--- a/Anlin Albert/Human Activity Recognition/Documentation/Project Report (Part 3).docx
+++ b/Anlin Albert/Human Activity Recognition/Documentation/Project Report (Part 3).docx
@@ -11891,7 +11891,23 @@
           <w:szCs w:val="24"/>
           <w:u w:val="none"/>
         </w:rPr>
-        <w:t>. GRU Model</w:t>
+        <w:t xml:space="preserve">. GRU </w:t>
+      </w:r>
+      <w:r>
+        <w:rPr>
+          <w:szCs w:val="24"/>
+          <w:u w:val="none"/>
+        </w:rPr>
+        <w:t>m</w:t>
+      </w:r>
+      <w:bookmarkStart w:id="1" w:name="_GoBack"/>
+      <w:bookmarkEnd w:id="1"/>
+      <w:r>
+        <w:rPr>
+          <w:szCs w:val="24"/>
+          <w:u w:val="none"/>
+        </w:rPr>
+        <w:t>odel</w:t>
       </w:r>
     </w:p>
     <w:p>
@@ -12358,21 +12374,7 @@
           <w:szCs w:val="24"/>
           <w:u w:val="none"/>
         </w:rPr>
-        <w:t xml:space="preserve">Table 2. </w:t>
-      </w:r>
-      <w:r>
-        <w:rPr>
-          <w:szCs w:val="24"/>
-          <w:u w:val="none"/>
-        </w:rPr>
-        <w:t>GRU</w:t>
-      </w:r>
-      <w:r>
-        <w:rPr>
-          <w:szCs w:val="24"/>
-          <w:u w:val="none"/>
-        </w:rPr>
-        <w:t xml:space="preserve"> Hyperparameters</w:t>
+        <w:t>Table 2. GRU Hyperparameters</w:t>
       </w:r>
     </w:p>
     <w:p>
@@ -13789,21 +13791,7 @@
           <w:szCs w:val="24"/>
           <w:u w:val="none"/>
         </w:rPr>
-        <w:t xml:space="preserve">Table </w:t>
-      </w:r>
-      <w:r>
-        <w:rPr>
-          <w:szCs w:val="24"/>
-          <w:u w:val="none"/>
-        </w:rPr>
-        <w:t>3</w:t>
-      </w:r>
-      <w:r>
-        <w:rPr>
-          <w:szCs w:val="24"/>
-          <w:u w:val="none"/>
-        </w:rPr>
-        <w:t>. LSTM Hyperparameters</w:t>
+        <w:t>Table 3. LSTM Hyperparameters</w:t>
       </w:r>
     </w:p>
     <w:p>
@@ -14542,6 +14530,7 @@
         <w:tc>
           <w:tcPr>
             <w:tcW w:w="3788" w:type="dxa"/>
+            <w:shd w:val="clear" w:color="auto" w:fill="E7E6E6" w:themeFill="background2"/>
           </w:tcPr>
           <w:p>
             <w:pPr>
@@ -14565,6 +14554,7 @@
         <w:tc>
           <w:tcPr>
             <w:tcW w:w="3788" w:type="dxa"/>
+            <w:shd w:val="clear" w:color="auto" w:fill="E7E6E6" w:themeFill="background2"/>
           </w:tcPr>
           <w:p>
             <w:pPr>
@@ -14713,11 +14703,19 @@
       <w:pPr>
         <w:pStyle w:val="ListParagraph"/>
         <w:ind w:left="1440"/>
-        <w:rPr>
-          <w:szCs w:val="24"/>
-          <w:u w:val="none"/>
-        </w:rPr>
-      </w:pPr>
+        <w:jc w:val="center"/>
+        <w:rPr>
+          <w:szCs w:val="24"/>
+          <w:u w:val="none"/>
+        </w:rPr>
+      </w:pPr>
+      <w:r>
+        <w:rPr>
+          <w:szCs w:val="24"/>
+          <w:u w:val="none"/>
+        </w:rPr>
+        <w:t>Table 4. LSTM VS GRU</w:t>
+      </w:r>
     </w:p>
     <w:p>
       <w:pPr>
@@ -14911,16 +14909,7 @@
           <w:szCs w:val="24"/>
           <w:u w:val="none"/>
         </w:rPr>
-        <w:t xml:space="preserve"> used for testing the model. The model</w:t>
-      </w:r>
-      <w:bookmarkStart w:id="1" w:name="_GoBack"/>
-      <w:bookmarkEnd w:id="1"/>
-      <w:r>
-        <w:rPr>
-          <w:szCs w:val="24"/>
-          <w:u w:val="none"/>
-        </w:rPr>
-        <w:t xml:space="preserve"> are tested along with training. At each epoch</w:t>
+        <w:t xml:space="preserve"> used for testing the model. The model are tested along with training. At each epoch</w:t>
       </w:r>
       <w:r>
         <w:rPr>
@@ -17120,7 +17109,55 @@
           <w:szCs w:val="24"/>
           <w:u w:val="none"/>
         </w:rPr>
-        <w:t>requirement. A Digital Language Lab is a language learning solution with a specially equipped facility designed to train students in any language using proven language teaching techniques. The teacher delivers the methodology through an automated system that is adaptable to teaching a novice or a neophyte as well as brush</w:t>
+        <w:t>requirement. A Digital Language Lab is a language learning solution with a specially equipped facility designed to train students in any language using proven language teaching techniques. The teacher delivers the methodology through an automated system that is adaptable to teaching a novice or a neophyte</w:t>
+      </w:r>
+      <w:r>
+        <w:rPr>
+          <w:szCs w:val="24"/>
+          <w:u w:val="none"/>
+        </w:rPr>
+        <w:t>.</w:t>
+      </w:r>
+    </w:p>
+    <w:p>
+      <w:pPr>
+        <w:pStyle w:val="ListParagraph"/>
+        <w:jc w:val="both"/>
+        <w:rPr>
+          <w:szCs w:val="24"/>
+          <w:u w:val="none"/>
+        </w:rPr>
+      </w:pPr>
+    </w:p>
+    <w:p>
+      <w:pPr>
+        <w:pStyle w:val="ListParagraph"/>
+        <w:jc w:val="both"/>
+        <w:rPr>
+          <w:szCs w:val="24"/>
+          <w:u w:val="none"/>
+        </w:rPr>
+      </w:pPr>
+      <w:r>
+        <w:rPr>
+          <w:szCs w:val="24"/>
+          <w:u w:val="none"/>
+        </w:rPr>
+        <w:t>After testing, the system “</w:t>
+      </w:r>
+      <w:r>
+        <w:rPr>
+          <w:szCs w:val="24"/>
+          <w:u w:val="none"/>
+        </w:rPr>
+        <w:t>Human Activity Recognition</w:t>
+      </w:r>
+      <w:r>
+        <w:rPr>
+          <w:szCs w:val="24"/>
+          <w:u w:val="none"/>
+        </w:rPr>
+        <w:t>” is ready for implementation. Implementation is the stage of the project when the theoretical design is turned into a working system. Implementation is the process of bringing a newly developed system or revised into an operational one. The new system and its components are to be tested in a structured and planned manner. There</w:t>
       </w:r>
       <w:r>
         <w:rPr>
@@ -17134,48 +17171,56 @@
           <w:szCs w:val="24"/>
           <w:u w:val="none"/>
         </w:rPr>
-        <w:t xml:space="preserve">up </w:t>
-      </w:r>
-      <w:r>
-        <w:rPr>
-          <w:szCs w:val="24"/>
-          <w:u w:val="none"/>
-        </w:rPr>
-        <w:t xml:space="preserve">on </w:t>
-      </w:r>
-      <w:r>
-        <w:rPr>
-          <w:szCs w:val="24"/>
-          <w:u w:val="none"/>
-        </w:rPr>
-        <w:t>the skills of a not-very-fluent speaker to not only speak it phonetically correct in a native accent but also learn it quickly and deliver it with clarity and confidence.</w:t>
-      </w:r>
-    </w:p>
-    <w:p>
-      <w:pPr>
-        <w:pStyle w:val="ListParagraph"/>
-        <w:jc w:val="both"/>
-        <w:rPr>
-          <w:szCs w:val="24"/>
-          <w:u w:val="none"/>
-        </w:rPr>
-      </w:pPr>
-    </w:p>
-    <w:p>
-      <w:pPr>
-        <w:pStyle w:val="ListParagraph"/>
-        <w:jc w:val="both"/>
-        <w:rPr>
-          <w:szCs w:val="24"/>
-          <w:u w:val="none"/>
-        </w:rPr>
-      </w:pPr>
-      <w:r>
-        <w:rPr>
-          <w:szCs w:val="24"/>
-          <w:u w:val="none"/>
-        </w:rPr>
-        <w:t>After testing, the system “</w:t>
+        <w:t>are some challenges faced while implementing the software.</w:t>
+      </w:r>
+    </w:p>
+    <w:p>
+      <w:pPr>
+        <w:jc w:val="both"/>
+        <w:rPr>
+          <w:szCs w:val="24"/>
+        </w:rPr>
+      </w:pPr>
+    </w:p>
+    <w:p>
+      <w:pPr>
+        <w:pStyle w:val="ListParagraph"/>
+        <w:jc w:val="both"/>
+        <w:rPr>
+          <w:szCs w:val="24"/>
+          <w:u w:val="none"/>
+        </w:rPr>
+      </w:pPr>
+    </w:p>
+    <w:p>
+      <w:pPr>
+        <w:pStyle w:val="ListParagraph"/>
+        <w:jc w:val="both"/>
+        <w:rPr>
+          <w:szCs w:val="24"/>
+          <w:u w:val="none"/>
+        </w:rPr>
+      </w:pPr>
+      <w:r>
+        <w:rPr>
+          <w:szCs w:val="24"/>
+          <w:u w:val="none"/>
+        </w:rPr>
+        <w:t>The implementation stage of a project is often very complex and time</w:t>
+      </w:r>
+      <w:r>
+        <w:rPr>
+          <w:szCs w:val="24"/>
+          <w:u w:val="none"/>
+        </w:rPr>
+        <w:t>-</w:t>
+      </w:r>
+      <w:r>
+        <w:rPr>
+          <w:szCs w:val="24"/>
+          <w:u w:val="none"/>
+        </w:rPr>
+        <w:t>consuming. This involves careful planning, investigation of the current system and constraints of implementation, and training the operating users in the changeover procedures before the system is set up and running. So, “</w:t>
       </w:r>
       <w:r>
         <w:rPr>
@@ -17189,7 +17234,77 @@
           <w:szCs w:val="24"/>
           <w:u w:val="none"/>
         </w:rPr>
-        <w:t>” is ready for implementation. Implementation is the stage of the project when the theoretical design is turned into a working system. Implementation is the process of bringing a newly developed system or revised into an operational one. The new system and its components are to be tested in a structured and planned manner. There</w:t>
+        <w:t>” is easy to implement</w:t>
+      </w:r>
+      <w:r>
+        <w:rPr>
+          <w:szCs w:val="24"/>
+          <w:u w:val="none"/>
+        </w:rPr>
+        <w:t xml:space="preserve"> and</w:t>
+      </w:r>
+      <w:r>
+        <w:rPr>
+          <w:szCs w:val="24"/>
+          <w:u w:val="none"/>
+        </w:rPr>
+        <w:t xml:space="preserve"> would be very easy to run also.</w:t>
+      </w:r>
+    </w:p>
+    <w:p>
+      <w:pPr>
+        <w:pStyle w:val="ListParagraph"/>
+        <w:jc w:val="both"/>
+        <w:rPr>
+          <w:b/>
+          <w:szCs w:val="24"/>
+          <w:u w:val="none"/>
+        </w:rPr>
+      </w:pPr>
+    </w:p>
+    <w:p>
+      <w:pPr>
+        <w:pStyle w:val="ListParagraph"/>
+        <w:jc w:val="both"/>
+        <w:rPr>
+          <w:szCs w:val="24"/>
+          <w:u w:val="none"/>
+        </w:rPr>
+      </w:pPr>
+      <w:r>
+        <w:rPr>
+          <w:szCs w:val="24"/>
+          <w:u w:val="none"/>
+        </w:rPr>
+        <w:t xml:space="preserve">The </w:t>
+      </w:r>
+      <w:r>
+        <w:rPr>
+          <w:szCs w:val="24"/>
+          <w:u w:val="none"/>
+        </w:rPr>
+        <w:t>Human Activity Recognition</w:t>
+      </w:r>
+      <w:r>
+        <w:rPr>
+          <w:szCs w:val="24"/>
+          <w:u w:val="none"/>
+        </w:rPr>
+        <w:t xml:space="preserve"> system</w:t>
+      </w:r>
+      <w:r>
+        <w:rPr>
+          <w:szCs w:val="24"/>
+          <w:u w:val="none"/>
+        </w:rPr>
+        <w:t xml:space="preserve"> is</w:t>
+      </w:r>
+      <w:r>
+        <w:rPr>
+          <w:szCs w:val="24"/>
+          <w:u w:val="none"/>
+        </w:rPr>
+        <w:t xml:space="preserve"> implemented successfully.</w:t>
       </w:r>
       <w:r>
         <w:rPr>
@@ -17203,84 +17318,49 @@
           <w:szCs w:val="24"/>
           <w:u w:val="none"/>
         </w:rPr>
-        <w:t>are some challenges faced while implementing the software.</w:t>
-      </w:r>
-    </w:p>
-    <w:p>
-      <w:pPr>
-        <w:jc w:val="both"/>
-        <w:rPr>
-          <w:szCs w:val="24"/>
-        </w:rPr>
-      </w:pPr>
-    </w:p>
-    <w:p>
-      <w:pPr>
-        <w:pStyle w:val="ListParagraph"/>
-        <w:jc w:val="both"/>
-        <w:rPr>
-          <w:szCs w:val="24"/>
-          <w:u w:val="none"/>
-        </w:rPr>
-      </w:pPr>
-    </w:p>
-    <w:p>
-      <w:pPr>
-        <w:pStyle w:val="ListParagraph"/>
-        <w:jc w:val="both"/>
-        <w:rPr>
-          <w:szCs w:val="24"/>
-          <w:u w:val="none"/>
-        </w:rPr>
-      </w:pPr>
-      <w:r>
-        <w:rPr>
-          <w:szCs w:val="24"/>
-          <w:u w:val="none"/>
-        </w:rPr>
-        <w:t>The implementation stage of a project is often very complex and time</w:t>
-      </w:r>
-      <w:r>
-        <w:rPr>
-          <w:szCs w:val="24"/>
-          <w:u w:val="none"/>
-        </w:rPr>
-        <w:t>-</w:t>
-      </w:r>
-      <w:r>
-        <w:rPr>
-          <w:szCs w:val="24"/>
-          <w:u w:val="none"/>
-        </w:rPr>
-        <w:t>consuming. This involves careful planning, investigation of the current system and constraints of implementation, and training the operating users in the changeover procedures before the system is set up and running. So, “</w:t>
-      </w:r>
-      <w:r>
-        <w:rPr>
-          <w:szCs w:val="24"/>
-          <w:u w:val="none"/>
-        </w:rPr>
-        <w:t>Human Activity Recognition</w:t>
-      </w:r>
-      <w:r>
-        <w:rPr>
-          <w:szCs w:val="24"/>
-          <w:u w:val="none"/>
-        </w:rPr>
-        <w:t>” is easy to implement</w:t>
-      </w:r>
-      <w:r>
-        <w:rPr>
-          <w:szCs w:val="24"/>
-          <w:u w:val="none"/>
-        </w:rPr>
-        <w:t xml:space="preserve"> and</w:t>
-      </w:r>
-      <w:r>
-        <w:rPr>
-          <w:szCs w:val="24"/>
-          <w:u w:val="none"/>
-        </w:rPr>
-        <w:t xml:space="preserve"> would be very easy to run also.</w:t>
+        <w:t xml:space="preserve">The system predicts </w:t>
+      </w:r>
+      <w:r>
+        <w:rPr>
+          <w:szCs w:val="24"/>
+          <w:u w:val="none"/>
+        </w:rPr>
+        <w:t>human activity</w:t>
+      </w:r>
+      <w:r>
+        <w:rPr>
+          <w:szCs w:val="24"/>
+          <w:u w:val="none"/>
+        </w:rPr>
+        <w:t xml:space="preserve"> using various test results and predict</w:t>
+      </w:r>
+      <w:r>
+        <w:rPr>
+          <w:szCs w:val="24"/>
+          <w:u w:val="none"/>
+        </w:rPr>
+        <w:t>s</w:t>
+      </w:r>
+      <w:r>
+        <w:rPr>
+          <w:szCs w:val="24"/>
+          <w:u w:val="none"/>
+        </w:rPr>
+        <w:t xml:space="preserve"> the stage using </w:t>
+      </w:r>
+      <w:r>
+        <w:rPr>
+          <w:szCs w:val="24"/>
+          <w:u w:val="none"/>
+        </w:rPr>
+        <w:t>raw accelerometer values from the mentioned datasets</w:t>
+      </w:r>
+      <w:r>
+        <w:rPr>
+          <w:szCs w:val="24"/>
+          <w:u w:val="none"/>
+        </w:rPr>
+        <w:t>.</w:t>
       </w:r>
     </w:p>
     <w:p>
@@ -17299,176 +17379,171 @@
         <w:pStyle w:val="ListParagraph"/>
         <w:jc w:val="both"/>
         <w:rPr>
-          <w:szCs w:val="24"/>
-          <w:u w:val="none"/>
-        </w:rPr>
-      </w:pPr>
-      <w:r>
-        <w:rPr>
-          <w:szCs w:val="24"/>
-          <w:u w:val="none"/>
-        </w:rPr>
-        <w:t xml:space="preserve">The </w:t>
-      </w:r>
-      <w:r>
-        <w:rPr>
-          <w:szCs w:val="24"/>
-          <w:u w:val="none"/>
-        </w:rPr>
-        <w:t>Human Activity Recognition</w:t>
-      </w:r>
-      <w:r>
-        <w:rPr>
-          <w:szCs w:val="24"/>
-          <w:u w:val="none"/>
-        </w:rPr>
-        <w:t xml:space="preserve"> system</w:t>
-      </w:r>
-      <w:r>
-        <w:rPr>
-          <w:szCs w:val="24"/>
-          <w:u w:val="none"/>
-        </w:rPr>
-        <w:t xml:space="preserve"> is</w:t>
-      </w:r>
-      <w:r>
-        <w:rPr>
-          <w:szCs w:val="24"/>
-          <w:u w:val="none"/>
-        </w:rPr>
-        <w:t xml:space="preserve"> implemented successfully.</w:t>
-      </w:r>
-      <w:r>
-        <w:rPr>
-          <w:szCs w:val="24"/>
-          <w:u w:val="none"/>
-        </w:rPr>
-        <w:t xml:space="preserve"> </w:t>
-      </w:r>
-      <w:r>
-        <w:rPr>
-          <w:szCs w:val="24"/>
-          <w:u w:val="none"/>
-        </w:rPr>
-        <w:t xml:space="preserve">The system predicts </w:t>
-      </w:r>
-      <w:r>
-        <w:rPr>
-          <w:szCs w:val="24"/>
-          <w:u w:val="none"/>
-        </w:rPr>
-        <w:t>human activity</w:t>
-      </w:r>
-      <w:r>
-        <w:rPr>
-          <w:szCs w:val="24"/>
-          <w:u w:val="none"/>
-        </w:rPr>
-        <w:t xml:space="preserve"> using various test results and predict</w:t>
-      </w:r>
-      <w:r>
-        <w:rPr>
-          <w:szCs w:val="24"/>
-          <w:u w:val="none"/>
-        </w:rPr>
-        <w:t>s</w:t>
-      </w:r>
-      <w:r>
-        <w:rPr>
-          <w:szCs w:val="24"/>
-          <w:u w:val="none"/>
-        </w:rPr>
-        <w:t xml:space="preserve"> the stage using </w:t>
-      </w:r>
-      <w:r>
-        <w:rPr>
-          <w:szCs w:val="24"/>
-          <w:u w:val="none"/>
-        </w:rPr>
-        <w:t>raw accelerometer values from the mentioned datasets</w:t>
-      </w:r>
-      <w:r>
-        <w:rPr>
-          <w:szCs w:val="24"/>
-          <w:u w:val="none"/>
-        </w:rPr>
-        <w:t>.</w:t>
-      </w:r>
-    </w:p>
-    <w:p>
-      <w:pPr>
-        <w:pStyle w:val="ListParagraph"/>
-        <w:jc w:val="both"/>
-        <w:rPr>
           <w:b/>
           <w:szCs w:val="24"/>
           <w:u w:val="none"/>
         </w:rPr>
       </w:pPr>
-    </w:p>
-    <w:p>
-      <w:pPr>
-        <w:pStyle w:val="ListParagraph"/>
-        <w:jc w:val="both"/>
+      <w:r>
         <w:rPr>
           <w:b/>
           <w:szCs w:val="24"/>
           <w:u w:val="none"/>
         </w:rPr>
-      </w:pPr>
-      <w:r>
+        <w:t>UI Design</w:t>
+      </w:r>
+    </w:p>
+    <w:p>
+      <w:pPr>
+        <w:pStyle w:val="ListParagraph"/>
+        <w:jc w:val="both"/>
         <w:rPr>
           <w:b/>
           <w:szCs w:val="24"/>
-          <w:highlight w:val="yellow"/>
-          <w:u w:val="none"/>
-        </w:rPr>
-        <w:t>UI Design</w:t>
-      </w:r>
-    </w:p>
-    <w:p>
-      <w:pPr>
-        <w:pStyle w:val="ListParagraph"/>
-        <w:jc w:val="both"/>
+          <w:u w:val="none"/>
+        </w:rPr>
+      </w:pPr>
+    </w:p>
+    <w:p>
+      <w:pPr>
+        <w:pStyle w:val="ListParagraph"/>
+        <w:jc w:val="center"/>
         <w:rPr>
           <w:b/>
           <w:szCs w:val="24"/>
           <w:u w:val="none"/>
         </w:rPr>
       </w:pPr>
-    </w:p>
-    <w:p>
-      <w:pPr>
-        <w:pStyle w:val="ListParagraph"/>
-        <w:jc w:val="both"/>
+      <w:r>
         <w:rPr>
           <w:b/>
           <w:szCs w:val="24"/>
           <w:u w:val="none"/>
         </w:rPr>
-      </w:pPr>
-    </w:p>
-    <w:p>
-      <w:pPr>
-        <w:pStyle w:val="ListParagraph"/>
-        <w:jc w:val="both"/>
+        <w:drawing>
+          <wp:inline distT="0" distB="0" distL="0" distR="0" wp14:anchorId="6AFB7A9A" wp14:editId="3F25966A">
+            <wp:extent cx="2657937" cy="3726000"/>
+            <wp:effectExtent l="0" t="0" r="9525" b="8255"/>
+            <wp:docPr id="40" name="Picture 40"/>
+            <wp:cNvGraphicFramePr>
+              <a:graphicFrameLocks xmlns:a="http://schemas.openxmlformats.org/drawingml/2006/main" noChangeAspect="1"/>
+            </wp:cNvGraphicFramePr>
+            <a:graphic xmlns:a="http://schemas.openxmlformats.org/drawingml/2006/main">
+              <a:graphicData uri="http://schemas.openxmlformats.org/drawingml/2006/picture">
+                <pic:pic xmlns:pic="http://schemas.openxmlformats.org/drawingml/2006/picture">
+                  <pic:nvPicPr>
+                    <pic:cNvPr id="1" name=""/>
+                    <pic:cNvPicPr/>
+                  </pic:nvPicPr>
+                  <pic:blipFill>
+                    <a:blip r:embed="rId45"/>
+                    <a:stretch>
+                      <a:fillRect/>
+                    </a:stretch>
+                  </pic:blipFill>
+                  <pic:spPr>
+                    <a:xfrm>
+                      <a:off x="0" y="0"/>
+                      <a:ext cx="2657937" cy="3726000"/>
+                    </a:xfrm>
+                    <a:prstGeom prst="rect">
+                      <a:avLst/>
+                    </a:prstGeom>
+                  </pic:spPr>
+                </pic:pic>
+              </a:graphicData>
+            </a:graphic>
+          </wp:inline>
+        </w:drawing>
+      </w:r>
+    </w:p>
+    <w:p>
+      <w:pPr>
+        <w:pStyle w:val="ListParagraph"/>
+        <w:jc w:val="center"/>
+        <w:rPr>
+          <w:szCs w:val="24"/>
+          <w:u w:val="none"/>
+        </w:rPr>
+      </w:pPr>
+      <w:r>
+        <w:rPr>
+          <w:szCs w:val="24"/>
+          <w:u w:val="none"/>
+        </w:rPr>
+        <w:t>Fig 40. UI (Jogging)</w:t>
+      </w:r>
+    </w:p>
+    <w:p>
+      <w:pPr>
+        <w:pStyle w:val="ListParagraph"/>
+        <w:jc w:val="center"/>
         <w:rPr>
           <w:b/>
           <w:szCs w:val="24"/>
           <w:u w:val="none"/>
         </w:rPr>
       </w:pPr>
-    </w:p>
-    <w:p>
-      <w:pPr>
-        <w:pStyle w:val="ListParagraph"/>
-        <w:jc w:val="both"/>
+      <w:r>
         <w:rPr>
           <w:b/>
           <w:szCs w:val="24"/>
           <w:u w:val="none"/>
         </w:rPr>
-      </w:pPr>
+        <w:lastRenderedPageBreak/>
+        <w:drawing>
+          <wp:inline distT="0" distB="0" distL="0" distR="0" wp14:anchorId="665138B0" wp14:editId="6CEB738A">
+            <wp:extent cx="2661302" cy="3726000"/>
+            <wp:effectExtent l="0" t="0" r="5715" b="8255"/>
+            <wp:docPr id="44" name="Picture 44"/>
+            <wp:cNvGraphicFramePr>
+              <a:graphicFrameLocks xmlns:a="http://schemas.openxmlformats.org/drawingml/2006/main" noChangeAspect="1"/>
+            </wp:cNvGraphicFramePr>
+            <a:graphic xmlns:a="http://schemas.openxmlformats.org/drawingml/2006/main">
+              <a:graphicData uri="http://schemas.openxmlformats.org/drawingml/2006/picture">
+                <pic:pic xmlns:pic="http://schemas.openxmlformats.org/drawingml/2006/picture">
+                  <pic:nvPicPr>
+                    <pic:cNvPr id="1" name=""/>
+                    <pic:cNvPicPr/>
+                  </pic:nvPicPr>
+                  <pic:blipFill>
+                    <a:blip r:embed="rId46"/>
+                    <a:stretch>
+                      <a:fillRect/>
+                    </a:stretch>
+                  </pic:blipFill>
+                  <pic:spPr>
+                    <a:xfrm>
+                      <a:off x="0" y="0"/>
+                      <a:ext cx="2661302" cy="3726000"/>
+                    </a:xfrm>
+                    <a:prstGeom prst="rect">
+                      <a:avLst/>
+                    </a:prstGeom>
+                  </pic:spPr>
+                </pic:pic>
+              </a:graphicData>
+            </a:graphic>
+          </wp:inline>
+        </w:drawing>
+      </w:r>
+    </w:p>
+    <w:p>
+      <w:pPr>
+        <w:pStyle w:val="ListParagraph"/>
+        <w:jc w:val="center"/>
+        <w:rPr>
+          <w:szCs w:val="24"/>
+          <w:u w:val="none"/>
+        </w:rPr>
+      </w:pPr>
+      <w:r>
+        <w:rPr>
+          <w:szCs w:val="24"/>
+          <w:u w:val="none"/>
+        </w:rPr>
+        <w:t>Fig 41. UI (Sitting)</w:t>
+      </w:r>
     </w:p>
     <w:p>
       <w:pPr>
@@ -17495,35 +17570,73 @@
     <w:p>
       <w:pPr>
         <w:pStyle w:val="ListParagraph"/>
-        <w:jc w:val="both"/>
+        <w:jc w:val="center"/>
         <w:rPr>
           <w:b/>
           <w:szCs w:val="24"/>
           <w:u w:val="none"/>
         </w:rPr>
       </w:pPr>
-    </w:p>
-    <w:p>
-      <w:pPr>
-        <w:pStyle w:val="ListParagraph"/>
-        <w:jc w:val="both"/>
+      <w:r>
         <w:rPr>
           <w:b/>
           <w:szCs w:val="24"/>
           <w:u w:val="none"/>
         </w:rPr>
-      </w:pPr>
-    </w:p>
-    <w:p>
-      <w:pPr>
-        <w:pStyle w:val="ListParagraph"/>
-        <w:jc w:val="both"/>
+        <w:drawing>
+          <wp:inline distT="0" distB="0" distL="0" distR="0" wp14:anchorId="4D3DDB56" wp14:editId="7A49F83A">
+            <wp:extent cx="2631730" cy="3726000"/>
+            <wp:effectExtent l="0" t="0" r="0" b="8255"/>
+            <wp:docPr id="45" name="Picture 45"/>
+            <wp:cNvGraphicFramePr>
+              <a:graphicFrameLocks xmlns:a="http://schemas.openxmlformats.org/drawingml/2006/main" noChangeAspect="1"/>
+            </wp:cNvGraphicFramePr>
+            <a:graphic xmlns:a="http://schemas.openxmlformats.org/drawingml/2006/main">
+              <a:graphicData uri="http://schemas.openxmlformats.org/drawingml/2006/picture">
+                <pic:pic xmlns:pic="http://schemas.openxmlformats.org/drawingml/2006/picture">
+                  <pic:nvPicPr>
+                    <pic:cNvPr id="1" name=""/>
+                    <pic:cNvPicPr/>
+                  </pic:nvPicPr>
+                  <pic:blipFill>
+                    <a:blip r:embed="rId47"/>
+                    <a:stretch>
+                      <a:fillRect/>
+                    </a:stretch>
+                  </pic:blipFill>
+                  <pic:spPr>
+                    <a:xfrm>
+                      <a:off x="0" y="0"/>
+                      <a:ext cx="2631730" cy="3726000"/>
+                    </a:xfrm>
+                    <a:prstGeom prst="rect">
+                      <a:avLst/>
+                    </a:prstGeom>
+                  </pic:spPr>
+                </pic:pic>
+              </a:graphicData>
+            </a:graphic>
+          </wp:inline>
+        </w:drawing>
+      </w:r>
+    </w:p>
+    <w:p>
+      <w:pPr>
+        <w:pStyle w:val="ListParagraph"/>
+        <w:jc w:val="center"/>
         <w:rPr>
           <w:b/>
           <w:szCs w:val="24"/>
           <w:u w:val="none"/>
         </w:rPr>
       </w:pPr>
+      <w:r>
+        <w:rPr>
+          <w:szCs w:val="24"/>
+          <w:u w:val="none"/>
+        </w:rPr>
+        <w:t>Fig 42. UI (Standing)</w:t>
+      </w:r>
     </w:p>
     <w:p>
       <w:pPr>
@@ -17549,112 +17662,10 @@
     </w:p>
     <w:p>
       <w:pPr>
-        <w:pStyle w:val="ListParagraph"/>
         <w:jc w:val="both"/>
         <w:rPr>
           <w:b/>
           <w:szCs w:val="24"/>
-          <w:u w:val="none"/>
-        </w:rPr>
-      </w:pPr>
-    </w:p>
-    <w:p>
-      <w:pPr>
-        <w:pStyle w:val="ListParagraph"/>
-        <w:jc w:val="both"/>
-        <w:rPr>
-          <w:b/>
-          <w:szCs w:val="24"/>
-          <w:u w:val="none"/>
-        </w:rPr>
-      </w:pPr>
-    </w:p>
-    <w:p>
-      <w:pPr>
-        <w:pStyle w:val="ListParagraph"/>
-        <w:jc w:val="both"/>
-        <w:rPr>
-          <w:b/>
-          <w:szCs w:val="24"/>
-          <w:u w:val="none"/>
-        </w:rPr>
-      </w:pPr>
-    </w:p>
-    <w:p>
-      <w:pPr>
-        <w:pStyle w:val="ListParagraph"/>
-        <w:jc w:val="both"/>
-        <w:rPr>
-          <w:b/>
-          <w:szCs w:val="24"/>
-          <w:u w:val="none"/>
-        </w:rPr>
-      </w:pPr>
-    </w:p>
-    <w:p>
-      <w:pPr>
-        <w:pStyle w:val="ListParagraph"/>
-        <w:jc w:val="both"/>
-        <w:rPr>
-          <w:b/>
-          <w:szCs w:val="24"/>
-          <w:u w:val="none"/>
-        </w:rPr>
-      </w:pPr>
-    </w:p>
-    <w:p>
-      <w:pPr>
-        <w:pStyle w:val="ListParagraph"/>
-        <w:jc w:val="both"/>
-        <w:rPr>
-          <w:b/>
-          <w:szCs w:val="24"/>
-          <w:u w:val="none"/>
-        </w:rPr>
-      </w:pPr>
-    </w:p>
-    <w:p>
-      <w:pPr>
-        <w:pStyle w:val="ListParagraph"/>
-        <w:jc w:val="both"/>
-        <w:rPr>
-          <w:b/>
-          <w:szCs w:val="24"/>
-          <w:u w:val="none"/>
-        </w:rPr>
-      </w:pPr>
-    </w:p>
-    <w:p>
-      <w:pPr>
-        <w:pStyle w:val="ListParagraph"/>
-        <w:jc w:val="both"/>
-        <w:rPr>
-          <w:b/>
-          <w:szCs w:val="24"/>
-          <w:u w:val="none"/>
-        </w:rPr>
-      </w:pPr>
-    </w:p>
-    <w:p>
-      <w:pPr>
-        <w:pStyle w:val="ListParagraph"/>
-        <w:jc w:val="both"/>
-        <w:rPr>
-          <w:b/>
-          <w:szCs w:val="24"/>
-          <w:u w:val="none"/>
-        </w:rPr>
-      </w:pPr>
-    </w:p>
-    <w:p>
-      <w:pPr>
-        <w:jc w:val="both"/>
-        <w:rPr>
-          <w:rFonts w:eastAsiaTheme="minorEastAsia" w:cs="Calibri"/>
-          <w:b/>
-          <w:sz w:val="24"/>
-          <w:szCs w:val="24"/>
-          <w:lang w:val="en-IN" w:eastAsia="en-IN"/>
         </w:rPr>
       </w:pPr>
     </w:p>
@@ -17698,6 +17709,30 @@
         <w:pStyle w:val="ListParagraph"/>
         <w:jc w:val="both"/>
         <w:rPr>
+          <w:szCs w:val="24"/>
+          <w:u w:val="none"/>
+        </w:rPr>
+      </w:pPr>
+      <w:r>
+        <w:rPr>
+          <w:szCs w:val="24"/>
+          <w:u w:val="none"/>
+        </w:rPr>
+        <w:t xml:space="preserve">There is about a total 78 commits made to the git repository in total during the entire </w:t>
+      </w:r>
+      <w:r>
+        <w:rPr>
+          <w:szCs w:val="24"/>
+          <w:u w:val="none"/>
+        </w:rPr>
+        <w:t>working of the project.</w:t>
+      </w:r>
+    </w:p>
+    <w:p>
+      <w:pPr>
+        <w:pStyle w:val="ListParagraph"/>
+        <w:jc w:val="both"/>
+        <w:rPr>
           <w:b/>
           <w:szCs w:val="24"/>
           <w:u w:val="none"/>
@@ -17714,17 +17749,157 @@
           <w:u w:val="none"/>
         </w:rPr>
       </w:pPr>
-    </w:p>
-    <w:p>
-      <w:pPr>
-        <w:pStyle w:val="ListParagraph"/>
-        <w:jc w:val="both"/>
+      <w:r>
         <w:rPr>
           <w:b/>
           <w:szCs w:val="24"/>
           <w:u w:val="none"/>
         </w:rPr>
-      </w:pPr>
+        <w:drawing>
+          <wp:inline distT="0" distB="0" distL="0" distR="0" wp14:anchorId="25BE99E7" wp14:editId="1C22E9C5">
+            <wp:extent cx="5344271" cy="1571844"/>
+            <wp:effectExtent l="0" t="0" r="8890" b="9525"/>
+            <wp:docPr id="31" name="Picture 31"/>
+            <wp:cNvGraphicFramePr>
+              <a:graphicFrameLocks xmlns:a="http://schemas.openxmlformats.org/drawingml/2006/main" noChangeAspect="1"/>
+            </wp:cNvGraphicFramePr>
+            <a:graphic xmlns:a="http://schemas.openxmlformats.org/drawingml/2006/main">
+              <a:graphicData uri="http://schemas.openxmlformats.org/drawingml/2006/picture">
+                <pic:pic xmlns:pic="http://schemas.openxmlformats.org/drawingml/2006/picture">
+                  <pic:nvPicPr>
+                    <pic:cNvPr id="1" name=""/>
+                    <pic:cNvPicPr/>
+                  </pic:nvPicPr>
+                  <pic:blipFill>
+                    <a:blip r:embed="rId48"/>
+                    <a:stretch>
+                      <a:fillRect/>
+                    </a:stretch>
+                  </pic:blipFill>
+                  <pic:spPr>
+                    <a:xfrm>
+                      <a:off x="0" y="0"/>
+                      <a:ext cx="5344271" cy="1571844"/>
+                    </a:xfrm>
+                    <a:prstGeom prst="rect">
+                      <a:avLst/>
+                    </a:prstGeom>
+                  </pic:spPr>
+                </pic:pic>
+              </a:graphicData>
+            </a:graphic>
+          </wp:inline>
+        </w:drawing>
+      </w:r>
+    </w:p>
+    <w:p>
+      <w:pPr>
+        <w:pStyle w:val="ListParagraph"/>
+        <w:jc w:val="center"/>
+        <w:rPr>
+          <w:szCs w:val="24"/>
+          <w:u w:val="none"/>
+        </w:rPr>
+      </w:pPr>
+      <w:r>
+        <w:rPr>
+          <w:szCs w:val="24"/>
+          <w:u w:val="none"/>
+        </w:rPr>
+        <w:t>Fig</w:t>
+      </w:r>
+      <w:r>
+        <w:rPr>
+          <w:szCs w:val="24"/>
+          <w:u w:val="none"/>
+        </w:rPr>
+        <w:t xml:space="preserve"> 43. GIT (e.g. 1)</w:t>
+      </w:r>
+    </w:p>
+    <w:p>
+      <w:pPr>
+        <w:pStyle w:val="ListParagraph"/>
+        <w:jc w:val="center"/>
+        <w:rPr>
+          <w:szCs w:val="24"/>
+          <w:u w:val="none"/>
+        </w:rPr>
+      </w:pPr>
+    </w:p>
+    <w:p>
+      <w:pPr>
+        <w:pStyle w:val="ListParagraph"/>
+        <w:jc w:val="center"/>
+        <w:rPr>
+          <w:szCs w:val="24"/>
+          <w:u w:val="none"/>
+        </w:rPr>
+      </w:pPr>
+      <w:r>
+        <w:rPr>
+          <w:szCs w:val="24"/>
+          <w:u w:val="none"/>
+        </w:rPr>
+        <w:drawing>
+          <wp:inline distT="0" distB="0" distL="0" distR="0" wp14:anchorId="3EB2EF64" wp14:editId="7196AD49">
+            <wp:extent cx="5344271" cy="971686"/>
+            <wp:effectExtent l="0" t="0" r="0" b="0"/>
+            <wp:docPr id="39" name="Picture 39"/>
+            <wp:cNvGraphicFramePr>
+              <a:graphicFrameLocks xmlns:a="http://schemas.openxmlformats.org/drawingml/2006/main" noChangeAspect="1"/>
+            </wp:cNvGraphicFramePr>
+            <a:graphic xmlns:a="http://schemas.openxmlformats.org/drawingml/2006/main">
+              <a:graphicData uri="http://schemas.openxmlformats.org/drawingml/2006/picture">
+                <pic:pic xmlns:pic="http://schemas.openxmlformats.org/drawingml/2006/picture">
+                  <pic:nvPicPr>
+                    <pic:cNvPr id="1" name=""/>
+                    <pic:cNvPicPr/>
+                  </pic:nvPicPr>
+                  <pic:blipFill>
+                    <a:blip r:embed="rId49"/>
+                    <a:stretch>
+                      <a:fillRect/>
+                    </a:stretch>
+                  </pic:blipFill>
+                  <pic:spPr>
+                    <a:xfrm>
+                      <a:off x="0" y="0"/>
+                      <a:ext cx="5344271" cy="971686"/>
+                    </a:xfrm>
+                    <a:prstGeom prst="rect">
+                      <a:avLst/>
+                    </a:prstGeom>
+                  </pic:spPr>
+                </pic:pic>
+              </a:graphicData>
+            </a:graphic>
+          </wp:inline>
+        </w:drawing>
+      </w:r>
+    </w:p>
+    <w:p>
+      <w:pPr>
+        <w:pStyle w:val="ListParagraph"/>
+        <w:jc w:val="center"/>
+        <w:rPr>
+          <w:szCs w:val="24"/>
+          <w:u w:val="none"/>
+        </w:rPr>
+      </w:pPr>
+      <w:r>
+        <w:rPr>
+          <w:szCs w:val="24"/>
+          <w:u w:val="none"/>
+        </w:rPr>
+        <w:t>Fig</w:t>
+      </w:r>
+      <w:r>
+        <w:rPr>
+          <w:szCs w:val="24"/>
+          <w:u w:val="none"/>
+        </w:rPr>
+        <w:t xml:space="preserve"> 44. GIT (e.g. 2)</w:t>
+      </w:r>
     </w:p>
     <w:p>
       <w:pPr>
@@ -17747,6 +17922,71 @@
           <w:u w:val="none"/>
         </w:rPr>
       </w:pPr>
+      <w:r>
+        <w:rPr>
+          <w:noProof/>
+          <w:u w:val="none"/>
+        </w:rPr>
+        <w:drawing>
+          <wp:inline distT="0" distB="0" distL="0" distR="0" wp14:anchorId="669D9B81" wp14:editId="4763850C">
+            <wp:extent cx="5338800" cy="1268157"/>
+            <wp:effectExtent l="0" t="0" r="0" b="8255"/>
+            <wp:docPr id="19" name="Picture 19"/>
+            <wp:cNvGraphicFramePr>
+              <a:graphicFrameLocks xmlns:a="http://schemas.openxmlformats.org/drawingml/2006/main" noChangeAspect="1"/>
+            </wp:cNvGraphicFramePr>
+            <a:graphic xmlns:a="http://schemas.openxmlformats.org/drawingml/2006/main">
+              <a:graphicData uri="http://schemas.openxmlformats.org/drawingml/2006/picture">
+                <pic:pic xmlns:pic="http://schemas.openxmlformats.org/drawingml/2006/picture">
+                  <pic:nvPicPr>
+                    <pic:cNvPr id="1" name=""/>
+                    <pic:cNvPicPr/>
+                  </pic:nvPicPr>
+                  <pic:blipFill>
+                    <a:blip r:embed="rId50"/>
+                    <a:stretch>
+                      <a:fillRect/>
+                    </a:stretch>
+                  </pic:blipFill>
+                  <pic:spPr>
+                    <a:xfrm>
+                      <a:off x="0" y="0"/>
+                      <a:ext cx="5338800" cy="1268157"/>
+                    </a:xfrm>
+                    <a:prstGeom prst="rect">
+                      <a:avLst/>
+                    </a:prstGeom>
+                  </pic:spPr>
+                </pic:pic>
+              </a:graphicData>
+            </a:graphic>
+          </wp:inline>
+        </w:drawing>
+      </w:r>
+    </w:p>
+    <w:p>
+      <w:pPr>
+        <w:pStyle w:val="ListParagraph"/>
+        <w:jc w:val="center"/>
+        <w:rPr>
+          <w:szCs w:val="24"/>
+          <w:u w:val="none"/>
+        </w:rPr>
+      </w:pPr>
+      <w:r>
+        <w:rPr>
+          <w:szCs w:val="24"/>
+          <w:u w:val="none"/>
+        </w:rPr>
+        <w:t>Fig</w:t>
+      </w:r>
+      <w:r>
+        <w:rPr>
+          <w:szCs w:val="24"/>
+          <w:u w:val="none"/>
+        </w:rPr>
+        <w:t xml:space="preserve"> 45. GIT (e.g. 3)</w:t>
+      </w:r>
     </w:p>
     <w:p>
       <w:pPr>
@@ -17769,6 +18009,71 @@
           <w:u w:val="none"/>
         </w:rPr>
       </w:pPr>
+      <w:r>
+        <w:rPr>
+          <w:noProof/>
+          <w:u w:val="none"/>
+        </w:rPr>
+        <w:drawing>
+          <wp:inline distT="0" distB="0" distL="0" distR="0" wp14:anchorId="4FF3E763" wp14:editId="5B00AC7C">
+            <wp:extent cx="5338800" cy="958807"/>
+            <wp:effectExtent l="0" t="0" r="0" b="0"/>
+            <wp:docPr id="21" name="Picture 21"/>
+            <wp:cNvGraphicFramePr>
+              <a:graphicFrameLocks xmlns:a="http://schemas.openxmlformats.org/drawingml/2006/main" noChangeAspect="1"/>
+            </wp:cNvGraphicFramePr>
+            <a:graphic xmlns:a="http://schemas.openxmlformats.org/drawingml/2006/main">
+              <a:graphicData uri="http://schemas.openxmlformats.org/drawingml/2006/picture">
+                <pic:pic xmlns:pic="http://schemas.openxmlformats.org/drawingml/2006/picture">
+                  <pic:nvPicPr>
+                    <pic:cNvPr id="1" name=""/>
+                    <pic:cNvPicPr/>
+                  </pic:nvPicPr>
+                  <pic:blipFill>
+                    <a:blip r:embed="rId51"/>
+                    <a:stretch>
+                      <a:fillRect/>
+                    </a:stretch>
+                  </pic:blipFill>
+                  <pic:spPr>
+                    <a:xfrm>
+                      <a:off x="0" y="0"/>
+                      <a:ext cx="5338800" cy="958807"/>
+                    </a:xfrm>
+                    <a:prstGeom prst="rect">
+                      <a:avLst/>
+                    </a:prstGeom>
+                  </pic:spPr>
+                </pic:pic>
+              </a:graphicData>
+            </a:graphic>
+          </wp:inline>
+        </w:drawing>
+      </w:r>
+    </w:p>
+    <w:p>
+      <w:pPr>
+        <w:pStyle w:val="ListParagraph"/>
+        <w:jc w:val="center"/>
+        <w:rPr>
+          <w:szCs w:val="24"/>
+          <w:u w:val="none"/>
+        </w:rPr>
+      </w:pPr>
+      <w:r>
+        <w:rPr>
+          <w:szCs w:val="24"/>
+          <w:u w:val="none"/>
+        </w:rPr>
+        <w:t>Fig</w:t>
+      </w:r>
+      <w:r>
+        <w:rPr>
+          <w:szCs w:val="24"/>
+          <w:u w:val="none"/>
+        </w:rPr>
+        <w:t xml:space="preserve"> 46. GIT (e.g. 4)</w:t>
+      </w:r>
     </w:p>
     <w:p>
       <w:pPr>
@@ -17791,11 +18096,76 @@
           <w:u w:val="none"/>
         </w:rPr>
       </w:pPr>
-    </w:p>
-    <w:p>
-      <w:pPr>
-        <w:pStyle w:val="ListParagraph"/>
-        <w:jc w:val="both"/>
+      <w:r>
+        <w:rPr>
+          <w:noProof/>
+          <w:u w:val="none"/>
+        </w:rPr>
+        <w:drawing>
+          <wp:inline distT="0" distB="0" distL="0" distR="0" wp14:anchorId="43E603FD" wp14:editId="6A33CCCF">
+            <wp:extent cx="5338800" cy="1240357"/>
+            <wp:effectExtent l="0" t="0" r="0" b="0"/>
+            <wp:docPr id="24" name="Picture 24"/>
+            <wp:cNvGraphicFramePr>
+              <a:graphicFrameLocks xmlns:a="http://schemas.openxmlformats.org/drawingml/2006/main" noChangeAspect="1"/>
+            </wp:cNvGraphicFramePr>
+            <a:graphic xmlns:a="http://schemas.openxmlformats.org/drawingml/2006/main">
+              <a:graphicData uri="http://schemas.openxmlformats.org/drawingml/2006/picture">
+                <pic:pic xmlns:pic="http://schemas.openxmlformats.org/drawingml/2006/picture">
+                  <pic:nvPicPr>
+                    <pic:cNvPr id="1" name=""/>
+                    <pic:cNvPicPr/>
+                  </pic:nvPicPr>
+                  <pic:blipFill>
+                    <a:blip r:embed="rId52"/>
+                    <a:stretch>
+                      <a:fillRect/>
+                    </a:stretch>
+                  </pic:blipFill>
+                  <pic:spPr>
+                    <a:xfrm>
+                      <a:off x="0" y="0"/>
+                      <a:ext cx="5338800" cy="1240357"/>
+                    </a:xfrm>
+                    <a:prstGeom prst="rect">
+                      <a:avLst/>
+                    </a:prstGeom>
+                  </pic:spPr>
+                </pic:pic>
+              </a:graphicData>
+            </a:graphic>
+          </wp:inline>
+        </w:drawing>
+      </w:r>
+    </w:p>
+    <w:p>
+      <w:pPr>
+        <w:pStyle w:val="ListParagraph"/>
+        <w:jc w:val="center"/>
+        <w:rPr>
+          <w:szCs w:val="24"/>
+          <w:u w:val="none"/>
+        </w:rPr>
+      </w:pPr>
+      <w:r>
+        <w:rPr>
+          <w:szCs w:val="24"/>
+          <w:u w:val="none"/>
+        </w:rPr>
+        <w:t>Fig</w:t>
+      </w:r>
+      <w:r>
+        <w:rPr>
+          <w:szCs w:val="24"/>
+          <w:u w:val="none"/>
+        </w:rPr>
+        <w:t xml:space="preserve"> 47. GIT (e.g. 5)</w:t>
+      </w:r>
+    </w:p>
+    <w:p>
+      <w:pPr>
+        <w:pStyle w:val="ListParagraph"/>
+        <w:jc w:val="center"/>
         <w:rPr>
           <w:b/>
           <w:szCs w:val="24"/>
@@ -17813,11 +18183,77 @@
           <w:u w:val="none"/>
         </w:rPr>
       </w:pPr>
-    </w:p>
-    <w:p>
-      <w:pPr>
-        <w:pStyle w:val="ListParagraph"/>
-        <w:jc w:val="both"/>
+      <w:r>
+        <w:rPr>
+          <w:noProof/>
+          <w:u w:val="none"/>
+        </w:rPr>
+        <w:lastRenderedPageBreak/>
+        <w:drawing>
+          <wp:inline distT="0" distB="0" distL="0" distR="0" wp14:anchorId="6045217A" wp14:editId="57221DF6">
+            <wp:extent cx="5338800" cy="2035321"/>
+            <wp:effectExtent l="0" t="0" r="0" b="3175"/>
+            <wp:docPr id="27" name="Picture 27"/>
+            <wp:cNvGraphicFramePr>
+              <a:graphicFrameLocks xmlns:a="http://schemas.openxmlformats.org/drawingml/2006/main" noChangeAspect="1"/>
+            </wp:cNvGraphicFramePr>
+            <a:graphic xmlns:a="http://schemas.openxmlformats.org/drawingml/2006/main">
+              <a:graphicData uri="http://schemas.openxmlformats.org/drawingml/2006/picture">
+                <pic:pic xmlns:pic="http://schemas.openxmlformats.org/drawingml/2006/picture">
+                  <pic:nvPicPr>
+                    <pic:cNvPr id="1" name=""/>
+                    <pic:cNvPicPr/>
+                  </pic:nvPicPr>
+                  <pic:blipFill>
+                    <a:blip r:embed="rId53"/>
+                    <a:stretch>
+                      <a:fillRect/>
+                    </a:stretch>
+                  </pic:blipFill>
+                  <pic:spPr>
+                    <a:xfrm>
+                      <a:off x="0" y="0"/>
+                      <a:ext cx="5338800" cy="2035321"/>
+                    </a:xfrm>
+                    <a:prstGeom prst="rect">
+                      <a:avLst/>
+                    </a:prstGeom>
+                  </pic:spPr>
+                </pic:pic>
+              </a:graphicData>
+            </a:graphic>
+          </wp:inline>
+        </w:drawing>
+      </w:r>
+    </w:p>
+    <w:p>
+      <w:pPr>
+        <w:pStyle w:val="ListParagraph"/>
+        <w:jc w:val="center"/>
+        <w:rPr>
+          <w:szCs w:val="24"/>
+          <w:u w:val="none"/>
+        </w:rPr>
+      </w:pPr>
+      <w:r>
+        <w:rPr>
+          <w:szCs w:val="24"/>
+          <w:u w:val="none"/>
+        </w:rPr>
+        <w:t>Fig</w:t>
+      </w:r>
+      <w:r>
+        <w:rPr>
+          <w:szCs w:val="24"/>
+          <w:u w:val="none"/>
+        </w:rPr>
+        <w:t xml:space="preserve"> 48. GIT (e.g. 6)</w:t>
+      </w:r>
+    </w:p>
+    <w:p>
+      <w:pPr>
+        <w:pStyle w:val="ListParagraph"/>
+        <w:jc w:val="center"/>
         <w:rPr>
           <w:b/>
           <w:szCs w:val="24"/>
@@ -17835,11 +18271,76 @@
           <w:u w:val="none"/>
         </w:rPr>
       </w:pPr>
-    </w:p>
-    <w:p>
-      <w:pPr>
-        <w:pStyle w:val="ListParagraph"/>
-        <w:jc w:val="both"/>
+      <w:r>
+        <w:rPr>
+          <w:noProof/>
+          <w:u w:val="none"/>
+        </w:rPr>
+        <w:drawing>
+          <wp:inline distT="0" distB="0" distL="0" distR="0" wp14:anchorId="150E1C2B" wp14:editId="3BCEE10E">
+            <wp:extent cx="5338800" cy="1240357"/>
+            <wp:effectExtent l="0" t="0" r="0" b="0"/>
+            <wp:docPr id="29" name="Picture 29"/>
+            <wp:cNvGraphicFramePr>
+              <a:graphicFrameLocks xmlns:a="http://schemas.openxmlformats.org/drawingml/2006/main" noChangeAspect="1"/>
+            </wp:cNvGraphicFramePr>
+            <a:graphic xmlns:a="http://schemas.openxmlformats.org/drawingml/2006/main">
+              <a:graphicData uri="http://schemas.openxmlformats.org/drawingml/2006/picture">
+                <pic:pic xmlns:pic="http://schemas.openxmlformats.org/drawingml/2006/picture">
+                  <pic:nvPicPr>
+                    <pic:cNvPr id="1" name=""/>
+                    <pic:cNvPicPr/>
+                  </pic:nvPicPr>
+                  <pic:blipFill>
+                    <a:blip r:embed="rId54"/>
+                    <a:stretch>
+                      <a:fillRect/>
+                    </a:stretch>
+                  </pic:blipFill>
+                  <pic:spPr>
+                    <a:xfrm>
+                      <a:off x="0" y="0"/>
+                      <a:ext cx="5338800" cy="1240357"/>
+                    </a:xfrm>
+                    <a:prstGeom prst="rect">
+                      <a:avLst/>
+                    </a:prstGeom>
+                  </pic:spPr>
+                </pic:pic>
+              </a:graphicData>
+            </a:graphic>
+          </wp:inline>
+        </w:drawing>
+      </w:r>
+    </w:p>
+    <w:p>
+      <w:pPr>
+        <w:pStyle w:val="ListParagraph"/>
+        <w:jc w:val="center"/>
+        <w:rPr>
+          <w:szCs w:val="24"/>
+          <w:u w:val="none"/>
+        </w:rPr>
+      </w:pPr>
+      <w:r>
+        <w:rPr>
+          <w:szCs w:val="24"/>
+          <w:u w:val="none"/>
+        </w:rPr>
+        <w:t>Fig</w:t>
+      </w:r>
+      <w:r>
+        <w:rPr>
+          <w:szCs w:val="24"/>
+          <w:u w:val="none"/>
+        </w:rPr>
+        <w:t xml:space="preserve"> 49. GIT (e.g. 7)</w:t>
+      </w:r>
+    </w:p>
+    <w:p>
+      <w:pPr>
+        <w:pStyle w:val="ListParagraph"/>
+        <w:jc w:val="center"/>
         <w:rPr>
           <w:b/>
           <w:szCs w:val="24"/>
@@ -17857,6 +18358,78 @@
           <w:u w:val="none"/>
         </w:rPr>
       </w:pPr>
+      <w:r>
+        <w:rPr>
+          <w:noProof/>
+          <w:u w:val="none"/>
+        </w:rPr>
+        <w:drawing>
+          <wp:inline distT="0" distB="0" distL="0" distR="0" wp14:anchorId="3C2FC6C7" wp14:editId="528051A8">
+            <wp:extent cx="5338800" cy="708607"/>
+            <wp:effectExtent l="0" t="0" r="0" b="0"/>
+            <wp:docPr id="30" name="Picture 30"/>
+            <wp:cNvGraphicFramePr>
+              <a:graphicFrameLocks xmlns:a="http://schemas.openxmlformats.org/drawingml/2006/main" noChangeAspect="1"/>
+            </wp:cNvGraphicFramePr>
+            <a:graphic xmlns:a="http://schemas.openxmlformats.org/drawingml/2006/main">
+              <a:graphicData uri="http://schemas.openxmlformats.org/drawingml/2006/picture">
+                <pic:pic xmlns:pic="http://schemas.openxmlformats.org/drawingml/2006/picture">
+                  <pic:nvPicPr>
+                    <pic:cNvPr id="1" name=""/>
+                    <pic:cNvPicPr/>
+                  </pic:nvPicPr>
+                  <pic:blipFill>
+                    <a:blip r:embed="rId55"/>
+                    <a:stretch>
+                      <a:fillRect/>
+                    </a:stretch>
+                  </pic:blipFill>
+                  <pic:spPr>
+                    <a:xfrm>
+                      <a:off x="0" y="0"/>
+                      <a:ext cx="5338800" cy="708607"/>
+                    </a:xfrm>
+                    <a:prstGeom prst="rect">
+                      <a:avLst/>
+                    </a:prstGeom>
+                  </pic:spPr>
+                </pic:pic>
+              </a:graphicData>
+            </a:graphic>
+          </wp:inline>
+        </w:drawing>
+      </w:r>
+    </w:p>
+    <w:p>
+      <w:pPr>
+        <w:pStyle w:val="ListParagraph"/>
+        <w:jc w:val="center"/>
+        <w:rPr>
+          <w:szCs w:val="24"/>
+          <w:u w:val="none"/>
+        </w:rPr>
+      </w:pPr>
+      <w:r>
+        <w:rPr>
+          <w:szCs w:val="24"/>
+          <w:u w:val="none"/>
+        </w:rPr>
+        <w:t>Fig</w:t>
+      </w:r>
+      <w:r>
+        <w:rPr>
+          <w:szCs w:val="24"/>
+          <w:u w:val="none"/>
+        </w:rPr>
+        <w:t xml:space="preserve"> 50. GIT (e.g. 8</w:t>
+      </w:r>
+      <w:r>
+        <w:rPr>
+          <w:szCs w:val="24"/>
+          <w:u w:val="none"/>
+        </w:rPr>
+        <w:t>)</w:t>
+      </w:r>
     </w:p>
     <w:p>
       <w:pPr>
@@ -18091,133 +18664,10 @@
     </w:p>
     <w:p>
       <w:pPr>
-        <w:pStyle w:val="ListParagraph"/>
         <w:jc w:val="both"/>
         <w:rPr>
           <w:b/>
           <w:szCs w:val="24"/>
-          <w:u w:val="none"/>
-        </w:rPr>
-      </w:pPr>
-    </w:p>
-    <w:p>
-      <w:pPr>
-        <w:pStyle w:val="ListParagraph"/>
-        <w:jc w:val="both"/>
-        <w:rPr>
-          <w:b/>
-          <w:szCs w:val="24"/>
-          <w:u w:val="none"/>
-        </w:rPr>
-      </w:pPr>
-    </w:p>
-    <w:p>
-      <w:pPr>
-        <w:pStyle w:val="ListParagraph"/>
-        <w:jc w:val="both"/>
-        <w:rPr>
-          <w:b/>
-          <w:szCs w:val="24"/>
-          <w:u w:val="none"/>
-        </w:rPr>
-      </w:pPr>
-    </w:p>
-    <w:p>
-      <w:pPr>
-        <w:pStyle w:val="ListParagraph"/>
-        <w:jc w:val="both"/>
-        <w:rPr>
-          <w:b/>
-          <w:szCs w:val="24"/>
-          <w:u w:val="none"/>
-        </w:rPr>
-      </w:pPr>
-    </w:p>
-    <w:p>
-      <w:pPr>
-        <w:pStyle w:val="ListParagraph"/>
-        <w:jc w:val="both"/>
-        <w:rPr>
-          <w:b/>
-          <w:szCs w:val="24"/>
-          <w:u w:val="none"/>
-        </w:rPr>
-      </w:pPr>
-    </w:p>
-    <w:p>
-      <w:pPr>
-        <w:pStyle w:val="ListParagraph"/>
-        <w:jc w:val="both"/>
-        <w:rPr>
-          <w:b/>
-          <w:szCs w:val="24"/>
-          <w:u w:val="none"/>
-        </w:rPr>
-      </w:pPr>
-    </w:p>
-    <w:p>
-      <w:pPr>
-        <w:pStyle w:val="ListParagraph"/>
-        <w:jc w:val="both"/>
-        <w:rPr>
-          <w:b/>
-          <w:szCs w:val="24"/>
-          <w:u w:val="none"/>
-        </w:rPr>
-      </w:pPr>
-    </w:p>
-    <w:p>
-      <w:pPr>
-        <w:pStyle w:val="ListParagraph"/>
-        <w:jc w:val="both"/>
-        <w:rPr>
-          <w:b/>
-          <w:szCs w:val="24"/>
-          <w:u w:val="none"/>
-        </w:rPr>
-      </w:pPr>
-    </w:p>
-    <w:p>
-      <w:pPr>
-        <w:pStyle w:val="ListParagraph"/>
-        <w:jc w:val="both"/>
-        <w:rPr>
-          <w:b/>
-          <w:szCs w:val="24"/>
-          <w:u w:val="none"/>
-        </w:rPr>
-      </w:pPr>
-    </w:p>
-    <w:p>
-      <w:pPr>
-        <w:pStyle w:val="ListParagraph"/>
-        <w:jc w:val="both"/>
-        <w:rPr>
-          <w:b/>
-          <w:szCs w:val="24"/>
-          <w:u w:val="none"/>
-        </w:rPr>
-      </w:pPr>
-    </w:p>
-    <w:p>
-      <w:pPr>
-        <w:pStyle w:val="ListParagraph"/>
-        <w:jc w:val="both"/>
-        <w:rPr>
-          <w:b/>
-          <w:szCs w:val="24"/>
-          <w:u w:val="none"/>
-        </w:rPr>
-      </w:pPr>
-    </w:p>
-    <w:p>
-      <w:pPr>
-        <w:pStyle w:val="ListParagraph"/>
-        <w:jc w:val="both"/>
-        <w:rPr>
-          <w:b/>
-          <w:szCs w:val="24"/>
-          <w:u w:val="none"/>
         </w:rPr>
       </w:pPr>
     </w:p>
@@ -20613,7 +21063,7 @@
         </w:rPr>
         <w:t xml:space="preserve">”. Machine Learning Mastery, February 27, 2019, </w:t>
       </w:r>
-      <w:hyperlink r:id="rId45" w:history="1">
+      <w:hyperlink r:id="rId56" w:history="1">
         <w:r>
           <w:rPr>
             <w:rStyle w:val="Hyperlink"/>
@@ -20631,8 +21081,8 @@
       </w:r>
     </w:p>
     <w:sectPr>
-      <w:headerReference w:type="default" r:id="rId46"/>
-      <w:footerReference w:type="default" r:id="rId47"/>
+      <w:headerReference w:type="default" r:id="rId57"/>
+      <w:footerReference w:type="default" r:id="rId58"/>
       <w:pgSz w:w="11906" w:h="16838"/>
       <w:pgMar w:top="1440" w:right="1440" w:bottom="1440" w:left="1440" w:header="708" w:footer="708" w:gutter="0"/>
       <w:cols w:space="708"/>
@@ -23403,7 +23853,7 @@
 </file>
 
 <file path=customXml/itemProps1.xml><?xml version="1.0" encoding="utf-8"?>
-<ds:datastoreItem xmlns:ds="http://schemas.openxmlformats.org/officeDocument/2006/customXml" ds:itemID="{6C66CF45-E421-475A-85A9-E5DD015CE9B1}">
+<ds:datastoreItem xmlns:ds="http://schemas.openxmlformats.org/officeDocument/2006/customXml" ds:itemID="{C32C3299-6026-420C-9789-3C950BAFD0B0}">
   <ds:schemaRefs>
     <ds:schemaRef ds:uri="http://schemas.openxmlformats.org/officeDocument/2006/bibliography"/>
   </ds:schemaRefs>

--- a/Anlin Albert/Human Activity Recognition/Documentation/Project Report (Part 3).docx
+++ b/Anlin Albert/Human Activity Recognition/Documentation/Project Report (Part 3).docx
@@ -4002,7 +4002,21 @@
           <w:szCs w:val="24"/>
           <w:u w:val="none"/>
         </w:rPr>
-        <w:t xml:space="preserve"> ‘activity’. This column contains the five activities: walking, walking upstairs, walking downstairs, sitting</w:t>
+        <w:t xml:space="preserve"> ‘activity’. This column contains the </w:t>
+      </w:r>
+      <w:r>
+        <w:rPr>
+          <w:szCs w:val="24"/>
+          <w:u w:val="none"/>
+        </w:rPr>
+        <w:t>six</w:t>
+      </w:r>
+      <w:r>
+        <w:rPr>
+          <w:szCs w:val="24"/>
+          <w:u w:val="none"/>
+        </w:rPr>
+        <w:t xml:space="preserve"> activities: walking, walking upstairs, walking downstairs, sitting</w:t>
       </w:r>
       <w:r>
         <w:rPr>
@@ -4010,6 +4024,13 @@
           <w:u w:val="none"/>
         </w:rPr>
         <w:t>,</w:t>
+      </w:r>
+      <w:r>
+        <w:rPr>
+          <w:szCs w:val="24"/>
+          <w:u w:val="none"/>
+        </w:rPr>
+        <w:t xml:space="preserve"> jogging</w:t>
       </w:r>
       <w:r>
         <w:rPr>
@@ -4456,7 +4477,21 @@
           <w:szCs w:val="24"/>
           <w:u w:val="none"/>
         </w:rPr>
-        <w:t xml:space="preserve">The class variables mainly consist of five variables: </w:t>
+        <w:t xml:space="preserve">The class variables mainly consist of </w:t>
+      </w:r>
+      <w:r>
+        <w:rPr>
+          <w:szCs w:val="24"/>
+          <w:u w:val="none"/>
+        </w:rPr>
+        <w:t>six</w:t>
+      </w:r>
+      <w:r>
+        <w:rPr>
+          <w:szCs w:val="24"/>
+          <w:u w:val="none"/>
+        </w:rPr>
+        <w:t xml:space="preserve"> variables: </w:t>
       </w:r>
     </w:p>
     <w:p>
@@ -4806,7 +4841,23 @@
           <w:szCs w:val="24"/>
           <w:u w:val="none"/>
         </w:rPr>
-        <w:t>This is the summary of the dataset that I have used. This dataset contains 6 activities having nearly 11 lakhs records.</w:t>
+        <w:t>This is the summary of the dataset used</w:t>
+      </w:r>
+      <w:r>
+        <w:rPr>
+          <w:szCs w:val="24"/>
+          <w:u w:val="none"/>
+        </w:rPr>
+        <w:t xml:space="preserve"> in this project</w:t>
+      </w:r>
+      <w:bookmarkStart w:id="1" w:name="_GoBack"/>
+      <w:bookmarkEnd w:id="1"/>
+      <w:r>
+        <w:rPr>
+          <w:szCs w:val="24"/>
+          <w:u w:val="none"/>
+        </w:rPr>
+        <w:t>. This dataset contains 6 activities having nearly 11 lakhs records.</w:t>
       </w:r>
     </w:p>
     <w:p>
@@ -11900,8 +11951,6 @@
         </w:rPr>
         <w:t>m</w:t>
       </w:r>
-      <w:bookmarkStart w:id="1" w:name="_GoBack"/>
-      <w:bookmarkEnd w:id="1"/>
       <w:r>
         <w:rPr>
           <w:szCs w:val="24"/>
@@ -15272,7 +15321,21 @@
           <w:szCs w:val="24"/>
           <w:u w:val="none"/>
         </w:rPr>
-        <w:t xml:space="preserve"> to develop an application that will classify five human activities: walking, walking upstairs, walking downstairs, standing</w:t>
+        <w:t xml:space="preserve"> to develop an application that will classify </w:t>
+      </w:r>
+      <w:r>
+        <w:rPr>
+          <w:szCs w:val="24"/>
+          <w:u w:val="none"/>
+        </w:rPr>
+        <w:t>six</w:t>
+      </w:r>
+      <w:r>
+        <w:rPr>
+          <w:szCs w:val="24"/>
+          <w:u w:val="none"/>
+        </w:rPr>
+        <w:t xml:space="preserve"> human activities: walking, walking upstairs, walking downstairs, standing</w:t>
       </w:r>
       <w:r>
         <w:rPr>
@@ -15286,7 +15349,21 @@
           <w:szCs w:val="24"/>
           <w:u w:val="none"/>
         </w:rPr>
-        <w:t xml:space="preserve"> and sitting, with the help of </w:t>
+        <w:t xml:space="preserve"> </w:t>
+      </w:r>
+      <w:r>
+        <w:rPr>
+          <w:szCs w:val="24"/>
+          <w:u w:val="none"/>
+        </w:rPr>
+        <w:t xml:space="preserve">jogging </w:t>
+      </w:r>
+      <w:r>
+        <w:rPr>
+          <w:szCs w:val="24"/>
+          <w:u w:val="none"/>
+        </w:rPr>
+        <w:t xml:space="preserve">and sitting, with the help of </w:t>
       </w:r>
       <w:r>
         <w:rPr>
@@ -17417,6 +17494,7 @@
       <w:r>
         <w:rPr>
           <w:b/>
+          <w:noProof/>
           <w:szCs w:val="24"/>
           <w:u w:val="none"/>
         </w:rPr>
@@ -17487,6 +17565,7 @@
       <w:r>
         <w:rPr>
           <w:b/>
+          <w:noProof/>
           <w:szCs w:val="24"/>
           <w:u w:val="none"/>
         </w:rPr>
@@ -17580,6 +17659,7 @@
       <w:r>
         <w:rPr>
           <w:b/>
+          <w:noProof/>
           <w:szCs w:val="24"/>
           <w:u w:val="none"/>
         </w:rPr>
@@ -17752,6 +17832,7 @@
       <w:r>
         <w:rPr>
           <w:b/>
+          <w:noProof/>
           <w:szCs w:val="24"/>
           <w:u w:val="none"/>
         </w:rPr>
@@ -17837,6 +17918,7 @@
       </w:pPr>
       <w:r>
         <w:rPr>
+          <w:noProof/>
           <w:szCs w:val="24"/>
           <w:u w:val="none"/>
         </w:rPr>
@@ -23853,7 +23935,7 @@
 </file>
 
 <file path=customXml/itemProps1.xml><?xml version="1.0" encoding="utf-8"?>
-<ds:datastoreItem xmlns:ds="http://schemas.openxmlformats.org/officeDocument/2006/customXml" ds:itemID="{C32C3299-6026-420C-9789-3C950BAFD0B0}">
+<ds:datastoreItem xmlns:ds="http://schemas.openxmlformats.org/officeDocument/2006/customXml" ds:itemID="{E385DBF8-DF82-42F3-AFFE-347F4B118707}">
   <ds:schemaRefs>
     <ds:schemaRef ds:uri="http://schemas.openxmlformats.org/officeDocument/2006/bibliography"/>
   </ds:schemaRefs>

--- a/Anlin Albert/Human Activity Recognition/Documentation/Project Report (Part 3).docx
+++ b/Anlin Albert/Human Activity Recognition/Documentation/Project Report (Part 3).docx
@@ -4389,6 +4389,13 @@
     </w:p>
     <w:sdt>
       <w:sdtPr>
+        <w:rPr>
+          <w:rFonts w:ascii="Times New Roman" w:eastAsiaTheme="minorHAnsi" w:hAnsi="Times New Roman" w:cs="Calibri"/>
+          <w:bCs w:val="0"/>
+          <w:color w:val="auto"/>
+          <w:sz w:val="24"/>
+          <w:lang w:val="en-IN" w:eastAsia="en-US"/>
+        </w:rPr>
         <w:id w:val="-763771195"/>
         <w:docPartObj>
           <w:docPartGallery w:val="Table of Contents"/>
@@ -4397,12 +4404,8 @@
       </w:sdtPr>
       <w:sdtEndPr>
         <w:rPr>
-          <w:rFonts w:ascii="Times New Roman" w:eastAsiaTheme="minorHAnsi" w:hAnsi="Times New Roman" w:cs="Calibri"/>
           <w:b/>
           <w:noProof/>
-          <w:color w:val="auto"/>
-          <w:sz w:val="24"/>
-          <w:lang w:val="en-IN" w:eastAsia="en-US"/>
         </w:rPr>
       </w:sdtEndPr>
       <w:sdtContent>
@@ -7233,14 +7236,30 @@
       <w:r>
         <w:t xml:space="preserve">Figure </w:t>
       </w:r>
-      <w:fldSimple w:instr=" SEQ Figure \* ARABIC ">
-        <w:r>
-          <w:rPr>
-            <w:noProof/>
-          </w:rPr>
-          <w:t>1</w:t>
-        </w:r>
-      </w:fldSimple>
+      <w:r>
+        <w:fldChar w:fldCharType="begin"/>
+      </w:r>
+      <w:r>
+        <w:instrText xml:space="preserve"> </w:instrText>
+      </w:r>
+      <w:r>
+        <w:instrText xml:space="preserve">SEQ Figure \* ARABIC </w:instrText>
+      </w:r>
+      <w:r>
+        <w:fldChar w:fldCharType="separate"/>
+      </w:r>
+      <w:r>
+        <w:rPr>
+          <w:noProof/>
+        </w:rPr>
+        <w:t>1</w:t>
+      </w:r>
+      <w:r>
+        <w:rPr>
+          <w:noProof/>
+        </w:rPr>
+        <w:fldChar w:fldCharType="end"/>
+      </w:r>
       <w:r>
         <w:t>: Accelerometer</w:t>
       </w:r>
@@ -7264,6 +7283,7 @@
       <w:r>
         <w:rPr>
           <w:noProof/>
+          <w:lang w:eastAsia="en-IN"/>
         </w:rPr>
         <w:drawing>
           <wp:inline distT="0" distB="0" distL="0" distR="0" wp14:anchorId="104B755F" wp14:editId="39E26779">
@@ -7362,14 +7382,27 @@
       <w:r>
         <w:t xml:space="preserve">Figure </w:t>
       </w:r>
-      <w:fldSimple w:instr=" SEQ Figure \* ARABIC ">
-        <w:r>
-          <w:rPr>
-            <w:noProof/>
-          </w:rPr>
-          <w:t>2</w:t>
-        </w:r>
-      </w:fldSimple>
+      <w:r>
+        <w:fldChar w:fldCharType="begin"/>
+      </w:r>
+      <w:r>
+        <w:instrText xml:space="preserve"> SEQ Figure \* ARABIC </w:instrText>
+      </w:r>
+      <w:r>
+        <w:fldChar w:fldCharType="separate"/>
+      </w:r>
+      <w:r>
+        <w:rPr>
+          <w:noProof/>
+        </w:rPr>
+        <w:t>2</w:t>
+      </w:r>
+      <w:r>
+        <w:rPr>
+          <w:noProof/>
+        </w:rPr>
+        <w:fldChar w:fldCharType="end"/>
+      </w:r>
       <w:r>
         <w:t>: Accelerometer data plot</w:t>
       </w:r>
@@ -7382,6 +7415,7 @@
       <w:r>
         <w:rPr>
           <w:noProof/>
+          <w:lang w:eastAsia="en-IN"/>
         </w:rPr>
         <w:drawing>
           <wp:inline distT="0" distB="0" distL="0" distR="0" wp14:anchorId="3DA85C02" wp14:editId="7EDE8467">
@@ -7516,14 +7550,27 @@
         <w:lastRenderedPageBreak/>
         <w:t xml:space="preserve">Figure </w:t>
       </w:r>
-      <w:fldSimple w:instr=" SEQ Figure \* ARABIC ">
-        <w:r>
-          <w:rPr>
-            <w:noProof/>
-          </w:rPr>
-          <w:t>3</w:t>
-        </w:r>
-      </w:fldSimple>
+      <w:r>
+        <w:fldChar w:fldCharType="begin"/>
+      </w:r>
+      <w:r>
+        <w:instrText xml:space="preserve"> SEQ Figure \* ARABIC </w:instrText>
+      </w:r>
+      <w:r>
+        <w:fldChar w:fldCharType="separate"/>
+      </w:r>
+      <w:r>
+        <w:rPr>
+          <w:noProof/>
+        </w:rPr>
+        <w:t>3</w:t>
+      </w:r>
+      <w:r>
+        <w:rPr>
+          <w:noProof/>
+        </w:rPr>
+        <w:fldChar w:fldCharType="end"/>
+      </w:r>
       <w:r>
         <w:t xml:space="preserve">: </w:t>
       </w:r>
@@ -7539,6 +7586,7 @@
       <w:r>
         <w:rPr>
           <w:noProof/>
+          <w:lang w:eastAsia="en-IN"/>
         </w:rPr>
         <w:drawing>
           <wp:inline distT="0" distB="0" distL="0" distR="0" wp14:anchorId="398A4ECA" wp14:editId="09FD8077">
@@ -7709,17 +7757,6 @@
     </w:p>
     <w:p>
       <w:pPr>
-        <w:pStyle w:val="Heading2"/>
-        <w:jc w:val="both"/>
-      </w:pPr>
-      <w:bookmarkStart w:id="8" w:name="_Toc108699091"/>
-      <w:r>
-        <w:t>2.1. Literature Review</w:t>
-      </w:r>
-      <w:bookmarkEnd w:id="8"/>
-    </w:p>
-    <w:p>
-      <w:pPr>
         <w:jc w:val="both"/>
       </w:pPr>
       <w:r>
@@ -7962,7 +7999,6 @@
         <w:jc w:val="both"/>
       </w:pPr>
       <w:r>
-        <w:lastRenderedPageBreak/>
         <w:t>Methods used for classification are as follows:</w:t>
       </w:r>
     </w:p>
@@ -8001,6 +8037,7 @@
         <w:rPr>
           <w:u w:val="none"/>
         </w:rPr>
+        <w:lastRenderedPageBreak/>
         <w:t>Support Vector Machines</w:t>
       </w:r>
     </w:p>
@@ -8253,6 +8290,11 @@
       <w:pPr>
         <w:jc w:val="both"/>
       </w:pPr>
+    </w:p>
+    <w:p>
+      <w:pPr>
+        <w:jc w:val="both"/>
+      </w:pPr>
       <w:r>
         <w:lastRenderedPageBreak/>
         <w:t xml:space="preserve">[3] </w:t>
@@ -8894,13 +8936,7 @@
       </w:r>
       <w:proofErr w:type="spellEnd"/>
       <w:r>
-        <w:t xml:space="preserve"> (Rectifier Linear Unit). To reduce the effect of internal covariance shift of activations, batch normalization was utilized, which forces each mini-batch input of a layer to have similar distribution throughout the hidden layers. Besides, it allows the use of larger learning rates to speed up the optimization process.  After the output of the second</w:t>
-      </w:r>
-      <w:r>
-        <w:t xml:space="preserve"> pooling is flattened to form a </w:t>
-      </w:r>
-      <w:r>
-        <w:t xml:space="preserve">long 1D feature map vector, the classification is decided by the probability distribution of an eight-class </w:t>
+        <w:t xml:space="preserve"> (Rectifier Linear Unit). To reduce the effect of internal covariance shift of activations, batch normalization was utilized, which forces each mini-batch input of a layer to have similar distribution throughout the hidden layers. Besides, it allows the use of larger learning rates to speed up the optimization process.  After the output of the second pooling is flattened to form a long 1D feature map vector, the classification is decided by the probability distribution of an eight-class </w:t>
       </w:r>
       <w:proofErr w:type="spellStart"/>
       <w:r>
@@ -8921,10 +8957,7 @@
         <w:jc w:val="both"/>
       </w:pPr>
       <w:r>
-        <w:t xml:space="preserve">[8] </w:t>
-      </w:r>
-      <w:r>
-        <w:t xml:space="preserve">Deep, S., &amp; </w:t>
+        <w:t xml:space="preserve">[8] Deep, S., &amp; </w:t>
       </w:r>
       <w:proofErr w:type="spellStart"/>
       <w:r>
@@ -9133,12 +9166,12 @@
         <w:pStyle w:val="Heading2"/>
         <w:jc w:val="both"/>
       </w:pPr>
-      <w:bookmarkStart w:id="9" w:name="_Toc108699092"/>
+      <w:bookmarkStart w:id="8" w:name="_Toc108699092"/>
       <w:r>
         <w:lastRenderedPageBreak/>
         <w:t>2.2. Findings and Proposals</w:t>
       </w:r>
-      <w:bookmarkEnd w:id="9"/>
+      <w:bookmarkEnd w:id="8"/>
     </w:p>
     <w:p>
       <w:pPr>
@@ -9333,56 +9366,69 @@
         <w:pStyle w:val="Heading1"/>
         <w:jc w:val="both"/>
       </w:pPr>
-      <w:bookmarkStart w:id="10" w:name="_Toc108699093"/>
+      <w:bookmarkStart w:id="9" w:name="_Toc108699093"/>
       <w:r>
         <w:lastRenderedPageBreak/>
         <w:t>3. System Analysis</w:t>
       </w:r>
+      <w:bookmarkEnd w:id="9"/>
+    </w:p>
+    <w:p>
+      <w:pPr>
+        <w:pStyle w:val="Heading2"/>
+        <w:jc w:val="both"/>
+      </w:pPr>
+      <w:bookmarkStart w:id="10" w:name="_Toc108699094"/>
+      <w:r>
+        <w:t>3.1. Analysis of Dataset</w:t>
+      </w:r>
       <w:bookmarkEnd w:id="10"/>
     </w:p>
     <w:p>
       <w:pPr>
-        <w:pStyle w:val="Heading2"/>
-        <w:jc w:val="both"/>
-      </w:pPr>
-      <w:bookmarkStart w:id="11" w:name="_Toc108699094"/>
-      <w:r>
-        <w:t>3.1. Analysis of Dataset</w:t>
+        <w:pStyle w:val="Heading3"/>
+        <w:jc w:val="both"/>
+      </w:pPr>
+      <w:bookmarkStart w:id="11" w:name="_Toc108699095"/>
+      <w:r>
+        <w:t>3.1.1. About the Dataset</w:t>
       </w:r>
       <w:bookmarkEnd w:id="11"/>
     </w:p>
     <w:p>
       <w:pPr>
-        <w:pStyle w:val="Heading3"/>
-        <w:jc w:val="both"/>
-      </w:pPr>
-      <w:bookmarkStart w:id="12" w:name="_Toc108699095"/>
-      <w:r>
-        <w:t>3.1.1. About the Dataset</w:t>
+        <w:pStyle w:val="Caption"/>
+        <w:jc w:val="both"/>
+      </w:pPr>
+      <w:bookmarkStart w:id="12" w:name="_Toc108699007"/>
+      <w:r>
+        <w:t xml:space="preserve">Table </w:t>
+      </w:r>
+      <w:r>
+        <w:fldChar w:fldCharType="begin"/>
+      </w:r>
+      <w:r>
+        <w:instrText xml:space="preserve"> SEQ Table \* ARABIC </w:instrText>
+      </w:r>
+      <w:r>
+        <w:fldChar w:fldCharType="separate"/>
+      </w:r>
+      <w:r>
+        <w:rPr>
+          <w:noProof/>
+        </w:rPr>
+        <w:t>1</w:t>
+      </w:r>
+      <w:r>
+        <w:rPr>
+          <w:noProof/>
+        </w:rPr>
+        <w:fldChar w:fldCharType="end"/>
+      </w:r>
+      <w:r>
+        <w:t>: Dataset source</w:t>
       </w:r>
       <w:bookmarkEnd w:id="12"/>
-    </w:p>
-    <w:p>
-      <w:pPr>
-        <w:pStyle w:val="Caption"/>
-        <w:jc w:val="both"/>
-      </w:pPr>
-      <w:bookmarkStart w:id="13" w:name="_Toc108699007"/>
-      <w:r>
-        <w:t xml:space="preserve">Table </w:t>
-      </w:r>
-      <w:fldSimple w:instr=" SEQ Table \* ARABIC ">
-        <w:r>
-          <w:rPr>
-            <w:noProof/>
-          </w:rPr>
-          <w:t>1</w:t>
-        </w:r>
-      </w:fldSimple>
-      <w:r>
-        <w:t>: Dataset source</w:t>
-      </w:r>
-      <w:bookmarkEnd w:id="13"/>
     </w:p>
     <w:tbl>
       <w:tblPr>
@@ -9524,11 +9570,11 @@
         <w:pStyle w:val="Heading3"/>
         <w:jc w:val="both"/>
       </w:pPr>
-      <w:bookmarkStart w:id="14" w:name="_Toc108699096"/>
+      <w:bookmarkStart w:id="13" w:name="_Toc108699096"/>
       <w:r>
         <w:t>3.1.2. Explore the Dataset</w:t>
       </w:r>
-      <w:bookmarkEnd w:id="14"/>
+      <w:bookmarkEnd w:id="13"/>
     </w:p>
     <w:p>
       <w:pPr>
@@ -9566,25 +9612,38 @@
         <w:pStyle w:val="Caption"/>
         <w:jc w:val="both"/>
       </w:pPr>
-      <w:bookmarkStart w:id="15" w:name="_Toc108704911"/>
+      <w:bookmarkStart w:id="14" w:name="_Toc108704911"/>
       <w:r>
         <w:t xml:space="preserve">Figure </w:t>
       </w:r>
-      <w:fldSimple w:instr=" SEQ Figure \* ARABIC ">
-        <w:r>
-          <w:rPr>
-            <w:noProof/>
-          </w:rPr>
-          <w:t>4</w:t>
-        </w:r>
-      </w:fldSimple>
+      <w:r>
+        <w:fldChar w:fldCharType="begin"/>
+      </w:r>
+      <w:r>
+        <w:instrText xml:space="preserve"> SEQ Figure \* ARABIC </w:instrText>
+      </w:r>
+      <w:r>
+        <w:fldChar w:fldCharType="separate"/>
+      </w:r>
+      <w:r>
+        <w:rPr>
+          <w:noProof/>
+        </w:rPr>
+        <w:t>4</w:t>
+      </w:r>
+      <w:r>
+        <w:rPr>
+          <w:noProof/>
+        </w:rPr>
+        <w:fldChar w:fldCharType="end"/>
+      </w:r>
       <w:r>
         <w:t xml:space="preserve">: </w:t>
       </w:r>
       <w:r>
         <w:t>UCI-HAR</w:t>
       </w:r>
-      <w:bookmarkEnd w:id="15"/>
+      <w:bookmarkEnd w:id="14"/>
     </w:p>
     <w:p>
       <w:pPr>
@@ -9699,22 +9758,35 @@
         <w:pStyle w:val="Caption"/>
         <w:jc w:val="both"/>
       </w:pPr>
-      <w:bookmarkStart w:id="16" w:name="_Toc108704912"/>
+      <w:bookmarkStart w:id="15" w:name="_Toc108704912"/>
       <w:r>
         <w:t xml:space="preserve">Figure </w:t>
       </w:r>
-      <w:fldSimple w:instr=" SEQ Figure \* ARABIC ">
-        <w:r>
-          <w:rPr>
-            <w:noProof/>
-          </w:rPr>
-          <w:t>5</w:t>
-        </w:r>
-      </w:fldSimple>
+      <w:r>
+        <w:fldChar w:fldCharType="begin"/>
+      </w:r>
+      <w:r>
+        <w:instrText xml:space="preserve"> SEQ Figure \* ARABIC </w:instrText>
+      </w:r>
+      <w:r>
+        <w:fldChar w:fldCharType="separate"/>
+      </w:r>
+      <w:r>
+        <w:rPr>
+          <w:noProof/>
+        </w:rPr>
+        <w:t>5</w:t>
+      </w:r>
+      <w:r>
+        <w:rPr>
+          <w:noProof/>
+        </w:rPr>
+        <w:fldChar w:fldCharType="end"/>
+      </w:r>
       <w:r>
         <w:t>: WISDM</w:t>
       </w:r>
-      <w:bookmarkEnd w:id="16"/>
+      <w:bookmarkEnd w:id="15"/>
     </w:p>
     <w:p>
       <w:pPr>
@@ -9723,6 +9795,7 @@
       <w:r>
         <w:rPr>
           <w:noProof/>
+          <w:lang w:eastAsia="en-IN"/>
         </w:rPr>
         <w:drawing>
           <wp:inline distT="0" distB="0" distL="0" distR="0" wp14:anchorId="44670C21" wp14:editId="40492295">
@@ -9771,137 +9844,150 @@
         <w:pStyle w:val="Heading2"/>
         <w:jc w:val="both"/>
       </w:pPr>
-      <w:bookmarkStart w:id="17" w:name="_Toc108699097"/>
+      <w:bookmarkStart w:id="16" w:name="_Toc108699097"/>
       <w:r>
         <w:t>3.2. Data Pre-Processing</w:t>
       </w:r>
+      <w:bookmarkEnd w:id="16"/>
+    </w:p>
+    <w:p>
+      <w:pPr>
+        <w:pStyle w:val="Heading3"/>
+        <w:jc w:val="both"/>
+      </w:pPr>
+      <w:bookmarkStart w:id="17" w:name="_Toc108699098"/>
+      <w:r>
+        <w:t>3.2.1. Data Cleaning</w:t>
+      </w:r>
       <w:bookmarkEnd w:id="17"/>
     </w:p>
     <w:p>
       <w:pPr>
+        <w:jc w:val="both"/>
+      </w:pPr>
+      <w:r>
+        <w:t>Data cleaning is the process of fixing or removing incorrect, corrupted, incorrectly formatted, duplicate, or incomplete data within a dataset. When combining multiple data sources, there are many opportunities for data to be duplicated or mislabelled. If data is incorrect, outcomes and algorithms are unreliable, even though they may look correct. There is no one absolute way to prescribe the exact steps in the data cleaning process because the processes will vary from dataset to dataset. But it is crucial to establish a template for your data cleaning process so you know you are doing it the right way every time.</w:t>
+      </w:r>
+    </w:p>
+    <w:p>
+      <w:pPr>
+        <w:jc w:val="both"/>
+      </w:pPr>
+      <w:r>
+        <w:t>In this project, two datasets are used. The datasets contain categorical data and may also contain missing values.</w:t>
+      </w:r>
+    </w:p>
+    <w:p>
+      <w:pPr>
+        <w:jc w:val="both"/>
+      </w:pPr>
+    </w:p>
+    <w:p>
+      <w:pPr>
+        <w:jc w:val="both"/>
+      </w:pPr>
+      <w:r>
+        <w:t>Encoding data: The dataset contains categorical data in the attribute’s ‘activity’. This column contains the six activities: walking, walking upstairs, walking downstairs, sitting, jogging and standing. We have changed these values to numeric data using pandas ‘</w:t>
+      </w:r>
+      <w:proofErr w:type="spellStart"/>
+      <w:r>
+        <w:t>get_dummies</w:t>
+      </w:r>
+      <w:proofErr w:type="spellEnd"/>
+      <w:r>
+        <w:t xml:space="preserve">’. </w:t>
+      </w:r>
+      <w:proofErr w:type="gramStart"/>
+      <w:r>
+        <w:t>Which was further converted to an array using ‘</w:t>
+      </w:r>
+      <w:proofErr w:type="spellStart"/>
+      <w:r>
+        <w:t>asarray</w:t>
+      </w:r>
+      <w:proofErr w:type="spellEnd"/>
+      <w:r>
+        <w:t>’.</w:t>
+      </w:r>
+      <w:proofErr w:type="gramEnd"/>
+    </w:p>
+    <w:p>
+      <w:pPr>
+        <w:jc w:val="both"/>
+      </w:pPr>
+    </w:p>
+    <w:p>
+      <w:pPr>
+        <w:jc w:val="both"/>
+      </w:pPr>
+      <w:r>
+        <w:t>Missing values: Missing values are handled using the method ‘</w:t>
+      </w:r>
+      <w:proofErr w:type="spellStart"/>
+      <w:r>
+        <w:t>dropna</w:t>
+      </w:r>
+      <w:proofErr w:type="spellEnd"/>
+      <w:r>
+        <w:t>’. This will drop every row that contains missing values.</w:t>
+      </w:r>
+    </w:p>
+    <w:p>
+      <w:pPr>
+        <w:jc w:val="both"/>
+      </w:pPr>
+    </w:p>
+    <w:p>
+      <w:pPr>
         <w:pStyle w:val="Heading3"/>
         <w:jc w:val="both"/>
       </w:pPr>
-      <w:bookmarkStart w:id="18" w:name="_Toc108699098"/>
-      <w:r>
-        <w:t>3.2.1. Data Cleaning</w:t>
-      </w:r>
-      <w:bookmarkEnd w:id="18"/>
-    </w:p>
-    <w:p>
-      <w:pPr>
-        <w:jc w:val="both"/>
-      </w:pPr>
-      <w:r>
-        <w:t>Data cleaning is the process of fixing or removing incorrect, corrupted, incorrectly formatted, duplicate, or incomplete data within a dataset. When combining multiple data sources, there are many opportunities for data to be duplicated or mislabelled. If data is incorrect, outcomes and algorithms are unreliable, even though they may look correct. There is no one absolute way to prescribe the exact steps in the data cleaning process because the processes will vary from dataset to dataset. But it is crucial to establish a template for your data cleaning process so you know you are doing it the right way every time.</w:t>
-      </w:r>
-    </w:p>
-    <w:p>
-      <w:pPr>
-        <w:jc w:val="both"/>
-      </w:pPr>
-      <w:r>
-        <w:t>In this project, two datasets are used. The datasets contain categorical data and may also contain missing values.</w:t>
-      </w:r>
-    </w:p>
-    <w:p>
-      <w:pPr>
-        <w:jc w:val="both"/>
-      </w:pPr>
-    </w:p>
-    <w:p>
-      <w:pPr>
-        <w:jc w:val="both"/>
-      </w:pPr>
-      <w:r>
-        <w:t>Encoding data: The dataset contains categorical data in the attribute’s ‘activity’. This column contains the six activities: walking, walking upstairs, walking downstairs, sitting, jogging and standing. We have changed these values to numeric data using pandas ‘</w:t>
-      </w:r>
-      <w:proofErr w:type="spellStart"/>
-      <w:r>
-        <w:t>get_dummies</w:t>
-      </w:r>
-      <w:proofErr w:type="spellEnd"/>
-      <w:r>
-        <w:t xml:space="preserve">’. </w:t>
-      </w:r>
-      <w:proofErr w:type="gramStart"/>
-      <w:r>
-        <w:t>Which was further converted to an array using ‘</w:t>
-      </w:r>
-      <w:proofErr w:type="spellStart"/>
-      <w:r>
-        <w:t>asarray</w:t>
-      </w:r>
-      <w:proofErr w:type="spellEnd"/>
-      <w:r>
-        <w:t>’.</w:t>
-      </w:r>
-      <w:proofErr w:type="gramEnd"/>
-    </w:p>
-    <w:p>
-      <w:pPr>
-        <w:jc w:val="both"/>
-      </w:pPr>
-    </w:p>
-    <w:p>
-      <w:pPr>
-        <w:jc w:val="both"/>
-      </w:pPr>
-      <w:r>
-        <w:t>Missing values: Missing values are handled using the method ‘</w:t>
-      </w:r>
-      <w:proofErr w:type="spellStart"/>
-      <w:r>
-        <w:t>dropna</w:t>
-      </w:r>
-      <w:proofErr w:type="spellEnd"/>
-      <w:r>
-        <w:t>’. This will drop every row that contains missing values.</w:t>
-      </w:r>
-    </w:p>
-    <w:p>
-      <w:pPr>
-        <w:jc w:val="both"/>
-      </w:pPr>
-    </w:p>
-    <w:p>
-      <w:pPr>
-        <w:pStyle w:val="Heading3"/>
-        <w:jc w:val="both"/>
-      </w:pPr>
-      <w:bookmarkStart w:id="19" w:name="_Toc108699099"/>
+      <w:bookmarkStart w:id="18" w:name="_Toc108699099"/>
       <w:r>
         <w:lastRenderedPageBreak/>
         <w:t>3.2.2. Analysis of Feature Variable</w:t>
       </w:r>
+      <w:bookmarkEnd w:id="18"/>
+    </w:p>
+    <w:p/>
+    <w:p>
+      <w:pPr>
+        <w:pStyle w:val="Caption"/>
+        <w:jc w:val="both"/>
+      </w:pPr>
+      <w:bookmarkStart w:id="19" w:name="_Toc108704913"/>
+      <w:r>
+        <w:t>Figure</w:t>
+      </w:r>
+      <w:r>
+        <w:t xml:space="preserve"> </w:t>
+      </w:r>
+      <w:r>
+        <w:fldChar w:fldCharType="begin"/>
+      </w:r>
+      <w:r>
+        <w:instrText xml:space="preserve"> SEQ Figure \* ARABIC </w:instrText>
+      </w:r>
+      <w:r>
+        <w:fldChar w:fldCharType="separate"/>
+      </w:r>
+      <w:r>
+        <w:rPr>
+          <w:noProof/>
+        </w:rPr>
+        <w:t>6</w:t>
+      </w:r>
+      <w:r>
+        <w:rPr>
+          <w:noProof/>
+        </w:rPr>
+        <w:fldChar w:fldCharType="end"/>
+      </w:r>
+      <w:r>
+        <w:t>: Feature Variables</w:t>
+      </w:r>
       <w:bookmarkEnd w:id="19"/>
     </w:p>
-    <w:p/>
-    <w:p>
-      <w:pPr>
-        <w:pStyle w:val="Caption"/>
-        <w:jc w:val="both"/>
-      </w:pPr>
-      <w:bookmarkStart w:id="20" w:name="_Toc108704913"/>
-      <w:r>
-        <w:t>Figure</w:t>
-      </w:r>
-      <w:r>
-        <w:t xml:space="preserve"> </w:t>
-      </w:r>
-      <w:fldSimple w:instr=" SEQ Figure \* ARABIC ">
-        <w:r>
-          <w:rPr>
-            <w:noProof/>
-          </w:rPr>
-          <w:t>6</w:t>
-        </w:r>
-      </w:fldSimple>
-      <w:r>
-        <w:t>: Feature Variables</w:t>
-      </w:r>
-      <w:bookmarkEnd w:id="20"/>
-    </w:p>
     <w:p>
       <w:pPr>
         <w:jc w:val="center"/>
@@ -9909,6 +9995,7 @@
       <w:r>
         <w:rPr>
           <w:noProof/>
+          <w:lang w:eastAsia="en-IN"/>
         </w:rPr>
         <w:drawing>
           <wp:inline distT="0" distB="0" distL="0" distR="0" wp14:anchorId="50C08ABD" wp14:editId="059761FC">
@@ -9970,11 +10057,11 @@
         <w:pStyle w:val="Heading3"/>
         <w:jc w:val="both"/>
       </w:pPr>
-      <w:bookmarkStart w:id="21" w:name="_Toc108699100"/>
+      <w:bookmarkStart w:id="20" w:name="_Toc108699100"/>
       <w:r>
         <w:t>3.2.3. Analysis of Class Variable</w:t>
       </w:r>
-      <w:bookmarkEnd w:id="21"/>
+      <w:bookmarkEnd w:id="20"/>
     </w:p>
     <w:p>
       <w:pPr>
@@ -10178,55 +10265,69 @@
         <w:pStyle w:val="Heading2"/>
         <w:jc w:val="both"/>
       </w:pPr>
-      <w:bookmarkStart w:id="22" w:name="_Toc108699101"/>
+      <w:bookmarkStart w:id="21" w:name="_Toc108699101"/>
       <w:r>
         <w:lastRenderedPageBreak/>
         <w:t>3.3. Data Visualizations</w:t>
       </w:r>
+      <w:bookmarkEnd w:id="21"/>
+    </w:p>
+    <w:p>
+      <w:pPr>
+        <w:jc w:val="both"/>
+      </w:pPr>
+      <w:r>
+        <w:t>This is the summary of the dataset used in this project. This dataset contains 6 activities having nearly 11 lakhs records.</w:t>
+      </w:r>
+    </w:p>
+    <w:p>
+      <w:pPr>
+        <w:jc w:val="both"/>
+      </w:pPr>
+    </w:p>
+    <w:p>
+      <w:pPr>
+        <w:pStyle w:val="Caption"/>
+        <w:jc w:val="both"/>
+      </w:pPr>
+      <w:bookmarkStart w:id="22" w:name="_Toc108704914"/>
+      <w:r>
+        <w:t xml:space="preserve">Figure </w:t>
+      </w:r>
+      <w:r>
+        <w:fldChar w:fldCharType="begin"/>
+      </w:r>
+      <w:r>
+        <w:instrText xml:space="preserve"> SEQ Figure \* ARABIC </w:instrText>
+      </w:r>
+      <w:r>
+        <w:fldChar w:fldCharType="separate"/>
+      </w:r>
+      <w:r>
+        <w:rPr>
+          <w:noProof/>
+        </w:rPr>
+        <w:t>7</w:t>
+      </w:r>
+      <w:r>
+        <w:rPr>
+          <w:noProof/>
+        </w:rPr>
+        <w:fldChar w:fldCharType="end"/>
+      </w:r>
+      <w:r>
+        <w:t>: Feature variables</w:t>
+      </w:r>
       <w:bookmarkEnd w:id="22"/>
     </w:p>
     <w:p>
       <w:pPr>
-        <w:jc w:val="both"/>
-      </w:pPr>
-      <w:r>
-        <w:t>This is the summary of the dataset used in this project. This dataset contains 6 activities having nearly 11 lakhs records.</w:t>
-      </w:r>
-    </w:p>
-    <w:p>
-      <w:pPr>
-        <w:jc w:val="both"/>
-      </w:pPr>
-    </w:p>
-    <w:p>
-      <w:pPr>
-        <w:pStyle w:val="Caption"/>
-        <w:jc w:val="both"/>
-      </w:pPr>
-      <w:bookmarkStart w:id="23" w:name="_Toc108704914"/>
-      <w:r>
-        <w:t xml:space="preserve">Figure </w:t>
-      </w:r>
-      <w:fldSimple w:instr=" SEQ Figure \* ARABIC ">
-        <w:r>
-          <w:rPr>
-            <w:noProof/>
-          </w:rPr>
-          <w:t>7</w:t>
-        </w:r>
-      </w:fldSimple>
-      <w:r>
-        <w:t>: Feature variables</w:t>
-      </w:r>
-      <w:bookmarkEnd w:id="23"/>
-    </w:p>
-    <w:p>
-      <w:pPr>
         <w:jc w:val="center"/>
       </w:pPr>
       <w:r>
         <w:rPr>
           <w:noProof/>
+          <w:lang w:eastAsia="en-IN"/>
         </w:rPr>
         <w:drawing>
           <wp:inline distT="0" distB="0" distL="0" distR="0" wp14:anchorId="1B96B48D" wp14:editId="7F993AF1">
@@ -10288,22 +10389,35 @@
         <w:pStyle w:val="Caption"/>
         <w:jc w:val="both"/>
       </w:pPr>
-      <w:bookmarkStart w:id="24" w:name="_Toc108704915"/>
+      <w:bookmarkStart w:id="23" w:name="_Toc108704915"/>
       <w:r>
         <w:t xml:space="preserve">Figure </w:t>
       </w:r>
-      <w:fldSimple w:instr=" SEQ Figure \* ARABIC ">
-        <w:r>
-          <w:rPr>
-            <w:noProof/>
-          </w:rPr>
-          <w:t>8</w:t>
-        </w:r>
-      </w:fldSimple>
+      <w:r>
+        <w:fldChar w:fldCharType="begin"/>
+      </w:r>
+      <w:r>
+        <w:instrText xml:space="preserve"> SEQ Figure \* ARABIC </w:instrText>
+      </w:r>
+      <w:r>
+        <w:fldChar w:fldCharType="separate"/>
+      </w:r>
+      <w:r>
+        <w:rPr>
+          <w:noProof/>
+        </w:rPr>
+        <w:t>8</w:t>
+      </w:r>
+      <w:r>
+        <w:rPr>
+          <w:noProof/>
+        </w:rPr>
+        <w:fldChar w:fldCharType="end"/>
+      </w:r>
       <w:r>
         <w:t>: Activities</w:t>
       </w:r>
-      <w:bookmarkEnd w:id="24"/>
+      <w:bookmarkEnd w:id="23"/>
     </w:p>
     <w:p>
       <w:pPr>
@@ -10312,6 +10426,7 @@
       <w:r>
         <w:rPr>
           <w:noProof/>
+          <w:lang w:eastAsia="en-IN"/>
         </w:rPr>
         <w:drawing>
           <wp:inline distT="0" distB="0" distL="0" distR="0" wp14:anchorId="347738D2" wp14:editId="5CCBA123">
@@ -10405,23 +10520,36 @@
         <w:pStyle w:val="Caption"/>
         <w:jc w:val="both"/>
       </w:pPr>
-      <w:bookmarkStart w:id="25" w:name="_Toc108704916"/>
+      <w:bookmarkStart w:id="24" w:name="_Toc108704916"/>
       <w:r>
         <w:lastRenderedPageBreak/>
         <w:t xml:space="preserve">Figure </w:t>
       </w:r>
-      <w:fldSimple w:instr=" SEQ Figure \* ARABIC ">
-        <w:r>
-          <w:rPr>
-            <w:noProof/>
-          </w:rPr>
-          <w:t>9</w:t>
-        </w:r>
-      </w:fldSimple>
+      <w:r>
+        <w:fldChar w:fldCharType="begin"/>
+      </w:r>
+      <w:r>
+        <w:instrText xml:space="preserve"> SEQ Figure \* ARABIC </w:instrText>
+      </w:r>
+      <w:r>
+        <w:fldChar w:fldCharType="separate"/>
+      </w:r>
+      <w:r>
+        <w:rPr>
+          <w:noProof/>
+        </w:rPr>
+        <w:t>9</w:t>
+      </w:r>
+      <w:r>
+        <w:rPr>
+          <w:noProof/>
+        </w:rPr>
+        <w:fldChar w:fldCharType="end"/>
+      </w:r>
       <w:r>
         <w:t>: Data items</w:t>
       </w:r>
-      <w:bookmarkEnd w:id="25"/>
+      <w:bookmarkEnd w:id="24"/>
     </w:p>
     <w:p>
       <w:pPr>
@@ -10430,6 +10558,7 @@
       <w:r>
         <w:rPr>
           <w:noProof/>
+          <w:lang w:eastAsia="en-IN"/>
         </w:rPr>
         <w:drawing>
           <wp:inline distT="0" distB="0" distL="0" distR="0" wp14:anchorId="0AF1952F" wp14:editId="70F4DAE7">
@@ -10513,22 +10642,35 @@
         <w:pStyle w:val="Caption"/>
         <w:jc w:val="both"/>
       </w:pPr>
-      <w:bookmarkStart w:id="26" w:name="_Toc108704917"/>
+      <w:bookmarkStart w:id="25" w:name="_Toc108704917"/>
       <w:r>
         <w:t xml:space="preserve">Figure </w:t>
       </w:r>
-      <w:fldSimple w:instr=" SEQ Figure \* ARABIC ">
-        <w:r>
-          <w:rPr>
-            <w:noProof/>
-          </w:rPr>
-          <w:t>10</w:t>
-        </w:r>
-      </w:fldSimple>
+      <w:r>
+        <w:fldChar w:fldCharType="begin"/>
+      </w:r>
+      <w:r>
+        <w:instrText xml:space="preserve"> SEQ Figure \* ARABIC </w:instrText>
+      </w:r>
+      <w:r>
+        <w:fldChar w:fldCharType="separate"/>
+      </w:r>
+      <w:r>
+        <w:rPr>
+          <w:noProof/>
+        </w:rPr>
+        <w:t>10</w:t>
+      </w:r>
+      <w:r>
+        <w:rPr>
+          <w:noProof/>
+        </w:rPr>
+        <w:fldChar w:fldCharType="end"/>
+      </w:r>
       <w:r>
         <w:t>: Signal (Walking)</w:t>
       </w:r>
-      <w:bookmarkEnd w:id="26"/>
+      <w:bookmarkEnd w:id="25"/>
     </w:p>
     <w:p>
       <w:pPr>
@@ -10537,6 +10679,7 @@
       <w:r>
         <w:rPr>
           <w:noProof/>
+          <w:lang w:eastAsia="en-IN"/>
         </w:rPr>
         <w:drawing>
           <wp:inline distT="0" distB="0" distL="0" distR="0" wp14:anchorId="7C7EBDE9" wp14:editId="2548865D">
@@ -10618,22 +10761,35 @@
         <w:pStyle w:val="Caption"/>
         <w:jc w:val="both"/>
       </w:pPr>
-      <w:bookmarkStart w:id="27" w:name="_Toc108704918"/>
+      <w:bookmarkStart w:id="26" w:name="_Toc108704918"/>
       <w:r>
         <w:t xml:space="preserve">Figure </w:t>
       </w:r>
-      <w:fldSimple w:instr=" SEQ Figure \* ARABIC ">
-        <w:r>
-          <w:rPr>
-            <w:noProof/>
-          </w:rPr>
-          <w:t>11</w:t>
-        </w:r>
-      </w:fldSimple>
+      <w:r>
+        <w:fldChar w:fldCharType="begin"/>
+      </w:r>
+      <w:r>
+        <w:instrText xml:space="preserve"> SEQ Figure \* ARABIC </w:instrText>
+      </w:r>
+      <w:r>
+        <w:fldChar w:fldCharType="separate"/>
+      </w:r>
+      <w:r>
+        <w:rPr>
+          <w:noProof/>
+        </w:rPr>
+        <w:t>11</w:t>
+      </w:r>
+      <w:r>
+        <w:rPr>
+          <w:noProof/>
+        </w:rPr>
+        <w:fldChar w:fldCharType="end"/>
+      </w:r>
       <w:r>
         <w:t>: Signal (Jogging)</w:t>
       </w:r>
-      <w:bookmarkEnd w:id="27"/>
+      <w:bookmarkEnd w:id="26"/>
     </w:p>
     <w:p>
       <w:pPr>
@@ -10642,6 +10798,7 @@
       <w:r>
         <w:rPr>
           <w:noProof/>
+          <w:lang w:eastAsia="en-IN"/>
         </w:rPr>
         <w:drawing>
           <wp:inline distT="0" distB="0" distL="0" distR="0" wp14:anchorId="6A5754DB" wp14:editId="335F42CE">
@@ -10708,22 +10865,35 @@
         <w:pStyle w:val="Caption"/>
         <w:jc w:val="both"/>
       </w:pPr>
-      <w:bookmarkStart w:id="28" w:name="_Toc108704919"/>
+      <w:bookmarkStart w:id="27" w:name="_Toc108704919"/>
       <w:r>
         <w:t xml:space="preserve">Figure </w:t>
       </w:r>
-      <w:fldSimple w:instr=" SEQ Figure \* ARABIC ">
-        <w:r>
-          <w:rPr>
-            <w:noProof/>
-          </w:rPr>
-          <w:t>12</w:t>
-        </w:r>
-      </w:fldSimple>
+      <w:r>
+        <w:fldChar w:fldCharType="begin"/>
+      </w:r>
+      <w:r>
+        <w:instrText xml:space="preserve"> SEQ Figure \* ARABIC </w:instrText>
+      </w:r>
+      <w:r>
+        <w:fldChar w:fldCharType="separate"/>
+      </w:r>
+      <w:r>
+        <w:rPr>
+          <w:noProof/>
+        </w:rPr>
+        <w:t>12</w:t>
+      </w:r>
+      <w:r>
+        <w:rPr>
+          <w:noProof/>
+        </w:rPr>
+        <w:fldChar w:fldCharType="end"/>
+      </w:r>
       <w:r>
         <w:t>: Signal (Sitting)</w:t>
       </w:r>
-      <w:bookmarkEnd w:id="28"/>
+      <w:bookmarkEnd w:id="27"/>
     </w:p>
     <w:p>
       <w:pPr>
@@ -10732,6 +10902,7 @@
       <w:r>
         <w:rPr>
           <w:noProof/>
+          <w:lang w:eastAsia="en-IN"/>
         </w:rPr>
         <w:drawing>
           <wp:inline distT="0" distB="0" distL="0" distR="0" wp14:anchorId="6892AC3B" wp14:editId="5DE633A4">
@@ -10833,23 +11004,36 @@
         <w:pStyle w:val="Caption"/>
         <w:jc w:val="both"/>
       </w:pPr>
-      <w:bookmarkStart w:id="29" w:name="_Toc108704920"/>
+      <w:bookmarkStart w:id="28" w:name="_Toc108704920"/>
       <w:r>
         <w:lastRenderedPageBreak/>
         <w:t xml:space="preserve">Figure </w:t>
       </w:r>
-      <w:fldSimple w:instr=" SEQ Figure \* ARABIC ">
-        <w:r>
-          <w:rPr>
-            <w:noProof/>
-          </w:rPr>
-          <w:t>13</w:t>
-        </w:r>
-      </w:fldSimple>
+      <w:r>
+        <w:fldChar w:fldCharType="begin"/>
+      </w:r>
+      <w:r>
+        <w:instrText xml:space="preserve"> SEQ Figure \* ARABIC </w:instrText>
+      </w:r>
+      <w:r>
+        <w:fldChar w:fldCharType="separate"/>
+      </w:r>
+      <w:r>
+        <w:rPr>
+          <w:noProof/>
+        </w:rPr>
+        <w:t>13</w:t>
+      </w:r>
+      <w:r>
+        <w:rPr>
+          <w:noProof/>
+        </w:rPr>
+        <w:fldChar w:fldCharType="end"/>
+      </w:r>
       <w:r>
         <w:t>: Signal (Standing)</w:t>
       </w:r>
-      <w:bookmarkEnd w:id="29"/>
+      <w:bookmarkEnd w:id="28"/>
     </w:p>
     <w:p>
       <w:pPr>
@@ -10858,6 +11042,7 @@
       <w:r>
         <w:rPr>
           <w:noProof/>
+          <w:lang w:eastAsia="en-IN"/>
         </w:rPr>
         <w:drawing>
           <wp:inline distT="0" distB="0" distL="0" distR="0" wp14:anchorId="6357FD1B" wp14:editId="4195EF8B">
@@ -10924,22 +11109,35 @@
         <w:pStyle w:val="Caption"/>
         <w:jc w:val="both"/>
       </w:pPr>
-      <w:bookmarkStart w:id="30" w:name="_Toc108704921"/>
+      <w:bookmarkStart w:id="29" w:name="_Toc108704921"/>
       <w:r>
         <w:t xml:space="preserve">Figure </w:t>
       </w:r>
-      <w:fldSimple w:instr=" SEQ Figure \* ARABIC ">
-        <w:r>
-          <w:rPr>
-            <w:noProof/>
-          </w:rPr>
-          <w:t>14</w:t>
-        </w:r>
-      </w:fldSimple>
+      <w:r>
+        <w:fldChar w:fldCharType="begin"/>
+      </w:r>
+      <w:r>
+        <w:instrText xml:space="preserve"> SEQ Figure \* ARABIC </w:instrText>
+      </w:r>
+      <w:r>
+        <w:fldChar w:fldCharType="separate"/>
+      </w:r>
+      <w:r>
+        <w:rPr>
+          <w:noProof/>
+        </w:rPr>
+        <w:t>14</w:t>
+      </w:r>
+      <w:r>
+        <w:rPr>
+          <w:noProof/>
+        </w:rPr>
+        <w:fldChar w:fldCharType="end"/>
+      </w:r>
       <w:r>
         <w:t>: Signal (Upstairs)</w:t>
       </w:r>
-      <w:bookmarkEnd w:id="30"/>
+      <w:bookmarkEnd w:id="29"/>
     </w:p>
     <w:p>
       <w:pPr>
@@ -10948,6 +11146,7 @@
       <w:r>
         <w:rPr>
           <w:noProof/>
+          <w:lang w:eastAsia="en-IN"/>
         </w:rPr>
         <w:drawing>
           <wp:inline distT="0" distB="0" distL="0" distR="0" wp14:anchorId="30136F34" wp14:editId="749DF135">
@@ -11054,19 +11253,32 @@
         <w:pStyle w:val="Caption"/>
         <w:jc w:val="both"/>
       </w:pPr>
-      <w:bookmarkStart w:id="31" w:name="_Toc108704922"/>
+      <w:bookmarkStart w:id="30" w:name="_Toc108704922"/>
       <w:r>
         <w:lastRenderedPageBreak/>
         <w:t xml:space="preserve">Figure </w:t>
       </w:r>
-      <w:fldSimple w:instr=" SEQ Figure \* ARABIC ">
-        <w:r>
-          <w:rPr>
-            <w:noProof/>
-          </w:rPr>
-          <w:t>15</w:t>
-        </w:r>
-      </w:fldSimple>
+      <w:r>
+        <w:fldChar w:fldCharType="begin"/>
+      </w:r>
+      <w:r>
+        <w:instrText xml:space="preserve"> SEQ Figure \* ARABIC </w:instrText>
+      </w:r>
+      <w:r>
+        <w:fldChar w:fldCharType="separate"/>
+      </w:r>
+      <w:r>
+        <w:rPr>
+          <w:noProof/>
+        </w:rPr>
+        <w:t>15</w:t>
+      </w:r>
+      <w:r>
+        <w:rPr>
+          <w:noProof/>
+        </w:rPr>
+        <w:fldChar w:fldCharType="end"/>
+      </w:r>
       <w:r>
         <w:t>:</w:t>
       </w:r>
@@ -11076,7 +11288,7 @@
       <w:r>
         <w:t>Signal (Downstairs)</w:t>
       </w:r>
-      <w:bookmarkEnd w:id="31"/>
+      <w:bookmarkEnd w:id="30"/>
     </w:p>
     <w:p>
       <w:pPr>
@@ -11085,6 +11297,7 @@
       <w:r>
         <w:rPr>
           <w:noProof/>
+          <w:lang w:eastAsia="en-IN"/>
         </w:rPr>
         <w:drawing>
           <wp:inline distT="0" distB="0" distL="0" distR="0" wp14:anchorId="6A3B7DDB" wp14:editId="0758214A">
@@ -11271,80 +11484,94 @@
         <w:pStyle w:val="Heading2"/>
         <w:jc w:val="both"/>
       </w:pPr>
-      <w:bookmarkStart w:id="32" w:name="_Toc108699102"/>
+      <w:bookmarkStart w:id="31" w:name="_Toc108699102"/>
       <w:r>
         <w:lastRenderedPageBreak/>
         <w:t>3.4. Analysis of Architecture</w:t>
       </w:r>
+      <w:bookmarkEnd w:id="31"/>
+    </w:p>
+    <w:p>
+      <w:pPr>
+        <w:pStyle w:val="Heading3"/>
+        <w:jc w:val="both"/>
+      </w:pPr>
+      <w:bookmarkStart w:id="32" w:name="_Toc108699103"/>
+      <w:r>
+        <w:t>3.4.1. Detailed Study of Architecture</w:t>
+      </w:r>
       <w:bookmarkEnd w:id="32"/>
     </w:p>
     <w:p>
       <w:pPr>
-        <w:pStyle w:val="Heading3"/>
-        <w:jc w:val="both"/>
-      </w:pPr>
-      <w:bookmarkStart w:id="33" w:name="_Toc108699103"/>
-      <w:r>
-        <w:t>3.4.1. Detailed Study of Architecture</w:t>
+        <w:jc w:val="both"/>
+        <w:rPr>
+          <w:b/>
+        </w:rPr>
+      </w:pPr>
+      <w:r>
+        <w:rPr>
+          <w:b/>
+        </w:rPr>
+        <w:t>Gated Recurrent Unit (GRU)</w:t>
+      </w:r>
+    </w:p>
+    <w:p>
+      <w:pPr>
+        <w:jc w:val="both"/>
+      </w:pPr>
+      <w:r>
+        <w:t>GRU is a simplified version of the LSTM (Long Short-Term Memory) recurrent neural network model. GRU uses only one state vector and two gate vectors, reset gate and update gate.</w:t>
+      </w:r>
+    </w:p>
+    <w:p>
+      <w:pPr>
+        <w:jc w:val="both"/>
+      </w:pPr>
+    </w:p>
+    <w:p>
+      <w:pPr>
+        <w:pStyle w:val="Caption"/>
+        <w:jc w:val="both"/>
+      </w:pPr>
+      <w:bookmarkStart w:id="33" w:name="_Toc108704923"/>
+      <w:r>
+        <w:t xml:space="preserve">Figure </w:t>
+      </w:r>
+      <w:r>
+        <w:fldChar w:fldCharType="begin"/>
+      </w:r>
+      <w:r>
+        <w:instrText xml:space="preserve"> SEQ Figure \* ARABIC </w:instrText>
+      </w:r>
+      <w:r>
+        <w:fldChar w:fldCharType="separate"/>
+      </w:r>
+      <w:r>
+        <w:rPr>
+          <w:noProof/>
+        </w:rPr>
+        <w:t>16</w:t>
+      </w:r>
+      <w:r>
+        <w:rPr>
+          <w:noProof/>
+        </w:rPr>
+        <w:fldChar w:fldCharType="end"/>
+      </w:r>
+      <w:r>
+        <w:t>: GRU</w:t>
       </w:r>
       <w:bookmarkEnd w:id="33"/>
     </w:p>
     <w:p>
       <w:pPr>
-        <w:jc w:val="both"/>
-        <w:rPr>
-          <w:b/>
-        </w:rPr>
-      </w:pPr>
-      <w:r>
-        <w:rPr>
-          <w:b/>
-        </w:rPr>
-        <w:t>Gated Recurrent Unit (GRU)</w:t>
-      </w:r>
-    </w:p>
-    <w:p>
-      <w:pPr>
-        <w:jc w:val="both"/>
-      </w:pPr>
-      <w:r>
-        <w:t>GRU is a simplified version of the LSTM (Long Short-Term Memory) recurrent neural network model. GRU uses only one state vector and two gate vectors, reset gate and update gate.</w:t>
-      </w:r>
-    </w:p>
-    <w:p>
-      <w:pPr>
-        <w:jc w:val="both"/>
-      </w:pPr>
-    </w:p>
-    <w:p>
-      <w:pPr>
-        <w:pStyle w:val="Caption"/>
-        <w:jc w:val="both"/>
-      </w:pPr>
-      <w:bookmarkStart w:id="34" w:name="_Toc108704923"/>
-      <w:r>
-        <w:t xml:space="preserve">Figure </w:t>
-      </w:r>
-      <w:fldSimple w:instr=" SEQ Figure \* ARABIC ">
-        <w:r>
-          <w:rPr>
-            <w:noProof/>
-          </w:rPr>
-          <w:t>16</w:t>
-        </w:r>
-      </w:fldSimple>
-      <w:r>
-        <w:t>: GRU</w:t>
-      </w:r>
-      <w:bookmarkEnd w:id="34"/>
-    </w:p>
-    <w:p>
-      <w:pPr>
         <w:jc w:val="center"/>
       </w:pPr>
       <w:r>
         <w:rPr>
           <w:noProof/>
+          <w:lang w:eastAsia="en-IN"/>
         </w:rPr>
         <w:drawing>
           <wp:inline distT="0" distB="0" distL="0" distR="0" wp14:anchorId="5B01C87B" wp14:editId="6E750427">
@@ -12775,22 +13002,35 @@
         <w:pStyle w:val="Caption"/>
         <w:jc w:val="both"/>
       </w:pPr>
-      <w:bookmarkStart w:id="35" w:name="_Toc108704924"/>
+      <w:bookmarkStart w:id="34" w:name="_Toc108704924"/>
       <w:r>
         <w:t xml:space="preserve">Figure </w:t>
       </w:r>
-      <w:fldSimple w:instr=" SEQ Figure \* ARABIC ">
-        <w:r>
-          <w:rPr>
-            <w:noProof/>
-          </w:rPr>
-          <w:t>17</w:t>
-        </w:r>
-      </w:fldSimple>
+      <w:r>
+        <w:fldChar w:fldCharType="begin"/>
+      </w:r>
+      <w:r>
+        <w:instrText xml:space="preserve"> SEQ Figure \* ARABIC </w:instrText>
+      </w:r>
+      <w:r>
+        <w:fldChar w:fldCharType="separate"/>
+      </w:r>
+      <w:r>
+        <w:rPr>
+          <w:noProof/>
+        </w:rPr>
+        <w:t>17</w:t>
+      </w:r>
+      <w:r>
+        <w:rPr>
+          <w:noProof/>
+        </w:rPr>
+        <w:fldChar w:fldCharType="end"/>
+      </w:r>
       <w:r>
         <w:t>: LSTM</w:t>
       </w:r>
-      <w:bookmarkEnd w:id="35"/>
+      <w:bookmarkEnd w:id="34"/>
     </w:p>
     <w:p>
       <w:pPr>
@@ -12799,6 +13039,7 @@
       <w:r>
         <w:rPr>
           <w:noProof/>
+          <w:lang w:eastAsia="en-IN"/>
         </w:rPr>
         <w:drawing>
           <wp:inline distT="0" distB="0" distL="0" distR="0" wp14:anchorId="1A2D3479" wp14:editId="5342B370">
@@ -13119,22 +13360,35 @@
         <w:pStyle w:val="Caption"/>
         <w:jc w:val="both"/>
       </w:pPr>
-      <w:bookmarkStart w:id="36" w:name="_Toc108704925"/>
+      <w:bookmarkStart w:id="35" w:name="_Toc108704925"/>
       <w:r>
         <w:t xml:space="preserve">Figure </w:t>
       </w:r>
-      <w:fldSimple w:instr=" SEQ Figure \* ARABIC ">
-        <w:r>
-          <w:rPr>
-            <w:noProof/>
-          </w:rPr>
-          <w:t>18</w:t>
-        </w:r>
-      </w:fldSimple>
+      <w:r>
+        <w:fldChar w:fldCharType="begin"/>
+      </w:r>
+      <w:r>
+        <w:instrText xml:space="preserve"> SEQ Figure \* ARABIC </w:instrText>
+      </w:r>
+      <w:r>
+        <w:fldChar w:fldCharType="separate"/>
+      </w:r>
+      <w:r>
+        <w:rPr>
+          <w:noProof/>
+        </w:rPr>
+        <w:t>18</w:t>
+      </w:r>
+      <w:r>
+        <w:rPr>
+          <w:noProof/>
+        </w:rPr>
+        <w:fldChar w:fldCharType="end"/>
+      </w:r>
       <w:r>
         <w:t>: LSTM dimension table</w:t>
       </w:r>
-      <w:bookmarkEnd w:id="36"/>
+      <w:bookmarkEnd w:id="35"/>
     </w:p>
     <w:p>
       <w:pPr>
@@ -13144,6 +13398,7 @@
         <w:rPr>
           <w:noProof/>
           <w:szCs w:val="24"/>
+          <w:lang w:eastAsia="en-IN"/>
         </w:rPr>
         <w:drawing>
           <wp:inline distT="0" distB="0" distL="0" distR="0" wp14:anchorId="40EAB358" wp14:editId="06EF00C7">
@@ -13227,23 +13482,36 @@
         <w:pStyle w:val="Caption"/>
         <w:jc w:val="both"/>
       </w:pPr>
-      <w:bookmarkStart w:id="37" w:name="_Toc108704926"/>
+      <w:bookmarkStart w:id="36" w:name="_Toc108704926"/>
       <w:r>
         <w:lastRenderedPageBreak/>
         <w:t xml:space="preserve">Figure </w:t>
       </w:r>
-      <w:fldSimple w:instr=" SEQ Figure \* ARABIC ">
-        <w:r>
-          <w:rPr>
-            <w:noProof/>
-          </w:rPr>
-          <w:t>19</w:t>
-        </w:r>
-      </w:fldSimple>
+      <w:r>
+        <w:fldChar w:fldCharType="begin"/>
+      </w:r>
+      <w:r>
+        <w:instrText xml:space="preserve"> SEQ Figure \* ARABIC </w:instrText>
+      </w:r>
+      <w:r>
+        <w:fldChar w:fldCharType="separate"/>
+      </w:r>
+      <w:r>
+        <w:rPr>
+          <w:noProof/>
+        </w:rPr>
+        <w:t>19</w:t>
+      </w:r>
+      <w:r>
+        <w:rPr>
+          <w:noProof/>
+        </w:rPr>
+        <w:fldChar w:fldCharType="end"/>
+      </w:r>
       <w:r>
         <w:t>: Vanilla LSTM</w:t>
       </w:r>
-      <w:bookmarkEnd w:id="37"/>
+      <w:bookmarkEnd w:id="36"/>
     </w:p>
     <w:p>
       <w:pPr>
@@ -13252,6 +13520,7 @@
       <w:r>
         <w:rPr>
           <w:noProof/>
+          <w:lang w:eastAsia="en-IN"/>
         </w:rPr>
         <w:drawing>
           <wp:inline distT="0" distB="0" distL="0" distR="0" wp14:anchorId="19FD828D" wp14:editId="2D860DCD">
@@ -13408,85 +13677,58 @@
         <w:pStyle w:val="Heading2"/>
         <w:jc w:val="both"/>
       </w:pPr>
-      <w:bookmarkStart w:id="38" w:name="_Toc108699104"/>
+      <w:bookmarkStart w:id="37" w:name="_Toc108699104"/>
       <w:r>
         <w:lastRenderedPageBreak/>
         <w:t>3.5. Project Pipeline</w:t>
       </w:r>
-      <w:bookmarkEnd w:id="38"/>
-    </w:p>
-    <w:p>
-      <w:pPr>
-        <w:jc w:val="both"/>
-      </w:pPr>
-      <w:r>
-        <w:t xml:space="preserve">A machine learning pipeline is a way to codify and automate the workflow it takes to produce a machine learning model. </w:t>
-      </w:r>
-      <w:r>
-        <w:t xml:space="preserve">The </w:t>
-      </w:r>
-      <w:r>
-        <w:t xml:space="preserve">pipelines consist of multiple sequential steps that do everything from data extraction and </w:t>
-      </w:r>
-      <w:r>
-        <w:t>pre-processing</w:t>
-      </w:r>
-      <w:r>
-        <w:t xml:space="preserve"> to model training and deployment.</w:t>
-      </w:r>
-    </w:p>
-    <w:p>
-      <w:pPr>
-        <w:jc w:val="both"/>
-      </w:pPr>
-    </w:p>
-    <w:p>
-      <w:pPr>
-        <w:jc w:val="both"/>
-      </w:pPr>
-      <w:r>
-        <w:t>The</w:t>
-      </w:r>
-      <w:r>
-        <w:t xml:space="preserve"> pipeline is used to help automate machine learning workflows. They operate by enabling a sequence of data to be transformed and correlated together in a model that can be tested and evaluated to achieve an outcome, whether positive or negative.</w:t>
-      </w:r>
-    </w:p>
-    <w:p>
-      <w:pPr>
-        <w:jc w:val="both"/>
-      </w:pPr>
-    </w:p>
-    <w:p>
-      <w:pPr>
-        <w:jc w:val="both"/>
-      </w:pPr>
-      <w:r>
-        <w:t xml:space="preserve">Pipelines </w:t>
-      </w:r>
-      <w:r>
-        <w:t xml:space="preserve">consist of several steps to train a model. </w:t>
-      </w:r>
-      <w:r>
-        <w:t xml:space="preserve">The </w:t>
-      </w:r>
-      <w:r>
-        <w:t>pipelines are iterative as every step is repeated to continuously improve the accuracy of the model and achieve a successful algorithm. To build better machine learning models, and get the most value from them, accessible, scalable and durable storage solutions are imperative, paving the way for on-premises object storage.</w:t>
-      </w:r>
-    </w:p>
-    <w:p>
-      <w:pPr>
-        <w:jc w:val="both"/>
-      </w:pPr>
-    </w:p>
-    <w:p>
-      <w:pPr>
-        <w:jc w:val="both"/>
-      </w:pPr>
-      <w:r>
-        <w:t>Now-a-days Data has become a modern-day currency. Tremendous value and intelligence is being extracted from large, captured datasets (Big data) that has led to actionable insights through today’s world. It’s not just about storing data any longer, but capturing, preserving, accessing and transforming it to take advantage of its possibilitie</w:t>
-      </w:r>
-      <w:r>
-        <w:t>s and the value it can deliver.</w:t>
+      <w:bookmarkEnd w:id="37"/>
+    </w:p>
+    <w:p>
+      <w:pPr>
+        <w:jc w:val="both"/>
+      </w:pPr>
+      <w:r>
+        <w:t>A machine learning pipeline is a way to codify and automate the workflow it takes to produce a machine learning model. The pipelines consist of multiple sequential steps that do everything from data extraction and pre-processing to model training and deployment.</w:t>
+      </w:r>
+    </w:p>
+    <w:p>
+      <w:pPr>
+        <w:jc w:val="both"/>
+      </w:pPr>
+    </w:p>
+    <w:p>
+      <w:pPr>
+        <w:jc w:val="both"/>
+      </w:pPr>
+      <w:r>
+        <w:t>The pipeline is used to help automate machine learning workflows. They operate by enabling a sequence of data to be transformed and correlated together in a model that can be tested and evaluated to achieve an outcome, whether positive or negative.</w:t>
+      </w:r>
+    </w:p>
+    <w:p>
+      <w:pPr>
+        <w:jc w:val="both"/>
+      </w:pPr>
+    </w:p>
+    <w:p>
+      <w:pPr>
+        <w:jc w:val="both"/>
+      </w:pPr>
+      <w:r>
+        <w:t>Pipelines consist of several steps to train a model. The pipelines are iterative as every step is repeated to continuously improve the accuracy of the model and achieve a successful algorithm. To build better machine learning models, and get the most value from them, accessible, scalable and durable storage solutions are imperative, paving the way for on-premises object storage.</w:t>
+      </w:r>
+    </w:p>
+    <w:p>
+      <w:pPr>
+        <w:jc w:val="both"/>
+      </w:pPr>
+    </w:p>
+    <w:p>
+      <w:pPr>
+        <w:jc w:val="both"/>
+      </w:pPr>
+      <w:r>
+        <w:t>Now-a-days Data has become a modern-day currency. Tremendous value and intelligence is being extracted from large, captured datasets (Big data) that has led to actionable insights through today’s world. It’s not just about storing data any longer, but capturing, preserving, accessing and transforming it to take advantage of its possibilities and the value it can deliver.</w:t>
       </w:r>
     </w:p>
     <w:p/>
@@ -13561,13 +13803,7 @@
     <w:p/>
     <w:p>
       <w:r>
-        <w:t xml:space="preserve">Data is sent through these components and is manipulated with the help of computation. Pipelines are not one-way flows. They are cyclic in nature and </w:t>
-      </w:r>
-      <w:r>
-        <w:t>enable</w:t>
-      </w:r>
-      <w:r>
-        <w:t xml:space="preserve"> iteration to improve the scores of the machine learning algorithms and make the model scalable.</w:t>
+        <w:t>Data is sent through these components and is manipulated with the help of computation. Pipelines are not one-way flows. They are cyclic in nature and enable iteration to improve the scores of the machine learning algorithms and make the model scalable.</w:t>
       </w:r>
     </w:p>
     <w:p/>
@@ -13596,13 +13832,7 @@
         <w:rPr>
           <w:u w:val="none"/>
         </w:rPr>
-        <w:t>Data col</w:t>
-      </w:r>
-      <w:r>
-        <w:rPr>
-          <w:u w:val="none"/>
-        </w:rPr>
-        <w:t>lection</w:t>
+        <w:t>Data collection</w:t>
       </w:r>
     </w:p>
     <w:p>
@@ -13638,13 +13868,7 @@
         <w:rPr>
           <w:u w:val="none"/>
         </w:rPr>
-        <w:t>Feature extraction (labellin</w:t>
-      </w:r>
-      <w:r>
-        <w:rPr>
-          <w:u w:val="none"/>
-        </w:rPr>
-        <w:t>g and dimensionality reduction)</w:t>
+        <w:t>Feature extraction (labelling and dimensionality reduction)</w:t>
       </w:r>
     </w:p>
     <w:p>
@@ -13702,34 +13926,47 @@
         <w:pStyle w:val="Heading3"/>
         <w:jc w:val="both"/>
       </w:pPr>
-      <w:bookmarkStart w:id="39" w:name="_Toc108699105"/>
+      <w:bookmarkStart w:id="38" w:name="_Toc108699105"/>
       <w:r>
         <w:t>3.5.1. Project Pipeline</w:t>
       </w:r>
+      <w:bookmarkEnd w:id="38"/>
+    </w:p>
+    <w:p/>
+    <w:p>
+      <w:pPr>
+        <w:pStyle w:val="Caption"/>
+        <w:jc w:val="both"/>
+      </w:pPr>
+      <w:bookmarkStart w:id="39" w:name="_Toc108704927"/>
+      <w:r>
+        <w:t xml:space="preserve">Figure </w:t>
+      </w:r>
+      <w:r>
+        <w:fldChar w:fldCharType="begin"/>
+      </w:r>
+      <w:r>
+        <w:instrText xml:space="preserve"> SEQ Figure \* ARABIC </w:instrText>
+      </w:r>
+      <w:r>
+        <w:fldChar w:fldCharType="separate"/>
+      </w:r>
+      <w:r>
+        <w:rPr>
+          <w:noProof/>
+        </w:rPr>
+        <w:t>20</w:t>
+      </w:r>
+      <w:r>
+        <w:rPr>
+          <w:noProof/>
+        </w:rPr>
+        <w:fldChar w:fldCharType="end"/>
+      </w:r>
+      <w:r>
+        <w:t>: LSTM pipeline</w:t>
+      </w:r>
       <w:bookmarkEnd w:id="39"/>
-    </w:p>
-    <w:p/>
-    <w:p>
-      <w:pPr>
-        <w:pStyle w:val="Caption"/>
-        <w:jc w:val="both"/>
-      </w:pPr>
-      <w:bookmarkStart w:id="40" w:name="_Toc108704927"/>
-      <w:r>
-        <w:t xml:space="preserve">Figure </w:t>
-      </w:r>
-      <w:fldSimple w:instr=" SEQ Figure \* ARABIC ">
-        <w:r>
-          <w:rPr>
-            <w:noProof/>
-          </w:rPr>
-          <w:t>20</w:t>
-        </w:r>
-      </w:fldSimple>
-      <w:r>
-        <w:t>: LSTM pipeline</w:t>
-      </w:r>
-      <w:bookmarkEnd w:id="40"/>
     </w:p>
     <w:p>
       <w:pPr>
@@ -13740,6 +13977,7 @@
           <w:b/>
           <w:noProof/>
           <w:szCs w:val="24"/>
+          <w:lang w:eastAsia="en-IN"/>
         </w:rPr>
         <w:drawing>
           <wp:inline distT="0" distB="0" distL="0" distR="0" wp14:anchorId="0ACC3C41" wp14:editId="583047BA">
@@ -13828,12 +14066,12 @@
         <w:pStyle w:val="Heading2"/>
         <w:jc w:val="both"/>
       </w:pPr>
-      <w:bookmarkStart w:id="41" w:name="_Toc108699106"/>
+      <w:bookmarkStart w:id="40" w:name="_Toc108699106"/>
       <w:r>
         <w:lastRenderedPageBreak/>
         <w:t>3.6. Feasibility Analysis</w:t>
       </w:r>
-      <w:bookmarkEnd w:id="41"/>
+      <w:bookmarkEnd w:id="40"/>
     </w:p>
     <w:p>
       <w:pPr>
@@ -14077,35 +14315,35 @@
         <w:pStyle w:val="Heading2"/>
         <w:jc w:val="both"/>
       </w:pPr>
-      <w:bookmarkStart w:id="42" w:name="_Toc108699107"/>
+      <w:bookmarkStart w:id="41" w:name="_Toc108699107"/>
       <w:r>
         <w:t>3.7. System Environment</w:t>
       </w:r>
+      <w:bookmarkEnd w:id="41"/>
+    </w:p>
+    <w:p>
+      <w:pPr>
+        <w:jc w:val="both"/>
+      </w:pPr>
+      <w:r>
+        <w:t>The system environment specifies the hardware and software configuration of the new system. Regardless of how the requirement phase proceeds, it ultimately ends with the software requirement specification. A good SRS contains all the system requirements to a level of detail sufficient to enable designers to design a system that satisfies those requirements. The system specified in the SRS will assist the potential users to determine if the system meets their needs or how the system must be modified to meet their needs.</w:t>
+      </w:r>
+    </w:p>
+    <w:p>
+      <w:pPr>
+        <w:jc w:val="both"/>
+      </w:pPr>
+    </w:p>
+    <w:p>
+      <w:pPr>
+        <w:pStyle w:val="Heading3"/>
+        <w:jc w:val="both"/>
+      </w:pPr>
+      <w:bookmarkStart w:id="42" w:name="_Toc108699108"/>
+      <w:r>
+        <w:t>3.7.1. Software Environment</w:t>
+      </w:r>
       <w:bookmarkEnd w:id="42"/>
-    </w:p>
-    <w:p>
-      <w:pPr>
-        <w:jc w:val="both"/>
-      </w:pPr>
-      <w:r>
-        <w:t>The system environment specifies the hardware and software configuration of the new system. Regardless of how the requirement phase proceeds, it ultimately ends with the software requirement specification. A good SRS contains all the system requirements to a level of detail sufficient to enable designers to design a system that satisfies those requirements. The system specified in the SRS will assist the potential users to determine if the system meets their needs or how the system must be modified to meet their needs.</w:t>
-      </w:r>
-    </w:p>
-    <w:p>
-      <w:pPr>
-        <w:jc w:val="both"/>
-      </w:pPr>
-    </w:p>
-    <w:p>
-      <w:pPr>
-        <w:pStyle w:val="Heading3"/>
-        <w:jc w:val="both"/>
-      </w:pPr>
-      <w:bookmarkStart w:id="43" w:name="_Toc108699108"/>
-      <w:r>
-        <w:t>3.7.1. Software Environment</w:t>
-      </w:r>
-      <w:bookmarkEnd w:id="43"/>
     </w:p>
     <w:p>
       <w:pPr>
@@ -14402,11 +14640,11 @@
         <w:pStyle w:val="Heading3"/>
         <w:jc w:val="both"/>
       </w:pPr>
-      <w:bookmarkStart w:id="44" w:name="_Toc108699109"/>
+      <w:bookmarkStart w:id="43" w:name="_Toc108699109"/>
       <w:r>
         <w:t>3.7.2. Hardware Environment</w:t>
       </w:r>
-      <w:bookmarkEnd w:id="44"/>
+      <w:bookmarkEnd w:id="43"/>
     </w:p>
     <w:p>
       <w:pPr>
@@ -14437,7 +14675,7 @@
         <w:pStyle w:val="Heading1"/>
         <w:jc w:val="both"/>
       </w:pPr>
-      <w:bookmarkStart w:id="45" w:name="_Toc108699110"/>
+      <w:bookmarkStart w:id="44" w:name="_Toc108699110"/>
     </w:p>
     <w:p>
       <w:pPr>
@@ -14502,6 +14740,30 @@
         <w:lastRenderedPageBreak/>
         <w:t>4. System Design</w:t>
       </w:r>
+      <w:bookmarkEnd w:id="44"/>
+    </w:p>
+    <w:p>
+      <w:pPr>
+        <w:jc w:val="both"/>
+      </w:pPr>
+      <w:r>
+        <w:t>Despite many solutions that have been recently proposed, there are still open challenges in creating a user-friendly application concerning Human Activity Recognition. The solution proposed here aims to solve these limitations, by developing a user-friendly application that considers the parameters from various test results.  The main objective is to predict human activity by reading accelerometer values from the smartphone.</w:t>
+      </w:r>
+    </w:p>
+    <w:p>
+      <w:pPr>
+        <w:jc w:val="both"/>
+      </w:pPr>
+    </w:p>
+    <w:p>
+      <w:pPr>
+        <w:pStyle w:val="Heading2"/>
+        <w:jc w:val="both"/>
+      </w:pPr>
+      <w:bookmarkStart w:id="45" w:name="_Toc108699111"/>
+      <w:r>
+        <w:t>4.1. Model Planning</w:t>
+      </w:r>
       <w:bookmarkEnd w:id="45"/>
     </w:p>
     <w:p>
@@ -14509,7 +14771,23 @@
         <w:jc w:val="both"/>
       </w:pPr>
       <w:r>
-        <w:t>Despite many solutions that have been recently proposed, there are still open challenges in creating a user-friendly application concerning Human Activity Recognition. The solution proposed here aims to solve these limitations, by developing a user-friendly application that considers the parameters from various test results.  The main objective is to predict human activity by reading accelerometer values from the smartphone.</w:t>
+        <w:t>After the comparison of architectures: LSTM &amp; GRU, it is decided that this model will be developed using LSTM because of its speed and efficiency. The input to the LSTM model is the combination of two datasets: WISDM &amp; UCI-HAR. These datasets once combined are then split into training and testing sets to train and evaluate the model. The model will use the ‘</w:t>
+      </w:r>
+      <w:proofErr w:type="spellStart"/>
+      <w:r>
+        <w:t>adam</w:t>
+      </w:r>
+      <w:proofErr w:type="spellEnd"/>
+      <w:r>
+        <w:t>’ optimizer and the loss parameter will be set to ‘</w:t>
+      </w:r>
+      <w:proofErr w:type="spellStart"/>
+      <w:r>
+        <w:t>categorical_crossentropy</w:t>
+      </w:r>
+      <w:proofErr w:type="spellEnd"/>
+      <w:r>
+        <w:t>’ because the model tries to predict multiclass classification.</w:t>
       </w:r>
     </w:p>
     <w:p>
@@ -14522,51 +14800,11 @@
         <w:pStyle w:val="Heading2"/>
         <w:jc w:val="both"/>
       </w:pPr>
-      <w:bookmarkStart w:id="46" w:name="_Toc108699111"/>
-      <w:r>
-        <w:t>4.1. Model Planning</w:t>
+      <w:bookmarkStart w:id="46" w:name="_Toc108699112"/>
+      <w:r>
+        <w:t>4.2. Training</w:t>
       </w:r>
       <w:bookmarkEnd w:id="46"/>
-    </w:p>
-    <w:p>
-      <w:pPr>
-        <w:jc w:val="both"/>
-      </w:pPr>
-      <w:r>
-        <w:t>After the comparison of architectures: LSTM &amp; GRU, it is decided that this model will be developed using LSTM because of its speed and efficiency. The input to the LSTM model is the combination of two datasets: WISDM &amp; UCI-HAR. These datasets once combined are then split into training and testing sets to train and evaluate the model. The model will use the ‘</w:t>
-      </w:r>
-      <w:proofErr w:type="spellStart"/>
-      <w:r>
-        <w:t>adam</w:t>
-      </w:r>
-      <w:proofErr w:type="spellEnd"/>
-      <w:r>
-        <w:t>’ optimizer and the loss parameter will be set to ‘</w:t>
-      </w:r>
-      <w:proofErr w:type="spellStart"/>
-      <w:r>
-        <w:t>categorical_crossentropy</w:t>
-      </w:r>
-      <w:proofErr w:type="spellEnd"/>
-      <w:r>
-        <w:t>’ because the model tries to predict multiclass classification.</w:t>
-      </w:r>
-    </w:p>
-    <w:p>
-      <w:pPr>
-        <w:jc w:val="both"/>
-      </w:pPr>
-    </w:p>
-    <w:p>
-      <w:pPr>
-        <w:pStyle w:val="Heading2"/>
-        <w:jc w:val="both"/>
-      </w:pPr>
-      <w:bookmarkStart w:id="47" w:name="_Toc108699112"/>
-      <w:r>
-        <w:t>4.2. Training</w:t>
-      </w:r>
-      <w:bookmarkEnd w:id="47"/>
     </w:p>
     <w:p>
       <w:pPr>
@@ -14729,23 +14967,36 @@
         <w:pStyle w:val="Caption"/>
         <w:jc w:val="both"/>
       </w:pPr>
-      <w:bookmarkStart w:id="48" w:name="_Toc108704928"/>
+      <w:bookmarkStart w:id="47" w:name="_Toc108704928"/>
       <w:r>
         <w:lastRenderedPageBreak/>
         <w:t xml:space="preserve">Figure </w:t>
       </w:r>
-      <w:fldSimple w:instr=" SEQ Figure \* ARABIC ">
-        <w:r>
-          <w:rPr>
-            <w:noProof/>
-          </w:rPr>
-          <w:t>21</w:t>
-        </w:r>
-      </w:fldSimple>
+      <w:r>
+        <w:fldChar w:fldCharType="begin"/>
+      </w:r>
+      <w:r>
+        <w:instrText xml:space="preserve"> SEQ Figure \* ARABIC </w:instrText>
+      </w:r>
+      <w:r>
+        <w:fldChar w:fldCharType="separate"/>
+      </w:r>
+      <w:r>
+        <w:rPr>
+          <w:noProof/>
+        </w:rPr>
+        <w:t>21</w:t>
+      </w:r>
+      <w:r>
+        <w:rPr>
+          <w:noProof/>
+        </w:rPr>
+        <w:fldChar w:fldCharType="end"/>
+      </w:r>
       <w:r>
         <w:t>: GRU model</w:t>
       </w:r>
-      <w:bookmarkEnd w:id="48"/>
+      <w:bookmarkEnd w:id="47"/>
     </w:p>
     <w:p>
       <w:pPr>
@@ -14754,6 +15005,7 @@
       <w:r>
         <w:rPr>
           <w:noProof/>
+          <w:lang w:eastAsia="en-IN"/>
         </w:rPr>
         <w:drawing>
           <wp:inline distT="0" distB="0" distL="0" distR="0" wp14:anchorId="4F3C9AAA" wp14:editId="63063B68">
@@ -14802,18 +15054,31 @@
         <w:pStyle w:val="Caption"/>
         <w:jc w:val="both"/>
       </w:pPr>
-      <w:bookmarkStart w:id="49" w:name="_Toc108699008"/>
+      <w:bookmarkStart w:id="48" w:name="_Toc108699008"/>
       <w:r>
         <w:t xml:space="preserve">Table </w:t>
       </w:r>
-      <w:fldSimple w:instr=" SEQ Table \* ARABIC ">
-        <w:r>
-          <w:rPr>
-            <w:noProof/>
-          </w:rPr>
-          <w:t>2</w:t>
-        </w:r>
-      </w:fldSimple>
+      <w:r>
+        <w:fldChar w:fldCharType="begin"/>
+      </w:r>
+      <w:r>
+        <w:instrText xml:space="preserve"> SEQ Table \* ARABIC </w:instrText>
+      </w:r>
+      <w:r>
+        <w:fldChar w:fldCharType="separate"/>
+      </w:r>
+      <w:r>
+        <w:rPr>
+          <w:noProof/>
+        </w:rPr>
+        <w:t>2</w:t>
+      </w:r>
+      <w:r>
+        <w:rPr>
+          <w:noProof/>
+        </w:rPr>
+        <w:fldChar w:fldCharType="end"/>
+      </w:r>
       <w:r>
         <w:t xml:space="preserve">: GRU </w:t>
       </w:r>
@@ -14821,7 +15086,7 @@
       <w:r>
         <w:t>hyperparameters</w:t>
       </w:r>
-      <w:bookmarkEnd w:id="49"/>
+      <w:bookmarkEnd w:id="48"/>
       <w:proofErr w:type="spellEnd"/>
     </w:p>
     <w:tbl>
@@ -15290,22 +15555,35 @@
         <w:pStyle w:val="Caption"/>
         <w:jc w:val="both"/>
       </w:pPr>
-      <w:bookmarkStart w:id="50" w:name="_Toc108704929"/>
+      <w:bookmarkStart w:id="49" w:name="_Toc108704929"/>
       <w:r>
         <w:t xml:space="preserve">Figure </w:t>
       </w:r>
-      <w:fldSimple w:instr=" SEQ Figure \* ARABIC ">
-        <w:r>
-          <w:rPr>
-            <w:noProof/>
-          </w:rPr>
-          <w:t>22</w:t>
-        </w:r>
-      </w:fldSimple>
+      <w:r>
+        <w:fldChar w:fldCharType="begin"/>
+      </w:r>
+      <w:r>
+        <w:instrText xml:space="preserve"> SEQ Figure \* ARABIC </w:instrText>
+      </w:r>
+      <w:r>
+        <w:fldChar w:fldCharType="separate"/>
+      </w:r>
+      <w:r>
+        <w:rPr>
+          <w:noProof/>
+        </w:rPr>
+        <w:t>22</w:t>
+      </w:r>
+      <w:r>
+        <w:rPr>
+          <w:noProof/>
+        </w:rPr>
+        <w:fldChar w:fldCharType="end"/>
+      </w:r>
       <w:r>
         <w:t>: GRU epochs</w:t>
       </w:r>
-      <w:bookmarkEnd w:id="50"/>
+      <w:bookmarkEnd w:id="49"/>
     </w:p>
     <w:p>
       <w:pPr>
@@ -15314,6 +15592,7 @@
       <w:r>
         <w:rPr>
           <w:noProof/>
+          <w:lang w:eastAsia="en-IN"/>
         </w:rPr>
         <w:drawing>
           <wp:inline distT="0" distB="0" distL="0" distR="0" wp14:anchorId="0121E1D9" wp14:editId="0BE1E5E0">
@@ -15375,23 +15654,36 @@
         <w:pStyle w:val="Caption"/>
         <w:jc w:val="both"/>
       </w:pPr>
-      <w:bookmarkStart w:id="51" w:name="_Toc108704930"/>
+      <w:bookmarkStart w:id="50" w:name="_Toc108704930"/>
       <w:r>
         <w:lastRenderedPageBreak/>
         <w:t xml:space="preserve">Figure </w:t>
       </w:r>
-      <w:fldSimple w:instr=" SEQ Figure \* ARABIC ">
-        <w:r>
-          <w:rPr>
-            <w:noProof/>
-          </w:rPr>
-          <w:t>23</w:t>
-        </w:r>
-      </w:fldSimple>
+      <w:r>
+        <w:fldChar w:fldCharType="begin"/>
+      </w:r>
+      <w:r>
+        <w:instrText xml:space="preserve"> SEQ Figure \* ARABIC </w:instrText>
+      </w:r>
+      <w:r>
+        <w:fldChar w:fldCharType="separate"/>
+      </w:r>
+      <w:r>
+        <w:rPr>
+          <w:noProof/>
+        </w:rPr>
+        <w:t>23</w:t>
+      </w:r>
+      <w:r>
+        <w:rPr>
+          <w:noProof/>
+        </w:rPr>
+        <w:fldChar w:fldCharType="end"/>
+      </w:r>
       <w:r>
         <w:t>: GRU confusion matrix</w:t>
       </w:r>
-      <w:bookmarkEnd w:id="51"/>
+      <w:bookmarkEnd w:id="50"/>
     </w:p>
     <w:p>
       <w:pPr>
@@ -15400,6 +15692,7 @@
       <w:r>
         <w:rPr>
           <w:noProof/>
+          <w:lang w:eastAsia="en-IN"/>
         </w:rPr>
         <w:drawing>
           <wp:inline distT="0" distB="0" distL="0" distR="0" wp14:anchorId="743C8403" wp14:editId="50A150ED">
@@ -15448,22 +15741,35 @@
         <w:pStyle w:val="Caption"/>
         <w:jc w:val="both"/>
       </w:pPr>
-      <w:bookmarkStart w:id="52" w:name="_Toc108704931"/>
+      <w:bookmarkStart w:id="51" w:name="_Toc108704931"/>
       <w:r>
         <w:t xml:space="preserve">Figure </w:t>
       </w:r>
-      <w:fldSimple w:instr=" SEQ Figure \* ARABIC ">
-        <w:r>
-          <w:rPr>
-            <w:noProof/>
-          </w:rPr>
-          <w:t>24</w:t>
-        </w:r>
-      </w:fldSimple>
+      <w:r>
+        <w:fldChar w:fldCharType="begin"/>
+      </w:r>
+      <w:r>
+        <w:instrText xml:space="preserve"> SEQ Figure \* ARABIC </w:instrText>
+      </w:r>
+      <w:r>
+        <w:fldChar w:fldCharType="separate"/>
+      </w:r>
+      <w:r>
+        <w:rPr>
+          <w:noProof/>
+        </w:rPr>
+        <w:t>24</w:t>
+      </w:r>
+      <w:r>
+        <w:rPr>
+          <w:noProof/>
+        </w:rPr>
+        <w:fldChar w:fldCharType="end"/>
+      </w:r>
       <w:r>
         <w:t>: GRU classification report</w:t>
       </w:r>
-      <w:bookmarkEnd w:id="52"/>
+      <w:bookmarkEnd w:id="51"/>
     </w:p>
     <w:p>
       <w:pPr>
@@ -15472,6 +15778,7 @@
       <w:r>
         <w:rPr>
           <w:noProof/>
+          <w:lang w:eastAsia="en-IN"/>
         </w:rPr>
         <w:drawing>
           <wp:inline distT="0" distB="0" distL="0" distR="0" wp14:anchorId="57AA707C" wp14:editId="40AA1D76">
@@ -15520,22 +15827,35 @@
         <w:pStyle w:val="Caption"/>
         <w:jc w:val="both"/>
       </w:pPr>
-      <w:bookmarkStart w:id="53" w:name="_Toc108704932"/>
+      <w:bookmarkStart w:id="52" w:name="_Toc108704932"/>
       <w:r>
         <w:t xml:space="preserve">Figure </w:t>
       </w:r>
-      <w:fldSimple w:instr=" SEQ Figure \* ARABIC ">
-        <w:r>
-          <w:rPr>
-            <w:noProof/>
-          </w:rPr>
-          <w:t>25</w:t>
-        </w:r>
-      </w:fldSimple>
+      <w:r>
+        <w:fldChar w:fldCharType="begin"/>
+      </w:r>
+      <w:r>
+        <w:instrText xml:space="preserve"> SEQ Figure \* ARABIC </w:instrText>
+      </w:r>
+      <w:r>
+        <w:fldChar w:fldCharType="separate"/>
+      </w:r>
+      <w:r>
+        <w:rPr>
+          <w:noProof/>
+        </w:rPr>
+        <w:t>25</w:t>
+      </w:r>
+      <w:r>
+        <w:rPr>
+          <w:noProof/>
+        </w:rPr>
+        <w:fldChar w:fldCharType="end"/>
+      </w:r>
       <w:r>
         <w:t>: GRU model accuracy</w:t>
       </w:r>
-      <w:bookmarkEnd w:id="53"/>
+      <w:bookmarkEnd w:id="52"/>
     </w:p>
     <w:p>
       <w:pPr>
@@ -15544,6 +15864,7 @@
       <w:r>
         <w:rPr>
           <w:noProof/>
+          <w:lang w:eastAsia="en-IN"/>
         </w:rPr>
         <w:drawing>
           <wp:inline distT="0" distB="0" distL="0" distR="0" wp14:anchorId="59391E98" wp14:editId="7F57882E">
@@ -15587,23 +15908,36 @@
         <w:pStyle w:val="Caption"/>
         <w:jc w:val="both"/>
       </w:pPr>
-      <w:bookmarkStart w:id="54" w:name="_Toc108704933"/>
+      <w:bookmarkStart w:id="53" w:name="_Toc108704933"/>
       <w:r>
         <w:lastRenderedPageBreak/>
         <w:t xml:space="preserve">Figure </w:t>
       </w:r>
-      <w:fldSimple w:instr=" SEQ Figure \* ARABIC ">
-        <w:r>
-          <w:rPr>
-            <w:noProof/>
-          </w:rPr>
-          <w:t>26</w:t>
-        </w:r>
-      </w:fldSimple>
+      <w:r>
+        <w:fldChar w:fldCharType="begin"/>
+      </w:r>
+      <w:r>
+        <w:instrText xml:space="preserve"> SEQ Figure \* ARABIC </w:instrText>
+      </w:r>
+      <w:r>
+        <w:fldChar w:fldCharType="separate"/>
+      </w:r>
+      <w:r>
+        <w:rPr>
+          <w:noProof/>
+        </w:rPr>
+        <w:t>26</w:t>
+      </w:r>
+      <w:r>
+        <w:rPr>
+          <w:noProof/>
+        </w:rPr>
+        <w:fldChar w:fldCharType="end"/>
+      </w:r>
       <w:r>
         <w:t>: GRU model loss</w:t>
       </w:r>
-      <w:bookmarkEnd w:id="54"/>
+      <w:bookmarkEnd w:id="53"/>
     </w:p>
     <w:p>
       <w:pPr>
@@ -15612,6 +15946,7 @@
       <w:r>
         <w:rPr>
           <w:noProof/>
+          <w:lang w:eastAsia="en-IN"/>
         </w:rPr>
         <w:drawing>
           <wp:inline distT="0" distB="0" distL="0" distR="0" wp14:anchorId="5C103A2E" wp14:editId="7594DF15">
@@ -15740,22 +16075,35 @@
         <w:pStyle w:val="Caption"/>
         <w:jc w:val="both"/>
       </w:pPr>
-      <w:bookmarkStart w:id="55" w:name="_Toc108704934"/>
+      <w:bookmarkStart w:id="54" w:name="_Toc108704934"/>
       <w:r>
         <w:t xml:space="preserve">Figure </w:t>
       </w:r>
-      <w:fldSimple w:instr=" SEQ Figure \* ARABIC ">
-        <w:r>
-          <w:rPr>
-            <w:noProof/>
-          </w:rPr>
-          <w:t>27</w:t>
-        </w:r>
-      </w:fldSimple>
+      <w:r>
+        <w:fldChar w:fldCharType="begin"/>
+      </w:r>
+      <w:r>
+        <w:instrText xml:space="preserve"> SEQ Figure \* ARABIC </w:instrText>
+      </w:r>
+      <w:r>
+        <w:fldChar w:fldCharType="separate"/>
+      </w:r>
+      <w:r>
+        <w:rPr>
+          <w:noProof/>
+        </w:rPr>
+        <w:t>27</w:t>
+      </w:r>
+      <w:r>
+        <w:rPr>
+          <w:noProof/>
+        </w:rPr>
+        <w:fldChar w:fldCharType="end"/>
+      </w:r>
       <w:r>
         <w:t>: LSTM model</w:t>
       </w:r>
-      <w:bookmarkEnd w:id="55"/>
+      <w:bookmarkEnd w:id="54"/>
     </w:p>
     <w:p>
       <w:pPr>
@@ -15764,6 +16112,7 @@
       <w:r>
         <w:rPr>
           <w:noProof/>
+          <w:lang w:eastAsia="en-IN"/>
         </w:rPr>
         <w:drawing>
           <wp:inline distT="0" distB="0" distL="0" distR="0" wp14:anchorId="6B3F29CE" wp14:editId="7133A35E">
@@ -15827,19 +16176,32 @@
         <w:pStyle w:val="Caption"/>
         <w:jc w:val="both"/>
       </w:pPr>
-      <w:bookmarkStart w:id="56" w:name="_Toc108699009"/>
+      <w:bookmarkStart w:id="55" w:name="_Toc108699009"/>
       <w:r>
         <w:lastRenderedPageBreak/>
         <w:t xml:space="preserve">Table </w:t>
       </w:r>
-      <w:fldSimple w:instr=" SEQ Table \* ARABIC ">
-        <w:r>
-          <w:rPr>
-            <w:noProof/>
-          </w:rPr>
-          <w:t>3</w:t>
-        </w:r>
-      </w:fldSimple>
+      <w:r>
+        <w:fldChar w:fldCharType="begin"/>
+      </w:r>
+      <w:r>
+        <w:instrText xml:space="preserve"> SEQ Table \* ARABIC </w:instrText>
+      </w:r>
+      <w:r>
+        <w:fldChar w:fldCharType="separate"/>
+      </w:r>
+      <w:r>
+        <w:rPr>
+          <w:noProof/>
+        </w:rPr>
+        <w:t>3</w:t>
+      </w:r>
+      <w:r>
+        <w:rPr>
+          <w:noProof/>
+        </w:rPr>
+        <w:fldChar w:fldCharType="end"/>
+      </w:r>
       <w:r>
         <w:t xml:space="preserve">: LSTM </w:t>
       </w:r>
@@ -15847,7 +16209,7 @@
       <w:r>
         <w:t>hyperparametes</w:t>
       </w:r>
-      <w:bookmarkEnd w:id="56"/>
+      <w:bookmarkEnd w:id="55"/>
       <w:proofErr w:type="spellEnd"/>
     </w:p>
     <w:tbl>
@@ -16314,22 +16676,35 @@
         <w:pStyle w:val="Caption"/>
         <w:jc w:val="both"/>
       </w:pPr>
-      <w:bookmarkStart w:id="57" w:name="_Toc108704935"/>
+      <w:bookmarkStart w:id="56" w:name="_Toc108704935"/>
       <w:r>
         <w:t xml:space="preserve">Figure </w:t>
       </w:r>
-      <w:fldSimple w:instr=" SEQ Figure \* ARABIC ">
-        <w:r>
-          <w:rPr>
-            <w:noProof/>
-          </w:rPr>
-          <w:t>28</w:t>
-        </w:r>
-      </w:fldSimple>
+      <w:r>
+        <w:fldChar w:fldCharType="begin"/>
+      </w:r>
+      <w:r>
+        <w:instrText xml:space="preserve"> SEQ Figure \* ARABIC </w:instrText>
+      </w:r>
+      <w:r>
+        <w:fldChar w:fldCharType="separate"/>
+      </w:r>
+      <w:r>
+        <w:rPr>
+          <w:noProof/>
+        </w:rPr>
+        <w:t>28</w:t>
+      </w:r>
+      <w:r>
+        <w:rPr>
+          <w:noProof/>
+        </w:rPr>
+        <w:fldChar w:fldCharType="end"/>
+      </w:r>
       <w:r>
         <w:t>: LSTM epochs</w:t>
       </w:r>
-      <w:bookmarkEnd w:id="57"/>
+      <w:bookmarkEnd w:id="56"/>
     </w:p>
     <w:p>
       <w:pPr>
@@ -16338,6 +16713,7 @@
       <w:r>
         <w:rPr>
           <w:noProof/>
+          <w:lang w:eastAsia="en-IN"/>
         </w:rPr>
         <w:drawing>
           <wp:inline distT="0" distB="0" distL="0" distR="0" wp14:anchorId="650F3DC4" wp14:editId="14C16258">
@@ -16386,22 +16762,35 @@
         <w:pStyle w:val="Caption"/>
         <w:jc w:val="both"/>
       </w:pPr>
-      <w:bookmarkStart w:id="58" w:name="_Toc108704936"/>
+      <w:bookmarkStart w:id="57" w:name="_Toc108704936"/>
       <w:r>
         <w:t xml:space="preserve">Figure </w:t>
       </w:r>
-      <w:fldSimple w:instr=" SEQ Figure \* ARABIC ">
-        <w:r>
-          <w:rPr>
-            <w:noProof/>
-          </w:rPr>
-          <w:t>29</w:t>
-        </w:r>
-      </w:fldSimple>
+      <w:r>
+        <w:fldChar w:fldCharType="begin"/>
+      </w:r>
+      <w:r>
+        <w:instrText xml:space="preserve"> SEQ Figure \* ARABIC </w:instrText>
+      </w:r>
+      <w:r>
+        <w:fldChar w:fldCharType="separate"/>
+      </w:r>
+      <w:r>
+        <w:rPr>
+          <w:noProof/>
+        </w:rPr>
+        <w:t>29</w:t>
+      </w:r>
+      <w:r>
+        <w:rPr>
+          <w:noProof/>
+        </w:rPr>
+        <w:fldChar w:fldCharType="end"/>
+      </w:r>
       <w:r>
         <w:t>: LSTM confusion matrix</w:t>
       </w:r>
-      <w:bookmarkEnd w:id="58"/>
+      <w:bookmarkEnd w:id="57"/>
     </w:p>
     <w:p>
       <w:pPr>
@@ -16410,6 +16799,7 @@
       <w:r>
         <w:rPr>
           <w:noProof/>
+          <w:lang w:eastAsia="en-IN"/>
         </w:rPr>
         <w:drawing>
           <wp:inline distT="0" distB="0" distL="0" distR="0" wp14:anchorId="59E69126" wp14:editId="7D5B4E12">
@@ -16468,23 +16858,36 @@
         <w:pStyle w:val="Caption"/>
         <w:jc w:val="both"/>
       </w:pPr>
-      <w:bookmarkStart w:id="59" w:name="_Toc108704937"/>
+      <w:bookmarkStart w:id="58" w:name="_Toc108704937"/>
       <w:r>
         <w:lastRenderedPageBreak/>
         <w:t xml:space="preserve">Figure </w:t>
       </w:r>
-      <w:fldSimple w:instr=" SEQ Figure \* ARABIC ">
-        <w:r>
-          <w:rPr>
-            <w:noProof/>
-          </w:rPr>
-          <w:t>30</w:t>
-        </w:r>
-      </w:fldSimple>
+      <w:r>
+        <w:fldChar w:fldCharType="begin"/>
+      </w:r>
+      <w:r>
+        <w:instrText xml:space="preserve"> SEQ Figure \* ARABIC </w:instrText>
+      </w:r>
+      <w:r>
+        <w:fldChar w:fldCharType="separate"/>
+      </w:r>
+      <w:r>
+        <w:rPr>
+          <w:noProof/>
+        </w:rPr>
+        <w:t>30</w:t>
+      </w:r>
+      <w:r>
+        <w:rPr>
+          <w:noProof/>
+        </w:rPr>
+        <w:fldChar w:fldCharType="end"/>
+      </w:r>
       <w:r>
         <w:t>: LSTM classification report</w:t>
       </w:r>
-      <w:bookmarkEnd w:id="59"/>
+      <w:bookmarkEnd w:id="58"/>
     </w:p>
     <w:p>
       <w:pPr>
@@ -16493,6 +16896,7 @@
       <w:r>
         <w:rPr>
           <w:noProof/>
+          <w:lang w:eastAsia="en-IN"/>
         </w:rPr>
         <w:drawing>
           <wp:inline distT="0" distB="0" distL="0" distR="0" wp14:anchorId="32CEFEA1" wp14:editId="4A0B2427">
@@ -16541,22 +16945,35 @@
         <w:pStyle w:val="Caption"/>
         <w:jc w:val="both"/>
       </w:pPr>
-      <w:bookmarkStart w:id="60" w:name="_Toc108704938"/>
+      <w:bookmarkStart w:id="59" w:name="_Toc108704938"/>
       <w:r>
         <w:t xml:space="preserve">Figure </w:t>
       </w:r>
-      <w:fldSimple w:instr=" SEQ Figure \* ARABIC ">
-        <w:r>
-          <w:rPr>
-            <w:noProof/>
-          </w:rPr>
-          <w:t>31</w:t>
-        </w:r>
-      </w:fldSimple>
+      <w:r>
+        <w:fldChar w:fldCharType="begin"/>
+      </w:r>
+      <w:r>
+        <w:instrText xml:space="preserve"> SEQ Figure \* ARABIC </w:instrText>
+      </w:r>
+      <w:r>
+        <w:fldChar w:fldCharType="separate"/>
+      </w:r>
+      <w:r>
+        <w:rPr>
+          <w:noProof/>
+        </w:rPr>
+        <w:t>31</w:t>
+      </w:r>
+      <w:r>
+        <w:rPr>
+          <w:noProof/>
+        </w:rPr>
+        <w:fldChar w:fldCharType="end"/>
+      </w:r>
       <w:r>
         <w:t>: LSTM model accuracy</w:t>
       </w:r>
-      <w:bookmarkEnd w:id="60"/>
+      <w:bookmarkEnd w:id="59"/>
     </w:p>
     <w:p>
       <w:pPr>
@@ -16565,6 +16982,7 @@
       <w:r>
         <w:rPr>
           <w:noProof/>
+          <w:lang w:eastAsia="en-IN"/>
         </w:rPr>
         <w:drawing>
           <wp:inline distT="0" distB="0" distL="0" distR="0" wp14:anchorId="2876D8D1" wp14:editId="72688BEF">
@@ -16613,22 +17031,38 @@
         <w:pStyle w:val="Caption"/>
         <w:jc w:val="both"/>
       </w:pPr>
-      <w:bookmarkStart w:id="61" w:name="_Toc108704939"/>
+      <w:bookmarkStart w:id="60" w:name="_Toc108704939"/>
       <w:r>
         <w:t xml:space="preserve">Figure </w:t>
       </w:r>
-      <w:fldSimple w:instr=" SEQ Figure \* ARABIC ">
-        <w:r>
-          <w:rPr>
-            <w:noProof/>
-          </w:rPr>
-          <w:t>32</w:t>
-        </w:r>
-      </w:fldSimple>
+      <w:r>
+        <w:fldChar w:fldCharType="begin"/>
+      </w:r>
+      <w:r>
+        <w:instrText xml:space="preserve"> SEQ Fig</w:instrText>
+      </w:r>
+      <w:r>
+        <w:instrText xml:space="preserve">ure \* ARABIC </w:instrText>
+      </w:r>
+      <w:r>
+        <w:fldChar w:fldCharType="separate"/>
+      </w:r>
+      <w:r>
+        <w:rPr>
+          <w:noProof/>
+        </w:rPr>
+        <w:t>32</w:t>
+      </w:r>
+      <w:r>
+        <w:rPr>
+          <w:noProof/>
+        </w:rPr>
+        <w:fldChar w:fldCharType="end"/>
+      </w:r>
       <w:r>
         <w:t>: LSTM model loss</w:t>
       </w:r>
-      <w:bookmarkEnd w:id="61"/>
+      <w:bookmarkEnd w:id="60"/>
     </w:p>
     <w:p>
       <w:pPr>
@@ -16637,6 +17071,7 @@
       <w:r>
         <w:rPr>
           <w:noProof/>
+          <w:lang w:eastAsia="en-IN"/>
         </w:rPr>
         <w:drawing>
           <wp:inline distT="0" distB="0" distL="0" distR="0" wp14:anchorId="2FCD5100" wp14:editId="72A94C88">
@@ -16690,23 +17125,36 @@
         <w:pStyle w:val="Caption"/>
         <w:jc w:val="both"/>
       </w:pPr>
-      <w:bookmarkStart w:id="62" w:name="_Toc108699010"/>
+      <w:bookmarkStart w:id="61" w:name="_Toc108699010"/>
       <w:r>
         <w:lastRenderedPageBreak/>
         <w:t xml:space="preserve">Table </w:t>
       </w:r>
-      <w:fldSimple w:instr=" SEQ Table \* ARABIC ">
-        <w:r>
-          <w:rPr>
-            <w:noProof/>
-          </w:rPr>
-          <w:t>4</w:t>
-        </w:r>
-      </w:fldSimple>
+      <w:r>
+        <w:fldChar w:fldCharType="begin"/>
+      </w:r>
+      <w:r>
+        <w:instrText xml:space="preserve"> SEQ Table \* ARABIC </w:instrText>
+      </w:r>
+      <w:r>
+        <w:fldChar w:fldCharType="separate"/>
+      </w:r>
+      <w:r>
+        <w:rPr>
+          <w:noProof/>
+        </w:rPr>
+        <w:t>4</w:t>
+      </w:r>
+      <w:r>
+        <w:rPr>
+          <w:noProof/>
+        </w:rPr>
+        <w:fldChar w:fldCharType="end"/>
+      </w:r>
       <w:r>
         <w:t>: LSTM VS GRU</w:t>
       </w:r>
-      <w:bookmarkEnd w:id="62"/>
+      <w:bookmarkEnd w:id="61"/>
     </w:p>
     <w:tbl>
       <w:tblPr>
@@ -16915,81 +17363,95 @@
         <w:pStyle w:val="Heading2"/>
         <w:jc w:val="both"/>
       </w:pPr>
-      <w:bookmarkStart w:id="63" w:name="_Toc108699113"/>
+      <w:bookmarkStart w:id="62" w:name="_Toc108699113"/>
       <w:r>
         <w:t>4.3. Testing</w:t>
       </w:r>
+      <w:bookmarkEnd w:id="62"/>
+    </w:p>
+    <w:p>
+      <w:pPr>
+        <w:jc w:val="both"/>
+      </w:pPr>
+      <w:r>
+        <w:t>Software testing is a critical element of software quality assurance and represents an ultimate view of specification, design, and code generation. Once the source code has been generated the program should be executed before the customer gets it with the specific intention of finding and removing all errors, the test must be conducted systematically and the test must be designed using disciplined techniques.</w:t>
+      </w:r>
+    </w:p>
+    <w:p>
+      <w:pPr>
+        <w:jc w:val="both"/>
+      </w:pPr>
+    </w:p>
+    <w:p>
+      <w:pPr>
+        <w:jc w:val="both"/>
+      </w:pPr>
+      <w:r>
+        <w:t xml:space="preserve">Testing or validation data is used to evaluate the model’s accuracy. </w:t>
+      </w:r>
+      <w:proofErr w:type="gramStart"/>
+      <w:r>
+        <w:t>To check whether the application can correctly predict the output.</w:t>
+      </w:r>
+      <w:proofErr w:type="gramEnd"/>
+      <w:r>
+        <w:t xml:space="preserve"> Here, LSTM network was selected and 20% of the dataset is used for testing the model. The model </w:t>
+      </w:r>
+      <w:r>
+        <w:t>is</w:t>
+      </w:r>
+      <w:r>
+        <w:t xml:space="preserve"> tested along with training. At each epoch, the model tries to predict the unseen data. The accuracy of the test dataset changes with each epoch and the best model with maximum accuracy and minimum loss is selected.</w:t>
+      </w:r>
+    </w:p>
+    <w:p>
+      <w:pPr>
+        <w:jc w:val="both"/>
+      </w:pPr>
+    </w:p>
+    <w:p>
+      <w:pPr>
+        <w:pStyle w:val="Caption"/>
+        <w:jc w:val="both"/>
+      </w:pPr>
+      <w:bookmarkStart w:id="63" w:name="_Toc108704940"/>
+      <w:r>
+        <w:t xml:space="preserve">Figure </w:t>
+      </w:r>
+      <w:r>
+        <w:fldChar w:fldCharType="begin"/>
+      </w:r>
+      <w:r>
+        <w:instrText xml:space="preserve"> SEQ Figure \* ARABIC </w:instrText>
+      </w:r>
+      <w:r>
+        <w:fldChar w:fldCharType="separate"/>
+      </w:r>
+      <w:r>
+        <w:rPr>
+          <w:noProof/>
+        </w:rPr>
+        <w:t>33</w:t>
+      </w:r>
+      <w:r>
+        <w:rPr>
+          <w:noProof/>
+        </w:rPr>
+        <w:fldChar w:fldCharType="end"/>
+      </w:r>
+      <w:r>
+        <w:t>: Model testing</w:t>
+      </w:r>
       <w:bookmarkEnd w:id="63"/>
     </w:p>
     <w:p>
       <w:pPr>
-        <w:jc w:val="both"/>
-      </w:pPr>
-      <w:r>
-        <w:t>Software testing is a critical element of software quality assurance and represents an ultimate view of specification, design, and code generation. Once the source code has been generated the program should be executed before the customer gets it with the specific intention of finding and removing all errors, the test must be conducted systematically and the test must be designed using disciplined techniques.</w:t>
-      </w:r>
-    </w:p>
-    <w:p>
-      <w:pPr>
-        <w:jc w:val="both"/>
-      </w:pPr>
-    </w:p>
-    <w:p>
-      <w:pPr>
-        <w:jc w:val="both"/>
-      </w:pPr>
-      <w:r>
-        <w:t xml:space="preserve">Testing or validation data is used to evaluate the model’s accuracy. </w:t>
-      </w:r>
-      <w:proofErr w:type="gramStart"/>
-      <w:r>
-        <w:t>To check whether the application can correctly predict the output.</w:t>
-      </w:r>
-      <w:proofErr w:type="gramEnd"/>
-      <w:r>
-        <w:t xml:space="preserve"> Here, LSTM network was selected and 20% of the dataset is used for testing the model. The model </w:t>
-      </w:r>
-      <w:r>
-        <w:t>is</w:t>
-      </w:r>
-      <w:r>
-        <w:t xml:space="preserve"> tested along with training. At each epoch, the model tries to predict the unseen data. The accuracy of the test dataset changes with each epoch and the best model with maximum accuracy and minimum loss is selected.</w:t>
-      </w:r>
-    </w:p>
-    <w:p>
-      <w:pPr>
-        <w:jc w:val="both"/>
-      </w:pPr>
-    </w:p>
-    <w:p>
-      <w:pPr>
-        <w:pStyle w:val="Caption"/>
-        <w:jc w:val="both"/>
-      </w:pPr>
-      <w:bookmarkStart w:id="64" w:name="_Toc108704940"/>
-      <w:r>
-        <w:t xml:space="preserve">Figure </w:t>
-      </w:r>
-      <w:fldSimple w:instr=" SEQ Figure \* ARABIC ">
-        <w:r>
-          <w:rPr>
-            <w:noProof/>
-          </w:rPr>
-          <w:t>33</w:t>
-        </w:r>
-      </w:fldSimple>
-      <w:r>
-        <w:t>: Model testing</w:t>
-      </w:r>
-      <w:bookmarkEnd w:id="64"/>
-    </w:p>
-    <w:p>
-      <w:pPr>
         <w:jc w:val="center"/>
       </w:pPr>
       <w:r>
         <w:rPr>
           <w:noProof/>
+          <w:lang w:eastAsia="en-IN"/>
         </w:rPr>
         <w:drawing>
           <wp:inline distT="0" distB="0" distL="0" distR="0" wp14:anchorId="63E9EDF2" wp14:editId="205A5660">
@@ -17121,12 +17583,12 @@
         <w:pStyle w:val="Heading1"/>
         <w:jc w:val="both"/>
       </w:pPr>
-      <w:bookmarkStart w:id="65" w:name="_Toc108699114"/>
+      <w:bookmarkStart w:id="64" w:name="_Toc108699114"/>
       <w:r>
         <w:lastRenderedPageBreak/>
         <w:t>5. Results and Discussion</w:t>
       </w:r>
-      <w:bookmarkEnd w:id="65"/>
+      <w:bookmarkEnd w:id="64"/>
     </w:p>
     <w:p>
       <w:pPr>
@@ -17511,18 +17973,31 @@
         <w:pStyle w:val="Caption"/>
         <w:jc w:val="both"/>
       </w:pPr>
-      <w:bookmarkStart w:id="66" w:name="_Toc108704941"/>
+      <w:bookmarkStart w:id="65" w:name="_Toc108704941"/>
       <w:r>
         <w:t xml:space="preserve">Figure </w:t>
       </w:r>
-      <w:fldSimple w:instr=" SEQ Figure \* ARABIC ">
-        <w:r>
-          <w:rPr>
-            <w:noProof/>
-          </w:rPr>
-          <w:t>34</w:t>
-        </w:r>
-      </w:fldSimple>
+      <w:r>
+        <w:fldChar w:fldCharType="begin"/>
+      </w:r>
+      <w:r>
+        <w:instrText xml:space="preserve"> SEQ Figure \* ARABIC </w:instrText>
+      </w:r>
+      <w:r>
+        <w:fldChar w:fldCharType="separate"/>
+      </w:r>
+      <w:r>
+        <w:rPr>
+          <w:noProof/>
+        </w:rPr>
+        <w:t>34</w:t>
+      </w:r>
+      <w:r>
+        <w:rPr>
+          <w:noProof/>
+        </w:rPr>
+        <w:fldChar w:fldCharType="end"/>
+      </w:r>
       <w:r>
         <w:t xml:space="preserve">: </w:t>
       </w:r>
@@ -17534,7 +18009,7 @@
       <w:r>
         <w:t xml:space="preserve"> (e.g. 1)</w:t>
       </w:r>
-      <w:bookmarkEnd w:id="66"/>
+      <w:bookmarkEnd w:id="65"/>
     </w:p>
     <w:p>
       <w:pPr>
@@ -17543,6 +18018,7 @@
       <w:r>
         <w:rPr>
           <w:noProof/>
+          <w:lang w:eastAsia="en-IN"/>
         </w:rPr>
         <w:drawing>
           <wp:inline distT="0" distB="0" distL="0" distR="0" wp14:anchorId="44B06536" wp14:editId="3E279545">
@@ -17625,18 +18101,31 @@
         <w:pStyle w:val="Caption"/>
         <w:jc w:val="both"/>
       </w:pPr>
-      <w:bookmarkStart w:id="67" w:name="_Toc108704942"/>
+      <w:bookmarkStart w:id="66" w:name="_Toc108704942"/>
       <w:r>
         <w:t xml:space="preserve">Figure </w:t>
       </w:r>
-      <w:fldSimple w:instr=" SEQ Figure \* ARABIC ">
-        <w:r>
-          <w:rPr>
-            <w:noProof/>
-          </w:rPr>
-          <w:t>35</w:t>
-        </w:r>
-      </w:fldSimple>
+      <w:r>
+        <w:fldChar w:fldCharType="begin"/>
+      </w:r>
+      <w:r>
+        <w:instrText xml:space="preserve"> SEQ Figure \* ARABIC </w:instrText>
+      </w:r>
+      <w:r>
+        <w:fldChar w:fldCharType="separate"/>
+      </w:r>
+      <w:r>
+        <w:rPr>
+          <w:noProof/>
+        </w:rPr>
+        <w:t>35</w:t>
+      </w:r>
+      <w:r>
+        <w:rPr>
+          <w:noProof/>
+        </w:rPr>
+        <w:fldChar w:fldCharType="end"/>
+      </w:r>
       <w:r>
         <w:t xml:space="preserve">: </w:t>
       </w:r>
@@ -17648,7 +18137,7 @@
       <w:r>
         <w:t xml:space="preserve"> (e.g. 2)</w:t>
       </w:r>
-      <w:bookmarkEnd w:id="67"/>
+      <w:bookmarkEnd w:id="66"/>
     </w:p>
     <w:p>
       <w:pPr>
@@ -17657,6 +18146,7 @@
       <w:r>
         <w:rPr>
           <w:noProof/>
+          <w:lang w:eastAsia="en-IN"/>
         </w:rPr>
         <w:drawing>
           <wp:inline distT="0" distB="0" distL="0" distR="0" wp14:anchorId="0F964AF1" wp14:editId="13C5AEFC">
@@ -17762,18 +18252,31 @@
         <w:pStyle w:val="Caption"/>
         <w:jc w:val="both"/>
       </w:pPr>
-      <w:bookmarkStart w:id="68" w:name="_Toc108704943"/>
+      <w:bookmarkStart w:id="67" w:name="_Toc108704943"/>
       <w:r>
         <w:t xml:space="preserve">Figure </w:t>
       </w:r>
-      <w:fldSimple w:instr=" SEQ Figure \* ARABIC ">
-        <w:r>
-          <w:rPr>
-            <w:noProof/>
-          </w:rPr>
-          <w:t>36</w:t>
-        </w:r>
-      </w:fldSimple>
+      <w:r>
+        <w:fldChar w:fldCharType="begin"/>
+      </w:r>
+      <w:r>
+        <w:instrText xml:space="preserve"> SEQ Figure \* ARABIC </w:instrText>
+      </w:r>
+      <w:r>
+        <w:fldChar w:fldCharType="separate"/>
+      </w:r>
+      <w:r>
+        <w:rPr>
+          <w:noProof/>
+        </w:rPr>
+        <w:t>36</w:t>
+      </w:r>
+      <w:r>
+        <w:rPr>
+          <w:noProof/>
+        </w:rPr>
+        <w:fldChar w:fldCharType="end"/>
+      </w:r>
       <w:r>
         <w:t xml:space="preserve">: </w:t>
       </w:r>
@@ -17781,7 +18284,7 @@
       <w:r>
         <w:t>Overfit</w:t>
       </w:r>
-      <w:bookmarkEnd w:id="68"/>
+      <w:bookmarkEnd w:id="67"/>
       <w:proofErr w:type="spellEnd"/>
     </w:p>
     <w:p>
@@ -17791,6 +18294,7 @@
       <w:r>
         <w:rPr>
           <w:noProof/>
+          <w:lang w:eastAsia="en-IN"/>
         </w:rPr>
         <w:drawing>
           <wp:inline distT="0" distB="0" distL="0" distR="0" wp14:anchorId="21D6AC33" wp14:editId="4398F246">
@@ -17966,26 +18470,39 @@
         <w:pStyle w:val="Caption"/>
         <w:jc w:val="both"/>
       </w:pPr>
-      <w:bookmarkStart w:id="69" w:name="_Toc108704944"/>
+      <w:bookmarkStart w:id="68" w:name="_Toc108704944"/>
       <w:r>
         <w:lastRenderedPageBreak/>
         <w:t xml:space="preserve">Figure </w:t>
       </w:r>
-      <w:fldSimple w:instr=" SEQ Figure \* ARABIC ">
-        <w:r>
-          <w:rPr>
-            <w:noProof/>
-          </w:rPr>
-          <w:t>37</w:t>
-        </w:r>
-      </w:fldSimple>
+      <w:r>
+        <w:fldChar w:fldCharType="begin"/>
+      </w:r>
+      <w:r>
+        <w:instrText xml:space="preserve"> SEQ Figure \* ARABIC </w:instrText>
+      </w:r>
+      <w:r>
+        <w:fldChar w:fldCharType="separate"/>
+      </w:r>
+      <w:r>
+        <w:rPr>
+          <w:noProof/>
+        </w:rPr>
+        <w:t>37</w:t>
+      </w:r>
+      <w:r>
+        <w:rPr>
+          <w:noProof/>
+        </w:rPr>
+        <w:fldChar w:fldCharType="end"/>
+      </w:r>
       <w:r>
         <w:t xml:space="preserve">: </w:t>
       </w:r>
       <w:r>
         <w:t>Good fit</w:t>
       </w:r>
-      <w:bookmarkEnd w:id="69"/>
+      <w:bookmarkEnd w:id="68"/>
     </w:p>
     <w:p>
       <w:pPr>
@@ -17994,6 +18511,7 @@
       <w:r>
         <w:rPr>
           <w:noProof/>
+          <w:lang w:eastAsia="en-IN"/>
         </w:rPr>
         <w:drawing>
           <wp:inline distT="0" distB="0" distL="0" distR="0" wp14:anchorId="5D9347C9" wp14:editId="7635DA7C">
@@ -18086,22 +18604,35 @@
         <w:pStyle w:val="Caption"/>
         <w:jc w:val="both"/>
       </w:pPr>
-      <w:bookmarkStart w:id="70" w:name="_Toc108704945"/>
+      <w:bookmarkStart w:id="69" w:name="_Toc108704945"/>
       <w:r>
         <w:t xml:space="preserve">Figure </w:t>
       </w:r>
-      <w:fldSimple w:instr=" SEQ Figure \* ARABIC ">
-        <w:r>
-          <w:rPr>
-            <w:noProof/>
-          </w:rPr>
-          <w:t>38</w:t>
-        </w:r>
-      </w:fldSimple>
+      <w:r>
+        <w:fldChar w:fldCharType="begin"/>
+      </w:r>
+      <w:r>
+        <w:instrText xml:space="preserve"> SEQ Figure \* ARABIC </w:instrText>
+      </w:r>
+      <w:r>
+        <w:fldChar w:fldCharType="separate"/>
+      </w:r>
+      <w:r>
+        <w:rPr>
+          <w:noProof/>
+        </w:rPr>
+        <w:t>38</w:t>
+      </w:r>
+      <w:r>
+        <w:rPr>
+          <w:noProof/>
+        </w:rPr>
+        <w:fldChar w:fldCharType="end"/>
+      </w:r>
       <w:r>
         <w:t>: Model accuracy</w:t>
       </w:r>
-      <w:bookmarkEnd w:id="70"/>
+      <w:bookmarkEnd w:id="69"/>
     </w:p>
     <w:p>
       <w:pPr>
@@ -18110,6 +18641,7 @@
       <w:r>
         <w:rPr>
           <w:noProof/>
+          <w:lang w:eastAsia="en-IN"/>
         </w:rPr>
         <w:drawing>
           <wp:inline distT="0" distB="0" distL="0" distR="0" wp14:anchorId="0B0BB98A" wp14:editId="5BD9AB96">
@@ -18198,23 +18730,36 @@
         <w:pStyle w:val="Caption"/>
         <w:jc w:val="both"/>
       </w:pPr>
-      <w:bookmarkStart w:id="71" w:name="_Toc108704946"/>
+      <w:bookmarkStart w:id="70" w:name="_Toc108704946"/>
       <w:r>
         <w:lastRenderedPageBreak/>
         <w:t xml:space="preserve">Figure </w:t>
       </w:r>
-      <w:fldSimple w:instr=" SEQ Figure \* ARABIC ">
-        <w:r>
-          <w:rPr>
-            <w:noProof/>
-          </w:rPr>
-          <w:t>39</w:t>
-        </w:r>
-      </w:fldSimple>
+      <w:r>
+        <w:fldChar w:fldCharType="begin"/>
+      </w:r>
+      <w:r>
+        <w:instrText xml:space="preserve"> SEQ Figure \* ARABIC </w:instrText>
+      </w:r>
+      <w:r>
+        <w:fldChar w:fldCharType="separate"/>
+      </w:r>
+      <w:r>
+        <w:rPr>
+          <w:noProof/>
+        </w:rPr>
+        <w:t>39</w:t>
+      </w:r>
+      <w:r>
+        <w:rPr>
+          <w:noProof/>
+        </w:rPr>
+        <w:fldChar w:fldCharType="end"/>
+      </w:r>
       <w:r>
         <w:t>: Model loss</w:t>
       </w:r>
-      <w:bookmarkEnd w:id="71"/>
+      <w:bookmarkEnd w:id="70"/>
     </w:p>
     <w:p>
       <w:pPr>
@@ -18223,6 +18768,7 @@
       <w:r>
         <w:rPr>
           <w:noProof/>
+          <w:lang w:eastAsia="en-IN"/>
         </w:rPr>
         <w:drawing>
           <wp:inline distT="0" distB="0" distL="0" distR="0" wp14:anchorId="48988C22" wp14:editId="1F44CABF">
@@ -18411,12 +18957,12 @@
         <w:pStyle w:val="Heading1"/>
         <w:jc w:val="both"/>
       </w:pPr>
-      <w:bookmarkStart w:id="72" w:name="_Toc108699115"/>
+      <w:bookmarkStart w:id="71" w:name="_Toc108699115"/>
       <w:r>
         <w:lastRenderedPageBreak/>
         <w:t>6. Model Deployment</w:t>
       </w:r>
-      <w:bookmarkEnd w:id="72"/>
+      <w:bookmarkEnd w:id="71"/>
     </w:p>
     <w:p>
       <w:pPr>
@@ -18590,22 +19136,35 @@
         <w:pStyle w:val="Caption"/>
         <w:jc w:val="both"/>
       </w:pPr>
-      <w:bookmarkStart w:id="73" w:name="_Toc108704947"/>
+      <w:bookmarkStart w:id="72" w:name="_Toc108704947"/>
       <w:r>
         <w:t xml:space="preserve">Figure </w:t>
       </w:r>
-      <w:fldSimple w:instr=" SEQ Figure \* ARABIC ">
-        <w:r>
-          <w:rPr>
-            <w:noProof/>
-          </w:rPr>
-          <w:t>40</w:t>
-        </w:r>
-      </w:fldSimple>
+      <w:r>
+        <w:fldChar w:fldCharType="begin"/>
+      </w:r>
+      <w:r>
+        <w:instrText xml:space="preserve"> SEQ Figure \* ARABIC </w:instrText>
+      </w:r>
+      <w:r>
+        <w:fldChar w:fldCharType="separate"/>
+      </w:r>
+      <w:r>
+        <w:rPr>
+          <w:noProof/>
+        </w:rPr>
+        <w:t>40</w:t>
+      </w:r>
+      <w:r>
+        <w:rPr>
+          <w:noProof/>
+        </w:rPr>
+        <w:fldChar w:fldCharType="end"/>
+      </w:r>
       <w:r>
         <w:t>: UI (Jogging)</w:t>
       </w:r>
-      <w:bookmarkEnd w:id="73"/>
+      <w:bookmarkEnd w:id="72"/>
     </w:p>
     <w:p>
       <w:pPr>
@@ -18616,6 +19175,7 @@
           <w:b/>
           <w:noProof/>
           <w:szCs w:val="24"/>
+          <w:lang w:eastAsia="en-IN"/>
         </w:rPr>
         <w:drawing>
           <wp:inline distT="0" distB="0" distL="0" distR="0" wp14:anchorId="2D22C56C" wp14:editId="29FC9761">
@@ -18669,22 +19229,35 @@
         <w:pStyle w:val="Caption"/>
         <w:jc w:val="both"/>
       </w:pPr>
-      <w:bookmarkStart w:id="74" w:name="_Toc108704948"/>
+      <w:bookmarkStart w:id="73" w:name="_Toc108704948"/>
       <w:r>
         <w:t xml:space="preserve">Figure </w:t>
       </w:r>
-      <w:fldSimple w:instr=" SEQ Figure \* ARABIC ">
-        <w:r>
-          <w:rPr>
-            <w:noProof/>
-          </w:rPr>
-          <w:t>41</w:t>
-        </w:r>
-      </w:fldSimple>
+      <w:r>
+        <w:fldChar w:fldCharType="begin"/>
+      </w:r>
+      <w:r>
+        <w:instrText xml:space="preserve"> SEQ Figure \* ARABIC </w:instrText>
+      </w:r>
+      <w:r>
+        <w:fldChar w:fldCharType="separate"/>
+      </w:r>
+      <w:r>
+        <w:rPr>
+          <w:noProof/>
+        </w:rPr>
+        <w:t>41</w:t>
+      </w:r>
+      <w:r>
+        <w:rPr>
+          <w:noProof/>
+        </w:rPr>
+        <w:fldChar w:fldCharType="end"/>
+      </w:r>
       <w:r>
         <w:t>: UI (Sitting)</w:t>
       </w:r>
-      <w:bookmarkEnd w:id="74"/>
+      <w:bookmarkEnd w:id="73"/>
     </w:p>
     <w:p>
       <w:pPr>
@@ -18695,6 +19268,7 @@
           <w:b/>
           <w:noProof/>
           <w:szCs w:val="24"/>
+          <w:lang w:eastAsia="en-IN"/>
         </w:rPr>
         <w:drawing>
           <wp:inline distT="0" distB="0" distL="0" distR="0" wp14:anchorId="5A48213B" wp14:editId="1C2FA8BB">
@@ -18738,23 +19312,36 @@
         <w:pStyle w:val="Caption"/>
         <w:jc w:val="both"/>
       </w:pPr>
-      <w:bookmarkStart w:id="75" w:name="_Toc108704949"/>
+      <w:bookmarkStart w:id="74" w:name="_Toc108704949"/>
       <w:r>
         <w:lastRenderedPageBreak/>
         <w:t xml:space="preserve">Figure </w:t>
       </w:r>
-      <w:fldSimple w:instr=" SEQ Figure \* ARABIC ">
-        <w:r>
-          <w:rPr>
-            <w:noProof/>
-          </w:rPr>
-          <w:t>42</w:t>
-        </w:r>
-      </w:fldSimple>
+      <w:r>
+        <w:fldChar w:fldCharType="begin"/>
+      </w:r>
+      <w:r>
+        <w:instrText xml:space="preserve"> SEQ Figure \* ARABIC </w:instrText>
+      </w:r>
+      <w:r>
+        <w:fldChar w:fldCharType="separate"/>
+      </w:r>
+      <w:r>
+        <w:rPr>
+          <w:noProof/>
+        </w:rPr>
+        <w:t>42</w:t>
+      </w:r>
+      <w:r>
+        <w:rPr>
+          <w:noProof/>
+        </w:rPr>
+        <w:fldChar w:fldCharType="end"/>
+      </w:r>
       <w:r>
         <w:t>: UI (Standing)</w:t>
       </w:r>
-      <w:bookmarkEnd w:id="75"/>
+      <w:bookmarkEnd w:id="74"/>
     </w:p>
     <w:p>
       <w:pPr>
@@ -18765,6 +19352,7 @@
           <w:b/>
           <w:noProof/>
           <w:szCs w:val="24"/>
+          <w:lang w:eastAsia="en-IN"/>
         </w:rPr>
         <w:drawing>
           <wp:inline distT="0" distB="0" distL="0" distR="0" wp14:anchorId="6B68CEAB" wp14:editId="2ECD73ED">
@@ -18808,18 +19396,31 @@
       <w:pPr>
         <w:pStyle w:val="Caption"/>
       </w:pPr>
-      <w:bookmarkStart w:id="76" w:name="_Toc108704950"/>
+      <w:bookmarkStart w:id="75" w:name="_Toc108704950"/>
       <w:r>
         <w:t xml:space="preserve">Figure </w:t>
       </w:r>
-      <w:fldSimple w:instr=" SEQ Figure \* ARABIC ">
-        <w:r>
-          <w:rPr>
-            <w:noProof/>
-          </w:rPr>
-          <w:t>43</w:t>
-        </w:r>
-      </w:fldSimple>
+      <w:r>
+        <w:fldChar w:fldCharType="begin"/>
+      </w:r>
+      <w:r>
+        <w:instrText xml:space="preserve"> SEQ Figure \* ARABIC </w:instrText>
+      </w:r>
+      <w:r>
+        <w:fldChar w:fldCharType="separate"/>
+      </w:r>
+      <w:r>
+        <w:rPr>
+          <w:noProof/>
+        </w:rPr>
+        <w:t>43</w:t>
+      </w:r>
+      <w:r>
+        <w:rPr>
+          <w:noProof/>
+        </w:rPr>
+        <w:fldChar w:fldCharType="end"/>
+      </w:r>
       <w:r>
         <w:t>:</w:t>
       </w:r>
@@ -18827,12 +19428,9 @@
         <w:t xml:space="preserve"> </w:t>
       </w:r>
       <w:r>
-        <w:t>UI (Upstairs</w:t>
-      </w:r>
-      <w:r>
-        <w:t>)</w:t>
-      </w:r>
-      <w:bookmarkEnd w:id="76"/>
+        <w:t>UI (Upstairs)</w:t>
+      </w:r>
+      <w:bookmarkEnd w:id="75"/>
     </w:p>
     <w:p>
       <w:pPr>
@@ -18910,16 +19508,7 @@
       </w:pPr>
       <w:r>
         <w:lastRenderedPageBreak/>
-        <w:t xml:space="preserve">Figure 44: </w:t>
-      </w:r>
-      <w:r>
-        <w:t>UI (</w:t>
-      </w:r>
-      <w:r>
-        <w:t>Jogging</w:t>
-      </w:r>
-      <w:r>
-        <w:t>)</w:t>
+        <w:t>Figure 44: UI (Jogging)</w:t>
       </w:r>
     </w:p>
     <w:p>
@@ -19106,52 +19695,65 @@
         <w:pStyle w:val="Heading1"/>
         <w:jc w:val="both"/>
       </w:pPr>
-      <w:bookmarkStart w:id="77" w:name="_Toc108699116"/>
+      <w:bookmarkStart w:id="76" w:name="_Toc108699116"/>
       <w:r>
         <w:lastRenderedPageBreak/>
         <w:t>7. GIT History</w:t>
       </w:r>
+      <w:bookmarkEnd w:id="76"/>
+    </w:p>
+    <w:p>
+      <w:pPr>
+        <w:pStyle w:val="Caption"/>
+        <w:jc w:val="both"/>
+      </w:pPr>
+      <w:r>
+        <w:t>There is about a total 78 commits made to the git repository in total during the entire working of the project.</w:t>
+      </w:r>
+    </w:p>
+    <w:p>
+      <w:pPr>
+        <w:pStyle w:val="Caption"/>
+        <w:jc w:val="both"/>
+      </w:pPr>
+    </w:p>
+    <w:p>
+      <w:pPr>
+        <w:pStyle w:val="Caption"/>
+        <w:jc w:val="both"/>
+      </w:pPr>
+      <w:bookmarkStart w:id="77" w:name="_Toc108704951"/>
+      <w:r>
+        <w:t xml:space="preserve">Figure </w:t>
+      </w:r>
+      <w:r>
+        <w:fldChar w:fldCharType="begin"/>
+      </w:r>
+      <w:r>
+        <w:instrText xml:space="preserve"> SEQ Figure \* ARABIC </w:instrText>
+      </w:r>
+      <w:r>
+        <w:fldChar w:fldCharType="separate"/>
+      </w:r>
+      <w:r>
+        <w:rPr>
+          <w:noProof/>
+        </w:rPr>
+        <w:t>45</w:t>
+      </w:r>
+      <w:r>
+        <w:rPr>
+          <w:noProof/>
+        </w:rPr>
+        <w:fldChar w:fldCharType="end"/>
+      </w:r>
+      <w:r>
+        <w:t xml:space="preserve">: </w:t>
+      </w:r>
+      <w:r>
+        <w:t>GIT (e.g. 1)</w:t>
+      </w:r>
       <w:bookmarkEnd w:id="77"/>
-    </w:p>
-    <w:p>
-      <w:pPr>
-        <w:pStyle w:val="Caption"/>
-        <w:jc w:val="both"/>
-      </w:pPr>
-      <w:r>
-        <w:t>There is about a total 78 commits made to the git repository in total during the entire working of the project.</w:t>
-      </w:r>
-    </w:p>
-    <w:p>
-      <w:pPr>
-        <w:pStyle w:val="Caption"/>
-        <w:jc w:val="both"/>
-      </w:pPr>
-    </w:p>
-    <w:p>
-      <w:pPr>
-        <w:pStyle w:val="Caption"/>
-        <w:jc w:val="both"/>
-      </w:pPr>
-      <w:bookmarkStart w:id="78" w:name="_Toc108704951"/>
-      <w:r>
-        <w:t xml:space="preserve">Figure </w:t>
-      </w:r>
-      <w:fldSimple w:instr=" SEQ Figure \* ARABIC ">
-        <w:r>
-          <w:rPr>
-            <w:noProof/>
-          </w:rPr>
-          <w:t>45</w:t>
-        </w:r>
-      </w:fldSimple>
-      <w:r>
-        <w:t xml:space="preserve">: </w:t>
-      </w:r>
-      <w:r>
-        <w:t>GIT (e.g. 1)</w:t>
-      </w:r>
-      <w:bookmarkEnd w:id="78"/>
     </w:p>
     <w:p>
       <w:pPr>
@@ -19162,6 +19764,7 @@
           <w:b/>
           <w:noProof/>
           <w:szCs w:val="24"/>
+          <w:lang w:eastAsia="en-IN"/>
         </w:rPr>
         <w:drawing>
           <wp:inline distT="0" distB="0" distL="0" distR="0" wp14:anchorId="1AE5240A" wp14:editId="63A45E69">
@@ -19210,25 +19813,38 @@
         <w:pStyle w:val="Caption"/>
         <w:jc w:val="both"/>
       </w:pPr>
-      <w:bookmarkStart w:id="79" w:name="_Toc108704952"/>
+      <w:bookmarkStart w:id="78" w:name="_Toc108704952"/>
       <w:r>
         <w:t xml:space="preserve">Figure </w:t>
       </w:r>
-      <w:fldSimple w:instr=" SEQ Figure \* ARABIC ">
-        <w:r>
-          <w:rPr>
-            <w:noProof/>
-          </w:rPr>
-          <w:t>46</w:t>
-        </w:r>
-      </w:fldSimple>
+      <w:r>
+        <w:fldChar w:fldCharType="begin"/>
+      </w:r>
+      <w:r>
+        <w:instrText xml:space="preserve"> SEQ Figure \* ARABIC </w:instrText>
+      </w:r>
+      <w:r>
+        <w:fldChar w:fldCharType="separate"/>
+      </w:r>
+      <w:r>
+        <w:rPr>
+          <w:noProof/>
+        </w:rPr>
+        <w:t>46</w:t>
+      </w:r>
+      <w:r>
+        <w:rPr>
+          <w:noProof/>
+        </w:rPr>
+        <w:fldChar w:fldCharType="end"/>
+      </w:r>
       <w:r>
         <w:t>: GIT (e.g. 2</w:t>
       </w:r>
       <w:r>
         <w:t>)</w:t>
       </w:r>
-      <w:bookmarkEnd w:id="79"/>
+      <w:bookmarkEnd w:id="78"/>
     </w:p>
     <w:p>
       <w:pPr>
@@ -19238,6 +19854,7 @@
         <w:rPr>
           <w:noProof/>
           <w:szCs w:val="24"/>
+          <w:lang w:eastAsia="en-IN"/>
         </w:rPr>
         <w:drawing>
           <wp:inline distT="0" distB="0" distL="0" distR="0" wp14:anchorId="33C6C6A0" wp14:editId="6BBEB1DA">
@@ -19286,25 +19903,38 @@
         <w:pStyle w:val="Caption"/>
         <w:jc w:val="both"/>
       </w:pPr>
-      <w:bookmarkStart w:id="80" w:name="_Toc108704953"/>
+      <w:bookmarkStart w:id="79" w:name="_Toc108704953"/>
       <w:r>
         <w:t xml:space="preserve">Figure </w:t>
       </w:r>
-      <w:fldSimple w:instr=" SEQ Figure \* ARABIC ">
-        <w:r>
-          <w:rPr>
-            <w:noProof/>
-          </w:rPr>
-          <w:t>47</w:t>
-        </w:r>
-      </w:fldSimple>
+      <w:r>
+        <w:fldChar w:fldCharType="begin"/>
+      </w:r>
+      <w:r>
+        <w:instrText xml:space="preserve"> SEQ Figure \* ARABIC </w:instrText>
+      </w:r>
+      <w:r>
+        <w:fldChar w:fldCharType="separate"/>
+      </w:r>
+      <w:r>
+        <w:rPr>
+          <w:noProof/>
+        </w:rPr>
+        <w:t>47</w:t>
+      </w:r>
+      <w:r>
+        <w:rPr>
+          <w:noProof/>
+        </w:rPr>
+        <w:fldChar w:fldCharType="end"/>
+      </w:r>
       <w:r>
         <w:t>: GIT (e.g. 3</w:t>
       </w:r>
       <w:r>
         <w:t>)</w:t>
       </w:r>
-      <w:bookmarkEnd w:id="80"/>
+      <w:bookmarkEnd w:id="79"/>
     </w:p>
     <w:p>
       <w:pPr>
@@ -19313,6 +19943,7 @@
       <w:r>
         <w:rPr>
           <w:noProof/>
+          <w:lang w:eastAsia="en-IN"/>
         </w:rPr>
         <w:drawing>
           <wp:inline distT="0" distB="0" distL="0" distR="0" wp14:anchorId="0DB9EE36" wp14:editId="30F44464">
@@ -19361,25 +19992,38 @@
         <w:pStyle w:val="Caption"/>
         <w:jc w:val="both"/>
       </w:pPr>
-      <w:bookmarkStart w:id="81" w:name="_Toc108704954"/>
+      <w:bookmarkStart w:id="80" w:name="_Toc108704954"/>
       <w:r>
         <w:t xml:space="preserve">Figure </w:t>
       </w:r>
-      <w:fldSimple w:instr=" SEQ Figure \* ARABIC ">
-        <w:r>
-          <w:rPr>
-            <w:noProof/>
-          </w:rPr>
-          <w:t>48</w:t>
-        </w:r>
-      </w:fldSimple>
+      <w:r>
+        <w:fldChar w:fldCharType="begin"/>
+      </w:r>
+      <w:r>
+        <w:instrText xml:space="preserve"> SEQ Figure \* ARABIC </w:instrText>
+      </w:r>
+      <w:r>
+        <w:fldChar w:fldCharType="separate"/>
+      </w:r>
+      <w:r>
+        <w:rPr>
+          <w:noProof/>
+        </w:rPr>
+        <w:t>48</w:t>
+      </w:r>
+      <w:r>
+        <w:rPr>
+          <w:noProof/>
+        </w:rPr>
+        <w:fldChar w:fldCharType="end"/>
+      </w:r>
       <w:r>
         <w:t>: GIT (e.g. 4</w:t>
       </w:r>
       <w:r>
         <w:t>)</w:t>
       </w:r>
-      <w:bookmarkEnd w:id="81"/>
+      <w:bookmarkEnd w:id="80"/>
     </w:p>
     <w:p>
       <w:pPr>
@@ -19388,6 +20032,7 @@
       <w:r>
         <w:rPr>
           <w:noProof/>
+          <w:lang w:eastAsia="en-IN"/>
         </w:rPr>
         <w:drawing>
           <wp:inline distT="0" distB="0" distL="0" distR="0" wp14:anchorId="25F081B4" wp14:editId="16AC93E9">
@@ -19436,25 +20081,38 @@
         <w:pStyle w:val="Caption"/>
         <w:jc w:val="both"/>
       </w:pPr>
-      <w:bookmarkStart w:id="82" w:name="_Toc108704955"/>
+      <w:bookmarkStart w:id="81" w:name="_Toc108704955"/>
       <w:r>
         <w:t xml:space="preserve">Figure </w:t>
       </w:r>
-      <w:fldSimple w:instr=" SEQ Figure \* ARABIC ">
-        <w:r>
-          <w:rPr>
-            <w:noProof/>
-          </w:rPr>
-          <w:t>49</w:t>
-        </w:r>
-      </w:fldSimple>
+      <w:r>
+        <w:fldChar w:fldCharType="begin"/>
+      </w:r>
+      <w:r>
+        <w:instrText xml:space="preserve"> SEQ Figure \* ARABIC </w:instrText>
+      </w:r>
+      <w:r>
+        <w:fldChar w:fldCharType="separate"/>
+      </w:r>
+      <w:r>
+        <w:rPr>
+          <w:noProof/>
+        </w:rPr>
+        <w:t>49</w:t>
+      </w:r>
+      <w:r>
+        <w:rPr>
+          <w:noProof/>
+        </w:rPr>
+        <w:fldChar w:fldCharType="end"/>
+      </w:r>
       <w:r>
         <w:t>: GIT (e.g. 5</w:t>
       </w:r>
       <w:r>
         <w:t>)</w:t>
       </w:r>
-      <w:bookmarkEnd w:id="82"/>
+      <w:bookmarkEnd w:id="81"/>
     </w:p>
     <w:p>
       <w:pPr>
@@ -19463,6 +20121,7 @@
       <w:r>
         <w:rPr>
           <w:noProof/>
+          <w:lang w:eastAsia="en-IN"/>
         </w:rPr>
         <w:drawing>
           <wp:inline distT="0" distB="0" distL="0" distR="0" wp14:anchorId="75B309FD" wp14:editId="70931F86">
@@ -19511,26 +20170,39 @@
         <w:pStyle w:val="Caption"/>
         <w:jc w:val="both"/>
       </w:pPr>
-      <w:bookmarkStart w:id="83" w:name="_Toc108704956"/>
+      <w:bookmarkStart w:id="82" w:name="_Toc108704956"/>
       <w:r>
         <w:lastRenderedPageBreak/>
         <w:t xml:space="preserve">Figure </w:t>
       </w:r>
-      <w:fldSimple w:instr=" SEQ Figure \* ARABIC ">
-        <w:r>
-          <w:rPr>
-            <w:noProof/>
-          </w:rPr>
-          <w:t>50</w:t>
-        </w:r>
-      </w:fldSimple>
+      <w:r>
+        <w:fldChar w:fldCharType="begin"/>
+      </w:r>
+      <w:r>
+        <w:instrText xml:space="preserve"> SEQ Figure \* ARABIC </w:instrText>
+      </w:r>
+      <w:r>
+        <w:fldChar w:fldCharType="separate"/>
+      </w:r>
+      <w:r>
+        <w:rPr>
+          <w:noProof/>
+        </w:rPr>
+        <w:t>50</w:t>
+      </w:r>
+      <w:r>
+        <w:rPr>
+          <w:noProof/>
+        </w:rPr>
+        <w:fldChar w:fldCharType="end"/>
+      </w:r>
       <w:r>
         <w:t>: GIT (e.g. 6</w:t>
       </w:r>
       <w:r>
         <w:t>)</w:t>
       </w:r>
-      <w:bookmarkEnd w:id="83"/>
+      <w:bookmarkEnd w:id="82"/>
     </w:p>
     <w:p>
       <w:pPr>
@@ -19539,6 +20211,7 @@
       <w:r>
         <w:rPr>
           <w:noProof/>
+          <w:lang w:eastAsia="en-IN"/>
         </w:rPr>
         <w:drawing>
           <wp:inline distT="0" distB="0" distL="0" distR="0" wp14:anchorId="572D582E" wp14:editId="019CCA56">
@@ -19587,25 +20260,38 @@
         <w:pStyle w:val="Caption"/>
         <w:jc w:val="both"/>
       </w:pPr>
-      <w:bookmarkStart w:id="84" w:name="_Toc108704957"/>
+      <w:bookmarkStart w:id="83" w:name="_Toc108704957"/>
       <w:r>
         <w:t xml:space="preserve">Figure </w:t>
       </w:r>
-      <w:fldSimple w:instr=" SEQ Figure \* ARABIC ">
-        <w:r>
-          <w:rPr>
-            <w:noProof/>
-          </w:rPr>
-          <w:t>51</w:t>
-        </w:r>
-      </w:fldSimple>
+      <w:r>
+        <w:fldChar w:fldCharType="begin"/>
+      </w:r>
+      <w:r>
+        <w:instrText xml:space="preserve"> SEQ Figure \* ARABIC </w:instrText>
+      </w:r>
+      <w:r>
+        <w:fldChar w:fldCharType="separate"/>
+      </w:r>
+      <w:r>
+        <w:rPr>
+          <w:noProof/>
+        </w:rPr>
+        <w:t>51</w:t>
+      </w:r>
+      <w:r>
+        <w:rPr>
+          <w:noProof/>
+        </w:rPr>
+        <w:fldChar w:fldCharType="end"/>
+      </w:r>
       <w:r>
         <w:t>: GIT (e.g. 7</w:t>
       </w:r>
       <w:r>
         <w:t>)</w:t>
       </w:r>
-      <w:bookmarkEnd w:id="84"/>
+      <w:bookmarkEnd w:id="83"/>
     </w:p>
     <w:p>
       <w:pPr>
@@ -19614,6 +20300,7 @@
       <w:r>
         <w:rPr>
           <w:noProof/>
+          <w:lang w:eastAsia="en-IN"/>
         </w:rPr>
         <w:drawing>
           <wp:inline distT="0" distB="0" distL="0" distR="0" wp14:anchorId="770AEEC0" wp14:editId="79762DB7">
@@ -19662,25 +20349,38 @@
         <w:pStyle w:val="Caption"/>
         <w:jc w:val="both"/>
       </w:pPr>
-      <w:bookmarkStart w:id="85" w:name="_Toc108704958"/>
+      <w:bookmarkStart w:id="84" w:name="_Toc108704958"/>
       <w:r>
         <w:t xml:space="preserve">Figure </w:t>
       </w:r>
-      <w:fldSimple w:instr=" SEQ Figure \* ARABIC ">
-        <w:r>
-          <w:rPr>
-            <w:noProof/>
-          </w:rPr>
-          <w:t>52</w:t>
-        </w:r>
-      </w:fldSimple>
+      <w:r>
+        <w:fldChar w:fldCharType="begin"/>
+      </w:r>
+      <w:r>
+        <w:instrText xml:space="preserve"> SEQ Figure \* ARABIC </w:instrText>
+      </w:r>
+      <w:r>
+        <w:fldChar w:fldCharType="separate"/>
+      </w:r>
+      <w:r>
+        <w:rPr>
+          <w:noProof/>
+        </w:rPr>
+        <w:t>52</w:t>
+      </w:r>
+      <w:r>
+        <w:rPr>
+          <w:noProof/>
+        </w:rPr>
+        <w:fldChar w:fldCharType="end"/>
+      </w:r>
       <w:r>
         <w:t>: GIT (e.g. 8</w:t>
       </w:r>
       <w:r>
         <w:t>)</w:t>
       </w:r>
-      <w:bookmarkEnd w:id="85"/>
+      <w:bookmarkEnd w:id="84"/>
     </w:p>
     <w:p>
       <w:pPr>
@@ -19689,6 +20389,7 @@
       <w:r>
         <w:rPr>
           <w:noProof/>
+          <w:lang w:eastAsia="en-IN"/>
         </w:rPr>
         <w:drawing>
           <wp:inline distT="0" distB="0" distL="0" distR="0" wp14:anchorId="45C4B559" wp14:editId="266DF884">
@@ -19822,165 +20523,170 @@
         <w:pStyle w:val="Heading1"/>
         <w:jc w:val="both"/>
       </w:pPr>
-      <w:bookmarkStart w:id="86" w:name="_Toc108699117"/>
+      <w:bookmarkStart w:id="85" w:name="_Toc108699117"/>
       <w:r>
         <w:lastRenderedPageBreak/>
         <w:t>8. Conclusion</w:t>
       </w:r>
+      <w:bookmarkEnd w:id="85"/>
+    </w:p>
+    <w:p>
+      <w:pPr>
+        <w:jc w:val="both"/>
+      </w:pPr>
+      <w:r>
+        <w:t xml:space="preserve">Human activity recognition has broad applications in medical research and human survey system. In the project, we designed a smartphone-based recognition system that recognizes six human activities: walking, walking upstairs, walking downstairs, sitting, jogging, and standing. We used a combination of two datasets known as WISDM and UCI as input to the system which contains time-series signals which were recorded using an accelerometer. The activity data were trained and tested using LSTM and GRU architecture to reduce the feature dimensionality and improve the performance. </w:t>
+      </w:r>
+    </w:p>
+    <w:p>
+      <w:pPr>
+        <w:jc w:val="both"/>
+      </w:pPr>
+    </w:p>
+    <w:p>
+      <w:pPr>
+        <w:jc w:val="both"/>
+      </w:pPr>
+      <w:r>
+        <w:t>Out of all these architectures, LSTM was selected. This was because the LSTM network provided high performance and was more efficient than all the other architectures compared to it. The LSTM layers take full advantage of the temporal dependency to significantly improve the extraction features of HAR. The LSTM network was also evaluated by considering predictive accuracy and other performance metrics such as precision, recall, F1-score, and AUC.</w:t>
+      </w:r>
+    </w:p>
+    <w:p>
+      <w:pPr>
+        <w:jc w:val="both"/>
+      </w:pPr>
+    </w:p>
+    <w:p>
+      <w:pPr>
+        <w:jc w:val="both"/>
+      </w:pPr>
+      <w:r>
+        <w:t xml:space="preserve">The best classification rate in the experiment was 96.86% and the lowest loss of 0.1335 which is achieved by the LSTM architecture. Classification performance is robust to the orientation and the position of smartphones. </w:t>
+      </w:r>
+      <w:r>
+        <w:tab/>
+      </w:r>
+    </w:p>
+    <w:p>
+      <w:pPr>
+        <w:jc w:val="both"/>
+      </w:pPr>
+    </w:p>
+    <w:p>
+      <w:pPr>
+        <w:jc w:val="both"/>
+      </w:pPr>
+      <w:r>
+        <w:t>We’ve successfully built an LSTM model that can predict human activity with approx. 97% accuracy on the test set. The model was exported and used in an Android app. The app uses the text-to-speech Android API to tell you what the model predicts at some interval and includes our pre-trained model.</w:t>
+      </w:r>
+    </w:p>
+    <w:p>
+      <w:pPr>
+        <w:jc w:val="both"/>
+      </w:pPr>
+    </w:p>
+    <w:p>
+      <w:pPr>
+        <w:jc w:val="both"/>
+      </w:pPr>
+      <w:r>
+        <w:t xml:space="preserve">Future work may consider more activities and other query strategies such as variance reduction, and density-weighted methods may be investigated to enhance the performance of the model implemented here. Also, it could involve the further development of LSTM models using various </w:t>
+      </w:r>
+      <w:proofErr w:type="spellStart"/>
+      <w:r>
+        <w:t>hyperparameters</w:t>
+      </w:r>
+      <w:proofErr w:type="spellEnd"/>
+      <w:r>
+        <w:t>, including regularization, learning rate, batch size, and others.</w:t>
+      </w:r>
+    </w:p>
+    <w:p>
+      <w:pPr>
+        <w:jc w:val="both"/>
+      </w:pPr>
+    </w:p>
+    <w:p>
+      <w:pPr>
+        <w:jc w:val="both"/>
+      </w:pPr>
+    </w:p>
+    <w:p>
+      <w:pPr>
+        <w:jc w:val="both"/>
+      </w:pPr>
+    </w:p>
+    <w:p>
+      <w:pPr>
+        <w:jc w:val="both"/>
+      </w:pPr>
+    </w:p>
+    <w:p>
+      <w:pPr>
+        <w:jc w:val="both"/>
+      </w:pPr>
+    </w:p>
+    <w:p>
+      <w:pPr>
+        <w:jc w:val="both"/>
+      </w:pPr>
+    </w:p>
+    <w:p>
+      <w:pPr>
+        <w:jc w:val="both"/>
+      </w:pPr>
+    </w:p>
+    <w:p>
+      <w:pPr>
+        <w:jc w:val="both"/>
+      </w:pPr>
+    </w:p>
+    <w:p>
+      <w:pPr>
+        <w:jc w:val="both"/>
+      </w:pPr>
+    </w:p>
+    <w:p>
+      <w:pPr>
+        <w:jc w:val="both"/>
+      </w:pPr>
+    </w:p>
+    <w:p>
+      <w:pPr>
+        <w:jc w:val="both"/>
+      </w:pPr>
+    </w:p>
+    <w:p>
+      <w:pPr>
+        <w:jc w:val="both"/>
+      </w:pPr>
+    </w:p>
+    <w:p>
+      <w:pPr>
+        <w:jc w:val="both"/>
+      </w:pPr>
+    </w:p>
+    <w:p>
+      <w:pPr>
+        <w:jc w:val="both"/>
+      </w:pPr>
+    </w:p>
+    <w:p>
+      <w:pPr>
+        <w:pStyle w:val="Heading1"/>
+        <w:jc w:val="both"/>
+      </w:pPr>
+      <w:bookmarkStart w:id="86" w:name="_Toc108699118"/>
+      <w:r>
+        <w:lastRenderedPageBreak/>
+        <w:t>9. Fu</w:t>
+      </w:r>
+      <w:bookmarkStart w:id="87" w:name="_GoBack"/>
+      <w:bookmarkEnd w:id="87"/>
+      <w:r>
+        <w:t>ture Work</w:t>
+      </w:r>
       <w:bookmarkEnd w:id="86"/>
-    </w:p>
-    <w:p>
-      <w:pPr>
-        <w:jc w:val="both"/>
-      </w:pPr>
-      <w:r>
-        <w:t xml:space="preserve">Human activity recognition has broad applications in medical research and human survey system. In the project, we designed a smartphone-based recognition system that recognizes six human activities: walking, walking upstairs, walking downstairs, sitting, jogging, and standing. We used a combination of two datasets known as WISDM and UCI as input to the system which contains time-series signals which were recorded using an accelerometer. The activity data were trained and tested using LSTM and GRU architecture to reduce the feature dimensionality and improve the performance. </w:t>
-      </w:r>
-    </w:p>
-    <w:p>
-      <w:pPr>
-        <w:jc w:val="both"/>
-      </w:pPr>
-    </w:p>
-    <w:p>
-      <w:pPr>
-        <w:jc w:val="both"/>
-      </w:pPr>
-      <w:r>
-        <w:t>Out of all these architectures, LSTM was selected. This was because the LSTM network provided high performance and was more efficient than all the other architectures compared to it. The LSTM layers take full advantage of the temporal dependency to significantly improve the extraction features of HAR. The LSTM network was also evaluated by considering predictive accuracy and other performance metrics such as precision, recall, F1-score, and AUC.</w:t>
-      </w:r>
-    </w:p>
-    <w:p>
-      <w:pPr>
-        <w:jc w:val="both"/>
-      </w:pPr>
-    </w:p>
-    <w:p>
-      <w:pPr>
-        <w:jc w:val="both"/>
-      </w:pPr>
-      <w:r>
-        <w:t xml:space="preserve">The best classification rate in the experiment was 96.86% and the lowest loss of 0.1335 which is achieved by the LSTM architecture. Classification performance is robust to the orientation and the position of smartphones. </w:t>
-      </w:r>
-      <w:r>
-        <w:tab/>
-      </w:r>
-    </w:p>
-    <w:p>
-      <w:pPr>
-        <w:jc w:val="both"/>
-      </w:pPr>
-    </w:p>
-    <w:p>
-      <w:pPr>
-        <w:jc w:val="both"/>
-      </w:pPr>
-      <w:r>
-        <w:t>We’ve successfully built an LSTM model that can predict human activity with approx. 97% accuracy on the test set. The model was exported and used in an Android app. The app uses the text-to-speech Android API to tell you what the model predicts at some interval and includes our pre-trained model.</w:t>
-      </w:r>
-    </w:p>
-    <w:p>
-      <w:pPr>
-        <w:jc w:val="both"/>
-      </w:pPr>
-    </w:p>
-    <w:p>
-      <w:pPr>
-        <w:jc w:val="both"/>
-      </w:pPr>
-      <w:r>
-        <w:t xml:space="preserve">Future work may consider more activities and other query strategies such as variance reduction, and density-weighted methods may be investigated to enhance the performance of the model implemented here. Also, it could involve the further development of LSTM models using various </w:t>
-      </w:r>
-      <w:proofErr w:type="spellStart"/>
-      <w:r>
-        <w:t>hyperparameters</w:t>
-      </w:r>
-      <w:proofErr w:type="spellEnd"/>
-      <w:r>
-        <w:t>, including regularization, learning rate, batch size, and others.</w:t>
-      </w:r>
-    </w:p>
-    <w:p>
-      <w:pPr>
-        <w:jc w:val="both"/>
-      </w:pPr>
-    </w:p>
-    <w:p>
-      <w:pPr>
-        <w:jc w:val="both"/>
-      </w:pPr>
-    </w:p>
-    <w:p>
-      <w:pPr>
-        <w:jc w:val="both"/>
-      </w:pPr>
-    </w:p>
-    <w:p>
-      <w:pPr>
-        <w:jc w:val="both"/>
-      </w:pPr>
-    </w:p>
-    <w:p>
-      <w:pPr>
-        <w:jc w:val="both"/>
-      </w:pPr>
-    </w:p>
-    <w:p>
-      <w:pPr>
-        <w:jc w:val="both"/>
-      </w:pPr>
-    </w:p>
-    <w:p>
-      <w:pPr>
-        <w:jc w:val="both"/>
-      </w:pPr>
-    </w:p>
-    <w:p>
-      <w:pPr>
-        <w:jc w:val="both"/>
-      </w:pPr>
-    </w:p>
-    <w:p>
-      <w:pPr>
-        <w:jc w:val="both"/>
-      </w:pPr>
-    </w:p>
-    <w:p>
-      <w:pPr>
-        <w:jc w:val="both"/>
-      </w:pPr>
-    </w:p>
-    <w:p>
-      <w:pPr>
-        <w:jc w:val="both"/>
-      </w:pPr>
-    </w:p>
-    <w:p>
-      <w:pPr>
-        <w:jc w:val="both"/>
-      </w:pPr>
-    </w:p>
-    <w:p>
-      <w:pPr>
-        <w:jc w:val="both"/>
-      </w:pPr>
-    </w:p>
-    <w:p>
-      <w:pPr>
-        <w:jc w:val="both"/>
-      </w:pPr>
-    </w:p>
-    <w:p>
-      <w:pPr>
-        <w:pStyle w:val="Heading1"/>
-        <w:jc w:val="both"/>
-      </w:pPr>
-      <w:bookmarkStart w:id="87" w:name="_Toc108699118"/>
-      <w:r>
-        <w:lastRenderedPageBreak/>
-        <w:t>9. Future Work</w:t>
-      </w:r>
-      <w:bookmarkEnd w:id="87"/>
     </w:p>
     <w:p>
       <w:pPr>
@@ -20549,12 +21255,7 @@
       <w:bookmarkStart w:id="91" w:name="_Toc108699122"/>
       <w:r>
         <w:lastRenderedPageBreak/>
-        <w:t>11. Ref</w:t>
-      </w:r>
-      <w:bookmarkStart w:id="92" w:name="_GoBack"/>
-      <w:bookmarkEnd w:id="92"/>
-      <w:r>
-        <w:t>erences</w:t>
+        <w:t>11. References</w:t>
       </w:r>
       <w:bookmarkEnd w:id="91"/>
     </w:p>
@@ -21033,7 +21734,7 @@
           <w:rPr>
             <w:noProof/>
           </w:rPr>
-          <w:t>49</w:t>
+          <w:t>47</w:t>
         </w:r>
         <w:r>
           <w:rPr>
@@ -24447,7 +25148,7 @@
 </file>
 
 <file path=customXml/itemProps1.xml><?xml version="1.0" encoding="utf-8"?>
-<ds:datastoreItem xmlns:ds="http://schemas.openxmlformats.org/officeDocument/2006/customXml" ds:itemID="{4E14AEFB-317E-4C19-B582-E6F070499628}">
+<ds:datastoreItem xmlns:ds="http://schemas.openxmlformats.org/officeDocument/2006/customXml" ds:itemID="{D49EC863-96B4-462A-8D4C-405F78CD5267}">
   <ds:schemaRefs>
     <ds:schemaRef ds:uri="http://schemas.openxmlformats.org/officeDocument/2006/bibliography"/>
   </ds:schemaRefs>

--- a/Anlin Albert/Human Activity Recognition/Documentation/Project Report (Part 3).docx
+++ b/Anlin Albert/Human Activity Recognition/Documentation/Project Report (Part 3).docx
@@ -8,10 +8,12 @@
         <w:jc w:val="both"/>
       </w:pPr>
       <w:bookmarkStart w:id="0" w:name="_Toc108699086"/>
+      <w:bookmarkStart w:id="1" w:name="_Toc108708727"/>
       <w:r>
         <w:t>List of Tables</w:t>
       </w:r>
       <w:bookmarkEnd w:id="0"/>
+      <w:bookmarkEnd w:id="1"/>
     </w:p>
     <w:p/>
     <w:p>
@@ -506,19 +508,17 @@
     </w:p>
     <w:p>
       <w:pPr>
-        <w:jc w:val="both"/>
-      </w:pPr>
-    </w:p>
-    <w:p>
-      <w:pPr>
         <w:pStyle w:val="Heading1"/>
         <w:jc w:val="both"/>
       </w:pPr>
-      <w:bookmarkStart w:id="1" w:name="_Toc108699087"/>
-      <w:r>
+      <w:bookmarkStart w:id="2" w:name="_Toc108699087"/>
+      <w:bookmarkStart w:id="3" w:name="_Toc108708728"/>
+      <w:r>
+        <w:lastRenderedPageBreak/>
         <w:t>List of Figures</w:t>
       </w:r>
-      <w:bookmarkEnd w:id="1"/>
+      <w:bookmarkEnd w:id="2"/>
+      <w:bookmarkEnd w:id="3"/>
     </w:p>
     <w:p/>
     <w:p>
@@ -4377,24 +4377,27 @@
     </w:p>
     <w:p>
       <w:pPr>
+        <w:jc w:val="both"/>
+      </w:pPr>
+    </w:p>
+    <w:p>
+      <w:pPr>
         <w:pStyle w:val="Heading1"/>
         <w:jc w:val="both"/>
       </w:pPr>
-      <w:bookmarkStart w:id="2" w:name="_Toc108699088"/>
+      <w:bookmarkStart w:id="4" w:name="_Toc108699088"/>
+      <w:bookmarkStart w:id="5" w:name="_Toc108708729"/>
       <w:r>
         <w:lastRenderedPageBreak/>
         <w:t>Contents</w:t>
       </w:r>
-      <w:bookmarkEnd w:id="2"/>
+      <w:bookmarkEnd w:id="4"/>
+      <w:bookmarkEnd w:id="5"/>
     </w:p>
     <w:sdt>
       <w:sdtPr>
         <w:rPr>
-          <w:rFonts w:ascii="Times New Roman" w:eastAsiaTheme="minorHAnsi" w:hAnsi="Times New Roman" w:cs="Calibri"/>
-          <w:bCs w:val="0"/>
-          <w:color w:val="auto"/>
-          <w:sz w:val="24"/>
-          <w:lang w:val="en-IN" w:eastAsia="en-US"/>
+          <w:bCs/>
         </w:rPr>
         <w:id w:val="-763771195"/>
         <w:docPartObj>
@@ -4405,13 +4408,17 @@
       <w:sdtEndPr>
         <w:rPr>
           <w:b/>
+          <w:bCs w:val="0"/>
           <w:noProof/>
         </w:rPr>
       </w:sdtEndPr>
       <w:sdtContent>
         <w:p>
           <w:pPr>
-            <w:pStyle w:val="TOCHeading"/>
+            <w:pStyle w:val="TOC1"/>
+            <w:tabs>
+              <w:tab w:val="right" w:leader="dot" w:pos="9016"/>
+            </w:tabs>
             <w:rPr>
               <w:rFonts w:asciiTheme="minorHAnsi" w:eastAsiaTheme="minorEastAsia" w:hAnsiTheme="minorHAnsi" w:cstheme="minorBidi"/>
               <w:noProof/>
@@ -4421,12 +4428,24 @@
             </w:rPr>
           </w:pPr>
           <w:r>
+            <w:rPr>
+              <w:rFonts w:asciiTheme="majorHAnsi" w:eastAsiaTheme="majorEastAsia" w:hAnsiTheme="majorHAnsi" w:cstheme="majorBidi"/>
+              <w:color w:val="365F91" w:themeColor="accent1" w:themeShade="BF"/>
+              <w:sz w:val="28"/>
+              <w:lang w:val="en-US" w:eastAsia="ja-JP"/>
+            </w:rPr>
             <w:fldChar w:fldCharType="begin"/>
           </w:r>
           <w:r>
             <w:instrText xml:space="preserve"> TOC \o "1-3" \h \z \u </w:instrText>
           </w:r>
           <w:r>
+            <w:rPr>
+              <w:rFonts w:asciiTheme="majorHAnsi" w:eastAsiaTheme="majorEastAsia" w:hAnsiTheme="majorHAnsi" w:cstheme="majorBidi"/>
+              <w:color w:val="365F91" w:themeColor="accent1" w:themeShade="BF"/>
+              <w:sz w:val="28"/>
+              <w:lang w:val="en-US" w:eastAsia="ja-JP"/>
+            </w:rPr>
             <w:fldChar w:fldCharType="separate"/>
           </w:r>
         </w:p>
@@ -4444,7 +4463,7 @@
               <w:lang w:eastAsia="en-IN"/>
             </w:rPr>
           </w:pPr>
-          <w:hyperlink w:anchor="_Toc108699089" w:history="1">
+          <w:hyperlink w:anchor="_Toc108708730" w:history="1">
             <w:r>
               <w:rPr>
                 <w:rStyle w:val="Hyperlink"/>
@@ -4472,7 +4491,7 @@
                 <w:noProof/>
                 <w:webHidden/>
               </w:rPr>
-              <w:instrText xml:space="preserve"> PAGEREF _Toc108699089 \h </w:instrText>
+              <w:instrText xml:space="preserve"> PAGEREF _Toc108708730 \h </w:instrText>
             </w:r>
             <w:r>
               <w:rPr>
@@ -4517,7 +4536,7 @@
               <w:lang w:eastAsia="en-IN"/>
             </w:rPr>
           </w:pPr>
-          <w:hyperlink w:anchor="_Toc108699090" w:history="1">
+          <w:hyperlink w:anchor="_Toc108708731" w:history="1">
             <w:r>
               <w:rPr>
                 <w:rStyle w:val="Hyperlink"/>
@@ -4544,7 +4563,7 @@
                 <w:noProof/>
                 <w:webHidden/>
               </w:rPr>
-              <w:instrText xml:space="preserve"> PAGEREF _Toc108699090 \h </w:instrText>
+              <w:instrText xml:space="preserve"> PAGEREF _Toc108708731 \h </w:instrText>
             </w:r>
             <w:r>
               <w:rPr>
@@ -4582,10 +4601,14 @@
               <w:tab w:val="right" w:leader="dot" w:pos="9016"/>
             </w:tabs>
             <w:rPr>
+              <w:rFonts w:asciiTheme="minorHAnsi" w:eastAsiaTheme="minorEastAsia" w:hAnsiTheme="minorHAnsi" w:cstheme="minorBidi"/>
               <w:noProof/>
+              <w:sz w:val="22"/>
+              <w:szCs w:val="22"/>
+              <w:lang w:eastAsia="en-IN"/>
             </w:rPr>
           </w:pPr>
-          <w:hyperlink w:anchor="_Toc108699091" w:history="1">
+          <w:hyperlink w:anchor="_Toc108708732" w:history="1">
             <w:r>
               <w:rPr>
                 <w:rStyle w:val="Hyperlink"/>
@@ -4612,7 +4635,7 @@
                 <w:noProof/>
                 <w:webHidden/>
               </w:rPr>
-              <w:instrText xml:space="preserve"> PAGEREF _Toc108699091 \h </w:instrText>
+              <w:instrText xml:space="preserve"> PAGEREF _Toc108708732 \h </w:instrText>
             </w:r>
             <w:r>
               <w:rPr>
@@ -4650,10 +4673,14 @@
               <w:tab w:val="right" w:leader="dot" w:pos="9016"/>
             </w:tabs>
             <w:rPr>
+              <w:rFonts w:asciiTheme="minorHAnsi" w:eastAsiaTheme="minorEastAsia" w:hAnsiTheme="minorHAnsi" w:cstheme="minorBidi"/>
               <w:noProof/>
+              <w:sz w:val="22"/>
+              <w:szCs w:val="22"/>
+              <w:lang w:eastAsia="en-IN"/>
             </w:rPr>
           </w:pPr>
-          <w:hyperlink w:anchor="_Toc108699092" w:history="1">
+          <w:hyperlink w:anchor="_Toc108708733" w:history="1">
             <w:r>
               <w:rPr>
                 <w:rStyle w:val="Hyperlink"/>
@@ -4680,7 +4707,7 @@
                 <w:noProof/>
                 <w:webHidden/>
               </w:rPr>
-              <w:instrText xml:space="preserve"> PAGEREF _Toc108699092 \h </w:instrText>
+              <w:instrText xml:space="preserve"> PAGEREF _Toc108708733 \h </w:instrText>
             </w:r>
             <w:r>
               <w:rPr>
@@ -4725,7 +4752,7 @@
               <w:lang w:eastAsia="en-IN"/>
             </w:rPr>
           </w:pPr>
-          <w:hyperlink w:anchor="_Toc108699093" w:history="1">
+          <w:hyperlink w:anchor="_Toc108708734" w:history="1">
             <w:r>
               <w:rPr>
                 <w:rStyle w:val="Hyperlink"/>
@@ -4752,7 +4779,7 @@
                 <w:noProof/>
                 <w:webHidden/>
               </w:rPr>
-              <w:instrText xml:space="preserve"> PAGEREF _Toc108699093 \h </w:instrText>
+              <w:instrText xml:space="preserve"> PAGEREF _Toc108708734 \h </w:instrText>
             </w:r>
             <w:r>
               <w:rPr>
@@ -4790,10 +4817,14 @@
               <w:tab w:val="right" w:leader="dot" w:pos="9016"/>
             </w:tabs>
             <w:rPr>
+              <w:rFonts w:asciiTheme="minorHAnsi" w:eastAsiaTheme="minorEastAsia" w:hAnsiTheme="minorHAnsi" w:cstheme="minorBidi"/>
               <w:noProof/>
+              <w:sz w:val="22"/>
+              <w:szCs w:val="22"/>
+              <w:lang w:eastAsia="en-IN"/>
             </w:rPr>
           </w:pPr>
-          <w:hyperlink w:anchor="_Toc108699094" w:history="1">
+          <w:hyperlink w:anchor="_Toc108708735" w:history="1">
             <w:r>
               <w:rPr>
                 <w:rStyle w:val="Hyperlink"/>
@@ -4820,7 +4851,7 @@
                 <w:noProof/>
                 <w:webHidden/>
               </w:rPr>
-              <w:instrText xml:space="preserve"> PAGEREF _Toc108699094 \h </w:instrText>
+              <w:instrText xml:space="preserve"> PAGEREF _Toc108708735 \h </w:instrText>
             </w:r>
             <w:r>
               <w:rPr>
@@ -4858,10 +4889,14 @@
               <w:tab w:val="right" w:leader="dot" w:pos="9016"/>
             </w:tabs>
             <w:rPr>
+              <w:rFonts w:asciiTheme="minorHAnsi" w:eastAsiaTheme="minorEastAsia" w:hAnsiTheme="minorHAnsi" w:cstheme="minorBidi"/>
               <w:noProof/>
+              <w:sz w:val="22"/>
+              <w:szCs w:val="22"/>
+              <w:lang w:eastAsia="en-IN"/>
             </w:rPr>
           </w:pPr>
-          <w:hyperlink w:anchor="_Toc108699095" w:history="1">
+          <w:hyperlink w:anchor="_Toc108708736" w:history="1">
             <w:r>
               <w:rPr>
                 <w:rStyle w:val="Hyperlink"/>
@@ -4888,7 +4923,7 @@
                 <w:noProof/>
                 <w:webHidden/>
               </w:rPr>
-              <w:instrText xml:space="preserve"> PAGEREF _Toc108699095 \h </w:instrText>
+              <w:instrText xml:space="preserve"> PAGEREF _Toc108708736 \h </w:instrText>
             </w:r>
             <w:r>
               <w:rPr>
@@ -4926,10 +4961,14 @@
               <w:tab w:val="right" w:leader="dot" w:pos="9016"/>
             </w:tabs>
             <w:rPr>
+              <w:rFonts w:asciiTheme="minorHAnsi" w:eastAsiaTheme="minorEastAsia" w:hAnsiTheme="minorHAnsi" w:cstheme="minorBidi"/>
               <w:noProof/>
+              <w:sz w:val="22"/>
+              <w:szCs w:val="22"/>
+              <w:lang w:eastAsia="en-IN"/>
             </w:rPr>
           </w:pPr>
-          <w:hyperlink w:anchor="_Toc108699096" w:history="1">
+          <w:hyperlink w:anchor="_Toc108708737" w:history="1">
             <w:r>
               <w:rPr>
                 <w:rStyle w:val="Hyperlink"/>
@@ -4956,7 +4995,7 @@
                 <w:noProof/>
                 <w:webHidden/>
               </w:rPr>
-              <w:instrText xml:space="preserve"> PAGEREF _Toc108699096 \h </w:instrText>
+              <w:instrText xml:space="preserve"> PAGEREF _Toc108708737 \h </w:instrText>
             </w:r>
             <w:r>
               <w:rPr>
@@ -4994,10 +5033,14 @@
               <w:tab w:val="right" w:leader="dot" w:pos="9016"/>
             </w:tabs>
             <w:rPr>
+              <w:rFonts w:asciiTheme="minorHAnsi" w:eastAsiaTheme="minorEastAsia" w:hAnsiTheme="minorHAnsi" w:cstheme="minorBidi"/>
               <w:noProof/>
+              <w:sz w:val="22"/>
+              <w:szCs w:val="22"/>
+              <w:lang w:eastAsia="en-IN"/>
             </w:rPr>
           </w:pPr>
-          <w:hyperlink w:anchor="_Toc108699097" w:history="1">
+          <w:hyperlink w:anchor="_Toc108708738" w:history="1">
             <w:r>
               <w:rPr>
                 <w:rStyle w:val="Hyperlink"/>
@@ -5024,7 +5067,7 @@
                 <w:noProof/>
                 <w:webHidden/>
               </w:rPr>
-              <w:instrText xml:space="preserve"> PAGEREF _Toc108699097 \h </w:instrText>
+              <w:instrText xml:space="preserve"> PAGEREF _Toc108708738 \h </w:instrText>
             </w:r>
             <w:r>
               <w:rPr>
@@ -5062,10 +5105,14 @@
               <w:tab w:val="right" w:leader="dot" w:pos="9016"/>
             </w:tabs>
             <w:rPr>
+              <w:rFonts w:asciiTheme="minorHAnsi" w:eastAsiaTheme="minorEastAsia" w:hAnsiTheme="minorHAnsi" w:cstheme="minorBidi"/>
               <w:noProof/>
+              <w:sz w:val="22"/>
+              <w:szCs w:val="22"/>
+              <w:lang w:eastAsia="en-IN"/>
             </w:rPr>
           </w:pPr>
-          <w:hyperlink w:anchor="_Toc108699098" w:history="1">
+          <w:hyperlink w:anchor="_Toc108708739" w:history="1">
             <w:r>
               <w:rPr>
                 <w:rStyle w:val="Hyperlink"/>
@@ -5092,7 +5139,7 @@
                 <w:noProof/>
                 <w:webHidden/>
               </w:rPr>
-              <w:instrText xml:space="preserve"> PAGEREF _Toc108699098 \h </w:instrText>
+              <w:instrText xml:space="preserve"> PAGEREF _Toc108708739 \h </w:instrText>
             </w:r>
             <w:r>
               <w:rPr>
@@ -5130,10 +5177,14 @@
               <w:tab w:val="right" w:leader="dot" w:pos="9016"/>
             </w:tabs>
             <w:rPr>
+              <w:rFonts w:asciiTheme="minorHAnsi" w:eastAsiaTheme="minorEastAsia" w:hAnsiTheme="minorHAnsi" w:cstheme="minorBidi"/>
               <w:noProof/>
+              <w:sz w:val="22"/>
+              <w:szCs w:val="22"/>
+              <w:lang w:eastAsia="en-IN"/>
             </w:rPr>
           </w:pPr>
-          <w:hyperlink w:anchor="_Toc108699099" w:history="1">
+          <w:hyperlink w:anchor="_Toc108708740" w:history="1">
             <w:r>
               <w:rPr>
                 <w:rStyle w:val="Hyperlink"/>
@@ -5160,7 +5211,7 @@
                 <w:noProof/>
                 <w:webHidden/>
               </w:rPr>
-              <w:instrText xml:space="preserve"> PAGEREF _Toc108699099 \h </w:instrText>
+              <w:instrText xml:space="preserve"> PAGEREF _Toc108708740 \h </w:instrText>
             </w:r>
             <w:r>
               <w:rPr>
@@ -5198,10 +5249,14 @@
               <w:tab w:val="right" w:leader="dot" w:pos="9016"/>
             </w:tabs>
             <w:rPr>
+              <w:rFonts w:asciiTheme="minorHAnsi" w:eastAsiaTheme="minorEastAsia" w:hAnsiTheme="minorHAnsi" w:cstheme="minorBidi"/>
               <w:noProof/>
+              <w:sz w:val="22"/>
+              <w:szCs w:val="22"/>
+              <w:lang w:eastAsia="en-IN"/>
             </w:rPr>
           </w:pPr>
-          <w:hyperlink w:anchor="_Toc108699100" w:history="1">
+          <w:hyperlink w:anchor="_Toc108708741" w:history="1">
             <w:r>
               <w:rPr>
                 <w:rStyle w:val="Hyperlink"/>
@@ -5228,7 +5283,7 @@
                 <w:noProof/>
                 <w:webHidden/>
               </w:rPr>
-              <w:instrText xml:space="preserve"> PAGEREF _Toc108699100 \h </w:instrText>
+              <w:instrText xml:space="preserve"> PAGEREF _Toc108708741 \h </w:instrText>
             </w:r>
             <w:r>
               <w:rPr>
@@ -5266,10 +5321,14 @@
               <w:tab w:val="right" w:leader="dot" w:pos="9016"/>
             </w:tabs>
             <w:rPr>
+              <w:rFonts w:asciiTheme="minorHAnsi" w:eastAsiaTheme="minorEastAsia" w:hAnsiTheme="minorHAnsi" w:cstheme="minorBidi"/>
               <w:noProof/>
+              <w:sz w:val="22"/>
+              <w:szCs w:val="22"/>
+              <w:lang w:eastAsia="en-IN"/>
             </w:rPr>
           </w:pPr>
-          <w:hyperlink w:anchor="_Toc108699101" w:history="1">
+          <w:hyperlink w:anchor="_Toc108708742" w:history="1">
             <w:r>
               <w:rPr>
                 <w:rStyle w:val="Hyperlink"/>
@@ -5296,7 +5355,7 @@
                 <w:noProof/>
                 <w:webHidden/>
               </w:rPr>
-              <w:instrText xml:space="preserve"> PAGEREF _Toc108699101 \h </w:instrText>
+              <w:instrText xml:space="preserve"> PAGEREF _Toc108708742 \h </w:instrText>
             </w:r>
             <w:r>
               <w:rPr>
@@ -5334,10 +5393,14 @@
               <w:tab w:val="right" w:leader="dot" w:pos="9016"/>
             </w:tabs>
             <w:rPr>
+              <w:rFonts w:asciiTheme="minorHAnsi" w:eastAsiaTheme="minorEastAsia" w:hAnsiTheme="minorHAnsi" w:cstheme="minorBidi"/>
               <w:noProof/>
+              <w:sz w:val="22"/>
+              <w:szCs w:val="22"/>
+              <w:lang w:eastAsia="en-IN"/>
             </w:rPr>
           </w:pPr>
-          <w:hyperlink w:anchor="_Toc108699102" w:history="1">
+          <w:hyperlink w:anchor="_Toc108708743" w:history="1">
             <w:r>
               <w:rPr>
                 <w:rStyle w:val="Hyperlink"/>
@@ -5364,7 +5427,7 @@
                 <w:noProof/>
                 <w:webHidden/>
               </w:rPr>
-              <w:instrText xml:space="preserve"> PAGEREF _Toc108699102 \h </w:instrText>
+              <w:instrText xml:space="preserve"> PAGEREF _Toc108708743 \h </w:instrText>
             </w:r>
             <w:r>
               <w:rPr>
@@ -5402,10 +5465,14 @@
               <w:tab w:val="right" w:leader="dot" w:pos="9016"/>
             </w:tabs>
             <w:rPr>
+              <w:rFonts w:asciiTheme="minorHAnsi" w:eastAsiaTheme="minorEastAsia" w:hAnsiTheme="minorHAnsi" w:cstheme="minorBidi"/>
               <w:noProof/>
+              <w:sz w:val="22"/>
+              <w:szCs w:val="22"/>
+              <w:lang w:eastAsia="en-IN"/>
             </w:rPr>
           </w:pPr>
-          <w:hyperlink w:anchor="_Toc108699103" w:history="1">
+          <w:hyperlink w:anchor="_Toc108708744" w:history="1">
             <w:r>
               <w:rPr>
                 <w:rStyle w:val="Hyperlink"/>
@@ -5432,7 +5499,7 @@
                 <w:noProof/>
                 <w:webHidden/>
               </w:rPr>
-              <w:instrText xml:space="preserve"> PAGEREF _Toc108699103 \h </w:instrText>
+              <w:instrText xml:space="preserve"> PAGEREF _Toc108708744 \h </w:instrText>
             </w:r>
             <w:r>
               <w:rPr>
@@ -5470,10 +5537,14 @@
               <w:tab w:val="right" w:leader="dot" w:pos="9016"/>
             </w:tabs>
             <w:rPr>
+              <w:rFonts w:asciiTheme="minorHAnsi" w:eastAsiaTheme="minorEastAsia" w:hAnsiTheme="minorHAnsi" w:cstheme="minorBidi"/>
               <w:noProof/>
+              <w:sz w:val="22"/>
+              <w:szCs w:val="22"/>
+              <w:lang w:eastAsia="en-IN"/>
             </w:rPr>
           </w:pPr>
-          <w:hyperlink w:anchor="_Toc108699104" w:history="1">
+          <w:hyperlink w:anchor="_Toc108708745" w:history="1">
             <w:r>
               <w:rPr>
                 <w:rStyle w:val="Hyperlink"/>
@@ -5500,7 +5571,7 @@
                 <w:noProof/>
                 <w:webHidden/>
               </w:rPr>
-              <w:instrText xml:space="preserve"> PAGEREF _Toc108699104 \h </w:instrText>
+              <w:instrText xml:space="preserve"> PAGEREF _Toc108708745 \h </w:instrText>
             </w:r>
             <w:r>
               <w:rPr>
@@ -5538,10 +5609,14 @@
               <w:tab w:val="right" w:leader="dot" w:pos="9016"/>
             </w:tabs>
             <w:rPr>
+              <w:rFonts w:asciiTheme="minorHAnsi" w:eastAsiaTheme="minorEastAsia" w:hAnsiTheme="minorHAnsi" w:cstheme="minorBidi"/>
               <w:noProof/>
+              <w:sz w:val="22"/>
+              <w:szCs w:val="22"/>
+              <w:lang w:eastAsia="en-IN"/>
             </w:rPr>
           </w:pPr>
-          <w:hyperlink w:anchor="_Toc108699105" w:history="1">
+          <w:hyperlink w:anchor="_Toc108708746" w:history="1">
             <w:r>
               <w:rPr>
                 <w:rStyle w:val="Hyperlink"/>
@@ -5568,7 +5643,7 @@
                 <w:noProof/>
                 <w:webHidden/>
               </w:rPr>
-              <w:instrText xml:space="preserve"> PAGEREF _Toc108699105 \h </w:instrText>
+              <w:instrText xml:space="preserve"> PAGEREF _Toc108708746 \h </w:instrText>
             </w:r>
             <w:r>
               <w:rPr>
@@ -5606,10 +5681,14 @@
               <w:tab w:val="right" w:leader="dot" w:pos="9016"/>
             </w:tabs>
             <w:rPr>
+              <w:rFonts w:asciiTheme="minorHAnsi" w:eastAsiaTheme="minorEastAsia" w:hAnsiTheme="minorHAnsi" w:cstheme="minorBidi"/>
               <w:noProof/>
+              <w:sz w:val="22"/>
+              <w:szCs w:val="22"/>
+              <w:lang w:eastAsia="en-IN"/>
             </w:rPr>
           </w:pPr>
-          <w:hyperlink w:anchor="_Toc108699106" w:history="1">
+          <w:hyperlink w:anchor="_Toc108708747" w:history="1">
             <w:r>
               <w:rPr>
                 <w:rStyle w:val="Hyperlink"/>
@@ -5636,7 +5715,7 @@
                 <w:noProof/>
                 <w:webHidden/>
               </w:rPr>
-              <w:instrText xml:space="preserve"> PAGEREF _Toc108699106 \h </w:instrText>
+              <w:instrText xml:space="preserve"> PAGEREF _Toc108708747 \h </w:instrText>
             </w:r>
             <w:r>
               <w:rPr>
@@ -5674,10 +5753,14 @@
               <w:tab w:val="right" w:leader="dot" w:pos="9016"/>
             </w:tabs>
             <w:rPr>
+              <w:rFonts w:asciiTheme="minorHAnsi" w:eastAsiaTheme="minorEastAsia" w:hAnsiTheme="minorHAnsi" w:cstheme="minorBidi"/>
               <w:noProof/>
+              <w:sz w:val="22"/>
+              <w:szCs w:val="22"/>
+              <w:lang w:eastAsia="en-IN"/>
             </w:rPr>
           </w:pPr>
-          <w:hyperlink w:anchor="_Toc108699107" w:history="1">
+          <w:hyperlink w:anchor="_Toc108708748" w:history="1">
             <w:r>
               <w:rPr>
                 <w:rStyle w:val="Hyperlink"/>
@@ -5704,7 +5787,7 @@
                 <w:noProof/>
                 <w:webHidden/>
               </w:rPr>
-              <w:instrText xml:space="preserve"> PAGEREF _Toc108699107 \h </w:instrText>
+              <w:instrText xml:space="preserve"> PAGEREF _Toc108708748 \h </w:instrText>
             </w:r>
             <w:r>
               <w:rPr>
@@ -5742,10 +5825,14 @@
               <w:tab w:val="right" w:leader="dot" w:pos="9016"/>
             </w:tabs>
             <w:rPr>
+              <w:rFonts w:asciiTheme="minorHAnsi" w:eastAsiaTheme="minorEastAsia" w:hAnsiTheme="minorHAnsi" w:cstheme="minorBidi"/>
               <w:noProof/>
+              <w:sz w:val="22"/>
+              <w:szCs w:val="22"/>
+              <w:lang w:eastAsia="en-IN"/>
             </w:rPr>
           </w:pPr>
-          <w:hyperlink w:anchor="_Toc108699108" w:history="1">
+          <w:hyperlink w:anchor="_Toc108708749" w:history="1">
             <w:r>
               <w:rPr>
                 <w:rStyle w:val="Hyperlink"/>
@@ -5772,7 +5859,7 @@
                 <w:noProof/>
                 <w:webHidden/>
               </w:rPr>
-              <w:instrText xml:space="preserve"> PAGEREF _Toc108699108 \h </w:instrText>
+              <w:instrText xml:space="preserve"> PAGEREF _Toc108708749 \h </w:instrText>
             </w:r>
             <w:r>
               <w:rPr>
@@ -5810,10 +5897,14 @@
               <w:tab w:val="right" w:leader="dot" w:pos="9016"/>
             </w:tabs>
             <w:rPr>
+              <w:rFonts w:asciiTheme="minorHAnsi" w:eastAsiaTheme="minorEastAsia" w:hAnsiTheme="minorHAnsi" w:cstheme="minorBidi"/>
               <w:noProof/>
+              <w:sz w:val="22"/>
+              <w:szCs w:val="22"/>
+              <w:lang w:eastAsia="en-IN"/>
             </w:rPr>
           </w:pPr>
-          <w:hyperlink w:anchor="_Toc108699109" w:history="1">
+          <w:hyperlink w:anchor="_Toc108708750" w:history="1">
             <w:r>
               <w:rPr>
                 <w:rStyle w:val="Hyperlink"/>
@@ -5840,7 +5931,7 @@
                 <w:noProof/>
                 <w:webHidden/>
               </w:rPr>
-              <w:instrText xml:space="preserve"> PAGEREF _Toc108699109 \h </w:instrText>
+              <w:instrText xml:space="preserve"> PAGEREF _Toc108708750 \h </w:instrText>
             </w:r>
             <w:r>
               <w:rPr>
@@ -5885,7 +5976,7 @@
               <w:lang w:eastAsia="en-IN"/>
             </w:rPr>
           </w:pPr>
-          <w:hyperlink w:anchor="_Toc108699110" w:history="1">
+          <w:hyperlink w:anchor="_Toc108708751" w:history="1">
             <w:r>
               <w:rPr>
                 <w:rStyle w:val="Hyperlink"/>
@@ -5912,7 +6003,7 @@
                 <w:noProof/>
                 <w:webHidden/>
               </w:rPr>
-              <w:instrText xml:space="preserve"> PAGEREF _Toc108699110 \h </w:instrText>
+              <w:instrText xml:space="preserve"> PAGEREF _Toc108708751 \h </w:instrText>
             </w:r>
             <w:r>
               <w:rPr>
@@ -5950,10 +6041,14 @@
               <w:tab w:val="right" w:leader="dot" w:pos="9016"/>
             </w:tabs>
             <w:rPr>
+              <w:rFonts w:asciiTheme="minorHAnsi" w:eastAsiaTheme="minorEastAsia" w:hAnsiTheme="minorHAnsi" w:cstheme="minorBidi"/>
               <w:noProof/>
+              <w:sz w:val="22"/>
+              <w:szCs w:val="22"/>
+              <w:lang w:eastAsia="en-IN"/>
             </w:rPr>
           </w:pPr>
-          <w:hyperlink w:anchor="_Toc108699111" w:history="1">
+          <w:hyperlink w:anchor="_Toc108708752" w:history="1">
             <w:r>
               <w:rPr>
                 <w:rStyle w:val="Hyperlink"/>
@@ -5980,7 +6075,7 @@
                 <w:noProof/>
                 <w:webHidden/>
               </w:rPr>
-              <w:instrText xml:space="preserve"> PAGEREF _Toc108699111 \h </w:instrText>
+              <w:instrText xml:space="preserve"> PAGEREF _Toc108708752 \h </w:instrText>
             </w:r>
             <w:r>
               <w:rPr>
@@ -6018,10 +6113,14 @@
               <w:tab w:val="right" w:leader="dot" w:pos="9016"/>
             </w:tabs>
             <w:rPr>
+              <w:rFonts w:asciiTheme="minorHAnsi" w:eastAsiaTheme="minorEastAsia" w:hAnsiTheme="minorHAnsi" w:cstheme="minorBidi"/>
               <w:noProof/>
+              <w:sz w:val="22"/>
+              <w:szCs w:val="22"/>
+              <w:lang w:eastAsia="en-IN"/>
             </w:rPr>
           </w:pPr>
-          <w:hyperlink w:anchor="_Toc108699112" w:history="1">
+          <w:hyperlink w:anchor="_Toc108708753" w:history="1">
             <w:r>
               <w:rPr>
                 <w:rStyle w:val="Hyperlink"/>
@@ -6048,7 +6147,7 @@
                 <w:noProof/>
                 <w:webHidden/>
               </w:rPr>
-              <w:instrText xml:space="preserve"> PAGEREF _Toc108699112 \h </w:instrText>
+              <w:instrText xml:space="preserve"> PAGEREF _Toc108708753 \h </w:instrText>
             </w:r>
             <w:r>
               <w:rPr>
@@ -6086,10 +6185,14 @@
               <w:tab w:val="right" w:leader="dot" w:pos="9016"/>
             </w:tabs>
             <w:rPr>
+              <w:rFonts w:asciiTheme="minorHAnsi" w:eastAsiaTheme="minorEastAsia" w:hAnsiTheme="minorHAnsi" w:cstheme="minorBidi"/>
               <w:noProof/>
+              <w:sz w:val="22"/>
+              <w:szCs w:val="22"/>
+              <w:lang w:eastAsia="en-IN"/>
             </w:rPr>
           </w:pPr>
-          <w:hyperlink w:anchor="_Toc108699113" w:history="1">
+          <w:hyperlink w:anchor="_Toc108708754" w:history="1">
             <w:r>
               <w:rPr>
                 <w:rStyle w:val="Hyperlink"/>
@@ -6116,7 +6219,7 @@
                 <w:noProof/>
                 <w:webHidden/>
               </w:rPr>
-              <w:instrText xml:space="preserve"> PAGEREF _Toc108699113 \h </w:instrText>
+              <w:instrText xml:space="preserve"> PAGEREF _Toc108708754 \h </w:instrText>
             </w:r>
             <w:r>
               <w:rPr>
@@ -6161,7 +6264,7 @@
               <w:lang w:eastAsia="en-IN"/>
             </w:rPr>
           </w:pPr>
-          <w:hyperlink w:anchor="_Toc108699114" w:history="1">
+          <w:hyperlink w:anchor="_Toc108708755" w:history="1">
             <w:r>
               <w:rPr>
                 <w:rStyle w:val="Hyperlink"/>
@@ -6188,7 +6291,7 @@
                 <w:noProof/>
                 <w:webHidden/>
               </w:rPr>
-              <w:instrText xml:space="preserve"> PAGEREF _Toc108699114 \h </w:instrText>
+              <w:instrText xml:space="preserve"> PAGEREF _Toc108708755 \h </w:instrText>
             </w:r>
             <w:r>
               <w:rPr>
@@ -6233,7 +6336,7 @@
               <w:lang w:eastAsia="en-IN"/>
             </w:rPr>
           </w:pPr>
-          <w:hyperlink w:anchor="_Toc108699115" w:history="1">
+          <w:hyperlink w:anchor="_Toc108708756" w:history="1">
             <w:r>
               <w:rPr>
                 <w:rStyle w:val="Hyperlink"/>
@@ -6260,7 +6363,7 @@
                 <w:noProof/>
                 <w:webHidden/>
               </w:rPr>
-              <w:instrText xml:space="preserve"> PAGEREF _Toc108699115 \h </w:instrText>
+              <w:instrText xml:space="preserve"> PAGEREF _Toc108708756 \h </w:instrText>
             </w:r>
             <w:r>
               <w:rPr>
@@ -6305,7 +6408,7 @@
               <w:lang w:eastAsia="en-IN"/>
             </w:rPr>
           </w:pPr>
-          <w:hyperlink w:anchor="_Toc108699116" w:history="1">
+          <w:hyperlink w:anchor="_Toc108708757" w:history="1">
             <w:r>
               <w:rPr>
                 <w:rStyle w:val="Hyperlink"/>
@@ -6332,7 +6435,7 @@
                 <w:noProof/>
                 <w:webHidden/>
               </w:rPr>
-              <w:instrText xml:space="preserve"> PAGEREF _Toc108699116 \h </w:instrText>
+              <w:instrText xml:space="preserve"> PAGEREF _Toc108708757 \h </w:instrText>
             </w:r>
             <w:r>
               <w:rPr>
@@ -6377,7 +6480,7 @@
               <w:lang w:eastAsia="en-IN"/>
             </w:rPr>
           </w:pPr>
-          <w:hyperlink w:anchor="_Toc108699117" w:history="1">
+          <w:hyperlink w:anchor="_Toc108708758" w:history="1">
             <w:r>
               <w:rPr>
                 <w:rStyle w:val="Hyperlink"/>
@@ -6404,7 +6507,7 @@
                 <w:noProof/>
                 <w:webHidden/>
               </w:rPr>
-              <w:instrText xml:space="preserve"> PAGEREF _Toc108699117 \h </w:instrText>
+              <w:instrText xml:space="preserve"> PAGEREF _Toc108708758 \h </w:instrText>
             </w:r>
             <w:r>
               <w:rPr>
@@ -6449,7 +6552,7 @@
               <w:lang w:eastAsia="en-IN"/>
             </w:rPr>
           </w:pPr>
-          <w:hyperlink w:anchor="_Toc108699118" w:history="1">
+          <w:hyperlink w:anchor="_Toc108708759" w:history="1">
             <w:r>
               <w:rPr>
                 <w:rStyle w:val="Hyperlink"/>
@@ -6476,7 +6579,7 @@
                 <w:noProof/>
                 <w:webHidden/>
               </w:rPr>
-              <w:instrText xml:space="preserve"> PAGEREF _Toc108699118 \h </w:instrText>
+              <w:instrText xml:space="preserve"> PAGEREF _Toc108708759 \h </w:instrText>
             </w:r>
             <w:r>
               <w:rPr>
@@ -6521,7 +6624,7 @@
               <w:lang w:eastAsia="en-IN"/>
             </w:rPr>
           </w:pPr>
-          <w:hyperlink w:anchor="_Toc108699119" w:history="1">
+          <w:hyperlink w:anchor="_Toc108708760" w:history="1">
             <w:r>
               <w:rPr>
                 <w:rStyle w:val="Hyperlink"/>
@@ -6548,7 +6651,7 @@
                 <w:noProof/>
                 <w:webHidden/>
               </w:rPr>
-              <w:instrText xml:space="preserve"> PAGEREF _Toc108699119 \h </w:instrText>
+              <w:instrText xml:space="preserve"> PAGEREF _Toc108708760 \h </w:instrText>
             </w:r>
             <w:r>
               <w:rPr>
@@ -6586,10 +6689,14 @@
               <w:tab w:val="right" w:leader="dot" w:pos="9016"/>
             </w:tabs>
             <w:rPr>
+              <w:rFonts w:asciiTheme="minorHAnsi" w:eastAsiaTheme="minorEastAsia" w:hAnsiTheme="minorHAnsi" w:cstheme="minorBidi"/>
               <w:noProof/>
+              <w:sz w:val="22"/>
+              <w:szCs w:val="22"/>
+              <w:lang w:eastAsia="en-IN"/>
             </w:rPr>
           </w:pPr>
-          <w:hyperlink w:anchor="_Toc108699120" w:history="1">
+          <w:hyperlink w:anchor="_Toc108708761" w:history="1">
             <w:r>
               <w:rPr>
                 <w:rStyle w:val="Hyperlink"/>
@@ -6616,7 +6723,7 @@
                 <w:noProof/>
                 <w:webHidden/>
               </w:rPr>
-              <w:instrText xml:space="preserve"> PAGEREF _Toc108699120 \h </w:instrText>
+              <w:instrText xml:space="preserve"> PAGEREF _Toc108708761 \h </w:instrText>
             </w:r>
             <w:r>
               <w:rPr>
@@ -6654,10 +6761,14 @@
               <w:tab w:val="right" w:leader="dot" w:pos="9016"/>
             </w:tabs>
             <w:rPr>
+              <w:rFonts w:asciiTheme="minorHAnsi" w:eastAsiaTheme="minorEastAsia" w:hAnsiTheme="minorHAnsi" w:cstheme="minorBidi"/>
               <w:noProof/>
+              <w:sz w:val="22"/>
+              <w:szCs w:val="22"/>
+              <w:lang w:eastAsia="en-IN"/>
             </w:rPr>
           </w:pPr>
-          <w:hyperlink w:anchor="_Toc108699121" w:history="1">
+          <w:hyperlink w:anchor="_Toc108708762" w:history="1">
             <w:r>
               <w:rPr>
                 <w:rStyle w:val="Hyperlink"/>
@@ -6684,7 +6795,7 @@
                 <w:noProof/>
                 <w:webHidden/>
               </w:rPr>
-              <w:instrText xml:space="preserve"> PAGEREF _Toc108699121 \h </w:instrText>
+              <w:instrText xml:space="preserve"> PAGEREF _Toc108708762 \h </w:instrText>
             </w:r>
             <w:r>
               <w:rPr>
@@ -6729,7 +6840,7 @@
               <w:lang w:eastAsia="en-IN"/>
             </w:rPr>
           </w:pPr>
-          <w:hyperlink w:anchor="_Toc108699122" w:history="1">
+          <w:hyperlink w:anchor="_Toc108708763" w:history="1">
             <w:r>
               <w:rPr>
                 <w:rStyle w:val="Hyperlink"/>
@@ -6756,7 +6867,7 @@
                 <w:noProof/>
                 <w:webHidden/>
               </w:rPr>
-              <w:instrText xml:space="preserve"> PAGEREF _Toc108699122 \h </w:instrText>
+              <w:instrText xml:space="preserve"> PAGEREF _Toc108708763 \h </w:instrText>
             </w:r>
             <w:r>
               <w:rPr>
@@ -7096,20 +7207,6 @@
     </w:p>
     <w:p>
       <w:pPr>
-        <w:rPr>
-          <w:lang w:val="en-US"/>
-        </w:rPr>
-      </w:pPr>
-    </w:p>
-    <w:p>
-      <w:pPr>
-        <w:rPr>
-          <w:lang w:val="en-US"/>
-        </w:rPr>
-      </w:pPr>
-    </w:p>
-    <w:p>
-      <w:pPr>
         <w:pStyle w:val="Heading1"/>
         <w:jc w:val="both"/>
         <w:rPr>
@@ -7124,7 +7221,6 @@
           <w:docGrid w:linePitch="360"/>
         </w:sectPr>
       </w:pPr>
-      <w:bookmarkStart w:id="3" w:name="_Toc108699089"/>
     </w:p>
     <w:p>
       <w:pPr>
@@ -7134,6 +7230,7 @@
           <w:lang w:val="en-US"/>
         </w:rPr>
       </w:pPr>
+      <w:bookmarkStart w:id="6" w:name="_Toc108708730"/>
       <w:r>
         <w:rPr>
           <w:lang w:val="en-US"/>
@@ -7141,7 +7238,7 @@
         <w:lastRenderedPageBreak/>
         <w:t>1. Introduction</w:t>
       </w:r>
-      <w:bookmarkEnd w:id="3"/>
+      <w:bookmarkEnd w:id="6"/>
     </w:p>
     <w:p>
       <w:pPr>
@@ -7232,7 +7329,7 @@
         <w:pStyle w:val="Caption"/>
         <w:jc w:val="both"/>
       </w:pPr>
-      <w:bookmarkStart w:id="4" w:name="_Toc108704908"/>
+      <w:bookmarkStart w:id="7" w:name="_Toc108704908"/>
       <w:r>
         <w:t xml:space="preserve">Figure </w:t>
       </w:r>
@@ -7263,7 +7360,7 @@
       <w:r>
         <w:t>: Accelerometer</w:t>
       </w:r>
-      <w:bookmarkEnd w:id="4"/>
+      <w:bookmarkEnd w:id="7"/>
     </w:p>
     <w:p>
       <w:pPr>
@@ -7334,7 +7431,15 @@
           <w:lang w:val="en-US"/>
         </w:rPr>
         <w:lastRenderedPageBreak/>
-        <w:t xml:space="preserve">Its principle of operation generally consists of a seismic mass that is displaced by the acceleration it is subjected to. This displacement can then be transduced into a measurable electrical signal. This phenomenon has been applied to the development of </w:t>
+        <w:t>Its princ</w:t>
+      </w:r>
+      <w:bookmarkStart w:id="8" w:name="_GoBack"/>
+      <w:bookmarkEnd w:id="8"/>
+      <w:r>
+        <w:rPr>
+          <w:lang w:val="en-US"/>
+        </w:rPr>
+        <w:t xml:space="preserve">iple of operation generally consists of a seismic mass that is displaced by the acceleration it is subjected to. This displacement can then be transduced into a measurable electrical signal. This phenomenon has been applied to the development of </w:t>
       </w:r>
       <w:proofErr w:type="spellStart"/>
       <w:r>
@@ -7378,7 +7483,7 @@
         <w:pStyle w:val="Caption"/>
         <w:jc w:val="both"/>
       </w:pPr>
-      <w:bookmarkStart w:id="5" w:name="_Toc108704909"/>
+      <w:bookmarkStart w:id="9" w:name="_Toc108704909"/>
       <w:r>
         <w:t xml:space="preserve">Figure </w:t>
       </w:r>
@@ -7406,7 +7511,7 @@
       <w:r>
         <w:t>: Accelerometer data plot</w:t>
       </w:r>
-      <w:bookmarkEnd w:id="5"/>
+      <w:bookmarkEnd w:id="9"/>
     </w:p>
     <w:p>
       <w:pPr>
@@ -7545,7 +7650,7 @@
         <w:pStyle w:val="Caption"/>
         <w:jc w:val="both"/>
       </w:pPr>
-      <w:bookmarkStart w:id="6" w:name="_Toc108704910"/>
+      <w:bookmarkStart w:id="10" w:name="_Toc108704910"/>
       <w:r>
         <w:lastRenderedPageBreak/>
         <w:t xml:space="preserve">Figure </w:t>
@@ -7577,7 +7682,7 @@
       <w:r>
         <w:t>Smartphones and their features</w:t>
       </w:r>
-      <w:bookmarkEnd w:id="6"/>
+      <w:bookmarkEnd w:id="10"/>
     </w:p>
     <w:p>
       <w:pPr>
@@ -7748,12 +7853,22 @@
         <w:pStyle w:val="Heading1"/>
         <w:jc w:val="both"/>
       </w:pPr>
-      <w:bookmarkStart w:id="7" w:name="_Toc108699090"/>
+      <w:bookmarkStart w:id="11" w:name="_Toc108708731"/>
       <w:r>
         <w:lastRenderedPageBreak/>
         <w:t>2. Supporting Literature</w:t>
       </w:r>
-      <w:bookmarkEnd w:id="7"/>
+      <w:bookmarkEnd w:id="11"/>
+    </w:p>
+    <w:p>
+      <w:pPr>
+        <w:pStyle w:val="Heading2"/>
+      </w:pPr>
+      <w:bookmarkStart w:id="12" w:name="_Toc108708732"/>
+      <w:r>
+        <w:t>2.1. Literature Review</w:t>
+      </w:r>
+      <w:bookmarkEnd w:id="12"/>
     </w:p>
     <w:p>
       <w:pPr>
@@ -7999,6 +8114,7 @@
         <w:jc w:val="both"/>
       </w:pPr>
       <w:r>
+        <w:lastRenderedPageBreak/>
         <w:t>Methods used for classification are as follows:</w:t>
       </w:r>
     </w:p>
@@ -8037,7 +8153,6 @@
         <w:rPr>
           <w:u w:val="none"/>
         </w:rPr>
-        <w:lastRenderedPageBreak/>
         <w:t>Support Vector Machines</w:t>
       </w:r>
     </w:p>
@@ -8296,7 +8411,6 @@
         <w:jc w:val="both"/>
       </w:pPr>
       <w:r>
-        <w:lastRenderedPageBreak/>
         <w:t xml:space="preserve">[3] </w:t>
       </w:r>
       <w:proofErr w:type="spellStart"/>
@@ -9166,12 +9280,12 @@
         <w:pStyle w:val="Heading2"/>
         <w:jc w:val="both"/>
       </w:pPr>
-      <w:bookmarkStart w:id="8" w:name="_Toc108699092"/>
+      <w:bookmarkStart w:id="13" w:name="_Toc108708733"/>
       <w:r>
         <w:lastRenderedPageBreak/>
         <w:t>2.2. Findings and Proposals</w:t>
       </w:r>
-      <w:bookmarkEnd w:id="8"/>
+      <w:bookmarkEnd w:id="13"/>
     </w:p>
     <w:p>
       <w:pPr>
@@ -9366,41 +9480,41 @@
         <w:pStyle w:val="Heading1"/>
         <w:jc w:val="both"/>
       </w:pPr>
-      <w:bookmarkStart w:id="9" w:name="_Toc108699093"/>
+      <w:bookmarkStart w:id="14" w:name="_Toc108708734"/>
       <w:r>
         <w:lastRenderedPageBreak/>
         <w:t>3. System Analysis</w:t>
       </w:r>
-      <w:bookmarkEnd w:id="9"/>
+      <w:bookmarkEnd w:id="14"/>
     </w:p>
     <w:p>
       <w:pPr>
         <w:pStyle w:val="Heading2"/>
         <w:jc w:val="both"/>
       </w:pPr>
-      <w:bookmarkStart w:id="10" w:name="_Toc108699094"/>
+      <w:bookmarkStart w:id="15" w:name="_Toc108708735"/>
       <w:r>
         <w:t>3.1. Analysis of Dataset</w:t>
       </w:r>
-      <w:bookmarkEnd w:id="10"/>
+      <w:bookmarkEnd w:id="15"/>
     </w:p>
     <w:p>
       <w:pPr>
         <w:pStyle w:val="Heading3"/>
         <w:jc w:val="both"/>
       </w:pPr>
-      <w:bookmarkStart w:id="11" w:name="_Toc108699095"/>
+      <w:bookmarkStart w:id="16" w:name="_Toc108708736"/>
       <w:r>
         <w:t>3.1.1. About the Dataset</w:t>
       </w:r>
-      <w:bookmarkEnd w:id="11"/>
+      <w:bookmarkEnd w:id="16"/>
     </w:p>
     <w:p>
       <w:pPr>
         <w:pStyle w:val="Caption"/>
         <w:jc w:val="both"/>
       </w:pPr>
-      <w:bookmarkStart w:id="12" w:name="_Toc108699007"/>
+      <w:bookmarkStart w:id="17" w:name="_Toc108699007"/>
       <w:r>
         <w:t xml:space="preserve">Table </w:t>
       </w:r>
@@ -9428,7 +9542,7 @@
       <w:r>
         <w:t>: Dataset source</w:t>
       </w:r>
-      <w:bookmarkEnd w:id="12"/>
+      <w:bookmarkEnd w:id="17"/>
     </w:p>
     <w:tbl>
       <w:tblPr>
@@ -9570,11 +9684,11 @@
         <w:pStyle w:val="Heading3"/>
         <w:jc w:val="both"/>
       </w:pPr>
-      <w:bookmarkStart w:id="13" w:name="_Toc108699096"/>
+      <w:bookmarkStart w:id="18" w:name="_Toc108708737"/>
       <w:r>
         <w:t>3.1.2. Explore the Dataset</w:t>
       </w:r>
-      <w:bookmarkEnd w:id="13"/>
+      <w:bookmarkEnd w:id="18"/>
     </w:p>
     <w:p>
       <w:pPr>
@@ -9612,7 +9726,7 @@
         <w:pStyle w:val="Caption"/>
         <w:jc w:val="both"/>
       </w:pPr>
-      <w:bookmarkStart w:id="14" w:name="_Toc108704911"/>
+      <w:bookmarkStart w:id="19" w:name="_Toc108704911"/>
       <w:r>
         <w:t xml:space="preserve">Figure </w:t>
       </w:r>
@@ -9643,7 +9757,7 @@
       <w:r>
         <w:t>UCI-HAR</w:t>
       </w:r>
-      <w:bookmarkEnd w:id="14"/>
+      <w:bookmarkEnd w:id="19"/>
     </w:p>
     <w:p>
       <w:pPr>
@@ -9758,7 +9872,7 @@
         <w:pStyle w:val="Caption"/>
         <w:jc w:val="both"/>
       </w:pPr>
-      <w:bookmarkStart w:id="15" w:name="_Toc108704912"/>
+      <w:bookmarkStart w:id="20" w:name="_Toc108704912"/>
       <w:r>
         <w:t xml:space="preserve">Figure </w:t>
       </w:r>
@@ -9786,7 +9900,7 @@
       <w:r>
         <w:t>: WISDM</w:t>
       </w:r>
-      <w:bookmarkEnd w:id="15"/>
+      <w:bookmarkEnd w:id="20"/>
     </w:p>
     <w:p>
       <w:pPr>
@@ -9844,22 +9958,22 @@
         <w:pStyle w:val="Heading2"/>
         <w:jc w:val="both"/>
       </w:pPr>
-      <w:bookmarkStart w:id="16" w:name="_Toc108699097"/>
+      <w:bookmarkStart w:id="21" w:name="_Toc108708738"/>
       <w:r>
         <w:t>3.2. Data Pre-Processing</w:t>
       </w:r>
-      <w:bookmarkEnd w:id="16"/>
+      <w:bookmarkEnd w:id="21"/>
     </w:p>
     <w:p>
       <w:pPr>
         <w:pStyle w:val="Heading3"/>
         <w:jc w:val="both"/>
       </w:pPr>
-      <w:bookmarkStart w:id="17" w:name="_Toc108699098"/>
+      <w:bookmarkStart w:id="22" w:name="_Toc108708739"/>
       <w:r>
         <w:t>3.2.1. Data Cleaning</w:t>
       </w:r>
-      <w:bookmarkEnd w:id="17"/>
+      <w:bookmarkEnd w:id="22"/>
     </w:p>
     <w:p>
       <w:pPr>
@@ -9942,12 +10056,12 @@
         <w:pStyle w:val="Heading3"/>
         <w:jc w:val="both"/>
       </w:pPr>
-      <w:bookmarkStart w:id="18" w:name="_Toc108699099"/>
+      <w:bookmarkStart w:id="23" w:name="_Toc108708740"/>
       <w:r>
         <w:lastRenderedPageBreak/>
         <w:t>3.2.2. Analysis of Feature Variable</w:t>
       </w:r>
-      <w:bookmarkEnd w:id="18"/>
+      <w:bookmarkEnd w:id="23"/>
     </w:p>
     <w:p/>
     <w:p>
@@ -9955,7 +10069,7 @@
         <w:pStyle w:val="Caption"/>
         <w:jc w:val="both"/>
       </w:pPr>
-      <w:bookmarkStart w:id="19" w:name="_Toc108704913"/>
+      <w:bookmarkStart w:id="24" w:name="_Toc108704913"/>
       <w:r>
         <w:t>Figure</w:t>
       </w:r>
@@ -9986,7 +10100,7 @@
       <w:r>
         <w:t>: Feature Variables</w:t>
       </w:r>
-      <w:bookmarkEnd w:id="19"/>
+      <w:bookmarkEnd w:id="24"/>
     </w:p>
     <w:p>
       <w:pPr>
@@ -10057,11 +10171,11 @@
         <w:pStyle w:val="Heading3"/>
         <w:jc w:val="both"/>
       </w:pPr>
-      <w:bookmarkStart w:id="20" w:name="_Toc108699100"/>
+      <w:bookmarkStart w:id="25" w:name="_Toc108708741"/>
       <w:r>
         <w:t>3.2.3. Analysis of Class Variable</w:t>
       </w:r>
-      <w:bookmarkEnd w:id="20"/>
+      <w:bookmarkEnd w:id="25"/>
     </w:p>
     <w:p>
       <w:pPr>
@@ -10265,12 +10379,12 @@
         <w:pStyle w:val="Heading2"/>
         <w:jc w:val="both"/>
       </w:pPr>
-      <w:bookmarkStart w:id="21" w:name="_Toc108699101"/>
+      <w:bookmarkStart w:id="26" w:name="_Toc108708742"/>
       <w:r>
         <w:lastRenderedPageBreak/>
         <w:t>3.3. Data Visualizations</w:t>
       </w:r>
-      <w:bookmarkEnd w:id="21"/>
+      <w:bookmarkEnd w:id="26"/>
     </w:p>
     <w:p>
       <w:pPr>
@@ -10290,7 +10404,7 @@
         <w:pStyle w:val="Caption"/>
         <w:jc w:val="both"/>
       </w:pPr>
-      <w:bookmarkStart w:id="22" w:name="_Toc108704914"/>
+      <w:bookmarkStart w:id="27" w:name="_Toc108704914"/>
       <w:r>
         <w:t xml:space="preserve">Figure </w:t>
       </w:r>
@@ -10318,7 +10432,7 @@
       <w:r>
         <w:t>: Feature variables</w:t>
       </w:r>
-      <w:bookmarkEnd w:id="22"/>
+      <w:bookmarkEnd w:id="27"/>
     </w:p>
     <w:p>
       <w:pPr>
@@ -10389,7 +10503,7 @@
         <w:pStyle w:val="Caption"/>
         <w:jc w:val="both"/>
       </w:pPr>
-      <w:bookmarkStart w:id="23" w:name="_Toc108704915"/>
+      <w:bookmarkStart w:id="28" w:name="_Toc108704915"/>
       <w:r>
         <w:t xml:space="preserve">Figure </w:t>
       </w:r>
@@ -10417,7 +10531,7 @@
       <w:r>
         <w:t>: Activities</w:t>
       </w:r>
-      <w:bookmarkEnd w:id="23"/>
+      <w:bookmarkEnd w:id="28"/>
     </w:p>
     <w:p>
       <w:pPr>
@@ -10520,7 +10634,7 @@
         <w:pStyle w:val="Caption"/>
         <w:jc w:val="both"/>
       </w:pPr>
-      <w:bookmarkStart w:id="24" w:name="_Toc108704916"/>
+      <w:bookmarkStart w:id="29" w:name="_Toc108704916"/>
       <w:r>
         <w:lastRenderedPageBreak/>
         <w:t xml:space="preserve">Figure </w:t>
@@ -10549,7 +10663,7 @@
       <w:r>
         <w:t>: Data items</w:t>
       </w:r>
-      <w:bookmarkEnd w:id="24"/>
+      <w:bookmarkEnd w:id="29"/>
     </w:p>
     <w:p>
       <w:pPr>
@@ -10642,7 +10756,7 @@
         <w:pStyle w:val="Caption"/>
         <w:jc w:val="both"/>
       </w:pPr>
-      <w:bookmarkStart w:id="25" w:name="_Toc108704917"/>
+      <w:bookmarkStart w:id="30" w:name="_Toc108704917"/>
       <w:r>
         <w:t xml:space="preserve">Figure </w:t>
       </w:r>
@@ -10670,7 +10784,7 @@
       <w:r>
         <w:t>: Signal (Walking)</w:t>
       </w:r>
-      <w:bookmarkEnd w:id="25"/>
+      <w:bookmarkEnd w:id="30"/>
     </w:p>
     <w:p>
       <w:pPr>
@@ -10761,7 +10875,7 @@
         <w:pStyle w:val="Caption"/>
         <w:jc w:val="both"/>
       </w:pPr>
-      <w:bookmarkStart w:id="26" w:name="_Toc108704918"/>
+      <w:bookmarkStart w:id="31" w:name="_Toc108704918"/>
       <w:r>
         <w:t xml:space="preserve">Figure </w:t>
       </w:r>
@@ -10789,7 +10903,7 @@
       <w:r>
         <w:t>: Signal (Jogging)</w:t>
       </w:r>
-      <w:bookmarkEnd w:id="26"/>
+      <w:bookmarkEnd w:id="31"/>
     </w:p>
     <w:p>
       <w:pPr>
@@ -10865,7 +10979,7 @@
         <w:pStyle w:val="Caption"/>
         <w:jc w:val="both"/>
       </w:pPr>
-      <w:bookmarkStart w:id="27" w:name="_Toc108704919"/>
+      <w:bookmarkStart w:id="32" w:name="_Toc108704919"/>
       <w:r>
         <w:t xml:space="preserve">Figure </w:t>
       </w:r>
@@ -10893,7 +11007,7 @@
       <w:r>
         <w:t>: Signal (Sitting)</w:t>
       </w:r>
-      <w:bookmarkEnd w:id="27"/>
+      <w:bookmarkEnd w:id="32"/>
     </w:p>
     <w:p>
       <w:pPr>
@@ -11004,7 +11118,7 @@
         <w:pStyle w:val="Caption"/>
         <w:jc w:val="both"/>
       </w:pPr>
-      <w:bookmarkStart w:id="28" w:name="_Toc108704920"/>
+      <w:bookmarkStart w:id="33" w:name="_Toc108704920"/>
       <w:r>
         <w:lastRenderedPageBreak/>
         <w:t xml:space="preserve">Figure </w:t>
@@ -11033,7 +11147,7 @@
       <w:r>
         <w:t>: Signal (Standing)</w:t>
       </w:r>
-      <w:bookmarkEnd w:id="28"/>
+      <w:bookmarkEnd w:id="33"/>
     </w:p>
     <w:p>
       <w:pPr>
@@ -11109,7 +11223,7 @@
         <w:pStyle w:val="Caption"/>
         <w:jc w:val="both"/>
       </w:pPr>
-      <w:bookmarkStart w:id="29" w:name="_Toc108704921"/>
+      <w:bookmarkStart w:id="34" w:name="_Toc108704921"/>
       <w:r>
         <w:t xml:space="preserve">Figure </w:t>
       </w:r>
@@ -11137,7 +11251,7 @@
       <w:r>
         <w:t>: Signal (Upstairs)</w:t>
       </w:r>
-      <w:bookmarkEnd w:id="29"/>
+      <w:bookmarkEnd w:id="34"/>
     </w:p>
     <w:p>
       <w:pPr>
@@ -11253,7 +11367,7 @@
         <w:pStyle w:val="Caption"/>
         <w:jc w:val="both"/>
       </w:pPr>
-      <w:bookmarkStart w:id="30" w:name="_Toc108704922"/>
+      <w:bookmarkStart w:id="35" w:name="_Toc108704922"/>
       <w:r>
         <w:lastRenderedPageBreak/>
         <w:t xml:space="preserve">Figure </w:t>
@@ -11288,7 +11402,7 @@
       <w:r>
         <w:t>Signal (Downstairs)</w:t>
       </w:r>
-      <w:bookmarkEnd w:id="30"/>
+      <w:bookmarkEnd w:id="35"/>
     </w:p>
     <w:p>
       <w:pPr>
@@ -11484,23 +11598,23 @@
         <w:pStyle w:val="Heading2"/>
         <w:jc w:val="both"/>
       </w:pPr>
-      <w:bookmarkStart w:id="31" w:name="_Toc108699102"/>
+      <w:bookmarkStart w:id="36" w:name="_Toc108708743"/>
       <w:r>
         <w:lastRenderedPageBreak/>
         <w:t>3.4. Analysis of Architecture</w:t>
       </w:r>
-      <w:bookmarkEnd w:id="31"/>
+      <w:bookmarkEnd w:id="36"/>
     </w:p>
     <w:p>
       <w:pPr>
         <w:pStyle w:val="Heading3"/>
         <w:jc w:val="both"/>
       </w:pPr>
-      <w:bookmarkStart w:id="32" w:name="_Toc108699103"/>
+      <w:bookmarkStart w:id="37" w:name="_Toc108708744"/>
       <w:r>
         <w:t>3.4.1. Detailed Study of Architecture</w:t>
       </w:r>
-      <w:bookmarkEnd w:id="32"/>
+      <w:bookmarkEnd w:id="37"/>
     </w:p>
     <w:p>
       <w:pPr>
@@ -11534,7 +11648,7 @@
         <w:pStyle w:val="Caption"/>
         <w:jc w:val="both"/>
       </w:pPr>
-      <w:bookmarkStart w:id="33" w:name="_Toc108704923"/>
+      <w:bookmarkStart w:id="38" w:name="_Toc108704923"/>
       <w:r>
         <w:t xml:space="preserve">Figure </w:t>
       </w:r>
@@ -11562,7 +11676,7 @@
       <w:r>
         <w:t>: GRU</w:t>
       </w:r>
-      <w:bookmarkEnd w:id="33"/>
+      <w:bookmarkEnd w:id="38"/>
     </w:p>
     <w:p>
       <w:pPr>
@@ -13002,7 +13116,7 @@
         <w:pStyle w:val="Caption"/>
         <w:jc w:val="both"/>
       </w:pPr>
-      <w:bookmarkStart w:id="34" w:name="_Toc108704924"/>
+      <w:bookmarkStart w:id="39" w:name="_Toc108704924"/>
       <w:r>
         <w:t xml:space="preserve">Figure </w:t>
       </w:r>
@@ -13030,7 +13144,7 @@
       <w:r>
         <w:t>: LSTM</w:t>
       </w:r>
-      <w:bookmarkEnd w:id="34"/>
+      <w:bookmarkEnd w:id="39"/>
     </w:p>
     <w:p>
       <w:pPr>
@@ -13360,7 +13474,7 @@
         <w:pStyle w:val="Caption"/>
         <w:jc w:val="both"/>
       </w:pPr>
-      <w:bookmarkStart w:id="35" w:name="_Toc108704925"/>
+      <w:bookmarkStart w:id="40" w:name="_Toc108704925"/>
       <w:r>
         <w:t xml:space="preserve">Figure </w:t>
       </w:r>
@@ -13388,7 +13502,7 @@
       <w:r>
         <w:t>: LSTM dimension table</w:t>
       </w:r>
-      <w:bookmarkEnd w:id="35"/>
+      <w:bookmarkEnd w:id="40"/>
     </w:p>
     <w:p>
       <w:pPr>
@@ -13482,7 +13596,7 @@
         <w:pStyle w:val="Caption"/>
         <w:jc w:val="both"/>
       </w:pPr>
-      <w:bookmarkStart w:id="36" w:name="_Toc108704926"/>
+      <w:bookmarkStart w:id="41" w:name="_Toc108704926"/>
       <w:r>
         <w:lastRenderedPageBreak/>
         <w:t xml:space="preserve">Figure </w:t>
@@ -13511,7 +13625,7 @@
       <w:r>
         <w:t>: Vanilla LSTM</w:t>
       </w:r>
-      <w:bookmarkEnd w:id="36"/>
+      <w:bookmarkEnd w:id="41"/>
     </w:p>
     <w:p>
       <w:pPr>
@@ -13677,12 +13791,12 @@
         <w:pStyle w:val="Heading2"/>
         <w:jc w:val="both"/>
       </w:pPr>
-      <w:bookmarkStart w:id="37" w:name="_Toc108699104"/>
+      <w:bookmarkStart w:id="42" w:name="_Toc108708745"/>
       <w:r>
         <w:lastRenderedPageBreak/>
         <w:t>3.5. Project Pipeline</w:t>
       </w:r>
-      <w:bookmarkEnd w:id="37"/>
+      <w:bookmarkEnd w:id="42"/>
     </w:p>
     <w:p>
       <w:pPr>
@@ -13926,11 +14040,11 @@
         <w:pStyle w:val="Heading3"/>
         <w:jc w:val="both"/>
       </w:pPr>
-      <w:bookmarkStart w:id="38" w:name="_Toc108699105"/>
+      <w:bookmarkStart w:id="43" w:name="_Toc108708746"/>
       <w:r>
         <w:t>3.5.1. Project Pipeline</w:t>
       </w:r>
-      <w:bookmarkEnd w:id="38"/>
+      <w:bookmarkEnd w:id="43"/>
     </w:p>
     <w:p/>
     <w:p>
@@ -13938,7 +14052,7 @@
         <w:pStyle w:val="Caption"/>
         <w:jc w:val="both"/>
       </w:pPr>
-      <w:bookmarkStart w:id="39" w:name="_Toc108704927"/>
+      <w:bookmarkStart w:id="44" w:name="_Toc108704927"/>
       <w:r>
         <w:t xml:space="preserve">Figure </w:t>
       </w:r>
@@ -13966,7 +14080,7 @@
       <w:r>
         <w:t>: LSTM pipeline</w:t>
       </w:r>
-      <w:bookmarkEnd w:id="39"/>
+      <w:bookmarkEnd w:id="44"/>
     </w:p>
     <w:p>
       <w:pPr>
@@ -14066,12 +14180,12 @@
         <w:pStyle w:val="Heading2"/>
         <w:jc w:val="both"/>
       </w:pPr>
-      <w:bookmarkStart w:id="40" w:name="_Toc108699106"/>
+      <w:bookmarkStart w:id="45" w:name="_Toc108708747"/>
       <w:r>
         <w:lastRenderedPageBreak/>
         <w:t>3.6. Feasibility Analysis</w:t>
       </w:r>
-      <w:bookmarkEnd w:id="40"/>
+      <w:bookmarkEnd w:id="45"/>
     </w:p>
     <w:p>
       <w:pPr>
@@ -14315,11 +14429,11 @@
         <w:pStyle w:val="Heading2"/>
         <w:jc w:val="both"/>
       </w:pPr>
-      <w:bookmarkStart w:id="41" w:name="_Toc108699107"/>
+      <w:bookmarkStart w:id="46" w:name="_Toc108708748"/>
       <w:r>
         <w:t>3.7. System Environment</w:t>
       </w:r>
-      <w:bookmarkEnd w:id="41"/>
+      <w:bookmarkEnd w:id="46"/>
     </w:p>
     <w:p>
       <w:pPr>
@@ -14339,11 +14453,11 @@
         <w:pStyle w:val="Heading3"/>
         <w:jc w:val="both"/>
       </w:pPr>
-      <w:bookmarkStart w:id="42" w:name="_Toc108699108"/>
+      <w:bookmarkStart w:id="47" w:name="_Toc108708749"/>
       <w:r>
         <w:t>3.7.1. Software Environment</w:t>
       </w:r>
-      <w:bookmarkEnd w:id="42"/>
+      <w:bookmarkEnd w:id="47"/>
     </w:p>
     <w:p>
       <w:pPr>
@@ -14640,11 +14754,11 @@
         <w:pStyle w:val="Heading3"/>
         <w:jc w:val="both"/>
       </w:pPr>
-      <w:bookmarkStart w:id="43" w:name="_Toc108699109"/>
+      <w:bookmarkStart w:id="48" w:name="_Toc108708750"/>
       <w:r>
         <w:t>3.7.2. Hardware Environment</w:t>
       </w:r>
-      <w:bookmarkEnd w:id="43"/>
+      <w:bookmarkEnd w:id="48"/>
     </w:p>
     <w:p>
       <w:pPr>
@@ -14675,7 +14789,6 @@
         <w:pStyle w:val="Heading1"/>
         <w:jc w:val="both"/>
       </w:pPr>
-      <w:bookmarkStart w:id="44" w:name="_Toc108699110"/>
     </w:p>
     <w:p>
       <w:pPr>
@@ -14736,11 +14849,12 @@
         <w:pStyle w:val="Heading1"/>
         <w:jc w:val="both"/>
       </w:pPr>
+      <w:bookmarkStart w:id="49" w:name="_Toc108708751"/>
       <w:r>
         <w:lastRenderedPageBreak/>
         <w:t>4. System Design</w:t>
       </w:r>
-      <w:bookmarkEnd w:id="44"/>
+      <w:bookmarkEnd w:id="49"/>
     </w:p>
     <w:p>
       <w:pPr>
@@ -14760,11 +14874,11 @@
         <w:pStyle w:val="Heading2"/>
         <w:jc w:val="both"/>
       </w:pPr>
-      <w:bookmarkStart w:id="45" w:name="_Toc108699111"/>
+      <w:bookmarkStart w:id="50" w:name="_Toc108708752"/>
       <w:r>
         <w:t>4.1. Model Planning</w:t>
       </w:r>
-      <w:bookmarkEnd w:id="45"/>
+      <w:bookmarkEnd w:id="50"/>
     </w:p>
     <w:p>
       <w:pPr>
@@ -14800,11 +14914,11 @@
         <w:pStyle w:val="Heading2"/>
         <w:jc w:val="both"/>
       </w:pPr>
-      <w:bookmarkStart w:id="46" w:name="_Toc108699112"/>
+      <w:bookmarkStart w:id="51" w:name="_Toc108708753"/>
       <w:r>
         <w:t>4.2. Training</w:t>
       </w:r>
-      <w:bookmarkEnd w:id="46"/>
+      <w:bookmarkEnd w:id="51"/>
     </w:p>
     <w:p>
       <w:pPr>
@@ -14967,7 +15081,7 @@
         <w:pStyle w:val="Caption"/>
         <w:jc w:val="both"/>
       </w:pPr>
-      <w:bookmarkStart w:id="47" w:name="_Toc108704928"/>
+      <w:bookmarkStart w:id="52" w:name="_Toc108704928"/>
       <w:r>
         <w:lastRenderedPageBreak/>
         <w:t xml:space="preserve">Figure </w:t>
@@ -14996,7 +15110,7 @@
       <w:r>
         <w:t>: GRU model</w:t>
       </w:r>
-      <w:bookmarkEnd w:id="47"/>
+      <w:bookmarkEnd w:id="52"/>
     </w:p>
     <w:p>
       <w:pPr>
@@ -15054,7 +15168,7 @@
         <w:pStyle w:val="Caption"/>
         <w:jc w:val="both"/>
       </w:pPr>
-      <w:bookmarkStart w:id="48" w:name="_Toc108699008"/>
+      <w:bookmarkStart w:id="53" w:name="_Toc108699008"/>
       <w:r>
         <w:t xml:space="preserve">Table </w:t>
       </w:r>
@@ -15086,7 +15200,7 @@
       <w:r>
         <w:t>hyperparameters</w:t>
       </w:r>
-      <w:bookmarkEnd w:id="48"/>
+      <w:bookmarkEnd w:id="53"/>
       <w:proofErr w:type="spellEnd"/>
     </w:p>
     <w:tbl>
@@ -15555,7 +15669,7 @@
         <w:pStyle w:val="Caption"/>
         <w:jc w:val="both"/>
       </w:pPr>
-      <w:bookmarkStart w:id="49" w:name="_Toc108704929"/>
+      <w:bookmarkStart w:id="54" w:name="_Toc108704929"/>
       <w:r>
         <w:t xml:space="preserve">Figure </w:t>
       </w:r>
@@ -15583,7 +15697,7 @@
       <w:r>
         <w:t>: GRU epochs</w:t>
       </w:r>
-      <w:bookmarkEnd w:id="49"/>
+      <w:bookmarkEnd w:id="54"/>
     </w:p>
     <w:p>
       <w:pPr>
@@ -15654,7 +15768,7 @@
         <w:pStyle w:val="Caption"/>
         <w:jc w:val="both"/>
       </w:pPr>
-      <w:bookmarkStart w:id="50" w:name="_Toc108704930"/>
+      <w:bookmarkStart w:id="55" w:name="_Toc108704930"/>
       <w:r>
         <w:lastRenderedPageBreak/>
         <w:t xml:space="preserve">Figure </w:t>
@@ -15683,7 +15797,7 @@
       <w:r>
         <w:t>: GRU confusion matrix</w:t>
       </w:r>
-      <w:bookmarkEnd w:id="50"/>
+      <w:bookmarkEnd w:id="55"/>
     </w:p>
     <w:p>
       <w:pPr>
@@ -15741,7 +15855,7 @@
         <w:pStyle w:val="Caption"/>
         <w:jc w:val="both"/>
       </w:pPr>
-      <w:bookmarkStart w:id="51" w:name="_Toc108704931"/>
+      <w:bookmarkStart w:id="56" w:name="_Toc108704931"/>
       <w:r>
         <w:t xml:space="preserve">Figure </w:t>
       </w:r>
@@ -15769,7 +15883,7 @@
       <w:r>
         <w:t>: GRU classification report</w:t>
       </w:r>
-      <w:bookmarkEnd w:id="51"/>
+      <w:bookmarkEnd w:id="56"/>
     </w:p>
     <w:p>
       <w:pPr>
@@ -15827,7 +15941,7 @@
         <w:pStyle w:val="Caption"/>
         <w:jc w:val="both"/>
       </w:pPr>
-      <w:bookmarkStart w:id="52" w:name="_Toc108704932"/>
+      <w:bookmarkStart w:id="57" w:name="_Toc108704932"/>
       <w:r>
         <w:t xml:space="preserve">Figure </w:t>
       </w:r>
@@ -15855,7 +15969,7 @@
       <w:r>
         <w:t>: GRU model accuracy</w:t>
       </w:r>
-      <w:bookmarkEnd w:id="52"/>
+      <w:bookmarkEnd w:id="57"/>
     </w:p>
     <w:p>
       <w:pPr>
@@ -15908,7 +16022,7 @@
         <w:pStyle w:val="Caption"/>
         <w:jc w:val="both"/>
       </w:pPr>
-      <w:bookmarkStart w:id="53" w:name="_Toc108704933"/>
+      <w:bookmarkStart w:id="58" w:name="_Toc108704933"/>
       <w:r>
         <w:lastRenderedPageBreak/>
         <w:t xml:space="preserve">Figure </w:t>
@@ -15937,7 +16051,7 @@
       <w:r>
         <w:t>: GRU model loss</w:t>
       </w:r>
-      <w:bookmarkEnd w:id="53"/>
+      <w:bookmarkEnd w:id="58"/>
     </w:p>
     <w:p>
       <w:pPr>
@@ -16075,7 +16189,7 @@
         <w:pStyle w:val="Caption"/>
         <w:jc w:val="both"/>
       </w:pPr>
-      <w:bookmarkStart w:id="54" w:name="_Toc108704934"/>
+      <w:bookmarkStart w:id="59" w:name="_Toc108704934"/>
       <w:r>
         <w:t xml:space="preserve">Figure </w:t>
       </w:r>
@@ -16103,7 +16217,7 @@
       <w:r>
         <w:t>: LSTM model</w:t>
       </w:r>
-      <w:bookmarkEnd w:id="54"/>
+      <w:bookmarkEnd w:id="59"/>
     </w:p>
     <w:p>
       <w:pPr>
@@ -16176,7 +16290,7 @@
         <w:pStyle w:val="Caption"/>
         <w:jc w:val="both"/>
       </w:pPr>
-      <w:bookmarkStart w:id="55" w:name="_Toc108699009"/>
+      <w:bookmarkStart w:id="60" w:name="_Toc108699009"/>
       <w:r>
         <w:lastRenderedPageBreak/>
         <w:t xml:space="preserve">Table </w:t>
@@ -16209,7 +16323,7 @@
       <w:r>
         <w:t>hyperparametes</w:t>
       </w:r>
-      <w:bookmarkEnd w:id="55"/>
+      <w:bookmarkEnd w:id="60"/>
       <w:proofErr w:type="spellEnd"/>
     </w:p>
     <w:tbl>
@@ -16676,7 +16790,7 @@
         <w:pStyle w:val="Caption"/>
         <w:jc w:val="both"/>
       </w:pPr>
-      <w:bookmarkStart w:id="56" w:name="_Toc108704935"/>
+      <w:bookmarkStart w:id="61" w:name="_Toc108704935"/>
       <w:r>
         <w:t xml:space="preserve">Figure </w:t>
       </w:r>
@@ -16704,7 +16818,7 @@
       <w:r>
         <w:t>: LSTM epochs</w:t>
       </w:r>
-      <w:bookmarkEnd w:id="56"/>
+      <w:bookmarkEnd w:id="61"/>
     </w:p>
     <w:p>
       <w:pPr>
@@ -16762,7 +16876,7 @@
         <w:pStyle w:val="Caption"/>
         <w:jc w:val="both"/>
       </w:pPr>
-      <w:bookmarkStart w:id="57" w:name="_Toc108704936"/>
+      <w:bookmarkStart w:id="62" w:name="_Toc108704936"/>
       <w:r>
         <w:t xml:space="preserve">Figure </w:t>
       </w:r>
@@ -16790,7 +16904,7 @@
       <w:r>
         <w:t>: LSTM confusion matrix</w:t>
       </w:r>
-      <w:bookmarkEnd w:id="57"/>
+      <w:bookmarkEnd w:id="62"/>
     </w:p>
     <w:p>
       <w:pPr>
@@ -16858,7 +16972,7 @@
         <w:pStyle w:val="Caption"/>
         <w:jc w:val="both"/>
       </w:pPr>
-      <w:bookmarkStart w:id="58" w:name="_Toc108704937"/>
+      <w:bookmarkStart w:id="63" w:name="_Toc108704937"/>
       <w:r>
         <w:lastRenderedPageBreak/>
         <w:t xml:space="preserve">Figure </w:t>
@@ -16887,7 +17001,7 @@
       <w:r>
         <w:t>: LSTM classification report</w:t>
       </w:r>
-      <w:bookmarkEnd w:id="58"/>
+      <w:bookmarkEnd w:id="63"/>
     </w:p>
     <w:p>
       <w:pPr>
@@ -16945,7 +17059,7 @@
         <w:pStyle w:val="Caption"/>
         <w:jc w:val="both"/>
       </w:pPr>
-      <w:bookmarkStart w:id="59" w:name="_Toc108704938"/>
+      <w:bookmarkStart w:id="64" w:name="_Toc108704938"/>
       <w:r>
         <w:t xml:space="preserve">Figure </w:t>
       </w:r>
@@ -16973,7 +17087,7 @@
       <w:r>
         <w:t>: LSTM model accuracy</w:t>
       </w:r>
-      <w:bookmarkEnd w:id="59"/>
+      <w:bookmarkEnd w:id="64"/>
     </w:p>
     <w:p>
       <w:pPr>
@@ -17031,7 +17145,7 @@
         <w:pStyle w:val="Caption"/>
         <w:jc w:val="both"/>
       </w:pPr>
-      <w:bookmarkStart w:id="60" w:name="_Toc108704939"/>
+      <w:bookmarkStart w:id="65" w:name="_Toc108704939"/>
       <w:r>
         <w:t xml:space="preserve">Figure </w:t>
       </w:r>
@@ -17062,7 +17176,7 @@
       <w:r>
         <w:t>: LSTM model loss</w:t>
       </w:r>
-      <w:bookmarkEnd w:id="60"/>
+      <w:bookmarkEnd w:id="65"/>
     </w:p>
     <w:p>
       <w:pPr>
@@ -17125,7 +17239,7 @@
         <w:pStyle w:val="Caption"/>
         <w:jc w:val="both"/>
       </w:pPr>
-      <w:bookmarkStart w:id="61" w:name="_Toc108699010"/>
+      <w:bookmarkStart w:id="66" w:name="_Toc108699010"/>
       <w:r>
         <w:lastRenderedPageBreak/>
         <w:t xml:space="preserve">Table </w:t>
@@ -17154,7 +17268,7 @@
       <w:r>
         <w:t>: LSTM VS GRU</w:t>
       </w:r>
-      <w:bookmarkEnd w:id="61"/>
+      <w:bookmarkEnd w:id="66"/>
     </w:p>
     <w:tbl>
       <w:tblPr>
@@ -17363,11 +17477,11 @@
         <w:pStyle w:val="Heading2"/>
         <w:jc w:val="both"/>
       </w:pPr>
-      <w:bookmarkStart w:id="62" w:name="_Toc108699113"/>
+      <w:bookmarkStart w:id="67" w:name="_Toc108708754"/>
       <w:r>
         <w:t>4.3. Testing</w:t>
       </w:r>
-      <w:bookmarkEnd w:id="62"/>
+      <w:bookmarkEnd w:id="67"/>
     </w:p>
     <w:p>
       <w:pPr>
@@ -17414,7 +17528,7 @@
         <w:pStyle w:val="Caption"/>
         <w:jc w:val="both"/>
       </w:pPr>
-      <w:bookmarkStart w:id="63" w:name="_Toc108704940"/>
+      <w:bookmarkStart w:id="68" w:name="_Toc108704940"/>
       <w:r>
         <w:t xml:space="preserve">Figure </w:t>
       </w:r>
@@ -17442,7 +17556,7 @@
       <w:r>
         <w:t>: Model testing</w:t>
       </w:r>
-      <w:bookmarkEnd w:id="63"/>
+      <w:bookmarkEnd w:id="68"/>
     </w:p>
     <w:p>
       <w:pPr>
@@ -17583,12 +17697,12 @@
         <w:pStyle w:val="Heading1"/>
         <w:jc w:val="both"/>
       </w:pPr>
-      <w:bookmarkStart w:id="64" w:name="_Toc108699114"/>
+      <w:bookmarkStart w:id="69" w:name="_Toc108708755"/>
       <w:r>
         <w:lastRenderedPageBreak/>
         <w:t>5. Results and Discussion</w:t>
       </w:r>
-      <w:bookmarkEnd w:id="64"/>
+      <w:bookmarkEnd w:id="69"/>
     </w:p>
     <w:p>
       <w:pPr>
@@ -17973,7 +18087,7 @@
         <w:pStyle w:val="Caption"/>
         <w:jc w:val="both"/>
       </w:pPr>
-      <w:bookmarkStart w:id="65" w:name="_Toc108704941"/>
+      <w:bookmarkStart w:id="70" w:name="_Toc108704941"/>
       <w:r>
         <w:t xml:space="preserve">Figure </w:t>
       </w:r>
@@ -18009,7 +18123,7 @@
       <w:r>
         <w:t xml:space="preserve"> (e.g. 1)</w:t>
       </w:r>
-      <w:bookmarkEnd w:id="65"/>
+      <w:bookmarkEnd w:id="70"/>
     </w:p>
     <w:p>
       <w:pPr>
@@ -18101,7 +18215,7 @@
         <w:pStyle w:val="Caption"/>
         <w:jc w:val="both"/>
       </w:pPr>
-      <w:bookmarkStart w:id="66" w:name="_Toc108704942"/>
+      <w:bookmarkStart w:id="71" w:name="_Toc108704942"/>
       <w:r>
         <w:t xml:space="preserve">Figure </w:t>
       </w:r>
@@ -18137,7 +18251,7 @@
       <w:r>
         <w:t xml:space="preserve"> (e.g. 2)</w:t>
       </w:r>
-      <w:bookmarkEnd w:id="66"/>
+      <w:bookmarkEnd w:id="71"/>
     </w:p>
     <w:p>
       <w:pPr>
@@ -18252,7 +18366,7 @@
         <w:pStyle w:val="Caption"/>
         <w:jc w:val="both"/>
       </w:pPr>
-      <w:bookmarkStart w:id="67" w:name="_Toc108704943"/>
+      <w:bookmarkStart w:id="72" w:name="_Toc108704943"/>
       <w:r>
         <w:t xml:space="preserve">Figure </w:t>
       </w:r>
@@ -18284,7 +18398,7 @@
       <w:r>
         <w:t>Overfit</w:t>
       </w:r>
-      <w:bookmarkEnd w:id="67"/>
+      <w:bookmarkEnd w:id="72"/>
       <w:proofErr w:type="spellEnd"/>
     </w:p>
     <w:p>
@@ -18470,7 +18584,7 @@
         <w:pStyle w:val="Caption"/>
         <w:jc w:val="both"/>
       </w:pPr>
-      <w:bookmarkStart w:id="68" w:name="_Toc108704944"/>
+      <w:bookmarkStart w:id="73" w:name="_Toc108704944"/>
       <w:r>
         <w:lastRenderedPageBreak/>
         <w:t xml:space="preserve">Figure </w:t>
@@ -18502,7 +18616,7 @@
       <w:r>
         <w:t>Good fit</w:t>
       </w:r>
-      <w:bookmarkEnd w:id="68"/>
+      <w:bookmarkEnd w:id="73"/>
     </w:p>
     <w:p>
       <w:pPr>
@@ -18604,7 +18718,7 @@
         <w:pStyle w:val="Caption"/>
         <w:jc w:val="both"/>
       </w:pPr>
-      <w:bookmarkStart w:id="69" w:name="_Toc108704945"/>
+      <w:bookmarkStart w:id="74" w:name="_Toc108704945"/>
       <w:r>
         <w:t xml:space="preserve">Figure </w:t>
       </w:r>
@@ -18632,7 +18746,7 @@
       <w:r>
         <w:t>: Model accuracy</w:t>
       </w:r>
-      <w:bookmarkEnd w:id="69"/>
+      <w:bookmarkEnd w:id="74"/>
     </w:p>
     <w:p>
       <w:pPr>
@@ -18730,7 +18844,7 @@
         <w:pStyle w:val="Caption"/>
         <w:jc w:val="both"/>
       </w:pPr>
-      <w:bookmarkStart w:id="70" w:name="_Toc108704946"/>
+      <w:bookmarkStart w:id="75" w:name="_Toc108704946"/>
       <w:r>
         <w:lastRenderedPageBreak/>
         <w:t xml:space="preserve">Figure </w:t>
@@ -18759,7 +18873,7 @@
       <w:r>
         <w:t>: Model loss</w:t>
       </w:r>
-      <w:bookmarkEnd w:id="70"/>
+      <w:bookmarkEnd w:id="75"/>
     </w:p>
     <w:p>
       <w:pPr>
@@ -18957,12 +19071,12 @@
         <w:pStyle w:val="Heading1"/>
         <w:jc w:val="both"/>
       </w:pPr>
-      <w:bookmarkStart w:id="71" w:name="_Toc108699115"/>
+      <w:bookmarkStart w:id="76" w:name="_Toc108708756"/>
       <w:r>
         <w:lastRenderedPageBreak/>
         <w:t>6. Model Deployment</w:t>
       </w:r>
-      <w:bookmarkEnd w:id="71"/>
+      <w:bookmarkEnd w:id="76"/>
     </w:p>
     <w:p>
       <w:pPr>
@@ -19136,7 +19250,7 @@
         <w:pStyle w:val="Caption"/>
         <w:jc w:val="both"/>
       </w:pPr>
-      <w:bookmarkStart w:id="72" w:name="_Toc108704947"/>
+      <w:bookmarkStart w:id="77" w:name="_Toc108704947"/>
       <w:r>
         <w:t xml:space="preserve">Figure </w:t>
       </w:r>
@@ -19164,7 +19278,7 @@
       <w:r>
         <w:t>: UI (Jogging)</w:t>
       </w:r>
-      <w:bookmarkEnd w:id="72"/>
+      <w:bookmarkEnd w:id="77"/>
     </w:p>
     <w:p>
       <w:pPr>
@@ -19229,7 +19343,7 @@
         <w:pStyle w:val="Caption"/>
         <w:jc w:val="both"/>
       </w:pPr>
-      <w:bookmarkStart w:id="73" w:name="_Toc108704948"/>
+      <w:bookmarkStart w:id="78" w:name="_Toc108704948"/>
       <w:r>
         <w:t xml:space="preserve">Figure </w:t>
       </w:r>
@@ -19257,7 +19371,7 @@
       <w:r>
         <w:t>: UI (Sitting)</w:t>
       </w:r>
-      <w:bookmarkEnd w:id="73"/>
+      <w:bookmarkEnd w:id="78"/>
     </w:p>
     <w:p>
       <w:pPr>
@@ -19312,7 +19426,7 @@
         <w:pStyle w:val="Caption"/>
         <w:jc w:val="both"/>
       </w:pPr>
-      <w:bookmarkStart w:id="74" w:name="_Toc108704949"/>
+      <w:bookmarkStart w:id="79" w:name="_Toc108704949"/>
       <w:r>
         <w:lastRenderedPageBreak/>
         <w:t xml:space="preserve">Figure </w:t>
@@ -19341,7 +19455,7 @@
       <w:r>
         <w:t>: UI (Standing)</w:t>
       </w:r>
-      <w:bookmarkEnd w:id="74"/>
+      <w:bookmarkEnd w:id="79"/>
     </w:p>
     <w:p>
       <w:pPr>
@@ -19396,7 +19510,7 @@
       <w:pPr>
         <w:pStyle w:val="Caption"/>
       </w:pPr>
-      <w:bookmarkStart w:id="75" w:name="_Toc108704950"/>
+      <w:bookmarkStart w:id="80" w:name="_Toc108704950"/>
       <w:r>
         <w:t xml:space="preserve">Figure </w:t>
       </w:r>
@@ -19430,7 +19544,7 @@
       <w:r>
         <w:t>UI (Upstairs)</w:t>
       </w:r>
-      <w:bookmarkEnd w:id="75"/>
+      <w:bookmarkEnd w:id="80"/>
     </w:p>
     <w:p>
       <w:pPr>
@@ -19695,12 +19809,12 @@
         <w:pStyle w:val="Heading1"/>
         <w:jc w:val="both"/>
       </w:pPr>
-      <w:bookmarkStart w:id="76" w:name="_Toc108699116"/>
+      <w:bookmarkStart w:id="81" w:name="_Toc108708757"/>
       <w:r>
         <w:lastRenderedPageBreak/>
         <w:t>7. GIT History</w:t>
       </w:r>
-      <w:bookmarkEnd w:id="76"/>
+      <w:bookmarkEnd w:id="81"/>
     </w:p>
     <w:p>
       <w:pPr>
@@ -19722,7 +19836,7 @@
         <w:pStyle w:val="Caption"/>
         <w:jc w:val="both"/>
       </w:pPr>
-      <w:bookmarkStart w:id="77" w:name="_Toc108704951"/>
+      <w:bookmarkStart w:id="82" w:name="_Toc108704951"/>
       <w:r>
         <w:t xml:space="preserve">Figure </w:t>
       </w:r>
@@ -19739,7 +19853,7 @@
         <w:rPr>
           <w:noProof/>
         </w:rPr>
-        <w:t>45</w:t>
+        <w:t>44</w:t>
       </w:r>
       <w:r>
         <w:rPr>
@@ -19753,7 +19867,7 @@
       <w:r>
         <w:t>GIT (e.g. 1)</w:t>
       </w:r>
-      <w:bookmarkEnd w:id="77"/>
+      <w:bookmarkEnd w:id="82"/>
     </w:p>
     <w:p>
       <w:pPr>
@@ -19813,7 +19927,7 @@
         <w:pStyle w:val="Caption"/>
         <w:jc w:val="both"/>
       </w:pPr>
-      <w:bookmarkStart w:id="78" w:name="_Toc108704952"/>
+      <w:bookmarkStart w:id="83" w:name="_Toc108704952"/>
       <w:r>
         <w:t xml:space="preserve">Figure </w:t>
       </w:r>
@@ -19830,7 +19944,7 @@
         <w:rPr>
           <w:noProof/>
         </w:rPr>
-        <w:t>46</w:t>
+        <w:t>45</w:t>
       </w:r>
       <w:r>
         <w:rPr>
@@ -19844,7 +19958,7 @@
       <w:r>
         <w:t>)</w:t>
       </w:r>
-      <w:bookmarkEnd w:id="78"/>
+      <w:bookmarkEnd w:id="83"/>
     </w:p>
     <w:p>
       <w:pPr>
@@ -19903,7 +20017,7 @@
         <w:pStyle w:val="Caption"/>
         <w:jc w:val="both"/>
       </w:pPr>
-      <w:bookmarkStart w:id="79" w:name="_Toc108704953"/>
+      <w:bookmarkStart w:id="84" w:name="_Toc108704953"/>
       <w:r>
         <w:t xml:space="preserve">Figure </w:t>
       </w:r>
@@ -19920,7 +20034,7 @@
         <w:rPr>
           <w:noProof/>
         </w:rPr>
-        <w:t>47</w:t>
+        <w:t>46</w:t>
       </w:r>
       <w:r>
         <w:rPr>
@@ -19934,7 +20048,7 @@
       <w:r>
         <w:t>)</w:t>
       </w:r>
-      <w:bookmarkEnd w:id="79"/>
+      <w:bookmarkEnd w:id="84"/>
     </w:p>
     <w:p>
       <w:pPr>
@@ -19992,7 +20106,7 @@
         <w:pStyle w:val="Caption"/>
         <w:jc w:val="both"/>
       </w:pPr>
-      <w:bookmarkStart w:id="80" w:name="_Toc108704954"/>
+      <w:bookmarkStart w:id="85" w:name="_Toc108704954"/>
       <w:r>
         <w:t xml:space="preserve">Figure </w:t>
       </w:r>
@@ -20009,7 +20123,7 @@
         <w:rPr>
           <w:noProof/>
         </w:rPr>
-        <w:t>48</w:t>
+        <w:t>47</w:t>
       </w:r>
       <w:r>
         <w:rPr>
@@ -20023,7 +20137,7 @@
       <w:r>
         <w:t>)</w:t>
       </w:r>
-      <w:bookmarkEnd w:id="80"/>
+      <w:bookmarkEnd w:id="85"/>
     </w:p>
     <w:p>
       <w:pPr>
@@ -20081,7 +20195,7 @@
         <w:pStyle w:val="Caption"/>
         <w:jc w:val="both"/>
       </w:pPr>
-      <w:bookmarkStart w:id="81" w:name="_Toc108704955"/>
+      <w:bookmarkStart w:id="86" w:name="_Toc108704955"/>
       <w:r>
         <w:t xml:space="preserve">Figure </w:t>
       </w:r>
@@ -20098,7 +20212,7 @@
         <w:rPr>
           <w:noProof/>
         </w:rPr>
-        <w:t>49</w:t>
+        <w:t>48</w:t>
       </w:r>
       <w:r>
         <w:rPr>
@@ -20112,7 +20226,7 @@
       <w:r>
         <w:t>)</w:t>
       </w:r>
-      <w:bookmarkEnd w:id="81"/>
+      <w:bookmarkEnd w:id="86"/>
     </w:p>
     <w:p>
       <w:pPr>
@@ -20170,7 +20284,7 @@
         <w:pStyle w:val="Caption"/>
         <w:jc w:val="both"/>
       </w:pPr>
-      <w:bookmarkStart w:id="82" w:name="_Toc108704956"/>
+      <w:bookmarkStart w:id="87" w:name="_Toc108704956"/>
       <w:r>
         <w:lastRenderedPageBreak/>
         <w:t xml:space="preserve">Figure </w:t>
@@ -20188,7 +20302,7 @@
         <w:rPr>
           <w:noProof/>
         </w:rPr>
-        <w:t>50</w:t>
+        <w:t>49</w:t>
       </w:r>
       <w:r>
         <w:rPr>
@@ -20202,7 +20316,7 @@
       <w:r>
         <w:t>)</w:t>
       </w:r>
-      <w:bookmarkEnd w:id="82"/>
+      <w:bookmarkEnd w:id="87"/>
     </w:p>
     <w:p>
       <w:pPr>
@@ -20260,7 +20374,7 @@
         <w:pStyle w:val="Caption"/>
         <w:jc w:val="both"/>
       </w:pPr>
-      <w:bookmarkStart w:id="83" w:name="_Toc108704957"/>
+      <w:bookmarkStart w:id="88" w:name="_Toc108704957"/>
       <w:r>
         <w:t xml:space="preserve">Figure </w:t>
       </w:r>
@@ -20277,7 +20391,7 @@
         <w:rPr>
           <w:noProof/>
         </w:rPr>
-        <w:t>51</w:t>
+        <w:t>50</w:t>
       </w:r>
       <w:r>
         <w:rPr>
@@ -20291,7 +20405,7 @@
       <w:r>
         <w:t>)</w:t>
       </w:r>
-      <w:bookmarkEnd w:id="83"/>
+      <w:bookmarkEnd w:id="88"/>
     </w:p>
     <w:p>
       <w:pPr>
@@ -20349,7 +20463,7 @@
         <w:pStyle w:val="Caption"/>
         <w:jc w:val="both"/>
       </w:pPr>
-      <w:bookmarkStart w:id="84" w:name="_Toc108704958"/>
+      <w:bookmarkStart w:id="89" w:name="_Toc108704958"/>
       <w:r>
         <w:t xml:space="preserve">Figure </w:t>
       </w:r>
@@ -20366,7 +20480,7 @@
         <w:rPr>
           <w:noProof/>
         </w:rPr>
-        <w:t>52</w:t>
+        <w:t>51</w:t>
       </w:r>
       <w:r>
         <w:rPr>
@@ -20380,7 +20494,7 @@
       <w:r>
         <w:t>)</w:t>
       </w:r>
-      <w:bookmarkEnd w:id="84"/>
+      <w:bookmarkEnd w:id="89"/>
     </w:p>
     <w:p>
       <w:pPr>
@@ -20523,12 +20637,12 @@
         <w:pStyle w:val="Heading1"/>
         <w:jc w:val="both"/>
       </w:pPr>
-      <w:bookmarkStart w:id="85" w:name="_Toc108699117"/>
+      <w:bookmarkStart w:id="90" w:name="_Toc108708758"/>
       <w:r>
         <w:lastRenderedPageBreak/>
         <w:t>8. Conclusion</w:t>
       </w:r>
-      <w:bookmarkEnd w:id="85"/>
+      <w:bookmarkEnd w:id="90"/>
     </w:p>
     <w:p>
       <w:pPr>
@@ -20676,17 +20790,12 @@
         <w:pStyle w:val="Heading1"/>
         <w:jc w:val="both"/>
       </w:pPr>
-      <w:bookmarkStart w:id="86" w:name="_Toc108699118"/>
+      <w:bookmarkStart w:id="91" w:name="_Toc108708759"/>
       <w:r>
         <w:lastRenderedPageBreak/>
-        <w:t>9. Fu</w:t>
-      </w:r>
-      <w:bookmarkStart w:id="87" w:name="_GoBack"/>
-      <w:bookmarkEnd w:id="87"/>
-      <w:r>
-        <w:t>ture Work</w:t>
-      </w:r>
-      <w:bookmarkEnd w:id="86"/>
+        <w:t>9. Future Work</w:t>
+      </w:r>
+      <w:bookmarkEnd w:id="91"/>
     </w:p>
     <w:p>
       <w:pPr>
@@ -20897,23 +21006,23 @@
         <w:pStyle w:val="Heading1"/>
         <w:jc w:val="both"/>
       </w:pPr>
-      <w:bookmarkStart w:id="88" w:name="_Toc108699119"/>
+      <w:bookmarkStart w:id="92" w:name="_Toc108708760"/>
       <w:r>
         <w:lastRenderedPageBreak/>
         <w:t>10. Appendix</w:t>
       </w:r>
-      <w:bookmarkEnd w:id="88"/>
+      <w:bookmarkEnd w:id="92"/>
     </w:p>
     <w:p>
       <w:pPr>
         <w:pStyle w:val="Heading2"/>
         <w:jc w:val="both"/>
       </w:pPr>
-      <w:bookmarkStart w:id="89" w:name="_Toc108699120"/>
+      <w:bookmarkStart w:id="93" w:name="_Toc108708761"/>
       <w:r>
         <w:t>10.1. Minimum Software Requirements</w:t>
       </w:r>
-      <w:bookmarkEnd w:id="89"/>
+      <w:bookmarkEnd w:id="93"/>
     </w:p>
     <w:p>
       <w:pPr>
@@ -20939,11 +21048,11 @@
         <w:pStyle w:val="Heading2"/>
         <w:jc w:val="both"/>
       </w:pPr>
-      <w:bookmarkStart w:id="90" w:name="_Toc108699121"/>
+      <w:bookmarkStart w:id="94" w:name="_Toc108708762"/>
       <w:r>
         <w:t>10.2. Minimum Hardware Requirements</w:t>
       </w:r>
-      <w:bookmarkEnd w:id="90"/>
+      <w:bookmarkEnd w:id="94"/>
     </w:p>
     <w:p>
       <w:pPr>
@@ -21252,12 +21361,12 @@
         <w:pStyle w:val="Heading1"/>
         <w:jc w:val="both"/>
       </w:pPr>
-      <w:bookmarkStart w:id="91" w:name="_Toc108699122"/>
+      <w:bookmarkStart w:id="95" w:name="_Toc108708763"/>
       <w:r>
         <w:lastRenderedPageBreak/>
         <w:t>11. References</w:t>
       </w:r>
-      <w:bookmarkEnd w:id="91"/>
+      <w:bookmarkEnd w:id="95"/>
     </w:p>
     <w:p>
       <w:pPr>
@@ -21734,7 +21843,7 @@
           <w:rPr>
             <w:noProof/>
           </w:rPr>
-          <w:t>47</w:t>
+          <w:t>3</w:t>
         </w:r>
         <w:r>
           <w:rPr>
@@ -25148,7 +25257,7 @@
 </file>
 
 <file path=customXml/itemProps1.xml><?xml version="1.0" encoding="utf-8"?>
-<ds:datastoreItem xmlns:ds="http://schemas.openxmlformats.org/officeDocument/2006/customXml" ds:itemID="{D49EC863-96B4-462A-8D4C-405F78CD5267}">
+<ds:datastoreItem xmlns:ds="http://schemas.openxmlformats.org/officeDocument/2006/customXml" ds:itemID="{7783CB3E-BCFD-43D7-A1D0-600AE9E436D9}">
   <ds:schemaRefs>
     <ds:schemaRef ds:uri="http://schemas.openxmlformats.org/officeDocument/2006/bibliography"/>
   </ds:schemaRefs>

--- a/Anlin Albert/Human Activity Recognition/Documentation/Project Report (Part 3).docx
+++ b/Anlin Albert/Human Activity Recognition/Documentation/Project Report (Part 3).docx
@@ -158,7 +158,7 @@
             <w:noProof/>
             <w:webHidden/>
           </w:rPr>
-          <w:t>30</w:t>
+          <w:t>31</w:t>
         </w:r>
         <w:r>
           <w:rPr>
@@ -230,7 +230,7 @@
             <w:noProof/>
             <w:webHidden/>
           </w:rPr>
-          <w:t>33</w:t>
+          <w:t>34</w:t>
         </w:r>
         <w:r>
           <w:rPr>
@@ -302,7 +302,7 @@
             <w:noProof/>
             <w:webHidden/>
           </w:rPr>
-          <w:t>35</w:t>
+          <w:t>36</w:t>
         </w:r>
         <w:r>
           <w:rPr>
@@ -2031,7 +2031,7 @@
             <w:noProof/>
             <w:webHidden/>
           </w:rPr>
-          <w:t>30</w:t>
+          <w:t>31</w:t>
         </w:r>
         <w:r>
           <w:rPr>
@@ -2103,7 +2103,7 @@
             <w:noProof/>
             <w:webHidden/>
           </w:rPr>
-          <w:t>30</w:t>
+          <w:t>31</w:t>
         </w:r>
         <w:r>
           <w:rPr>
@@ -2175,7 +2175,7 @@
             <w:noProof/>
             <w:webHidden/>
           </w:rPr>
-          <w:t>31</w:t>
+          <w:t>32</w:t>
         </w:r>
         <w:r>
           <w:rPr>
@@ -2247,7 +2247,7 @@
             <w:noProof/>
             <w:webHidden/>
           </w:rPr>
-          <w:t>31</w:t>
+          <w:t>32</w:t>
         </w:r>
         <w:r>
           <w:rPr>
@@ -2319,7 +2319,7 @@
             <w:noProof/>
             <w:webHidden/>
           </w:rPr>
-          <w:t>31</w:t>
+          <w:t>32</w:t>
         </w:r>
         <w:r>
           <w:rPr>
@@ -2391,7 +2391,7 @@
             <w:noProof/>
             <w:webHidden/>
           </w:rPr>
-          <w:t>32</w:t>
+          <w:t>33</w:t>
         </w:r>
         <w:r>
           <w:rPr>
@@ -2463,7 +2463,7 @@
             <w:noProof/>
             <w:webHidden/>
           </w:rPr>
-          <w:t>32</w:t>
+          <w:t>33</w:t>
         </w:r>
         <w:r>
           <w:rPr>
@@ -2535,7 +2535,7 @@
             <w:noProof/>
             <w:webHidden/>
           </w:rPr>
-          <w:t>33</w:t>
+          <w:t>34</w:t>
         </w:r>
         <w:r>
           <w:rPr>
@@ -2607,7 +2607,7 @@
             <w:noProof/>
             <w:webHidden/>
           </w:rPr>
-          <w:t>33</w:t>
+          <w:t>34</w:t>
         </w:r>
         <w:r>
           <w:rPr>
@@ -2679,7 +2679,7 @@
             <w:noProof/>
             <w:webHidden/>
           </w:rPr>
-          <w:t>34</w:t>
+          <w:t>35</w:t>
         </w:r>
         <w:r>
           <w:rPr>
@@ -2751,7 +2751,7 @@
             <w:noProof/>
             <w:webHidden/>
           </w:rPr>
-          <w:t>34</w:t>
+          <w:t>35</w:t>
         </w:r>
         <w:r>
           <w:rPr>
@@ -2823,7 +2823,7 @@
             <w:noProof/>
             <w:webHidden/>
           </w:rPr>
-          <w:t>34</w:t>
+          <w:t>35</w:t>
         </w:r>
         <w:r>
           <w:rPr>
@@ -2895,7 +2895,7 @@
             <w:noProof/>
             <w:webHidden/>
           </w:rPr>
-          <w:t>35</w:t>
+          <w:t>36</w:t>
         </w:r>
         <w:r>
           <w:rPr>
@@ -2967,7 +2967,7 @@
             <w:noProof/>
             <w:webHidden/>
           </w:rPr>
-          <w:t>37</w:t>
+          <w:t>38</w:t>
         </w:r>
         <w:r>
           <w:rPr>
@@ -3039,7 +3039,7 @@
             <w:noProof/>
             <w:webHidden/>
           </w:rPr>
-          <w:t>37</w:t>
+          <w:t>38</w:t>
         </w:r>
         <w:r>
           <w:rPr>
@@ -3111,7 +3111,7 @@
             <w:noProof/>
             <w:webHidden/>
           </w:rPr>
-          <w:t>38</w:t>
+          <w:t>39</w:t>
         </w:r>
         <w:r>
           <w:rPr>
@@ -3183,7 +3183,7 @@
             <w:noProof/>
             <w:webHidden/>
           </w:rPr>
-          <w:t>39</w:t>
+          <w:t>40</w:t>
         </w:r>
         <w:r>
           <w:rPr>
@@ -3255,7 +3255,7 @@
             <w:noProof/>
             <w:webHidden/>
           </w:rPr>
-          <w:t>39</w:t>
+          <w:t>40</w:t>
         </w:r>
         <w:r>
           <w:rPr>
@@ -3327,7 +3327,7 @@
             <w:noProof/>
             <w:webHidden/>
           </w:rPr>
-          <w:t>40</w:t>
+          <w:t>41</w:t>
         </w:r>
         <w:r>
           <w:rPr>
@@ -3399,7 +3399,7 @@
             <w:noProof/>
             <w:webHidden/>
           </w:rPr>
-          <w:t>42</w:t>
+          <w:t>43</w:t>
         </w:r>
         <w:r>
           <w:rPr>
@@ -3471,7 +3471,7 @@
             <w:noProof/>
             <w:webHidden/>
           </w:rPr>
-          <w:t>42</w:t>
+          <w:t>43</w:t>
         </w:r>
         <w:r>
           <w:rPr>
@@ -3543,7 +3543,7 @@
             <w:noProof/>
             <w:webHidden/>
           </w:rPr>
-          <w:t>43</w:t>
+          <w:t>44</w:t>
         </w:r>
         <w:r>
           <w:rPr>
@@ -3615,7 +3615,7 @@
             <w:noProof/>
             <w:webHidden/>
           </w:rPr>
-          <w:t>43</w:t>
+          <w:t>44</w:t>
         </w:r>
         <w:r>
           <w:rPr>
@@ -3975,7 +3975,7 @@
             <w:noProof/>
             <w:webHidden/>
           </w:rPr>
-          <w:t>45</w:t>
+          <w:t>46</w:t>
         </w:r>
         <w:r>
           <w:rPr>
@@ -5951,7 +5951,7 @@
                 <w:noProof/>
                 <w:webHidden/>
               </w:rPr>
-              <w:t>28</w:t>
+              <w:t>29</w:t>
             </w:r>
             <w:r>
               <w:rPr>
@@ -6023,7 +6023,7 @@
                 <w:noProof/>
                 <w:webHidden/>
               </w:rPr>
-              <w:t>29</w:t>
+              <w:t>30</w:t>
             </w:r>
             <w:r>
               <w:rPr>
@@ -6095,7 +6095,7 @@
                 <w:noProof/>
                 <w:webHidden/>
               </w:rPr>
-              <w:t>29</w:t>
+              <w:t>30</w:t>
             </w:r>
             <w:r>
               <w:rPr>
@@ -6167,7 +6167,7 @@
                 <w:noProof/>
                 <w:webHidden/>
               </w:rPr>
-              <w:t>29</w:t>
+              <w:t>30</w:t>
             </w:r>
             <w:r>
               <w:rPr>
@@ -6239,7 +6239,7 @@
                 <w:noProof/>
                 <w:webHidden/>
               </w:rPr>
-              <w:t>35</w:t>
+              <w:t>36</w:t>
             </w:r>
             <w:r>
               <w:rPr>
@@ -6311,7 +6311,7 @@
                 <w:noProof/>
                 <w:webHidden/>
               </w:rPr>
-              <w:t>36</w:t>
+              <w:t>37</w:t>
             </w:r>
             <w:r>
               <w:rPr>
@@ -6383,7 +6383,7 @@
                 <w:noProof/>
                 <w:webHidden/>
               </w:rPr>
-              <w:t>41</w:t>
+              <w:t>42</w:t>
             </w:r>
             <w:r>
               <w:rPr>
@@ -7333,30 +7333,14 @@
       <w:r>
         <w:t xml:space="preserve">Figure </w:t>
       </w:r>
-      <w:r>
-        <w:fldChar w:fldCharType="begin"/>
-      </w:r>
-      <w:r>
-        <w:instrText xml:space="preserve"> </w:instrText>
-      </w:r>
-      <w:r>
-        <w:instrText xml:space="preserve">SEQ Figure \* ARABIC </w:instrText>
-      </w:r>
-      <w:r>
-        <w:fldChar w:fldCharType="separate"/>
-      </w:r>
-      <w:r>
-        <w:rPr>
-          <w:noProof/>
-        </w:rPr>
-        <w:t>1</w:t>
-      </w:r>
-      <w:r>
-        <w:rPr>
-          <w:noProof/>
-        </w:rPr>
-        <w:fldChar w:fldCharType="end"/>
-      </w:r>
+      <w:fldSimple w:instr=" SEQ Figure \* ARABIC ">
+        <w:r>
+          <w:rPr>
+            <w:noProof/>
+          </w:rPr>
+          <w:t>1</w:t>
+        </w:r>
+      </w:fldSimple>
       <w:r>
         <w:t>: Accelerometer</w:t>
       </w:r>
@@ -7431,87 +7415,66 @@
           <w:lang w:val="en-US"/>
         </w:rPr>
         <w:lastRenderedPageBreak/>
-        <w:t>Its princ</w:t>
-      </w:r>
-      <w:bookmarkStart w:id="8" w:name="_GoBack"/>
+        <w:t xml:space="preserve">Its principle of operation generally consists of a seismic mass that is displaced by the acceleration it is subjected to. This displacement can then be transduced into a measurable electrical signal. This phenomenon has been applied to the development of </w:t>
+      </w:r>
+      <w:proofErr w:type="spellStart"/>
+      <w:r>
+        <w:rPr>
+          <w:lang w:val="en-US"/>
+        </w:rPr>
+        <w:t>microelectromechanical</w:t>
+      </w:r>
+      <w:proofErr w:type="spellEnd"/>
+      <w:r>
+        <w:rPr>
+          <w:lang w:val="en-US"/>
+        </w:rPr>
+        <w:t xml:space="preserve"> systems (MEMS) sensors. Their technology allows the creation of </w:t>
+      </w:r>
+      <w:proofErr w:type="spellStart"/>
+      <w:r>
+        <w:rPr>
+          <w:lang w:val="en-US"/>
+        </w:rPr>
+        <w:t>nano</w:t>
+      </w:r>
+      <w:proofErr w:type="spellEnd"/>
+      <w:r>
+        <w:rPr>
+          <w:lang w:val="en-US"/>
+        </w:rPr>
+        <w:t>-scale devices fabricated with semiconductors. They are advantageous against other sensor technologies because it is possible to produce them on large scale and with low manufacturing costs. Most common MEMS accelerometers work as a captivating sensor composed of a cantilever beam with a proof mass whose deflection is correlated with the acceleration experienced by the sensor.</w:t>
+      </w:r>
+    </w:p>
+    <w:p>
+      <w:pPr>
+        <w:jc w:val="both"/>
+        <w:rPr>
+          <w:lang w:val="en-US"/>
+        </w:rPr>
+      </w:pPr>
+    </w:p>
+    <w:p>
+      <w:pPr>
+        <w:pStyle w:val="Caption"/>
+        <w:jc w:val="both"/>
+      </w:pPr>
+      <w:bookmarkStart w:id="8" w:name="_Toc108704909"/>
+      <w:r>
+        <w:t xml:space="preserve">Figure </w:t>
+      </w:r>
+      <w:fldSimple w:instr=" SEQ Figure \* ARABIC ">
+        <w:r>
+          <w:rPr>
+            <w:noProof/>
+          </w:rPr>
+          <w:t>2</w:t>
+        </w:r>
+      </w:fldSimple>
+      <w:r>
+        <w:t>: Accelerometer data plot</w:t>
+      </w:r>
       <w:bookmarkEnd w:id="8"/>
-      <w:r>
-        <w:rPr>
-          <w:lang w:val="en-US"/>
-        </w:rPr>
-        <w:t xml:space="preserve">iple of operation generally consists of a seismic mass that is displaced by the acceleration it is subjected to. This displacement can then be transduced into a measurable electrical signal. This phenomenon has been applied to the development of </w:t>
-      </w:r>
-      <w:proofErr w:type="spellStart"/>
-      <w:r>
-        <w:rPr>
-          <w:lang w:val="en-US"/>
-        </w:rPr>
-        <w:t>microelectromechanical</w:t>
-      </w:r>
-      <w:proofErr w:type="spellEnd"/>
-      <w:r>
-        <w:rPr>
-          <w:lang w:val="en-US"/>
-        </w:rPr>
-        <w:t xml:space="preserve"> systems (MEMS) sensors. Their technology allows the creation of </w:t>
-      </w:r>
-      <w:proofErr w:type="spellStart"/>
-      <w:r>
-        <w:rPr>
-          <w:lang w:val="en-US"/>
-        </w:rPr>
-        <w:t>nano</w:t>
-      </w:r>
-      <w:proofErr w:type="spellEnd"/>
-      <w:r>
-        <w:rPr>
-          <w:lang w:val="en-US"/>
-        </w:rPr>
-        <w:t>-scale devices fabricated with semiconductors. They are advantageous against other sensor technologies because it is possible to produce them on large scale and with low manufacturing costs. Most common MEMS accelerometers work as a captivating sensor composed of a cantilever beam with a proof mass whose deflection is correlated with the acceleration experienced by the sensor.</w:t>
-      </w:r>
-    </w:p>
-    <w:p>
-      <w:pPr>
-        <w:jc w:val="both"/>
-        <w:rPr>
-          <w:lang w:val="en-US"/>
-        </w:rPr>
-      </w:pPr>
-    </w:p>
-    <w:p>
-      <w:pPr>
-        <w:pStyle w:val="Caption"/>
-        <w:jc w:val="both"/>
-      </w:pPr>
-      <w:bookmarkStart w:id="9" w:name="_Toc108704909"/>
-      <w:r>
-        <w:t xml:space="preserve">Figure </w:t>
-      </w:r>
-      <w:r>
-        <w:fldChar w:fldCharType="begin"/>
-      </w:r>
-      <w:r>
-        <w:instrText xml:space="preserve"> SEQ Figure \* ARABIC </w:instrText>
-      </w:r>
-      <w:r>
-        <w:fldChar w:fldCharType="separate"/>
-      </w:r>
-      <w:r>
-        <w:rPr>
-          <w:noProof/>
-        </w:rPr>
-        <w:t>2</w:t>
-      </w:r>
-      <w:r>
-        <w:rPr>
-          <w:noProof/>
-        </w:rPr>
-        <w:fldChar w:fldCharType="end"/>
-      </w:r>
-      <w:r>
-        <w:t>: Accelerometer data plot</w:t>
-      </w:r>
-      <w:bookmarkEnd w:id="9"/>
     </w:p>
     <w:p>
       <w:pPr>
@@ -7650,39 +7613,26 @@
         <w:pStyle w:val="Caption"/>
         <w:jc w:val="both"/>
       </w:pPr>
-      <w:bookmarkStart w:id="10" w:name="_Toc108704910"/>
+      <w:bookmarkStart w:id="9" w:name="_Toc108704910"/>
       <w:r>
         <w:lastRenderedPageBreak/>
         <w:t xml:space="preserve">Figure </w:t>
       </w:r>
-      <w:r>
-        <w:fldChar w:fldCharType="begin"/>
-      </w:r>
-      <w:r>
-        <w:instrText xml:space="preserve"> SEQ Figure \* ARABIC </w:instrText>
-      </w:r>
-      <w:r>
-        <w:fldChar w:fldCharType="separate"/>
-      </w:r>
-      <w:r>
-        <w:rPr>
-          <w:noProof/>
-        </w:rPr>
-        <w:t>3</w:t>
-      </w:r>
-      <w:r>
-        <w:rPr>
-          <w:noProof/>
-        </w:rPr>
-        <w:fldChar w:fldCharType="end"/>
-      </w:r>
+      <w:fldSimple w:instr=" SEQ Figure \* ARABIC ">
+        <w:r>
+          <w:rPr>
+            <w:noProof/>
+          </w:rPr>
+          <w:t>3</w:t>
+        </w:r>
+      </w:fldSimple>
       <w:r>
         <w:t xml:space="preserve">: </w:t>
       </w:r>
       <w:r>
         <w:t>Smartphones and their features</w:t>
       </w:r>
-      <w:bookmarkEnd w:id="10"/>
+      <w:bookmarkEnd w:id="9"/>
     </w:p>
     <w:p>
       <w:pPr>
@@ -7853,22 +7803,22 @@
         <w:pStyle w:val="Heading1"/>
         <w:jc w:val="both"/>
       </w:pPr>
-      <w:bookmarkStart w:id="11" w:name="_Toc108708731"/>
+      <w:bookmarkStart w:id="10" w:name="_Toc108708731"/>
       <w:r>
         <w:lastRenderedPageBreak/>
         <w:t>2. Supporting Literature</w:t>
       </w:r>
+      <w:bookmarkEnd w:id="10"/>
+    </w:p>
+    <w:p>
+      <w:pPr>
+        <w:pStyle w:val="Heading2"/>
+      </w:pPr>
+      <w:bookmarkStart w:id="11" w:name="_Toc108708732"/>
+      <w:r>
+        <w:t>2.1. Literature Review</w:t>
+      </w:r>
       <w:bookmarkEnd w:id="11"/>
-    </w:p>
-    <w:p>
-      <w:pPr>
-        <w:pStyle w:val="Heading2"/>
-      </w:pPr>
-      <w:bookmarkStart w:id="12" w:name="_Toc108708732"/>
-      <w:r>
-        <w:t>2.1. Literature Review</w:t>
-      </w:r>
-      <w:bookmarkEnd w:id="12"/>
     </w:p>
     <w:p>
       <w:pPr>
@@ -8405,12 +8355,8 @@
       <w:pPr>
         <w:jc w:val="both"/>
       </w:pPr>
-    </w:p>
-    <w:p>
-      <w:pPr>
-        <w:jc w:val="both"/>
-      </w:pPr>
-      <w:r>
+      <w:r>
+        <w:lastRenderedPageBreak/>
         <w:t xml:space="preserve">[3] </w:t>
       </w:r>
       <w:proofErr w:type="spellStart"/>
@@ -8915,15 +8861,28 @@
         <w:jc w:val="both"/>
       </w:pPr>
       <w:r>
-        <w:t xml:space="preserve">In this paper, we describe an LSTM network with an attention mechanism, which can automatically focus on the time series that has a decisive effect on </w:t>
-      </w:r>
-      <w:proofErr w:type="gramStart"/>
-      <w:r>
-        <w:t>classification,</w:t>
-      </w:r>
-      <w:proofErr w:type="gramEnd"/>
-      <w:r>
-        <w:t xml:space="preserve"> to capture the most important temporal dependencies from the input, without using extra handcrafted features and human domain knowledge. The attention mechanism allows a model to learn a set of weights over raw sensor data, which we leverage to weight the temporal context.</w:t>
+        <w:t xml:space="preserve">In this paper, </w:t>
+      </w:r>
+      <w:r>
+        <w:t>an LSTM network with an attention mechanism, which can automatically focus on the time series that has a decisive effect on classification, to capture the most important temporal dependencies from the input, without using extra handcrafted features and human domain knowledge. The attention mechanism allows a model to learn a set of weights over raw sensor data, which</w:t>
+      </w:r>
+      <w:r>
+        <w:t xml:space="preserve"> is used to</w:t>
+      </w:r>
+      <w:r>
+        <w:t xml:space="preserve"> leverage </w:t>
+      </w:r>
+      <w:r>
+        <w:t>the</w:t>
+      </w:r>
+      <w:r>
+        <w:t xml:space="preserve"> weight</w:t>
+      </w:r>
+      <w:r>
+        <w:t xml:space="preserve"> of</w:t>
+      </w:r>
+      <w:r>
+        <w:t xml:space="preserve"> the temporal context.</w:t>
       </w:r>
     </w:p>
     <w:p>
@@ -9117,7 +9076,19 @@
         <w:jc w:val="both"/>
       </w:pPr>
       <w:r>
-        <w:t>In this paper, a combination of CNN and LSTM for HAR is used. Furthermore, we also apply LSTM for activity recognition tasks in the same dataset and compare the r</w:t>
+        <w:t xml:space="preserve">In this paper, a combination of CNN and LSTM for HAR is used. Furthermore, </w:t>
+      </w:r>
+      <w:r>
+        <w:t>it is</w:t>
+      </w:r>
+      <w:r>
+        <w:t xml:space="preserve"> also</w:t>
+      </w:r>
+      <w:r>
+        <w:t xml:space="preserve"> possible to</w:t>
+      </w:r>
+      <w:r>
+        <w:t xml:space="preserve"> apply LSTM for activity recognition tasks in the same dataset and compare the r</w:t>
       </w:r>
       <w:r>
         <w:t>esults with the CNN-LSTM model.</w:t>
@@ -9133,7 +9104,13 @@
         <w:jc w:val="both"/>
       </w:pPr>
       <w:r>
-        <w:t xml:space="preserve">Dataset - To evaluate the effectiveness of the CNN-LSTM model, we experiment on the UCI HAR dataset. The dataset consists of time series data collected from 30 volunteers of the 19-48 age </w:t>
+        <w:t>Dataset - To evaluate the effectiv</w:t>
+      </w:r>
+      <w:r>
+        <w:t xml:space="preserve">eness of the CNN-LSTM model, </w:t>
+      </w:r>
+      <w:r>
+        <w:t xml:space="preserve">experiment on the UCI HAR dataset. The dataset consists of time series data collected from 30 volunteers of the 19-48 age </w:t>
       </w:r>
       <w:proofErr w:type="gramStart"/>
       <w:r>
@@ -9198,8 +9175,25 @@
       <w:pPr>
         <w:jc w:val="both"/>
       </w:pPr>
-      <w:r>
-        <w:t xml:space="preserve">Proposed method - We used a kernel size of 6 and several filters 128 for both the convolutional layers. The output data size is then passed through the dropout layer. This output data is further used to pass through the LSTM layer. The output 3D data is fed to the LSTM layer. </w:t>
+      <w:proofErr w:type="gramStart"/>
+      <w:r>
+        <w:t xml:space="preserve">Proposed method </w:t>
+      </w:r>
+      <w:r>
+        <w:t>–</w:t>
+      </w:r>
+      <w:r>
+        <w:t xml:space="preserve"> </w:t>
+      </w:r>
+      <w:r>
+        <w:t>Here,</w:t>
+      </w:r>
+      <w:r>
+        <w:t xml:space="preserve"> a kernel size of 6 and several filters 128 for both the convolutional layers.</w:t>
+      </w:r>
+      <w:proofErr w:type="gramEnd"/>
+      <w:r>
+        <w:t xml:space="preserve"> The output data size is then passed through the dropout layer. This output data is further used to pass through the LSTM layer. The output 3D data is fed to the LSTM layer. </w:t>
       </w:r>
     </w:p>
     <w:p>
@@ -9277,15 +9271,25 @@
     </w:p>
     <w:p>
       <w:pPr>
+        <w:jc w:val="both"/>
+      </w:pPr>
+    </w:p>
+    <w:p>
+      <w:pPr>
+        <w:jc w:val="both"/>
+      </w:pPr>
+    </w:p>
+    <w:p>
+      <w:pPr>
         <w:pStyle w:val="Heading2"/>
         <w:jc w:val="both"/>
       </w:pPr>
-      <w:bookmarkStart w:id="13" w:name="_Toc108708733"/>
+      <w:bookmarkStart w:id="12" w:name="_Toc108708733"/>
       <w:r>
         <w:lastRenderedPageBreak/>
         <w:t>2.2. Findings and Proposals</w:t>
       </w:r>
-      <w:bookmarkEnd w:id="13"/>
+      <w:bookmarkEnd w:id="12"/>
     </w:p>
     <w:p>
       <w:pPr>
@@ -9480,69 +9484,56 @@
         <w:pStyle w:val="Heading1"/>
         <w:jc w:val="both"/>
       </w:pPr>
-      <w:bookmarkStart w:id="14" w:name="_Toc108708734"/>
+      <w:bookmarkStart w:id="13" w:name="_Toc108708734"/>
       <w:r>
         <w:lastRenderedPageBreak/>
         <w:t>3. System Analysis</w:t>
       </w:r>
+      <w:bookmarkEnd w:id="13"/>
+    </w:p>
+    <w:p>
+      <w:pPr>
+        <w:pStyle w:val="Heading2"/>
+        <w:jc w:val="both"/>
+      </w:pPr>
+      <w:bookmarkStart w:id="14" w:name="_Toc108708735"/>
+      <w:r>
+        <w:t>3.1. Analysis of Dataset</w:t>
+      </w:r>
       <w:bookmarkEnd w:id="14"/>
     </w:p>
     <w:p>
       <w:pPr>
-        <w:pStyle w:val="Heading2"/>
-        <w:jc w:val="both"/>
-      </w:pPr>
-      <w:bookmarkStart w:id="15" w:name="_Toc108708735"/>
-      <w:r>
-        <w:t>3.1. Analysis of Dataset</w:t>
+        <w:pStyle w:val="Heading3"/>
+        <w:jc w:val="both"/>
+      </w:pPr>
+      <w:bookmarkStart w:id="15" w:name="_Toc108708736"/>
+      <w:r>
+        <w:t>3.1.1. About the Dataset</w:t>
       </w:r>
       <w:bookmarkEnd w:id="15"/>
     </w:p>
     <w:p>
       <w:pPr>
-        <w:pStyle w:val="Heading3"/>
-        <w:jc w:val="both"/>
-      </w:pPr>
-      <w:bookmarkStart w:id="16" w:name="_Toc108708736"/>
-      <w:r>
-        <w:t>3.1.1. About the Dataset</w:t>
+        <w:pStyle w:val="Caption"/>
+        <w:jc w:val="both"/>
+      </w:pPr>
+      <w:bookmarkStart w:id="16" w:name="_Toc108699007"/>
+      <w:r>
+        <w:t xml:space="preserve">Table </w:t>
+      </w:r>
+      <w:fldSimple w:instr=" SEQ Table \* ARABIC ">
+        <w:r>
+          <w:rPr>
+            <w:noProof/>
+          </w:rPr>
+          <w:t>1</w:t>
+        </w:r>
+      </w:fldSimple>
+      <w:r>
+        <w:t>: Dataset source</w:t>
       </w:r>
       <w:bookmarkEnd w:id="16"/>
-    </w:p>
-    <w:p>
-      <w:pPr>
-        <w:pStyle w:val="Caption"/>
-        <w:jc w:val="both"/>
-      </w:pPr>
-      <w:bookmarkStart w:id="17" w:name="_Toc108699007"/>
-      <w:r>
-        <w:t xml:space="preserve">Table </w:t>
-      </w:r>
-      <w:r>
-        <w:fldChar w:fldCharType="begin"/>
-      </w:r>
-      <w:r>
-        <w:instrText xml:space="preserve"> SEQ Table \* ARABIC </w:instrText>
-      </w:r>
-      <w:r>
-        <w:fldChar w:fldCharType="separate"/>
-      </w:r>
-      <w:r>
-        <w:rPr>
-          <w:noProof/>
-        </w:rPr>
-        <w:t>1</w:t>
-      </w:r>
-      <w:r>
-        <w:rPr>
-          <w:noProof/>
-        </w:rPr>
-        <w:fldChar w:fldCharType="end"/>
-      </w:r>
-      <w:r>
-        <w:t>: Dataset source</w:t>
-      </w:r>
-      <w:bookmarkEnd w:id="17"/>
     </w:p>
     <w:tbl>
       <w:tblPr>
@@ -9684,11 +9675,11 @@
         <w:pStyle w:val="Heading3"/>
         <w:jc w:val="both"/>
       </w:pPr>
-      <w:bookmarkStart w:id="18" w:name="_Toc108708737"/>
+      <w:bookmarkStart w:id="17" w:name="_Toc108708737"/>
       <w:r>
         <w:t>3.1.2. Explore the Dataset</w:t>
       </w:r>
-      <w:bookmarkEnd w:id="18"/>
+      <w:bookmarkEnd w:id="17"/>
     </w:p>
     <w:p>
       <w:pPr>
@@ -9726,38 +9717,25 @@
         <w:pStyle w:val="Caption"/>
         <w:jc w:val="both"/>
       </w:pPr>
-      <w:bookmarkStart w:id="19" w:name="_Toc108704911"/>
+      <w:bookmarkStart w:id="18" w:name="_Toc108704911"/>
       <w:r>
         <w:t xml:space="preserve">Figure </w:t>
       </w:r>
-      <w:r>
-        <w:fldChar w:fldCharType="begin"/>
-      </w:r>
-      <w:r>
-        <w:instrText xml:space="preserve"> SEQ Figure \* ARABIC </w:instrText>
-      </w:r>
-      <w:r>
-        <w:fldChar w:fldCharType="separate"/>
-      </w:r>
-      <w:r>
-        <w:rPr>
-          <w:noProof/>
-        </w:rPr>
-        <w:t>4</w:t>
-      </w:r>
-      <w:r>
-        <w:rPr>
-          <w:noProof/>
-        </w:rPr>
-        <w:fldChar w:fldCharType="end"/>
-      </w:r>
+      <w:fldSimple w:instr=" SEQ Figure \* ARABIC ">
+        <w:r>
+          <w:rPr>
+            <w:noProof/>
+          </w:rPr>
+          <w:t>4</w:t>
+        </w:r>
+      </w:fldSimple>
       <w:r>
         <w:t xml:space="preserve">: </w:t>
       </w:r>
       <w:r>
         <w:t>UCI-HAR</w:t>
       </w:r>
-      <w:bookmarkEnd w:id="19"/>
+      <w:bookmarkEnd w:id="18"/>
     </w:p>
     <w:p>
       <w:pPr>
@@ -9872,35 +9850,22 @@
         <w:pStyle w:val="Caption"/>
         <w:jc w:val="both"/>
       </w:pPr>
-      <w:bookmarkStart w:id="20" w:name="_Toc108704912"/>
+      <w:bookmarkStart w:id="19" w:name="_Toc108704912"/>
       <w:r>
         <w:t xml:space="preserve">Figure </w:t>
       </w:r>
-      <w:r>
-        <w:fldChar w:fldCharType="begin"/>
-      </w:r>
-      <w:r>
-        <w:instrText xml:space="preserve"> SEQ Figure \* ARABIC </w:instrText>
-      </w:r>
-      <w:r>
-        <w:fldChar w:fldCharType="separate"/>
-      </w:r>
-      <w:r>
-        <w:rPr>
-          <w:noProof/>
-        </w:rPr>
-        <w:t>5</w:t>
-      </w:r>
-      <w:r>
-        <w:rPr>
-          <w:noProof/>
-        </w:rPr>
-        <w:fldChar w:fldCharType="end"/>
-      </w:r>
+      <w:fldSimple w:instr=" SEQ Figure \* ARABIC ">
+        <w:r>
+          <w:rPr>
+            <w:noProof/>
+          </w:rPr>
+          <w:t>5</w:t>
+        </w:r>
+      </w:fldSimple>
       <w:r>
         <w:t>: WISDM</w:t>
       </w:r>
-      <w:bookmarkEnd w:id="20"/>
+      <w:bookmarkEnd w:id="19"/>
     </w:p>
     <w:p>
       <w:pPr>
@@ -9958,149 +9923,136 @@
         <w:pStyle w:val="Heading2"/>
         <w:jc w:val="both"/>
       </w:pPr>
-      <w:bookmarkStart w:id="21" w:name="_Toc108708738"/>
+      <w:bookmarkStart w:id="20" w:name="_Toc108708738"/>
       <w:r>
         <w:t>3.2. Data Pre-Processing</w:t>
       </w:r>
+      <w:bookmarkEnd w:id="20"/>
+    </w:p>
+    <w:p>
+      <w:pPr>
+        <w:pStyle w:val="Heading3"/>
+        <w:jc w:val="both"/>
+      </w:pPr>
+      <w:bookmarkStart w:id="21" w:name="_Toc108708739"/>
+      <w:r>
+        <w:t>3.2.1. Data Cleaning</w:t>
+      </w:r>
       <w:bookmarkEnd w:id="21"/>
     </w:p>
     <w:p>
       <w:pPr>
+        <w:jc w:val="both"/>
+      </w:pPr>
+      <w:r>
+        <w:t>Data cleaning is the process of fixing or removing incorrect, corrupted, incorrectly formatted, duplicate, or incomplete data within a dataset. When combining multiple data sources, there are many opportunities for data to be duplicated or mislabelled. If data is incorrect, outcomes and algorithms are unreliable, even though they may look correct. There is no one absolute way to prescribe the exact steps in the data cleaning process because the processes will vary from dataset to dataset. But it is crucial to establish a template for your data cleaning process so you know you are doing it the right way every time.</w:t>
+      </w:r>
+    </w:p>
+    <w:p>
+      <w:pPr>
+        <w:jc w:val="both"/>
+      </w:pPr>
+      <w:r>
+        <w:t>In this project, two datasets are used. The datasets contain categorical data and may also contain missing values.</w:t>
+      </w:r>
+    </w:p>
+    <w:p>
+      <w:pPr>
+        <w:jc w:val="both"/>
+      </w:pPr>
+    </w:p>
+    <w:p>
+      <w:pPr>
+        <w:jc w:val="both"/>
+      </w:pPr>
+      <w:r>
+        <w:t>Encoding data: The dataset contains categorical data in the attribute’s ‘activity’. This column contains the six activities: walking, walking upstairs, walking downstairs, sitting, jogging and standing. We have changed these values to numeric data using pandas ‘</w:t>
+      </w:r>
+      <w:proofErr w:type="spellStart"/>
+      <w:r>
+        <w:t>get_dummies</w:t>
+      </w:r>
+      <w:proofErr w:type="spellEnd"/>
+      <w:r>
+        <w:t xml:space="preserve">’. </w:t>
+      </w:r>
+      <w:proofErr w:type="gramStart"/>
+      <w:r>
+        <w:t>Which was further converted to an array using ‘</w:t>
+      </w:r>
+      <w:proofErr w:type="spellStart"/>
+      <w:r>
+        <w:t>asarray</w:t>
+      </w:r>
+      <w:proofErr w:type="spellEnd"/>
+      <w:r>
+        <w:t>’.</w:t>
+      </w:r>
+      <w:proofErr w:type="gramEnd"/>
+    </w:p>
+    <w:p>
+      <w:pPr>
+        <w:jc w:val="both"/>
+      </w:pPr>
+    </w:p>
+    <w:p>
+      <w:pPr>
+        <w:jc w:val="both"/>
+      </w:pPr>
+      <w:r>
+        <w:t>Missing values: Missing values are handled using the method ‘</w:t>
+      </w:r>
+      <w:proofErr w:type="spellStart"/>
+      <w:r>
+        <w:t>dropna</w:t>
+      </w:r>
+      <w:proofErr w:type="spellEnd"/>
+      <w:r>
+        <w:t>’. This will drop every row that contains missing values.</w:t>
+      </w:r>
+    </w:p>
+    <w:p>
+      <w:pPr>
+        <w:jc w:val="both"/>
+      </w:pPr>
+    </w:p>
+    <w:p>
+      <w:pPr>
         <w:pStyle w:val="Heading3"/>
         <w:jc w:val="both"/>
       </w:pPr>
-      <w:bookmarkStart w:id="22" w:name="_Toc108708739"/>
-      <w:r>
-        <w:t>3.2.1. Data Cleaning</w:t>
-      </w:r>
-      <w:bookmarkEnd w:id="22"/>
-    </w:p>
-    <w:p>
-      <w:pPr>
-        <w:jc w:val="both"/>
-      </w:pPr>
-      <w:r>
-        <w:t>Data cleaning is the process of fixing or removing incorrect, corrupted, incorrectly formatted, duplicate, or incomplete data within a dataset. When combining multiple data sources, there are many opportunities for data to be duplicated or mislabelled. If data is incorrect, outcomes and algorithms are unreliable, even though they may look correct. There is no one absolute way to prescribe the exact steps in the data cleaning process because the processes will vary from dataset to dataset. But it is crucial to establish a template for your data cleaning process so you know you are doing it the right way every time.</w:t>
-      </w:r>
-    </w:p>
-    <w:p>
-      <w:pPr>
-        <w:jc w:val="both"/>
-      </w:pPr>
-      <w:r>
-        <w:t>In this project, two datasets are used. The datasets contain categorical data and may also contain missing values.</w:t>
-      </w:r>
-    </w:p>
-    <w:p>
-      <w:pPr>
-        <w:jc w:val="both"/>
-      </w:pPr>
-    </w:p>
-    <w:p>
-      <w:pPr>
-        <w:jc w:val="both"/>
-      </w:pPr>
-      <w:r>
-        <w:t>Encoding data: The dataset contains categorical data in the attribute’s ‘activity’. This column contains the six activities: walking, walking upstairs, walking downstairs, sitting, jogging and standing. We have changed these values to numeric data using pandas ‘</w:t>
-      </w:r>
-      <w:proofErr w:type="spellStart"/>
-      <w:r>
-        <w:t>get_dummies</w:t>
-      </w:r>
-      <w:proofErr w:type="spellEnd"/>
-      <w:r>
-        <w:t xml:space="preserve">’. </w:t>
-      </w:r>
-      <w:proofErr w:type="gramStart"/>
-      <w:r>
-        <w:t>Which was further converted to an array using ‘</w:t>
-      </w:r>
-      <w:proofErr w:type="spellStart"/>
-      <w:r>
-        <w:t>asarray</w:t>
-      </w:r>
-      <w:proofErr w:type="spellEnd"/>
-      <w:r>
-        <w:t>’.</w:t>
-      </w:r>
-      <w:proofErr w:type="gramEnd"/>
-    </w:p>
-    <w:p>
-      <w:pPr>
-        <w:jc w:val="both"/>
-      </w:pPr>
-    </w:p>
-    <w:p>
-      <w:pPr>
-        <w:jc w:val="both"/>
-      </w:pPr>
-      <w:r>
-        <w:t>Missing values: Missing values are handled using the method ‘</w:t>
-      </w:r>
-      <w:proofErr w:type="spellStart"/>
-      <w:r>
-        <w:t>dropna</w:t>
-      </w:r>
-      <w:proofErr w:type="spellEnd"/>
-      <w:r>
-        <w:t>’. This will drop every row that contains missing values.</w:t>
-      </w:r>
-    </w:p>
-    <w:p>
-      <w:pPr>
-        <w:jc w:val="both"/>
-      </w:pPr>
-    </w:p>
-    <w:p>
-      <w:pPr>
-        <w:pStyle w:val="Heading3"/>
-        <w:jc w:val="both"/>
-      </w:pPr>
-      <w:bookmarkStart w:id="23" w:name="_Toc108708740"/>
+      <w:bookmarkStart w:id="22" w:name="_Toc108708740"/>
       <w:r>
         <w:lastRenderedPageBreak/>
         <w:t>3.2.2. Analysis of Feature Variable</w:t>
       </w:r>
+      <w:bookmarkEnd w:id="22"/>
+    </w:p>
+    <w:p/>
+    <w:p>
+      <w:pPr>
+        <w:pStyle w:val="Caption"/>
+        <w:jc w:val="both"/>
+      </w:pPr>
+      <w:bookmarkStart w:id="23" w:name="_Toc108704913"/>
+      <w:r>
+        <w:t>Figure</w:t>
+      </w:r>
+      <w:r>
+        <w:t xml:space="preserve"> </w:t>
+      </w:r>
+      <w:fldSimple w:instr=" SEQ Figure \* ARABIC ">
+        <w:r>
+          <w:rPr>
+            <w:noProof/>
+          </w:rPr>
+          <w:t>6</w:t>
+        </w:r>
+      </w:fldSimple>
+      <w:r>
+        <w:t>: Feature Variables</w:t>
+      </w:r>
       <w:bookmarkEnd w:id="23"/>
-    </w:p>
-    <w:p/>
-    <w:p>
-      <w:pPr>
-        <w:pStyle w:val="Caption"/>
-        <w:jc w:val="both"/>
-      </w:pPr>
-      <w:bookmarkStart w:id="24" w:name="_Toc108704913"/>
-      <w:r>
-        <w:t>Figure</w:t>
-      </w:r>
-      <w:r>
-        <w:t xml:space="preserve"> </w:t>
-      </w:r>
-      <w:r>
-        <w:fldChar w:fldCharType="begin"/>
-      </w:r>
-      <w:r>
-        <w:instrText xml:space="preserve"> SEQ Figure \* ARABIC </w:instrText>
-      </w:r>
-      <w:r>
-        <w:fldChar w:fldCharType="separate"/>
-      </w:r>
-      <w:r>
-        <w:rPr>
-          <w:noProof/>
-        </w:rPr>
-        <w:t>6</w:t>
-      </w:r>
-      <w:r>
-        <w:rPr>
-          <w:noProof/>
-        </w:rPr>
-        <w:fldChar w:fldCharType="end"/>
-      </w:r>
-      <w:r>
-        <w:t>: Feature Variables</w:t>
-      </w:r>
-      <w:bookmarkEnd w:id="24"/>
     </w:p>
     <w:p>
       <w:pPr>
@@ -10158,7 +10110,13 @@
         <w:jc w:val="both"/>
       </w:pPr>
       <w:r>
-        <w:t>There are five feature variables: user, activity, time, x, y, and z. Out of these five variables we have only taken three variables: x, y, and z which contain the accelerometer values.</w:t>
+        <w:t xml:space="preserve">There are </w:t>
+      </w:r>
+      <w:r>
+        <w:t>six</w:t>
+      </w:r>
+      <w:r>
+        <w:t xml:space="preserve"> feature variables: user, activity, time, x, y, and z. Out of these five variables we have only taken three variables: x, y, and z which contain the accelerometer values.</w:t>
       </w:r>
     </w:p>
     <w:p>
@@ -10171,11 +10129,11 @@
         <w:pStyle w:val="Heading3"/>
         <w:jc w:val="both"/>
       </w:pPr>
-      <w:bookmarkStart w:id="25" w:name="_Toc108708741"/>
+      <w:bookmarkStart w:id="24" w:name="_Toc108708741"/>
       <w:r>
         <w:t>3.2.3. Analysis of Class Variable</w:t>
       </w:r>
-      <w:bookmarkEnd w:id="25"/>
+      <w:bookmarkEnd w:id="24"/>
     </w:p>
     <w:p>
       <w:pPr>
@@ -10379,60 +10337,47 @@
         <w:pStyle w:val="Heading2"/>
         <w:jc w:val="both"/>
       </w:pPr>
-      <w:bookmarkStart w:id="26" w:name="_Toc108708742"/>
+      <w:bookmarkStart w:id="25" w:name="_Toc108708742"/>
       <w:r>
         <w:lastRenderedPageBreak/>
         <w:t>3.3. Data Visualizations</w:t>
       </w:r>
+      <w:bookmarkEnd w:id="25"/>
+    </w:p>
+    <w:p>
+      <w:pPr>
+        <w:jc w:val="both"/>
+      </w:pPr>
+      <w:r>
+        <w:t>This is the summary of the dataset used in this project. This dataset contains 6 activities having nearly 11 lakhs records.</w:t>
+      </w:r>
+    </w:p>
+    <w:p>
+      <w:pPr>
+        <w:jc w:val="both"/>
+      </w:pPr>
+    </w:p>
+    <w:p>
+      <w:pPr>
+        <w:pStyle w:val="Caption"/>
+        <w:jc w:val="both"/>
+      </w:pPr>
+      <w:bookmarkStart w:id="26" w:name="_Toc108704914"/>
+      <w:r>
+        <w:t xml:space="preserve">Figure </w:t>
+      </w:r>
+      <w:fldSimple w:instr=" SEQ Figure \* ARABIC ">
+        <w:r>
+          <w:rPr>
+            <w:noProof/>
+          </w:rPr>
+          <w:t>7</w:t>
+        </w:r>
+      </w:fldSimple>
+      <w:r>
+        <w:t>: Feature variables</w:t>
+      </w:r>
       <w:bookmarkEnd w:id="26"/>
-    </w:p>
-    <w:p>
-      <w:pPr>
-        <w:jc w:val="both"/>
-      </w:pPr>
-      <w:r>
-        <w:t>This is the summary of the dataset used in this project. This dataset contains 6 activities having nearly 11 lakhs records.</w:t>
-      </w:r>
-    </w:p>
-    <w:p>
-      <w:pPr>
-        <w:jc w:val="both"/>
-      </w:pPr>
-    </w:p>
-    <w:p>
-      <w:pPr>
-        <w:pStyle w:val="Caption"/>
-        <w:jc w:val="both"/>
-      </w:pPr>
-      <w:bookmarkStart w:id="27" w:name="_Toc108704914"/>
-      <w:r>
-        <w:t xml:space="preserve">Figure </w:t>
-      </w:r>
-      <w:r>
-        <w:fldChar w:fldCharType="begin"/>
-      </w:r>
-      <w:r>
-        <w:instrText xml:space="preserve"> SEQ Figure \* ARABIC </w:instrText>
-      </w:r>
-      <w:r>
-        <w:fldChar w:fldCharType="separate"/>
-      </w:r>
-      <w:r>
-        <w:rPr>
-          <w:noProof/>
-        </w:rPr>
-        <w:t>7</w:t>
-      </w:r>
-      <w:r>
-        <w:rPr>
-          <w:noProof/>
-        </w:rPr>
-        <w:fldChar w:fldCharType="end"/>
-      </w:r>
-      <w:r>
-        <w:t>: Feature variables</w:t>
-      </w:r>
-      <w:bookmarkEnd w:id="27"/>
     </w:p>
     <w:p>
       <w:pPr>
@@ -10503,35 +10448,22 @@
         <w:pStyle w:val="Caption"/>
         <w:jc w:val="both"/>
       </w:pPr>
-      <w:bookmarkStart w:id="28" w:name="_Toc108704915"/>
+      <w:bookmarkStart w:id="27" w:name="_Toc108704915"/>
       <w:r>
         <w:t xml:space="preserve">Figure </w:t>
       </w:r>
-      <w:r>
-        <w:fldChar w:fldCharType="begin"/>
-      </w:r>
-      <w:r>
-        <w:instrText xml:space="preserve"> SEQ Figure \* ARABIC </w:instrText>
-      </w:r>
-      <w:r>
-        <w:fldChar w:fldCharType="separate"/>
-      </w:r>
-      <w:r>
-        <w:rPr>
-          <w:noProof/>
-        </w:rPr>
-        <w:t>8</w:t>
-      </w:r>
-      <w:r>
-        <w:rPr>
-          <w:noProof/>
-        </w:rPr>
-        <w:fldChar w:fldCharType="end"/>
-      </w:r>
+      <w:fldSimple w:instr=" SEQ Figure \* ARABIC ">
+        <w:r>
+          <w:rPr>
+            <w:noProof/>
+          </w:rPr>
+          <w:t>8</w:t>
+        </w:r>
+      </w:fldSimple>
       <w:r>
         <w:t>: Activities</w:t>
       </w:r>
-      <w:bookmarkEnd w:id="28"/>
+      <w:bookmarkEnd w:id="27"/>
     </w:p>
     <w:p>
       <w:pPr>
@@ -10634,36 +10566,23 @@
         <w:pStyle w:val="Caption"/>
         <w:jc w:val="both"/>
       </w:pPr>
-      <w:bookmarkStart w:id="29" w:name="_Toc108704916"/>
+      <w:bookmarkStart w:id="28" w:name="_Toc108704916"/>
       <w:r>
         <w:lastRenderedPageBreak/>
         <w:t xml:space="preserve">Figure </w:t>
       </w:r>
-      <w:r>
-        <w:fldChar w:fldCharType="begin"/>
-      </w:r>
-      <w:r>
-        <w:instrText xml:space="preserve"> SEQ Figure \* ARABIC </w:instrText>
-      </w:r>
-      <w:r>
-        <w:fldChar w:fldCharType="separate"/>
-      </w:r>
-      <w:r>
-        <w:rPr>
-          <w:noProof/>
-        </w:rPr>
-        <w:t>9</w:t>
-      </w:r>
-      <w:r>
-        <w:rPr>
-          <w:noProof/>
-        </w:rPr>
-        <w:fldChar w:fldCharType="end"/>
-      </w:r>
+      <w:fldSimple w:instr=" SEQ Figure \* ARABIC ">
+        <w:r>
+          <w:rPr>
+            <w:noProof/>
+          </w:rPr>
+          <w:t>9</w:t>
+        </w:r>
+      </w:fldSimple>
       <w:r>
         <w:t>: Data items</w:t>
       </w:r>
-      <w:bookmarkEnd w:id="29"/>
+      <w:bookmarkEnd w:id="28"/>
     </w:p>
     <w:p>
       <w:pPr>
@@ -10756,35 +10675,22 @@
         <w:pStyle w:val="Caption"/>
         <w:jc w:val="both"/>
       </w:pPr>
-      <w:bookmarkStart w:id="30" w:name="_Toc108704917"/>
+      <w:bookmarkStart w:id="29" w:name="_Toc108704917"/>
       <w:r>
         <w:t xml:space="preserve">Figure </w:t>
       </w:r>
-      <w:r>
-        <w:fldChar w:fldCharType="begin"/>
-      </w:r>
-      <w:r>
-        <w:instrText xml:space="preserve"> SEQ Figure \* ARABIC </w:instrText>
-      </w:r>
-      <w:r>
-        <w:fldChar w:fldCharType="separate"/>
-      </w:r>
-      <w:r>
-        <w:rPr>
-          <w:noProof/>
-        </w:rPr>
-        <w:t>10</w:t>
-      </w:r>
-      <w:r>
-        <w:rPr>
-          <w:noProof/>
-        </w:rPr>
-        <w:fldChar w:fldCharType="end"/>
-      </w:r>
+      <w:fldSimple w:instr=" SEQ Figure \* ARABIC ">
+        <w:r>
+          <w:rPr>
+            <w:noProof/>
+          </w:rPr>
+          <w:t>10</w:t>
+        </w:r>
+      </w:fldSimple>
       <w:r>
         <w:t>: Signal (Walking)</w:t>
       </w:r>
-      <w:bookmarkEnd w:id="30"/>
+      <w:bookmarkEnd w:id="29"/>
     </w:p>
     <w:p>
       <w:pPr>
@@ -10867,43 +10773,26 @@
     </w:p>
     <w:p>
       <w:pPr>
-        <w:jc w:val="both"/>
-      </w:pPr>
-    </w:p>
-    <w:p>
-      <w:pPr>
         <w:pStyle w:val="Caption"/>
         <w:jc w:val="both"/>
       </w:pPr>
-      <w:bookmarkStart w:id="31" w:name="_Toc108704918"/>
-      <w:r>
+      <w:bookmarkStart w:id="30" w:name="_Toc108704918"/>
+      <w:r>
+        <w:lastRenderedPageBreak/>
         <w:t xml:space="preserve">Figure </w:t>
       </w:r>
-      <w:r>
-        <w:fldChar w:fldCharType="begin"/>
-      </w:r>
-      <w:r>
-        <w:instrText xml:space="preserve"> SEQ Figure \* ARABIC </w:instrText>
-      </w:r>
-      <w:r>
-        <w:fldChar w:fldCharType="separate"/>
-      </w:r>
-      <w:r>
-        <w:rPr>
-          <w:noProof/>
-        </w:rPr>
-        <w:t>11</w:t>
-      </w:r>
-      <w:r>
-        <w:rPr>
-          <w:noProof/>
-        </w:rPr>
-        <w:fldChar w:fldCharType="end"/>
-      </w:r>
+      <w:fldSimple w:instr=" SEQ Figure \* ARABIC ">
+        <w:r>
+          <w:rPr>
+            <w:noProof/>
+          </w:rPr>
+          <w:t>11</w:t>
+        </w:r>
+      </w:fldSimple>
       <w:r>
         <w:t>: Signal (Jogging)</w:t>
       </w:r>
-      <w:bookmarkEnd w:id="31"/>
+      <w:bookmarkEnd w:id="30"/>
     </w:p>
     <w:p>
       <w:pPr>
@@ -10976,38 +10865,30 @@
     </w:p>
     <w:p>
       <w:pPr>
+        <w:jc w:val="both"/>
+      </w:pPr>
+    </w:p>
+    <w:p>
+      <w:pPr>
         <w:pStyle w:val="Caption"/>
         <w:jc w:val="both"/>
       </w:pPr>
-      <w:bookmarkStart w:id="32" w:name="_Toc108704919"/>
+      <w:bookmarkStart w:id="31" w:name="_Toc108704919"/>
       <w:r>
         <w:t xml:space="preserve">Figure </w:t>
       </w:r>
-      <w:r>
-        <w:fldChar w:fldCharType="begin"/>
-      </w:r>
-      <w:r>
-        <w:instrText xml:space="preserve"> SEQ Figure \* ARABIC </w:instrText>
-      </w:r>
-      <w:r>
-        <w:fldChar w:fldCharType="separate"/>
-      </w:r>
-      <w:r>
-        <w:rPr>
-          <w:noProof/>
-        </w:rPr>
-        <w:t>12</w:t>
-      </w:r>
-      <w:r>
-        <w:rPr>
-          <w:noProof/>
-        </w:rPr>
-        <w:fldChar w:fldCharType="end"/>
-      </w:r>
+      <w:fldSimple w:instr=" SEQ Figure \* ARABIC ">
+        <w:r>
+          <w:rPr>
+            <w:noProof/>
+          </w:rPr>
+          <w:t>12</w:t>
+        </w:r>
+      </w:fldSimple>
       <w:r>
         <w:t>: Signal (Sitting)</w:t>
       </w:r>
-      <w:bookmarkEnd w:id="32"/>
+      <w:bookmarkEnd w:id="31"/>
     </w:p>
     <w:p>
       <w:pPr>
@@ -11118,36 +10999,23 @@
         <w:pStyle w:val="Caption"/>
         <w:jc w:val="both"/>
       </w:pPr>
-      <w:bookmarkStart w:id="33" w:name="_Toc108704920"/>
+      <w:bookmarkStart w:id="32" w:name="_Toc108704920"/>
       <w:r>
         <w:lastRenderedPageBreak/>
         <w:t xml:space="preserve">Figure </w:t>
       </w:r>
-      <w:r>
-        <w:fldChar w:fldCharType="begin"/>
-      </w:r>
-      <w:r>
-        <w:instrText xml:space="preserve"> SEQ Figure \* ARABIC </w:instrText>
-      </w:r>
-      <w:r>
-        <w:fldChar w:fldCharType="separate"/>
-      </w:r>
-      <w:r>
-        <w:rPr>
-          <w:noProof/>
-        </w:rPr>
-        <w:t>13</w:t>
-      </w:r>
-      <w:r>
-        <w:rPr>
-          <w:noProof/>
-        </w:rPr>
-        <w:fldChar w:fldCharType="end"/>
-      </w:r>
+      <w:fldSimple w:instr=" SEQ Figure \* ARABIC ">
+        <w:r>
+          <w:rPr>
+            <w:noProof/>
+          </w:rPr>
+          <w:t>13</w:t>
+        </w:r>
+      </w:fldSimple>
       <w:r>
         <w:t>: Signal (Standing)</w:t>
       </w:r>
-      <w:bookmarkEnd w:id="33"/>
+      <w:bookmarkEnd w:id="32"/>
     </w:p>
     <w:p>
       <w:pPr>
@@ -11220,38 +11088,30 @@
     </w:p>
     <w:p>
       <w:pPr>
+        <w:jc w:val="both"/>
+      </w:pPr>
+    </w:p>
+    <w:p>
+      <w:pPr>
         <w:pStyle w:val="Caption"/>
         <w:jc w:val="both"/>
       </w:pPr>
-      <w:bookmarkStart w:id="34" w:name="_Toc108704921"/>
+      <w:bookmarkStart w:id="33" w:name="_Toc108704921"/>
       <w:r>
         <w:t xml:space="preserve">Figure </w:t>
       </w:r>
-      <w:r>
-        <w:fldChar w:fldCharType="begin"/>
-      </w:r>
-      <w:r>
-        <w:instrText xml:space="preserve"> SEQ Figure \* ARABIC </w:instrText>
-      </w:r>
-      <w:r>
-        <w:fldChar w:fldCharType="separate"/>
-      </w:r>
-      <w:r>
-        <w:rPr>
-          <w:noProof/>
-        </w:rPr>
-        <w:t>14</w:t>
-      </w:r>
-      <w:r>
-        <w:rPr>
-          <w:noProof/>
-        </w:rPr>
-        <w:fldChar w:fldCharType="end"/>
-      </w:r>
+      <w:fldSimple w:instr=" SEQ Figure \* ARABIC ">
+        <w:r>
+          <w:rPr>
+            <w:noProof/>
+          </w:rPr>
+          <w:t>14</w:t>
+        </w:r>
+      </w:fldSimple>
       <w:r>
         <w:t>: Signal (Upstairs)</w:t>
       </w:r>
-      <w:bookmarkEnd w:id="34"/>
+      <w:bookmarkEnd w:id="33"/>
     </w:p>
     <w:p>
       <w:pPr>
@@ -11359,40 +11219,22 @@
     </w:p>
     <w:p>
       <w:pPr>
-        <w:jc w:val="both"/>
-      </w:pPr>
-    </w:p>
-    <w:p>
-      <w:pPr>
         <w:pStyle w:val="Caption"/>
         <w:jc w:val="both"/>
       </w:pPr>
-      <w:bookmarkStart w:id="35" w:name="_Toc108704922"/>
+      <w:bookmarkStart w:id="34" w:name="_Toc108704922"/>
       <w:r>
         <w:lastRenderedPageBreak/>
         <w:t xml:space="preserve">Figure </w:t>
       </w:r>
-      <w:r>
-        <w:fldChar w:fldCharType="begin"/>
-      </w:r>
-      <w:r>
-        <w:instrText xml:space="preserve"> SEQ Figure \* ARABIC </w:instrText>
-      </w:r>
-      <w:r>
-        <w:fldChar w:fldCharType="separate"/>
-      </w:r>
-      <w:r>
-        <w:rPr>
-          <w:noProof/>
-        </w:rPr>
-        <w:t>15</w:t>
-      </w:r>
-      <w:r>
-        <w:rPr>
-          <w:noProof/>
-        </w:rPr>
-        <w:fldChar w:fldCharType="end"/>
-      </w:r>
+      <w:fldSimple w:instr=" SEQ Figure \* ARABIC ">
+        <w:r>
+          <w:rPr>
+            <w:noProof/>
+          </w:rPr>
+          <w:t>15</w:t>
+        </w:r>
+      </w:fldSimple>
       <w:r>
         <w:t>:</w:t>
       </w:r>
@@ -11402,7 +11244,7 @@
       <w:r>
         <w:t>Signal (Downstairs)</w:t>
       </w:r>
-      <w:bookmarkEnd w:id="35"/>
+      <w:bookmarkEnd w:id="34"/>
     </w:p>
     <w:p>
       <w:pPr>
@@ -11598,85 +11440,72 @@
         <w:pStyle w:val="Heading2"/>
         <w:jc w:val="both"/>
       </w:pPr>
-      <w:bookmarkStart w:id="36" w:name="_Toc108708743"/>
+      <w:bookmarkStart w:id="35" w:name="_Toc108708743"/>
       <w:r>
         <w:lastRenderedPageBreak/>
         <w:t>3.4. Analysis of Architecture</w:t>
       </w:r>
+      <w:bookmarkEnd w:id="35"/>
+    </w:p>
+    <w:p>
+      <w:pPr>
+        <w:pStyle w:val="Heading3"/>
+        <w:jc w:val="both"/>
+      </w:pPr>
+      <w:bookmarkStart w:id="36" w:name="_Toc108708744"/>
+      <w:r>
+        <w:t>3.4.1. Detailed Study of Architecture</w:t>
+      </w:r>
       <w:bookmarkEnd w:id="36"/>
     </w:p>
     <w:p>
       <w:pPr>
-        <w:pStyle w:val="Heading3"/>
-        <w:jc w:val="both"/>
-      </w:pPr>
-      <w:bookmarkStart w:id="37" w:name="_Toc108708744"/>
-      <w:r>
-        <w:t>3.4.1. Detailed Study of Architecture</w:t>
+        <w:jc w:val="both"/>
+        <w:rPr>
+          <w:b/>
+        </w:rPr>
+      </w:pPr>
+      <w:r>
+        <w:rPr>
+          <w:b/>
+        </w:rPr>
+        <w:t>Gated Recurrent Unit (GRU)</w:t>
+      </w:r>
+    </w:p>
+    <w:p>
+      <w:pPr>
+        <w:jc w:val="both"/>
+      </w:pPr>
+      <w:r>
+        <w:t>GRU is a simplified version of the LSTM (Long Short-Term Memory) recurrent neural network model. GRU uses only one state vector and two gate vectors, reset gate and update gate.</w:t>
+      </w:r>
+    </w:p>
+    <w:p>
+      <w:pPr>
+        <w:jc w:val="both"/>
+      </w:pPr>
+    </w:p>
+    <w:p>
+      <w:pPr>
+        <w:pStyle w:val="Caption"/>
+        <w:jc w:val="both"/>
+      </w:pPr>
+      <w:bookmarkStart w:id="37" w:name="_Toc108704923"/>
+      <w:r>
+        <w:t xml:space="preserve">Figure </w:t>
+      </w:r>
+      <w:fldSimple w:instr=" SEQ Figure \* ARABIC ">
+        <w:r>
+          <w:rPr>
+            <w:noProof/>
+          </w:rPr>
+          <w:t>16</w:t>
+        </w:r>
+      </w:fldSimple>
+      <w:r>
+        <w:t>: GRU</w:t>
       </w:r>
       <w:bookmarkEnd w:id="37"/>
-    </w:p>
-    <w:p>
-      <w:pPr>
-        <w:jc w:val="both"/>
-        <w:rPr>
-          <w:b/>
-        </w:rPr>
-      </w:pPr>
-      <w:r>
-        <w:rPr>
-          <w:b/>
-        </w:rPr>
-        <w:t>Gated Recurrent Unit (GRU)</w:t>
-      </w:r>
-    </w:p>
-    <w:p>
-      <w:pPr>
-        <w:jc w:val="both"/>
-      </w:pPr>
-      <w:r>
-        <w:t>GRU is a simplified version of the LSTM (Long Short-Term Memory) recurrent neural network model. GRU uses only one state vector and two gate vectors, reset gate and update gate.</w:t>
-      </w:r>
-    </w:p>
-    <w:p>
-      <w:pPr>
-        <w:jc w:val="both"/>
-      </w:pPr>
-    </w:p>
-    <w:p>
-      <w:pPr>
-        <w:pStyle w:val="Caption"/>
-        <w:jc w:val="both"/>
-      </w:pPr>
-      <w:bookmarkStart w:id="38" w:name="_Toc108704923"/>
-      <w:r>
-        <w:t xml:space="preserve">Figure </w:t>
-      </w:r>
-      <w:r>
-        <w:fldChar w:fldCharType="begin"/>
-      </w:r>
-      <w:r>
-        <w:instrText xml:space="preserve"> SEQ Figure \* ARABIC </w:instrText>
-      </w:r>
-      <w:r>
-        <w:fldChar w:fldCharType="separate"/>
-      </w:r>
-      <w:r>
-        <w:rPr>
-          <w:noProof/>
-        </w:rPr>
-        <w:t>16</w:t>
-      </w:r>
-      <w:r>
-        <w:rPr>
-          <w:noProof/>
-        </w:rPr>
-        <w:fldChar w:fldCharType="end"/>
-      </w:r>
-      <w:r>
-        <w:t>: GRU</w:t>
-      </w:r>
-      <w:bookmarkEnd w:id="38"/>
     </w:p>
     <w:p>
       <w:pPr>
@@ -13116,35 +12945,22 @@
         <w:pStyle w:val="Caption"/>
         <w:jc w:val="both"/>
       </w:pPr>
-      <w:bookmarkStart w:id="39" w:name="_Toc108704924"/>
+      <w:bookmarkStart w:id="38" w:name="_Toc108704924"/>
       <w:r>
         <w:t xml:space="preserve">Figure </w:t>
       </w:r>
-      <w:r>
-        <w:fldChar w:fldCharType="begin"/>
-      </w:r>
-      <w:r>
-        <w:instrText xml:space="preserve"> SEQ Figure \* ARABIC </w:instrText>
-      </w:r>
-      <w:r>
-        <w:fldChar w:fldCharType="separate"/>
-      </w:r>
-      <w:r>
-        <w:rPr>
-          <w:noProof/>
-        </w:rPr>
-        <w:t>17</w:t>
-      </w:r>
-      <w:r>
-        <w:rPr>
-          <w:noProof/>
-        </w:rPr>
-        <w:fldChar w:fldCharType="end"/>
-      </w:r>
+      <w:fldSimple w:instr=" SEQ Figure \* ARABIC ">
+        <w:r>
+          <w:rPr>
+            <w:noProof/>
+          </w:rPr>
+          <w:t>17</w:t>
+        </w:r>
+      </w:fldSimple>
       <w:r>
         <w:t>: LSTM</w:t>
       </w:r>
-      <w:bookmarkEnd w:id="39"/>
+      <w:bookmarkEnd w:id="38"/>
     </w:p>
     <w:p>
       <w:pPr>
@@ -13474,35 +13290,22 @@
         <w:pStyle w:val="Caption"/>
         <w:jc w:val="both"/>
       </w:pPr>
-      <w:bookmarkStart w:id="40" w:name="_Toc108704925"/>
+      <w:bookmarkStart w:id="39" w:name="_Toc108704925"/>
       <w:r>
         <w:t xml:space="preserve">Figure </w:t>
       </w:r>
-      <w:r>
-        <w:fldChar w:fldCharType="begin"/>
-      </w:r>
-      <w:r>
-        <w:instrText xml:space="preserve"> SEQ Figure \* ARABIC </w:instrText>
-      </w:r>
-      <w:r>
-        <w:fldChar w:fldCharType="separate"/>
-      </w:r>
-      <w:r>
-        <w:rPr>
-          <w:noProof/>
-        </w:rPr>
-        <w:t>18</w:t>
-      </w:r>
-      <w:r>
-        <w:rPr>
-          <w:noProof/>
-        </w:rPr>
-        <w:fldChar w:fldCharType="end"/>
-      </w:r>
+      <w:fldSimple w:instr=" SEQ Figure \* ARABIC ">
+        <w:r>
+          <w:rPr>
+            <w:noProof/>
+          </w:rPr>
+          <w:t>18</w:t>
+        </w:r>
+      </w:fldSimple>
       <w:r>
         <w:t>: LSTM dimension table</w:t>
       </w:r>
-      <w:bookmarkEnd w:id="40"/>
+      <w:bookmarkEnd w:id="39"/>
     </w:p>
     <w:p>
       <w:pPr>
@@ -13596,36 +13399,23 @@
         <w:pStyle w:val="Caption"/>
         <w:jc w:val="both"/>
       </w:pPr>
-      <w:bookmarkStart w:id="41" w:name="_Toc108704926"/>
+      <w:bookmarkStart w:id="40" w:name="_Toc108704926"/>
       <w:r>
         <w:lastRenderedPageBreak/>
         <w:t xml:space="preserve">Figure </w:t>
       </w:r>
-      <w:r>
-        <w:fldChar w:fldCharType="begin"/>
-      </w:r>
-      <w:r>
-        <w:instrText xml:space="preserve"> SEQ Figure \* ARABIC </w:instrText>
-      </w:r>
-      <w:r>
-        <w:fldChar w:fldCharType="separate"/>
-      </w:r>
-      <w:r>
-        <w:rPr>
-          <w:noProof/>
-        </w:rPr>
-        <w:t>19</w:t>
-      </w:r>
-      <w:r>
-        <w:rPr>
-          <w:noProof/>
-        </w:rPr>
-        <w:fldChar w:fldCharType="end"/>
-      </w:r>
+      <w:fldSimple w:instr=" SEQ Figure \* ARABIC ">
+        <w:r>
+          <w:rPr>
+            <w:noProof/>
+          </w:rPr>
+          <w:t>19</w:t>
+        </w:r>
+      </w:fldSimple>
       <w:r>
         <w:t>: Vanilla LSTM</w:t>
       </w:r>
-      <w:bookmarkEnd w:id="41"/>
+      <w:bookmarkEnd w:id="40"/>
     </w:p>
     <w:p>
       <w:pPr>
@@ -13791,12 +13581,12 @@
         <w:pStyle w:val="Heading2"/>
         <w:jc w:val="both"/>
       </w:pPr>
-      <w:bookmarkStart w:id="42" w:name="_Toc108708745"/>
+      <w:bookmarkStart w:id="41" w:name="_Toc108708745"/>
       <w:r>
         <w:lastRenderedPageBreak/>
         <w:t>3.5. Project Pipeline</w:t>
       </w:r>
-      <w:bookmarkEnd w:id="42"/>
+      <w:bookmarkEnd w:id="41"/>
     </w:p>
     <w:p>
       <w:pPr>
@@ -14040,47 +13830,34 @@
         <w:pStyle w:val="Heading3"/>
         <w:jc w:val="both"/>
       </w:pPr>
-      <w:bookmarkStart w:id="43" w:name="_Toc108708746"/>
+      <w:bookmarkStart w:id="42" w:name="_Toc108708746"/>
       <w:r>
         <w:t>3.5.1. Project Pipeline</w:t>
       </w:r>
+      <w:bookmarkEnd w:id="42"/>
+    </w:p>
+    <w:p/>
+    <w:p>
+      <w:pPr>
+        <w:pStyle w:val="Caption"/>
+        <w:jc w:val="both"/>
+      </w:pPr>
+      <w:bookmarkStart w:id="43" w:name="_Toc108704927"/>
+      <w:r>
+        <w:t xml:space="preserve">Figure </w:t>
+      </w:r>
+      <w:fldSimple w:instr=" SEQ Figure \* ARABIC ">
+        <w:r>
+          <w:rPr>
+            <w:noProof/>
+          </w:rPr>
+          <w:t>20</w:t>
+        </w:r>
+      </w:fldSimple>
+      <w:r>
+        <w:t>: LSTM pipeline</w:t>
+      </w:r>
       <w:bookmarkEnd w:id="43"/>
-    </w:p>
-    <w:p/>
-    <w:p>
-      <w:pPr>
-        <w:pStyle w:val="Caption"/>
-        <w:jc w:val="both"/>
-      </w:pPr>
-      <w:bookmarkStart w:id="44" w:name="_Toc108704927"/>
-      <w:r>
-        <w:t xml:space="preserve">Figure </w:t>
-      </w:r>
-      <w:r>
-        <w:fldChar w:fldCharType="begin"/>
-      </w:r>
-      <w:r>
-        <w:instrText xml:space="preserve"> SEQ Figure \* ARABIC </w:instrText>
-      </w:r>
-      <w:r>
-        <w:fldChar w:fldCharType="separate"/>
-      </w:r>
-      <w:r>
-        <w:rPr>
-          <w:noProof/>
-        </w:rPr>
-        <w:t>20</w:t>
-      </w:r>
-      <w:r>
-        <w:rPr>
-          <w:noProof/>
-        </w:rPr>
-        <w:fldChar w:fldCharType="end"/>
-      </w:r>
-      <w:r>
-        <w:t>: LSTM pipeline</w:t>
-      </w:r>
-      <w:bookmarkEnd w:id="44"/>
     </w:p>
     <w:p>
       <w:pPr>
@@ -14180,12 +13957,12 @@
         <w:pStyle w:val="Heading2"/>
         <w:jc w:val="both"/>
       </w:pPr>
-      <w:bookmarkStart w:id="45" w:name="_Toc108708747"/>
+      <w:bookmarkStart w:id="44" w:name="_Toc108708747"/>
       <w:r>
         <w:lastRenderedPageBreak/>
         <w:t>3.6. Feasibility Analysis</w:t>
       </w:r>
-      <w:bookmarkEnd w:id="45"/>
+      <w:bookmarkEnd w:id="44"/>
     </w:p>
     <w:p>
       <w:pPr>
@@ -14429,35 +14206,35 @@
         <w:pStyle w:val="Heading2"/>
         <w:jc w:val="both"/>
       </w:pPr>
-      <w:bookmarkStart w:id="46" w:name="_Toc108708748"/>
+      <w:bookmarkStart w:id="45" w:name="_Toc108708748"/>
       <w:r>
         <w:t>3.7. System Environment</w:t>
       </w:r>
+      <w:bookmarkEnd w:id="45"/>
+    </w:p>
+    <w:p>
+      <w:pPr>
+        <w:jc w:val="both"/>
+      </w:pPr>
+      <w:r>
+        <w:t>The system environment specifies the hardware and software configuration of the new system. Regardless of how the requirement phase proceeds, it ultimately ends with the software requirement specification. A good SRS contains all the system requirements to a level of detail sufficient to enable designers to design a system that satisfies those requirements. The system specified in the SRS will assist the potential users to determine if the system meets their needs or how the system must be modified to meet their needs.</w:t>
+      </w:r>
+    </w:p>
+    <w:p>
+      <w:pPr>
+        <w:jc w:val="both"/>
+      </w:pPr>
+    </w:p>
+    <w:p>
+      <w:pPr>
+        <w:pStyle w:val="Heading3"/>
+        <w:jc w:val="both"/>
+      </w:pPr>
+      <w:bookmarkStart w:id="46" w:name="_Toc108708749"/>
+      <w:r>
+        <w:t>3.7.1. Software Environment</w:t>
+      </w:r>
       <w:bookmarkEnd w:id="46"/>
-    </w:p>
-    <w:p>
-      <w:pPr>
-        <w:jc w:val="both"/>
-      </w:pPr>
-      <w:r>
-        <w:t>The system environment specifies the hardware and software configuration of the new system. Regardless of how the requirement phase proceeds, it ultimately ends with the software requirement specification. A good SRS contains all the system requirements to a level of detail sufficient to enable designers to design a system that satisfies those requirements. The system specified in the SRS will assist the potential users to determine if the system meets their needs or how the system must be modified to meet their needs.</w:t>
-      </w:r>
-    </w:p>
-    <w:p>
-      <w:pPr>
-        <w:jc w:val="both"/>
-      </w:pPr>
-    </w:p>
-    <w:p>
-      <w:pPr>
-        <w:pStyle w:val="Heading3"/>
-        <w:jc w:val="both"/>
-      </w:pPr>
-      <w:bookmarkStart w:id="47" w:name="_Toc108708749"/>
-      <w:r>
-        <w:t>3.7.1. Software Environment</w:t>
-      </w:r>
-      <w:bookmarkEnd w:id="47"/>
     </w:p>
     <w:p>
       <w:pPr>
@@ -14751,14 +14528,113 @@
     </w:p>
     <w:p>
       <w:pPr>
+        <w:jc w:val="both"/>
+      </w:pPr>
+      <w:r>
+        <w:rPr>
+          <w:b/>
+        </w:rPr>
+        <w:t xml:space="preserve">Android: </w:t>
+      </w:r>
+      <w:r>
+        <w:t>Android is an open source and Linux-based Operating System for mobile devices such as smartphones and tablet computers. Android was developed by the Open Handset Alliance, led by Google, and other companies.</w:t>
+      </w:r>
+    </w:p>
+    <w:p>
+      <w:pPr>
+        <w:jc w:val="both"/>
+      </w:pPr>
+    </w:p>
+    <w:p>
+      <w:pPr>
+        <w:jc w:val="both"/>
+      </w:pPr>
+      <w:r>
+        <w:t>Android offers a unified approach to application development for mobile devices which means developers need only develop for Android, and their applications should be able to run on different devices powered by Android.</w:t>
+      </w:r>
+      <w:r>
+        <w:t xml:space="preserve"> </w:t>
+      </w:r>
+      <w:r>
+        <w:t>The source code for Android is available under free and open source software licenses. Google publishes most of the code under the Apache License version 2.0 and the rest, Linux kernel changes, under the GNU General Public License version 2.</w:t>
+      </w:r>
+    </w:p>
+    <w:p>
+      <w:pPr>
+        <w:jc w:val="both"/>
+      </w:pPr>
+    </w:p>
+    <w:p>
+      <w:pPr>
+        <w:jc w:val="both"/>
+      </w:pPr>
+    </w:p>
+    <w:p>
+      <w:pPr>
+        <w:jc w:val="both"/>
+      </w:pPr>
+    </w:p>
+    <w:p>
+      <w:pPr>
+        <w:jc w:val="both"/>
+      </w:pPr>
+      <w:r>
+        <w:lastRenderedPageBreak/>
+        <w:t xml:space="preserve">Android applications are usually developed in the Java language using the Android Software Development Kit. Once developed, Android applications can be packaged easily and sold out either through a store such as Google Play, </w:t>
+      </w:r>
+      <w:proofErr w:type="spellStart"/>
+      <w:r>
+        <w:t>SlideME</w:t>
+      </w:r>
+      <w:proofErr w:type="spellEnd"/>
+      <w:r>
+        <w:t xml:space="preserve">, Opera Mobile Store, </w:t>
+      </w:r>
+      <w:proofErr w:type="spellStart"/>
+      <w:r>
+        <w:t>Mobango</w:t>
+      </w:r>
+      <w:proofErr w:type="spellEnd"/>
+      <w:r>
+        <w:t xml:space="preserve">, F-droid and the Amazon </w:t>
+      </w:r>
+      <w:proofErr w:type="spellStart"/>
+      <w:r>
+        <w:t>Appstore</w:t>
+      </w:r>
+      <w:proofErr w:type="spellEnd"/>
+      <w:r>
+        <w:t>.</w:t>
+      </w:r>
+    </w:p>
+    <w:p>
+      <w:pPr>
+        <w:jc w:val="both"/>
+      </w:pPr>
+    </w:p>
+    <w:p>
+      <w:pPr>
+        <w:jc w:val="both"/>
+      </w:pPr>
+      <w:r>
+        <w:t>Android powers hundreds of millions of mobile devices in more than 190 countries around the world. It's the largest installed base of any mobile platform and growing fast. Every day more than 1 million new Android devices are activated worldwide.</w:t>
+      </w:r>
+    </w:p>
+    <w:p>
+      <w:pPr>
+        <w:jc w:val="both"/>
+      </w:pPr>
+    </w:p>
+    <w:p>
+      <w:pPr>
         <w:pStyle w:val="Heading3"/>
         <w:jc w:val="both"/>
       </w:pPr>
-      <w:bookmarkStart w:id="48" w:name="_Toc108708750"/>
+      <w:bookmarkStart w:id="47" w:name="_Toc108708750"/>
       <w:r>
         <w:t>3.7.2. Hardware Environment</w:t>
       </w:r>
-      <w:bookmarkEnd w:id="48"/>
+      <w:bookmarkEnd w:id="47"/>
     </w:p>
     <w:p>
       <w:pPr>
@@ -14844,16 +14720,60 @@
         <w:jc w:val="both"/>
       </w:pPr>
     </w:p>
+    <w:p/>
+    <w:p/>
+    <w:p/>
+    <w:p/>
+    <w:p/>
+    <w:p/>
+    <w:p/>
+    <w:p/>
+    <w:p/>
+    <w:p/>
+    <w:p/>
+    <w:p/>
+    <w:p/>
+    <w:p/>
+    <w:p/>
+    <w:p/>
+    <w:p/>
+    <w:p/>
+    <w:p/>
+    <w:p/>
     <w:p>
       <w:pPr>
         <w:pStyle w:val="Heading1"/>
         <w:jc w:val="both"/>
       </w:pPr>
-      <w:bookmarkStart w:id="49" w:name="_Toc108708751"/>
+      <w:bookmarkStart w:id="48" w:name="_Toc108708751"/>
       <w:r>
         <w:lastRenderedPageBreak/>
         <w:t>4. System Design</w:t>
       </w:r>
+      <w:bookmarkEnd w:id="48"/>
+    </w:p>
+    <w:p>
+      <w:pPr>
+        <w:jc w:val="both"/>
+      </w:pPr>
+      <w:r>
+        <w:t>Despite many solutions that have been recently proposed, there are still open challenges in creating a user-friendly application concerning Human Activity Recognition. The solution proposed here aims to solve these limitations, by developing a user-friendly application that considers the parameters from various test results.  The main objective is to predict human activity by reading accelerometer values from the smartphone.</w:t>
+      </w:r>
+    </w:p>
+    <w:p>
+      <w:pPr>
+        <w:jc w:val="both"/>
+      </w:pPr>
+    </w:p>
+    <w:p>
+      <w:pPr>
+        <w:pStyle w:val="Heading2"/>
+        <w:jc w:val="both"/>
+      </w:pPr>
+      <w:bookmarkStart w:id="49" w:name="_Toc108708752"/>
+      <w:r>
+        <w:t>4.1. Model Planning</w:t>
+      </w:r>
       <w:bookmarkEnd w:id="49"/>
     </w:p>
     <w:p>
@@ -14861,7 +14781,23 @@
         <w:jc w:val="both"/>
       </w:pPr>
       <w:r>
-        <w:t>Despite many solutions that have been recently proposed, there are still open challenges in creating a user-friendly application concerning Human Activity Recognition. The solution proposed here aims to solve these limitations, by developing a user-friendly application that considers the parameters from various test results.  The main objective is to predict human activity by reading accelerometer values from the smartphone.</w:t>
+        <w:t>After the comparison of architectures: LSTM &amp; GRU, it is decided that this model will be developed using LSTM because of its speed and efficiency. The input to the LSTM model is the combination of two datasets: WISDM &amp; UCI-HAR. These datasets once combined are then split into training and testing sets to train and evaluate the model. The model will use the ‘</w:t>
+      </w:r>
+      <w:proofErr w:type="spellStart"/>
+      <w:r>
+        <w:t>adam</w:t>
+      </w:r>
+      <w:proofErr w:type="spellEnd"/>
+      <w:r>
+        <w:t>’ optimizer and the loss parameter will be set to ‘</w:t>
+      </w:r>
+      <w:proofErr w:type="spellStart"/>
+      <w:r>
+        <w:t>categorical_crossentropy</w:t>
+      </w:r>
+      <w:proofErr w:type="spellEnd"/>
+      <w:r>
+        <w:t>’ because the model tries to predict multiclass classification.</w:t>
       </w:r>
     </w:p>
     <w:p>
@@ -14874,51 +14810,11 @@
         <w:pStyle w:val="Heading2"/>
         <w:jc w:val="both"/>
       </w:pPr>
-      <w:bookmarkStart w:id="50" w:name="_Toc108708752"/>
-      <w:r>
-        <w:t>4.1. Model Planning</w:t>
+      <w:bookmarkStart w:id="50" w:name="_Toc108708753"/>
+      <w:r>
+        <w:t>4.2. Training</w:t>
       </w:r>
       <w:bookmarkEnd w:id="50"/>
-    </w:p>
-    <w:p>
-      <w:pPr>
-        <w:jc w:val="both"/>
-      </w:pPr>
-      <w:r>
-        <w:t>After the comparison of architectures: LSTM &amp; GRU, it is decided that this model will be developed using LSTM because of its speed and efficiency. The input to the LSTM model is the combination of two datasets: WISDM &amp; UCI-HAR. These datasets once combined are then split into training and testing sets to train and evaluate the model. The model will use the ‘</w:t>
-      </w:r>
-      <w:proofErr w:type="spellStart"/>
-      <w:r>
-        <w:t>adam</w:t>
-      </w:r>
-      <w:proofErr w:type="spellEnd"/>
-      <w:r>
-        <w:t>’ optimizer and the loss parameter will be set to ‘</w:t>
-      </w:r>
-      <w:proofErr w:type="spellStart"/>
-      <w:r>
-        <w:t>categorical_crossentropy</w:t>
-      </w:r>
-      <w:proofErr w:type="spellEnd"/>
-      <w:r>
-        <w:t>’ because the model tries to predict multiclass classification.</w:t>
-      </w:r>
-    </w:p>
-    <w:p>
-      <w:pPr>
-        <w:jc w:val="both"/>
-      </w:pPr>
-    </w:p>
-    <w:p>
-      <w:pPr>
-        <w:pStyle w:val="Heading2"/>
-        <w:jc w:val="both"/>
-      </w:pPr>
-      <w:bookmarkStart w:id="51" w:name="_Toc108708753"/>
-      <w:r>
-        <w:t>4.2. Training</w:t>
-      </w:r>
-      <w:bookmarkEnd w:id="51"/>
     </w:p>
     <w:p>
       <w:pPr>
@@ -15081,36 +14977,23 @@
         <w:pStyle w:val="Caption"/>
         <w:jc w:val="both"/>
       </w:pPr>
-      <w:bookmarkStart w:id="52" w:name="_Toc108704928"/>
+      <w:bookmarkStart w:id="51" w:name="_Toc108704928"/>
       <w:r>
         <w:lastRenderedPageBreak/>
         <w:t xml:space="preserve">Figure </w:t>
       </w:r>
-      <w:r>
-        <w:fldChar w:fldCharType="begin"/>
-      </w:r>
-      <w:r>
-        <w:instrText xml:space="preserve"> SEQ Figure \* ARABIC </w:instrText>
-      </w:r>
-      <w:r>
-        <w:fldChar w:fldCharType="separate"/>
-      </w:r>
-      <w:r>
-        <w:rPr>
-          <w:noProof/>
-        </w:rPr>
-        <w:t>21</w:t>
-      </w:r>
-      <w:r>
-        <w:rPr>
-          <w:noProof/>
-        </w:rPr>
-        <w:fldChar w:fldCharType="end"/>
-      </w:r>
+      <w:fldSimple w:instr=" SEQ Figure \* ARABIC ">
+        <w:r>
+          <w:rPr>
+            <w:noProof/>
+          </w:rPr>
+          <w:t>21</w:t>
+        </w:r>
+      </w:fldSimple>
       <w:r>
         <w:t>: GRU model</w:t>
       </w:r>
-      <w:bookmarkEnd w:id="52"/>
+      <w:bookmarkEnd w:id="51"/>
     </w:p>
     <w:p>
       <w:pPr>
@@ -15168,31 +15051,18 @@
         <w:pStyle w:val="Caption"/>
         <w:jc w:val="both"/>
       </w:pPr>
-      <w:bookmarkStart w:id="53" w:name="_Toc108699008"/>
+      <w:bookmarkStart w:id="52" w:name="_Toc108699008"/>
       <w:r>
         <w:t xml:space="preserve">Table </w:t>
       </w:r>
-      <w:r>
-        <w:fldChar w:fldCharType="begin"/>
-      </w:r>
-      <w:r>
-        <w:instrText xml:space="preserve"> SEQ Table \* ARABIC </w:instrText>
-      </w:r>
-      <w:r>
-        <w:fldChar w:fldCharType="separate"/>
-      </w:r>
-      <w:r>
-        <w:rPr>
-          <w:noProof/>
-        </w:rPr>
-        <w:t>2</w:t>
-      </w:r>
-      <w:r>
-        <w:rPr>
-          <w:noProof/>
-        </w:rPr>
-        <w:fldChar w:fldCharType="end"/>
-      </w:r>
+      <w:fldSimple w:instr=" SEQ Table \* ARABIC ">
+        <w:r>
+          <w:rPr>
+            <w:noProof/>
+          </w:rPr>
+          <w:t>2</w:t>
+        </w:r>
+      </w:fldSimple>
       <w:r>
         <w:t xml:space="preserve">: GRU </w:t>
       </w:r>
@@ -15200,7 +15070,7 @@
       <w:r>
         <w:t>hyperparameters</w:t>
       </w:r>
-      <w:bookmarkEnd w:id="53"/>
+      <w:bookmarkEnd w:id="52"/>
       <w:proofErr w:type="spellEnd"/>
     </w:p>
     <w:tbl>
@@ -15669,35 +15539,22 @@
         <w:pStyle w:val="Caption"/>
         <w:jc w:val="both"/>
       </w:pPr>
-      <w:bookmarkStart w:id="54" w:name="_Toc108704929"/>
+      <w:bookmarkStart w:id="53" w:name="_Toc108704929"/>
       <w:r>
         <w:t xml:space="preserve">Figure </w:t>
       </w:r>
-      <w:r>
-        <w:fldChar w:fldCharType="begin"/>
-      </w:r>
-      <w:r>
-        <w:instrText xml:space="preserve"> SEQ Figure \* ARABIC </w:instrText>
-      </w:r>
-      <w:r>
-        <w:fldChar w:fldCharType="separate"/>
-      </w:r>
-      <w:r>
-        <w:rPr>
-          <w:noProof/>
-        </w:rPr>
-        <w:t>22</w:t>
-      </w:r>
-      <w:r>
-        <w:rPr>
-          <w:noProof/>
-        </w:rPr>
-        <w:fldChar w:fldCharType="end"/>
-      </w:r>
+      <w:fldSimple w:instr=" SEQ Figure \* ARABIC ">
+        <w:r>
+          <w:rPr>
+            <w:noProof/>
+          </w:rPr>
+          <w:t>22</w:t>
+        </w:r>
+      </w:fldSimple>
       <w:r>
         <w:t>: GRU epochs</w:t>
       </w:r>
-      <w:bookmarkEnd w:id="54"/>
+      <w:bookmarkEnd w:id="53"/>
     </w:p>
     <w:p>
       <w:pPr>
@@ -15768,36 +15625,23 @@
         <w:pStyle w:val="Caption"/>
         <w:jc w:val="both"/>
       </w:pPr>
-      <w:bookmarkStart w:id="55" w:name="_Toc108704930"/>
+      <w:bookmarkStart w:id="54" w:name="_Toc108704930"/>
       <w:r>
         <w:lastRenderedPageBreak/>
         <w:t xml:space="preserve">Figure </w:t>
       </w:r>
-      <w:r>
-        <w:fldChar w:fldCharType="begin"/>
-      </w:r>
-      <w:r>
-        <w:instrText xml:space="preserve"> SEQ Figure \* ARABIC </w:instrText>
-      </w:r>
-      <w:r>
-        <w:fldChar w:fldCharType="separate"/>
-      </w:r>
-      <w:r>
-        <w:rPr>
-          <w:noProof/>
-        </w:rPr>
-        <w:t>23</w:t>
-      </w:r>
-      <w:r>
-        <w:rPr>
-          <w:noProof/>
-        </w:rPr>
-        <w:fldChar w:fldCharType="end"/>
-      </w:r>
+      <w:fldSimple w:instr=" SEQ Figure \* ARABIC ">
+        <w:r>
+          <w:rPr>
+            <w:noProof/>
+          </w:rPr>
+          <w:t>23</w:t>
+        </w:r>
+      </w:fldSimple>
       <w:r>
         <w:t>: GRU confusion matrix</w:t>
       </w:r>
-      <w:bookmarkEnd w:id="55"/>
+      <w:bookmarkEnd w:id="54"/>
     </w:p>
     <w:p>
       <w:pPr>
@@ -15855,35 +15699,22 @@
         <w:pStyle w:val="Caption"/>
         <w:jc w:val="both"/>
       </w:pPr>
-      <w:bookmarkStart w:id="56" w:name="_Toc108704931"/>
+      <w:bookmarkStart w:id="55" w:name="_Toc108704931"/>
       <w:r>
         <w:t xml:space="preserve">Figure </w:t>
       </w:r>
-      <w:r>
-        <w:fldChar w:fldCharType="begin"/>
-      </w:r>
-      <w:r>
-        <w:instrText xml:space="preserve"> SEQ Figure \* ARABIC </w:instrText>
-      </w:r>
-      <w:r>
-        <w:fldChar w:fldCharType="separate"/>
-      </w:r>
-      <w:r>
-        <w:rPr>
-          <w:noProof/>
-        </w:rPr>
-        <w:t>24</w:t>
-      </w:r>
-      <w:r>
-        <w:rPr>
-          <w:noProof/>
-        </w:rPr>
-        <w:fldChar w:fldCharType="end"/>
-      </w:r>
+      <w:fldSimple w:instr=" SEQ Figure \* ARABIC ">
+        <w:r>
+          <w:rPr>
+            <w:noProof/>
+          </w:rPr>
+          <w:t>24</w:t>
+        </w:r>
+      </w:fldSimple>
       <w:r>
         <w:t>: GRU classification report</w:t>
       </w:r>
-      <w:bookmarkEnd w:id="56"/>
+      <w:bookmarkEnd w:id="55"/>
     </w:p>
     <w:p>
       <w:pPr>
@@ -15941,35 +15772,22 @@
         <w:pStyle w:val="Caption"/>
         <w:jc w:val="both"/>
       </w:pPr>
-      <w:bookmarkStart w:id="57" w:name="_Toc108704932"/>
+      <w:bookmarkStart w:id="56" w:name="_Toc108704932"/>
       <w:r>
         <w:t xml:space="preserve">Figure </w:t>
       </w:r>
-      <w:r>
-        <w:fldChar w:fldCharType="begin"/>
-      </w:r>
-      <w:r>
-        <w:instrText xml:space="preserve"> SEQ Figure \* ARABIC </w:instrText>
-      </w:r>
-      <w:r>
-        <w:fldChar w:fldCharType="separate"/>
-      </w:r>
-      <w:r>
-        <w:rPr>
-          <w:noProof/>
-        </w:rPr>
-        <w:t>25</w:t>
-      </w:r>
-      <w:r>
-        <w:rPr>
-          <w:noProof/>
-        </w:rPr>
-        <w:fldChar w:fldCharType="end"/>
-      </w:r>
+      <w:fldSimple w:instr=" SEQ Figure \* ARABIC ">
+        <w:r>
+          <w:rPr>
+            <w:noProof/>
+          </w:rPr>
+          <w:t>25</w:t>
+        </w:r>
+      </w:fldSimple>
       <w:r>
         <w:t>: GRU model accuracy</w:t>
       </w:r>
-      <w:bookmarkEnd w:id="57"/>
+      <w:bookmarkEnd w:id="56"/>
     </w:p>
     <w:p>
       <w:pPr>
@@ -16022,36 +15840,23 @@
         <w:pStyle w:val="Caption"/>
         <w:jc w:val="both"/>
       </w:pPr>
-      <w:bookmarkStart w:id="58" w:name="_Toc108704933"/>
+      <w:bookmarkStart w:id="57" w:name="_Toc108704933"/>
       <w:r>
         <w:lastRenderedPageBreak/>
         <w:t xml:space="preserve">Figure </w:t>
       </w:r>
-      <w:r>
-        <w:fldChar w:fldCharType="begin"/>
-      </w:r>
-      <w:r>
-        <w:instrText xml:space="preserve"> SEQ Figure \* ARABIC </w:instrText>
-      </w:r>
-      <w:r>
-        <w:fldChar w:fldCharType="separate"/>
-      </w:r>
-      <w:r>
-        <w:rPr>
-          <w:noProof/>
-        </w:rPr>
-        <w:t>26</w:t>
-      </w:r>
-      <w:r>
-        <w:rPr>
-          <w:noProof/>
-        </w:rPr>
-        <w:fldChar w:fldCharType="end"/>
-      </w:r>
+      <w:fldSimple w:instr=" SEQ Figure \* ARABIC ">
+        <w:r>
+          <w:rPr>
+            <w:noProof/>
+          </w:rPr>
+          <w:t>26</w:t>
+        </w:r>
+      </w:fldSimple>
       <w:r>
         <w:t>: GRU model loss</w:t>
       </w:r>
-      <w:bookmarkEnd w:id="58"/>
+      <w:bookmarkEnd w:id="57"/>
     </w:p>
     <w:p>
       <w:pPr>
@@ -16189,35 +15994,22 @@
         <w:pStyle w:val="Caption"/>
         <w:jc w:val="both"/>
       </w:pPr>
-      <w:bookmarkStart w:id="59" w:name="_Toc108704934"/>
+      <w:bookmarkStart w:id="58" w:name="_Toc108704934"/>
       <w:r>
         <w:t xml:space="preserve">Figure </w:t>
       </w:r>
-      <w:r>
-        <w:fldChar w:fldCharType="begin"/>
-      </w:r>
-      <w:r>
-        <w:instrText xml:space="preserve"> SEQ Figure \* ARABIC </w:instrText>
-      </w:r>
-      <w:r>
-        <w:fldChar w:fldCharType="separate"/>
-      </w:r>
-      <w:r>
-        <w:rPr>
-          <w:noProof/>
-        </w:rPr>
-        <w:t>27</w:t>
-      </w:r>
-      <w:r>
-        <w:rPr>
-          <w:noProof/>
-        </w:rPr>
-        <w:fldChar w:fldCharType="end"/>
-      </w:r>
+      <w:fldSimple w:instr=" SEQ Figure \* ARABIC ">
+        <w:r>
+          <w:rPr>
+            <w:noProof/>
+          </w:rPr>
+          <w:t>27</w:t>
+        </w:r>
+      </w:fldSimple>
       <w:r>
         <w:t>: LSTM model</w:t>
       </w:r>
-      <w:bookmarkEnd w:id="59"/>
+      <w:bookmarkEnd w:id="58"/>
     </w:p>
     <w:p>
       <w:pPr>
@@ -16290,32 +16082,19 @@
         <w:pStyle w:val="Caption"/>
         <w:jc w:val="both"/>
       </w:pPr>
-      <w:bookmarkStart w:id="60" w:name="_Toc108699009"/>
+      <w:bookmarkStart w:id="59" w:name="_Toc108699009"/>
       <w:r>
         <w:lastRenderedPageBreak/>
         <w:t xml:space="preserve">Table </w:t>
       </w:r>
-      <w:r>
-        <w:fldChar w:fldCharType="begin"/>
-      </w:r>
-      <w:r>
-        <w:instrText xml:space="preserve"> SEQ Table \* ARABIC </w:instrText>
-      </w:r>
-      <w:r>
-        <w:fldChar w:fldCharType="separate"/>
-      </w:r>
-      <w:r>
-        <w:rPr>
-          <w:noProof/>
-        </w:rPr>
-        <w:t>3</w:t>
-      </w:r>
-      <w:r>
-        <w:rPr>
-          <w:noProof/>
-        </w:rPr>
-        <w:fldChar w:fldCharType="end"/>
-      </w:r>
+      <w:fldSimple w:instr=" SEQ Table \* ARABIC ">
+        <w:r>
+          <w:rPr>
+            <w:noProof/>
+          </w:rPr>
+          <w:t>3</w:t>
+        </w:r>
+      </w:fldSimple>
       <w:r>
         <w:t xml:space="preserve">: LSTM </w:t>
       </w:r>
@@ -16323,7 +16102,7 @@
       <w:r>
         <w:t>hyperparametes</w:t>
       </w:r>
-      <w:bookmarkEnd w:id="60"/>
+      <w:bookmarkEnd w:id="59"/>
       <w:proofErr w:type="spellEnd"/>
     </w:p>
     <w:tbl>
@@ -16790,35 +16569,22 @@
         <w:pStyle w:val="Caption"/>
         <w:jc w:val="both"/>
       </w:pPr>
-      <w:bookmarkStart w:id="61" w:name="_Toc108704935"/>
+      <w:bookmarkStart w:id="60" w:name="_Toc108704935"/>
       <w:r>
         <w:t xml:space="preserve">Figure </w:t>
       </w:r>
-      <w:r>
-        <w:fldChar w:fldCharType="begin"/>
-      </w:r>
-      <w:r>
-        <w:instrText xml:space="preserve"> SEQ Figure \* ARABIC </w:instrText>
-      </w:r>
-      <w:r>
-        <w:fldChar w:fldCharType="separate"/>
-      </w:r>
-      <w:r>
-        <w:rPr>
-          <w:noProof/>
-        </w:rPr>
-        <w:t>28</w:t>
-      </w:r>
-      <w:r>
-        <w:rPr>
-          <w:noProof/>
-        </w:rPr>
-        <w:fldChar w:fldCharType="end"/>
-      </w:r>
+      <w:fldSimple w:instr=" SEQ Figure \* ARABIC ">
+        <w:r>
+          <w:rPr>
+            <w:noProof/>
+          </w:rPr>
+          <w:t>28</w:t>
+        </w:r>
+      </w:fldSimple>
       <w:r>
         <w:t>: LSTM epochs</w:t>
       </w:r>
-      <w:bookmarkEnd w:id="61"/>
+      <w:bookmarkEnd w:id="60"/>
     </w:p>
     <w:p>
       <w:pPr>
@@ -16876,35 +16642,22 @@
         <w:pStyle w:val="Caption"/>
         <w:jc w:val="both"/>
       </w:pPr>
-      <w:bookmarkStart w:id="62" w:name="_Toc108704936"/>
+      <w:bookmarkStart w:id="61" w:name="_Toc108704936"/>
       <w:r>
         <w:t xml:space="preserve">Figure </w:t>
       </w:r>
-      <w:r>
-        <w:fldChar w:fldCharType="begin"/>
-      </w:r>
-      <w:r>
-        <w:instrText xml:space="preserve"> SEQ Figure \* ARABIC </w:instrText>
-      </w:r>
-      <w:r>
-        <w:fldChar w:fldCharType="separate"/>
-      </w:r>
-      <w:r>
-        <w:rPr>
-          <w:noProof/>
-        </w:rPr>
-        <w:t>29</w:t>
-      </w:r>
-      <w:r>
-        <w:rPr>
-          <w:noProof/>
-        </w:rPr>
-        <w:fldChar w:fldCharType="end"/>
-      </w:r>
+      <w:fldSimple w:instr=" SEQ Figure \* ARABIC ">
+        <w:r>
+          <w:rPr>
+            <w:noProof/>
+          </w:rPr>
+          <w:t>29</w:t>
+        </w:r>
+      </w:fldSimple>
       <w:r>
         <w:t>: LSTM confusion matrix</w:t>
       </w:r>
-      <w:bookmarkEnd w:id="62"/>
+      <w:bookmarkEnd w:id="61"/>
     </w:p>
     <w:p>
       <w:pPr>
@@ -16972,36 +16725,23 @@
         <w:pStyle w:val="Caption"/>
         <w:jc w:val="both"/>
       </w:pPr>
-      <w:bookmarkStart w:id="63" w:name="_Toc108704937"/>
+      <w:bookmarkStart w:id="62" w:name="_Toc108704937"/>
       <w:r>
         <w:lastRenderedPageBreak/>
         <w:t xml:space="preserve">Figure </w:t>
       </w:r>
-      <w:r>
-        <w:fldChar w:fldCharType="begin"/>
-      </w:r>
-      <w:r>
-        <w:instrText xml:space="preserve"> SEQ Figure \* ARABIC </w:instrText>
-      </w:r>
-      <w:r>
-        <w:fldChar w:fldCharType="separate"/>
-      </w:r>
-      <w:r>
-        <w:rPr>
-          <w:noProof/>
-        </w:rPr>
-        <w:t>30</w:t>
-      </w:r>
-      <w:r>
-        <w:rPr>
-          <w:noProof/>
-        </w:rPr>
-        <w:fldChar w:fldCharType="end"/>
-      </w:r>
+      <w:fldSimple w:instr=" SEQ Figure \* ARABIC ">
+        <w:r>
+          <w:rPr>
+            <w:noProof/>
+          </w:rPr>
+          <w:t>30</w:t>
+        </w:r>
+      </w:fldSimple>
       <w:r>
         <w:t>: LSTM classification report</w:t>
       </w:r>
-      <w:bookmarkEnd w:id="63"/>
+      <w:bookmarkEnd w:id="62"/>
     </w:p>
     <w:p>
       <w:pPr>
@@ -17059,35 +16799,22 @@
         <w:pStyle w:val="Caption"/>
         <w:jc w:val="both"/>
       </w:pPr>
-      <w:bookmarkStart w:id="64" w:name="_Toc108704938"/>
+      <w:bookmarkStart w:id="63" w:name="_Toc108704938"/>
       <w:r>
         <w:t xml:space="preserve">Figure </w:t>
       </w:r>
-      <w:r>
-        <w:fldChar w:fldCharType="begin"/>
-      </w:r>
-      <w:r>
-        <w:instrText xml:space="preserve"> SEQ Figure \* ARABIC </w:instrText>
-      </w:r>
-      <w:r>
-        <w:fldChar w:fldCharType="separate"/>
-      </w:r>
-      <w:r>
-        <w:rPr>
-          <w:noProof/>
-        </w:rPr>
-        <w:t>31</w:t>
-      </w:r>
-      <w:r>
-        <w:rPr>
-          <w:noProof/>
-        </w:rPr>
-        <w:fldChar w:fldCharType="end"/>
-      </w:r>
+      <w:fldSimple w:instr=" SEQ Figure \* ARABIC ">
+        <w:r>
+          <w:rPr>
+            <w:noProof/>
+          </w:rPr>
+          <w:t>31</w:t>
+        </w:r>
+      </w:fldSimple>
       <w:r>
         <w:t>: LSTM model accuracy</w:t>
       </w:r>
-      <w:bookmarkEnd w:id="64"/>
+      <w:bookmarkEnd w:id="63"/>
     </w:p>
     <w:p>
       <w:pPr>
@@ -17145,38 +16872,22 @@
         <w:pStyle w:val="Caption"/>
         <w:jc w:val="both"/>
       </w:pPr>
-      <w:bookmarkStart w:id="65" w:name="_Toc108704939"/>
+      <w:bookmarkStart w:id="64" w:name="_Toc108704939"/>
       <w:r>
         <w:t xml:space="preserve">Figure </w:t>
       </w:r>
-      <w:r>
-        <w:fldChar w:fldCharType="begin"/>
-      </w:r>
-      <w:r>
-        <w:instrText xml:space="preserve"> SEQ Fig</w:instrText>
-      </w:r>
-      <w:r>
-        <w:instrText xml:space="preserve">ure \* ARABIC </w:instrText>
-      </w:r>
-      <w:r>
-        <w:fldChar w:fldCharType="separate"/>
-      </w:r>
-      <w:r>
-        <w:rPr>
-          <w:noProof/>
-        </w:rPr>
-        <w:t>32</w:t>
-      </w:r>
-      <w:r>
-        <w:rPr>
-          <w:noProof/>
-        </w:rPr>
-        <w:fldChar w:fldCharType="end"/>
-      </w:r>
+      <w:fldSimple w:instr=" SEQ Figure \* ARABIC ">
+        <w:r>
+          <w:rPr>
+            <w:noProof/>
+          </w:rPr>
+          <w:t>32</w:t>
+        </w:r>
+      </w:fldSimple>
       <w:r>
         <w:t>: LSTM model loss</w:t>
       </w:r>
-      <w:bookmarkEnd w:id="65"/>
+      <w:bookmarkEnd w:id="64"/>
     </w:p>
     <w:p>
       <w:pPr>
@@ -17239,36 +16950,23 @@
         <w:pStyle w:val="Caption"/>
         <w:jc w:val="both"/>
       </w:pPr>
-      <w:bookmarkStart w:id="66" w:name="_Toc108699010"/>
+      <w:bookmarkStart w:id="65" w:name="_Toc108699010"/>
       <w:r>
         <w:lastRenderedPageBreak/>
         <w:t xml:space="preserve">Table </w:t>
       </w:r>
-      <w:r>
-        <w:fldChar w:fldCharType="begin"/>
-      </w:r>
-      <w:r>
-        <w:instrText xml:space="preserve"> SEQ Table \* ARABIC </w:instrText>
-      </w:r>
-      <w:r>
-        <w:fldChar w:fldCharType="separate"/>
-      </w:r>
-      <w:r>
-        <w:rPr>
-          <w:noProof/>
-        </w:rPr>
-        <w:t>4</w:t>
-      </w:r>
-      <w:r>
-        <w:rPr>
-          <w:noProof/>
-        </w:rPr>
-        <w:fldChar w:fldCharType="end"/>
-      </w:r>
+      <w:fldSimple w:instr=" SEQ Table \* ARABIC ">
+        <w:r>
+          <w:rPr>
+            <w:noProof/>
+          </w:rPr>
+          <w:t>4</w:t>
+        </w:r>
+      </w:fldSimple>
       <w:r>
         <w:t>: LSTM VS GRU</w:t>
       </w:r>
-      <w:bookmarkEnd w:id="66"/>
+      <w:bookmarkEnd w:id="65"/>
     </w:p>
     <w:tbl>
       <w:tblPr>
@@ -17477,86 +17175,73 @@
         <w:pStyle w:val="Heading2"/>
         <w:jc w:val="both"/>
       </w:pPr>
-      <w:bookmarkStart w:id="67" w:name="_Toc108708754"/>
+      <w:bookmarkStart w:id="66" w:name="_Toc108708754"/>
       <w:r>
         <w:t>4.3. Testing</w:t>
       </w:r>
+      <w:bookmarkEnd w:id="66"/>
+    </w:p>
+    <w:p>
+      <w:pPr>
+        <w:jc w:val="both"/>
+      </w:pPr>
+      <w:r>
+        <w:t>Software testing is a critical element of software quality assurance and represents an ultimate view of specification, design, and code generation. Once the source code has been generated the program should be executed before the customer gets it with the specific intention of finding and removing all errors, the test must be conducted systematically and the test must be designed using disciplined techniques.</w:t>
+      </w:r>
+    </w:p>
+    <w:p>
+      <w:pPr>
+        <w:jc w:val="both"/>
+      </w:pPr>
+    </w:p>
+    <w:p>
+      <w:pPr>
+        <w:jc w:val="both"/>
+      </w:pPr>
+      <w:r>
+        <w:t xml:space="preserve">Testing or validation data is used to evaluate the model’s accuracy. </w:t>
+      </w:r>
+      <w:proofErr w:type="gramStart"/>
+      <w:r>
+        <w:t>To check whether the application can correctly predict the output.</w:t>
+      </w:r>
+      <w:proofErr w:type="gramEnd"/>
+      <w:r>
+        <w:t xml:space="preserve"> Here, LSTM network was selected and 20% of the dataset is used for testing the model. The model </w:t>
+      </w:r>
+      <w:r>
+        <w:t>is</w:t>
+      </w:r>
+      <w:r>
+        <w:t xml:space="preserve"> tested along with training. At each epoch, the model tries to predict the unseen data. The accuracy of the test dataset changes with each epoch and the best model with maximum accuracy and minimum loss is selected.</w:t>
+      </w:r>
+    </w:p>
+    <w:p>
+      <w:pPr>
+        <w:jc w:val="both"/>
+      </w:pPr>
+    </w:p>
+    <w:p>
+      <w:pPr>
+        <w:pStyle w:val="Caption"/>
+        <w:jc w:val="both"/>
+      </w:pPr>
+      <w:bookmarkStart w:id="67" w:name="_Toc108704940"/>
+      <w:r>
+        <w:t xml:space="preserve">Figure </w:t>
+      </w:r>
+      <w:fldSimple w:instr=" SEQ Figure \* ARABIC ">
+        <w:r>
+          <w:rPr>
+            <w:noProof/>
+          </w:rPr>
+          <w:t>33</w:t>
+        </w:r>
+      </w:fldSimple>
+      <w:r>
+        <w:t>: Model testing</w:t>
+      </w:r>
       <w:bookmarkEnd w:id="67"/>
-    </w:p>
-    <w:p>
-      <w:pPr>
-        <w:jc w:val="both"/>
-      </w:pPr>
-      <w:r>
-        <w:t>Software testing is a critical element of software quality assurance and represents an ultimate view of specification, design, and code generation. Once the source code has been generated the program should be executed before the customer gets it with the specific intention of finding and removing all errors, the test must be conducted systematically and the test must be designed using disciplined techniques.</w:t>
-      </w:r>
-    </w:p>
-    <w:p>
-      <w:pPr>
-        <w:jc w:val="both"/>
-      </w:pPr>
-    </w:p>
-    <w:p>
-      <w:pPr>
-        <w:jc w:val="both"/>
-      </w:pPr>
-      <w:r>
-        <w:t xml:space="preserve">Testing or validation data is used to evaluate the model’s accuracy. </w:t>
-      </w:r>
-      <w:proofErr w:type="gramStart"/>
-      <w:r>
-        <w:t>To check whether the application can correctly predict the output.</w:t>
-      </w:r>
-      <w:proofErr w:type="gramEnd"/>
-      <w:r>
-        <w:t xml:space="preserve"> Here, LSTM network was selected and 20% of the dataset is used for testing the model. The model </w:t>
-      </w:r>
-      <w:r>
-        <w:t>is</w:t>
-      </w:r>
-      <w:r>
-        <w:t xml:space="preserve"> tested along with training. At each epoch, the model tries to predict the unseen data. The accuracy of the test dataset changes with each epoch and the best model with maximum accuracy and minimum loss is selected.</w:t>
-      </w:r>
-    </w:p>
-    <w:p>
-      <w:pPr>
-        <w:jc w:val="both"/>
-      </w:pPr>
-    </w:p>
-    <w:p>
-      <w:pPr>
-        <w:pStyle w:val="Caption"/>
-        <w:jc w:val="both"/>
-      </w:pPr>
-      <w:bookmarkStart w:id="68" w:name="_Toc108704940"/>
-      <w:r>
-        <w:t xml:space="preserve">Figure </w:t>
-      </w:r>
-      <w:r>
-        <w:fldChar w:fldCharType="begin"/>
-      </w:r>
-      <w:r>
-        <w:instrText xml:space="preserve"> SEQ Figure \* ARABIC </w:instrText>
-      </w:r>
-      <w:r>
-        <w:fldChar w:fldCharType="separate"/>
-      </w:r>
-      <w:r>
-        <w:rPr>
-          <w:noProof/>
-        </w:rPr>
-        <w:t>33</w:t>
-      </w:r>
-      <w:r>
-        <w:rPr>
-          <w:noProof/>
-        </w:rPr>
-        <w:fldChar w:fldCharType="end"/>
-      </w:r>
-      <w:r>
-        <w:t>: Model testing</w:t>
-      </w:r>
-      <w:bookmarkEnd w:id="68"/>
     </w:p>
     <w:p>
       <w:pPr>
@@ -17697,12 +17382,12 @@
         <w:pStyle w:val="Heading1"/>
         <w:jc w:val="both"/>
       </w:pPr>
-      <w:bookmarkStart w:id="69" w:name="_Toc108708755"/>
+      <w:bookmarkStart w:id="68" w:name="_Toc108708755"/>
       <w:r>
         <w:lastRenderedPageBreak/>
         <w:t>5. Results and Discussion</w:t>
       </w:r>
-      <w:bookmarkEnd w:id="69"/>
+      <w:bookmarkEnd w:id="68"/>
     </w:p>
     <w:p>
       <w:pPr>
@@ -18087,31 +17772,18 @@
         <w:pStyle w:val="Caption"/>
         <w:jc w:val="both"/>
       </w:pPr>
-      <w:bookmarkStart w:id="70" w:name="_Toc108704941"/>
+      <w:bookmarkStart w:id="69" w:name="_Toc108704941"/>
       <w:r>
         <w:t xml:space="preserve">Figure </w:t>
       </w:r>
-      <w:r>
-        <w:fldChar w:fldCharType="begin"/>
-      </w:r>
-      <w:r>
-        <w:instrText xml:space="preserve"> SEQ Figure \* ARABIC </w:instrText>
-      </w:r>
-      <w:r>
-        <w:fldChar w:fldCharType="separate"/>
-      </w:r>
-      <w:r>
-        <w:rPr>
-          <w:noProof/>
-        </w:rPr>
-        <w:t>34</w:t>
-      </w:r>
-      <w:r>
-        <w:rPr>
-          <w:noProof/>
-        </w:rPr>
-        <w:fldChar w:fldCharType="end"/>
-      </w:r>
+      <w:fldSimple w:instr=" SEQ Figure \* ARABIC ">
+        <w:r>
+          <w:rPr>
+            <w:noProof/>
+          </w:rPr>
+          <w:t>34</w:t>
+        </w:r>
+      </w:fldSimple>
       <w:r>
         <w:t xml:space="preserve">: </w:t>
       </w:r>
@@ -18123,7 +17795,7 @@
       <w:r>
         <w:t xml:space="preserve"> (e.g. 1)</w:t>
       </w:r>
-      <w:bookmarkEnd w:id="70"/>
+      <w:bookmarkEnd w:id="69"/>
     </w:p>
     <w:p>
       <w:pPr>
@@ -18215,31 +17887,18 @@
         <w:pStyle w:val="Caption"/>
         <w:jc w:val="both"/>
       </w:pPr>
-      <w:bookmarkStart w:id="71" w:name="_Toc108704942"/>
+      <w:bookmarkStart w:id="70" w:name="_Toc108704942"/>
       <w:r>
         <w:t xml:space="preserve">Figure </w:t>
       </w:r>
-      <w:r>
-        <w:fldChar w:fldCharType="begin"/>
-      </w:r>
-      <w:r>
-        <w:instrText xml:space="preserve"> SEQ Figure \* ARABIC </w:instrText>
-      </w:r>
-      <w:r>
-        <w:fldChar w:fldCharType="separate"/>
-      </w:r>
-      <w:r>
-        <w:rPr>
-          <w:noProof/>
-        </w:rPr>
-        <w:t>35</w:t>
-      </w:r>
-      <w:r>
-        <w:rPr>
-          <w:noProof/>
-        </w:rPr>
-        <w:fldChar w:fldCharType="end"/>
-      </w:r>
+      <w:fldSimple w:instr=" SEQ Figure \* ARABIC ">
+        <w:r>
+          <w:rPr>
+            <w:noProof/>
+          </w:rPr>
+          <w:t>35</w:t>
+        </w:r>
+      </w:fldSimple>
       <w:r>
         <w:t xml:space="preserve">: </w:t>
       </w:r>
@@ -18251,7 +17910,7 @@
       <w:r>
         <w:t xml:space="preserve"> (e.g. 2)</w:t>
       </w:r>
-      <w:bookmarkEnd w:id="71"/>
+      <w:bookmarkEnd w:id="70"/>
     </w:p>
     <w:p>
       <w:pPr>
@@ -18366,31 +18025,18 @@
         <w:pStyle w:val="Caption"/>
         <w:jc w:val="both"/>
       </w:pPr>
-      <w:bookmarkStart w:id="72" w:name="_Toc108704943"/>
+      <w:bookmarkStart w:id="71" w:name="_Toc108704943"/>
       <w:r>
         <w:t xml:space="preserve">Figure </w:t>
       </w:r>
-      <w:r>
-        <w:fldChar w:fldCharType="begin"/>
-      </w:r>
-      <w:r>
-        <w:instrText xml:space="preserve"> SEQ Figure \* ARABIC </w:instrText>
-      </w:r>
-      <w:r>
-        <w:fldChar w:fldCharType="separate"/>
-      </w:r>
-      <w:r>
-        <w:rPr>
-          <w:noProof/>
-        </w:rPr>
-        <w:t>36</w:t>
-      </w:r>
-      <w:r>
-        <w:rPr>
-          <w:noProof/>
-        </w:rPr>
-        <w:fldChar w:fldCharType="end"/>
-      </w:r>
+      <w:fldSimple w:instr=" SEQ Figure \* ARABIC ">
+        <w:r>
+          <w:rPr>
+            <w:noProof/>
+          </w:rPr>
+          <w:t>36</w:t>
+        </w:r>
+      </w:fldSimple>
       <w:r>
         <w:t xml:space="preserve">: </w:t>
       </w:r>
@@ -18398,7 +18044,7 @@
       <w:r>
         <w:t>Overfit</w:t>
       </w:r>
-      <w:bookmarkEnd w:id="72"/>
+      <w:bookmarkEnd w:id="71"/>
       <w:proofErr w:type="spellEnd"/>
     </w:p>
     <w:p>
@@ -18584,39 +18230,26 @@
         <w:pStyle w:val="Caption"/>
         <w:jc w:val="both"/>
       </w:pPr>
-      <w:bookmarkStart w:id="73" w:name="_Toc108704944"/>
+      <w:bookmarkStart w:id="72" w:name="_Toc108704944"/>
       <w:r>
         <w:lastRenderedPageBreak/>
         <w:t xml:space="preserve">Figure </w:t>
       </w:r>
-      <w:r>
-        <w:fldChar w:fldCharType="begin"/>
-      </w:r>
-      <w:r>
-        <w:instrText xml:space="preserve"> SEQ Figure \* ARABIC </w:instrText>
-      </w:r>
-      <w:r>
-        <w:fldChar w:fldCharType="separate"/>
-      </w:r>
-      <w:r>
-        <w:rPr>
-          <w:noProof/>
-        </w:rPr>
-        <w:t>37</w:t>
-      </w:r>
-      <w:r>
-        <w:rPr>
-          <w:noProof/>
-        </w:rPr>
-        <w:fldChar w:fldCharType="end"/>
-      </w:r>
+      <w:fldSimple w:instr=" SEQ Figure \* ARABIC ">
+        <w:r>
+          <w:rPr>
+            <w:noProof/>
+          </w:rPr>
+          <w:t>37</w:t>
+        </w:r>
+      </w:fldSimple>
       <w:r>
         <w:t xml:space="preserve">: </w:t>
       </w:r>
       <w:r>
         <w:t>Good fit</w:t>
       </w:r>
-      <w:bookmarkEnd w:id="73"/>
+      <w:bookmarkEnd w:id="72"/>
     </w:p>
     <w:p>
       <w:pPr>
@@ -18718,35 +18351,22 @@
         <w:pStyle w:val="Caption"/>
         <w:jc w:val="both"/>
       </w:pPr>
-      <w:bookmarkStart w:id="74" w:name="_Toc108704945"/>
+      <w:bookmarkStart w:id="73" w:name="_Toc108704945"/>
       <w:r>
         <w:t xml:space="preserve">Figure </w:t>
       </w:r>
-      <w:r>
-        <w:fldChar w:fldCharType="begin"/>
-      </w:r>
-      <w:r>
-        <w:instrText xml:space="preserve"> SEQ Figure \* ARABIC </w:instrText>
-      </w:r>
-      <w:r>
-        <w:fldChar w:fldCharType="separate"/>
-      </w:r>
-      <w:r>
-        <w:rPr>
-          <w:noProof/>
-        </w:rPr>
-        <w:t>38</w:t>
-      </w:r>
-      <w:r>
-        <w:rPr>
-          <w:noProof/>
-        </w:rPr>
-        <w:fldChar w:fldCharType="end"/>
-      </w:r>
+      <w:fldSimple w:instr=" SEQ Figure \* ARABIC ">
+        <w:r>
+          <w:rPr>
+            <w:noProof/>
+          </w:rPr>
+          <w:t>38</w:t>
+        </w:r>
+      </w:fldSimple>
       <w:r>
         <w:t>: Model accuracy</w:t>
       </w:r>
-      <w:bookmarkEnd w:id="74"/>
+      <w:bookmarkEnd w:id="73"/>
     </w:p>
     <w:p>
       <w:pPr>
@@ -18844,36 +18464,23 @@
         <w:pStyle w:val="Caption"/>
         <w:jc w:val="both"/>
       </w:pPr>
-      <w:bookmarkStart w:id="75" w:name="_Toc108704946"/>
+      <w:bookmarkStart w:id="74" w:name="_Toc108704946"/>
       <w:r>
         <w:lastRenderedPageBreak/>
         <w:t xml:space="preserve">Figure </w:t>
       </w:r>
-      <w:r>
-        <w:fldChar w:fldCharType="begin"/>
-      </w:r>
-      <w:r>
-        <w:instrText xml:space="preserve"> SEQ Figure \* ARABIC </w:instrText>
-      </w:r>
-      <w:r>
-        <w:fldChar w:fldCharType="separate"/>
-      </w:r>
-      <w:r>
-        <w:rPr>
-          <w:noProof/>
-        </w:rPr>
-        <w:t>39</w:t>
-      </w:r>
-      <w:r>
-        <w:rPr>
-          <w:noProof/>
-        </w:rPr>
-        <w:fldChar w:fldCharType="end"/>
-      </w:r>
+      <w:fldSimple w:instr=" SEQ Figure \* ARABIC ">
+        <w:r>
+          <w:rPr>
+            <w:noProof/>
+          </w:rPr>
+          <w:t>39</w:t>
+        </w:r>
+      </w:fldSimple>
       <w:r>
         <w:t>: Model loss</w:t>
       </w:r>
-      <w:bookmarkEnd w:id="75"/>
+      <w:bookmarkEnd w:id="74"/>
     </w:p>
     <w:p>
       <w:pPr>
@@ -19071,38 +18678,20 @@
         <w:pStyle w:val="Heading1"/>
         <w:jc w:val="both"/>
       </w:pPr>
-      <w:bookmarkStart w:id="76" w:name="_Toc108708756"/>
+      <w:bookmarkStart w:id="75" w:name="_Toc108708756"/>
       <w:r>
         <w:lastRenderedPageBreak/>
         <w:t>6. Model Deployment</w:t>
       </w:r>
-      <w:bookmarkEnd w:id="76"/>
-    </w:p>
-    <w:p>
-      <w:pPr>
-        <w:jc w:val="both"/>
-      </w:pPr>
-      <w:r>
-        <w:t>The implementation simply means carrying out the activities described in the requirement. A Digital Language Lab is a language learning solution with a specially equipped facility designed to train students in any language using proven language teaching techniques. The teacher delivers the methodology through an automated system that is adaptable to teaching a novice or a neophyte.</w:t>
-      </w:r>
-    </w:p>
-    <w:p>
-      <w:pPr>
-        <w:jc w:val="both"/>
-      </w:pPr>
-    </w:p>
-    <w:p>
-      <w:pPr>
-        <w:jc w:val="both"/>
-      </w:pPr>
-      <w:r>
-        <w:t>After testing, the system “Human Activity Recognition” is ready for implementation. Implementation is the stage of the project when the theoretical design is turned into a working system. Implementation is the process of bringing a newly developed system or revised into an operational one. The new system and its components are to be tested in a structured and planned manner. There are some challenges faced while implementing the software.</w:t>
-      </w:r>
-    </w:p>
-    <w:p>
-      <w:pPr>
-        <w:jc w:val="both"/>
-      </w:pPr>
+      <w:bookmarkEnd w:id="75"/>
+    </w:p>
+    <w:p>
+      <w:pPr>
+        <w:jc w:val="both"/>
+      </w:pPr>
+      <w:r>
+        <w:t>The implementation simply means carrying out the activities described in the requirement. After testing, the system “Human Activity Recognition” is ready for implementation. Implementation is the stage of the project when the theoretical design is turned into a working system. Implementation is the process of bringing a newly developed system or revised into an operational one. The new system and its components are to be tested in a structured and planned manner. There are some challenges faced while implementing the software.</w:t>
+      </w:r>
     </w:p>
     <w:p>
       <w:pPr>
@@ -19129,6 +18718,36 @@
       <w:r>
         <w:t>The Human Activity Recognition system is implemented successfully. The system predicts human activity using various test results and predicts the stage using raw accelerometer values from the mentioned datasets.</w:t>
       </w:r>
+    </w:p>
+    <w:p>
+      <w:pPr>
+        <w:jc w:val="both"/>
+      </w:pPr>
+    </w:p>
+    <w:p>
+      <w:pPr>
+        <w:jc w:val="both"/>
+      </w:pPr>
+    </w:p>
+    <w:p>
+      <w:pPr>
+        <w:jc w:val="both"/>
+      </w:pPr>
+    </w:p>
+    <w:p>
+      <w:pPr>
+        <w:jc w:val="both"/>
+      </w:pPr>
+    </w:p>
+    <w:p>
+      <w:pPr>
+        <w:jc w:val="both"/>
+      </w:pPr>
+    </w:p>
+    <w:p>
+      <w:pPr>
+        <w:jc w:val="both"/>
+      </w:pPr>
     </w:p>
     <w:p>
       <w:pPr>
@@ -19250,35 +18869,22 @@
         <w:pStyle w:val="Caption"/>
         <w:jc w:val="both"/>
       </w:pPr>
-      <w:bookmarkStart w:id="77" w:name="_Toc108704947"/>
+      <w:bookmarkStart w:id="76" w:name="_Toc108704947"/>
       <w:r>
         <w:t xml:space="preserve">Figure </w:t>
       </w:r>
-      <w:r>
-        <w:fldChar w:fldCharType="begin"/>
-      </w:r>
-      <w:r>
-        <w:instrText xml:space="preserve"> SEQ Figure \* ARABIC </w:instrText>
-      </w:r>
-      <w:r>
-        <w:fldChar w:fldCharType="separate"/>
-      </w:r>
-      <w:r>
-        <w:rPr>
-          <w:noProof/>
-        </w:rPr>
-        <w:t>40</w:t>
-      </w:r>
-      <w:r>
-        <w:rPr>
-          <w:noProof/>
-        </w:rPr>
-        <w:fldChar w:fldCharType="end"/>
-      </w:r>
+      <w:fldSimple w:instr=" SEQ Figure \* ARABIC ">
+        <w:r>
+          <w:rPr>
+            <w:noProof/>
+          </w:rPr>
+          <w:t>40</w:t>
+        </w:r>
+      </w:fldSimple>
       <w:r>
         <w:t>: UI (Jogging)</w:t>
       </w:r>
-      <w:bookmarkEnd w:id="77"/>
+      <w:bookmarkEnd w:id="76"/>
     </w:p>
     <w:p>
       <w:pPr>
@@ -19343,35 +18949,22 @@
         <w:pStyle w:val="Caption"/>
         <w:jc w:val="both"/>
       </w:pPr>
-      <w:bookmarkStart w:id="78" w:name="_Toc108704948"/>
+      <w:bookmarkStart w:id="77" w:name="_Toc108704948"/>
       <w:r>
         <w:t xml:space="preserve">Figure </w:t>
       </w:r>
-      <w:r>
-        <w:fldChar w:fldCharType="begin"/>
-      </w:r>
-      <w:r>
-        <w:instrText xml:space="preserve"> SEQ Figure \* ARABIC </w:instrText>
-      </w:r>
-      <w:r>
-        <w:fldChar w:fldCharType="separate"/>
-      </w:r>
-      <w:r>
-        <w:rPr>
-          <w:noProof/>
-        </w:rPr>
-        <w:t>41</w:t>
-      </w:r>
-      <w:r>
-        <w:rPr>
-          <w:noProof/>
-        </w:rPr>
-        <w:fldChar w:fldCharType="end"/>
-      </w:r>
+      <w:fldSimple w:instr=" SEQ Figure \* ARABIC ">
+        <w:r>
+          <w:rPr>
+            <w:noProof/>
+          </w:rPr>
+          <w:t>41</w:t>
+        </w:r>
+      </w:fldSimple>
       <w:r>
         <w:t>: UI (Sitting)</w:t>
       </w:r>
-      <w:bookmarkEnd w:id="78"/>
+      <w:bookmarkEnd w:id="77"/>
     </w:p>
     <w:p>
       <w:pPr>
@@ -19426,36 +19019,23 @@
         <w:pStyle w:val="Caption"/>
         <w:jc w:val="both"/>
       </w:pPr>
-      <w:bookmarkStart w:id="79" w:name="_Toc108704949"/>
+      <w:bookmarkStart w:id="78" w:name="_Toc108704949"/>
       <w:r>
         <w:lastRenderedPageBreak/>
         <w:t xml:space="preserve">Figure </w:t>
       </w:r>
-      <w:r>
-        <w:fldChar w:fldCharType="begin"/>
-      </w:r>
-      <w:r>
-        <w:instrText xml:space="preserve"> SEQ Figure \* ARABIC </w:instrText>
-      </w:r>
-      <w:r>
-        <w:fldChar w:fldCharType="separate"/>
-      </w:r>
-      <w:r>
-        <w:rPr>
-          <w:noProof/>
-        </w:rPr>
-        <w:t>42</w:t>
-      </w:r>
-      <w:r>
-        <w:rPr>
-          <w:noProof/>
-        </w:rPr>
-        <w:fldChar w:fldCharType="end"/>
-      </w:r>
+      <w:fldSimple w:instr=" SEQ Figure \* ARABIC ">
+        <w:r>
+          <w:rPr>
+            <w:noProof/>
+          </w:rPr>
+          <w:t>42</w:t>
+        </w:r>
+      </w:fldSimple>
       <w:r>
         <w:t>: UI (Standing)</w:t>
       </w:r>
-      <w:bookmarkEnd w:id="79"/>
+      <w:bookmarkEnd w:id="78"/>
     </w:p>
     <w:p>
       <w:pPr>
@@ -19510,31 +19090,18 @@
       <w:pPr>
         <w:pStyle w:val="Caption"/>
       </w:pPr>
-      <w:bookmarkStart w:id="80" w:name="_Toc108704950"/>
+      <w:bookmarkStart w:id="79" w:name="_Toc108704950"/>
       <w:r>
         <w:t xml:space="preserve">Figure </w:t>
       </w:r>
-      <w:r>
-        <w:fldChar w:fldCharType="begin"/>
-      </w:r>
-      <w:r>
-        <w:instrText xml:space="preserve"> SEQ Figure \* ARABIC </w:instrText>
-      </w:r>
-      <w:r>
-        <w:fldChar w:fldCharType="separate"/>
-      </w:r>
-      <w:r>
-        <w:rPr>
-          <w:noProof/>
-        </w:rPr>
-        <w:t>43</w:t>
-      </w:r>
-      <w:r>
-        <w:rPr>
-          <w:noProof/>
-        </w:rPr>
-        <w:fldChar w:fldCharType="end"/>
-      </w:r>
+      <w:fldSimple w:instr=" SEQ Figure \* ARABIC ">
+        <w:r>
+          <w:rPr>
+            <w:noProof/>
+          </w:rPr>
+          <w:t>43</w:t>
+        </w:r>
+      </w:fldSimple>
       <w:r>
         <w:t>:</w:t>
       </w:r>
@@ -19544,7 +19111,7 @@
       <w:r>
         <w:t>UI (Upstairs)</w:t>
       </w:r>
-      <w:bookmarkEnd w:id="80"/>
+      <w:bookmarkEnd w:id="79"/>
     </w:p>
     <w:p>
       <w:pPr>
@@ -19607,27 +19174,74 @@
     </w:p>
     <w:p>
       <w:pPr>
-        <w:jc w:val="center"/>
-      </w:pPr>
-    </w:p>
-    <w:p>
-      <w:pPr>
-        <w:jc w:val="center"/>
-      </w:pPr>
-    </w:p>
-    <w:p/>
+        <w:jc w:val="both"/>
+      </w:pPr>
+    </w:p>
+    <w:p>
+      <w:pPr>
+        <w:jc w:val="both"/>
+      </w:pPr>
+    </w:p>
+    <w:p>
+      <w:pPr>
+        <w:jc w:val="both"/>
+      </w:pPr>
+    </w:p>
+    <w:p>
+      <w:pPr>
+        <w:pStyle w:val="Heading1"/>
+        <w:jc w:val="both"/>
+      </w:pPr>
+      <w:bookmarkStart w:id="80" w:name="_Toc108708757"/>
+      <w:r>
+        <w:lastRenderedPageBreak/>
+        <w:t>7. GIT History</w:t>
+      </w:r>
+      <w:bookmarkEnd w:id="80"/>
+    </w:p>
     <w:p>
       <w:pPr>
         <w:pStyle w:val="Caption"/>
-      </w:pPr>
-      <w:r>
-        <w:lastRenderedPageBreak/>
-        <w:t>Figure 44: UI (Jogging)</w:t>
-      </w:r>
-    </w:p>
-    <w:p>
-      <w:pPr>
-        <w:jc w:val="center"/>
+        <w:jc w:val="both"/>
+      </w:pPr>
+      <w:r>
+        <w:t>There is about a total 78 commits made to the git repository in total during the entire working of the project.</w:t>
+      </w:r>
+    </w:p>
+    <w:p>
+      <w:pPr>
+        <w:pStyle w:val="Caption"/>
+        <w:jc w:val="both"/>
+      </w:pPr>
+    </w:p>
+    <w:p>
+      <w:pPr>
+        <w:pStyle w:val="Caption"/>
+        <w:jc w:val="both"/>
+      </w:pPr>
+      <w:bookmarkStart w:id="81" w:name="_Toc108704951"/>
+      <w:r>
+        <w:t xml:space="preserve">Figure </w:t>
+      </w:r>
+      <w:fldSimple w:instr=" SEQ Figure \* ARABIC ">
+        <w:r>
+          <w:rPr>
+            <w:noProof/>
+          </w:rPr>
+          <w:t>44</w:t>
+        </w:r>
+      </w:fldSimple>
+      <w:r>
+        <w:t xml:space="preserve">: </w:t>
+      </w:r>
+      <w:r>
+        <w:t>GIT (e.g. 1)</w:t>
+      </w:r>
+      <w:bookmarkEnd w:id="81"/>
+    </w:p>
+    <w:p>
+      <w:pPr>
+        <w:jc w:val="both"/>
       </w:pPr>
       <w:r>
         <w:rPr>
@@ -19635,10 +19249,10 @@
           <w:lang w:eastAsia="en-IN"/>
         </w:rPr>
         <w:drawing>
-          <wp:inline distT="0" distB="0" distL="0" distR="0">
-            <wp:extent cx="2564644" cy="3600000"/>
-            <wp:effectExtent l="0" t="0" r="7620" b="635"/>
-            <wp:docPr id="47" name="Picture 47" descr="C:\Users\Anlin Albert\Desktop\WhatsApp Image 2022-07-14 at 3.25.02 PM.jpeg"/>
+          <wp:inline distT="0" distB="0" distL="0" distR="0" wp14:anchorId="346B3EA6" wp14:editId="0BBEE84A">
+            <wp:extent cx="5731510" cy="1920301"/>
+            <wp:effectExtent l="0" t="0" r="2540" b="3810"/>
+            <wp:docPr id="7" name="Picture 7"/>
             <wp:cNvGraphicFramePr>
               <a:graphicFrameLocks xmlns:a="http://schemas.openxmlformats.org/drawingml/2006/main" noChangeAspect="1"/>
             </wp:cNvGraphicFramePr>
@@ -19646,36 +19260,23 @@
               <a:graphicData uri="http://schemas.openxmlformats.org/drawingml/2006/picture">
                 <pic:pic xmlns:pic="http://schemas.openxmlformats.org/drawingml/2006/picture">
                   <pic:nvPicPr>
-                    <pic:cNvPr id="0" name="Picture 4" descr="C:\Users\Anlin Albert\Desktop\WhatsApp Image 2022-07-14 at 3.25.02 PM.jpeg"/>
-                    <pic:cNvPicPr>
-                      <a:picLocks noChangeAspect="1" noChangeArrowheads="1"/>
-                    </pic:cNvPicPr>
+                    <pic:cNvPr id="0" name=""/>
+                    <pic:cNvPicPr/>
                   </pic:nvPicPr>
                   <pic:blipFill>
-                    <a:blip r:embed="rId51" cstate="print">
-                      <a:extLst>
-                        <a:ext uri="{28A0092B-C50C-407E-A947-70E740481C1C}">
-                          <a14:useLocalDpi xmlns:a14="http://schemas.microsoft.com/office/drawing/2010/main" val="0"/>
-                        </a:ext>
-                      </a:extLst>
-                    </a:blip>
-                    <a:srcRect/>
+                    <a:blip r:embed="rId51"/>
                     <a:stretch>
                       <a:fillRect/>
                     </a:stretch>
                   </pic:blipFill>
-                  <pic:spPr bwMode="auto">
+                  <pic:spPr>
                     <a:xfrm>
                       <a:off x="0" y="0"/>
-                      <a:ext cx="2564644" cy="3600000"/>
+                      <a:ext cx="5731510" cy="1920301"/>
                     </a:xfrm>
                     <a:prstGeom prst="rect">
                       <a:avLst/>
                     </a:prstGeom>
-                    <a:noFill/>
-                    <a:ln>
-                      <a:noFill/>
-                    </a:ln>
                   </pic:spPr>
                 </pic:pic>
               </a:graphicData>
@@ -19691,200 +19292,43 @@
     </w:p>
     <w:p>
       <w:pPr>
-        <w:jc w:val="both"/>
-      </w:pPr>
-    </w:p>
-    <w:p>
-      <w:pPr>
-        <w:jc w:val="both"/>
-      </w:pPr>
-    </w:p>
-    <w:p>
-      <w:pPr>
-        <w:jc w:val="both"/>
-      </w:pPr>
-    </w:p>
-    <w:p>
-      <w:pPr>
-        <w:jc w:val="both"/>
-      </w:pPr>
-    </w:p>
-    <w:p>
-      <w:pPr>
-        <w:jc w:val="both"/>
-      </w:pPr>
-    </w:p>
-    <w:p>
-      <w:pPr>
-        <w:jc w:val="both"/>
-      </w:pPr>
-    </w:p>
-    <w:p>
-      <w:pPr>
-        <w:jc w:val="both"/>
-      </w:pPr>
-    </w:p>
-    <w:p>
-      <w:pPr>
-        <w:jc w:val="both"/>
-      </w:pPr>
-    </w:p>
-    <w:p>
-      <w:pPr>
-        <w:jc w:val="both"/>
-      </w:pPr>
-    </w:p>
-    <w:p>
-      <w:pPr>
-        <w:jc w:val="both"/>
-      </w:pPr>
-    </w:p>
-    <w:p>
-      <w:pPr>
-        <w:jc w:val="both"/>
-      </w:pPr>
-    </w:p>
-    <w:p>
-      <w:pPr>
-        <w:jc w:val="both"/>
-      </w:pPr>
-    </w:p>
-    <w:p>
-      <w:pPr>
-        <w:jc w:val="both"/>
-      </w:pPr>
-    </w:p>
-    <w:p>
-      <w:pPr>
-        <w:jc w:val="both"/>
-      </w:pPr>
-    </w:p>
-    <w:p>
-      <w:pPr>
-        <w:jc w:val="both"/>
-      </w:pPr>
-    </w:p>
-    <w:p>
-      <w:pPr>
-        <w:jc w:val="both"/>
-      </w:pPr>
-    </w:p>
-    <w:p>
-      <w:pPr>
-        <w:jc w:val="both"/>
-      </w:pPr>
-    </w:p>
-    <w:p>
-      <w:pPr>
-        <w:jc w:val="both"/>
-      </w:pPr>
-    </w:p>
-    <w:p>
-      <w:pPr>
-        <w:jc w:val="both"/>
-      </w:pPr>
-    </w:p>
-    <w:p>
-      <w:pPr>
-        <w:jc w:val="both"/>
-      </w:pPr>
-    </w:p>
-    <w:p>
-      <w:pPr>
-        <w:jc w:val="both"/>
-      </w:pPr>
-    </w:p>
-    <w:p>
-      <w:pPr>
-        <w:jc w:val="both"/>
-      </w:pPr>
-    </w:p>
-    <w:p>
-      <w:pPr>
-        <w:jc w:val="both"/>
-      </w:pPr>
-    </w:p>
-    <w:p>
-      <w:pPr>
-        <w:pStyle w:val="Heading1"/>
-        <w:jc w:val="both"/>
-      </w:pPr>
-      <w:bookmarkStart w:id="81" w:name="_Toc108708757"/>
-      <w:r>
-        <w:lastRenderedPageBreak/>
-        <w:t>7. GIT History</w:t>
-      </w:r>
-      <w:bookmarkEnd w:id="81"/>
-    </w:p>
-    <w:p>
-      <w:pPr>
         <w:pStyle w:val="Caption"/>
         <w:jc w:val="both"/>
       </w:pPr>
-      <w:r>
-        <w:t>There is about a total 78 commits made to the git repository in total during the entire working of the project.</w:t>
-      </w:r>
-    </w:p>
-    <w:p>
-      <w:pPr>
-        <w:pStyle w:val="Caption"/>
-        <w:jc w:val="both"/>
-      </w:pPr>
-    </w:p>
-    <w:p>
-      <w:pPr>
-        <w:pStyle w:val="Caption"/>
-        <w:jc w:val="both"/>
-      </w:pPr>
-      <w:bookmarkStart w:id="82" w:name="_Toc108704951"/>
+      <w:bookmarkStart w:id="82" w:name="_Toc108704952"/>
       <w:r>
         <w:t xml:space="preserve">Figure </w:t>
       </w:r>
-      <w:r>
-        <w:fldChar w:fldCharType="begin"/>
-      </w:r>
-      <w:r>
-        <w:instrText xml:space="preserve"> SEQ Figure \* ARABIC </w:instrText>
-      </w:r>
-      <w:r>
-        <w:fldChar w:fldCharType="separate"/>
-      </w:r>
+      <w:fldSimple w:instr=" SEQ Figure \* ARABIC ">
+        <w:r>
+          <w:rPr>
+            <w:noProof/>
+          </w:rPr>
+          <w:t>45</w:t>
+        </w:r>
+      </w:fldSimple>
+      <w:r>
+        <w:t>: GIT (e.g. 2</w:t>
+      </w:r>
+      <w:r>
+        <w:t>)</w:t>
+      </w:r>
+      <w:bookmarkEnd w:id="82"/>
+    </w:p>
+    <w:p>
+      <w:pPr>
+        <w:jc w:val="both"/>
+      </w:pPr>
       <w:r>
         <w:rPr>
           <w:noProof/>
-        </w:rPr>
-        <w:t>44</w:t>
-      </w:r>
-      <w:r>
-        <w:rPr>
-          <w:noProof/>
-        </w:rPr>
-        <w:fldChar w:fldCharType="end"/>
-      </w:r>
-      <w:r>
-        <w:t xml:space="preserve">: </w:t>
-      </w:r>
-      <w:r>
-        <w:t>GIT (e.g. 1)</w:t>
-      </w:r>
-      <w:bookmarkEnd w:id="82"/>
-    </w:p>
-    <w:p>
-      <w:pPr>
-        <w:jc w:val="both"/>
-      </w:pPr>
-      <w:r>
-        <w:rPr>
-          <w:b/>
-          <w:noProof/>
-          <w:szCs w:val="24"/>
           <w:lang w:eastAsia="en-IN"/>
         </w:rPr>
         <w:drawing>
-          <wp:inline distT="0" distB="0" distL="0" distR="0" wp14:anchorId="1AE5240A" wp14:editId="63A45E69">
-            <wp:extent cx="5344271" cy="1571844"/>
-            <wp:effectExtent l="0" t="0" r="8890" b="9525"/>
-            <wp:docPr id="31" name="Picture 31"/>
+          <wp:inline distT="0" distB="0" distL="0" distR="0" wp14:anchorId="6DCC3FA1" wp14:editId="71B28207">
+            <wp:extent cx="5731510" cy="1117522"/>
+            <wp:effectExtent l="0" t="0" r="2540" b="6985"/>
+            <wp:docPr id="48" name="Picture 48"/>
             <wp:cNvGraphicFramePr>
               <a:graphicFrameLocks xmlns:a="http://schemas.openxmlformats.org/drawingml/2006/main" noChangeAspect="1"/>
             </wp:cNvGraphicFramePr>
@@ -19892,7 +19336,7 @@
               <a:graphicData uri="http://schemas.openxmlformats.org/drawingml/2006/picture">
                 <pic:pic xmlns:pic="http://schemas.openxmlformats.org/drawingml/2006/picture">
                   <pic:nvPicPr>
-                    <pic:cNvPr id="1" name=""/>
+                    <pic:cNvPr id="0" name=""/>
                     <pic:cNvPicPr/>
                   </pic:nvPicPr>
                   <pic:blipFill>
@@ -19904,7 +19348,7 @@
                   <pic:spPr>
                     <a:xfrm>
                       <a:off x="0" y="0"/>
-                      <a:ext cx="5344271" cy="1571844"/>
+                      <a:ext cx="5731510" cy="1117522"/>
                     </a:xfrm>
                     <a:prstGeom prst="rect">
                       <a:avLst/>
@@ -19927,54 +19371,40 @@
         <w:pStyle w:val="Caption"/>
         <w:jc w:val="both"/>
       </w:pPr>
-      <w:bookmarkStart w:id="83" w:name="_Toc108704952"/>
+      <w:bookmarkStart w:id="83" w:name="_Toc108704953"/>
       <w:r>
         <w:t xml:space="preserve">Figure </w:t>
       </w:r>
-      <w:r>
-        <w:fldChar w:fldCharType="begin"/>
-      </w:r>
-      <w:r>
-        <w:instrText xml:space="preserve"> SEQ Figure \* ARABIC </w:instrText>
-      </w:r>
-      <w:r>
-        <w:fldChar w:fldCharType="separate"/>
-      </w:r>
+      <w:fldSimple w:instr=" SEQ Figure \* ARABIC ">
+        <w:r>
+          <w:rPr>
+            <w:noProof/>
+          </w:rPr>
+          <w:t>46</w:t>
+        </w:r>
+      </w:fldSimple>
+      <w:r>
+        <w:t>: GIT (e.g. 3</w:t>
+      </w:r>
+      <w:r>
+        <w:t>)</w:t>
+      </w:r>
+      <w:bookmarkEnd w:id="83"/>
+    </w:p>
+    <w:p>
+      <w:pPr>
+        <w:jc w:val="both"/>
+      </w:pPr>
       <w:r>
         <w:rPr>
           <w:noProof/>
-        </w:rPr>
-        <w:t>45</w:t>
-      </w:r>
-      <w:r>
-        <w:rPr>
-          <w:noProof/>
-        </w:rPr>
-        <w:fldChar w:fldCharType="end"/>
-      </w:r>
-      <w:r>
-        <w:t>: GIT (e.g. 2</w:t>
-      </w:r>
-      <w:r>
-        <w:t>)</w:t>
-      </w:r>
-      <w:bookmarkEnd w:id="83"/>
-    </w:p>
-    <w:p>
-      <w:pPr>
-        <w:jc w:val="both"/>
-      </w:pPr>
-      <w:r>
-        <w:rPr>
-          <w:noProof/>
-          <w:szCs w:val="24"/>
           <w:lang w:eastAsia="en-IN"/>
         </w:rPr>
         <w:drawing>
-          <wp:inline distT="0" distB="0" distL="0" distR="0" wp14:anchorId="33C6C6A0" wp14:editId="6BBEB1DA">
-            <wp:extent cx="5344271" cy="971686"/>
-            <wp:effectExtent l="0" t="0" r="0" b="0"/>
-            <wp:docPr id="39" name="Picture 39"/>
+          <wp:inline distT="0" distB="0" distL="0" distR="0" wp14:anchorId="49FEEB87" wp14:editId="3AE91D82">
+            <wp:extent cx="5731510" cy="1117522"/>
+            <wp:effectExtent l="0" t="0" r="2540" b="6985"/>
+            <wp:docPr id="49" name="Picture 49"/>
             <wp:cNvGraphicFramePr>
               <a:graphicFrameLocks xmlns:a="http://schemas.openxmlformats.org/drawingml/2006/main" noChangeAspect="1"/>
             </wp:cNvGraphicFramePr>
@@ -19982,7 +19412,7 @@
               <a:graphicData uri="http://schemas.openxmlformats.org/drawingml/2006/picture">
                 <pic:pic xmlns:pic="http://schemas.openxmlformats.org/drawingml/2006/picture">
                   <pic:nvPicPr>
-                    <pic:cNvPr id="1" name=""/>
+                    <pic:cNvPr id="0" name=""/>
                     <pic:cNvPicPr/>
                   </pic:nvPicPr>
                   <pic:blipFill>
@@ -19994,7 +19424,7 @@
                   <pic:spPr>
                     <a:xfrm>
                       <a:off x="0" y="0"/>
-                      <a:ext cx="5344271" cy="971686"/>
+                      <a:ext cx="5731510" cy="1117522"/>
                     </a:xfrm>
                     <a:prstGeom prst="rect">
                       <a:avLst/>
@@ -20017,33 +19447,20 @@
         <w:pStyle w:val="Caption"/>
         <w:jc w:val="both"/>
       </w:pPr>
-      <w:bookmarkStart w:id="84" w:name="_Toc108704953"/>
+      <w:bookmarkStart w:id="84" w:name="_Toc108704954"/>
       <w:r>
         <w:t xml:space="preserve">Figure </w:t>
       </w:r>
-      <w:r>
-        <w:fldChar w:fldCharType="begin"/>
-      </w:r>
-      <w:r>
-        <w:instrText xml:space="preserve"> SEQ Figure \* ARABIC </w:instrText>
-      </w:r>
-      <w:r>
-        <w:fldChar w:fldCharType="separate"/>
-      </w:r>
-      <w:r>
-        <w:rPr>
-          <w:noProof/>
-        </w:rPr>
-        <w:t>46</w:t>
-      </w:r>
-      <w:r>
-        <w:rPr>
-          <w:noProof/>
-        </w:rPr>
-        <w:fldChar w:fldCharType="end"/>
-      </w:r>
-      <w:r>
-        <w:t>: GIT (e.g. 3</w:t>
+      <w:fldSimple w:instr=" SEQ Figure \* ARABIC ">
+        <w:r>
+          <w:rPr>
+            <w:noProof/>
+          </w:rPr>
+          <w:t>47</w:t>
+        </w:r>
+      </w:fldSimple>
+      <w:r>
+        <w:t>: GIT (e.g. 4</w:t>
       </w:r>
       <w:r>
         <w:t>)</w:t>
@@ -20060,10 +19477,10 @@
           <w:lang w:eastAsia="en-IN"/>
         </w:rPr>
         <w:drawing>
-          <wp:inline distT="0" distB="0" distL="0" distR="0" wp14:anchorId="0DB9EE36" wp14:editId="30F44464">
-            <wp:extent cx="5338800" cy="1268157"/>
-            <wp:effectExtent l="0" t="0" r="0" b="8255"/>
-            <wp:docPr id="19" name="Picture 19"/>
+          <wp:inline distT="0" distB="0" distL="0" distR="0" wp14:anchorId="45731D34" wp14:editId="4AE3EEB4">
+            <wp:extent cx="5731510" cy="1614743"/>
+            <wp:effectExtent l="0" t="0" r="2540" b="5080"/>
+            <wp:docPr id="50" name="Picture 50"/>
             <wp:cNvGraphicFramePr>
               <a:graphicFrameLocks xmlns:a="http://schemas.openxmlformats.org/drawingml/2006/main" noChangeAspect="1"/>
             </wp:cNvGraphicFramePr>
@@ -20071,7 +19488,7 @@
               <a:graphicData uri="http://schemas.openxmlformats.org/drawingml/2006/picture">
                 <pic:pic xmlns:pic="http://schemas.openxmlformats.org/drawingml/2006/picture">
                   <pic:nvPicPr>
-                    <pic:cNvPr id="1" name=""/>
+                    <pic:cNvPr id="0" name=""/>
                     <pic:cNvPicPr/>
                   </pic:nvPicPr>
                   <pic:blipFill>
@@ -20083,7 +19500,7 @@
                   <pic:spPr>
                     <a:xfrm>
                       <a:off x="0" y="0"/>
-                      <a:ext cx="5338800" cy="1268157"/>
+                      <a:ext cx="5731510" cy="1614743"/>
                     </a:xfrm>
                     <a:prstGeom prst="rect">
                       <a:avLst/>
@@ -20103,36 +19520,39 @@
     </w:p>
     <w:p>
       <w:pPr>
+        <w:jc w:val="both"/>
+      </w:pPr>
+    </w:p>
+    <w:p>
+      <w:pPr>
+        <w:jc w:val="both"/>
+      </w:pPr>
+    </w:p>
+    <w:p>
+      <w:pPr>
+        <w:jc w:val="both"/>
+      </w:pPr>
+    </w:p>
+    <w:p>
+      <w:pPr>
         <w:pStyle w:val="Caption"/>
         <w:jc w:val="both"/>
       </w:pPr>
-      <w:bookmarkStart w:id="85" w:name="_Toc108704954"/>
-      <w:r>
+      <w:bookmarkStart w:id="85" w:name="_Toc108704955"/>
+      <w:r>
+        <w:lastRenderedPageBreak/>
         <w:t xml:space="preserve">Figure </w:t>
       </w:r>
-      <w:r>
-        <w:fldChar w:fldCharType="begin"/>
-      </w:r>
-      <w:r>
-        <w:instrText xml:space="preserve"> SEQ Figure \* ARABIC </w:instrText>
-      </w:r>
-      <w:r>
-        <w:fldChar w:fldCharType="separate"/>
-      </w:r>
-      <w:r>
-        <w:rPr>
-          <w:noProof/>
-        </w:rPr>
-        <w:t>47</w:t>
-      </w:r>
-      <w:r>
-        <w:rPr>
-          <w:noProof/>
-        </w:rPr>
-        <w:fldChar w:fldCharType="end"/>
-      </w:r>
-      <w:r>
-        <w:t>: GIT (e.g. 4</w:t>
+      <w:fldSimple w:instr=" SEQ Figure \* ARABIC ">
+        <w:r>
+          <w:rPr>
+            <w:noProof/>
+          </w:rPr>
+          <w:t>48</w:t>
+        </w:r>
+      </w:fldSimple>
+      <w:r>
+        <w:t>: GIT (e.g. 5</w:t>
       </w:r>
       <w:r>
         <w:t>)</w:t>
@@ -20149,10 +19569,10 @@
           <w:lang w:eastAsia="en-IN"/>
         </w:rPr>
         <w:drawing>
-          <wp:inline distT="0" distB="0" distL="0" distR="0" wp14:anchorId="25F081B4" wp14:editId="16AC93E9">
-            <wp:extent cx="5338800" cy="958807"/>
-            <wp:effectExtent l="0" t="0" r="0" b="0"/>
-            <wp:docPr id="21" name="Picture 21"/>
+          <wp:inline distT="0" distB="0" distL="0" distR="0" wp14:anchorId="00002E97" wp14:editId="44A318FE">
+            <wp:extent cx="5731510" cy="1614743"/>
+            <wp:effectExtent l="0" t="0" r="2540" b="5080"/>
+            <wp:docPr id="57" name="Picture 57"/>
             <wp:cNvGraphicFramePr>
               <a:graphicFrameLocks xmlns:a="http://schemas.openxmlformats.org/drawingml/2006/main" noChangeAspect="1"/>
             </wp:cNvGraphicFramePr>
@@ -20160,7 +19580,7 @@
               <a:graphicData uri="http://schemas.openxmlformats.org/drawingml/2006/picture">
                 <pic:pic xmlns:pic="http://schemas.openxmlformats.org/drawingml/2006/picture">
                   <pic:nvPicPr>
-                    <pic:cNvPr id="1" name=""/>
+                    <pic:cNvPr id="0" name=""/>
                     <pic:cNvPicPr/>
                   </pic:nvPicPr>
                   <pic:blipFill>
@@ -20172,7 +19592,7 @@
                   <pic:spPr>
                     <a:xfrm>
                       <a:off x="0" y="0"/>
-                      <a:ext cx="5338800" cy="958807"/>
+                      <a:ext cx="5731510" cy="1614743"/>
                     </a:xfrm>
                     <a:prstGeom prst="rect">
                       <a:avLst/>
@@ -20195,33 +19615,20 @@
         <w:pStyle w:val="Caption"/>
         <w:jc w:val="both"/>
       </w:pPr>
-      <w:bookmarkStart w:id="86" w:name="_Toc108704955"/>
+      <w:bookmarkStart w:id="86" w:name="_Toc108704956"/>
       <w:r>
         <w:t xml:space="preserve">Figure </w:t>
       </w:r>
-      <w:r>
-        <w:fldChar w:fldCharType="begin"/>
-      </w:r>
-      <w:r>
-        <w:instrText xml:space="preserve"> SEQ Figure \* ARABIC </w:instrText>
-      </w:r>
-      <w:r>
-        <w:fldChar w:fldCharType="separate"/>
-      </w:r>
-      <w:r>
-        <w:rPr>
-          <w:noProof/>
-        </w:rPr>
-        <w:t>48</w:t>
-      </w:r>
-      <w:r>
-        <w:rPr>
-          <w:noProof/>
-        </w:rPr>
-        <w:fldChar w:fldCharType="end"/>
-      </w:r>
-      <w:r>
-        <w:t>: GIT (e.g. 5</w:t>
+      <w:fldSimple w:instr=" SEQ Figure \* ARABIC ">
+        <w:r>
+          <w:rPr>
+            <w:noProof/>
+          </w:rPr>
+          <w:t>49</w:t>
+        </w:r>
+      </w:fldSimple>
+      <w:r>
+        <w:t>: GIT (e.g. 6</w:t>
       </w:r>
       <w:r>
         <w:t>)</w:t>
@@ -20238,10 +19645,10 @@
           <w:lang w:eastAsia="en-IN"/>
         </w:rPr>
         <w:drawing>
-          <wp:inline distT="0" distB="0" distL="0" distR="0" wp14:anchorId="75B309FD" wp14:editId="70931F86">
-            <wp:extent cx="5338800" cy="1240357"/>
-            <wp:effectExtent l="0" t="0" r="0" b="0"/>
-            <wp:docPr id="24" name="Picture 24"/>
+          <wp:inline distT="0" distB="0" distL="0" distR="0" wp14:anchorId="41C99610" wp14:editId="197E70CA">
+            <wp:extent cx="5731510" cy="1326943"/>
+            <wp:effectExtent l="0" t="0" r="2540" b="6985"/>
+            <wp:docPr id="58" name="Picture 58"/>
             <wp:cNvGraphicFramePr>
               <a:graphicFrameLocks xmlns:a="http://schemas.openxmlformats.org/drawingml/2006/main" noChangeAspect="1"/>
             </wp:cNvGraphicFramePr>
@@ -20249,7 +19656,7 @@
               <a:graphicData uri="http://schemas.openxmlformats.org/drawingml/2006/picture">
                 <pic:pic xmlns:pic="http://schemas.openxmlformats.org/drawingml/2006/picture">
                   <pic:nvPicPr>
-                    <pic:cNvPr id="1" name=""/>
+                    <pic:cNvPr id="0" name=""/>
                     <pic:cNvPicPr/>
                   </pic:nvPicPr>
                   <pic:blipFill>
@@ -20261,7 +19668,7 @@
                   <pic:spPr>
                     <a:xfrm>
                       <a:off x="0" y="0"/>
-                      <a:ext cx="5338800" cy="1240357"/>
+                      <a:ext cx="5731510" cy="1326943"/>
                     </a:xfrm>
                     <a:prstGeom prst="rect">
                       <a:avLst/>
@@ -20284,34 +19691,20 @@
         <w:pStyle w:val="Caption"/>
         <w:jc w:val="both"/>
       </w:pPr>
-      <w:bookmarkStart w:id="87" w:name="_Toc108704956"/>
-      <w:r>
-        <w:lastRenderedPageBreak/>
+      <w:bookmarkStart w:id="87" w:name="_Toc108704957"/>
+      <w:r>
         <w:t xml:space="preserve">Figure </w:t>
       </w:r>
-      <w:r>
-        <w:fldChar w:fldCharType="begin"/>
-      </w:r>
-      <w:r>
-        <w:instrText xml:space="preserve"> SEQ Figure \* ARABIC </w:instrText>
-      </w:r>
-      <w:r>
-        <w:fldChar w:fldCharType="separate"/>
-      </w:r>
-      <w:r>
-        <w:rPr>
-          <w:noProof/>
-        </w:rPr>
-        <w:t>49</w:t>
-      </w:r>
-      <w:r>
-        <w:rPr>
-          <w:noProof/>
-        </w:rPr>
-        <w:fldChar w:fldCharType="end"/>
-      </w:r>
-      <w:r>
-        <w:t>: GIT (e.g. 6</w:t>
+      <w:fldSimple w:instr=" SEQ Figure \* ARABIC ">
+        <w:r>
+          <w:rPr>
+            <w:noProof/>
+          </w:rPr>
+          <w:t>50</w:t>
+        </w:r>
+      </w:fldSimple>
+      <w:r>
+        <w:t>: GIT (e.g. 7</w:t>
       </w:r>
       <w:r>
         <w:t>)</w:t>
@@ -20328,10 +19721,10 @@
           <w:lang w:eastAsia="en-IN"/>
         </w:rPr>
         <w:drawing>
-          <wp:inline distT="0" distB="0" distL="0" distR="0" wp14:anchorId="572D582E" wp14:editId="019CCA56">
-            <wp:extent cx="5338800" cy="2035321"/>
-            <wp:effectExtent l="0" t="0" r="0" b="3175"/>
-            <wp:docPr id="27" name="Picture 27"/>
+          <wp:inline distT="0" distB="0" distL="0" distR="0" wp14:anchorId="1D1014C3" wp14:editId="5171460F">
+            <wp:extent cx="5731510" cy="559067"/>
+            <wp:effectExtent l="0" t="0" r="2540" b="0"/>
+            <wp:docPr id="59" name="Picture 59"/>
             <wp:cNvGraphicFramePr>
               <a:graphicFrameLocks xmlns:a="http://schemas.openxmlformats.org/drawingml/2006/main" noChangeAspect="1"/>
             </wp:cNvGraphicFramePr>
@@ -20339,7 +19732,7 @@
               <a:graphicData uri="http://schemas.openxmlformats.org/drawingml/2006/picture">
                 <pic:pic xmlns:pic="http://schemas.openxmlformats.org/drawingml/2006/picture">
                   <pic:nvPicPr>
-                    <pic:cNvPr id="1" name=""/>
+                    <pic:cNvPr id="0" name=""/>
                     <pic:cNvPicPr/>
                   </pic:nvPicPr>
                   <pic:blipFill>
@@ -20351,7 +19744,7 @@
                   <pic:spPr>
                     <a:xfrm>
                       <a:off x="0" y="0"/>
-                      <a:ext cx="5338800" cy="2035321"/>
+                      <a:ext cx="5731510" cy="559067"/>
                     </a:xfrm>
                     <a:prstGeom prst="rect">
                       <a:avLst/>
@@ -20374,33 +19767,20 @@
         <w:pStyle w:val="Caption"/>
         <w:jc w:val="both"/>
       </w:pPr>
-      <w:bookmarkStart w:id="88" w:name="_Toc108704957"/>
+      <w:bookmarkStart w:id="88" w:name="_Toc108704958"/>
       <w:r>
         <w:t xml:space="preserve">Figure </w:t>
       </w:r>
-      <w:r>
-        <w:fldChar w:fldCharType="begin"/>
-      </w:r>
-      <w:r>
-        <w:instrText xml:space="preserve"> SEQ Figure \* ARABIC </w:instrText>
-      </w:r>
-      <w:r>
-        <w:fldChar w:fldCharType="separate"/>
-      </w:r>
-      <w:r>
-        <w:rPr>
-          <w:noProof/>
-        </w:rPr>
-        <w:t>50</w:t>
-      </w:r>
-      <w:r>
-        <w:rPr>
-          <w:noProof/>
-        </w:rPr>
-        <w:fldChar w:fldCharType="end"/>
-      </w:r>
-      <w:r>
-        <w:t>: GIT (e.g. 7</w:t>
+      <w:fldSimple w:instr=" SEQ Figure \* ARABIC ">
+        <w:r>
+          <w:rPr>
+            <w:noProof/>
+          </w:rPr>
+          <w:t>51</w:t>
+        </w:r>
+      </w:fldSimple>
+      <w:r>
+        <w:t>: GIT (e.g. 8</w:t>
       </w:r>
       <w:r>
         <w:t>)</w:t>
@@ -20417,10 +19797,10 @@
           <w:lang w:eastAsia="en-IN"/>
         </w:rPr>
         <w:drawing>
-          <wp:inline distT="0" distB="0" distL="0" distR="0" wp14:anchorId="770AEEC0" wp14:editId="79762DB7">
-            <wp:extent cx="5338800" cy="1240357"/>
-            <wp:effectExtent l="0" t="0" r="0" b="0"/>
-            <wp:docPr id="29" name="Picture 29"/>
+          <wp:inline distT="0" distB="0" distL="0" distR="0" wp14:anchorId="30A947C2" wp14:editId="10E718BE">
+            <wp:extent cx="5731510" cy="802166"/>
+            <wp:effectExtent l="0" t="0" r="2540" b="0"/>
+            <wp:docPr id="60" name="Picture 60"/>
             <wp:cNvGraphicFramePr>
               <a:graphicFrameLocks xmlns:a="http://schemas.openxmlformats.org/drawingml/2006/main" noChangeAspect="1"/>
             </wp:cNvGraphicFramePr>
@@ -20428,7 +19808,7 @@
               <a:graphicData uri="http://schemas.openxmlformats.org/drawingml/2006/picture">
                 <pic:pic xmlns:pic="http://schemas.openxmlformats.org/drawingml/2006/picture">
                   <pic:nvPicPr>
-                    <pic:cNvPr id="1" name=""/>
+                    <pic:cNvPr id="0" name=""/>
                     <pic:cNvPicPr/>
                   </pic:nvPicPr>
                   <pic:blipFill>
@@ -20440,7 +19820,7 @@
                   <pic:spPr>
                     <a:xfrm>
                       <a:off x="0" y="0"/>
-                      <a:ext cx="5338800" cy="1240357"/>
+                      <a:ext cx="5731510" cy="802166"/>
                     </a:xfrm>
                     <a:prstGeom prst="rect">
                       <a:avLst/>
@@ -20460,110 +19840,6 @@
     </w:p>
     <w:p>
       <w:pPr>
-        <w:pStyle w:val="Caption"/>
-        <w:jc w:val="both"/>
-      </w:pPr>
-      <w:bookmarkStart w:id="89" w:name="_Toc108704958"/>
-      <w:r>
-        <w:t xml:space="preserve">Figure </w:t>
-      </w:r>
-      <w:r>
-        <w:fldChar w:fldCharType="begin"/>
-      </w:r>
-      <w:r>
-        <w:instrText xml:space="preserve"> SEQ Figure \* ARABIC </w:instrText>
-      </w:r>
-      <w:r>
-        <w:fldChar w:fldCharType="separate"/>
-      </w:r>
-      <w:r>
-        <w:rPr>
-          <w:noProof/>
-        </w:rPr>
-        <w:t>51</w:t>
-      </w:r>
-      <w:r>
-        <w:rPr>
-          <w:noProof/>
-        </w:rPr>
-        <w:fldChar w:fldCharType="end"/>
-      </w:r>
-      <w:r>
-        <w:t>: GIT (e.g. 8</w:t>
-      </w:r>
-      <w:r>
-        <w:t>)</w:t>
-      </w:r>
-      <w:bookmarkEnd w:id="89"/>
-    </w:p>
-    <w:p>
-      <w:pPr>
-        <w:jc w:val="both"/>
-      </w:pPr>
-      <w:r>
-        <w:rPr>
-          <w:noProof/>
-          <w:lang w:eastAsia="en-IN"/>
-        </w:rPr>
-        <w:drawing>
-          <wp:inline distT="0" distB="0" distL="0" distR="0" wp14:anchorId="45C4B559" wp14:editId="266DF884">
-            <wp:extent cx="5338800" cy="708607"/>
-            <wp:effectExtent l="0" t="0" r="0" b="0"/>
-            <wp:docPr id="30" name="Picture 30"/>
-            <wp:cNvGraphicFramePr>
-              <a:graphicFrameLocks xmlns:a="http://schemas.openxmlformats.org/drawingml/2006/main" noChangeAspect="1"/>
-            </wp:cNvGraphicFramePr>
-            <a:graphic xmlns:a="http://schemas.openxmlformats.org/drawingml/2006/main">
-              <a:graphicData uri="http://schemas.openxmlformats.org/drawingml/2006/picture">
-                <pic:pic xmlns:pic="http://schemas.openxmlformats.org/drawingml/2006/picture">
-                  <pic:nvPicPr>
-                    <pic:cNvPr id="1" name=""/>
-                    <pic:cNvPicPr/>
-                  </pic:nvPicPr>
-                  <pic:blipFill>
-                    <a:blip r:embed="rId59"/>
-                    <a:stretch>
-                      <a:fillRect/>
-                    </a:stretch>
-                  </pic:blipFill>
-                  <pic:spPr>
-                    <a:xfrm>
-                      <a:off x="0" y="0"/>
-                      <a:ext cx="5338800" cy="708607"/>
-                    </a:xfrm>
-                    <a:prstGeom prst="rect">
-                      <a:avLst/>
-                    </a:prstGeom>
-                  </pic:spPr>
-                </pic:pic>
-              </a:graphicData>
-            </a:graphic>
-          </wp:inline>
-        </w:drawing>
-      </w:r>
-    </w:p>
-    <w:p>
-      <w:pPr>
-        <w:jc w:val="both"/>
-      </w:pPr>
-    </w:p>
-    <w:p>
-      <w:pPr>
-        <w:jc w:val="both"/>
-      </w:pPr>
-    </w:p>
-    <w:p>
-      <w:pPr>
-        <w:jc w:val="both"/>
-      </w:pPr>
-    </w:p>
-    <w:p>
-      <w:pPr>
-        <w:jc w:val="both"/>
-      </w:pPr>
-    </w:p>
-    <w:p>
-      <w:pPr>
         <w:jc w:val="both"/>
       </w:pPr>
     </w:p>
@@ -20637,12 +19913,12 @@
         <w:pStyle w:val="Heading1"/>
         <w:jc w:val="both"/>
       </w:pPr>
-      <w:bookmarkStart w:id="90" w:name="_Toc108708758"/>
+      <w:bookmarkStart w:id="89" w:name="_Toc108708758"/>
       <w:r>
         <w:lastRenderedPageBreak/>
         <w:t>8. Conclusion</w:t>
       </w:r>
-      <w:bookmarkEnd w:id="90"/>
+      <w:bookmarkEnd w:id="89"/>
     </w:p>
     <w:p>
       <w:pPr>
@@ -20790,12 +20066,12 @@
         <w:pStyle w:val="Heading1"/>
         <w:jc w:val="both"/>
       </w:pPr>
-      <w:bookmarkStart w:id="91" w:name="_Toc108708759"/>
+      <w:bookmarkStart w:id="90" w:name="_Toc108708759"/>
       <w:r>
         <w:lastRenderedPageBreak/>
         <w:t>9. Future Work</w:t>
       </w:r>
-      <w:bookmarkEnd w:id="91"/>
+      <w:bookmarkEnd w:id="90"/>
     </w:p>
     <w:p>
       <w:pPr>
@@ -21006,27 +20282,73 @@
         <w:pStyle w:val="Heading1"/>
         <w:jc w:val="both"/>
       </w:pPr>
-      <w:bookmarkStart w:id="92" w:name="_Toc108708760"/>
+      <w:bookmarkStart w:id="91" w:name="_Toc108708760"/>
       <w:r>
         <w:lastRenderedPageBreak/>
         <w:t>10. Appendix</w:t>
       </w:r>
+      <w:bookmarkEnd w:id="91"/>
+    </w:p>
+    <w:p>
+      <w:pPr>
+        <w:pStyle w:val="Heading2"/>
+        <w:jc w:val="both"/>
+      </w:pPr>
+      <w:bookmarkStart w:id="92" w:name="_Toc108708761"/>
+      <w:r>
+        <w:t>10.1. Minimum Software Requirements</w:t>
+      </w:r>
       <w:bookmarkEnd w:id="92"/>
     </w:p>
     <w:p>
       <w:pPr>
+        <w:jc w:val="both"/>
+        <w:rPr>
+          <w:szCs w:val="24"/>
+        </w:rPr>
+      </w:pPr>
+      <w:r>
+        <w:rPr>
+          <w:szCs w:val="24"/>
+        </w:rPr>
+        <w:t>Operating System: Android</w:t>
+      </w:r>
+    </w:p>
+    <w:p>
+      <w:pPr>
+        <w:jc w:val="both"/>
+      </w:pPr>
+    </w:p>
+    <w:p>
+      <w:pPr>
         <w:pStyle w:val="Heading2"/>
         <w:jc w:val="both"/>
       </w:pPr>
-      <w:bookmarkStart w:id="93" w:name="_Toc108708761"/>
-      <w:r>
-        <w:t>10.1. Minimum Software Requirements</w:t>
+      <w:bookmarkStart w:id="93" w:name="_Toc108708762"/>
+      <w:r>
+        <w:t>10.2. Minimum Hardware Requirements</w:t>
       </w:r>
       <w:bookmarkEnd w:id="93"/>
     </w:p>
     <w:p>
       <w:pPr>
         <w:jc w:val="both"/>
+      </w:pPr>
+      <w:r>
+        <w:t>Storage: 1GB</w:t>
+      </w:r>
+    </w:p>
+    <w:p>
+      <w:pPr>
+        <w:jc w:val="both"/>
+      </w:pPr>
+      <w:r>
+        <w:t>Ram: 2GB</w:t>
+      </w:r>
+    </w:p>
+    <w:p>
+      <w:pPr>
+        <w:jc w:val="both"/>
         <w:rPr>
           <w:szCs w:val="24"/>
         </w:rPr>
@@ -21035,22 +20357,295 @@
         <w:rPr>
           <w:szCs w:val="24"/>
         </w:rPr>
-        <w:t>Operating System: Android</w:t>
-      </w:r>
-    </w:p>
-    <w:p>
-      <w:pPr>
-        <w:jc w:val="both"/>
-      </w:pPr>
-    </w:p>
-    <w:p>
-      <w:pPr>
-        <w:pStyle w:val="Heading2"/>
-        <w:jc w:val="both"/>
-      </w:pPr>
-      <w:bookmarkStart w:id="94" w:name="_Toc108708762"/>
-      <w:r>
-        <w:t>10.2. Minimum Hardware Requirements</w:t>
+        <w:t>Sensor: Accelerometer</w:t>
+      </w:r>
+    </w:p>
+    <w:p>
+      <w:pPr>
+        <w:jc w:val="both"/>
+        <w:rPr>
+          <w:szCs w:val="24"/>
+        </w:rPr>
+      </w:pPr>
+    </w:p>
+    <w:p>
+      <w:pPr>
+        <w:jc w:val="both"/>
+        <w:rPr>
+          <w:szCs w:val="24"/>
+        </w:rPr>
+      </w:pPr>
+    </w:p>
+    <w:p>
+      <w:pPr>
+        <w:jc w:val="both"/>
+        <w:rPr>
+          <w:szCs w:val="24"/>
+        </w:rPr>
+      </w:pPr>
+    </w:p>
+    <w:p>
+      <w:pPr>
+        <w:jc w:val="both"/>
+        <w:rPr>
+          <w:szCs w:val="24"/>
+        </w:rPr>
+      </w:pPr>
+    </w:p>
+    <w:p>
+      <w:pPr>
+        <w:jc w:val="both"/>
+        <w:rPr>
+          <w:szCs w:val="24"/>
+        </w:rPr>
+      </w:pPr>
+    </w:p>
+    <w:p>
+      <w:pPr>
+        <w:jc w:val="both"/>
+        <w:rPr>
+          <w:szCs w:val="24"/>
+        </w:rPr>
+      </w:pPr>
+    </w:p>
+    <w:p>
+      <w:pPr>
+        <w:jc w:val="both"/>
+        <w:rPr>
+          <w:szCs w:val="24"/>
+        </w:rPr>
+      </w:pPr>
+    </w:p>
+    <w:p>
+      <w:pPr>
+        <w:jc w:val="both"/>
+        <w:rPr>
+          <w:szCs w:val="24"/>
+        </w:rPr>
+      </w:pPr>
+    </w:p>
+    <w:p>
+      <w:pPr>
+        <w:jc w:val="both"/>
+        <w:rPr>
+          <w:szCs w:val="24"/>
+        </w:rPr>
+      </w:pPr>
+    </w:p>
+    <w:p>
+      <w:pPr>
+        <w:jc w:val="both"/>
+        <w:rPr>
+          <w:szCs w:val="24"/>
+        </w:rPr>
+      </w:pPr>
+    </w:p>
+    <w:p>
+      <w:pPr>
+        <w:jc w:val="both"/>
+        <w:rPr>
+          <w:szCs w:val="24"/>
+        </w:rPr>
+      </w:pPr>
+    </w:p>
+    <w:p>
+      <w:pPr>
+        <w:jc w:val="both"/>
+        <w:rPr>
+          <w:szCs w:val="24"/>
+        </w:rPr>
+      </w:pPr>
+    </w:p>
+    <w:p>
+      <w:pPr>
+        <w:jc w:val="both"/>
+        <w:rPr>
+          <w:szCs w:val="24"/>
+        </w:rPr>
+      </w:pPr>
+    </w:p>
+    <w:p>
+      <w:pPr>
+        <w:jc w:val="both"/>
+        <w:rPr>
+          <w:szCs w:val="24"/>
+        </w:rPr>
+      </w:pPr>
+    </w:p>
+    <w:p>
+      <w:pPr>
+        <w:jc w:val="both"/>
+        <w:rPr>
+          <w:szCs w:val="24"/>
+        </w:rPr>
+      </w:pPr>
+    </w:p>
+    <w:p>
+      <w:pPr>
+        <w:jc w:val="both"/>
+        <w:rPr>
+          <w:szCs w:val="24"/>
+        </w:rPr>
+      </w:pPr>
+    </w:p>
+    <w:p>
+      <w:pPr>
+        <w:jc w:val="both"/>
+        <w:rPr>
+          <w:szCs w:val="24"/>
+        </w:rPr>
+      </w:pPr>
+    </w:p>
+    <w:p>
+      <w:pPr>
+        <w:jc w:val="both"/>
+        <w:rPr>
+          <w:szCs w:val="24"/>
+        </w:rPr>
+      </w:pPr>
+    </w:p>
+    <w:p>
+      <w:pPr>
+        <w:jc w:val="both"/>
+        <w:rPr>
+          <w:szCs w:val="24"/>
+        </w:rPr>
+      </w:pPr>
+    </w:p>
+    <w:p>
+      <w:pPr>
+        <w:jc w:val="both"/>
+        <w:rPr>
+          <w:szCs w:val="24"/>
+        </w:rPr>
+      </w:pPr>
+    </w:p>
+    <w:p>
+      <w:pPr>
+        <w:jc w:val="both"/>
+        <w:rPr>
+          <w:szCs w:val="24"/>
+        </w:rPr>
+      </w:pPr>
+    </w:p>
+    <w:p>
+      <w:pPr>
+        <w:jc w:val="both"/>
+        <w:rPr>
+          <w:szCs w:val="24"/>
+        </w:rPr>
+      </w:pPr>
+    </w:p>
+    <w:p>
+      <w:pPr>
+        <w:jc w:val="both"/>
+        <w:rPr>
+          <w:szCs w:val="24"/>
+        </w:rPr>
+      </w:pPr>
+    </w:p>
+    <w:p>
+      <w:pPr>
+        <w:jc w:val="both"/>
+        <w:rPr>
+          <w:szCs w:val="24"/>
+        </w:rPr>
+      </w:pPr>
+    </w:p>
+    <w:p>
+      <w:pPr>
+        <w:jc w:val="both"/>
+        <w:rPr>
+          <w:szCs w:val="24"/>
+        </w:rPr>
+      </w:pPr>
+    </w:p>
+    <w:p>
+      <w:pPr>
+        <w:jc w:val="both"/>
+        <w:rPr>
+          <w:szCs w:val="24"/>
+        </w:rPr>
+      </w:pPr>
+    </w:p>
+    <w:p>
+      <w:pPr>
+        <w:jc w:val="both"/>
+        <w:rPr>
+          <w:szCs w:val="24"/>
+        </w:rPr>
+      </w:pPr>
+    </w:p>
+    <w:p>
+      <w:pPr>
+        <w:jc w:val="both"/>
+        <w:rPr>
+          <w:szCs w:val="24"/>
+        </w:rPr>
+      </w:pPr>
+    </w:p>
+    <w:p>
+      <w:pPr>
+        <w:jc w:val="both"/>
+        <w:rPr>
+          <w:szCs w:val="24"/>
+        </w:rPr>
+      </w:pPr>
+    </w:p>
+    <w:p>
+      <w:pPr>
+        <w:jc w:val="both"/>
+        <w:rPr>
+          <w:szCs w:val="24"/>
+        </w:rPr>
+      </w:pPr>
+    </w:p>
+    <w:p>
+      <w:pPr>
+        <w:jc w:val="both"/>
+        <w:rPr>
+          <w:szCs w:val="24"/>
+        </w:rPr>
+      </w:pPr>
+    </w:p>
+    <w:p>
+      <w:pPr>
+        <w:jc w:val="both"/>
+        <w:rPr>
+          <w:szCs w:val="24"/>
+        </w:rPr>
+      </w:pPr>
+    </w:p>
+    <w:p>
+      <w:pPr>
+        <w:jc w:val="both"/>
+        <w:rPr>
+          <w:szCs w:val="24"/>
+        </w:rPr>
+      </w:pPr>
+    </w:p>
+    <w:p>
+      <w:pPr>
+        <w:jc w:val="both"/>
+        <w:rPr>
+          <w:szCs w:val="24"/>
+        </w:rPr>
+      </w:pPr>
+    </w:p>
+    <w:p>
+      <w:pPr>
+        <w:pStyle w:val="Heading1"/>
+        <w:jc w:val="both"/>
+      </w:pPr>
+      <w:bookmarkStart w:id="94" w:name="_Toc108708763"/>
+      <w:r>
+        <w:lastRenderedPageBreak/>
+        <w:t>11. Refere</w:t>
+      </w:r>
+      <w:bookmarkStart w:id="95" w:name="_GoBack"/>
+      <w:bookmarkEnd w:id="95"/>
+      <w:r>
+        <w:t>nces</w:t>
       </w:r>
       <w:bookmarkEnd w:id="94"/>
     </w:p>
@@ -21059,320 +20654,6 @@
         <w:jc w:val="both"/>
       </w:pPr>
       <w:r>
-        <w:t>Storage: 1GB</w:t>
-      </w:r>
-    </w:p>
-    <w:p>
-      <w:pPr>
-        <w:jc w:val="both"/>
-      </w:pPr>
-      <w:r>
-        <w:t>Ram: 2GB</w:t>
-      </w:r>
-    </w:p>
-    <w:p>
-      <w:pPr>
-        <w:jc w:val="both"/>
-        <w:rPr>
-          <w:szCs w:val="24"/>
-        </w:rPr>
-      </w:pPr>
-      <w:r>
-        <w:rPr>
-          <w:szCs w:val="24"/>
-        </w:rPr>
-        <w:t>Sensor: Accelerometer</w:t>
-      </w:r>
-    </w:p>
-    <w:p>
-      <w:pPr>
-        <w:jc w:val="both"/>
-        <w:rPr>
-          <w:szCs w:val="24"/>
-        </w:rPr>
-      </w:pPr>
-    </w:p>
-    <w:p>
-      <w:pPr>
-        <w:jc w:val="both"/>
-        <w:rPr>
-          <w:szCs w:val="24"/>
-        </w:rPr>
-      </w:pPr>
-    </w:p>
-    <w:p>
-      <w:pPr>
-        <w:jc w:val="both"/>
-        <w:rPr>
-          <w:szCs w:val="24"/>
-        </w:rPr>
-      </w:pPr>
-    </w:p>
-    <w:p>
-      <w:pPr>
-        <w:jc w:val="both"/>
-        <w:rPr>
-          <w:szCs w:val="24"/>
-        </w:rPr>
-      </w:pPr>
-    </w:p>
-    <w:p>
-      <w:pPr>
-        <w:jc w:val="both"/>
-        <w:rPr>
-          <w:szCs w:val="24"/>
-        </w:rPr>
-      </w:pPr>
-    </w:p>
-    <w:p>
-      <w:pPr>
-        <w:jc w:val="both"/>
-        <w:rPr>
-          <w:szCs w:val="24"/>
-        </w:rPr>
-      </w:pPr>
-    </w:p>
-    <w:p>
-      <w:pPr>
-        <w:jc w:val="both"/>
-        <w:rPr>
-          <w:szCs w:val="24"/>
-        </w:rPr>
-      </w:pPr>
-    </w:p>
-    <w:p>
-      <w:pPr>
-        <w:jc w:val="both"/>
-        <w:rPr>
-          <w:szCs w:val="24"/>
-        </w:rPr>
-      </w:pPr>
-    </w:p>
-    <w:p>
-      <w:pPr>
-        <w:jc w:val="both"/>
-        <w:rPr>
-          <w:szCs w:val="24"/>
-        </w:rPr>
-      </w:pPr>
-    </w:p>
-    <w:p>
-      <w:pPr>
-        <w:jc w:val="both"/>
-        <w:rPr>
-          <w:szCs w:val="24"/>
-        </w:rPr>
-      </w:pPr>
-    </w:p>
-    <w:p>
-      <w:pPr>
-        <w:jc w:val="both"/>
-        <w:rPr>
-          <w:szCs w:val="24"/>
-        </w:rPr>
-      </w:pPr>
-    </w:p>
-    <w:p>
-      <w:pPr>
-        <w:jc w:val="both"/>
-        <w:rPr>
-          <w:szCs w:val="24"/>
-        </w:rPr>
-      </w:pPr>
-    </w:p>
-    <w:p>
-      <w:pPr>
-        <w:jc w:val="both"/>
-        <w:rPr>
-          <w:szCs w:val="24"/>
-        </w:rPr>
-      </w:pPr>
-    </w:p>
-    <w:p>
-      <w:pPr>
-        <w:jc w:val="both"/>
-        <w:rPr>
-          <w:szCs w:val="24"/>
-        </w:rPr>
-      </w:pPr>
-    </w:p>
-    <w:p>
-      <w:pPr>
-        <w:jc w:val="both"/>
-        <w:rPr>
-          <w:szCs w:val="24"/>
-        </w:rPr>
-      </w:pPr>
-    </w:p>
-    <w:p>
-      <w:pPr>
-        <w:jc w:val="both"/>
-        <w:rPr>
-          <w:szCs w:val="24"/>
-        </w:rPr>
-      </w:pPr>
-    </w:p>
-    <w:p>
-      <w:pPr>
-        <w:jc w:val="both"/>
-        <w:rPr>
-          <w:szCs w:val="24"/>
-        </w:rPr>
-      </w:pPr>
-    </w:p>
-    <w:p>
-      <w:pPr>
-        <w:jc w:val="both"/>
-        <w:rPr>
-          <w:szCs w:val="24"/>
-        </w:rPr>
-      </w:pPr>
-    </w:p>
-    <w:p>
-      <w:pPr>
-        <w:jc w:val="both"/>
-        <w:rPr>
-          <w:szCs w:val="24"/>
-        </w:rPr>
-      </w:pPr>
-    </w:p>
-    <w:p>
-      <w:pPr>
-        <w:jc w:val="both"/>
-        <w:rPr>
-          <w:szCs w:val="24"/>
-        </w:rPr>
-      </w:pPr>
-    </w:p>
-    <w:p>
-      <w:pPr>
-        <w:jc w:val="both"/>
-        <w:rPr>
-          <w:szCs w:val="24"/>
-        </w:rPr>
-      </w:pPr>
-    </w:p>
-    <w:p>
-      <w:pPr>
-        <w:jc w:val="both"/>
-        <w:rPr>
-          <w:szCs w:val="24"/>
-        </w:rPr>
-      </w:pPr>
-    </w:p>
-    <w:p>
-      <w:pPr>
-        <w:jc w:val="both"/>
-        <w:rPr>
-          <w:szCs w:val="24"/>
-        </w:rPr>
-      </w:pPr>
-    </w:p>
-    <w:p>
-      <w:pPr>
-        <w:jc w:val="both"/>
-        <w:rPr>
-          <w:szCs w:val="24"/>
-        </w:rPr>
-      </w:pPr>
-    </w:p>
-    <w:p>
-      <w:pPr>
-        <w:jc w:val="both"/>
-        <w:rPr>
-          <w:szCs w:val="24"/>
-        </w:rPr>
-      </w:pPr>
-    </w:p>
-    <w:p>
-      <w:pPr>
-        <w:jc w:val="both"/>
-        <w:rPr>
-          <w:szCs w:val="24"/>
-        </w:rPr>
-      </w:pPr>
-    </w:p>
-    <w:p>
-      <w:pPr>
-        <w:jc w:val="both"/>
-        <w:rPr>
-          <w:szCs w:val="24"/>
-        </w:rPr>
-      </w:pPr>
-    </w:p>
-    <w:p>
-      <w:pPr>
-        <w:jc w:val="both"/>
-        <w:rPr>
-          <w:szCs w:val="24"/>
-        </w:rPr>
-      </w:pPr>
-    </w:p>
-    <w:p>
-      <w:pPr>
-        <w:jc w:val="both"/>
-        <w:rPr>
-          <w:szCs w:val="24"/>
-        </w:rPr>
-      </w:pPr>
-    </w:p>
-    <w:p>
-      <w:pPr>
-        <w:jc w:val="both"/>
-        <w:rPr>
-          <w:szCs w:val="24"/>
-        </w:rPr>
-      </w:pPr>
-    </w:p>
-    <w:p>
-      <w:pPr>
-        <w:jc w:val="both"/>
-        <w:rPr>
-          <w:szCs w:val="24"/>
-        </w:rPr>
-      </w:pPr>
-    </w:p>
-    <w:p>
-      <w:pPr>
-        <w:jc w:val="both"/>
-        <w:rPr>
-          <w:szCs w:val="24"/>
-        </w:rPr>
-      </w:pPr>
-    </w:p>
-    <w:p>
-      <w:pPr>
-        <w:jc w:val="both"/>
-        <w:rPr>
-          <w:szCs w:val="24"/>
-        </w:rPr>
-      </w:pPr>
-    </w:p>
-    <w:p>
-      <w:pPr>
-        <w:jc w:val="both"/>
-        <w:rPr>
-          <w:szCs w:val="24"/>
-        </w:rPr>
-      </w:pPr>
-    </w:p>
-    <w:p>
-      <w:pPr>
-        <w:pStyle w:val="Heading1"/>
-        <w:jc w:val="both"/>
-      </w:pPr>
-      <w:bookmarkStart w:id="95" w:name="_Toc108708763"/>
-      <w:r>
-        <w:lastRenderedPageBreak/>
-        <w:t>11. References</w:t>
-      </w:r>
-      <w:bookmarkEnd w:id="95"/>
-    </w:p>
-    <w:p>
-      <w:pPr>
-        <w:jc w:val="both"/>
-      </w:pPr>
-      <w:r>
         <w:t xml:space="preserve">1. Bulbul, E., Cetin, A., &amp; </w:t>
       </w:r>
       <w:proofErr w:type="spellStart"/>
@@ -21724,7 +21005,7 @@
       <w:r>
         <w:t xml:space="preserve">ing Mastery, February 27, 2019. </w:t>
       </w:r>
-      <w:hyperlink r:id="rId60" w:history="1">
+      <w:hyperlink r:id="rId59" w:history="1">
         <w:r>
           <w:rPr>
             <w:rStyle w:val="Hyperlink"/>
@@ -21747,7 +21028,7 @@
       </w:pPr>
     </w:p>
     <w:sectPr>
-      <w:footerReference w:type="default" r:id="rId61"/>
+      <w:footerReference w:type="default" r:id="rId60"/>
       <w:pgSz w:w="11906" w:h="16838"/>
       <w:pgMar w:top="1440" w:right="1440" w:bottom="1440" w:left="1440" w:header="709" w:footer="709" w:gutter="0"/>
       <w:pgNumType w:start="1"/>
@@ -21843,7 +21124,7 @@
           <w:rPr>
             <w:noProof/>
           </w:rPr>
-          <w:t>3</w:t>
+          <w:t>50</w:t>
         </w:r>
         <w:r>
           <w:rPr>
@@ -25257,7 +24538,7 @@
 </file>
 
 <file path=customXml/itemProps1.xml><?xml version="1.0" encoding="utf-8"?>
-<ds:datastoreItem xmlns:ds="http://schemas.openxmlformats.org/officeDocument/2006/customXml" ds:itemID="{7783CB3E-BCFD-43D7-A1D0-600AE9E436D9}">
+<ds:datastoreItem xmlns:ds="http://schemas.openxmlformats.org/officeDocument/2006/customXml" ds:itemID="{CBD0429F-46C1-4CA5-932D-7D7C3A0BC758}">
   <ds:schemaRefs>
     <ds:schemaRef ds:uri="http://schemas.openxmlformats.org/officeDocument/2006/bibliography"/>
   </ds:schemaRefs>

--- a/Anlin Albert/Human Activity Recognition/Documentation/Project Report (Part 3).docx
+++ b/Anlin Albert/Human Activity Recognition/Documentation/Project Report (Part 3).docx
@@ -1,6 +1,6 @@
 
 <file path=word/document.xml><?xml version="1.0" encoding="utf-8"?>
-<w:document xmlns:wpc="http://schemas.microsoft.com/office/word/2010/wordprocessingCanvas" xmlns:mc="http://schemas.openxmlformats.org/markup-compatibility/2006" xmlns:o="urn:schemas-microsoft-com:office:office" xmlns:r="http://schemas.openxmlformats.org/officeDocument/2006/relationships" xmlns:m="http://schemas.openxmlformats.org/officeDocument/2006/math" xmlns:v="urn:schemas-microsoft-com:vml" xmlns:wp14="http://schemas.microsoft.com/office/word/2010/wordprocessingDrawing" xmlns:wp="http://schemas.openxmlformats.org/drawingml/2006/wordprocessingDrawing" xmlns:w10="urn:schemas-microsoft-com:office:word" xmlns:w="http://schemas.openxmlformats.org/wordprocessingml/2006/main" xmlns:w14="http://schemas.microsoft.com/office/word/2010/wordml" xmlns:wpg="http://schemas.microsoft.com/office/word/2010/wordprocessingGroup" xmlns:wpi="http://schemas.microsoft.com/office/word/2010/wordprocessingInk" xmlns:wne="http://schemas.microsoft.com/office/word/2006/wordml" xmlns:wps="http://schemas.microsoft.com/office/word/2010/wordprocessingShape" mc:Ignorable="w14 wp14">
+<w:document xmlns:wpc="http://schemas.microsoft.com/office/word/2010/wordprocessingCanvas" xmlns:cx="http://schemas.microsoft.com/office/drawing/2014/chartex" xmlns:cx1="http://schemas.microsoft.com/office/drawing/2015/9/8/chartex" xmlns:cx2="http://schemas.microsoft.com/office/drawing/2015/10/21/chartex" xmlns:cx3="http://schemas.microsoft.com/office/drawing/2016/5/9/chartex" xmlns:cx4="http://schemas.microsoft.com/office/drawing/2016/5/10/chartex" xmlns:cx5="http://schemas.microsoft.com/office/drawing/2016/5/11/chartex" xmlns:cx6="http://schemas.microsoft.com/office/drawing/2016/5/12/chartex" xmlns:cx7="http://schemas.microsoft.com/office/drawing/2016/5/13/chartex" xmlns:cx8="http://schemas.microsoft.com/office/drawing/2016/5/14/chartex" xmlns:mc="http://schemas.openxmlformats.org/markup-compatibility/2006" xmlns:aink="http://schemas.microsoft.com/office/drawing/2016/ink" xmlns:am3d="http://schemas.microsoft.com/office/drawing/2017/model3d" xmlns:o="urn:schemas-microsoft-com:office:office" xmlns:r="http://schemas.openxmlformats.org/officeDocument/2006/relationships" xmlns:m="http://schemas.openxmlformats.org/officeDocument/2006/math" xmlns:v="urn:schemas-microsoft-com:vml" xmlns:wp14="http://schemas.microsoft.com/office/word/2010/wordprocessingDrawing" xmlns:wp="http://schemas.openxmlformats.org/drawingml/2006/wordprocessingDrawing" xmlns:w10="urn:schemas-microsoft-com:office:word" xmlns:w="http://schemas.openxmlformats.org/wordprocessingml/2006/main" xmlns:w14="http://schemas.microsoft.com/office/word/2010/wordml" xmlns:w15="http://schemas.microsoft.com/office/word/2012/wordml" xmlns:w16cid="http://schemas.microsoft.com/office/word/2016/wordml/cid" xmlns:w16se="http://schemas.microsoft.com/office/word/2015/wordml/symex" xmlns:wpg="http://schemas.microsoft.com/office/word/2010/wordprocessingGroup" xmlns:wpi="http://schemas.microsoft.com/office/word/2010/wordprocessingInk" xmlns:wne="http://schemas.microsoft.com/office/word/2006/wordml" xmlns:wps="http://schemas.microsoft.com/office/word/2010/wordprocessingShape" mc:Ignorable="w14 w15 w16se w16cid wp14">
   <w:body>
     <w:p>
       <w:pPr>
@@ -1815,7 +1815,7 @@
             <w:noProof/>
             <w:webHidden/>
           </w:rPr>
-          <w:t>22</w:t>
+          <w:t>23</w:t>
         </w:r>
         <w:r>
           <w:rPr>
@@ -7008,6 +7008,8 @@
           <w:lang w:val="en-US"/>
         </w:rPr>
       </w:pPr>
+      <w:bookmarkStart w:id="6" w:name="_GoBack"/>
+      <w:bookmarkEnd w:id="6"/>
     </w:p>
     <w:p>
       <w:pPr>
@@ -7213,6 +7215,7 @@
           <w:lang w:val="en-US"/>
         </w:rPr>
         <w:sectPr>
+          <w:headerReference w:type="default" r:id="rId8"/>
           <w:footerReference w:type="default" r:id="rId9"/>
           <w:pgSz w:w="11906" w:h="16838"/>
           <w:pgMar w:top="1440" w:right="1440" w:bottom="1440" w:left="1440" w:header="709" w:footer="709" w:gutter="0"/>
@@ -7230,7 +7233,7 @@
           <w:lang w:val="en-US"/>
         </w:rPr>
       </w:pPr>
-      <w:bookmarkStart w:id="6" w:name="_Toc108708730"/>
+      <w:bookmarkStart w:id="7" w:name="_Toc108708730"/>
       <w:r>
         <w:rPr>
           <w:lang w:val="en-US"/>
@@ -7238,7 +7241,7 @@
         <w:lastRenderedPageBreak/>
         <w:t>1. Introduction</w:t>
       </w:r>
-      <w:bookmarkEnd w:id="6"/>
+      <w:bookmarkEnd w:id="7"/>
     </w:p>
     <w:p>
       <w:pPr>
@@ -7261,15 +7264,7 @@
         <w:jc w:val="both"/>
       </w:pPr>
       <w:r>
-        <w:t xml:space="preserve">Human activity analysis is one of the most important problems that </w:t>
-      </w:r>
-      <w:proofErr w:type="gramStart"/>
-      <w:r>
-        <w:t>has</w:t>
-      </w:r>
-      <w:proofErr w:type="gramEnd"/>
-      <w:r>
-        <w:t xml:space="preserve"> received considerable attention from the computer vision community in recent years. It has various applications, spanning from activity understanding for intelligent surveillance systems to improving human-computer interactions. Recent approaches have demonstrated great performance in recognizing individual actions. However, in reality, human activity can involve multiple people, and to recognize such group activities and their interactions would require information more than the motion of individuals</w:t>
+        <w:t>Human activity analysis is one of the most important problems that has received considerable attention from the computer vision community in recent years. It has various applications, spanning from activity understanding for intelligent surveillance systems to improving human-computer interactions. Recent approaches have demonstrated great performance in recognizing individual actions. However, in reality, human activity can involve multiple people, and to recognize such group activities and their interactions would require information more than the motion of individuals</w:t>
       </w:r>
     </w:p>
     <w:p>
@@ -7329,22 +7324,44 @@
         <w:pStyle w:val="Caption"/>
         <w:jc w:val="both"/>
       </w:pPr>
-      <w:bookmarkStart w:id="7" w:name="_Toc108704908"/>
+      <w:bookmarkStart w:id="8" w:name="_Toc108704908"/>
       <w:r>
         <w:t xml:space="preserve">Figure </w:t>
       </w:r>
-      <w:fldSimple w:instr=" SEQ Figure \* ARABIC ">
-        <w:r>
-          <w:rPr>
-            <w:noProof/>
-          </w:rPr>
-          <w:t>1</w:t>
-        </w:r>
-      </w:fldSimple>
+      <w:r>
+        <w:rPr>
+          <w:noProof/>
+        </w:rPr>
+        <w:fldChar w:fldCharType="begin"/>
+      </w:r>
+      <w:r>
+        <w:rPr>
+          <w:noProof/>
+        </w:rPr>
+        <w:instrText xml:space="preserve"> SEQ Figure \* ARABIC </w:instrText>
+      </w:r>
+      <w:r>
+        <w:rPr>
+          <w:noProof/>
+        </w:rPr>
+        <w:fldChar w:fldCharType="separate"/>
+      </w:r>
+      <w:r>
+        <w:rPr>
+          <w:noProof/>
+        </w:rPr>
+        <w:t>1</w:t>
+      </w:r>
+      <w:r>
+        <w:rPr>
+          <w:noProof/>
+        </w:rPr>
+        <w:fldChar w:fldCharType="end"/>
+      </w:r>
       <w:r>
         <w:t>: Accelerometer</w:t>
       </w:r>
-      <w:bookmarkEnd w:id="7"/>
+      <w:bookmarkEnd w:id="8"/>
     </w:p>
     <w:p>
       <w:pPr>
@@ -7415,43 +7432,29 @@
           <w:lang w:val="en-US"/>
         </w:rPr>
         <w:lastRenderedPageBreak/>
-        <w:t xml:space="preserve">Its principle of operation generally consists of a seismic mass that is displaced by the acceleration it is subjected to. This displacement can then be transduced into a measurable electrical signal. This phenomenon has been applied to the development of </w:t>
+        <w:t xml:space="preserve">Its principle of operation generally consists of a seismic mass that is displaced by the acceleration it is subjected to. This displacement can then be transduced into a measurable electrical signal. This phenomenon has been applied to the development of microelectromechanical systems (MEMS) sensors. Their technology allows the creation of </w:t>
       </w:r>
       <w:proofErr w:type="spellStart"/>
       <w:r>
         <w:rPr>
           <w:lang w:val="en-US"/>
         </w:rPr>
-        <w:t>microelectromechanical</w:t>
+        <w:t>nano</w:t>
       </w:r>
       <w:proofErr w:type="spellEnd"/>
       <w:r>
         <w:rPr>
           <w:lang w:val="en-US"/>
         </w:rPr>
-        <w:t xml:space="preserve"> systems (MEMS) sensors. Their technology allows the creation of </w:t>
-      </w:r>
-      <w:proofErr w:type="spellStart"/>
-      <w:r>
+        <w:t>-scale devices fabricated with semiconductors. They are advantageous against other sensor technologies because it is possible to produce them on large scale and with low manufacturing costs. Most common MEMS accelerometers work as a captivating sensor composed of a cantilever beam with a proof mass whose deflection is correlated with the acceleration experienced by the sensor.</w:t>
+      </w:r>
+    </w:p>
+    <w:p>
+      <w:pPr>
+        <w:jc w:val="both"/>
         <w:rPr>
           <w:lang w:val="en-US"/>
         </w:rPr>
-        <w:t>nano</w:t>
-      </w:r>
-      <w:proofErr w:type="spellEnd"/>
-      <w:r>
-        <w:rPr>
-          <w:lang w:val="en-US"/>
-        </w:rPr>
-        <w:t>-scale devices fabricated with semiconductors. They are advantageous against other sensor technologies because it is possible to produce them on large scale and with low manufacturing costs. Most common MEMS accelerometers work as a captivating sensor composed of a cantilever beam with a proof mass whose deflection is correlated with the acceleration experienced by the sensor.</w:t>
-      </w:r>
-    </w:p>
-    <w:p>
-      <w:pPr>
-        <w:jc w:val="both"/>
-        <w:rPr>
-          <w:lang w:val="en-US"/>
-        </w:rPr>
       </w:pPr>
     </w:p>
     <w:p>
@@ -7459,22 +7462,44 @@
         <w:pStyle w:val="Caption"/>
         <w:jc w:val="both"/>
       </w:pPr>
-      <w:bookmarkStart w:id="8" w:name="_Toc108704909"/>
+      <w:bookmarkStart w:id="9" w:name="_Toc108704909"/>
       <w:r>
         <w:t xml:space="preserve">Figure </w:t>
       </w:r>
-      <w:fldSimple w:instr=" SEQ Figure \* ARABIC ">
-        <w:r>
-          <w:rPr>
-            <w:noProof/>
-          </w:rPr>
-          <w:t>2</w:t>
-        </w:r>
-      </w:fldSimple>
+      <w:r>
+        <w:rPr>
+          <w:noProof/>
+        </w:rPr>
+        <w:fldChar w:fldCharType="begin"/>
+      </w:r>
+      <w:r>
+        <w:rPr>
+          <w:noProof/>
+        </w:rPr>
+        <w:instrText xml:space="preserve"> SEQ Figure \* ARABIC </w:instrText>
+      </w:r>
+      <w:r>
+        <w:rPr>
+          <w:noProof/>
+        </w:rPr>
+        <w:fldChar w:fldCharType="separate"/>
+      </w:r>
+      <w:r>
+        <w:rPr>
+          <w:noProof/>
+        </w:rPr>
+        <w:t>2</w:t>
+      </w:r>
+      <w:r>
+        <w:rPr>
+          <w:noProof/>
+        </w:rPr>
+        <w:fldChar w:fldCharType="end"/>
+      </w:r>
       <w:r>
         <w:t>: Accelerometer data plot</w:t>
       </w:r>
-      <w:bookmarkEnd w:id="8"/>
+      <w:bookmarkEnd w:id="9"/>
     </w:p>
     <w:p>
       <w:pPr>
@@ -7559,22 +7584,14 @@
         <w:jc w:val="both"/>
       </w:pPr>
       <w:r>
-        <w:t xml:space="preserve">Wearable technologies comprise all the devices that are body-worn and allow </w:t>
+        <w:t xml:space="preserve">Wearable technologies comprise all the devices that are body-worn and allow to gather and process information from all the users and their interaction with the environment. In this project, we use smartphones as a </w:t>
       </w:r>
       <w:proofErr w:type="gramStart"/>
       <w:r>
-        <w:t>to gather and process</w:t>
+        <w:t>wearable devices</w:t>
       </w:r>
       <w:proofErr w:type="gramEnd"/>
       <w:r>
-        <w:t xml:space="preserve"> information from all the users and their interaction with the environment. In this project, we use smartphones </w:t>
-      </w:r>
-      <w:proofErr w:type="gramStart"/>
-      <w:r>
-        <w:t>as a wearable devices</w:t>
-      </w:r>
-      <w:proofErr w:type="gramEnd"/>
-      <w:r>
         <w:t xml:space="preserve"> given that they are now provided with numerous internal sensors, some of which can be exploited for motion sensing and are thus appropriate for the identification of human activities.</w:t>
       </w:r>
     </w:p>
@@ -7613,26 +7630,48 @@
         <w:pStyle w:val="Caption"/>
         <w:jc w:val="both"/>
       </w:pPr>
-      <w:bookmarkStart w:id="9" w:name="_Toc108704910"/>
+      <w:bookmarkStart w:id="10" w:name="_Toc108704910"/>
       <w:r>
         <w:lastRenderedPageBreak/>
         <w:t xml:space="preserve">Figure </w:t>
       </w:r>
-      <w:fldSimple w:instr=" SEQ Figure \* ARABIC ">
-        <w:r>
-          <w:rPr>
-            <w:noProof/>
-          </w:rPr>
-          <w:t>3</w:t>
-        </w:r>
-      </w:fldSimple>
+      <w:r>
+        <w:rPr>
+          <w:noProof/>
+        </w:rPr>
+        <w:fldChar w:fldCharType="begin"/>
+      </w:r>
+      <w:r>
+        <w:rPr>
+          <w:noProof/>
+        </w:rPr>
+        <w:instrText xml:space="preserve"> SEQ Figure \* ARABIC </w:instrText>
+      </w:r>
+      <w:r>
+        <w:rPr>
+          <w:noProof/>
+        </w:rPr>
+        <w:fldChar w:fldCharType="separate"/>
+      </w:r>
+      <w:r>
+        <w:rPr>
+          <w:noProof/>
+        </w:rPr>
+        <w:t>3</w:t>
+      </w:r>
+      <w:r>
+        <w:rPr>
+          <w:noProof/>
+        </w:rPr>
+        <w:fldChar w:fldCharType="end"/>
+      </w:r>
       <w:r>
         <w:t xml:space="preserve">: </w:t>
       </w:r>
       <w:r>
         <w:t>Smartphones and their features</w:t>
       </w:r>
-      <w:bookmarkEnd w:id="9"/>
+      <w:bookmarkEnd w:id="10"/>
     </w:p>
     <w:p>
       <w:pPr>
@@ -7803,22 +7842,22 @@
         <w:pStyle w:val="Heading1"/>
         <w:jc w:val="both"/>
       </w:pPr>
-      <w:bookmarkStart w:id="10" w:name="_Toc108708731"/>
+      <w:bookmarkStart w:id="11" w:name="_Toc108708731"/>
       <w:r>
         <w:lastRenderedPageBreak/>
         <w:t>2. Supporting Literature</w:t>
       </w:r>
-      <w:bookmarkEnd w:id="10"/>
+      <w:bookmarkEnd w:id="11"/>
     </w:p>
     <w:p>
       <w:pPr>
         <w:pStyle w:val="Heading2"/>
       </w:pPr>
-      <w:bookmarkStart w:id="11" w:name="_Toc108708732"/>
+      <w:bookmarkStart w:id="12" w:name="_Toc108708732"/>
       <w:r>
         <w:t>2.1. Literature Review</w:t>
       </w:r>
-      <w:bookmarkEnd w:id="11"/>
+      <w:bookmarkEnd w:id="12"/>
     </w:p>
     <w:p>
       <w:pPr>
@@ -7833,21 +7872,8 @@
       </w:r>
       <w:proofErr w:type="spellEnd"/>
       <w:r>
-        <w:t xml:space="preserve">, I. A. (2018). </w:t>
-      </w:r>
-      <w:proofErr w:type="gramStart"/>
-      <w:r>
-        <w:t>Human Activity Recognition Using Smartphones.</w:t>
-      </w:r>
-      <w:proofErr w:type="gramEnd"/>
-      <w:r>
-        <w:t xml:space="preserve"> </w:t>
-      </w:r>
-      <w:proofErr w:type="gramStart"/>
-      <w:r>
-        <w:t>2018 2nd International Symposium on Multidisciplinary Studies and Innovative Technologies (ISMSIT).</w:t>
-      </w:r>
-      <w:proofErr w:type="gramEnd"/>
+        <w:t>, I. A. (2018). Human Activity Recognition Using Smartphones. 2018 2nd International Symposium on Multidisciplinary Studies and Innovative Technologies (ISMSIT).</w:t>
+      </w:r>
     </w:p>
     <w:p>
       <w:pPr>
@@ -7999,23 +8025,7 @@
         <w:jc w:val="both"/>
       </w:pPr>
       <w:r>
-        <w:t xml:space="preserve">Signals are recorded with a sampling rate of 50Hz and stored as time series for each dimension so 6 different signals were obtained (3 are from the accelerometer and the other 3 are from the gyroscope). The noise was filtered using median and 20Hz Butterworth filters to get more precise results. A second </w:t>
-      </w:r>
-      <w:proofErr w:type="gramStart"/>
-      <w:r>
-        <w:t>3hz</w:t>
-      </w:r>
-      <w:proofErr w:type="gramEnd"/>
-      <w:r>
-        <w:t xml:space="preserve"> Butterworth filtering was applied to eliminate the effect of gravity in accelerometer signals. Values then normalized to (-1</w:t>
-      </w:r>
-      <w:proofErr w:type="gramStart"/>
-      <w:r>
-        <w:t>,1</w:t>
-      </w:r>
-      <w:proofErr w:type="gramEnd"/>
-      <w:r>
-        <w:t xml:space="preserve">) interval. Euclid magnitudes of the values of 3 dimensions were calculated to merge 3-dimensional signals into one dataset. Finally, class codes (activity codes) given above for each row are added at the end of them </w:t>
+        <w:t xml:space="preserve">Signals are recorded with a sampling rate of 50Hz and stored as time series for each dimension so 6 different signals were obtained (3 are from the accelerometer and the other 3 are from the gyroscope). The noise was filtered using median and 20Hz Butterworth filters to get more precise results. A second 3hz Butterworth filtering was applied to eliminate the effect of gravity in accelerometer signals. Values then normalized to (-1,1) interval. Euclid magnitudes of the values of 3 dimensions were calculated to merge 3-dimensional signals into one dataset. Finally, class codes (activity codes) given above for each row are added at the end of them </w:t>
       </w:r>
       <w:proofErr w:type="spellStart"/>
       <w:r>
@@ -8209,52 +8219,36 @@
         <w:jc w:val="both"/>
       </w:pPr>
       <w:r>
-        <w:t xml:space="preserve">[2] Wang, H., Zhao, J., Li, J., </w:t>
+        <w:t>[2] Wang, H., Zhao, J., Li, J., Tian, L., Tu, P., Cao, T., … Li, S. (2020). Wearable Sensor-Based Human Activity Recognition Using Hybrid Deep Learning Techniques. Security and Communication Networks, 2020, 1–12.</w:t>
+      </w:r>
+    </w:p>
+    <w:p>
+      <w:pPr>
+        <w:jc w:val="both"/>
+      </w:pPr>
+    </w:p>
+    <w:p>
+      <w:pPr>
+        <w:jc w:val="both"/>
+      </w:pPr>
+      <w:r>
+        <w:t xml:space="preserve">Introduction - Human </w:t>
       </w:r>
       <w:proofErr w:type="spellStart"/>
       <w:r>
-        <w:t>Tian</w:t>
+        <w:t>behavior</w:t>
       </w:r>
       <w:proofErr w:type="spellEnd"/>
       <w:r>
-        <w:t xml:space="preserve">, L., </w:t>
+        <w:t xml:space="preserve"> recognition (HAR) is the detection, interpretation, and recognition of human </w:t>
       </w:r>
       <w:proofErr w:type="spellStart"/>
       <w:r>
-        <w:t>Tu</w:t>
+        <w:t>behaviors</w:t>
       </w:r>
       <w:proofErr w:type="spellEnd"/>
       <w:r>
-        <w:t>, P., Cao, T</w:t>
-      </w:r>
-      <w:proofErr w:type="gramStart"/>
-      <w:r>
-        <w:t>., …</w:t>
-      </w:r>
-      <w:proofErr w:type="gramEnd"/>
-      <w:r>
-        <w:t xml:space="preserve"> Li, S. (2020). </w:t>
-      </w:r>
-      <w:proofErr w:type="gramStart"/>
-      <w:r>
-        <w:t>Wearable Sensor-Based Human Activity Recognition Using Hybrid Deep Learning Techniques.</w:t>
-      </w:r>
-      <w:proofErr w:type="gramEnd"/>
-      <w:r>
-        <w:t xml:space="preserve"> Security and Communication Networks, 2020, 1–12.</w:t>
-      </w:r>
-    </w:p>
-    <w:p>
-      <w:pPr>
-        <w:jc w:val="both"/>
-      </w:pPr>
-    </w:p>
-    <w:p>
-      <w:pPr>
-        <w:jc w:val="both"/>
-      </w:pPr>
-      <w:r>
-        <w:t xml:space="preserve">Introduction - Human </w:t>
+        <w:t xml:space="preserve">, which can use smart health care to actively assist users according to their needs. Human </w:t>
       </w:r>
       <w:proofErr w:type="spellStart"/>
       <w:r>
@@ -8262,155 +8256,107 @@
       </w:r>
       <w:proofErr w:type="spellEnd"/>
       <w:r>
-        <w:t xml:space="preserve"> recognition (HAR) is the detection, interpretation, and recognition of human </w:t>
+        <w:t xml:space="preserve"> recognition has wide application prospects, such as monitoring in smart homes, sports, game controls, health care, elderly patients care, bad habits detection, and identification. It plays a significant role in in-depth study and can make our daily life smarter, safer, and more convenient. This work proposes a deep learning-based scheme that can recognize both specific activities and the transitions between two different activities of short duration and low frequency for health care applications.</w:t>
+      </w:r>
+    </w:p>
+    <w:p>
+      <w:pPr>
+        <w:jc w:val="both"/>
+      </w:pPr>
+    </w:p>
+    <w:p>
+      <w:pPr>
+        <w:jc w:val="both"/>
+      </w:pPr>
+      <w:r>
+        <w:t xml:space="preserve">Dataset - This paper adopts the international standard Data Set, Smartphone-Based Recognition of Human Activities, and Postural Transitions Data Set to conduct an experiment, which is abbreviated as HAPT Data Set. The data set is an updated version of the UCI Human Activity Recognition Using popularity Data set. It provides raw data from smartphone sensors rather than </w:t>
       </w:r>
       <w:proofErr w:type="spellStart"/>
       <w:r>
-        <w:t>behaviors</w:t>
+        <w:t>preprocessed</w:t>
       </w:r>
       <w:proofErr w:type="spellEnd"/>
       <w:r>
-        <w:t xml:space="preserve">, which can use smart health care to actively assist users according to their needs. Human </w:t>
+        <w:t xml:space="preserve"> data and collects data from accelerometer and gyroscope sensors. In addition, the action category has been expanded to include transition actions. The HAPT data set contains twelve types of actions. A total of 815,614 valid pieces of data are used here.</w:t>
+      </w:r>
+    </w:p>
+    <w:p>
+      <w:pPr>
+        <w:jc w:val="both"/>
+      </w:pPr>
+    </w:p>
+    <w:p>
+      <w:pPr>
+        <w:jc w:val="both"/>
+      </w:pPr>
+      <w:r>
+        <w:t xml:space="preserve">Proposed method - The overall architecture diagram of the method proposed in this paper contains three parts. The first part is the </w:t>
       </w:r>
       <w:proofErr w:type="spellStart"/>
       <w:r>
-        <w:t>behavior</w:t>
+        <w:t>preprocessing</w:t>
       </w:r>
       <w:proofErr w:type="spellEnd"/>
       <w:r>
-        <w:t xml:space="preserve"> recognition has wide application prospects, such as monitoring in smart homes, sports, game controls, health care, elderly patients care, bad habits detection, and identification. It plays a significant role in in-depth study and can make our daily life smarter, safer, and more convenient. This work proposes a deep learning-based scheme that can recognize both specific activities and the transitions between two different activities of short duration and low frequency for health care applications.</w:t>
-      </w:r>
-    </w:p>
-    <w:p>
-      <w:pPr>
-        <w:jc w:val="both"/>
-      </w:pPr>
-    </w:p>
-    <w:p>
-      <w:pPr>
-        <w:jc w:val="both"/>
-      </w:pPr>
-      <w:r>
-        <w:t xml:space="preserve">Dataset - This paper adopts the international standard Data Set, Smartphone-Based Recognition of Human Activities, and Postural Transitions Data Set to conduct an experiment, which is abbreviated as HAPT Data Set. The data set is an updated version of the UCI Human Activity Recognition Using popularity Data set. It provides raw data from smartphone sensors rather than </w:t>
+        <w:t xml:space="preserve"> and transformation of the original data, which combines the original data such as acceleration and gyroscope into an image-like two-dimensional array. The second part is to input the composite image into a three-layer CNN network that can automatically extract the motion features from the activity image and abstract the features, then map them into the feature map. The third part is to input the feature vector into the LSTM model, establish a relationship between time and action sequence, and finally introduce the full connection layer to achieve the fusion of multiple features. In addition, Batch Normalization (BN) is introduced, in which BN can normalize the data in each layer and finally send it to the </w:t>
       </w:r>
       <w:proofErr w:type="spellStart"/>
       <w:r>
-        <w:t>preprocessed</w:t>
+        <w:t>Softmax</w:t>
       </w:r>
       <w:proofErr w:type="spellEnd"/>
       <w:r>
-        <w:t xml:space="preserve"> data and collects data from accelerometer and gyroscope sensors. In addition, the action category has been expanded to include transition actions. The HAPT data set contains twelve types of actions. A total of 815,614 valid pieces of data are used here.</w:t>
-      </w:r>
-    </w:p>
-    <w:p>
-      <w:pPr>
-        <w:jc w:val="both"/>
-      </w:pPr>
-    </w:p>
-    <w:p>
-      <w:pPr>
-        <w:jc w:val="both"/>
-      </w:pPr>
-      <w:r>
-        <w:t xml:space="preserve">Proposed method - The overall architecture diagram of the method proposed in this paper contains three parts. The first part is the </w:t>
+        <w:t xml:space="preserve"> layer for action classification.</w:t>
+      </w:r>
+    </w:p>
+    <w:p>
+      <w:pPr>
+        <w:jc w:val="both"/>
+      </w:pPr>
+    </w:p>
+    <w:p>
+      <w:pPr>
+        <w:jc w:val="both"/>
+      </w:pPr>
+    </w:p>
+    <w:p>
+      <w:pPr>
+        <w:jc w:val="both"/>
+      </w:pPr>
+    </w:p>
+    <w:p>
+      <w:pPr>
+        <w:jc w:val="both"/>
+      </w:pPr>
+    </w:p>
+    <w:p>
+      <w:pPr>
+        <w:jc w:val="both"/>
+      </w:pPr>
+      <w:r>
+        <w:lastRenderedPageBreak/>
+        <w:t xml:space="preserve">[3] Agarwal, P., &amp; </w:t>
       </w:r>
       <w:proofErr w:type="spellStart"/>
       <w:r>
-        <w:t>preprocessing</w:t>
+        <w:t>Alam</w:t>
       </w:r>
       <w:proofErr w:type="spellEnd"/>
       <w:r>
-        <w:t xml:space="preserve"> and transformation of the original data, which combines the original data such as acceleration and gyroscope into an image-like two-dimensional array. The second part is to input the composite image into a three-layer CNN network that can automatically extract the motion features from the activity image and abstract the features, then map them into the feature map. The third part is to input the feature vector into the LSTM model, establish a relationship between time and action sequence, and finally introduce the full connection layer to achieve the fusion of multiple features. In addition, Batch Normalization (BN) is introduced, in which BN can normalize the data in each layer and finally send it to the </w:t>
-      </w:r>
-      <w:proofErr w:type="spellStart"/>
-      <w:r>
-        <w:t>Softmax</w:t>
-      </w:r>
-      <w:proofErr w:type="spellEnd"/>
-      <w:r>
-        <w:t xml:space="preserve"> layer for action classification.</w:t>
-      </w:r>
-    </w:p>
-    <w:p>
-      <w:pPr>
-        <w:jc w:val="both"/>
-      </w:pPr>
-    </w:p>
-    <w:p>
-      <w:pPr>
-        <w:jc w:val="both"/>
-      </w:pPr>
-    </w:p>
-    <w:p>
-      <w:pPr>
-        <w:jc w:val="both"/>
-      </w:pPr>
-    </w:p>
-    <w:p>
-      <w:pPr>
-        <w:jc w:val="both"/>
-      </w:pPr>
-    </w:p>
-    <w:p>
-      <w:pPr>
-        <w:jc w:val="both"/>
-      </w:pPr>
-      <w:r>
-        <w:lastRenderedPageBreak/>
-        <w:t xml:space="preserve">[3] </w:t>
-      </w:r>
-      <w:proofErr w:type="spellStart"/>
-      <w:r>
-        <w:t>Agarwal</w:t>
-      </w:r>
-      <w:proofErr w:type="spellEnd"/>
-      <w:r>
-        <w:t xml:space="preserve">, P., &amp; </w:t>
-      </w:r>
-      <w:proofErr w:type="spellStart"/>
-      <w:r>
-        <w:t>Alam</w:t>
-      </w:r>
-      <w:proofErr w:type="spellEnd"/>
-      <w:r>
-        <w:t xml:space="preserve">, M. (2020). </w:t>
-      </w:r>
-      <w:proofErr w:type="gramStart"/>
-      <w:r>
-        <w:t>A Lightweight Deep Learning Model for Human Activity Recognition on Edge Devices.</w:t>
-      </w:r>
-      <w:proofErr w:type="gramEnd"/>
-      <w:r>
-        <w:t xml:space="preserve"> </w:t>
-      </w:r>
-      <w:proofErr w:type="spellStart"/>
-      <w:r>
-        <w:t>Procedia</w:t>
-      </w:r>
-      <w:proofErr w:type="spellEnd"/>
-      <w:r>
-        <w:t xml:space="preserve"> Computer Science, 167, 2364–2373.</w:t>
-      </w:r>
-    </w:p>
-    <w:p>
-      <w:pPr>
-        <w:jc w:val="both"/>
-      </w:pPr>
-    </w:p>
-    <w:p>
-      <w:pPr>
-        <w:jc w:val="both"/>
-      </w:pPr>
-      <w:r>
-        <w:t xml:space="preserve">Introduction - Here the architecture for the proposed Lightweight model is developed using Shallow Recurrent Neural Network (RNN) combined with Long Short-Term Memory (LSTM) deep learning algorithm. </w:t>
-      </w:r>
-      <w:proofErr w:type="gramStart"/>
-      <w:r>
-        <w:t>then</w:t>
-      </w:r>
-      <w:proofErr w:type="gramEnd"/>
-      <w:r>
-        <w:t xml:space="preserve"> the model is trained and tested for six HAR activities on resource-constrained edge devices like RaspberryPi3, using optimized parameters. The experiment is conducted to evaluate the efficiency of the proposed model on the WISDM dataset containing sensor data of 29 participants performing six daily activities: Jogging, Walking, Standing, Sitting, Upstairs, and Downstairs. And lastly, the performance of the model is measured in terms of accuracy, precision, recall, f-measure, and confusion matrix and is compared with certain previously developed models.</w:t>
+        <w:t>, M. (2020). A Lightweight Deep Learning Model for Human Activity Recognition on Edge Devices. Procedia Computer Science, 167, 2364–2373.</w:t>
+      </w:r>
+    </w:p>
+    <w:p>
+      <w:pPr>
+        <w:jc w:val="both"/>
+      </w:pPr>
+    </w:p>
+    <w:p>
+      <w:pPr>
+        <w:jc w:val="both"/>
+      </w:pPr>
+      <w:r>
+        <w:t>Introduction - Here the architecture for the proposed Lightweight model is developed using Shallow Recurrent Neural Network (RNN) combined with Long Short-Term Memory (LSTM) deep learning algorithm. then the model is trained and tested for six HAR activities on resource-constrained edge devices like RaspberryPi3, using optimized parameters. The experiment is conducted to evaluate the efficiency of the proposed model on the WISDM dataset containing sensor data of 29 participants performing six daily activities: Jogging, Walking, Standing, Sitting, Upstairs, and Downstairs. And lastly, the performance of the model is measured in terms of accuracy, precision, recall, f-measure, and confusion matrix and is compared with certain previously developed models.</w:t>
       </w:r>
     </w:p>
     <w:p>
@@ -8606,21 +8552,16 @@
       <w:pPr>
         <w:jc w:val="both"/>
       </w:pPr>
+      <w:r>
+        <w:t>Proposed method - The working of the Lightweight RNN-LSTM-based HAR system for edge devices. The accelerometer reading is partitioned into fixed window size T. The input to the model is a set of readings (x1, x2, x</w:t>
+      </w:r>
       <w:proofErr w:type="gramStart"/>
       <w:r>
-        <w:t>Proposed method - The working of the Lightweight RNN-LSTM-based HAR system for edge devices.</w:t>
+        <w:t>3,…</w:t>
       </w:r>
       <w:proofErr w:type="gramEnd"/>
       <w:r>
-        <w:t xml:space="preserve"> The accelerometer reading is partitioned into fixed window size T. The input to the model is a set of readings (x1, x2, x3,…….</w:t>
-      </w:r>
-      <w:proofErr w:type="gramStart"/>
-      <w:r>
-        <w:t>,xT</w:t>
-      </w:r>
-      <w:proofErr w:type="gramEnd"/>
-      <w:r>
-        <w:t xml:space="preserve">-1, </w:t>
+        <w:t xml:space="preserve">….,xT-1, </w:t>
       </w:r>
       <w:proofErr w:type="spellStart"/>
       <w:r>
@@ -8636,15 +8577,7 @@
       </w:r>
       <w:proofErr w:type="spellEnd"/>
       <w:r>
-        <w:t xml:space="preserve"> is the reading captured at any time instance t. These segmented window readings are then fed to the Lightweight RNN-LSTM model. The </w:t>
-      </w:r>
-      <w:proofErr w:type="gramStart"/>
-      <w:r>
-        <w:t>model uses the sum of rule and combine</w:t>
-      </w:r>
-      <w:proofErr w:type="gramEnd"/>
-      <w:r>
-        <w:t xml:space="preserve"> output from different states using a </w:t>
+        <w:t xml:space="preserve"> is the reading captured at any time instance t. These segmented window readings are then fed to the Lightweight RNN-LSTM model. The model uses the sum of rule and combine output from different states using a </w:t>
       </w:r>
       <w:proofErr w:type="spellStart"/>
       <w:r>
@@ -8673,37 +8606,8 @@
       </w:r>
       <w:proofErr w:type="spellEnd"/>
       <w:r>
-        <w:t xml:space="preserve">, S. B., &amp; </w:t>
-      </w:r>
-      <w:proofErr w:type="spellStart"/>
-      <w:r>
-        <w:t>Imtiaz</w:t>
-      </w:r>
-      <w:proofErr w:type="spellEnd"/>
-      <w:r>
-        <w:t xml:space="preserve"> </w:t>
-      </w:r>
-      <w:proofErr w:type="spellStart"/>
-      <w:r>
-        <w:t>Hasan</w:t>
-      </w:r>
-      <w:proofErr w:type="spellEnd"/>
-      <w:r>
-        <w:t xml:space="preserve">, K. N. (2020). </w:t>
-      </w:r>
-      <w:proofErr w:type="gramStart"/>
-      <w:r>
-        <w:t>Sentence Generation using LSTM Based Deep Learning.</w:t>
-      </w:r>
-      <w:proofErr w:type="gramEnd"/>
-      <w:r>
-        <w:t xml:space="preserve"> </w:t>
-      </w:r>
-      <w:proofErr w:type="gramStart"/>
-      <w:r>
-        <w:t>2020 IEEE Region 10 Symposium (TENSYMP).</w:t>
-      </w:r>
-      <w:proofErr w:type="gramEnd"/>
+        <w:t>, S. B., &amp; Imtiaz Hasan, K. N. (2020). Sentence Generation using LSTM Based Deep Learning. 2020 IEEE Region 10 Symposium (TENSYMP).</w:t>
+      </w:r>
     </w:p>
     <w:p>
       <w:pPr>
@@ -8748,85 +8652,54 @@
         <w:jc w:val="both"/>
       </w:pPr>
       <w:r>
-        <w:t xml:space="preserve">[5] </w:t>
+        <w:t xml:space="preserve">[5] Ullah, M., Ullah, H., Khan, S. D., &amp; </w:t>
       </w:r>
       <w:proofErr w:type="spellStart"/>
       <w:r>
-        <w:t>Ullah</w:t>
+        <w:t>Cheikh</w:t>
       </w:r>
       <w:proofErr w:type="spellEnd"/>
       <w:r>
-        <w:t xml:space="preserve">, M., </w:t>
+        <w:t xml:space="preserve">, F. A. (2019). Stacked </w:t>
       </w:r>
       <w:proofErr w:type="spellStart"/>
       <w:r>
-        <w:t>Ullah</w:t>
+        <w:t>Lstm</w:t>
       </w:r>
       <w:proofErr w:type="spellEnd"/>
       <w:r>
-        <w:t xml:space="preserve">, H., Khan, S. D., &amp; </w:t>
+        <w:t xml:space="preserve"> Network for Human Activity Recognition Using Smartphone Data. 2019 8th European Workshop on Visual Information Processing (EUVIP).</w:t>
+      </w:r>
+    </w:p>
+    <w:p>
+      <w:pPr>
+        <w:jc w:val="both"/>
+      </w:pPr>
+      <w:r>
+        <w:t xml:space="preserve">Proposed method – The method mainly consists of two parts i.e. a single layer neural network and a network of stacked LSTM cells. Initially, sensor data is obtained from the smartphone that is worn by a human subject. Here two types of sensor data i.e. accelerometer and the gyroscope. The raw sensor data is passed through a single-layer neural network which acts as a pre-processing and normalized input data for the succeeding network. The normalization is achieved through a linear discriminant function and </w:t>
       </w:r>
       <w:proofErr w:type="spellStart"/>
       <w:r>
-        <w:t>Cheikh</w:t>
+        <w:t>ReLU</w:t>
       </w:r>
       <w:proofErr w:type="spellEnd"/>
       <w:r>
-        <w:t xml:space="preserve">, F. A. (2019). </w:t>
-      </w:r>
-      <w:proofErr w:type="gramStart"/>
-      <w:r>
-        <w:t xml:space="preserve">Stacked </w:t>
+        <w:t xml:space="preserve"> activation. After that, the data is fed to the stacked LSTM network. The network consists of five LSTM cells that have learned the temporal dependencies of the sensor sequential data. The output of the stacked LSTM network is given to a six-way </w:t>
       </w:r>
       <w:proofErr w:type="spellStart"/>
       <w:r>
-        <w:t>Lstm</w:t>
+        <w:t>softmax</w:t>
       </w:r>
       <w:proofErr w:type="spellEnd"/>
       <w:r>
-        <w:t xml:space="preserve"> Network for Human Activity Recognition Using Smartphone Data.</w:t>
-      </w:r>
-      <w:proofErr w:type="gramEnd"/>
-      <w:r>
-        <w:t xml:space="preserve"> </w:t>
-      </w:r>
-      <w:proofErr w:type="gramStart"/>
-      <w:r>
-        <w:t>2019 8th European Workshop on Visual Information Processing (EUVIP).</w:t>
-      </w:r>
-      <w:proofErr w:type="gramEnd"/>
-    </w:p>
-    <w:p>
-      <w:pPr>
-        <w:jc w:val="both"/>
-      </w:pPr>
-      <w:r>
-        <w:t xml:space="preserve">Proposed method – The method mainly consists of two parts i.e. a single layer neural network and a network of stacked LSTM cells. Initially, sensor data is obtained from the smartphone that is worn by a human subject. Here two types of sensor data i.e. accelerometer and the gyroscope. The raw sensor data is passed through a single-layer neural network which acts as a pre-processing and normalized input data for the succeeding network. The normalization is achieved through a linear discriminant function and </w:t>
+        <w:t xml:space="preserve"> which gives the individual probability of the six human </w:t>
       </w:r>
       <w:proofErr w:type="spellStart"/>
       <w:r>
-        <w:t>ReLU</w:t>
+        <w:t>behavior</w:t>
       </w:r>
       <w:proofErr w:type="spellEnd"/>
       <w:r>
-        <w:t xml:space="preserve"> activation. After that, the data is fed to the stacked LSTM network. The network consists of five LSTM cells that have learned the temporal dependencies of the sensor sequential data. The output of the stacked LSTM network is given to a six-way </w:t>
-      </w:r>
-      <w:proofErr w:type="spellStart"/>
-      <w:r>
-        <w:t>softmax</w:t>
-      </w:r>
-      <w:proofErr w:type="spellEnd"/>
-      <w:r>
-        <w:t xml:space="preserve"> which gives the individual probability of the six human </w:t>
-      </w:r>
-      <w:proofErr w:type="spellStart"/>
-      <w:proofErr w:type="gramStart"/>
-      <w:r>
-        <w:t>behavior</w:t>
-      </w:r>
-      <w:proofErr w:type="spellEnd"/>
-      <w:proofErr w:type="gramEnd"/>
-      <w:r>
         <w:t xml:space="preserve"> i.e. (walking, walking upstairs, walking downstairs, sitting, standing, lying).</w:t>
       </w:r>
     </w:p>
@@ -8840,21 +8713,8 @@
         <w:jc w:val="both"/>
       </w:pPr>
       <w:r>
-        <w:t xml:space="preserve">[6] Sun, B., Liu, M., </w:t>
-      </w:r>
-      <w:proofErr w:type="spellStart"/>
-      <w:r>
-        <w:t>Zheng</w:t>
-      </w:r>
-      <w:proofErr w:type="spellEnd"/>
-      <w:r>
-        <w:t xml:space="preserve">, R., &amp; Zhang, S. (2019). Attention-based LSTM Network for Wearable Human Activity Recognition. </w:t>
-      </w:r>
-      <w:proofErr w:type="gramStart"/>
-      <w:r>
-        <w:t>2019 Chinese Control Conference (CCC).</w:t>
-      </w:r>
-      <w:proofErr w:type="gramEnd"/>
+        <w:t>[6] Sun, B., Liu, M., Zheng, R., &amp; Zhang, S. (2019). Attention-based LSTM Network for Wearable Human Activity Recognition. 2019 Chinese Control Conference (CCC).</w:t>
+      </w:r>
     </w:p>
     <w:p>
       <w:pPr>
@@ -8925,21 +8785,8 @@
       </w:r>
       <w:proofErr w:type="spellEnd"/>
       <w:r>
-        <w:t xml:space="preserve"> Lee, J., &amp; Okamoto, S. (2019). </w:t>
-      </w:r>
-      <w:proofErr w:type="gramStart"/>
-      <w:r>
-        <w:t>Deep Learning-Based Real-time Daily Human Activity Recognition and Its Implementation in a Smartphone.</w:t>
-      </w:r>
-      <w:proofErr w:type="gramEnd"/>
-      <w:r>
-        <w:t xml:space="preserve"> </w:t>
-      </w:r>
-      <w:proofErr w:type="gramStart"/>
-      <w:r>
-        <w:t>2019 16th International Conference on Ubiquitous Robots (UR).</w:t>
-      </w:r>
-      <w:proofErr w:type="gramEnd"/>
+        <w:t xml:space="preserve"> Lee, J., &amp; Okamoto, S. (2019). Deep Learning-Based Real-time Daily Human Activity Recognition and Its Implementation in a Smartphone. 2019 16th International Conference on Ubiquitous Robots (UR).</w:t>
+      </w:r>
     </w:p>
     <w:p>
       <w:pPr>
@@ -9030,23 +8877,7 @@
         <w:jc w:val="both"/>
       </w:pPr>
       <w:r>
-        <w:t xml:space="preserve">[8] Deep, S., &amp; </w:t>
-      </w:r>
-      <w:proofErr w:type="spellStart"/>
-      <w:r>
-        <w:t>Zheng</w:t>
-      </w:r>
-      <w:proofErr w:type="spellEnd"/>
-      <w:r>
-        <w:t xml:space="preserve">, X. (2019). </w:t>
-      </w:r>
-      <w:proofErr w:type="gramStart"/>
-      <w:r>
-        <w:t>Hybrid Model Featuring CNN and LSTM Architecture for Human Activity Recognition on Smartphone Sensor Data.</w:t>
-      </w:r>
-      <w:proofErr w:type="gramEnd"/>
-      <w:r>
-        <w:t xml:space="preserve"> 2019 20th International Conference on Parallel and Distributed Computing, Applications and Technologies (PDCAT).</w:t>
+        <w:t>[8] Deep, S., &amp; Zheng, X. (2019). Hybrid Model Featuring CNN and LSTM Architecture for Human Activity Recognition on Smartphone Sensor Data. 2019 20th International Conference on Parallel and Distributed Computing, Applications and Technologies (PDCAT).</w:t>
       </w:r>
     </w:p>
     <w:p>
@@ -9110,23 +8941,7 @@
         <w:t xml:space="preserve">eness of the CNN-LSTM model, </w:t>
       </w:r>
       <w:r>
-        <w:t xml:space="preserve">experiment on the UCI HAR dataset. The dataset consists of time series data collected from 30 volunteers of the 19-48 age </w:t>
-      </w:r>
-      <w:proofErr w:type="gramStart"/>
-      <w:r>
-        <w:t>group</w:t>
-      </w:r>
-      <w:proofErr w:type="gramEnd"/>
-      <w:r>
-        <w:t xml:space="preserve">. Each volunteer performed six activities (walking, walking upstairs, walking downstairs, sitting, standing, </w:t>
-      </w:r>
-      <w:proofErr w:type="gramStart"/>
-      <w:r>
-        <w:t>laying</w:t>
-      </w:r>
-      <w:proofErr w:type="gramEnd"/>
-      <w:r>
-        <w:t>) with a smartphone attached to their waist. The 3-axial linear acceleration (</w:t>
+        <w:t>experiment on the UCI HAR dataset. The dataset consists of time series data collected from 30 volunteers of the 19-48 age group. Each volunteer performed six activities (walking, walking upstairs, walking downstairs, sitting, standing, laying) with a smartphone attached to their waist. The 3-axial linear acceleration (</w:t>
       </w:r>
       <w:proofErr w:type="spellStart"/>
       <w:r>
@@ -9157,25 +8972,19 @@
       <w:pPr>
         <w:jc w:val="both"/>
       </w:pPr>
-      <w:proofErr w:type="gramStart"/>
-      <w:r>
-        <w:t>testing</w:t>
-      </w:r>
-      <w:proofErr w:type="gramEnd"/>
-      <w:r>
-        <w:t xml:space="preserve"> data.</w:t>
-      </w:r>
-    </w:p>
-    <w:p>
-      <w:pPr>
-        <w:jc w:val="both"/>
-      </w:pPr>
-    </w:p>
-    <w:p>
-      <w:pPr>
-        <w:jc w:val="both"/>
-      </w:pPr>
-      <w:proofErr w:type="gramStart"/>
+      <w:r>
+        <w:t>testing data.</w:t>
+      </w:r>
+    </w:p>
+    <w:p>
+      <w:pPr>
+        <w:jc w:val="both"/>
+      </w:pPr>
+    </w:p>
+    <w:p>
+      <w:pPr>
+        <w:jc w:val="both"/>
+      </w:pPr>
       <w:r>
         <w:t xml:space="preserve">Proposed method </w:t>
       </w:r>
@@ -9189,11 +8998,7 @@
         <w:t>Here,</w:t>
       </w:r>
       <w:r>
-        <w:t xml:space="preserve"> a kernel size of 6 and several filters 128 for both the convolutional layers.</w:t>
-      </w:r>
-      <w:proofErr w:type="gramEnd"/>
-      <w:r>
-        <w:t xml:space="preserve"> The output data size is then passed through the dropout layer. This output data is further used to pass through the LSTM layer. The output 3D data is fed to the LSTM layer. </w:t>
+        <w:t xml:space="preserve"> a kernel size of 6 and several filters 128 for both the convolutional layers. The output data size is then passed through the dropout layer. This output data is further used to pass through the LSTM layer. The output 3D data is fed to the LSTM layer. </w:t>
       </w:r>
     </w:p>
     <w:p>
@@ -9284,12 +9089,12 @@
         <w:pStyle w:val="Heading2"/>
         <w:jc w:val="both"/>
       </w:pPr>
-      <w:bookmarkStart w:id="12" w:name="_Toc108708733"/>
+      <w:bookmarkStart w:id="13" w:name="_Toc108708733"/>
       <w:r>
         <w:lastRenderedPageBreak/>
         <w:t>2.2. Findings and Proposals</w:t>
       </w:r>
-      <w:bookmarkEnd w:id="12"/>
+      <w:bookmarkEnd w:id="13"/>
     </w:p>
     <w:p>
       <w:pPr>
@@ -9330,23 +9135,7 @@
         <w:jc w:val="both"/>
       </w:pPr>
       <w:r>
-        <w:t xml:space="preserve">Based on the study, the learning rate is the most significant </w:t>
-      </w:r>
-      <w:proofErr w:type="spellStart"/>
-      <w:r>
-        <w:t>hyperparameter</w:t>
-      </w:r>
-      <w:proofErr w:type="spellEnd"/>
-      <w:r>
-        <w:t xml:space="preserve"> in the </w:t>
-      </w:r>
-      <w:proofErr w:type="spellStart"/>
-      <w:r>
-        <w:t>backpropagation</w:t>
-      </w:r>
-      <w:proofErr w:type="spellEnd"/>
-      <w:r>
-        <w:t xml:space="preserve"> algorithm, while the forget gate and output transfer function are the most crucial parts of the LSTM block. Therefore, additional research into these elements may result in LSTM variants with enhanced prediction skills. Another equally important study area discusses less computationally intensive learning techniques to modify the parameters that can be learned.</w:t>
+        <w:t>Based on the study, the learning rate is the most significant hyperparameter in the backpropagation algorithm, while the forget gate and output transfer function are the most crucial parts of the LSTM block. Therefore, additional research into these elements may result in LSTM variants with enhanced prediction skills. Another equally important study area discusses less computationally intensive learning techniques to modify the parameters that can be learned.</w:t>
       </w:r>
     </w:p>
     <w:p>
@@ -9484,63 +9273,84 @@
         <w:pStyle w:val="Heading1"/>
         <w:jc w:val="both"/>
       </w:pPr>
-      <w:bookmarkStart w:id="13" w:name="_Toc108708734"/>
+      <w:bookmarkStart w:id="14" w:name="_Toc108708734"/>
       <w:r>
         <w:lastRenderedPageBreak/>
         <w:t>3. System Analysis</w:t>
       </w:r>
-      <w:bookmarkEnd w:id="13"/>
+      <w:bookmarkEnd w:id="14"/>
     </w:p>
     <w:p>
       <w:pPr>
         <w:pStyle w:val="Heading2"/>
         <w:jc w:val="both"/>
       </w:pPr>
-      <w:bookmarkStart w:id="14" w:name="_Toc108708735"/>
+      <w:bookmarkStart w:id="15" w:name="_Toc108708735"/>
       <w:r>
         <w:t>3.1. Analysis of Dataset</w:t>
       </w:r>
-      <w:bookmarkEnd w:id="14"/>
+      <w:bookmarkEnd w:id="15"/>
     </w:p>
     <w:p>
       <w:pPr>
         <w:pStyle w:val="Heading3"/>
         <w:jc w:val="both"/>
       </w:pPr>
-      <w:bookmarkStart w:id="15" w:name="_Toc108708736"/>
+      <w:bookmarkStart w:id="16" w:name="_Toc108708736"/>
       <w:r>
         <w:t>3.1.1. About the Dataset</w:t>
       </w:r>
-      <w:bookmarkEnd w:id="15"/>
+      <w:bookmarkEnd w:id="16"/>
     </w:p>
     <w:p>
       <w:pPr>
         <w:pStyle w:val="Caption"/>
         <w:jc w:val="both"/>
       </w:pPr>
-      <w:bookmarkStart w:id="16" w:name="_Toc108699007"/>
+      <w:bookmarkStart w:id="17" w:name="_Toc108699007"/>
       <w:r>
         <w:t xml:space="preserve">Table </w:t>
       </w:r>
-      <w:fldSimple w:instr=" SEQ Table \* ARABIC ">
-        <w:r>
-          <w:rPr>
-            <w:noProof/>
-          </w:rPr>
-          <w:t>1</w:t>
-        </w:r>
-      </w:fldSimple>
+      <w:r>
+        <w:rPr>
+          <w:noProof/>
+        </w:rPr>
+        <w:fldChar w:fldCharType="begin"/>
+      </w:r>
+      <w:r>
+        <w:rPr>
+          <w:noProof/>
+        </w:rPr>
+        <w:instrText xml:space="preserve"> SEQ Table \* ARABIC </w:instrText>
+      </w:r>
+      <w:r>
+        <w:rPr>
+          <w:noProof/>
+        </w:rPr>
+        <w:fldChar w:fldCharType="separate"/>
+      </w:r>
+      <w:r>
+        <w:rPr>
+          <w:noProof/>
+        </w:rPr>
+        <w:t>1</w:t>
+      </w:r>
+      <w:r>
+        <w:rPr>
+          <w:noProof/>
+        </w:rPr>
+        <w:fldChar w:fldCharType="end"/>
+      </w:r>
       <w:r>
         <w:t>: Dataset source</w:t>
       </w:r>
-      <w:bookmarkEnd w:id="16"/>
+      <w:bookmarkEnd w:id="17"/>
     </w:p>
     <w:tbl>
       <w:tblPr>
         <w:tblStyle w:val="TableGrid"/>
         <w:tblW w:w="0" w:type="auto"/>
         <w:jc w:val="center"/>
-        <w:tblInd w:w="1080" w:type="dxa"/>
         <w:tblLook w:val="04A0" w:firstRow="1" w:lastRow="0" w:firstColumn="1" w:lastColumn="0" w:noHBand="0" w:noVBand="1"/>
       </w:tblPr>
       <w:tblGrid>
@@ -9675,11 +9485,11 @@
         <w:pStyle w:val="Heading3"/>
         <w:jc w:val="both"/>
       </w:pPr>
-      <w:bookmarkStart w:id="17" w:name="_Toc108708737"/>
+      <w:bookmarkStart w:id="18" w:name="_Toc108708737"/>
       <w:r>
         <w:t>3.1.2. Explore the Dataset</w:t>
       </w:r>
-      <w:bookmarkEnd w:id="17"/>
+      <w:bookmarkEnd w:id="18"/>
     </w:p>
     <w:p>
       <w:pPr>
@@ -9694,17 +9504,7 @@
         <w:jc w:val="both"/>
       </w:pPr>
       <w:r>
-        <w:t>The UCI-HAR dataset was built from the recordings of 30 subjects aged 19-48 years. During the recording, all subjects were instructed to follow an activity protocol. And they wore a smartphone (Samsung Galaxy S II) with embedded inertial sensors around their waist. The six activities of daily living are standing (</w:t>
-      </w:r>
-      <w:proofErr w:type="spellStart"/>
-      <w:proofErr w:type="gramStart"/>
-      <w:r>
-        <w:t>Std</w:t>
-      </w:r>
-      <w:proofErr w:type="spellEnd"/>
-      <w:proofErr w:type="gramEnd"/>
-      <w:r>
-        <w:t>), laying (Lay), walking (Walk), walking downstairs (Down), and walking upstairs (Up). In addition, this dataset also includes postural transitions that occur between the static postures: standing to sitting, sitting to standing, sitting to laying, laying to sitting, standing to laying and laying to standing. Specifically, in this paper, only six basic activities were selected as input samples due to the percentage of postural transitions being small. The experiments had been video-recorded to manually label the data. Finally, the researchers captured 3-axial acceleration and 3-axial angular velocity data at a constant rate of 50Hz. According to statistics, the number of samples in this dataset is 748406, and the detailed information is shown below.</w:t>
+        <w:t>The UCI-HAR dataset was built from the recordings of 30 subjects aged 19-48 years. During the recording, all subjects were instructed to follow an activity protocol. And they wore a smartphone (Samsung Galaxy S II) with embedded inertial sensors around their waist. The six activities of daily living are standing (Std), laying (Lay), walking (Walk), walking downstairs (Down), and walking upstairs (Up). In addition, this dataset also includes postural transitions that occur between the static postures: standing to sitting, sitting to standing, sitting to laying, laying to sitting, standing to laying and laying to standing. Specifically, in this paper, only six basic activities were selected as input samples due to the percentage of postural transitions being small. The experiments had been video-recorded to manually label the data. Finally, the researchers captured 3-axial acceleration and 3-axial angular velocity data at a constant rate of 50Hz. According to statistics, the number of samples in this dataset is 748406, and the detailed information is shown below.</w:t>
       </w:r>
     </w:p>
     <w:p>
@@ -9717,25 +9517,47 @@
         <w:pStyle w:val="Caption"/>
         <w:jc w:val="both"/>
       </w:pPr>
-      <w:bookmarkStart w:id="18" w:name="_Toc108704911"/>
+      <w:bookmarkStart w:id="19" w:name="_Toc108704911"/>
       <w:r>
         <w:t xml:space="preserve">Figure </w:t>
       </w:r>
-      <w:fldSimple w:instr=" SEQ Figure \* ARABIC ">
-        <w:r>
-          <w:rPr>
-            <w:noProof/>
-          </w:rPr>
-          <w:t>4</w:t>
-        </w:r>
-      </w:fldSimple>
+      <w:r>
+        <w:rPr>
+          <w:noProof/>
+        </w:rPr>
+        <w:fldChar w:fldCharType="begin"/>
+      </w:r>
+      <w:r>
+        <w:rPr>
+          <w:noProof/>
+        </w:rPr>
+        <w:instrText xml:space="preserve"> SEQ Figure \* ARABIC </w:instrText>
+      </w:r>
+      <w:r>
+        <w:rPr>
+          <w:noProof/>
+        </w:rPr>
+        <w:fldChar w:fldCharType="separate"/>
+      </w:r>
+      <w:r>
+        <w:rPr>
+          <w:noProof/>
+        </w:rPr>
+        <w:t>4</w:t>
+      </w:r>
+      <w:r>
+        <w:rPr>
+          <w:noProof/>
+        </w:rPr>
+        <w:fldChar w:fldCharType="end"/>
+      </w:r>
       <w:r>
         <w:t xml:space="preserve">: </w:t>
       </w:r>
       <w:r>
         <w:t>UCI-HAR</w:t>
       </w:r>
-      <w:bookmarkEnd w:id="18"/>
+      <w:bookmarkEnd w:id="19"/>
     </w:p>
     <w:p>
       <w:pPr>
@@ -9827,17 +9649,7 @@
         <w:jc w:val="both"/>
       </w:pPr>
       <w:r>
-        <w:t>The WISDM dataset has a total of 1098209 samples, and the percentage of the total samples associated with each activity was shown in Table 3. It can be seen that WISDM is an unbalanced dataset. Activity walking takes up the most, reaching 38.6% while standing only accounts for 4.4%. Its experimental object consists of 36 subjects. These subjects performed certain daily activities with an Android phone in their front leg pockets. The sensor used is an accelerometer with a sampling frequency of 20 Hz. It is also a built-in motion sensor of the smartphone. Six activities were recorded: standing (</w:t>
-      </w:r>
-      <w:proofErr w:type="spellStart"/>
-      <w:proofErr w:type="gramStart"/>
-      <w:r>
-        <w:t>Std</w:t>
-      </w:r>
-      <w:proofErr w:type="spellEnd"/>
-      <w:proofErr w:type="gramEnd"/>
-      <w:r>
-        <w:t>), sitting (Sit), walking (Walk), upstairs (Up), downstairs (Down), and jogging (Jog). The data collection was supervised by a dedicated person to ensure the quality of data.</w:t>
+        <w:t>The WISDM dataset has a total of 1098209 samples, and the percentage of the total samples associated with each activity was shown in Table 3. It can be seen that WISDM is an unbalanced dataset. Activity walking takes up the most, reaching 38.6% while standing only accounts for 4.4%. Its experimental object consists of 36 subjects. These subjects performed certain daily activities with an Android phone in their front leg pockets. The sensor used is an accelerometer with a sampling frequency of 20 Hz. It is also a built-in motion sensor of the smartphone. Six activities were recorded: standing (Std), sitting (Sit), walking (Walk), upstairs (Up), downstairs (Down), and jogging (Jog). The data collection was supervised by a dedicated person to ensure the quality of data.</w:t>
       </w:r>
     </w:p>
     <w:p>
@@ -9850,22 +9662,50 @@
         <w:pStyle w:val="Caption"/>
         <w:jc w:val="both"/>
       </w:pPr>
-      <w:bookmarkStart w:id="19" w:name="_Toc108704912"/>
+      <w:bookmarkStart w:id="20" w:name="_Toc108704912"/>
       <w:r>
         <w:t xml:space="preserve">Figure </w:t>
       </w:r>
-      <w:fldSimple w:instr=" SEQ Figure \* ARABIC ">
-        <w:r>
-          <w:rPr>
-            <w:noProof/>
-          </w:rPr>
-          <w:t>5</w:t>
-        </w:r>
-      </w:fldSimple>
+      <w:r>
+        <w:rPr>
+          <w:noProof/>
+        </w:rPr>
+        <w:fldChar w:fldCharType="begin"/>
+      </w:r>
+      <w:r>
+        <w:rPr>
+          <w:noProof/>
+        </w:rPr>
+        <w:instrText xml:space="preserve"> SEQ Figure \* ARABIC</w:instrText>
+      </w:r>
+      <w:r>
+        <w:rPr>
+          <w:noProof/>
+        </w:rPr>
+        <w:instrText xml:space="preserve"> </w:instrText>
+      </w:r>
+      <w:r>
+        <w:rPr>
+          <w:noProof/>
+        </w:rPr>
+        <w:fldChar w:fldCharType="separate"/>
+      </w:r>
+      <w:r>
+        <w:rPr>
+          <w:noProof/>
+        </w:rPr>
+        <w:t>5</w:t>
+      </w:r>
+      <w:r>
+        <w:rPr>
+          <w:noProof/>
+        </w:rPr>
+        <w:fldChar w:fldCharType="end"/>
+      </w:r>
       <w:r>
         <w:t>: WISDM</w:t>
       </w:r>
-      <w:bookmarkEnd w:id="19"/>
+      <w:bookmarkEnd w:id="20"/>
     </w:p>
     <w:p>
       <w:pPr>
@@ -9923,22 +9763,22 @@
         <w:pStyle w:val="Heading2"/>
         <w:jc w:val="both"/>
       </w:pPr>
-      <w:bookmarkStart w:id="20" w:name="_Toc108708738"/>
+      <w:bookmarkStart w:id="21" w:name="_Toc108708738"/>
       <w:r>
         <w:t>3.2. Data Pre-Processing</w:t>
       </w:r>
-      <w:bookmarkEnd w:id="20"/>
+      <w:bookmarkEnd w:id="21"/>
     </w:p>
     <w:p>
       <w:pPr>
         <w:pStyle w:val="Heading3"/>
         <w:jc w:val="both"/>
       </w:pPr>
-      <w:bookmarkStart w:id="21" w:name="_Toc108708739"/>
+      <w:bookmarkStart w:id="22" w:name="_Toc108708739"/>
       <w:r>
         <w:t>3.2.1. Data Cleaning</w:t>
       </w:r>
-      <w:bookmarkEnd w:id="21"/>
+      <w:bookmarkEnd w:id="22"/>
     </w:p>
     <w:p>
       <w:pPr>
@@ -9974,11 +9814,7 @@
       </w:r>
       <w:proofErr w:type="spellEnd"/>
       <w:r>
-        <w:t xml:space="preserve">’. </w:t>
-      </w:r>
-      <w:proofErr w:type="gramStart"/>
-      <w:r>
-        <w:t>Which was further converted to an array using ‘</w:t>
+        <w:t>’. Which was further converted to an array using ‘</w:t>
       </w:r>
       <w:proofErr w:type="spellStart"/>
       <w:r>
@@ -9988,7 +9824,6 @@
       <w:r>
         <w:t>’.</w:t>
       </w:r>
-      <w:proofErr w:type="gramEnd"/>
     </w:p>
     <w:p>
       <w:pPr>
@@ -10021,12 +9856,12 @@
         <w:pStyle w:val="Heading3"/>
         <w:jc w:val="both"/>
       </w:pPr>
-      <w:bookmarkStart w:id="22" w:name="_Toc108708740"/>
+      <w:bookmarkStart w:id="23" w:name="_Toc108708740"/>
       <w:r>
         <w:lastRenderedPageBreak/>
         <w:t>3.2.2. Analysis of Feature Variable</w:t>
       </w:r>
-      <w:bookmarkEnd w:id="22"/>
+      <w:bookmarkEnd w:id="23"/>
     </w:p>
     <w:p/>
     <w:p>
@@ -10034,25 +9869,47 @@
         <w:pStyle w:val="Caption"/>
         <w:jc w:val="both"/>
       </w:pPr>
-      <w:bookmarkStart w:id="23" w:name="_Toc108704913"/>
+      <w:bookmarkStart w:id="24" w:name="_Toc108704913"/>
       <w:r>
         <w:t>Figure</w:t>
       </w:r>
       <w:r>
         <w:t xml:space="preserve"> </w:t>
       </w:r>
-      <w:fldSimple w:instr=" SEQ Figure \* ARABIC ">
-        <w:r>
-          <w:rPr>
-            <w:noProof/>
-          </w:rPr>
-          <w:t>6</w:t>
-        </w:r>
-      </w:fldSimple>
+      <w:r>
+        <w:rPr>
+          <w:noProof/>
+        </w:rPr>
+        <w:fldChar w:fldCharType="begin"/>
+      </w:r>
+      <w:r>
+        <w:rPr>
+          <w:noProof/>
+        </w:rPr>
+        <w:instrText xml:space="preserve"> SEQ Figure \* ARABIC </w:instrText>
+      </w:r>
+      <w:r>
+        <w:rPr>
+          <w:noProof/>
+        </w:rPr>
+        <w:fldChar w:fldCharType="separate"/>
+      </w:r>
+      <w:r>
+        <w:rPr>
+          <w:noProof/>
+        </w:rPr>
+        <w:t>6</w:t>
+      </w:r>
+      <w:r>
+        <w:rPr>
+          <w:noProof/>
+        </w:rPr>
+        <w:fldChar w:fldCharType="end"/>
+      </w:r>
       <w:r>
         <w:t>: Feature Variables</w:t>
       </w:r>
-      <w:bookmarkEnd w:id="23"/>
+      <w:bookmarkEnd w:id="24"/>
     </w:p>
     <w:p>
       <w:pPr>
@@ -10129,11 +9986,11 @@
         <w:pStyle w:val="Heading3"/>
         <w:jc w:val="both"/>
       </w:pPr>
-      <w:bookmarkStart w:id="24" w:name="_Toc108708741"/>
+      <w:bookmarkStart w:id="25" w:name="_Toc108708741"/>
       <w:r>
         <w:t>3.2.3. Analysis of Class Variable</w:t>
       </w:r>
-      <w:bookmarkEnd w:id="24"/>
+      <w:bookmarkEnd w:id="25"/>
     </w:p>
     <w:p>
       <w:pPr>
@@ -10337,12 +10194,12 @@
         <w:pStyle w:val="Heading2"/>
         <w:jc w:val="both"/>
       </w:pPr>
-      <w:bookmarkStart w:id="25" w:name="_Toc108708742"/>
+      <w:bookmarkStart w:id="26" w:name="_Toc108708742"/>
       <w:r>
         <w:lastRenderedPageBreak/>
         <w:t>3.3. Data Visualizations</w:t>
       </w:r>
-      <w:bookmarkEnd w:id="25"/>
+      <w:bookmarkEnd w:id="26"/>
     </w:p>
     <w:p>
       <w:pPr>
@@ -10362,22 +10219,44 @@
         <w:pStyle w:val="Caption"/>
         <w:jc w:val="both"/>
       </w:pPr>
-      <w:bookmarkStart w:id="26" w:name="_Toc108704914"/>
+      <w:bookmarkStart w:id="27" w:name="_Toc108704914"/>
       <w:r>
         <w:t xml:space="preserve">Figure </w:t>
       </w:r>
-      <w:fldSimple w:instr=" SEQ Figure \* ARABIC ">
-        <w:r>
-          <w:rPr>
-            <w:noProof/>
-          </w:rPr>
-          <w:t>7</w:t>
-        </w:r>
-      </w:fldSimple>
+      <w:r>
+        <w:rPr>
+          <w:noProof/>
+        </w:rPr>
+        <w:fldChar w:fldCharType="begin"/>
+      </w:r>
+      <w:r>
+        <w:rPr>
+          <w:noProof/>
+        </w:rPr>
+        <w:instrText xml:space="preserve"> SEQ Figure \* ARABIC </w:instrText>
+      </w:r>
+      <w:r>
+        <w:rPr>
+          <w:noProof/>
+        </w:rPr>
+        <w:fldChar w:fldCharType="separate"/>
+      </w:r>
+      <w:r>
+        <w:rPr>
+          <w:noProof/>
+        </w:rPr>
+        <w:t>7</w:t>
+      </w:r>
+      <w:r>
+        <w:rPr>
+          <w:noProof/>
+        </w:rPr>
+        <w:fldChar w:fldCharType="end"/>
+      </w:r>
       <w:r>
         <w:t>: Feature variables</w:t>
       </w:r>
-      <w:bookmarkEnd w:id="26"/>
+      <w:bookmarkEnd w:id="27"/>
     </w:p>
     <w:p>
       <w:pPr>
@@ -10448,22 +10327,44 @@
         <w:pStyle w:val="Caption"/>
         <w:jc w:val="both"/>
       </w:pPr>
-      <w:bookmarkStart w:id="27" w:name="_Toc108704915"/>
+      <w:bookmarkStart w:id="28" w:name="_Toc108704915"/>
       <w:r>
         <w:t xml:space="preserve">Figure </w:t>
       </w:r>
-      <w:fldSimple w:instr=" SEQ Figure \* ARABIC ">
-        <w:r>
-          <w:rPr>
-            <w:noProof/>
-          </w:rPr>
-          <w:t>8</w:t>
-        </w:r>
-      </w:fldSimple>
+      <w:r>
+        <w:rPr>
+          <w:noProof/>
+        </w:rPr>
+        <w:fldChar w:fldCharType="begin"/>
+      </w:r>
+      <w:r>
+        <w:rPr>
+          <w:noProof/>
+        </w:rPr>
+        <w:instrText xml:space="preserve"> SEQ Figure \* ARABIC </w:instrText>
+      </w:r>
+      <w:r>
+        <w:rPr>
+          <w:noProof/>
+        </w:rPr>
+        <w:fldChar w:fldCharType="separate"/>
+      </w:r>
+      <w:r>
+        <w:rPr>
+          <w:noProof/>
+        </w:rPr>
+        <w:t>8</w:t>
+      </w:r>
+      <w:r>
+        <w:rPr>
+          <w:noProof/>
+        </w:rPr>
+        <w:fldChar w:fldCharType="end"/>
+      </w:r>
       <w:r>
         <w:t>: Activities</w:t>
       </w:r>
-      <w:bookmarkEnd w:id="27"/>
+      <w:bookmarkEnd w:id="28"/>
     </w:p>
     <w:p>
       <w:pPr>
@@ -10566,23 +10467,45 @@
         <w:pStyle w:val="Caption"/>
         <w:jc w:val="both"/>
       </w:pPr>
-      <w:bookmarkStart w:id="28" w:name="_Toc108704916"/>
+      <w:bookmarkStart w:id="29" w:name="_Toc108704916"/>
       <w:r>
         <w:lastRenderedPageBreak/>
         <w:t xml:space="preserve">Figure </w:t>
       </w:r>
-      <w:fldSimple w:instr=" SEQ Figure \* ARABIC ">
-        <w:r>
-          <w:rPr>
-            <w:noProof/>
-          </w:rPr>
-          <w:t>9</w:t>
-        </w:r>
-      </w:fldSimple>
+      <w:r>
+        <w:rPr>
+          <w:noProof/>
+        </w:rPr>
+        <w:fldChar w:fldCharType="begin"/>
+      </w:r>
+      <w:r>
+        <w:rPr>
+          <w:noProof/>
+        </w:rPr>
+        <w:instrText xml:space="preserve"> SEQ Figure \* ARABIC </w:instrText>
+      </w:r>
+      <w:r>
+        <w:rPr>
+          <w:noProof/>
+        </w:rPr>
+        <w:fldChar w:fldCharType="separate"/>
+      </w:r>
+      <w:r>
+        <w:rPr>
+          <w:noProof/>
+        </w:rPr>
+        <w:t>9</w:t>
+      </w:r>
+      <w:r>
+        <w:rPr>
+          <w:noProof/>
+        </w:rPr>
+        <w:fldChar w:fldCharType="end"/>
+      </w:r>
       <w:r>
         <w:t>: Data items</w:t>
       </w:r>
-      <w:bookmarkEnd w:id="28"/>
+      <w:bookmarkEnd w:id="29"/>
     </w:p>
     <w:p>
       <w:pPr>
@@ -10675,22 +10598,44 @@
         <w:pStyle w:val="Caption"/>
         <w:jc w:val="both"/>
       </w:pPr>
-      <w:bookmarkStart w:id="29" w:name="_Toc108704917"/>
+      <w:bookmarkStart w:id="30" w:name="_Toc108704917"/>
       <w:r>
         <w:t xml:space="preserve">Figure </w:t>
       </w:r>
-      <w:fldSimple w:instr=" SEQ Figure \* ARABIC ">
-        <w:r>
-          <w:rPr>
-            <w:noProof/>
-          </w:rPr>
-          <w:t>10</w:t>
-        </w:r>
-      </w:fldSimple>
+      <w:r>
+        <w:rPr>
+          <w:noProof/>
+        </w:rPr>
+        <w:fldChar w:fldCharType="begin"/>
+      </w:r>
+      <w:r>
+        <w:rPr>
+          <w:noProof/>
+        </w:rPr>
+        <w:instrText xml:space="preserve"> SEQ Figure \* ARABIC </w:instrText>
+      </w:r>
+      <w:r>
+        <w:rPr>
+          <w:noProof/>
+        </w:rPr>
+        <w:fldChar w:fldCharType="separate"/>
+      </w:r>
+      <w:r>
+        <w:rPr>
+          <w:noProof/>
+        </w:rPr>
+        <w:t>10</w:t>
+      </w:r>
+      <w:r>
+        <w:rPr>
+          <w:noProof/>
+        </w:rPr>
+        <w:fldChar w:fldCharType="end"/>
+      </w:r>
       <w:r>
         <w:t>: Signal (Walking)</w:t>
       </w:r>
-      <w:bookmarkEnd w:id="29"/>
+      <w:bookmarkEnd w:id="30"/>
     </w:p>
     <w:p>
       <w:pPr>
@@ -10776,23 +10721,45 @@
         <w:pStyle w:val="Caption"/>
         <w:jc w:val="both"/>
       </w:pPr>
-      <w:bookmarkStart w:id="30" w:name="_Toc108704918"/>
+      <w:bookmarkStart w:id="31" w:name="_Toc108704918"/>
       <w:r>
         <w:lastRenderedPageBreak/>
         <w:t xml:space="preserve">Figure </w:t>
       </w:r>
-      <w:fldSimple w:instr=" SEQ Figure \* ARABIC ">
-        <w:r>
-          <w:rPr>
-            <w:noProof/>
-          </w:rPr>
-          <w:t>11</w:t>
-        </w:r>
-      </w:fldSimple>
+      <w:r>
+        <w:rPr>
+          <w:noProof/>
+        </w:rPr>
+        <w:fldChar w:fldCharType="begin"/>
+      </w:r>
+      <w:r>
+        <w:rPr>
+          <w:noProof/>
+        </w:rPr>
+        <w:instrText xml:space="preserve"> SEQ Figure \* ARABIC </w:instrText>
+      </w:r>
+      <w:r>
+        <w:rPr>
+          <w:noProof/>
+        </w:rPr>
+        <w:fldChar w:fldCharType="separate"/>
+      </w:r>
+      <w:r>
+        <w:rPr>
+          <w:noProof/>
+        </w:rPr>
+        <w:t>11</w:t>
+      </w:r>
+      <w:r>
+        <w:rPr>
+          <w:noProof/>
+        </w:rPr>
+        <w:fldChar w:fldCharType="end"/>
+      </w:r>
       <w:r>
         <w:t>: Signal (Jogging)</w:t>
       </w:r>
-      <w:bookmarkEnd w:id="30"/>
+      <w:bookmarkEnd w:id="31"/>
     </w:p>
     <w:p>
       <w:pPr>
@@ -10873,22 +10840,44 @@
         <w:pStyle w:val="Caption"/>
         <w:jc w:val="both"/>
       </w:pPr>
-      <w:bookmarkStart w:id="31" w:name="_Toc108704919"/>
+      <w:bookmarkStart w:id="32" w:name="_Toc108704919"/>
       <w:r>
         <w:t xml:space="preserve">Figure </w:t>
       </w:r>
-      <w:fldSimple w:instr=" SEQ Figure \* ARABIC ">
-        <w:r>
-          <w:rPr>
-            <w:noProof/>
-          </w:rPr>
-          <w:t>12</w:t>
-        </w:r>
-      </w:fldSimple>
+      <w:r>
+        <w:rPr>
+          <w:noProof/>
+        </w:rPr>
+        <w:fldChar w:fldCharType="begin"/>
+      </w:r>
+      <w:r>
+        <w:rPr>
+          <w:noProof/>
+        </w:rPr>
+        <w:instrText xml:space="preserve"> SEQ Figure \* ARABIC </w:instrText>
+      </w:r>
+      <w:r>
+        <w:rPr>
+          <w:noProof/>
+        </w:rPr>
+        <w:fldChar w:fldCharType="separate"/>
+      </w:r>
+      <w:r>
+        <w:rPr>
+          <w:noProof/>
+        </w:rPr>
+        <w:t>12</w:t>
+      </w:r>
+      <w:r>
+        <w:rPr>
+          <w:noProof/>
+        </w:rPr>
+        <w:fldChar w:fldCharType="end"/>
+      </w:r>
       <w:r>
         <w:t>: Signal (Sitting)</w:t>
       </w:r>
-      <w:bookmarkEnd w:id="31"/>
+      <w:bookmarkEnd w:id="32"/>
     </w:p>
     <w:p>
       <w:pPr>
@@ -10999,23 +10988,45 @@
         <w:pStyle w:val="Caption"/>
         <w:jc w:val="both"/>
       </w:pPr>
-      <w:bookmarkStart w:id="32" w:name="_Toc108704920"/>
+      <w:bookmarkStart w:id="33" w:name="_Toc108704920"/>
       <w:r>
         <w:lastRenderedPageBreak/>
         <w:t xml:space="preserve">Figure </w:t>
       </w:r>
-      <w:fldSimple w:instr=" SEQ Figure \* ARABIC ">
-        <w:r>
-          <w:rPr>
-            <w:noProof/>
-          </w:rPr>
-          <w:t>13</w:t>
-        </w:r>
-      </w:fldSimple>
+      <w:r>
+        <w:rPr>
+          <w:noProof/>
+        </w:rPr>
+        <w:fldChar w:fldCharType="begin"/>
+      </w:r>
+      <w:r>
+        <w:rPr>
+          <w:noProof/>
+        </w:rPr>
+        <w:instrText xml:space="preserve"> SEQ Figure \* ARABIC </w:instrText>
+      </w:r>
+      <w:r>
+        <w:rPr>
+          <w:noProof/>
+        </w:rPr>
+        <w:fldChar w:fldCharType="separate"/>
+      </w:r>
+      <w:r>
+        <w:rPr>
+          <w:noProof/>
+        </w:rPr>
+        <w:t>13</w:t>
+      </w:r>
+      <w:r>
+        <w:rPr>
+          <w:noProof/>
+        </w:rPr>
+        <w:fldChar w:fldCharType="end"/>
+      </w:r>
       <w:r>
         <w:t>: Signal (Standing)</w:t>
       </w:r>
-      <w:bookmarkEnd w:id="32"/>
+      <w:bookmarkEnd w:id="33"/>
     </w:p>
     <w:p>
       <w:pPr>
@@ -11096,22 +11107,44 @@
         <w:pStyle w:val="Caption"/>
         <w:jc w:val="both"/>
       </w:pPr>
-      <w:bookmarkStart w:id="33" w:name="_Toc108704921"/>
+      <w:bookmarkStart w:id="34" w:name="_Toc108704921"/>
       <w:r>
         <w:t xml:space="preserve">Figure </w:t>
       </w:r>
-      <w:fldSimple w:instr=" SEQ Figure \* ARABIC ">
-        <w:r>
-          <w:rPr>
-            <w:noProof/>
-          </w:rPr>
-          <w:t>14</w:t>
-        </w:r>
-      </w:fldSimple>
+      <w:r>
+        <w:rPr>
+          <w:noProof/>
+        </w:rPr>
+        <w:fldChar w:fldCharType="begin"/>
+      </w:r>
+      <w:r>
+        <w:rPr>
+          <w:noProof/>
+        </w:rPr>
+        <w:instrText xml:space="preserve"> SEQ Figure \* ARABIC </w:instrText>
+      </w:r>
+      <w:r>
+        <w:rPr>
+          <w:noProof/>
+        </w:rPr>
+        <w:fldChar w:fldCharType="separate"/>
+      </w:r>
+      <w:r>
+        <w:rPr>
+          <w:noProof/>
+        </w:rPr>
+        <w:t>14</w:t>
+      </w:r>
+      <w:r>
+        <w:rPr>
+          <w:noProof/>
+        </w:rPr>
+        <w:fldChar w:fldCharType="end"/>
+      </w:r>
       <w:r>
         <w:t>: Signal (Upstairs)</w:t>
       </w:r>
-      <w:bookmarkEnd w:id="33"/>
+      <w:bookmarkEnd w:id="34"/>
     </w:p>
     <w:p>
       <w:pPr>
@@ -11222,19 +11255,41 @@
         <w:pStyle w:val="Caption"/>
         <w:jc w:val="both"/>
       </w:pPr>
-      <w:bookmarkStart w:id="34" w:name="_Toc108704922"/>
+      <w:bookmarkStart w:id="35" w:name="_Toc108704922"/>
       <w:r>
         <w:lastRenderedPageBreak/>
         <w:t xml:space="preserve">Figure </w:t>
       </w:r>
-      <w:fldSimple w:instr=" SEQ Figure \* ARABIC ">
-        <w:r>
-          <w:rPr>
-            <w:noProof/>
-          </w:rPr>
-          <w:t>15</w:t>
-        </w:r>
-      </w:fldSimple>
+      <w:r>
+        <w:rPr>
+          <w:noProof/>
+        </w:rPr>
+        <w:fldChar w:fldCharType="begin"/>
+      </w:r>
+      <w:r>
+        <w:rPr>
+          <w:noProof/>
+        </w:rPr>
+        <w:instrText xml:space="preserve"> SEQ Figure \* ARABIC </w:instrText>
+      </w:r>
+      <w:r>
+        <w:rPr>
+          <w:noProof/>
+        </w:rPr>
+        <w:fldChar w:fldCharType="separate"/>
+      </w:r>
+      <w:r>
+        <w:rPr>
+          <w:noProof/>
+        </w:rPr>
+        <w:t>15</w:t>
+      </w:r>
+      <w:r>
+        <w:rPr>
+          <w:noProof/>
+        </w:rPr>
+        <w:fldChar w:fldCharType="end"/>
+      </w:r>
       <w:r>
         <w:t>:</w:t>
       </w:r>
@@ -11244,7 +11299,7 @@
       <w:r>
         <w:t>Signal (Downstairs)</w:t>
       </w:r>
-      <w:bookmarkEnd w:id="34"/>
+      <w:bookmarkEnd w:id="35"/>
     </w:p>
     <w:p>
       <w:pPr>
@@ -11440,23 +11495,23 @@
         <w:pStyle w:val="Heading2"/>
         <w:jc w:val="both"/>
       </w:pPr>
-      <w:bookmarkStart w:id="35" w:name="_Toc108708743"/>
+      <w:bookmarkStart w:id="36" w:name="_Toc108708743"/>
       <w:r>
         <w:lastRenderedPageBreak/>
         <w:t>3.4. Analysis of Architecture</w:t>
       </w:r>
-      <w:bookmarkEnd w:id="35"/>
+      <w:bookmarkEnd w:id="36"/>
     </w:p>
     <w:p>
       <w:pPr>
         <w:pStyle w:val="Heading3"/>
         <w:jc w:val="both"/>
       </w:pPr>
-      <w:bookmarkStart w:id="36" w:name="_Toc108708744"/>
+      <w:bookmarkStart w:id="37" w:name="_Toc108708744"/>
       <w:r>
         <w:t>3.4.1. Detailed Study of Architecture</w:t>
       </w:r>
-      <w:bookmarkEnd w:id="36"/>
+      <w:bookmarkEnd w:id="37"/>
     </w:p>
     <w:p>
       <w:pPr>
@@ -11490,22 +11545,44 @@
         <w:pStyle w:val="Caption"/>
         <w:jc w:val="both"/>
       </w:pPr>
-      <w:bookmarkStart w:id="37" w:name="_Toc108704923"/>
+      <w:bookmarkStart w:id="38" w:name="_Toc108704923"/>
       <w:r>
         <w:t xml:space="preserve">Figure </w:t>
       </w:r>
-      <w:fldSimple w:instr=" SEQ Figure \* ARABIC ">
-        <w:r>
-          <w:rPr>
-            <w:noProof/>
-          </w:rPr>
-          <w:t>16</w:t>
-        </w:r>
-      </w:fldSimple>
+      <w:r>
+        <w:rPr>
+          <w:noProof/>
+        </w:rPr>
+        <w:fldChar w:fldCharType="begin"/>
+      </w:r>
+      <w:r>
+        <w:rPr>
+          <w:noProof/>
+        </w:rPr>
+        <w:instrText xml:space="preserve"> SEQ Figure \* ARABIC </w:instrText>
+      </w:r>
+      <w:r>
+        <w:rPr>
+          <w:noProof/>
+        </w:rPr>
+        <w:fldChar w:fldCharType="separate"/>
+      </w:r>
+      <w:r>
+        <w:rPr>
+          <w:noProof/>
+        </w:rPr>
+        <w:t>16</w:t>
+      </w:r>
+      <w:r>
+        <w:rPr>
+          <w:noProof/>
+        </w:rPr>
+        <w:fldChar w:fldCharType="end"/>
+      </w:r>
       <w:r>
         <w:t>: GRU</w:t>
       </w:r>
-      <w:bookmarkEnd w:id="37"/>
+      <w:bookmarkEnd w:id="38"/>
     </w:p>
     <w:p>
       <w:pPr>
@@ -11649,12 +11726,10 @@
         <w:t xml:space="preserve"> the hidden </w:t>
       </w:r>
       <w:proofErr w:type="spellStart"/>
-      <w:proofErr w:type="gramStart"/>
       <w:r>
         <w:t>tate</w:t>
       </w:r>
       <w:proofErr w:type="spellEnd"/>
-      <w:proofErr w:type="gramEnd"/>
       <w:r>
         <w:t xml:space="preserve"> (</w:t>
       </w:r>
@@ -12220,23 +12295,7 @@
         <w:jc w:val="both"/>
       </w:pPr>
       <w:r>
-        <w:t xml:space="preserve">It takes in the input and the hidden state from the previous timestamp t-1 which is multiplied by the reset gate output </w:t>
-      </w:r>
-      <w:proofErr w:type="gramStart"/>
-      <w:r>
-        <w:t>rt</w:t>
-      </w:r>
-      <w:proofErr w:type="gramEnd"/>
-      <w:r>
-        <w:t xml:space="preserve">. Later passed this entire information to the </w:t>
-      </w:r>
-      <w:proofErr w:type="spellStart"/>
-      <w:r>
-        <w:t>tanh</w:t>
-      </w:r>
-      <w:proofErr w:type="spellEnd"/>
-      <w:r>
-        <w:t xml:space="preserve"> function, the resultant value is the candidate’s hidden state.</w:t>
+        <w:t>It takes in the input and the hidden state from the previous timestamp t-1 which is multiplied by the reset gate output rt. Later passed this entire information to the tanh function, the resultant value is the candidate’s hidden state.</w:t>
       </w:r>
     </w:p>
     <w:p>
@@ -12477,27 +12536,7 @@
         <w:jc w:val="both"/>
       </w:pPr>
       <w:r>
-        <w:t xml:space="preserve">If the value of </w:t>
-      </w:r>
-      <w:proofErr w:type="spellStart"/>
-      <w:proofErr w:type="gramStart"/>
-      <w:r>
-        <w:t>rt</w:t>
-      </w:r>
-      <w:proofErr w:type="spellEnd"/>
-      <w:proofErr w:type="gramEnd"/>
-      <w:r>
-        <w:t xml:space="preserve"> is equal to 1 then it means the entire information from the previous hidden state Ht-1 is being considered. Likewise, if the value of </w:t>
-      </w:r>
-      <w:proofErr w:type="spellStart"/>
-      <w:proofErr w:type="gramStart"/>
-      <w:r>
-        <w:t>rt</w:t>
-      </w:r>
-      <w:proofErr w:type="spellEnd"/>
-      <w:proofErr w:type="gramEnd"/>
-      <w:r>
-        <w:t xml:space="preserve"> is 0 then that means the information from the previous hidden state is completely ignored.</w:t>
+        <w:t>If the value of rt is equal to 1 then it means the entire information from the previous hidden state Ht-1 is being considered. Likewise, if the value of rt is 0 then that means the information from the previous hidden state is completely ignored.</w:t>
       </w:r>
     </w:p>
     <w:p>
@@ -12945,22 +12984,44 @@
         <w:pStyle w:val="Caption"/>
         <w:jc w:val="both"/>
       </w:pPr>
-      <w:bookmarkStart w:id="38" w:name="_Toc108704924"/>
+      <w:bookmarkStart w:id="39" w:name="_Toc108704924"/>
       <w:r>
         <w:t xml:space="preserve">Figure </w:t>
       </w:r>
-      <w:fldSimple w:instr=" SEQ Figure \* ARABIC ">
-        <w:r>
-          <w:rPr>
-            <w:noProof/>
-          </w:rPr>
-          <w:t>17</w:t>
-        </w:r>
-      </w:fldSimple>
+      <w:r>
+        <w:rPr>
+          <w:noProof/>
+        </w:rPr>
+        <w:fldChar w:fldCharType="begin"/>
+      </w:r>
+      <w:r>
+        <w:rPr>
+          <w:noProof/>
+        </w:rPr>
+        <w:instrText xml:space="preserve"> SEQ Figure \* ARABIC </w:instrText>
+      </w:r>
+      <w:r>
+        <w:rPr>
+          <w:noProof/>
+        </w:rPr>
+        <w:fldChar w:fldCharType="separate"/>
+      </w:r>
+      <w:r>
+        <w:rPr>
+          <w:noProof/>
+        </w:rPr>
+        <w:t>17</w:t>
+      </w:r>
+      <w:r>
+        <w:rPr>
+          <w:noProof/>
+        </w:rPr>
+        <w:fldChar w:fldCharType="end"/>
+      </w:r>
       <w:r>
         <w:t>: LSTM</w:t>
       </w:r>
-      <w:bookmarkEnd w:id="38"/>
+      <w:bookmarkEnd w:id="39"/>
     </w:p>
     <w:p>
       <w:pPr>
@@ -13072,22 +13133,14 @@
       </w:r>
       <w:proofErr w:type="spellEnd"/>
       <w:r>
-        <w:t xml:space="preserve">. Then, a vector is created using the </w:t>
+        <w:t xml:space="preserve">. Then, a vector is created using the tanh function that gives an output from -1 to +1, which contains all the possible values from h_t-1 and </w:t>
       </w:r>
       <w:proofErr w:type="spellStart"/>
       <w:r>
-        <w:t>tanh</w:t>
+        <w:t>x_t</w:t>
       </w:r>
       <w:proofErr w:type="spellEnd"/>
       <w:r>
-        <w:t xml:space="preserve"> function that gives an output from -1 to +1, which contains all the possible values from h_t-1 and </w:t>
-      </w:r>
-      <w:proofErr w:type="spellStart"/>
-      <w:r>
-        <w:t>x_t</w:t>
-      </w:r>
-      <w:proofErr w:type="spellEnd"/>
-      <w:r>
         <w:t>. At last, the values of the vector and the regulated values are multiplied to obtain useful information.</w:t>
       </w:r>
     </w:p>
@@ -13102,20 +13155,12 @@
       </w:pPr>
       <w:r>
         <w:rPr>
-          <w:i/>
+          <w:b/>
         </w:rPr>
         <w:t>Output gate</w:t>
       </w:r>
       <w:r>
-        <w:t xml:space="preserve">: The task of extracting useful information from the current cell state to be presented as output is done by the output gate. First, a vector is generated by applying the </w:t>
-      </w:r>
-      <w:proofErr w:type="spellStart"/>
-      <w:r>
-        <w:t>tanh</w:t>
-      </w:r>
-      <w:proofErr w:type="spellEnd"/>
-      <w:r>
-        <w:t xml:space="preserve"> function to the cell. Then, the information is regulated using the sigmoid function and filtered by the values to be remembered using inputs h_t-1 and </w:t>
+        <w:t xml:space="preserve">: The task of extracting useful information from the current cell state to be presented as output is done by the output gate. First, a vector is generated by applying the tanh function to the cell. Then, the information is regulated using the sigmoid function and filtered by the values to be remembered using inputs h_t-1 and </w:t>
       </w:r>
       <w:proofErr w:type="spellStart"/>
       <w:r>
@@ -13161,16 +13206,333 @@
         <w:jc w:val="both"/>
       </w:pPr>
       <w:r>
-        <w:t xml:space="preserve">Gates contains sigmoid activations. A sigmoid activation is similar to the </w:t>
-      </w:r>
-      <w:proofErr w:type="spellStart"/>
-      <w:r>
-        <w:t>tanh</w:t>
-      </w:r>
-      <w:proofErr w:type="spellEnd"/>
-      <w:r>
-        <w:t xml:space="preserve"> activation. Instead of squishing values between -1 and 1, it squishes values between 0 and 1. That is helpful to update or forget data because any number getting multiplied by 0 is 0, causing values to disappears or be “forgotten.” Any number multiplied by 1 is the same value therefore that value stay’s the same or is “kept.” The network can learn which data is not important therefore can be forgotten or which data is important to keep.</w:t>
-      </w:r>
+        <w:t>Gates contains sigmoid activations. A sigmoid activation is similar to the tanh activation. Instead of squishing values between -1 and 1, it squishes values between 0 and 1. That is helpful to update or forget data because any number getting multiplied by 0 is 0, causing values to disappears or be “forgotten.” Any number multiplied by 1 is the same value therefore that value stay’s the same or is “kept.” The network can learn which data is not important therefore can be forgotten or which data is important to keep.</w:t>
+      </w:r>
+    </w:p>
+    <w:p>
+      <w:pPr>
+        <w:jc w:val="both"/>
+      </w:pPr>
+    </w:p>
+    <w:p>
+      <w:pPr>
+        <w:jc w:val="both"/>
+        <w:rPr>
+          <w:rFonts w:cs="Times New Roman"/>
+          <w:sz w:val="26"/>
+          <w:szCs w:val="26"/>
+          <w:lang w:val="en-US"/>
+        </w:rPr>
+      </w:pPr>
+    </w:p>
+    <w:p>
+      <w:pPr>
+        <w:jc w:val="both"/>
+        <w:rPr>
+          <w:rFonts w:cs="Times New Roman"/>
+          <w:sz w:val="26"/>
+          <w:szCs w:val="26"/>
+          <w:lang w:val="en-US"/>
+        </w:rPr>
+      </w:pPr>
+      <m:oMathPara>
+        <m:oMath>
+          <m:r>
+            <w:rPr>
+              <w:rFonts w:ascii="Cambria Math" w:hAnsi="Cambria Math" w:cs="Times New Roman"/>
+              <w:sz w:val="26"/>
+              <w:szCs w:val="26"/>
+              <w:lang w:val="en-US"/>
+            </w:rPr>
+            <m:t>S</m:t>
+          </m:r>
+          <m:d>
+            <m:dPr>
+              <m:ctrlPr>
+                <w:rPr>
+                  <w:rFonts w:ascii="Cambria Math" w:hAnsi="Cambria Math" w:cs="Times New Roman"/>
+                  <w:i/>
+                  <w:sz w:val="26"/>
+                  <w:szCs w:val="26"/>
+                  <w:lang w:val="en-US"/>
+                </w:rPr>
+              </m:ctrlPr>
+            </m:dPr>
+            <m:e>
+              <m:r>
+                <w:rPr>
+                  <w:rFonts w:ascii="Cambria Math" w:hAnsi="Cambria Math" w:cs="Times New Roman"/>
+                  <w:sz w:val="26"/>
+                  <w:szCs w:val="26"/>
+                  <w:lang w:val="en-US"/>
+                </w:rPr>
+                <m:t>x</m:t>
+              </m:r>
+            </m:e>
+          </m:d>
+          <m:r>
+            <w:rPr>
+              <w:rFonts w:ascii="Cambria Math" w:hAnsi="Cambria Math" w:cs="Times New Roman"/>
+              <w:sz w:val="26"/>
+              <w:szCs w:val="26"/>
+              <w:lang w:val="en-US"/>
+            </w:rPr>
+            <m:t xml:space="preserve">= </m:t>
+          </m:r>
+          <m:f>
+            <m:fPr>
+              <m:ctrlPr>
+                <w:rPr>
+                  <w:rFonts w:ascii="Cambria Math" w:hAnsi="Cambria Math" w:cs="Times New Roman"/>
+                  <w:i/>
+                  <w:sz w:val="26"/>
+                  <w:szCs w:val="26"/>
+                  <w:lang w:val="en-US"/>
+                </w:rPr>
+              </m:ctrlPr>
+            </m:fPr>
+            <m:num>
+              <m:r>
+                <w:rPr>
+                  <w:rFonts w:ascii="Cambria Math" w:hAnsi="Cambria Math" w:cs="Times New Roman"/>
+                  <w:sz w:val="26"/>
+                  <w:szCs w:val="26"/>
+                  <w:lang w:val="en-US"/>
+                </w:rPr>
+                <m:t>1</m:t>
+              </m:r>
+            </m:num>
+            <m:den>
+              <m:r>
+                <w:rPr>
+                  <w:rFonts w:ascii="Cambria Math" w:hAnsi="Cambria Math" w:cs="Times New Roman"/>
+                  <w:sz w:val="26"/>
+                  <w:szCs w:val="26"/>
+                  <w:lang w:val="en-US"/>
+                </w:rPr>
+                <m:t xml:space="preserve">1+ </m:t>
+              </m:r>
+              <m:sSup>
+                <m:sSupPr>
+                  <m:ctrlPr>
+                    <w:rPr>
+                      <w:rFonts w:ascii="Cambria Math" w:hAnsi="Cambria Math" w:cs="Times New Roman"/>
+                      <w:i/>
+                      <w:sz w:val="26"/>
+                      <w:szCs w:val="26"/>
+                      <w:lang w:val="en-US"/>
+                    </w:rPr>
+                  </m:ctrlPr>
+                </m:sSupPr>
+                <m:e>
+                  <m:r>
+                    <w:rPr>
+                      <w:rFonts w:ascii="Cambria Math" w:hAnsi="Cambria Math" w:cs="Times New Roman"/>
+                      <w:sz w:val="26"/>
+                      <w:szCs w:val="26"/>
+                      <w:lang w:val="en-US"/>
+                    </w:rPr>
+                    <m:t>e</m:t>
+                  </m:r>
+                </m:e>
+                <m:sup>
+                  <m:r>
+                    <w:rPr>
+                      <w:rFonts w:ascii="Cambria Math" w:hAnsi="Cambria Math" w:cs="Times New Roman"/>
+                      <w:sz w:val="26"/>
+                      <w:szCs w:val="26"/>
+                      <w:lang w:val="en-US"/>
+                    </w:rPr>
+                    <m:t>-x</m:t>
+                  </m:r>
+                </m:sup>
+              </m:sSup>
+            </m:den>
+          </m:f>
+        </m:oMath>
+      </m:oMathPara>
+    </w:p>
+    <w:p>
+      <w:pPr>
+        <w:jc w:val="both"/>
+        <w:rPr>
+          <w:rFonts w:cs="Times New Roman"/>
+          <w:sz w:val="26"/>
+          <w:szCs w:val="26"/>
+          <w:lang w:val="en-US"/>
+        </w:rPr>
+      </w:pPr>
+    </w:p>
+    <w:p>
+      <w:pPr>
+        <w:jc w:val="both"/>
+        <w:rPr>
+          <w:rFonts w:cs="Times New Roman"/>
+          <w:sz w:val="26"/>
+          <w:szCs w:val="26"/>
+          <w:lang w:val="en-US"/>
+        </w:rPr>
+      </w:pPr>
+      <m:oMathPara>
+        <m:oMath>
+          <m:r>
+            <w:rPr>
+              <w:rFonts w:ascii="Cambria Math" w:hAnsi="Cambria Math" w:cs="Times New Roman"/>
+              <w:sz w:val="26"/>
+              <w:szCs w:val="26"/>
+              <w:lang w:val="en-US"/>
+            </w:rPr>
+            <m:t>S</m:t>
+          </m:r>
+          <m:d>
+            <m:dPr>
+              <m:ctrlPr>
+                <w:rPr>
+                  <w:rFonts w:ascii="Cambria Math" w:hAnsi="Cambria Math" w:cs="Times New Roman"/>
+                  <w:i/>
+                  <w:sz w:val="26"/>
+                  <w:szCs w:val="26"/>
+                  <w:lang w:val="en-US"/>
+                </w:rPr>
+              </m:ctrlPr>
+            </m:dPr>
+            <m:e>
+              <m:r>
+                <w:rPr>
+                  <w:rFonts w:ascii="Cambria Math" w:hAnsi="Cambria Math" w:cs="Times New Roman"/>
+                  <w:sz w:val="26"/>
+                  <w:szCs w:val="26"/>
+                  <w:lang w:val="en-US"/>
+                </w:rPr>
+                <m:t>x</m:t>
+              </m:r>
+            </m:e>
+          </m:d>
+          <m:r>
+            <w:rPr>
+              <w:rFonts w:ascii="Cambria Math" w:hAnsi="Cambria Math" w:cs="Times New Roman"/>
+              <w:sz w:val="26"/>
+              <w:szCs w:val="26"/>
+              <w:lang w:val="en-US"/>
+            </w:rPr>
+            <m:t>= sigmoid function</m:t>
+          </m:r>
+        </m:oMath>
+      </m:oMathPara>
+    </w:p>
+    <w:p>
+      <w:pPr>
+        <w:jc w:val="both"/>
+        <w:rPr>
+          <w:rFonts w:cs="Times New Roman"/>
+          <w:sz w:val="26"/>
+          <w:szCs w:val="26"/>
+          <w:lang w:val="en-US"/>
+        </w:rPr>
+      </w:pPr>
+    </w:p>
+    <w:p>
+      <w:pPr>
+        <w:jc w:val="both"/>
+        <w:rPr>
+          <w:rFonts w:cs="Times New Roman"/>
+          <w:sz w:val="26"/>
+          <w:szCs w:val="26"/>
+          <w:lang w:val="en-US"/>
+        </w:rPr>
+      </w:pPr>
+      <m:oMathPara>
+        <m:oMath>
+          <m:sSup>
+            <m:sSupPr>
+              <m:ctrlPr>
+                <w:rPr>
+                  <w:rFonts w:ascii="Cambria Math" w:hAnsi="Cambria Math" w:cs="Times New Roman"/>
+                  <w:i/>
+                  <w:sz w:val="26"/>
+                  <w:szCs w:val="26"/>
+                  <w:lang w:val="en-US"/>
+                </w:rPr>
+              </m:ctrlPr>
+            </m:sSupPr>
+            <m:e>
+              <m:r>
+                <w:rPr>
+                  <w:rFonts w:ascii="Cambria Math" w:hAnsi="Cambria Math" w:cs="Times New Roman"/>
+                  <w:sz w:val="26"/>
+                  <w:szCs w:val="26"/>
+                  <w:lang w:val="en-US"/>
+                </w:rPr>
+                <m:t>e</m:t>
+              </m:r>
+            </m:e>
+            <m:sup>
+              <m:r>
+                <w:rPr>
+                  <w:rFonts w:ascii="Cambria Math" w:hAnsi="Cambria Math" w:cs="Times New Roman"/>
+                  <w:sz w:val="26"/>
+                  <w:szCs w:val="26"/>
+                  <w:lang w:val="en-US"/>
+                </w:rPr>
+                <m:t>-x</m:t>
+              </m:r>
+            </m:sup>
+          </m:sSup>
+          <m:r>
+            <w:rPr>
+              <w:rFonts w:ascii="Cambria Math" w:hAnsi="Cambria Math" w:cs="Times New Roman"/>
+              <w:sz w:val="26"/>
+              <w:szCs w:val="26"/>
+              <w:lang w:val="en-US"/>
+            </w:rPr>
+            <m:t>=Eule</m:t>
+          </m:r>
+          <m:sSup>
+            <m:sSupPr>
+              <m:ctrlPr>
+                <w:rPr>
+                  <w:rFonts w:ascii="Cambria Math" w:hAnsi="Cambria Math" w:cs="Times New Roman"/>
+                  <w:i/>
+                  <w:sz w:val="26"/>
+                  <w:szCs w:val="26"/>
+                  <w:lang w:val="en-US"/>
+                </w:rPr>
+              </m:ctrlPr>
+            </m:sSupPr>
+            <m:e>
+              <m:r>
+                <w:rPr>
+                  <w:rFonts w:ascii="Cambria Math" w:hAnsi="Cambria Math" w:cs="Times New Roman"/>
+                  <w:sz w:val="26"/>
+                  <w:szCs w:val="26"/>
+                  <w:lang w:val="en-US"/>
+                </w:rPr>
+                <m:t>r</m:t>
+              </m:r>
+            </m:e>
+            <m:sup>
+              <m:r>
+                <w:rPr>
+                  <w:rFonts w:ascii="Cambria Math" w:hAnsi="Cambria Math" w:cs="Times New Roman"/>
+                  <w:sz w:val="26"/>
+                  <w:szCs w:val="26"/>
+                  <w:lang w:val="en-US"/>
+                </w:rPr>
+                <m:t>'</m:t>
+              </m:r>
+            </m:sup>
+          </m:sSup>
+          <m:r>
+            <w:rPr>
+              <w:rFonts w:ascii="Cambria Math" w:hAnsi="Cambria Math" w:cs="Times New Roman"/>
+              <w:sz w:val="26"/>
+              <w:szCs w:val="26"/>
+              <w:lang w:val="en-US"/>
+            </w:rPr>
+            <m:t>s number</m:t>
+          </m:r>
+        </m:oMath>
+      </m:oMathPara>
     </w:p>
     <w:p>
       <w:pPr>
@@ -13185,6 +13547,24 @@
       <w:pPr>
         <w:jc w:val="both"/>
         <w:rPr>
+          <w:noProof/>
+          <w:lang w:eastAsia="en-IN"/>
+        </w:rPr>
+      </w:pPr>
+    </w:p>
+    <w:p>
+      <w:pPr>
+        <w:jc w:val="both"/>
+        <w:rPr>
+          <w:noProof/>
+          <w:lang w:eastAsia="en-IN"/>
+        </w:rPr>
+      </w:pPr>
+    </w:p>
+    <w:p>
+      <w:pPr>
+        <w:jc w:val="both"/>
+        <w:rPr>
           <w:b/>
           <w:noProof/>
           <w:lang w:eastAsia="en-IN"/>
@@ -13204,23 +13584,7 @@
         <w:jc w:val="both"/>
       </w:pPr>
       <w:r>
-        <w:t xml:space="preserve">The </w:t>
-      </w:r>
-      <w:proofErr w:type="spellStart"/>
-      <w:r>
-        <w:t>tanh</w:t>
-      </w:r>
-      <w:proofErr w:type="spellEnd"/>
-      <w:r>
-        <w:t xml:space="preserve"> activation is used to help regulate the values flowing through the network. The </w:t>
-      </w:r>
-      <w:proofErr w:type="spellStart"/>
-      <w:r>
-        <w:t>tanh</w:t>
-      </w:r>
-      <w:proofErr w:type="spellEnd"/>
-      <w:r>
-        <w:t xml:space="preserve"> function squishes values to always be between -1 and 1.</w:t>
+        <w:t>The tanh activation is used to help regulate the values flowing through the network. The tanh function squishes values to always be between -1 and 1.</w:t>
       </w:r>
       <w:r>
         <w:t xml:space="preserve"> </w:t>
@@ -13239,24 +13603,326 @@
         <w:jc w:val="both"/>
       </w:pPr>
       <w:r>
-        <w:t xml:space="preserve">A </w:t>
-      </w:r>
-      <w:proofErr w:type="spellStart"/>
-      <w:r>
-        <w:t>tanh</w:t>
-      </w:r>
-      <w:proofErr w:type="spellEnd"/>
-      <w:r>
-        <w:t xml:space="preserve"> function ensures that the values stay between -1 and 1, thus regulating the output of the neural network. You can see how the same values from above remain between the boundaries allowed by the </w:t>
-      </w:r>
-      <w:proofErr w:type="spellStart"/>
-      <w:r>
-        <w:t>tanh</w:t>
-      </w:r>
-      <w:proofErr w:type="spellEnd"/>
-      <w:r>
-        <w:t xml:space="preserve"> function.</w:t>
-      </w:r>
+        <w:t>A tanh function ensures that the values stay between -1 and 1, thus regulating the output of the neural network. You can see how the same values from above remain between the boundaries allowed by the tanh function.</w:t>
+      </w:r>
+    </w:p>
+    <w:p>
+      <w:pPr>
+        <w:jc w:val="both"/>
+      </w:pPr>
+    </w:p>
+    <w:p>
+      <w:pPr>
+        <w:jc w:val="both"/>
+        <w:rPr>
+          <w:rFonts w:cs="Times New Roman"/>
+          <w:sz w:val="26"/>
+          <w:szCs w:val="26"/>
+          <w:lang w:val="en-US"/>
+        </w:rPr>
+      </w:pPr>
+    </w:p>
+    <w:p>
+      <w:pPr>
+        <w:jc w:val="both"/>
+        <w:rPr>
+          <w:rFonts w:cs="Times New Roman"/>
+          <w:sz w:val="26"/>
+          <w:szCs w:val="26"/>
+          <w:lang w:val="en-US"/>
+        </w:rPr>
+      </w:pPr>
+      <m:oMathPara>
+        <m:oMath>
+          <m:func>
+            <m:funcPr>
+              <m:ctrlPr>
+                <w:rPr>
+                  <w:rFonts w:ascii="Cambria Math" w:hAnsi="Cambria Math" w:cs="Times New Roman"/>
+                  <w:i/>
+                  <w:sz w:val="26"/>
+                  <w:szCs w:val="26"/>
+                  <w:lang w:val="en-US"/>
+                </w:rPr>
+              </m:ctrlPr>
+            </m:funcPr>
+            <m:fName>
+              <m:r>
+                <m:rPr>
+                  <m:sty m:val="p"/>
+                </m:rPr>
+                <w:rPr>
+                  <w:rFonts w:ascii="Cambria Math" w:hAnsi="Cambria Math" w:cs="Times New Roman"/>
+                  <w:sz w:val="26"/>
+                  <w:szCs w:val="26"/>
+                  <w:lang w:val="en-US"/>
+                </w:rPr>
+                <m:t>tanh</m:t>
+              </m:r>
+            </m:fName>
+            <m:e>
+              <m:d>
+                <m:dPr>
+                  <m:ctrlPr>
+                    <w:rPr>
+                      <w:rFonts w:ascii="Cambria Math" w:hAnsi="Cambria Math" w:cs="Times New Roman"/>
+                      <w:i/>
+                      <w:sz w:val="26"/>
+                      <w:szCs w:val="26"/>
+                      <w:lang w:val="en-US"/>
+                    </w:rPr>
+                  </m:ctrlPr>
+                </m:dPr>
+                <m:e>
+                  <m:r>
+                    <w:rPr>
+                      <w:rFonts w:ascii="Cambria Math" w:hAnsi="Cambria Math" w:cs="Times New Roman"/>
+                      <w:sz w:val="26"/>
+                      <w:szCs w:val="26"/>
+                      <w:lang w:val="en-US"/>
+                    </w:rPr>
+                    <m:t>x</m:t>
+                  </m:r>
+                </m:e>
+              </m:d>
+            </m:e>
+          </m:func>
+          <m:r>
+            <w:rPr>
+              <w:rFonts w:ascii="Cambria Math" w:hAnsi="Cambria Math" w:cs="Times New Roman"/>
+              <w:sz w:val="26"/>
+              <w:szCs w:val="26"/>
+              <w:lang w:val="en-US"/>
+            </w:rPr>
+            <m:t>=</m:t>
+          </m:r>
+          <m:f>
+            <m:fPr>
+              <m:ctrlPr>
+                <w:rPr>
+                  <w:rFonts w:ascii="Cambria Math" w:hAnsi="Cambria Math" w:cs="Times New Roman"/>
+                  <w:i/>
+                  <w:sz w:val="26"/>
+                  <w:szCs w:val="26"/>
+                  <w:lang w:val="en-US"/>
+                </w:rPr>
+              </m:ctrlPr>
+            </m:fPr>
+            <m:num>
+              <m:sSup>
+                <m:sSupPr>
+                  <m:ctrlPr>
+                    <w:rPr>
+                      <w:rFonts w:ascii="Cambria Math" w:hAnsi="Cambria Math" w:cs="Times New Roman"/>
+                      <w:i/>
+                      <w:sz w:val="26"/>
+                      <w:szCs w:val="26"/>
+                      <w:lang w:val="en-US"/>
+                    </w:rPr>
+                  </m:ctrlPr>
+                </m:sSupPr>
+                <m:e>
+                  <m:r>
+                    <w:rPr>
+                      <w:rFonts w:ascii="Cambria Math" w:hAnsi="Cambria Math" w:cs="Times New Roman"/>
+                      <w:sz w:val="26"/>
+                      <w:szCs w:val="26"/>
+                      <w:lang w:val="en-US"/>
+                    </w:rPr>
+                    <m:t>e</m:t>
+                  </m:r>
+                </m:e>
+                <m:sup>
+                  <m:r>
+                    <w:rPr>
+                      <w:rFonts w:ascii="Cambria Math" w:hAnsi="Cambria Math" w:cs="Times New Roman"/>
+                      <w:sz w:val="26"/>
+                      <w:szCs w:val="26"/>
+                      <w:lang w:val="en-US"/>
+                    </w:rPr>
+                    <m:t>x</m:t>
+                  </m:r>
+                </m:sup>
+              </m:sSup>
+              <m:r>
+                <w:rPr>
+                  <w:rFonts w:ascii="Cambria Math" w:hAnsi="Cambria Math" w:cs="Times New Roman"/>
+                  <w:sz w:val="26"/>
+                  <w:szCs w:val="26"/>
+                  <w:lang w:val="en-US"/>
+                </w:rPr>
+                <m:t xml:space="preserve">- </m:t>
+              </m:r>
+              <m:sSup>
+                <m:sSupPr>
+                  <m:ctrlPr>
+                    <w:rPr>
+                      <w:rFonts w:ascii="Cambria Math" w:hAnsi="Cambria Math" w:cs="Times New Roman"/>
+                      <w:i/>
+                      <w:sz w:val="26"/>
+                      <w:szCs w:val="26"/>
+                      <w:lang w:val="en-US"/>
+                    </w:rPr>
+                  </m:ctrlPr>
+                </m:sSupPr>
+                <m:e>
+                  <m:r>
+                    <w:rPr>
+                      <w:rFonts w:ascii="Cambria Math" w:hAnsi="Cambria Math" w:cs="Times New Roman"/>
+                      <w:sz w:val="26"/>
+                      <w:szCs w:val="26"/>
+                      <w:lang w:val="en-US"/>
+                    </w:rPr>
+                    <m:t>e</m:t>
+                  </m:r>
+                </m:e>
+                <m:sup>
+                  <m:r>
+                    <w:rPr>
+                      <w:rFonts w:ascii="Cambria Math" w:hAnsi="Cambria Math" w:cs="Times New Roman"/>
+                      <w:sz w:val="26"/>
+                      <w:szCs w:val="26"/>
+                      <w:lang w:val="en-US"/>
+                    </w:rPr>
+                    <m:t>-x</m:t>
+                  </m:r>
+                </m:sup>
+              </m:sSup>
+            </m:num>
+            <m:den>
+              <m:sSup>
+                <m:sSupPr>
+                  <m:ctrlPr>
+                    <w:rPr>
+                      <w:rFonts w:ascii="Cambria Math" w:hAnsi="Cambria Math" w:cs="Times New Roman"/>
+                      <w:i/>
+                      <w:sz w:val="26"/>
+                      <w:szCs w:val="26"/>
+                      <w:lang w:val="en-US"/>
+                    </w:rPr>
+                  </m:ctrlPr>
+                </m:sSupPr>
+                <m:e>
+                  <m:r>
+                    <w:rPr>
+                      <w:rFonts w:ascii="Cambria Math" w:hAnsi="Cambria Math" w:cs="Times New Roman"/>
+                      <w:sz w:val="26"/>
+                      <w:szCs w:val="26"/>
+                      <w:lang w:val="en-US"/>
+                    </w:rPr>
+                    <m:t>e</m:t>
+                  </m:r>
+                </m:e>
+                <m:sup>
+                  <m:r>
+                    <w:rPr>
+                      <w:rFonts w:ascii="Cambria Math" w:hAnsi="Cambria Math" w:cs="Times New Roman"/>
+                      <w:sz w:val="26"/>
+                      <w:szCs w:val="26"/>
+                      <w:lang w:val="en-US"/>
+                    </w:rPr>
+                    <m:t>x</m:t>
+                  </m:r>
+                </m:sup>
+              </m:sSup>
+              <m:r>
+                <w:rPr>
+                  <w:rFonts w:ascii="Cambria Math" w:hAnsi="Cambria Math" w:cs="Times New Roman"/>
+                  <w:sz w:val="26"/>
+                  <w:szCs w:val="26"/>
+                  <w:lang w:val="en-US"/>
+                </w:rPr>
+                <m:t xml:space="preserve">+ </m:t>
+              </m:r>
+              <m:sSup>
+                <m:sSupPr>
+                  <m:ctrlPr>
+                    <w:rPr>
+                      <w:rFonts w:ascii="Cambria Math" w:hAnsi="Cambria Math" w:cs="Times New Roman"/>
+                      <w:i/>
+                      <w:sz w:val="26"/>
+                      <w:szCs w:val="26"/>
+                      <w:lang w:val="en-US"/>
+                    </w:rPr>
+                  </m:ctrlPr>
+                </m:sSupPr>
+                <m:e>
+                  <m:r>
+                    <w:rPr>
+                      <w:rFonts w:ascii="Cambria Math" w:hAnsi="Cambria Math" w:cs="Times New Roman"/>
+                      <w:sz w:val="26"/>
+                      <w:szCs w:val="26"/>
+                      <w:lang w:val="en-US"/>
+                    </w:rPr>
+                    <m:t>e</m:t>
+                  </m:r>
+                </m:e>
+                <m:sup>
+                  <m:r>
+                    <w:rPr>
+                      <w:rFonts w:ascii="Cambria Math" w:hAnsi="Cambria Math" w:cs="Times New Roman"/>
+                      <w:sz w:val="26"/>
+                      <w:szCs w:val="26"/>
+                      <w:lang w:val="en-US"/>
+                    </w:rPr>
+                    <m:t>-x</m:t>
+                  </m:r>
+                </m:sup>
+              </m:sSup>
+            </m:den>
+          </m:f>
+        </m:oMath>
+      </m:oMathPara>
+    </w:p>
+    <w:p>
+      <w:pPr>
+        <w:jc w:val="both"/>
+      </w:pPr>
+    </w:p>
+    <w:p>
+      <w:pPr>
+        <w:jc w:val="both"/>
+      </w:pPr>
+    </w:p>
+    <w:p>
+      <w:pPr>
+        <w:jc w:val="both"/>
+      </w:pPr>
+    </w:p>
+    <w:p>
+      <w:pPr>
+        <w:jc w:val="both"/>
+      </w:pPr>
+    </w:p>
+    <w:p>
+      <w:pPr>
+        <w:jc w:val="both"/>
+      </w:pPr>
+    </w:p>
+    <w:p>
+      <w:pPr>
+        <w:jc w:val="both"/>
+      </w:pPr>
+    </w:p>
+    <w:p>
+      <w:pPr>
+        <w:jc w:val="both"/>
+      </w:pPr>
+    </w:p>
+    <w:p>
+      <w:pPr>
+        <w:jc w:val="both"/>
+      </w:pPr>
+    </w:p>
+    <w:p>
+      <w:pPr>
+        <w:jc w:val="both"/>
+      </w:pPr>
+    </w:p>
+    <w:p>
+      <w:pPr>
+        <w:jc w:val="both"/>
+      </w:pPr>
     </w:p>
     <w:p>
       <w:pPr>
@@ -13274,6 +13940,7 @@
         <w:rPr>
           <w:b/>
         </w:rPr>
+        <w:lastRenderedPageBreak/>
         <w:t>Dimension Table of LSTM</w:t>
       </w:r>
     </w:p>
@@ -13290,22 +13957,44 @@
         <w:pStyle w:val="Caption"/>
         <w:jc w:val="both"/>
       </w:pPr>
-      <w:bookmarkStart w:id="39" w:name="_Toc108704925"/>
+      <w:bookmarkStart w:id="40" w:name="_Toc108704925"/>
       <w:r>
         <w:t xml:space="preserve">Figure </w:t>
       </w:r>
-      <w:fldSimple w:instr=" SEQ Figure \* ARABIC ">
-        <w:r>
-          <w:rPr>
-            <w:noProof/>
-          </w:rPr>
-          <w:t>18</w:t>
-        </w:r>
-      </w:fldSimple>
+      <w:r>
+        <w:rPr>
+          <w:noProof/>
+        </w:rPr>
+        <w:fldChar w:fldCharType="begin"/>
+      </w:r>
+      <w:r>
+        <w:rPr>
+          <w:noProof/>
+        </w:rPr>
+        <w:instrText xml:space="preserve"> SEQ Figure \* ARABIC </w:instrText>
+      </w:r>
+      <w:r>
+        <w:rPr>
+          <w:noProof/>
+        </w:rPr>
+        <w:fldChar w:fldCharType="separate"/>
+      </w:r>
+      <w:r>
+        <w:rPr>
+          <w:noProof/>
+        </w:rPr>
+        <w:t>18</w:t>
+      </w:r>
+      <w:r>
+        <w:rPr>
+          <w:noProof/>
+        </w:rPr>
+        <w:fldChar w:fldCharType="end"/>
+      </w:r>
       <w:r>
         <w:t>: LSTM dimension table</w:t>
       </w:r>
-      <w:bookmarkEnd w:id="39"/>
+      <w:bookmarkEnd w:id="40"/>
     </w:p>
     <w:p>
       <w:pPr>
@@ -13366,56 +14055,47 @@
     </w:p>
     <w:p>
       <w:pPr>
-        <w:jc w:val="both"/>
-      </w:pPr>
-    </w:p>
-    <w:p>
-      <w:pPr>
-        <w:jc w:val="both"/>
-      </w:pPr>
-    </w:p>
-    <w:p>
-      <w:pPr>
-        <w:jc w:val="both"/>
-      </w:pPr>
-    </w:p>
-    <w:p>
-      <w:pPr>
-        <w:jc w:val="both"/>
-      </w:pPr>
-    </w:p>
-    <w:p>
-      <w:pPr>
-        <w:jc w:val="both"/>
-      </w:pPr>
-    </w:p>
-    <w:p>
-      <w:pPr>
-        <w:jc w:val="both"/>
-      </w:pPr>
-    </w:p>
-    <w:p>
-      <w:pPr>
         <w:pStyle w:val="Caption"/>
         <w:jc w:val="both"/>
       </w:pPr>
-      <w:bookmarkStart w:id="40" w:name="_Toc108704926"/>
-      <w:r>
-        <w:lastRenderedPageBreak/>
+      <w:bookmarkStart w:id="41" w:name="_Toc108704926"/>
+      <w:r>
         <w:t xml:space="preserve">Figure </w:t>
       </w:r>
-      <w:fldSimple w:instr=" SEQ Figure \* ARABIC ">
-        <w:r>
-          <w:rPr>
-            <w:noProof/>
-          </w:rPr>
-          <w:t>19</w:t>
-        </w:r>
-      </w:fldSimple>
+      <w:r>
+        <w:rPr>
+          <w:noProof/>
+        </w:rPr>
+        <w:fldChar w:fldCharType="begin"/>
+      </w:r>
+      <w:r>
+        <w:rPr>
+          <w:noProof/>
+        </w:rPr>
+        <w:instrText xml:space="preserve"> SEQ Figure \* ARABIC </w:instrText>
+      </w:r>
+      <w:r>
+        <w:rPr>
+          <w:noProof/>
+        </w:rPr>
+        <w:fldChar w:fldCharType="separate"/>
+      </w:r>
+      <w:r>
+        <w:rPr>
+          <w:noProof/>
+        </w:rPr>
+        <w:t>19</w:t>
+      </w:r>
+      <w:r>
+        <w:rPr>
+          <w:noProof/>
+        </w:rPr>
+        <w:fldChar w:fldCharType="end"/>
+      </w:r>
       <w:r>
         <w:t>: Vanilla LSTM</w:t>
       </w:r>
-      <w:bookmarkEnd w:id="40"/>
+      <w:bookmarkEnd w:id="41"/>
     </w:p>
     <w:p>
       <w:pPr>
@@ -13508,85 +14188,15 @@
     </w:p>
     <w:p>
       <w:pPr>
-        <w:jc w:val="both"/>
-      </w:pPr>
-    </w:p>
-    <w:p>
-      <w:pPr>
-        <w:jc w:val="both"/>
-      </w:pPr>
-    </w:p>
-    <w:p>
-      <w:pPr>
-        <w:jc w:val="both"/>
-      </w:pPr>
-    </w:p>
-    <w:p>
-      <w:pPr>
-        <w:jc w:val="both"/>
-      </w:pPr>
-    </w:p>
-    <w:p>
-      <w:pPr>
-        <w:jc w:val="both"/>
-      </w:pPr>
-    </w:p>
-    <w:p>
-      <w:pPr>
-        <w:jc w:val="both"/>
-      </w:pPr>
-    </w:p>
-    <w:p>
-      <w:pPr>
-        <w:jc w:val="both"/>
-      </w:pPr>
-    </w:p>
-    <w:p>
-      <w:pPr>
-        <w:jc w:val="both"/>
-      </w:pPr>
-    </w:p>
-    <w:p>
-      <w:pPr>
-        <w:jc w:val="both"/>
-      </w:pPr>
-    </w:p>
-    <w:p>
-      <w:pPr>
-        <w:jc w:val="both"/>
-      </w:pPr>
-    </w:p>
-    <w:p>
-      <w:pPr>
-        <w:jc w:val="both"/>
-      </w:pPr>
-    </w:p>
-    <w:p>
-      <w:pPr>
-        <w:jc w:val="both"/>
-      </w:pPr>
-    </w:p>
-    <w:p>
-      <w:pPr>
-        <w:jc w:val="both"/>
-      </w:pPr>
-    </w:p>
-    <w:p>
-      <w:pPr>
-        <w:jc w:val="both"/>
-      </w:pPr>
-    </w:p>
-    <w:p>
-      <w:pPr>
         <w:pStyle w:val="Heading2"/>
         <w:jc w:val="both"/>
       </w:pPr>
-      <w:bookmarkStart w:id="41" w:name="_Toc108708745"/>
+      <w:bookmarkStart w:id="42" w:name="_Toc108708745"/>
       <w:r>
         <w:lastRenderedPageBreak/>
         <w:t>3.5. Project Pipeline</w:t>
       </w:r>
-      <w:bookmarkEnd w:id="41"/>
+      <w:bookmarkEnd w:id="42"/>
     </w:p>
     <w:p>
       <w:pPr>
@@ -13830,11 +14440,11 @@
         <w:pStyle w:val="Heading3"/>
         <w:jc w:val="both"/>
       </w:pPr>
-      <w:bookmarkStart w:id="42" w:name="_Toc108708746"/>
+      <w:bookmarkStart w:id="43" w:name="_Toc108708746"/>
       <w:r>
         <w:t>3.5.1. Project Pipeline</w:t>
       </w:r>
-      <w:bookmarkEnd w:id="42"/>
+      <w:bookmarkEnd w:id="43"/>
     </w:p>
     <w:p/>
     <w:p>
@@ -13842,22 +14452,44 @@
         <w:pStyle w:val="Caption"/>
         <w:jc w:val="both"/>
       </w:pPr>
-      <w:bookmarkStart w:id="43" w:name="_Toc108704927"/>
+      <w:bookmarkStart w:id="44" w:name="_Toc108704927"/>
       <w:r>
         <w:t xml:space="preserve">Figure </w:t>
       </w:r>
-      <w:fldSimple w:instr=" SEQ Figure \* ARABIC ">
-        <w:r>
-          <w:rPr>
-            <w:noProof/>
-          </w:rPr>
-          <w:t>20</w:t>
-        </w:r>
-      </w:fldSimple>
+      <w:r>
+        <w:rPr>
+          <w:noProof/>
+        </w:rPr>
+        <w:fldChar w:fldCharType="begin"/>
+      </w:r>
+      <w:r>
+        <w:rPr>
+          <w:noProof/>
+        </w:rPr>
+        <w:instrText xml:space="preserve"> SEQ Figure \* ARABIC </w:instrText>
+      </w:r>
+      <w:r>
+        <w:rPr>
+          <w:noProof/>
+        </w:rPr>
+        <w:fldChar w:fldCharType="separate"/>
+      </w:r>
+      <w:r>
+        <w:rPr>
+          <w:noProof/>
+        </w:rPr>
+        <w:t>20</w:t>
+      </w:r>
+      <w:r>
+        <w:rPr>
+          <w:noProof/>
+        </w:rPr>
+        <w:fldChar w:fldCharType="end"/>
+      </w:r>
       <w:r>
         <w:t>: LSTM pipeline</w:t>
       </w:r>
-      <w:bookmarkEnd w:id="43"/>
+      <w:bookmarkEnd w:id="44"/>
     </w:p>
     <w:p>
       <w:pPr>
@@ -13957,12 +14589,12 @@
         <w:pStyle w:val="Heading2"/>
         <w:jc w:val="both"/>
       </w:pPr>
-      <w:bookmarkStart w:id="44" w:name="_Toc108708747"/>
+      <w:bookmarkStart w:id="45" w:name="_Toc108708747"/>
       <w:r>
         <w:lastRenderedPageBreak/>
         <w:t>3.6. Feasibility Analysis</w:t>
       </w:r>
-      <w:bookmarkEnd w:id="44"/>
+      <w:bookmarkEnd w:id="45"/>
     </w:p>
     <w:p>
       <w:pPr>
@@ -14206,11 +14838,11 @@
         <w:pStyle w:val="Heading2"/>
         <w:jc w:val="both"/>
       </w:pPr>
-      <w:bookmarkStart w:id="45" w:name="_Toc108708748"/>
+      <w:bookmarkStart w:id="46" w:name="_Toc108708748"/>
       <w:r>
         <w:t>3.7. System Environment</w:t>
       </w:r>
-      <w:bookmarkEnd w:id="45"/>
+      <w:bookmarkEnd w:id="46"/>
     </w:p>
     <w:p>
       <w:pPr>
@@ -14230,11 +14862,11 @@
         <w:pStyle w:val="Heading3"/>
         <w:jc w:val="both"/>
       </w:pPr>
-      <w:bookmarkStart w:id="46" w:name="_Toc108708749"/>
+      <w:bookmarkStart w:id="47" w:name="_Toc108708749"/>
       <w:r>
         <w:t>3.7.1. Software Environment</w:t>
       </w:r>
-      <w:bookmarkEnd w:id="46"/>
+      <w:bookmarkEnd w:id="47"/>
     </w:p>
     <w:p>
       <w:pPr>
@@ -14268,39 +14900,15 @@
         <w:t>Python</w:t>
       </w:r>
       <w:r>
-        <w:t xml:space="preserve">: Python is an interpreted high-level programming language for general-purpose programming. Created by Guido van </w:t>
+        <w:t xml:space="preserve">: Python is an interpreted high-level programming language for general-purpose programming. Created by Guido van Rossum and first released in 1991, Python has a design philosophy that emphasizes code readability, notably using significant whitespace. It provides constructs that enable clear programming on both small and large scales. Python features a dynamic type system and automatic memory management. It supports multiple programming paradigms, including object-oriented imperative, functional and procedural, and has a large and comprehensive standard library. Python interpreters are available for many operating systems. It has a wide range of applications from Web development (like Django and Bottle), scientific and mathematical computing (Orange, </w:t>
       </w:r>
       <w:proofErr w:type="spellStart"/>
       <w:r>
-        <w:t>Rossum</w:t>
+        <w:t>SymPy</w:t>
       </w:r>
       <w:proofErr w:type="spellEnd"/>
       <w:r>
-        <w:t xml:space="preserve"> and first released in 1991, Python has a design philosophy that emphasizes code readability, notably using significant whitespace. It provides constructs that enable clear programming on both small and large scales. Python features a dynamic type system and automatic memory management. It supports multiple programming paradigms, including object-oriented imperative, functional and procedural, and has a large and comprehensive standard library. Python interpreters are available for many operating systems. It has a wide range of applications from Web development (like </w:t>
-      </w:r>
-      <w:proofErr w:type="spellStart"/>
-      <w:r>
-        <w:t>Django</w:t>
-      </w:r>
-      <w:proofErr w:type="spellEnd"/>
-      <w:r>
-        <w:t xml:space="preserve"> and Bottle), scientific and mathematical computing (Orange, </w:t>
-      </w:r>
-      <w:proofErr w:type="spellStart"/>
-      <w:r>
-        <w:t>SymPy</w:t>
-      </w:r>
-      <w:proofErr w:type="spellEnd"/>
-      <w:r>
-        <w:t xml:space="preserve">, </w:t>
-      </w:r>
-      <w:proofErr w:type="spellStart"/>
-      <w:r>
-        <w:t>NumPy</w:t>
-      </w:r>
-      <w:proofErr w:type="spellEnd"/>
-      <w:r>
-        <w:t>) to desktop graphical user Interfaces (</w:t>
+        <w:t>, NumPy) to desktop graphical user Interfaces (</w:t>
       </w:r>
       <w:proofErr w:type="spellStart"/>
       <w:r>
@@ -14435,15 +15043,7 @@
       </w:r>
       <w:proofErr w:type="spellEnd"/>
       <w:r>
-        <w:t xml:space="preserve"> works. The social networking aspect of </w:t>
-      </w:r>
-      <w:proofErr w:type="spellStart"/>
-      <w:r>
-        <w:t>GitHub</w:t>
-      </w:r>
-      <w:proofErr w:type="spellEnd"/>
-      <w:r>
-        <w:t xml:space="preserve"> is probably its most powerful feature, allowing projects to grow more than just about any of the other features offered. Project revisions can be discussed publicly, so a mass of experts can contribute knowledge and collaborate to advance a project forward.</w:t>
+        <w:t xml:space="preserve"> works. The social networking aspect of GitHub is probably its most powerful feature, allowing projects to grow more than just about any of the other features offered. Project revisions can be discussed publicly, so a mass of experts can contribute knowledge and collaborate to advance a project forward.</w:t>
       </w:r>
     </w:p>
     <w:p>
@@ -14596,15 +15196,7 @@
       </w:r>
       <w:proofErr w:type="spellEnd"/>
       <w:r>
-        <w:t xml:space="preserve">, F-droid and the Amazon </w:t>
-      </w:r>
-      <w:proofErr w:type="spellStart"/>
-      <w:r>
-        <w:t>Appstore</w:t>
-      </w:r>
-      <w:proofErr w:type="spellEnd"/>
-      <w:r>
-        <w:t>.</w:t>
+        <w:t>, F-droid and the Amazon Appstore.</w:t>
       </w:r>
     </w:p>
     <w:p>
@@ -14630,11 +15222,11 @@
         <w:pStyle w:val="Heading3"/>
         <w:jc w:val="both"/>
       </w:pPr>
-      <w:bookmarkStart w:id="47" w:name="_Toc108708750"/>
+      <w:bookmarkStart w:id="48" w:name="_Toc108708750"/>
       <w:r>
         <w:t>3.7.2. Hardware Environment</w:t>
       </w:r>
-      <w:bookmarkEnd w:id="47"/>
+      <w:bookmarkEnd w:id="48"/>
     </w:p>
     <w:p>
       <w:pPr>
@@ -14745,12 +15337,12 @@
         <w:pStyle w:val="Heading1"/>
         <w:jc w:val="both"/>
       </w:pPr>
-      <w:bookmarkStart w:id="48" w:name="_Toc108708751"/>
+      <w:bookmarkStart w:id="49" w:name="_Toc108708751"/>
       <w:r>
         <w:lastRenderedPageBreak/>
         <w:t>4. System Design</w:t>
       </w:r>
-      <w:bookmarkEnd w:id="48"/>
+      <w:bookmarkEnd w:id="49"/>
     </w:p>
     <w:p>
       <w:pPr>
@@ -14770,11 +15362,11 @@
         <w:pStyle w:val="Heading2"/>
         <w:jc w:val="both"/>
       </w:pPr>
-      <w:bookmarkStart w:id="49" w:name="_Toc108708752"/>
+      <w:bookmarkStart w:id="50" w:name="_Toc108708752"/>
       <w:r>
         <w:t>4.1. Model Planning</w:t>
       </w:r>
-      <w:bookmarkEnd w:id="49"/>
+      <w:bookmarkEnd w:id="50"/>
     </w:p>
     <w:p>
       <w:pPr>
@@ -14810,11 +15402,11 @@
         <w:pStyle w:val="Heading2"/>
         <w:jc w:val="both"/>
       </w:pPr>
-      <w:bookmarkStart w:id="50" w:name="_Toc108708753"/>
+      <w:bookmarkStart w:id="51" w:name="_Toc108708753"/>
       <w:r>
         <w:t>4.2. Training</w:t>
       </w:r>
-      <w:bookmarkEnd w:id="50"/>
+      <w:bookmarkEnd w:id="51"/>
     </w:p>
     <w:p>
       <w:pPr>
@@ -14882,43 +15474,35 @@
       </w:r>
       <w:proofErr w:type="spellEnd"/>
       <w:r>
-        <w:t xml:space="preserve"> libraries. In this model, the sequential layer is called first which is followed by an LSTM layer. A dropout layer of value 0.5 is included in this model as a regularization method to avoid </w:t>
+        <w:t xml:space="preserve"> libraries. In this model, the sequential layer is called first which is followed by an LSTM layer. A dropout layer of value 0.5 is included in this model as a regularization method to avoid overfitting and improve the robustness. </w:t>
+      </w:r>
+    </w:p>
+    <w:p>
+      <w:pPr>
+        <w:jc w:val="both"/>
+      </w:pPr>
+    </w:p>
+    <w:p>
+      <w:pPr>
+        <w:jc w:val="both"/>
+      </w:pPr>
+      <w:r>
+        <w:t xml:space="preserve">After the dropout two dense layers are added with activation functions </w:t>
       </w:r>
       <w:proofErr w:type="spellStart"/>
       <w:r>
-        <w:t>overfitting</w:t>
+        <w:t>ReLU</w:t>
       </w:r>
       <w:proofErr w:type="spellEnd"/>
       <w:r>
-        <w:t xml:space="preserve"> and improve the robustness. </w:t>
-      </w:r>
-    </w:p>
-    <w:p>
-      <w:pPr>
-        <w:jc w:val="both"/>
-      </w:pPr>
-    </w:p>
-    <w:p>
-      <w:pPr>
-        <w:jc w:val="both"/>
-      </w:pPr>
-      <w:r>
-        <w:t xml:space="preserve">After the dropout two dense layers are added with activation functions </w:t>
+        <w:t xml:space="preserve"> and </w:t>
       </w:r>
       <w:proofErr w:type="spellStart"/>
       <w:r>
-        <w:t>ReLU</w:t>
+        <w:t>Softmax</w:t>
       </w:r>
       <w:proofErr w:type="spellEnd"/>
       <w:r>
-        <w:t xml:space="preserve"> and </w:t>
-      </w:r>
-      <w:proofErr w:type="spellStart"/>
-      <w:r>
-        <w:t>Softmax</w:t>
-      </w:r>
-      <w:proofErr w:type="spellEnd"/>
-      <w:r>
         <w:t xml:space="preserve"> respectively, this is done to improve the generalization and to regularize their output to prevent vanishing gradient.</w:t>
       </w:r>
     </w:p>
@@ -14977,23 +15561,45 @@
         <w:pStyle w:val="Caption"/>
         <w:jc w:val="both"/>
       </w:pPr>
-      <w:bookmarkStart w:id="51" w:name="_Toc108704928"/>
+      <w:bookmarkStart w:id="52" w:name="_Toc108704928"/>
       <w:r>
         <w:lastRenderedPageBreak/>
         <w:t xml:space="preserve">Figure </w:t>
       </w:r>
-      <w:fldSimple w:instr=" SEQ Figure \* ARABIC ">
-        <w:r>
-          <w:rPr>
-            <w:noProof/>
-          </w:rPr>
-          <w:t>21</w:t>
-        </w:r>
-      </w:fldSimple>
+      <w:r>
+        <w:rPr>
+          <w:noProof/>
+        </w:rPr>
+        <w:fldChar w:fldCharType="begin"/>
+      </w:r>
+      <w:r>
+        <w:rPr>
+          <w:noProof/>
+        </w:rPr>
+        <w:instrText xml:space="preserve"> SEQ Figure \* ARABIC </w:instrText>
+      </w:r>
+      <w:r>
+        <w:rPr>
+          <w:noProof/>
+        </w:rPr>
+        <w:fldChar w:fldCharType="separate"/>
+      </w:r>
+      <w:r>
+        <w:rPr>
+          <w:noProof/>
+        </w:rPr>
+        <w:t>21</w:t>
+      </w:r>
+      <w:r>
+        <w:rPr>
+          <w:noProof/>
+        </w:rPr>
+        <w:fldChar w:fldCharType="end"/>
+      </w:r>
       <w:r>
         <w:t>: GRU model</w:t>
       </w:r>
-      <w:bookmarkEnd w:id="51"/>
+      <w:bookmarkEnd w:id="52"/>
     </w:p>
     <w:p>
       <w:pPr>
@@ -15051,34 +15657,50 @@
         <w:pStyle w:val="Caption"/>
         <w:jc w:val="both"/>
       </w:pPr>
-      <w:bookmarkStart w:id="52" w:name="_Toc108699008"/>
+      <w:bookmarkStart w:id="53" w:name="_Toc108699008"/>
       <w:r>
         <w:t xml:space="preserve">Table </w:t>
       </w:r>
-      <w:fldSimple w:instr=" SEQ Table \* ARABIC ">
-        <w:r>
-          <w:rPr>
-            <w:noProof/>
-          </w:rPr>
-          <w:t>2</w:t>
-        </w:r>
-      </w:fldSimple>
-      <w:r>
-        <w:t xml:space="preserve">: GRU </w:t>
-      </w:r>
-      <w:proofErr w:type="spellStart"/>
-      <w:r>
-        <w:t>hyperparameters</w:t>
-      </w:r>
-      <w:bookmarkEnd w:id="52"/>
-      <w:proofErr w:type="spellEnd"/>
+      <w:r>
+        <w:rPr>
+          <w:noProof/>
+        </w:rPr>
+        <w:fldChar w:fldCharType="begin"/>
+      </w:r>
+      <w:r>
+        <w:rPr>
+          <w:noProof/>
+        </w:rPr>
+        <w:instrText xml:space="preserve"> SEQ Table \* ARABIC </w:instrText>
+      </w:r>
+      <w:r>
+        <w:rPr>
+          <w:noProof/>
+        </w:rPr>
+        <w:fldChar w:fldCharType="separate"/>
+      </w:r>
+      <w:r>
+        <w:rPr>
+          <w:noProof/>
+        </w:rPr>
+        <w:t>2</w:t>
+      </w:r>
+      <w:r>
+        <w:rPr>
+          <w:noProof/>
+        </w:rPr>
+        <w:fldChar w:fldCharType="end"/>
+      </w:r>
+      <w:r>
+        <w:t>: GRU hyperparameters</w:t>
+      </w:r>
+      <w:bookmarkEnd w:id="53"/>
     </w:p>
     <w:tbl>
       <w:tblPr>
         <w:tblStyle w:val="TableGrid"/>
         <w:tblW w:w="0" w:type="auto"/>
         <w:jc w:val="center"/>
-        <w:tblInd w:w="1800" w:type="dxa"/>
         <w:tblLook w:val="04A0" w:firstRow="1" w:lastRow="0" w:firstColumn="1" w:lastColumn="0" w:noHBand="0" w:noVBand="1"/>
       </w:tblPr>
       <w:tblGrid>
@@ -15127,7 +15749,6 @@
                 <w:u w:val="none"/>
               </w:rPr>
             </w:pPr>
-            <w:proofErr w:type="spellStart"/>
             <w:r>
               <w:rPr>
                 <w:szCs w:val="24"/>
@@ -15135,7 +15756,6 @@
               </w:rPr>
               <w:t>Hyperparameters</w:t>
             </w:r>
-            <w:proofErr w:type="spellEnd"/>
           </w:p>
         </w:tc>
         <w:tc>
@@ -15539,22 +16159,44 @@
         <w:pStyle w:val="Caption"/>
         <w:jc w:val="both"/>
       </w:pPr>
-      <w:bookmarkStart w:id="53" w:name="_Toc108704929"/>
+      <w:bookmarkStart w:id="54" w:name="_Toc108704929"/>
       <w:r>
         <w:t xml:space="preserve">Figure </w:t>
       </w:r>
-      <w:fldSimple w:instr=" SEQ Figure \* ARABIC ">
-        <w:r>
-          <w:rPr>
-            <w:noProof/>
-          </w:rPr>
-          <w:t>22</w:t>
-        </w:r>
-      </w:fldSimple>
+      <w:r>
+        <w:rPr>
+          <w:noProof/>
+        </w:rPr>
+        <w:fldChar w:fldCharType="begin"/>
+      </w:r>
+      <w:r>
+        <w:rPr>
+          <w:noProof/>
+        </w:rPr>
+        <w:instrText xml:space="preserve"> SEQ Figure \* ARABIC </w:instrText>
+      </w:r>
+      <w:r>
+        <w:rPr>
+          <w:noProof/>
+        </w:rPr>
+        <w:fldChar w:fldCharType="separate"/>
+      </w:r>
+      <w:r>
+        <w:rPr>
+          <w:noProof/>
+        </w:rPr>
+        <w:t>22</w:t>
+      </w:r>
+      <w:r>
+        <w:rPr>
+          <w:noProof/>
+        </w:rPr>
+        <w:fldChar w:fldCharType="end"/>
+      </w:r>
       <w:r>
         <w:t>: GRU epochs</w:t>
       </w:r>
-      <w:bookmarkEnd w:id="53"/>
+      <w:bookmarkEnd w:id="54"/>
     </w:p>
     <w:p>
       <w:pPr>
@@ -15625,23 +16267,45 @@
         <w:pStyle w:val="Caption"/>
         <w:jc w:val="both"/>
       </w:pPr>
-      <w:bookmarkStart w:id="54" w:name="_Toc108704930"/>
+      <w:bookmarkStart w:id="55" w:name="_Toc108704930"/>
       <w:r>
         <w:lastRenderedPageBreak/>
         <w:t xml:space="preserve">Figure </w:t>
       </w:r>
-      <w:fldSimple w:instr=" SEQ Figure \* ARABIC ">
-        <w:r>
-          <w:rPr>
-            <w:noProof/>
-          </w:rPr>
-          <w:t>23</w:t>
-        </w:r>
-      </w:fldSimple>
+      <w:r>
+        <w:rPr>
+          <w:noProof/>
+        </w:rPr>
+        <w:fldChar w:fldCharType="begin"/>
+      </w:r>
+      <w:r>
+        <w:rPr>
+          <w:noProof/>
+        </w:rPr>
+        <w:instrText xml:space="preserve"> SEQ Figure \* ARABIC </w:instrText>
+      </w:r>
+      <w:r>
+        <w:rPr>
+          <w:noProof/>
+        </w:rPr>
+        <w:fldChar w:fldCharType="separate"/>
+      </w:r>
+      <w:r>
+        <w:rPr>
+          <w:noProof/>
+        </w:rPr>
+        <w:t>23</w:t>
+      </w:r>
+      <w:r>
+        <w:rPr>
+          <w:noProof/>
+        </w:rPr>
+        <w:fldChar w:fldCharType="end"/>
+      </w:r>
       <w:r>
         <w:t>: GRU confusion matrix</w:t>
       </w:r>
-      <w:bookmarkEnd w:id="54"/>
+      <w:bookmarkEnd w:id="55"/>
     </w:p>
     <w:p>
       <w:pPr>
@@ -15699,22 +16363,44 @@
         <w:pStyle w:val="Caption"/>
         <w:jc w:val="both"/>
       </w:pPr>
-      <w:bookmarkStart w:id="55" w:name="_Toc108704931"/>
+      <w:bookmarkStart w:id="56" w:name="_Toc108704931"/>
       <w:r>
         <w:t xml:space="preserve">Figure </w:t>
       </w:r>
-      <w:fldSimple w:instr=" SEQ Figure \* ARABIC ">
-        <w:r>
-          <w:rPr>
-            <w:noProof/>
-          </w:rPr>
-          <w:t>24</w:t>
-        </w:r>
-      </w:fldSimple>
+      <w:r>
+        <w:rPr>
+          <w:noProof/>
+        </w:rPr>
+        <w:fldChar w:fldCharType="begin"/>
+      </w:r>
+      <w:r>
+        <w:rPr>
+          <w:noProof/>
+        </w:rPr>
+        <w:instrText xml:space="preserve"> SEQ Figure \* ARABIC </w:instrText>
+      </w:r>
+      <w:r>
+        <w:rPr>
+          <w:noProof/>
+        </w:rPr>
+        <w:fldChar w:fldCharType="separate"/>
+      </w:r>
+      <w:r>
+        <w:rPr>
+          <w:noProof/>
+        </w:rPr>
+        <w:t>24</w:t>
+      </w:r>
+      <w:r>
+        <w:rPr>
+          <w:noProof/>
+        </w:rPr>
+        <w:fldChar w:fldCharType="end"/>
+      </w:r>
       <w:r>
         <w:t>: GRU classification report</w:t>
       </w:r>
-      <w:bookmarkEnd w:id="55"/>
+      <w:bookmarkEnd w:id="56"/>
     </w:p>
     <w:p>
       <w:pPr>
@@ -15772,22 +16458,44 @@
         <w:pStyle w:val="Caption"/>
         <w:jc w:val="both"/>
       </w:pPr>
-      <w:bookmarkStart w:id="56" w:name="_Toc108704932"/>
+      <w:bookmarkStart w:id="57" w:name="_Toc108704932"/>
       <w:r>
         <w:t xml:space="preserve">Figure </w:t>
       </w:r>
-      <w:fldSimple w:instr=" SEQ Figure \* ARABIC ">
-        <w:r>
-          <w:rPr>
-            <w:noProof/>
-          </w:rPr>
-          <w:t>25</w:t>
-        </w:r>
-      </w:fldSimple>
+      <w:r>
+        <w:rPr>
+          <w:noProof/>
+        </w:rPr>
+        <w:fldChar w:fldCharType="begin"/>
+      </w:r>
+      <w:r>
+        <w:rPr>
+          <w:noProof/>
+        </w:rPr>
+        <w:instrText xml:space="preserve"> SEQ Figure \* ARABIC </w:instrText>
+      </w:r>
+      <w:r>
+        <w:rPr>
+          <w:noProof/>
+        </w:rPr>
+        <w:fldChar w:fldCharType="separate"/>
+      </w:r>
+      <w:r>
+        <w:rPr>
+          <w:noProof/>
+        </w:rPr>
+        <w:t>25</w:t>
+      </w:r>
+      <w:r>
+        <w:rPr>
+          <w:noProof/>
+        </w:rPr>
+        <w:fldChar w:fldCharType="end"/>
+      </w:r>
       <w:r>
         <w:t>: GRU model accuracy</w:t>
       </w:r>
-      <w:bookmarkEnd w:id="56"/>
+      <w:bookmarkEnd w:id="57"/>
     </w:p>
     <w:p>
       <w:pPr>
@@ -15840,23 +16548,51 @@
         <w:pStyle w:val="Caption"/>
         <w:jc w:val="both"/>
       </w:pPr>
-      <w:bookmarkStart w:id="57" w:name="_Toc108704933"/>
+      <w:bookmarkStart w:id="58" w:name="_Toc108704933"/>
       <w:r>
         <w:lastRenderedPageBreak/>
         <w:t xml:space="preserve">Figure </w:t>
       </w:r>
-      <w:fldSimple w:instr=" SEQ Figure \* ARABIC ">
-        <w:r>
-          <w:rPr>
-            <w:noProof/>
-          </w:rPr>
-          <w:t>26</w:t>
-        </w:r>
-      </w:fldSimple>
+      <w:r>
+        <w:rPr>
+          <w:noProof/>
+        </w:rPr>
+        <w:fldChar w:fldCharType="begin"/>
+      </w:r>
+      <w:r>
+        <w:rPr>
+          <w:noProof/>
+        </w:rPr>
+        <w:instrText xml:space="preserve"> SEQ Figure \*</w:instrText>
+      </w:r>
+      <w:r>
+        <w:rPr>
+          <w:noProof/>
+        </w:rPr>
+        <w:instrText xml:space="preserve"> ARABIC </w:instrText>
+      </w:r>
+      <w:r>
+        <w:rPr>
+          <w:noProof/>
+        </w:rPr>
+        <w:fldChar w:fldCharType="separate"/>
+      </w:r>
+      <w:r>
+        <w:rPr>
+          <w:noProof/>
+        </w:rPr>
+        <w:t>26</w:t>
+      </w:r>
+      <w:r>
+        <w:rPr>
+          <w:noProof/>
+        </w:rPr>
+        <w:fldChar w:fldCharType="end"/>
+      </w:r>
       <w:r>
         <w:t>: GRU model loss</w:t>
       </w:r>
-      <w:bookmarkEnd w:id="57"/>
+      <w:bookmarkEnd w:id="58"/>
     </w:p>
     <w:p>
       <w:pPr>
@@ -15944,43 +16680,35 @@
       </w:r>
       <w:proofErr w:type="spellEnd"/>
       <w:r>
-        <w:t xml:space="preserve"> libraries. In this model, the sequential layer is called first which is followed by an LSTM layer. A dropout layer of value 0.5 is included in this model as a regularization method to avoid </w:t>
+        <w:t xml:space="preserve"> libraries. In this model, the sequential layer is called first which is followed by an LSTM layer. A dropout layer of value 0.5 is included in this model as a regularization method to avoid overfitting and improve the robustness. </w:t>
+      </w:r>
+    </w:p>
+    <w:p>
+      <w:pPr>
+        <w:jc w:val="both"/>
+      </w:pPr>
+    </w:p>
+    <w:p>
+      <w:pPr>
+        <w:jc w:val="both"/>
+      </w:pPr>
+      <w:r>
+        <w:t xml:space="preserve">After the dropout two dense layers are added with activation functions </w:t>
       </w:r>
       <w:proofErr w:type="spellStart"/>
       <w:r>
-        <w:t>overfitting</w:t>
+        <w:t>ReLU</w:t>
       </w:r>
       <w:proofErr w:type="spellEnd"/>
       <w:r>
-        <w:t xml:space="preserve"> and improve the robustness. </w:t>
-      </w:r>
-    </w:p>
-    <w:p>
-      <w:pPr>
-        <w:jc w:val="both"/>
-      </w:pPr>
-    </w:p>
-    <w:p>
-      <w:pPr>
-        <w:jc w:val="both"/>
-      </w:pPr>
-      <w:r>
-        <w:t xml:space="preserve">After the dropout two dense layers are added with activation functions </w:t>
+        <w:t xml:space="preserve"> and </w:t>
       </w:r>
       <w:proofErr w:type="spellStart"/>
       <w:r>
-        <w:t>ReLU</w:t>
+        <w:t>Softmax</w:t>
       </w:r>
       <w:proofErr w:type="spellEnd"/>
       <w:r>
-        <w:t xml:space="preserve"> and </w:t>
-      </w:r>
-      <w:proofErr w:type="spellStart"/>
-      <w:r>
-        <w:t>Softmax</w:t>
-      </w:r>
-      <w:proofErr w:type="spellEnd"/>
-      <w:r>
         <w:t xml:space="preserve"> respectively, this is done to improve the generalization and to regularize their output to prevent vanishing gradient.</w:t>
       </w:r>
     </w:p>
@@ -15994,22 +16722,44 @@
         <w:pStyle w:val="Caption"/>
         <w:jc w:val="both"/>
       </w:pPr>
-      <w:bookmarkStart w:id="58" w:name="_Toc108704934"/>
+      <w:bookmarkStart w:id="59" w:name="_Toc108704934"/>
       <w:r>
         <w:t xml:space="preserve">Figure </w:t>
       </w:r>
-      <w:fldSimple w:instr=" SEQ Figure \* ARABIC ">
-        <w:r>
-          <w:rPr>
-            <w:noProof/>
-          </w:rPr>
-          <w:t>27</w:t>
-        </w:r>
-      </w:fldSimple>
+      <w:r>
+        <w:rPr>
+          <w:noProof/>
+        </w:rPr>
+        <w:fldChar w:fldCharType="begin"/>
+      </w:r>
+      <w:r>
+        <w:rPr>
+          <w:noProof/>
+        </w:rPr>
+        <w:instrText xml:space="preserve"> SEQ Figure \* ARABIC </w:instrText>
+      </w:r>
+      <w:r>
+        <w:rPr>
+          <w:noProof/>
+        </w:rPr>
+        <w:fldChar w:fldCharType="separate"/>
+      </w:r>
+      <w:r>
+        <w:rPr>
+          <w:noProof/>
+        </w:rPr>
+        <w:t>27</w:t>
+      </w:r>
+      <w:r>
+        <w:rPr>
+          <w:noProof/>
+        </w:rPr>
+        <w:fldChar w:fldCharType="end"/>
+      </w:r>
       <w:r>
         <w:t>: LSTM model</w:t>
       </w:r>
-      <w:bookmarkEnd w:id="58"/>
+      <w:bookmarkEnd w:id="59"/>
     </w:p>
     <w:p>
       <w:pPr>
@@ -16082,19 +16832,41 @@
         <w:pStyle w:val="Caption"/>
         <w:jc w:val="both"/>
       </w:pPr>
-      <w:bookmarkStart w:id="59" w:name="_Toc108699009"/>
+      <w:bookmarkStart w:id="60" w:name="_Toc108699009"/>
       <w:r>
         <w:lastRenderedPageBreak/>
         <w:t xml:space="preserve">Table </w:t>
       </w:r>
-      <w:fldSimple w:instr=" SEQ Table \* ARABIC ">
-        <w:r>
-          <w:rPr>
-            <w:noProof/>
-          </w:rPr>
-          <w:t>3</w:t>
-        </w:r>
-      </w:fldSimple>
+      <w:r>
+        <w:rPr>
+          <w:noProof/>
+        </w:rPr>
+        <w:fldChar w:fldCharType="begin"/>
+      </w:r>
+      <w:r>
+        <w:rPr>
+          <w:noProof/>
+        </w:rPr>
+        <w:instrText xml:space="preserve"> SEQ Table \* ARABIC </w:instrText>
+      </w:r>
+      <w:r>
+        <w:rPr>
+          <w:noProof/>
+        </w:rPr>
+        <w:fldChar w:fldCharType="separate"/>
+      </w:r>
+      <w:r>
+        <w:rPr>
+          <w:noProof/>
+        </w:rPr>
+        <w:t>3</w:t>
+      </w:r>
+      <w:r>
+        <w:rPr>
+          <w:noProof/>
+        </w:rPr>
+        <w:fldChar w:fldCharType="end"/>
+      </w:r>
       <w:r>
         <w:t xml:space="preserve">: LSTM </w:t>
       </w:r>
@@ -16102,7 +16874,7 @@
       <w:r>
         <w:t>hyperparametes</w:t>
       </w:r>
-      <w:bookmarkEnd w:id="59"/>
+      <w:bookmarkEnd w:id="60"/>
       <w:proofErr w:type="spellEnd"/>
     </w:p>
     <w:tbl>
@@ -16110,7 +16882,6 @@
         <w:tblStyle w:val="TableGrid"/>
         <w:tblW w:w="0" w:type="auto"/>
         <w:jc w:val="center"/>
-        <w:tblInd w:w="1800" w:type="dxa"/>
         <w:tblLook w:val="04A0" w:firstRow="1" w:lastRow="0" w:firstColumn="1" w:lastColumn="0" w:noHBand="0" w:noVBand="1"/>
       </w:tblPr>
       <w:tblGrid>
@@ -16159,7 +16930,6 @@
                 <w:u w:val="none"/>
               </w:rPr>
             </w:pPr>
-            <w:proofErr w:type="spellStart"/>
             <w:r>
               <w:rPr>
                 <w:szCs w:val="24"/>
@@ -16167,7 +16937,6 @@
               </w:rPr>
               <w:t>Hyperparameters</w:t>
             </w:r>
-            <w:proofErr w:type="spellEnd"/>
           </w:p>
         </w:tc>
         <w:tc>
@@ -16569,22 +17338,44 @@
         <w:pStyle w:val="Caption"/>
         <w:jc w:val="both"/>
       </w:pPr>
-      <w:bookmarkStart w:id="60" w:name="_Toc108704935"/>
+      <w:bookmarkStart w:id="61" w:name="_Toc108704935"/>
       <w:r>
         <w:t xml:space="preserve">Figure </w:t>
       </w:r>
-      <w:fldSimple w:instr=" SEQ Figure \* ARABIC ">
-        <w:r>
-          <w:rPr>
-            <w:noProof/>
-          </w:rPr>
-          <w:t>28</w:t>
-        </w:r>
-      </w:fldSimple>
+      <w:r>
+        <w:rPr>
+          <w:noProof/>
+        </w:rPr>
+        <w:fldChar w:fldCharType="begin"/>
+      </w:r>
+      <w:r>
+        <w:rPr>
+          <w:noProof/>
+        </w:rPr>
+        <w:instrText xml:space="preserve"> SEQ Figure \* ARABIC </w:instrText>
+      </w:r>
+      <w:r>
+        <w:rPr>
+          <w:noProof/>
+        </w:rPr>
+        <w:fldChar w:fldCharType="separate"/>
+      </w:r>
+      <w:r>
+        <w:rPr>
+          <w:noProof/>
+        </w:rPr>
+        <w:t>28</w:t>
+      </w:r>
+      <w:r>
+        <w:rPr>
+          <w:noProof/>
+        </w:rPr>
+        <w:fldChar w:fldCharType="end"/>
+      </w:r>
       <w:r>
         <w:t>: LSTM epochs</w:t>
       </w:r>
-      <w:bookmarkEnd w:id="60"/>
+      <w:bookmarkEnd w:id="61"/>
     </w:p>
     <w:p>
       <w:pPr>
@@ -16642,22 +17433,44 @@
         <w:pStyle w:val="Caption"/>
         <w:jc w:val="both"/>
       </w:pPr>
-      <w:bookmarkStart w:id="61" w:name="_Toc108704936"/>
+      <w:bookmarkStart w:id="62" w:name="_Toc108704936"/>
       <w:r>
         <w:t xml:space="preserve">Figure </w:t>
       </w:r>
-      <w:fldSimple w:instr=" SEQ Figure \* ARABIC ">
-        <w:r>
-          <w:rPr>
-            <w:noProof/>
-          </w:rPr>
-          <w:t>29</w:t>
-        </w:r>
-      </w:fldSimple>
+      <w:r>
+        <w:rPr>
+          <w:noProof/>
+        </w:rPr>
+        <w:fldChar w:fldCharType="begin"/>
+      </w:r>
+      <w:r>
+        <w:rPr>
+          <w:noProof/>
+        </w:rPr>
+        <w:instrText xml:space="preserve"> SEQ Figure \* ARABIC </w:instrText>
+      </w:r>
+      <w:r>
+        <w:rPr>
+          <w:noProof/>
+        </w:rPr>
+        <w:fldChar w:fldCharType="separate"/>
+      </w:r>
+      <w:r>
+        <w:rPr>
+          <w:noProof/>
+        </w:rPr>
+        <w:t>29</w:t>
+      </w:r>
+      <w:r>
+        <w:rPr>
+          <w:noProof/>
+        </w:rPr>
+        <w:fldChar w:fldCharType="end"/>
+      </w:r>
       <w:r>
         <w:t>: LSTM confusion matrix</w:t>
       </w:r>
-      <w:bookmarkEnd w:id="61"/>
+      <w:bookmarkEnd w:id="62"/>
     </w:p>
     <w:p>
       <w:pPr>
@@ -16725,23 +17538,45 @@
         <w:pStyle w:val="Caption"/>
         <w:jc w:val="both"/>
       </w:pPr>
-      <w:bookmarkStart w:id="62" w:name="_Toc108704937"/>
+      <w:bookmarkStart w:id="63" w:name="_Toc108704937"/>
       <w:r>
         <w:lastRenderedPageBreak/>
         <w:t xml:space="preserve">Figure </w:t>
       </w:r>
-      <w:fldSimple w:instr=" SEQ Figure \* ARABIC ">
-        <w:r>
-          <w:rPr>
-            <w:noProof/>
-          </w:rPr>
-          <w:t>30</w:t>
-        </w:r>
-      </w:fldSimple>
+      <w:r>
+        <w:rPr>
+          <w:noProof/>
+        </w:rPr>
+        <w:fldChar w:fldCharType="begin"/>
+      </w:r>
+      <w:r>
+        <w:rPr>
+          <w:noProof/>
+        </w:rPr>
+        <w:instrText xml:space="preserve"> SEQ Figure \* ARABIC </w:instrText>
+      </w:r>
+      <w:r>
+        <w:rPr>
+          <w:noProof/>
+        </w:rPr>
+        <w:fldChar w:fldCharType="separate"/>
+      </w:r>
+      <w:r>
+        <w:rPr>
+          <w:noProof/>
+        </w:rPr>
+        <w:t>30</w:t>
+      </w:r>
+      <w:r>
+        <w:rPr>
+          <w:noProof/>
+        </w:rPr>
+        <w:fldChar w:fldCharType="end"/>
+      </w:r>
       <w:r>
         <w:t>: LSTM classification report</w:t>
       </w:r>
-      <w:bookmarkEnd w:id="62"/>
+      <w:bookmarkEnd w:id="63"/>
     </w:p>
     <w:p>
       <w:pPr>
@@ -16799,22 +17634,44 @@
         <w:pStyle w:val="Caption"/>
         <w:jc w:val="both"/>
       </w:pPr>
-      <w:bookmarkStart w:id="63" w:name="_Toc108704938"/>
+      <w:bookmarkStart w:id="64" w:name="_Toc108704938"/>
       <w:r>
         <w:t xml:space="preserve">Figure </w:t>
       </w:r>
-      <w:fldSimple w:instr=" SEQ Figure \* ARABIC ">
-        <w:r>
-          <w:rPr>
-            <w:noProof/>
-          </w:rPr>
-          <w:t>31</w:t>
-        </w:r>
-      </w:fldSimple>
+      <w:r>
+        <w:rPr>
+          <w:noProof/>
+        </w:rPr>
+        <w:fldChar w:fldCharType="begin"/>
+      </w:r>
+      <w:r>
+        <w:rPr>
+          <w:noProof/>
+        </w:rPr>
+        <w:instrText xml:space="preserve"> SEQ Figure \* ARABIC </w:instrText>
+      </w:r>
+      <w:r>
+        <w:rPr>
+          <w:noProof/>
+        </w:rPr>
+        <w:fldChar w:fldCharType="separate"/>
+      </w:r>
+      <w:r>
+        <w:rPr>
+          <w:noProof/>
+        </w:rPr>
+        <w:t>31</w:t>
+      </w:r>
+      <w:r>
+        <w:rPr>
+          <w:noProof/>
+        </w:rPr>
+        <w:fldChar w:fldCharType="end"/>
+      </w:r>
       <w:r>
         <w:t>: LSTM model accuracy</w:t>
       </w:r>
-      <w:bookmarkEnd w:id="63"/>
+      <w:bookmarkEnd w:id="64"/>
     </w:p>
     <w:p>
       <w:pPr>
@@ -16872,22 +17729,44 @@
         <w:pStyle w:val="Caption"/>
         <w:jc w:val="both"/>
       </w:pPr>
-      <w:bookmarkStart w:id="64" w:name="_Toc108704939"/>
+      <w:bookmarkStart w:id="65" w:name="_Toc108704939"/>
       <w:r>
         <w:t xml:space="preserve">Figure </w:t>
       </w:r>
-      <w:fldSimple w:instr=" SEQ Figure \* ARABIC ">
-        <w:r>
-          <w:rPr>
-            <w:noProof/>
-          </w:rPr>
-          <w:t>32</w:t>
-        </w:r>
-      </w:fldSimple>
+      <w:r>
+        <w:rPr>
+          <w:noProof/>
+        </w:rPr>
+        <w:fldChar w:fldCharType="begin"/>
+      </w:r>
+      <w:r>
+        <w:rPr>
+          <w:noProof/>
+        </w:rPr>
+        <w:instrText xml:space="preserve"> SEQ Figure \* ARABIC </w:instrText>
+      </w:r>
+      <w:r>
+        <w:rPr>
+          <w:noProof/>
+        </w:rPr>
+        <w:fldChar w:fldCharType="separate"/>
+      </w:r>
+      <w:r>
+        <w:rPr>
+          <w:noProof/>
+        </w:rPr>
+        <w:t>32</w:t>
+      </w:r>
+      <w:r>
+        <w:rPr>
+          <w:noProof/>
+        </w:rPr>
+        <w:fldChar w:fldCharType="end"/>
+      </w:r>
       <w:r>
         <w:t>: LSTM model loss</w:t>
       </w:r>
-      <w:bookmarkEnd w:id="64"/>
+      <w:bookmarkEnd w:id="65"/>
     </w:p>
     <w:p>
       <w:pPr>
@@ -16950,30 +17829,51 @@
         <w:pStyle w:val="Caption"/>
         <w:jc w:val="both"/>
       </w:pPr>
-      <w:bookmarkStart w:id="65" w:name="_Toc108699010"/>
+      <w:bookmarkStart w:id="66" w:name="_Toc108699010"/>
       <w:r>
         <w:lastRenderedPageBreak/>
         <w:t xml:space="preserve">Table </w:t>
       </w:r>
-      <w:fldSimple w:instr=" SEQ Table \* ARABIC ">
-        <w:r>
-          <w:rPr>
-            <w:noProof/>
-          </w:rPr>
-          <w:t>4</w:t>
-        </w:r>
-      </w:fldSimple>
+      <w:r>
+        <w:rPr>
+          <w:noProof/>
+        </w:rPr>
+        <w:fldChar w:fldCharType="begin"/>
+      </w:r>
+      <w:r>
+        <w:rPr>
+          <w:noProof/>
+        </w:rPr>
+        <w:instrText xml:space="preserve"> SEQ Table \* ARABIC </w:instrText>
+      </w:r>
+      <w:r>
+        <w:rPr>
+          <w:noProof/>
+        </w:rPr>
+        <w:fldChar w:fldCharType="separate"/>
+      </w:r>
+      <w:r>
+        <w:rPr>
+          <w:noProof/>
+        </w:rPr>
+        <w:t>4</w:t>
+      </w:r>
+      <w:r>
+        <w:rPr>
+          <w:noProof/>
+        </w:rPr>
+        <w:fldChar w:fldCharType="end"/>
+      </w:r>
       <w:r>
         <w:t>: LSTM VS GRU</w:t>
       </w:r>
-      <w:bookmarkEnd w:id="65"/>
+      <w:bookmarkEnd w:id="66"/>
     </w:p>
     <w:tbl>
       <w:tblPr>
         <w:tblStyle w:val="TableGrid"/>
         <w:tblW w:w="0" w:type="auto"/>
         <w:jc w:val="center"/>
-        <w:tblInd w:w="1440" w:type="dxa"/>
         <w:tblLook w:val="04A0" w:firstRow="1" w:lastRow="0" w:firstColumn="1" w:lastColumn="0" w:noHBand="0" w:noVBand="1"/>
       </w:tblPr>
       <w:tblGrid>
@@ -17175,11 +18075,11 @@
         <w:pStyle w:val="Heading2"/>
         <w:jc w:val="both"/>
       </w:pPr>
-      <w:bookmarkStart w:id="66" w:name="_Toc108708754"/>
+      <w:bookmarkStart w:id="67" w:name="_Toc108708754"/>
       <w:r>
         <w:t>4.3. Testing</w:t>
       </w:r>
-      <w:bookmarkEnd w:id="66"/>
+      <w:bookmarkEnd w:id="67"/>
     </w:p>
     <w:p>
       <w:pPr>
@@ -17199,15 +18099,7 @@
         <w:jc w:val="both"/>
       </w:pPr>
       <w:r>
-        <w:t xml:space="preserve">Testing or validation data is used to evaluate the model’s accuracy. </w:t>
-      </w:r>
-      <w:proofErr w:type="gramStart"/>
-      <w:r>
-        <w:t>To check whether the application can correctly predict the output.</w:t>
-      </w:r>
-      <w:proofErr w:type="gramEnd"/>
-      <w:r>
-        <w:t xml:space="preserve"> Here, LSTM network was selected and 20% of the dataset is used for testing the model. The model </w:t>
+        <w:t xml:space="preserve">Testing or validation data is used to evaluate the model’s accuracy. To check whether the application can correctly predict the output. Here, LSTM network was selected and 20% of the dataset is used for testing the model. The model </w:t>
       </w:r>
       <w:r>
         <w:t>is</w:t>
@@ -17226,22 +18118,44 @@
         <w:pStyle w:val="Caption"/>
         <w:jc w:val="both"/>
       </w:pPr>
-      <w:bookmarkStart w:id="67" w:name="_Toc108704940"/>
+      <w:bookmarkStart w:id="68" w:name="_Toc108704940"/>
       <w:r>
         <w:t xml:space="preserve">Figure </w:t>
       </w:r>
-      <w:fldSimple w:instr=" SEQ Figure \* ARABIC ">
-        <w:r>
-          <w:rPr>
-            <w:noProof/>
-          </w:rPr>
-          <w:t>33</w:t>
-        </w:r>
-      </w:fldSimple>
+      <w:r>
+        <w:rPr>
+          <w:noProof/>
+        </w:rPr>
+        <w:fldChar w:fldCharType="begin"/>
+      </w:r>
+      <w:r>
+        <w:rPr>
+          <w:noProof/>
+        </w:rPr>
+        <w:instrText xml:space="preserve"> SEQ Figure \* ARABIC </w:instrText>
+      </w:r>
+      <w:r>
+        <w:rPr>
+          <w:noProof/>
+        </w:rPr>
+        <w:fldChar w:fldCharType="separate"/>
+      </w:r>
+      <w:r>
+        <w:rPr>
+          <w:noProof/>
+        </w:rPr>
+        <w:t>33</w:t>
+      </w:r>
+      <w:r>
+        <w:rPr>
+          <w:noProof/>
+        </w:rPr>
+        <w:fldChar w:fldCharType="end"/>
+      </w:r>
       <w:r>
         <w:t>: Model testing</w:t>
       </w:r>
-      <w:bookmarkEnd w:id="67"/>
+      <w:bookmarkEnd w:id="68"/>
     </w:p>
     <w:p>
       <w:pPr>
@@ -17382,12 +18296,12 @@
         <w:pStyle w:val="Heading1"/>
         <w:jc w:val="both"/>
       </w:pPr>
-      <w:bookmarkStart w:id="68" w:name="_Toc108708755"/>
+      <w:bookmarkStart w:id="69" w:name="_Toc108708755"/>
       <w:r>
         <w:lastRenderedPageBreak/>
         <w:t>5. Results and Discussion</w:t>
       </w:r>
-      <w:bookmarkEnd w:id="68"/>
+      <w:bookmarkEnd w:id="69"/>
     </w:p>
     <w:p>
       <w:pPr>
@@ -17420,15 +18334,7 @@
         <w:jc w:val="both"/>
       </w:pPr>
       <w:r>
-        <w:t xml:space="preserve">The model at the 16th epoch was selected because it had an accuracy of 96.86% and the loss at this stage was </w:t>
-      </w:r>
-      <w:proofErr w:type="gramStart"/>
-      <w:r>
-        <w:t>minimum</w:t>
-      </w:r>
-      <w:proofErr w:type="gramEnd"/>
-      <w:r>
-        <w:t xml:space="preserve"> which was recorded at 0.1335.</w:t>
+        <w:t>The model at the 16th epoch was selected because it had an accuracy of 96.86% and the loss at this stage was minimum which was recorded at 0.1335.</w:t>
       </w:r>
     </w:p>
     <w:p>
@@ -17566,7 +18472,6 @@
           <w:u w:val="none"/>
         </w:rPr>
       </w:pPr>
-      <w:proofErr w:type="spellStart"/>
       <w:r>
         <w:rPr>
           <w:szCs w:val="24"/>
@@ -17574,7 +18479,6 @@
         </w:rPr>
         <w:t>Underfit</w:t>
       </w:r>
-      <w:proofErr w:type="spellEnd"/>
       <w:r>
         <w:rPr>
           <w:szCs w:val="24"/>
@@ -17596,21 +18500,12 @@
           <w:u w:val="none"/>
         </w:rPr>
       </w:pPr>
-      <w:proofErr w:type="spellStart"/>
       <w:r>
         <w:rPr>
           <w:szCs w:val="24"/>
           <w:u w:val="none"/>
         </w:rPr>
-        <w:t>Overfit</w:t>
-      </w:r>
-      <w:proofErr w:type="spellEnd"/>
-      <w:r>
-        <w:rPr>
-          <w:szCs w:val="24"/>
-          <w:u w:val="none"/>
-        </w:rPr>
-        <w:t>.</w:t>
+        <w:t>Overfit.</w:t>
       </w:r>
     </w:p>
     <w:p>
@@ -17713,58 +18608,35 @@
           <w:szCs w:val="24"/>
         </w:rPr>
       </w:pPr>
-      <w:proofErr w:type="spellStart"/>
       <w:r>
         <w:rPr>
           <w:b/>
           <w:szCs w:val="24"/>
         </w:rPr>
         <w:lastRenderedPageBreak/>
-        <w:t>Underfit</w:t>
-      </w:r>
-      <w:proofErr w:type="spellEnd"/>
-      <w:r>
-        <w:rPr>
-          <w:b/>
+        <w:t>Underfit Learning Curves</w:t>
+      </w:r>
+    </w:p>
+    <w:p>
+      <w:pPr>
+        <w:jc w:val="both"/>
+        <w:rPr>
           <w:szCs w:val="24"/>
         </w:rPr>
-        <w:t xml:space="preserve"> Learning Curves</w:t>
-      </w:r>
-    </w:p>
-    <w:p>
-      <w:pPr>
-        <w:jc w:val="both"/>
+      </w:pPr>
+      <w:r>
         <w:rPr>
           <w:szCs w:val="24"/>
         </w:rPr>
-      </w:pPr>
-      <w:r>
+        <w:t>An underfit model can be identified from the learning curve of the training loss only. It may show a flat line or noisy values of relatively high loss, indicating that the model was unable to learn the training dataset at all. An example of this is provided below and is common when the model does not have a suitable capacity for the complexity of the dataset.</w:t>
+      </w:r>
+    </w:p>
+    <w:p>
+      <w:pPr>
+        <w:jc w:val="both"/>
         <w:rPr>
           <w:szCs w:val="24"/>
         </w:rPr>
-        <w:t xml:space="preserve">An </w:t>
-      </w:r>
-      <w:proofErr w:type="spellStart"/>
-      <w:r>
-        <w:rPr>
-          <w:szCs w:val="24"/>
-        </w:rPr>
-        <w:t>underfit</w:t>
-      </w:r>
-      <w:proofErr w:type="spellEnd"/>
-      <w:r>
-        <w:rPr>
-          <w:szCs w:val="24"/>
-        </w:rPr>
-        <w:t xml:space="preserve"> model can be identified from the learning curve of the training loss only. It may show a flat line or noisy values of relatively high loss, indicating that the model was unable to learn the training dataset at all. An example of this is provided below and is common when the model does not have a suitable capacity for the complexity of the dataset.</w:t>
-      </w:r>
-    </w:p>
-    <w:p>
-      <w:pPr>
-        <w:jc w:val="both"/>
-        <w:rPr>
-          <w:szCs w:val="24"/>
-        </w:rPr>
       </w:pPr>
     </w:p>
     <w:p>
@@ -17772,30 +18644,47 @@
         <w:pStyle w:val="Caption"/>
         <w:jc w:val="both"/>
       </w:pPr>
-      <w:bookmarkStart w:id="69" w:name="_Toc108704941"/>
+      <w:bookmarkStart w:id="70" w:name="_Toc108704941"/>
       <w:r>
         <w:t xml:space="preserve">Figure </w:t>
       </w:r>
-      <w:fldSimple w:instr=" SEQ Figure \* ARABIC ">
-        <w:r>
-          <w:rPr>
-            <w:noProof/>
-          </w:rPr>
-          <w:t>34</w:t>
-        </w:r>
-      </w:fldSimple>
+      <w:r>
+        <w:rPr>
+          <w:noProof/>
+        </w:rPr>
+        <w:fldChar w:fldCharType="begin"/>
+      </w:r>
+      <w:r>
+        <w:rPr>
+          <w:noProof/>
+        </w:rPr>
+        <w:instrText xml:space="preserve"> SEQ Figure \* ARABIC </w:instrText>
+      </w:r>
+      <w:r>
+        <w:rPr>
+          <w:noProof/>
+        </w:rPr>
+        <w:fldChar w:fldCharType="separate"/>
+      </w:r>
+      <w:r>
+        <w:rPr>
+          <w:noProof/>
+        </w:rPr>
+        <w:t>34</w:t>
+      </w:r>
+      <w:r>
+        <w:rPr>
+          <w:noProof/>
+        </w:rPr>
+        <w:fldChar w:fldCharType="end"/>
+      </w:r>
       <w:r>
         <w:t xml:space="preserve">: </w:t>
       </w:r>
-      <w:proofErr w:type="spellStart"/>
-      <w:r>
-        <w:t>Underfit</w:t>
-      </w:r>
-      <w:proofErr w:type="spellEnd"/>
-      <w:r>
-        <w:t xml:space="preserve"> (e.g. 1)</w:t>
-      </w:r>
-      <w:bookmarkEnd w:id="69"/>
+      <w:r>
+        <w:t>Underfit (e.g. 1)</w:t>
+      </w:r>
+      <w:bookmarkEnd w:id="70"/>
     </w:p>
     <w:p>
       <w:pPr>
@@ -17866,15 +18755,7 @@
         <w:jc w:val="both"/>
       </w:pPr>
       <w:r>
-        <w:t xml:space="preserve">An </w:t>
-      </w:r>
-      <w:proofErr w:type="spellStart"/>
-      <w:r>
-        <w:t>underfit</w:t>
-      </w:r>
-      <w:proofErr w:type="spellEnd"/>
-      <w:r>
-        <w:t xml:space="preserve"> model may also be identified by a training loss that is decreasing and continues to decrease at the end of the plot. This indicates that the model is capable of further learning and possible further improvements and that the training process was halted prematurely.</w:t>
+        <w:t>An underfit model may also be identified by a training loss that is decreasing and continues to decrease at the end of the plot. This indicates that the model is capable of further learning and possible further improvements and that the training process was halted prematurely.</w:t>
       </w:r>
     </w:p>
     <w:p>
@@ -17887,30 +18768,47 @@
         <w:pStyle w:val="Caption"/>
         <w:jc w:val="both"/>
       </w:pPr>
-      <w:bookmarkStart w:id="70" w:name="_Toc108704942"/>
+      <w:bookmarkStart w:id="71" w:name="_Toc108704942"/>
       <w:r>
         <w:t xml:space="preserve">Figure </w:t>
       </w:r>
-      <w:fldSimple w:instr=" SEQ Figure \* ARABIC ">
-        <w:r>
-          <w:rPr>
-            <w:noProof/>
-          </w:rPr>
-          <w:t>35</w:t>
-        </w:r>
-      </w:fldSimple>
+      <w:r>
+        <w:rPr>
+          <w:noProof/>
+        </w:rPr>
+        <w:fldChar w:fldCharType="begin"/>
+      </w:r>
+      <w:r>
+        <w:rPr>
+          <w:noProof/>
+        </w:rPr>
+        <w:instrText xml:space="preserve"> SEQ Figure \* ARABIC </w:instrText>
+      </w:r>
+      <w:r>
+        <w:rPr>
+          <w:noProof/>
+        </w:rPr>
+        <w:fldChar w:fldCharType="separate"/>
+      </w:r>
+      <w:r>
+        <w:rPr>
+          <w:noProof/>
+        </w:rPr>
+        <w:t>35</w:t>
+      </w:r>
+      <w:r>
+        <w:rPr>
+          <w:noProof/>
+        </w:rPr>
+        <w:fldChar w:fldCharType="end"/>
+      </w:r>
       <w:r>
         <w:t xml:space="preserve">: </w:t>
       </w:r>
-      <w:proofErr w:type="spellStart"/>
-      <w:r>
-        <w:t>Underfit</w:t>
-      </w:r>
-      <w:proofErr w:type="spellEnd"/>
-      <w:r>
-        <w:t xml:space="preserve"> (e.g. 2)</w:t>
-      </w:r>
-      <w:bookmarkEnd w:id="70"/>
+      <w:r>
+        <w:t>Underfit (e.g. 2)</w:t>
+      </w:r>
+      <w:bookmarkEnd w:id="71"/>
     </w:p>
     <w:p>
       <w:pPr>
@@ -17978,74 +18876,73 @@
           <w:b/>
         </w:rPr>
       </w:pPr>
-      <w:proofErr w:type="spellStart"/>
       <w:r>
         <w:rPr>
           <w:b/>
         </w:rPr>
         <w:lastRenderedPageBreak/>
+        <w:t>Overfit Learning Curves</w:t>
+      </w:r>
+    </w:p>
+    <w:p>
+      <w:pPr>
+        <w:jc w:val="both"/>
+      </w:pPr>
+      <w:r>
+        <w:t>Overfitting refers to a model that has learned the training dataset too well, including the statistical noise or random fluctuations in the training dataset. The problem with overfitting is that the more specialized the model becomes for training data, the less well it can generalize to new data, increasing generalization error. This increase in generalization error can be measured by the performance of the model on the validation dataset.</w:t>
+      </w:r>
+    </w:p>
+    <w:p>
+      <w:pPr>
+        <w:jc w:val="both"/>
+      </w:pPr>
+    </w:p>
+    <w:p>
+      <w:pPr>
+        <w:pStyle w:val="Caption"/>
+        <w:jc w:val="both"/>
+      </w:pPr>
+      <w:bookmarkStart w:id="72" w:name="_Toc108704943"/>
+      <w:r>
+        <w:t xml:space="preserve">Figure </w:t>
+      </w:r>
+      <w:r>
+        <w:rPr>
+          <w:noProof/>
+        </w:rPr>
+        <w:fldChar w:fldCharType="begin"/>
+      </w:r>
+      <w:r>
+        <w:rPr>
+          <w:noProof/>
+        </w:rPr>
+        <w:instrText xml:space="preserve"> SEQ Figure \* ARABIC </w:instrText>
+      </w:r>
+      <w:r>
+        <w:rPr>
+          <w:noProof/>
+        </w:rPr>
+        <w:fldChar w:fldCharType="separate"/>
+      </w:r>
+      <w:r>
+        <w:rPr>
+          <w:noProof/>
+        </w:rPr>
+        <w:t>36</w:t>
+      </w:r>
+      <w:r>
+        <w:rPr>
+          <w:noProof/>
+        </w:rPr>
+        <w:fldChar w:fldCharType="end"/>
+      </w:r>
+      <w:r>
+        <w:t xml:space="preserve">: </w:t>
+      </w:r>
+      <w:r>
         <w:t>Overfit</w:t>
       </w:r>
-      <w:proofErr w:type="spellEnd"/>
-      <w:r>
-        <w:rPr>
-          <w:b/>
-        </w:rPr>
-        <w:t xml:space="preserve"> Learning Curves</w:t>
-      </w:r>
-    </w:p>
-    <w:p>
-      <w:pPr>
-        <w:jc w:val="both"/>
-      </w:pPr>
-      <w:proofErr w:type="spellStart"/>
-      <w:r>
-        <w:t>Overfitting</w:t>
-      </w:r>
-      <w:proofErr w:type="spellEnd"/>
-      <w:r>
-        <w:t xml:space="preserve"> refers to a model that has learned the training dataset too well, including the statistical noise or random fluctuations in the training dataset. The problem with </w:t>
-      </w:r>
-      <w:proofErr w:type="spellStart"/>
-      <w:r>
-        <w:t>overfitting</w:t>
-      </w:r>
-      <w:proofErr w:type="spellEnd"/>
-      <w:r>
-        <w:t xml:space="preserve"> is that the more specialized the model becomes for training data, the less well it can generalize to new data, increasing generalization error. This increase in generalization error can be measured by the performance of the model on the validation dataset.</w:t>
-      </w:r>
-    </w:p>
-    <w:p>
-      <w:pPr>
-        <w:jc w:val="both"/>
-      </w:pPr>
-    </w:p>
-    <w:p>
-      <w:pPr>
-        <w:pStyle w:val="Caption"/>
-        <w:jc w:val="both"/>
-      </w:pPr>
-      <w:bookmarkStart w:id="71" w:name="_Toc108704943"/>
-      <w:r>
-        <w:t xml:space="preserve">Figure </w:t>
-      </w:r>
-      <w:fldSimple w:instr=" SEQ Figure \* ARABIC ">
-        <w:r>
-          <w:rPr>
-            <w:noProof/>
-          </w:rPr>
-          <w:t>36</w:t>
-        </w:r>
-      </w:fldSimple>
-      <w:r>
-        <w:t xml:space="preserve">: </w:t>
-      </w:r>
-      <w:proofErr w:type="spellStart"/>
-      <w:r>
-        <w:t>Overfit</w:t>
-      </w:r>
-      <w:bookmarkEnd w:id="71"/>
-      <w:proofErr w:type="spellEnd"/>
+      <w:bookmarkEnd w:id="72"/>
     </w:p>
     <w:p>
       <w:pPr>
@@ -18130,23 +19027,7 @@
         <w:jc w:val="both"/>
       </w:pPr>
       <w:r>
-        <w:t xml:space="preserve">A good fit is the goal of the learning algorithm and exists between an </w:t>
-      </w:r>
-      <w:proofErr w:type="spellStart"/>
-      <w:r>
-        <w:t>overfit</w:t>
-      </w:r>
-      <w:proofErr w:type="spellEnd"/>
-      <w:r>
-        <w:t xml:space="preserve"> and </w:t>
-      </w:r>
-      <w:proofErr w:type="spellStart"/>
-      <w:r>
-        <w:t>underfit</w:t>
-      </w:r>
-      <w:proofErr w:type="spellEnd"/>
-      <w:r>
-        <w:t xml:space="preserve"> model. A good fit is identified by a training and validation loss that decreases to a point of stability with a minimal gap between the two final loss values.</w:t>
+        <w:t>A good fit is the goal of the learning algorithm and exists between an overfit and underfit model. A good fit is identified by a training and validation loss that decreases to a point of stability with a minimal gap between the two final loss values.</w:t>
       </w:r>
     </w:p>
     <w:p>
@@ -18230,26 +19111,48 @@
         <w:pStyle w:val="Caption"/>
         <w:jc w:val="both"/>
       </w:pPr>
-      <w:bookmarkStart w:id="72" w:name="_Toc108704944"/>
+      <w:bookmarkStart w:id="73" w:name="_Toc108704944"/>
       <w:r>
         <w:lastRenderedPageBreak/>
         <w:t xml:space="preserve">Figure </w:t>
       </w:r>
-      <w:fldSimple w:instr=" SEQ Figure \* ARABIC ">
-        <w:r>
-          <w:rPr>
-            <w:noProof/>
-          </w:rPr>
-          <w:t>37</w:t>
-        </w:r>
-      </w:fldSimple>
+      <w:r>
+        <w:rPr>
+          <w:noProof/>
+        </w:rPr>
+        <w:fldChar w:fldCharType="begin"/>
+      </w:r>
+      <w:r>
+        <w:rPr>
+          <w:noProof/>
+        </w:rPr>
+        <w:instrText xml:space="preserve"> SEQ Figure \* ARABIC </w:instrText>
+      </w:r>
+      <w:r>
+        <w:rPr>
+          <w:noProof/>
+        </w:rPr>
+        <w:fldChar w:fldCharType="separate"/>
+      </w:r>
+      <w:r>
+        <w:rPr>
+          <w:noProof/>
+        </w:rPr>
+        <w:t>37</w:t>
+      </w:r>
+      <w:r>
+        <w:rPr>
+          <w:noProof/>
+        </w:rPr>
+        <w:fldChar w:fldCharType="end"/>
+      </w:r>
       <w:r>
         <w:t xml:space="preserve">: </w:t>
       </w:r>
       <w:r>
         <w:t>Good fit</w:t>
       </w:r>
-      <w:bookmarkEnd w:id="72"/>
+      <w:bookmarkEnd w:id="73"/>
     </w:p>
     <w:p>
       <w:pPr>
@@ -18321,23 +19224,7 @@
         <w:jc w:val="both"/>
       </w:pPr>
       <w:r>
-        <w:t xml:space="preserve">The snapshots below represent the learning curves for 16 epochs. 1st graph is plotted between no of epochs and the accuracy of the model. Then the 2nd graph is plotted between no of epochs and loss of a model. Here we got quite a good accuracy. As validation loss is less than training loss, we can say that the model is neither </w:t>
-      </w:r>
-      <w:proofErr w:type="spellStart"/>
-      <w:r>
-        <w:t>overfitting</w:t>
-      </w:r>
-      <w:proofErr w:type="spellEnd"/>
-      <w:r>
-        <w:t xml:space="preserve"> nor </w:t>
-      </w:r>
-      <w:proofErr w:type="spellStart"/>
-      <w:r>
-        <w:t>underfitting</w:t>
-      </w:r>
-      <w:proofErr w:type="spellEnd"/>
-      <w:r>
-        <w:t>.</w:t>
+        <w:t>The snapshots below represent the learning curves for 16 epochs. 1st graph is plotted between no of epochs and the accuracy of the model. Then the 2nd graph is plotted between no of epochs and loss of a model. Here we got quite a good accuracy. As validation loss is less than training loss, we can say that the model is neither overfitting nor underfitting.</w:t>
       </w:r>
     </w:p>
     <w:p>
@@ -18351,22 +19238,44 @@
         <w:pStyle w:val="Caption"/>
         <w:jc w:val="both"/>
       </w:pPr>
-      <w:bookmarkStart w:id="73" w:name="_Toc108704945"/>
+      <w:bookmarkStart w:id="74" w:name="_Toc108704945"/>
       <w:r>
         <w:t xml:space="preserve">Figure </w:t>
       </w:r>
-      <w:fldSimple w:instr=" SEQ Figure \* ARABIC ">
-        <w:r>
-          <w:rPr>
-            <w:noProof/>
-          </w:rPr>
-          <w:t>38</w:t>
-        </w:r>
-      </w:fldSimple>
+      <w:r>
+        <w:rPr>
+          <w:noProof/>
+        </w:rPr>
+        <w:fldChar w:fldCharType="begin"/>
+      </w:r>
+      <w:r>
+        <w:rPr>
+          <w:noProof/>
+        </w:rPr>
+        <w:instrText xml:space="preserve"> SEQ Figure \* ARABIC </w:instrText>
+      </w:r>
+      <w:r>
+        <w:rPr>
+          <w:noProof/>
+        </w:rPr>
+        <w:fldChar w:fldCharType="separate"/>
+      </w:r>
+      <w:r>
+        <w:rPr>
+          <w:noProof/>
+        </w:rPr>
+        <w:t>38</w:t>
+      </w:r>
+      <w:r>
+        <w:rPr>
+          <w:noProof/>
+        </w:rPr>
+        <w:fldChar w:fldCharType="end"/>
+      </w:r>
       <w:r>
         <w:t>: Model accuracy</w:t>
       </w:r>
-      <w:bookmarkEnd w:id="73"/>
+      <w:bookmarkEnd w:id="74"/>
     </w:p>
     <w:p>
       <w:pPr>
@@ -18464,23 +19373,45 @@
         <w:pStyle w:val="Caption"/>
         <w:jc w:val="both"/>
       </w:pPr>
-      <w:bookmarkStart w:id="74" w:name="_Toc108704946"/>
+      <w:bookmarkStart w:id="75" w:name="_Toc108704946"/>
       <w:r>
         <w:lastRenderedPageBreak/>
         <w:t xml:space="preserve">Figure </w:t>
       </w:r>
-      <w:fldSimple w:instr=" SEQ Figure \* ARABIC ">
-        <w:r>
-          <w:rPr>
-            <w:noProof/>
-          </w:rPr>
-          <w:t>39</w:t>
-        </w:r>
-      </w:fldSimple>
+      <w:r>
+        <w:rPr>
+          <w:noProof/>
+        </w:rPr>
+        <w:fldChar w:fldCharType="begin"/>
+      </w:r>
+      <w:r>
+        <w:rPr>
+          <w:noProof/>
+        </w:rPr>
+        <w:instrText xml:space="preserve"> SEQ Figure \* ARABIC </w:instrText>
+      </w:r>
+      <w:r>
+        <w:rPr>
+          <w:noProof/>
+        </w:rPr>
+        <w:fldChar w:fldCharType="separate"/>
+      </w:r>
+      <w:r>
+        <w:rPr>
+          <w:noProof/>
+        </w:rPr>
+        <w:t>39</w:t>
+      </w:r>
+      <w:r>
+        <w:rPr>
+          <w:noProof/>
+        </w:rPr>
+        <w:fldChar w:fldCharType="end"/>
+      </w:r>
       <w:r>
         <w:t>: Model loss</w:t>
       </w:r>
-      <w:bookmarkEnd w:id="74"/>
+      <w:bookmarkEnd w:id="75"/>
     </w:p>
     <w:p>
       <w:pPr>
@@ -18678,12 +19609,12 @@
         <w:pStyle w:val="Heading1"/>
         <w:jc w:val="both"/>
       </w:pPr>
-      <w:bookmarkStart w:id="75" w:name="_Toc108708756"/>
+      <w:bookmarkStart w:id="76" w:name="_Toc108708756"/>
       <w:r>
         <w:lastRenderedPageBreak/>
         <w:t>6. Model Deployment</w:t>
       </w:r>
-      <w:bookmarkEnd w:id="75"/>
+      <w:bookmarkEnd w:id="76"/>
     </w:p>
     <w:p>
       <w:pPr>
@@ -18869,22 +19800,44 @@
         <w:pStyle w:val="Caption"/>
         <w:jc w:val="both"/>
       </w:pPr>
-      <w:bookmarkStart w:id="76" w:name="_Toc108704947"/>
+      <w:bookmarkStart w:id="77" w:name="_Toc108704947"/>
       <w:r>
         <w:t xml:space="preserve">Figure </w:t>
       </w:r>
-      <w:fldSimple w:instr=" SEQ Figure \* ARABIC ">
-        <w:r>
-          <w:rPr>
-            <w:noProof/>
-          </w:rPr>
-          <w:t>40</w:t>
-        </w:r>
-      </w:fldSimple>
+      <w:r>
+        <w:rPr>
+          <w:noProof/>
+        </w:rPr>
+        <w:fldChar w:fldCharType="begin"/>
+      </w:r>
+      <w:r>
+        <w:rPr>
+          <w:noProof/>
+        </w:rPr>
+        <w:instrText xml:space="preserve"> SEQ Figure \* ARABIC </w:instrText>
+      </w:r>
+      <w:r>
+        <w:rPr>
+          <w:noProof/>
+        </w:rPr>
+        <w:fldChar w:fldCharType="separate"/>
+      </w:r>
+      <w:r>
+        <w:rPr>
+          <w:noProof/>
+        </w:rPr>
+        <w:t>40</w:t>
+      </w:r>
+      <w:r>
+        <w:rPr>
+          <w:noProof/>
+        </w:rPr>
+        <w:fldChar w:fldCharType="end"/>
+      </w:r>
       <w:r>
         <w:t>: UI (Jogging)</w:t>
       </w:r>
-      <w:bookmarkEnd w:id="76"/>
+      <w:bookmarkEnd w:id="77"/>
     </w:p>
     <w:p>
       <w:pPr>
@@ -18949,22 +19902,44 @@
         <w:pStyle w:val="Caption"/>
         <w:jc w:val="both"/>
       </w:pPr>
-      <w:bookmarkStart w:id="77" w:name="_Toc108704948"/>
+      <w:bookmarkStart w:id="78" w:name="_Toc108704948"/>
       <w:r>
         <w:t xml:space="preserve">Figure </w:t>
       </w:r>
-      <w:fldSimple w:instr=" SEQ Figure \* ARABIC ">
-        <w:r>
-          <w:rPr>
-            <w:noProof/>
-          </w:rPr>
-          <w:t>41</w:t>
-        </w:r>
-      </w:fldSimple>
+      <w:r>
+        <w:rPr>
+          <w:noProof/>
+        </w:rPr>
+        <w:fldChar w:fldCharType="begin"/>
+      </w:r>
+      <w:r>
+        <w:rPr>
+          <w:noProof/>
+        </w:rPr>
+        <w:instrText xml:space="preserve"> SEQ Figure \* ARABIC </w:instrText>
+      </w:r>
+      <w:r>
+        <w:rPr>
+          <w:noProof/>
+        </w:rPr>
+        <w:fldChar w:fldCharType="separate"/>
+      </w:r>
+      <w:r>
+        <w:rPr>
+          <w:noProof/>
+        </w:rPr>
+        <w:t>41</w:t>
+      </w:r>
+      <w:r>
+        <w:rPr>
+          <w:noProof/>
+        </w:rPr>
+        <w:fldChar w:fldCharType="end"/>
+      </w:r>
       <w:r>
         <w:t>: UI (Sitting)</w:t>
       </w:r>
-      <w:bookmarkEnd w:id="77"/>
+      <w:bookmarkEnd w:id="78"/>
     </w:p>
     <w:p>
       <w:pPr>
@@ -19019,23 +19994,45 @@
         <w:pStyle w:val="Caption"/>
         <w:jc w:val="both"/>
       </w:pPr>
-      <w:bookmarkStart w:id="78" w:name="_Toc108704949"/>
+      <w:bookmarkStart w:id="79" w:name="_Toc108704949"/>
       <w:r>
         <w:lastRenderedPageBreak/>
         <w:t xml:space="preserve">Figure </w:t>
       </w:r>
-      <w:fldSimple w:instr=" SEQ Figure \* ARABIC ">
-        <w:r>
-          <w:rPr>
-            <w:noProof/>
-          </w:rPr>
-          <w:t>42</w:t>
-        </w:r>
-      </w:fldSimple>
+      <w:r>
+        <w:rPr>
+          <w:noProof/>
+        </w:rPr>
+        <w:fldChar w:fldCharType="begin"/>
+      </w:r>
+      <w:r>
+        <w:rPr>
+          <w:noProof/>
+        </w:rPr>
+        <w:instrText xml:space="preserve"> SEQ Figure \* ARABIC </w:instrText>
+      </w:r>
+      <w:r>
+        <w:rPr>
+          <w:noProof/>
+        </w:rPr>
+        <w:fldChar w:fldCharType="separate"/>
+      </w:r>
+      <w:r>
+        <w:rPr>
+          <w:noProof/>
+        </w:rPr>
+        <w:t>42</w:t>
+      </w:r>
+      <w:r>
+        <w:rPr>
+          <w:noProof/>
+        </w:rPr>
+        <w:fldChar w:fldCharType="end"/>
+      </w:r>
       <w:r>
         <w:t>: UI (Standing)</w:t>
       </w:r>
-      <w:bookmarkEnd w:id="78"/>
+      <w:bookmarkEnd w:id="79"/>
     </w:p>
     <w:p>
       <w:pPr>
@@ -19090,18 +20087,40 @@
       <w:pPr>
         <w:pStyle w:val="Caption"/>
       </w:pPr>
-      <w:bookmarkStart w:id="79" w:name="_Toc108704950"/>
+      <w:bookmarkStart w:id="80" w:name="_Toc108704950"/>
       <w:r>
         <w:t xml:space="preserve">Figure </w:t>
       </w:r>
-      <w:fldSimple w:instr=" SEQ Figure \* ARABIC ">
-        <w:r>
-          <w:rPr>
-            <w:noProof/>
-          </w:rPr>
-          <w:t>43</w:t>
-        </w:r>
-      </w:fldSimple>
+      <w:r>
+        <w:rPr>
+          <w:noProof/>
+        </w:rPr>
+        <w:fldChar w:fldCharType="begin"/>
+      </w:r>
+      <w:r>
+        <w:rPr>
+          <w:noProof/>
+        </w:rPr>
+        <w:instrText xml:space="preserve"> SEQ Figure \* ARABIC </w:instrText>
+      </w:r>
+      <w:r>
+        <w:rPr>
+          <w:noProof/>
+        </w:rPr>
+        <w:fldChar w:fldCharType="separate"/>
+      </w:r>
+      <w:r>
+        <w:rPr>
+          <w:noProof/>
+        </w:rPr>
+        <w:t>43</w:t>
+      </w:r>
+      <w:r>
+        <w:rPr>
+          <w:noProof/>
+        </w:rPr>
+        <w:fldChar w:fldCharType="end"/>
+      </w:r>
       <w:r>
         <w:t>:</w:t>
       </w:r>
@@ -19111,7 +20130,7 @@
       <w:r>
         <w:t>UI (Upstairs)</w:t>
       </w:r>
-      <w:bookmarkEnd w:id="79"/>
+      <w:bookmarkEnd w:id="80"/>
     </w:p>
     <w:p>
       <w:pPr>
@@ -19192,12 +20211,12 @@
         <w:pStyle w:val="Heading1"/>
         <w:jc w:val="both"/>
       </w:pPr>
-      <w:bookmarkStart w:id="80" w:name="_Toc108708757"/>
+      <w:bookmarkStart w:id="81" w:name="_Toc108708757"/>
       <w:r>
         <w:lastRenderedPageBreak/>
         <w:t>7. GIT History</w:t>
       </w:r>
-      <w:bookmarkEnd w:id="80"/>
+      <w:bookmarkEnd w:id="81"/>
     </w:p>
     <w:p>
       <w:pPr>
@@ -19205,7 +20224,13 @@
         <w:jc w:val="both"/>
       </w:pPr>
       <w:r>
-        <w:t>There is about a total 78 commits made to the git repository in total during the entire working of the project.</w:t>
+        <w:t>There is about a total 8</w:t>
+      </w:r>
+      <w:r>
+        <w:t>6</w:t>
+      </w:r>
+      <w:r>
+        <w:t xml:space="preserve"> commits made to the git repository in total during the entire working of the project.</w:t>
       </w:r>
     </w:p>
     <w:p>
@@ -19219,25 +20244,47 @@
         <w:pStyle w:val="Caption"/>
         <w:jc w:val="both"/>
       </w:pPr>
-      <w:bookmarkStart w:id="81" w:name="_Toc108704951"/>
+      <w:bookmarkStart w:id="82" w:name="_Toc108704951"/>
       <w:r>
         <w:t xml:space="preserve">Figure </w:t>
       </w:r>
-      <w:fldSimple w:instr=" SEQ Figure \* ARABIC ">
-        <w:r>
-          <w:rPr>
-            <w:noProof/>
-          </w:rPr>
-          <w:t>44</w:t>
-        </w:r>
-      </w:fldSimple>
+      <w:r>
+        <w:rPr>
+          <w:noProof/>
+        </w:rPr>
+        <w:fldChar w:fldCharType="begin"/>
+      </w:r>
+      <w:r>
+        <w:rPr>
+          <w:noProof/>
+        </w:rPr>
+        <w:instrText xml:space="preserve"> SEQ Figure \* ARABIC </w:instrText>
+      </w:r>
+      <w:r>
+        <w:rPr>
+          <w:noProof/>
+        </w:rPr>
+        <w:fldChar w:fldCharType="separate"/>
+      </w:r>
+      <w:r>
+        <w:rPr>
+          <w:noProof/>
+        </w:rPr>
+        <w:t>44</w:t>
+      </w:r>
+      <w:r>
+        <w:rPr>
+          <w:noProof/>
+        </w:rPr>
+        <w:fldChar w:fldCharType="end"/>
+      </w:r>
       <w:r>
         <w:t xml:space="preserve">: </w:t>
       </w:r>
       <w:r>
         <w:t>GIT (e.g. 1)</w:t>
       </w:r>
-      <w:bookmarkEnd w:id="81"/>
+      <w:bookmarkEnd w:id="82"/>
     </w:p>
     <w:p>
       <w:pPr>
@@ -19295,25 +20342,47 @@
         <w:pStyle w:val="Caption"/>
         <w:jc w:val="both"/>
       </w:pPr>
-      <w:bookmarkStart w:id="82" w:name="_Toc108704952"/>
+      <w:bookmarkStart w:id="83" w:name="_Toc108704952"/>
       <w:r>
         <w:t xml:space="preserve">Figure </w:t>
       </w:r>
-      <w:fldSimple w:instr=" SEQ Figure \* ARABIC ">
-        <w:r>
-          <w:rPr>
-            <w:noProof/>
-          </w:rPr>
-          <w:t>45</w:t>
-        </w:r>
-      </w:fldSimple>
+      <w:r>
+        <w:rPr>
+          <w:noProof/>
+        </w:rPr>
+        <w:fldChar w:fldCharType="begin"/>
+      </w:r>
+      <w:r>
+        <w:rPr>
+          <w:noProof/>
+        </w:rPr>
+        <w:instrText xml:space="preserve"> SEQ Figure \* ARABIC </w:instrText>
+      </w:r>
+      <w:r>
+        <w:rPr>
+          <w:noProof/>
+        </w:rPr>
+        <w:fldChar w:fldCharType="separate"/>
+      </w:r>
+      <w:r>
+        <w:rPr>
+          <w:noProof/>
+        </w:rPr>
+        <w:t>45</w:t>
+      </w:r>
+      <w:r>
+        <w:rPr>
+          <w:noProof/>
+        </w:rPr>
+        <w:fldChar w:fldCharType="end"/>
+      </w:r>
       <w:r>
         <w:t>: GIT (e.g. 2</w:t>
       </w:r>
       <w:r>
         <w:t>)</w:t>
       </w:r>
-      <w:bookmarkEnd w:id="82"/>
+      <w:bookmarkEnd w:id="83"/>
     </w:p>
     <w:p>
       <w:pPr>
@@ -19371,25 +20440,47 @@
         <w:pStyle w:val="Caption"/>
         <w:jc w:val="both"/>
       </w:pPr>
-      <w:bookmarkStart w:id="83" w:name="_Toc108704953"/>
+      <w:bookmarkStart w:id="84" w:name="_Toc108704953"/>
       <w:r>
         <w:t xml:space="preserve">Figure </w:t>
       </w:r>
-      <w:fldSimple w:instr=" SEQ Figure \* ARABIC ">
-        <w:r>
-          <w:rPr>
-            <w:noProof/>
-          </w:rPr>
-          <w:t>46</w:t>
-        </w:r>
-      </w:fldSimple>
+      <w:r>
+        <w:rPr>
+          <w:noProof/>
+        </w:rPr>
+        <w:fldChar w:fldCharType="begin"/>
+      </w:r>
+      <w:r>
+        <w:rPr>
+          <w:noProof/>
+        </w:rPr>
+        <w:instrText xml:space="preserve"> SEQ Figure \* ARABIC </w:instrText>
+      </w:r>
+      <w:r>
+        <w:rPr>
+          <w:noProof/>
+        </w:rPr>
+        <w:fldChar w:fldCharType="separate"/>
+      </w:r>
+      <w:r>
+        <w:rPr>
+          <w:noProof/>
+        </w:rPr>
+        <w:t>46</w:t>
+      </w:r>
+      <w:r>
+        <w:rPr>
+          <w:noProof/>
+        </w:rPr>
+        <w:fldChar w:fldCharType="end"/>
+      </w:r>
       <w:r>
         <w:t>: GIT (e.g. 3</w:t>
       </w:r>
       <w:r>
         <w:t>)</w:t>
       </w:r>
-      <w:bookmarkEnd w:id="83"/>
+      <w:bookmarkEnd w:id="84"/>
     </w:p>
     <w:p>
       <w:pPr>
@@ -19447,25 +20538,47 @@
         <w:pStyle w:val="Caption"/>
         <w:jc w:val="both"/>
       </w:pPr>
-      <w:bookmarkStart w:id="84" w:name="_Toc108704954"/>
+      <w:bookmarkStart w:id="85" w:name="_Toc108704954"/>
       <w:r>
         <w:t xml:space="preserve">Figure </w:t>
       </w:r>
-      <w:fldSimple w:instr=" SEQ Figure \* ARABIC ">
-        <w:r>
-          <w:rPr>
-            <w:noProof/>
-          </w:rPr>
-          <w:t>47</w:t>
-        </w:r>
-      </w:fldSimple>
+      <w:r>
+        <w:rPr>
+          <w:noProof/>
+        </w:rPr>
+        <w:fldChar w:fldCharType="begin"/>
+      </w:r>
+      <w:r>
+        <w:rPr>
+          <w:noProof/>
+        </w:rPr>
+        <w:instrText xml:space="preserve"> SEQ Figure \* ARABIC </w:instrText>
+      </w:r>
+      <w:r>
+        <w:rPr>
+          <w:noProof/>
+        </w:rPr>
+        <w:fldChar w:fldCharType="separate"/>
+      </w:r>
+      <w:r>
+        <w:rPr>
+          <w:noProof/>
+        </w:rPr>
+        <w:t>47</w:t>
+      </w:r>
+      <w:r>
+        <w:rPr>
+          <w:noProof/>
+        </w:rPr>
+        <w:fldChar w:fldCharType="end"/>
+      </w:r>
       <w:r>
         <w:t>: GIT (e.g. 4</w:t>
       </w:r>
       <w:r>
         <w:t>)</w:t>
       </w:r>
-      <w:bookmarkEnd w:id="84"/>
+      <w:bookmarkEnd w:id="85"/>
     </w:p>
     <w:p>
       <w:pPr>
@@ -19538,26 +20651,48 @@
         <w:pStyle w:val="Caption"/>
         <w:jc w:val="both"/>
       </w:pPr>
-      <w:bookmarkStart w:id="85" w:name="_Toc108704955"/>
+      <w:bookmarkStart w:id="86" w:name="_Toc108704955"/>
       <w:r>
         <w:lastRenderedPageBreak/>
         <w:t xml:space="preserve">Figure </w:t>
       </w:r>
-      <w:fldSimple w:instr=" SEQ Figure \* ARABIC ">
-        <w:r>
-          <w:rPr>
-            <w:noProof/>
-          </w:rPr>
-          <w:t>48</w:t>
-        </w:r>
-      </w:fldSimple>
+      <w:r>
+        <w:rPr>
+          <w:noProof/>
+        </w:rPr>
+        <w:fldChar w:fldCharType="begin"/>
+      </w:r>
+      <w:r>
+        <w:rPr>
+          <w:noProof/>
+        </w:rPr>
+        <w:instrText xml:space="preserve"> SEQ Figure \* ARABIC </w:instrText>
+      </w:r>
+      <w:r>
+        <w:rPr>
+          <w:noProof/>
+        </w:rPr>
+        <w:fldChar w:fldCharType="separate"/>
+      </w:r>
+      <w:r>
+        <w:rPr>
+          <w:noProof/>
+        </w:rPr>
+        <w:t>48</w:t>
+      </w:r>
+      <w:r>
+        <w:rPr>
+          <w:noProof/>
+        </w:rPr>
+        <w:fldChar w:fldCharType="end"/>
+      </w:r>
       <w:r>
         <w:t>: GIT (e.g. 5</w:t>
       </w:r>
       <w:r>
         <w:t>)</w:t>
       </w:r>
-      <w:bookmarkEnd w:id="85"/>
+      <w:bookmarkEnd w:id="86"/>
     </w:p>
     <w:p>
       <w:pPr>
@@ -19615,25 +20750,47 @@
         <w:pStyle w:val="Caption"/>
         <w:jc w:val="both"/>
       </w:pPr>
-      <w:bookmarkStart w:id="86" w:name="_Toc108704956"/>
+      <w:bookmarkStart w:id="87" w:name="_Toc108704956"/>
       <w:r>
         <w:t xml:space="preserve">Figure </w:t>
       </w:r>
-      <w:fldSimple w:instr=" SEQ Figure \* ARABIC ">
-        <w:r>
-          <w:rPr>
-            <w:noProof/>
-          </w:rPr>
-          <w:t>49</w:t>
-        </w:r>
-      </w:fldSimple>
+      <w:r>
+        <w:rPr>
+          <w:noProof/>
+        </w:rPr>
+        <w:fldChar w:fldCharType="begin"/>
+      </w:r>
+      <w:r>
+        <w:rPr>
+          <w:noProof/>
+        </w:rPr>
+        <w:instrText xml:space="preserve"> SEQ Figure \* ARABIC </w:instrText>
+      </w:r>
+      <w:r>
+        <w:rPr>
+          <w:noProof/>
+        </w:rPr>
+        <w:fldChar w:fldCharType="separate"/>
+      </w:r>
+      <w:r>
+        <w:rPr>
+          <w:noProof/>
+        </w:rPr>
+        <w:t>49</w:t>
+      </w:r>
+      <w:r>
+        <w:rPr>
+          <w:noProof/>
+        </w:rPr>
+        <w:fldChar w:fldCharType="end"/>
+      </w:r>
       <w:r>
         <w:t>: GIT (e.g. 6</w:t>
       </w:r>
       <w:r>
         <w:t>)</w:t>
       </w:r>
-      <w:bookmarkEnd w:id="86"/>
+      <w:bookmarkEnd w:id="87"/>
     </w:p>
     <w:p>
       <w:pPr>
@@ -19691,25 +20848,47 @@
         <w:pStyle w:val="Caption"/>
         <w:jc w:val="both"/>
       </w:pPr>
-      <w:bookmarkStart w:id="87" w:name="_Toc108704957"/>
+      <w:bookmarkStart w:id="88" w:name="_Toc108704957"/>
       <w:r>
         <w:t xml:space="preserve">Figure </w:t>
       </w:r>
-      <w:fldSimple w:instr=" SEQ Figure \* ARABIC ">
-        <w:r>
-          <w:rPr>
-            <w:noProof/>
-          </w:rPr>
-          <w:t>50</w:t>
-        </w:r>
-      </w:fldSimple>
+      <w:r>
+        <w:rPr>
+          <w:noProof/>
+        </w:rPr>
+        <w:fldChar w:fldCharType="begin"/>
+      </w:r>
+      <w:r>
+        <w:rPr>
+          <w:noProof/>
+        </w:rPr>
+        <w:instrText xml:space="preserve"> SEQ Figure \* ARABIC </w:instrText>
+      </w:r>
+      <w:r>
+        <w:rPr>
+          <w:noProof/>
+        </w:rPr>
+        <w:fldChar w:fldCharType="separate"/>
+      </w:r>
+      <w:r>
+        <w:rPr>
+          <w:noProof/>
+        </w:rPr>
+        <w:t>50</w:t>
+      </w:r>
+      <w:r>
+        <w:rPr>
+          <w:noProof/>
+        </w:rPr>
+        <w:fldChar w:fldCharType="end"/>
+      </w:r>
       <w:r>
         <w:t>: GIT (e.g. 7</w:t>
       </w:r>
       <w:r>
         <w:t>)</w:t>
       </w:r>
-      <w:bookmarkEnd w:id="87"/>
+      <w:bookmarkEnd w:id="88"/>
     </w:p>
     <w:p>
       <w:pPr>
@@ -19767,25 +20946,47 @@
         <w:pStyle w:val="Caption"/>
         <w:jc w:val="both"/>
       </w:pPr>
-      <w:bookmarkStart w:id="88" w:name="_Toc108704958"/>
+      <w:bookmarkStart w:id="89" w:name="_Toc108704958"/>
       <w:r>
         <w:t xml:space="preserve">Figure </w:t>
       </w:r>
-      <w:fldSimple w:instr=" SEQ Figure \* ARABIC ">
-        <w:r>
-          <w:rPr>
-            <w:noProof/>
-          </w:rPr>
-          <w:t>51</w:t>
-        </w:r>
-      </w:fldSimple>
+      <w:r>
+        <w:rPr>
+          <w:noProof/>
+        </w:rPr>
+        <w:fldChar w:fldCharType="begin"/>
+      </w:r>
+      <w:r>
+        <w:rPr>
+          <w:noProof/>
+        </w:rPr>
+        <w:instrText xml:space="preserve"> SEQ Figure \* ARABIC </w:instrText>
+      </w:r>
+      <w:r>
+        <w:rPr>
+          <w:noProof/>
+        </w:rPr>
+        <w:fldChar w:fldCharType="separate"/>
+      </w:r>
+      <w:r>
+        <w:rPr>
+          <w:noProof/>
+        </w:rPr>
+        <w:t>51</w:t>
+      </w:r>
+      <w:r>
+        <w:rPr>
+          <w:noProof/>
+        </w:rPr>
+        <w:fldChar w:fldCharType="end"/>
+      </w:r>
       <w:r>
         <w:t>: GIT (e.g. 8</w:t>
       </w:r>
       <w:r>
         <w:t>)</w:t>
       </w:r>
-      <w:bookmarkEnd w:id="88"/>
+      <w:bookmarkEnd w:id="89"/>
     </w:p>
     <w:p>
       <w:pPr>
@@ -19913,12 +21114,12 @@
         <w:pStyle w:val="Heading1"/>
         <w:jc w:val="both"/>
       </w:pPr>
-      <w:bookmarkStart w:id="89" w:name="_Toc108708758"/>
+      <w:bookmarkStart w:id="90" w:name="_Toc108708758"/>
       <w:r>
         <w:lastRenderedPageBreak/>
         <w:t>8. Conclusion</w:t>
       </w:r>
-      <w:bookmarkEnd w:id="89"/>
+      <w:bookmarkEnd w:id="90"/>
     </w:p>
     <w:p>
       <w:pPr>
@@ -19980,15 +21181,7 @@
         <w:jc w:val="both"/>
       </w:pPr>
       <w:r>
-        <w:t xml:space="preserve">Future work may consider more activities and other query strategies such as variance reduction, and density-weighted methods may be investigated to enhance the performance of the model implemented here. Also, it could involve the further development of LSTM models using various </w:t>
-      </w:r>
-      <w:proofErr w:type="spellStart"/>
-      <w:r>
-        <w:t>hyperparameters</w:t>
-      </w:r>
-      <w:proofErr w:type="spellEnd"/>
-      <w:r>
-        <w:t>, including regularization, learning rate, batch size, and others.</w:t>
+        <w:t>Future work may consider more activities and other query strategies such as variance reduction, and density-weighted methods may be investigated to enhance the performance of the model implemented here. Also, it could involve the further development of LSTM models using various hyperparameters, including regularization, learning rate, batch size, and others.</w:t>
       </w:r>
     </w:p>
     <w:p>
@@ -20066,12 +21259,12 @@
         <w:pStyle w:val="Heading1"/>
         <w:jc w:val="both"/>
       </w:pPr>
-      <w:bookmarkStart w:id="90" w:name="_Toc108708759"/>
+      <w:bookmarkStart w:id="91" w:name="_Toc108708759"/>
       <w:r>
         <w:lastRenderedPageBreak/>
         <w:t>9. Future Work</w:t>
       </w:r>
-      <w:bookmarkEnd w:id="90"/>
+      <w:bookmarkEnd w:id="91"/>
     </w:p>
     <w:p>
       <w:pPr>
@@ -20282,23 +21475,23 @@
         <w:pStyle w:val="Heading1"/>
         <w:jc w:val="both"/>
       </w:pPr>
-      <w:bookmarkStart w:id="91" w:name="_Toc108708760"/>
+      <w:bookmarkStart w:id="92" w:name="_Toc108708760"/>
       <w:r>
         <w:lastRenderedPageBreak/>
         <w:t>10. Appendix</w:t>
       </w:r>
-      <w:bookmarkEnd w:id="91"/>
+      <w:bookmarkEnd w:id="92"/>
     </w:p>
     <w:p>
       <w:pPr>
         <w:pStyle w:val="Heading2"/>
         <w:jc w:val="both"/>
       </w:pPr>
-      <w:bookmarkStart w:id="92" w:name="_Toc108708761"/>
+      <w:bookmarkStart w:id="93" w:name="_Toc108708761"/>
       <w:r>
         <w:t>10.1. Minimum Software Requirements</w:t>
       </w:r>
-      <w:bookmarkEnd w:id="92"/>
+      <w:bookmarkEnd w:id="93"/>
     </w:p>
     <w:p>
       <w:pPr>
@@ -20324,11 +21517,11 @@
         <w:pStyle w:val="Heading2"/>
         <w:jc w:val="both"/>
       </w:pPr>
-      <w:bookmarkStart w:id="93" w:name="_Toc108708762"/>
+      <w:bookmarkStart w:id="94" w:name="_Toc108708762"/>
       <w:r>
         <w:t>10.2. Minimum Hardware Requirements</w:t>
       </w:r>
-      <w:bookmarkEnd w:id="93"/>
+      <w:bookmarkEnd w:id="94"/>
     </w:p>
     <w:p>
       <w:pPr>
@@ -20637,17 +21830,12 @@
         <w:pStyle w:val="Heading1"/>
         <w:jc w:val="both"/>
       </w:pPr>
-      <w:bookmarkStart w:id="94" w:name="_Toc108708763"/>
+      <w:bookmarkStart w:id="95" w:name="_Toc108708763"/>
       <w:r>
         <w:lastRenderedPageBreak/>
-        <w:t>11. Refere</w:t>
-      </w:r>
-      <w:bookmarkStart w:id="95" w:name="_GoBack"/>
+        <w:t>11. References</w:t>
+      </w:r>
       <w:bookmarkEnd w:id="95"/>
-      <w:r>
-        <w:t>nces</w:t>
-      </w:r>
-      <w:bookmarkEnd w:id="94"/>
     </w:p>
     <w:p>
       <w:pPr>
@@ -20662,287 +21850,134 @@
       </w:r>
       <w:proofErr w:type="spellEnd"/>
       <w:r>
-        <w:t xml:space="preserve">, I. A. (2018). </w:t>
-      </w:r>
-      <w:proofErr w:type="gramStart"/>
-      <w:r>
-        <w:t>Human Activity Recognition Using Smartphones.</w:t>
-      </w:r>
-      <w:proofErr w:type="gramEnd"/>
-      <w:r>
-        <w:t xml:space="preserve"> </w:t>
-      </w:r>
-      <w:proofErr w:type="gramStart"/>
-      <w:r>
-        <w:t>2018 2nd International Symposium on Multidisciplinary Studies and Innovative Technologies (ISMSIT).</w:t>
-      </w:r>
-      <w:proofErr w:type="gramEnd"/>
-    </w:p>
-    <w:p>
-      <w:pPr>
-        <w:jc w:val="both"/>
-      </w:pPr>
-    </w:p>
-    <w:p>
-      <w:pPr>
-        <w:jc w:val="both"/>
-      </w:pPr>
-      <w:r>
-        <w:t xml:space="preserve">2. Wang, H., Zhao, J., Li, J., </w:t>
+        <w:t>, I. A. (2018). Human Activity Recognition Using Smartphones. 2018 2nd International Symposium on Multidisciplinary Studies and Innovative Technologies (ISMSIT).</w:t>
+      </w:r>
+    </w:p>
+    <w:p>
+      <w:pPr>
+        <w:jc w:val="both"/>
+      </w:pPr>
+    </w:p>
+    <w:p>
+      <w:pPr>
+        <w:jc w:val="both"/>
+      </w:pPr>
+      <w:r>
+        <w:t>2. Wang, H., Zhao, J., Li, J., Tian, L., Tu, P., Cao, T., … Li, S. (2020). Wearable Sensor-Based Human Activity Recognition Using Hybrid Deep Learning Techniques. Security and Communication Networks, 2020, 1–12.</w:t>
+      </w:r>
+    </w:p>
+    <w:p>
+      <w:pPr>
+        <w:jc w:val="both"/>
+      </w:pPr>
+    </w:p>
+    <w:p>
+      <w:pPr>
+        <w:jc w:val="both"/>
+      </w:pPr>
+      <w:r>
+        <w:t xml:space="preserve">3. Agarwal, P., &amp; </w:t>
       </w:r>
       <w:proofErr w:type="spellStart"/>
       <w:r>
-        <w:t>Tian</w:t>
+        <w:t>Alam</w:t>
       </w:r>
       <w:proofErr w:type="spellEnd"/>
       <w:r>
-        <w:t xml:space="preserve">, L., </w:t>
+        <w:t>, M. (2020). A Lightweight Deep Learning Model for Human Activity Recognition on Edge Devices. Procedia Computer Science, 167, 2364–2373.</w:t>
+      </w:r>
+    </w:p>
+    <w:p>
+      <w:pPr>
+        <w:jc w:val="both"/>
+      </w:pPr>
+    </w:p>
+    <w:p>
+      <w:pPr>
+        <w:jc w:val="both"/>
+      </w:pPr>
+      <w:r>
+        <w:t xml:space="preserve">4. Das, S., </w:t>
       </w:r>
       <w:proofErr w:type="spellStart"/>
       <w:r>
-        <w:t>Tu</w:t>
+        <w:t>Partha</w:t>
       </w:r>
       <w:proofErr w:type="spellEnd"/>
       <w:r>
-        <w:t>, P., Cao, T</w:t>
-      </w:r>
-      <w:proofErr w:type="gramStart"/>
-      <w:r>
-        <w:t>., …</w:t>
-      </w:r>
-      <w:proofErr w:type="gramEnd"/>
-      <w:r>
-        <w:t xml:space="preserve"> Li, S. (2020). </w:t>
-      </w:r>
-      <w:proofErr w:type="gramStart"/>
-      <w:r>
-        <w:t>Wearable Sensor-Based Human Activity Recognition Using Hybrid Deep Learning Techniques.</w:t>
-      </w:r>
-      <w:proofErr w:type="gramEnd"/>
-      <w:r>
-        <w:t xml:space="preserve"> Security and Communication Networks, 2020, 1–12.</w:t>
-      </w:r>
-    </w:p>
-    <w:p>
-      <w:pPr>
-        <w:jc w:val="both"/>
-      </w:pPr>
-    </w:p>
-    <w:p>
-      <w:pPr>
-        <w:jc w:val="both"/>
-      </w:pPr>
-      <w:r>
-        <w:t xml:space="preserve">3. </w:t>
+        <w:t>, S. B., &amp; Imtiaz Hasan, K. N. (2020). Sentence Generation using LSTM Based Deep Learning. 2020 IEEE Region 10 Symposium (TENSYMP).</w:t>
+      </w:r>
+    </w:p>
+    <w:p>
+      <w:pPr>
+        <w:jc w:val="both"/>
+      </w:pPr>
+    </w:p>
+    <w:p>
+      <w:pPr>
+        <w:jc w:val="both"/>
+      </w:pPr>
+      <w:r>
+        <w:t xml:space="preserve">5. Ullah, M., Ullah, H., Khan, S. D., &amp; </w:t>
       </w:r>
       <w:proofErr w:type="spellStart"/>
       <w:r>
-        <w:t>Agarwal</w:t>
+        <w:t>Cheikh</w:t>
       </w:r>
       <w:proofErr w:type="spellEnd"/>
       <w:r>
-        <w:t xml:space="preserve">, P., &amp; </w:t>
+        <w:t xml:space="preserve">, F. A. (2019). Stacked </w:t>
       </w:r>
       <w:proofErr w:type="spellStart"/>
       <w:r>
-        <w:t>Alam</w:t>
+        <w:t>Lstm</w:t>
       </w:r>
       <w:proofErr w:type="spellEnd"/>
       <w:r>
-        <w:t xml:space="preserve">, M. (2020). </w:t>
-      </w:r>
-      <w:proofErr w:type="gramStart"/>
-      <w:r>
-        <w:t>A Lightweight Deep Learning Model for Human Activity Recognition on Edge Devices.</w:t>
-      </w:r>
-      <w:proofErr w:type="gramEnd"/>
-      <w:r>
-        <w:t xml:space="preserve"> </w:t>
+        <w:t xml:space="preserve"> Network for Human Activity Recognition Using Smartphone Data. 2019 8th European Workshop on Visual Information Processing (EUVIP).</w:t>
+      </w:r>
+    </w:p>
+    <w:p>
+      <w:pPr>
+        <w:jc w:val="both"/>
+      </w:pPr>
+    </w:p>
+    <w:p>
+      <w:pPr>
+        <w:jc w:val="both"/>
+      </w:pPr>
+      <w:r>
+        <w:t>6. Sun, B., Liu, M., Zheng, R., &amp; Zhang, S. (2019). Attention-based LSTM Network for Wearable Human Activity Recognition. 2019 Chinese Control Conference (CCC).</w:t>
+      </w:r>
+    </w:p>
+    <w:p>
+      <w:pPr>
+        <w:jc w:val="both"/>
+      </w:pPr>
+    </w:p>
+    <w:p>
+      <w:pPr>
+        <w:jc w:val="both"/>
+      </w:pPr>
+      <w:r>
+        <w:t xml:space="preserve">7. </w:t>
       </w:r>
       <w:proofErr w:type="spellStart"/>
       <w:r>
-        <w:t>Procedia</w:t>
+        <w:t>Alemayoh</w:t>
       </w:r>
       <w:proofErr w:type="spellEnd"/>
       <w:r>
-        <w:t xml:space="preserve"> Computer Science, 167, 2364–2373.</w:t>
-      </w:r>
-    </w:p>
-    <w:p>
-      <w:pPr>
-        <w:jc w:val="both"/>
-      </w:pPr>
-    </w:p>
-    <w:p>
-      <w:pPr>
-        <w:jc w:val="both"/>
-      </w:pPr>
-      <w:r>
-        <w:t xml:space="preserve">4. Das, S., </w:t>
+        <w:t xml:space="preserve">, T. T., </w:t>
       </w:r>
       <w:proofErr w:type="spellStart"/>
       <w:r>
-        <w:t>Partha</w:t>
+        <w:t>Hoon</w:t>
       </w:r>
       <w:proofErr w:type="spellEnd"/>
       <w:r>
-        <w:t xml:space="preserve">, S. B., &amp; </w:t>
-      </w:r>
-      <w:proofErr w:type="spellStart"/>
-      <w:r>
-        <w:t>Imtiaz</w:t>
-      </w:r>
-      <w:proofErr w:type="spellEnd"/>
-      <w:r>
-        <w:t xml:space="preserve"> </w:t>
-      </w:r>
-      <w:proofErr w:type="spellStart"/>
-      <w:r>
-        <w:t>Hasan</w:t>
-      </w:r>
-      <w:proofErr w:type="spellEnd"/>
-      <w:r>
-        <w:t xml:space="preserve">, K. N. (2020). </w:t>
-      </w:r>
-      <w:proofErr w:type="gramStart"/>
-      <w:r>
-        <w:t>Sentence Generation using LSTM Based Deep Learning.</w:t>
-      </w:r>
-      <w:proofErr w:type="gramEnd"/>
-      <w:r>
-        <w:t xml:space="preserve"> </w:t>
-      </w:r>
-      <w:proofErr w:type="gramStart"/>
-      <w:r>
-        <w:t>2020 IEEE Region 10 Symposium (TENSYMP).</w:t>
-      </w:r>
-      <w:proofErr w:type="gramEnd"/>
-    </w:p>
-    <w:p>
-      <w:pPr>
-        <w:jc w:val="both"/>
-      </w:pPr>
-    </w:p>
-    <w:p>
-      <w:pPr>
-        <w:jc w:val="both"/>
-      </w:pPr>
-      <w:r>
-        <w:t xml:space="preserve">5. </w:t>
-      </w:r>
-      <w:proofErr w:type="spellStart"/>
-      <w:r>
-        <w:t>Ullah</w:t>
-      </w:r>
-      <w:proofErr w:type="spellEnd"/>
-      <w:r>
-        <w:t xml:space="preserve">, M., </w:t>
-      </w:r>
-      <w:proofErr w:type="spellStart"/>
-      <w:r>
-        <w:t>Ullah</w:t>
-      </w:r>
-      <w:proofErr w:type="spellEnd"/>
-      <w:r>
-        <w:t xml:space="preserve">, H., Khan, S. D., &amp; </w:t>
-      </w:r>
-      <w:proofErr w:type="spellStart"/>
-      <w:r>
-        <w:t>Cheikh</w:t>
-      </w:r>
-      <w:proofErr w:type="spellEnd"/>
-      <w:r>
-        <w:t xml:space="preserve">, F. A. (2019). </w:t>
-      </w:r>
-      <w:proofErr w:type="gramStart"/>
-      <w:r>
-        <w:t xml:space="preserve">Stacked </w:t>
-      </w:r>
-      <w:proofErr w:type="spellStart"/>
-      <w:r>
-        <w:t>Lstm</w:t>
-      </w:r>
-      <w:proofErr w:type="spellEnd"/>
-      <w:r>
-        <w:t xml:space="preserve"> Network for Human Activity Recognition Using Smartphone Data.</w:t>
-      </w:r>
-      <w:proofErr w:type="gramEnd"/>
-      <w:r>
-        <w:t xml:space="preserve"> </w:t>
-      </w:r>
-      <w:proofErr w:type="gramStart"/>
-      <w:r>
-        <w:t>2019 8th European Workshop on Visual Information Processing (EUVIP).</w:t>
-      </w:r>
-      <w:proofErr w:type="gramEnd"/>
-    </w:p>
-    <w:p>
-      <w:pPr>
-        <w:jc w:val="both"/>
-      </w:pPr>
-    </w:p>
-    <w:p>
-      <w:pPr>
-        <w:jc w:val="both"/>
-      </w:pPr>
-      <w:r>
-        <w:t xml:space="preserve">6. Sun, B., Liu, M., </w:t>
-      </w:r>
-      <w:proofErr w:type="spellStart"/>
-      <w:r>
-        <w:t>Zheng</w:t>
-      </w:r>
-      <w:proofErr w:type="spellEnd"/>
-      <w:r>
-        <w:t xml:space="preserve">, R., &amp; Zhang, S. (2019). Attention-based LSTM Network for Wearable Human Activity Recognition. </w:t>
-      </w:r>
-      <w:proofErr w:type="gramStart"/>
-      <w:r>
-        <w:t>2019 Chinese Control Conference (CCC).</w:t>
-      </w:r>
-      <w:proofErr w:type="gramEnd"/>
-    </w:p>
-    <w:p>
-      <w:pPr>
-        <w:jc w:val="both"/>
-      </w:pPr>
-    </w:p>
-    <w:p>
-      <w:pPr>
-        <w:jc w:val="both"/>
-      </w:pPr>
-      <w:r>
-        <w:t xml:space="preserve">7. </w:t>
-      </w:r>
-      <w:proofErr w:type="spellStart"/>
-      <w:r>
-        <w:t>Alemayoh</w:t>
-      </w:r>
-      <w:proofErr w:type="spellEnd"/>
-      <w:r>
-        <w:t xml:space="preserve">, T. T., </w:t>
-      </w:r>
-      <w:proofErr w:type="spellStart"/>
-      <w:r>
-        <w:t>Hoon</w:t>
-      </w:r>
-      <w:proofErr w:type="spellEnd"/>
-      <w:r>
-        <w:t xml:space="preserve"> Lee, J., &amp; Okamoto, S. (2019). </w:t>
-      </w:r>
-      <w:proofErr w:type="gramStart"/>
-      <w:r>
-        <w:t>Deep Learning-Based Real-time Daily Human Activity Recognition and Its Implementation in a Smartphone.</w:t>
-      </w:r>
-      <w:proofErr w:type="gramEnd"/>
-      <w:r>
-        <w:t xml:space="preserve"> </w:t>
-      </w:r>
-      <w:proofErr w:type="gramStart"/>
-      <w:r>
-        <w:t>2019 16th International Conference on Ubiquitous Robots (UR).</w:t>
-      </w:r>
-      <w:proofErr w:type="gramEnd"/>
+        <w:t xml:space="preserve"> Lee, J., &amp; Okamoto, S. (2019). Deep Learning-Based Real-time Daily Human Activity Recognition and Its Implementation in a Smartphone. 2019 16th International Conference on Ubiquitous Robots (UR).</w:t>
+      </w:r>
     </w:p>
     <w:p>
       <w:pPr>
@@ -20957,23 +21992,7 @@
         <w:t xml:space="preserve">8. </w:t>
       </w:r>
       <w:r>
-        <w:t xml:space="preserve">Deep, S., &amp; </w:t>
-      </w:r>
-      <w:proofErr w:type="spellStart"/>
-      <w:r>
-        <w:t>Zheng</w:t>
-      </w:r>
-      <w:proofErr w:type="spellEnd"/>
-      <w:r>
-        <w:t xml:space="preserve">, X. (2019). </w:t>
-      </w:r>
-      <w:proofErr w:type="gramStart"/>
-      <w:r>
-        <w:t>Hybrid Model Featuring CNN and LSTM Architecture for Human Activity Recognition on Smartphone Sensor Data.</w:t>
-      </w:r>
-      <w:proofErr w:type="gramEnd"/>
-      <w:r>
-        <w:t xml:space="preserve"> 2019 20th International Conference on Parallel and Distributed Computing, Applications and Technologies (PDCAT).</w:t>
+        <w:t>Deep, S., &amp; Zheng, X. (2019). Hybrid Model Featuring CNN and LSTM Architecture for Human Activity Recognition on Smartphone Sensor Data. 2019 20th International Conference on Parallel and Distributed Computing, Applications and Technologies (PDCAT).</w:t>
       </w:r>
     </w:p>
     <w:p>
@@ -20986,18 +22005,10 @@
         <w:t>9</w:t>
       </w:r>
       <w:r>
-        <w:t xml:space="preserve">. Brownlee, Jason. </w:t>
-      </w:r>
-      <w:proofErr w:type="gramStart"/>
-      <w:r>
-        <w:t>“How to use Learning Curves to Diagnose Machi</w:t>
-      </w:r>
-      <w:r>
-        <w:t>ne Learning Model Performance”.</w:t>
-      </w:r>
-      <w:proofErr w:type="gramEnd"/>
-      <w:r>
-        <w:t xml:space="preserve"> </w:t>
+        <w:t>. Brownlee, Jason. “How to use Learning Curves to Diagnose Machi</w:t>
+      </w:r>
+      <w:r>
+        <w:t xml:space="preserve">ne Learning Model Performance”. </w:t>
       </w:r>
       <w:r>
         <w:t>Machine Learn</w:t>
@@ -21028,7 +22039,8 @@
       </w:pPr>
     </w:p>
     <w:sectPr>
-      <w:footerReference w:type="default" r:id="rId60"/>
+      <w:headerReference w:type="default" r:id="rId60"/>
+      <w:footerReference w:type="default" r:id="rId61"/>
       <w:pgSz w:w="11906" w:h="16838"/>
       <w:pgMar w:top="1440" w:right="1440" w:bottom="1440" w:left="1440" w:header="709" w:footer="709" w:gutter="0"/>
       <w:pgNumType w:start="1"/>
@@ -21040,7 +22052,7 @@
 </file>
 
 <file path=word/endnotes.xml><?xml version="1.0" encoding="utf-8"?>
-<w:endnotes xmlns:wpc="http://schemas.microsoft.com/office/word/2010/wordprocessingCanvas" xmlns:mc="http://schemas.openxmlformats.org/markup-compatibility/2006" xmlns:o="urn:schemas-microsoft-com:office:office" xmlns:r="http://schemas.openxmlformats.org/officeDocument/2006/relationships" xmlns:m="http://schemas.openxmlformats.org/officeDocument/2006/math" xmlns:v="urn:schemas-microsoft-com:vml" xmlns:wp14="http://schemas.microsoft.com/office/word/2010/wordprocessingDrawing" xmlns:wp="http://schemas.openxmlformats.org/drawingml/2006/wordprocessingDrawing" xmlns:w10="urn:schemas-microsoft-com:office:word" xmlns:w="http://schemas.openxmlformats.org/wordprocessingml/2006/main" xmlns:w14="http://schemas.microsoft.com/office/word/2010/wordml" xmlns:wpg="http://schemas.microsoft.com/office/word/2010/wordprocessingGroup" xmlns:wpi="http://schemas.microsoft.com/office/word/2010/wordprocessingInk" xmlns:wne="http://schemas.microsoft.com/office/word/2006/wordml" xmlns:wps="http://schemas.microsoft.com/office/word/2010/wordprocessingShape" mc:Ignorable="w14 wp14">
+<w:endnotes xmlns:wpc="http://schemas.microsoft.com/office/word/2010/wordprocessingCanvas" xmlns:cx="http://schemas.microsoft.com/office/drawing/2014/chartex" xmlns:cx1="http://schemas.microsoft.com/office/drawing/2015/9/8/chartex" xmlns:cx2="http://schemas.microsoft.com/office/drawing/2015/10/21/chartex" xmlns:cx3="http://schemas.microsoft.com/office/drawing/2016/5/9/chartex" xmlns:cx4="http://schemas.microsoft.com/office/drawing/2016/5/10/chartex" xmlns:cx5="http://schemas.microsoft.com/office/drawing/2016/5/11/chartex" xmlns:cx6="http://schemas.microsoft.com/office/drawing/2016/5/12/chartex" xmlns:cx7="http://schemas.microsoft.com/office/drawing/2016/5/13/chartex" xmlns:cx8="http://schemas.microsoft.com/office/drawing/2016/5/14/chartex" xmlns:mc="http://schemas.openxmlformats.org/markup-compatibility/2006" xmlns:aink="http://schemas.microsoft.com/office/drawing/2016/ink" xmlns:am3d="http://schemas.microsoft.com/office/drawing/2017/model3d" xmlns:o="urn:schemas-microsoft-com:office:office" xmlns:r="http://schemas.openxmlformats.org/officeDocument/2006/relationships" xmlns:m="http://schemas.openxmlformats.org/officeDocument/2006/math" xmlns:v="urn:schemas-microsoft-com:vml" xmlns:wp14="http://schemas.microsoft.com/office/word/2010/wordprocessingDrawing" xmlns:wp="http://schemas.openxmlformats.org/drawingml/2006/wordprocessingDrawing" xmlns:w10="urn:schemas-microsoft-com:office:word" xmlns:w="http://schemas.openxmlformats.org/wordprocessingml/2006/main" xmlns:w14="http://schemas.microsoft.com/office/word/2010/wordml" xmlns:w15="http://schemas.microsoft.com/office/word/2012/wordml" xmlns:w16cid="http://schemas.microsoft.com/office/word/2016/wordml/cid" xmlns:w16se="http://schemas.microsoft.com/office/word/2015/wordml/symex" xmlns:wpg="http://schemas.microsoft.com/office/word/2010/wordprocessingGroup" xmlns:wpi="http://schemas.microsoft.com/office/word/2010/wordprocessingInk" xmlns:wne="http://schemas.microsoft.com/office/word/2006/wordml" xmlns:wps="http://schemas.microsoft.com/office/word/2010/wordprocessingShape" mc:Ignorable="w14 w15 w16se w16cid wp14">
   <w:endnote w:type="separator" w:id="-1">
     <w:p>
       <w:r>
@@ -21059,7 +22071,7 @@
 </file>
 
 <file path=word/footer1.xml><?xml version="1.0" encoding="utf-8"?>
-<w:ftr xmlns:wpc="http://schemas.microsoft.com/office/word/2010/wordprocessingCanvas" xmlns:mc="http://schemas.openxmlformats.org/markup-compatibility/2006" xmlns:o="urn:schemas-microsoft-com:office:office" xmlns:r="http://schemas.openxmlformats.org/officeDocument/2006/relationships" xmlns:m="http://schemas.openxmlformats.org/officeDocument/2006/math" xmlns:v="urn:schemas-microsoft-com:vml" xmlns:wp14="http://schemas.microsoft.com/office/word/2010/wordprocessingDrawing" xmlns:wp="http://schemas.openxmlformats.org/drawingml/2006/wordprocessingDrawing" xmlns:w10="urn:schemas-microsoft-com:office:word" xmlns:w="http://schemas.openxmlformats.org/wordprocessingml/2006/main" xmlns:w14="http://schemas.microsoft.com/office/word/2010/wordml" xmlns:wpg="http://schemas.microsoft.com/office/word/2010/wordprocessingGroup" xmlns:wpi="http://schemas.microsoft.com/office/word/2010/wordprocessingInk" xmlns:wne="http://schemas.microsoft.com/office/word/2006/wordml" xmlns:wps="http://schemas.microsoft.com/office/word/2010/wordprocessingShape" mc:Ignorable="w14 wp14">
+<w:ftr xmlns:wpc="http://schemas.microsoft.com/office/word/2010/wordprocessingCanvas" xmlns:cx="http://schemas.microsoft.com/office/drawing/2014/chartex" xmlns:cx1="http://schemas.microsoft.com/office/drawing/2015/9/8/chartex" xmlns:cx2="http://schemas.microsoft.com/office/drawing/2015/10/21/chartex" xmlns:cx3="http://schemas.microsoft.com/office/drawing/2016/5/9/chartex" xmlns:cx4="http://schemas.microsoft.com/office/drawing/2016/5/10/chartex" xmlns:cx5="http://schemas.microsoft.com/office/drawing/2016/5/11/chartex" xmlns:cx6="http://schemas.microsoft.com/office/drawing/2016/5/12/chartex" xmlns:cx7="http://schemas.microsoft.com/office/drawing/2016/5/13/chartex" xmlns:cx8="http://schemas.microsoft.com/office/drawing/2016/5/14/chartex" xmlns:mc="http://schemas.openxmlformats.org/markup-compatibility/2006" xmlns:aink="http://schemas.microsoft.com/office/drawing/2016/ink" xmlns:am3d="http://schemas.microsoft.com/office/drawing/2017/model3d" xmlns:o="urn:schemas-microsoft-com:office:office" xmlns:r="http://schemas.openxmlformats.org/officeDocument/2006/relationships" xmlns:m="http://schemas.openxmlformats.org/officeDocument/2006/math" xmlns:v="urn:schemas-microsoft-com:vml" xmlns:wp14="http://schemas.microsoft.com/office/word/2010/wordprocessingDrawing" xmlns:wp="http://schemas.openxmlformats.org/drawingml/2006/wordprocessingDrawing" xmlns:w10="urn:schemas-microsoft-com:office:word" xmlns:w="http://schemas.openxmlformats.org/wordprocessingml/2006/main" xmlns:w14="http://schemas.microsoft.com/office/word/2010/wordml" xmlns:w15="http://schemas.microsoft.com/office/word/2012/wordml" xmlns:w16cid="http://schemas.microsoft.com/office/word/2016/wordml/cid" xmlns:w16se="http://schemas.microsoft.com/office/word/2015/wordml/symex" xmlns:wpg="http://schemas.microsoft.com/office/word/2010/wordprocessingGroup" xmlns:wpi="http://schemas.microsoft.com/office/word/2010/wordprocessingInk" xmlns:wne="http://schemas.microsoft.com/office/word/2006/wordml" xmlns:wps="http://schemas.microsoft.com/office/word/2010/wordprocessingShape" mc:Ignorable="w14 w15 w16se w16cid wp14">
   <w:p>
     <w:pPr>
       <w:pStyle w:val="Footer"/>
@@ -21074,7 +22086,7 @@
 </file>
 
 <file path=word/footer2.xml><?xml version="1.0" encoding="utf-8"?>
-<w:ftr xmlns:wpc="http://schemas.microsoft.com/office/word/2010/wordprocessingCanvas" xmlns:mc="http://schemas.openxmlformats.org/markup-compatibility/2006" xmlns:o="urn:schemas-microsoft-com:office:office" xmlns:r="http://schemas.openxmlformats.org/officeDocument/2006/relationships" xmlns:m="http://schemas.openxmlformats.org/officeDocument/2006/math" xmlns:v="urn:schemas-microsoft-com:vml" xmlns:wp14="http://schemas.microsoft.com/office/word/2010/wordprocessingDrawing" xmlns:wp="http://schemas.openxmlformats.org/drawingml/2006/wordprocessingDrawing" xmlns:w10="urn:schemas-microsoft-com:office:word" xmlns:w="http://schemas.openxmlformats.org/wordprocessingml/2006/main" xmlns:w14="http://schemas.microsoft.com/office/word/2010/wordml" xmlns:wpg="http://schemas.microsoft.com/office/word/2010/wordprocessingGroup" xmlns:wpi="http://schemas.microsoft.com/office/word/2010/wordprocessingInk" xmlns:wne="http://schemas.microsoft.com/office/word/2006/wordml" xmlns:wps="http://schemas.microsoft.com/office/word/2010/wordprocessingShape" mc:Ignorable="w14 wp14">
+<w:ftr xmlns:wpc="http://schemas.microsoft.com/office/word/2010/wordprocessingCanvas" xmlns:cx="http://schemas.microsoft.com/office/drawing/2014/chartex" xmlns:cx1="http://schemas.microsoft.com/office/drawing/2015/9/8/chartex" xmlns:cx2="http://schemas.microsoft.com/office/drawing/2015/10/21/chartex" xmlns:cx3="http://schemas.microsoft.com/office/drawing/2016/5/9/chartex" xmlns:cx4="http://schemas.microsoft.com/office/drawing/2016/5/10/chartex" xmlns:cx5="http://schemas.microsoft.com/office/drawing/2016/5/11/chartex" xmlns:cx6="http://schemas.microsoft.com/office/drawing/2016/5/12/chartex" xmlns:cx7="http://schemas.microsoft.com/office/drawing/2016/5/13/chartex" xmlns:cx8="http://schemas.microsoft.com/office/drawing/2016/5/14/chartex" xmlns:mc="http://schemas.openxmlformats.org/markup-compatibility/2006" xmlns:aink="http://schemas.microsoft.com/office/drawing/2016/ink" xmlns:am3d="http://schemas.microsoft.com/office/drawing/2017/model3d" xmlns:o="urn:schemas-microsoft-com:office:office" xmlns:r="http://schemas.openxmlformats.org/officeDocument/2006/relationships" xmlns:m="http://schemas.openxmlformats.org/officeDocument/2006/math" xmlns:v="urn:schemas-microsoft-com:vml" xmlns:wp14="http://schemas.microsoft.com/office/word/2010/wordprocessingDrawing" xmlns:wp="http://schemas.openxmlformats.org/drawingml/2006/wordprocessingDrawing" xmlns:w10="urn:schemas-microsoft-com:office:word" xmlns:w="http://schemas.openxmlformats.org/wordprocessingml/2006/main" xmlns:w14="http://schemas.microsoft.com/office/word/2010/wordml" xmlns:w15="http://schemas.microsoft.com/office/word/2012/wordml" xmlns:w16cid="http://schemas.microsoft.com/office/word/2016/wordml/cid" xmlns:w16se="http://schemas.microsoft.com/office/word/2015/wordml/symex" xmlns:wpg="http://schemas.microsoft.com/office/word/2010/wordprocessingGroup" xmlns:wpi="http://schemas.microsoft.com/office/word/2010/wordprocessingInk" xmlns:wne="http://schemas.microsoft.com/office/word/2006/wordml" xmlns:wps="http://schemas.microsoft.com/office/word/2010/wordprocessingShape" mc:Ignorable="w14 w15 w16se w16cid wp14">
   <w:p>
     <w:pPr>
       <w:pStyle w:val="Footer"/>
@@ -21144,7 +22156,7 @@
 </file>
 
 <file path=word/footnotes.xml><?xml version="1.0" encoding="utf-8"?>
-<w:footnotes xmlns:wpc="http://schemas.microsoft.com/office/word/2010/wordprocessingCanvas" xmlns:mc="http://schemas.openxmlformats.org/markup-compatibility/2006" xmlns:o="urn:schemas-microsoft-com:office:office" xmlns:r="http://schemas.openxmlformats.org/officeDocument/2006/relationships" xmlns:m="http://schemas.openxmlformats.org/officeDocument/2006/math" xmlns:v="urn:schemas-microsoft-com:vml" xmlns:wp14="http://schemas.microsoft.com/office/word/2010/wordprocessingDrawing" xmlns:wp="http://schemas.openxmlformats.org/drawingml/2006/wordprocessingDrawing" xmlns:w10="urn:schemas-microsoft-com:office:word" xmlns:w="http://schemas.openxmlformats.org/wordprocessingml/2006/main" xmlns:w14="http://schemas.microsoft.com/office/word/2010/wordml" xmlns:wpg="http://schemas.microsoft.com/office/word/2010/wordprocessingGroup" xmlns:wpi="http://schemas.microsoft.com/office/word/2010/wordprocessingInk" xmlns:wne="http://schemas.microsoft.com/office/word/2006/wordml" xmlns:wps="http://schemas.microsoft.com/office/word/2010/wordprocessingShape" mc:Ignorable="w14 wp14">
+<w:footnotes xmlns:wpc="http://schemas.microsoft.com/office/word/2010/wordprocessingCanvas" xmlns:cx="http://schemas.microsoft.com/office/drawing/2014/chartex" xmlns:cx1="http://schemas.microsoft.com/office/drawing/2015/9/8/chartex" xmlns:cx2="http://schemas.microsoft.com/office/drawing/2015/10/21/chartex" xmlns:cx3="http://schemas.microsoft.com/office/drawing/2016/5/9/chartex" xmlns:cx4="http://schemas.microsoft.com/office/drawing/2016/5/10/chartex" xmlns:cx5="http://schemas.microsoft.com/office/drawing/2016/5/11/chartex" xmlns:cx6="http://schemas.microsoft.com/office/drawing/2016/5/12/chartex" xmlns:cx7="http://schemas.microsoft.com/office/drawing/2016/5/13/chartex" xmlns:cx8="http://schemas.microsoft.com/office/drawing/2016/5/14/chartex" xmlns:mc="http://schemas.openxmlformats.org/markup-compatibility/2006" xmlns:aink="http://schemas.microsoft.com/office/drawing/2016/ink" xmlns:am3d="http://schemas.microsoft.com/office/drawing/2017/model3d" xmlns:o="urn:schemas-microsoft-com:office:office" xmlns:r="http://schemas.openxmlformats.org/officeDocument/2006/relationships" xmlns:m="http://schemas.openxmlformats.org/officeDocument/2006/math" xmlns:v="urn:schemas-microsoft-com:vml" xmlns:wp14="http://schemas.microsoft.com/office/word/2010/wordprocessingDrawing" xmlns:wp="http://schemas.openxmlformats.org/drawingml/2006/wordprocessingDrawing" xmlns:w10="urn:schemas-microsoft-com:office:word" xmlns:w="http://schemas.openxmlformats.org/wordprocessingml/2006/main" xmlns:w14="http://schemas.microsoft.com/office/word/2010/wordml" xmlns:w15="http://schemas.microsoft.com/office/word/2012/wordml" xmlns:w16cid="http://schemas.microsoft.com/office/word/2016/wordml/cid" xmlns:w16se="http://schemas.microsoft.com/office/word/2015/wordml/symex" xmlns:wpg="http://schemas.microsoft.com/office/word/2010/wordprocessingGroup" xmlns:wpi="http://schemas.microsoft.com/office/word/2010/wordprocessingInk" xmlns:wne="http://schemas.microsoft.com/office/word/2006/wordml" xmlns:wps="http://schemas.microsoft.com/office/word/2010/wordprocessingShape" mc:Ignorable="w14 w15 w16se w16cid wp14">
   <w:footnote w:type="separator" w:id="-1">
     <w:p>
       <w:r>
@@ -21162,9 +22174,43 @@
 </w:footnotes>
 </file>
 
+<file path=word/header1.xml><?xml version="1.0" encoding="utf-8"?>
+<w:hdr xmlns:wpc="http://schemas.microsoft.com/office/word/2010/wordprocessingCanvas" xmlns:cx="http://schemas.microsoft.com/office/drawing/2014/chartex" xmlns:cx1="http://schemas.microsoft.com/office/drawing/2015/9/8/chartex" xmlns:cx2="http://schemas.microsoft.com/office/drawing/2015/10/21/chartex" xmlns:cx3="http://schemas.microsoft.com/office/drawing/2016/5/9/chartex" xmlns:cx4="http://schemas.microsoft.com/office/drawing/2016/5/10/chartex" xmlns:cx5="http://schemas.microsoft.com/office/drawing/2016/5/11/chartex" xmlns:cx6="http://schemas.microsoft.com/office/drawing/2016/5/12/chartex" xmlns:cx7="http://schemas.microsoft.com/office/drawing/2016/5/13/chartex" xmlns:cx8="http://schemas.microsoft.com/office/drawing/2016/5/14/chartex" xmlns:mc="http://schemas.openxmlformats.org/markup-compatibility/2006" xmlns:aink="http://schemas.microsoft.com/office/drawing/2016/ink" xmlns:am3d="http://schemas.microsoft.com/office/drawing/2017/model3d" xmlns:o="urn:schemas-microsoft-com:office:office" xmlns:r="http://schemas.openxmlformats.org/officeDocument/2006/relationships" xmlns:m="http://schemas.openxmlformats.org/officeDocument/2006/math" xmlns:v="urn:schemas-microsoft-com:vml" xmlns:wp14="http://schemas.microsoft.com/office/word/2010/wordprocessingDrawing" xmlns:wp="http://schemas.openxmlformats.org/drawingml/2006/wordprocessingDrawing" xmlns:w10="urn:schemas-microsoft-com:office:word" xmlns:w="http://schemas.openxmlformats.org/wordprocessingml/2006/main" xmlns:w14="http://schemas.microsoft.com/office/word/2010/wordml" xmlns:w15="http://schemas.microsoft.com/office/word/2012/wordml" xmlns:w16cid="http://schemas.microsoft.com/office/word/2016/wordml/cid" xmlns:w16se="http://schemas.microsoft.com/office/word/2015/wordml/symex" xmlns:wpg="http://schemas.microsoft.com/office/word/2010/wordprocessingGroup" xmlns:wpi="http://schemas.microsoft.com/office/word/2010/wordprocessingInk" xmlns:wne="http://schemas.microsoft.com/office/word/2006/wordml" xmlns:wps="http://schemas.microsoft.com/office/word/2010/wordprocessingShape" mc:Ignorable="w14 w15 w16se w16cid wp14">
+  <w:p>
+    <w:pPr>
+      <w:pStyle w:val="Header"/>
+      <w:jc w:val="right"/>
+    </w:pPr>
+  </w:p>
+</w:hdr>
+</file>
+
+<file path=word/header2.xml><?xml version="1.0" encoding="utf-8"?>
+<w:hdr xmlns:wpc="http://schemas.microsoft.com/office/word/2010/wordprocessingCanvas" xmlns:cx="http://schemas.microsoft.com/office/drawing/2014/chartex" xmlns:cx1="http://schemas.microsoft.com/office/drawing/2015/9/8/chartex" xmlns:cx2="http://schemas.microsoft.com/office/drawing/2015/10/21/chartex" xmlns:cx3="http://schemas.microsoft.com/office/drawing/2016/5/9/chartex" xmlns:cx4="http://schemas.microsoft.com/office/drawing/2016/5/10/chartex" xmlns:cx5="http://schemas.microsoft.com/office/drawing/2016/5/11/chartex" xmlns:cx6="http://schemas.microsoft.com/office/drawing/2016/5/12/chartex" xmlns:cx7="http://schemas.microsoft.com/office/drawing/2016/5/13/chartex" xmlns:cx8="http://schemas.microsoft.com/office/drawing/2016/5/14/chartex" xmlns:mc="http://schemas.openxmlformats.org/markup-compatibility/2006" xmlns:aink="http://schemas.microsoft.com/office/drawing/2016/ink" xmlns:am3d="http://schemas.microsoft.com/office/drawing/2017/model3d" xmlns:o="urn:schemas-microsoft-com:office:office" xmlns:r="http://schemas.openxmlformats.org/officeDocument/2006/relationships" xmlns:m="http://schemas.openxmlformats.org/officeDocument/2006/math" xmlns:v="urn:schemas-microsoft-com:vml" xmlns:wp14="http://schemas.microsoft.com/office/word/2010/wordprocessingDrawing" xmlns:wp="http://schemas.openxmlformats.org/drawingml/2006/wordprocessingDrawing" xmlns:w10="urn:schemas-microsoft-com:office:word" xmlns:w="http://schemas.openxmlformats.org/wordprocessingml/2006/main" xmlns:w14="http://schemas.microsoft.com/office/word/2010/wordml" xmlns:w15="http://schemas.microsoft.com/office/word/2012/wordml" xmlns:w16cid="http://schemas.microsoft.com/office/word/2016/wordml/cid" xmlns:w16se="http://schemas.microsoft.com/office/word/2015/wordml/symex" xmlns:wpg="http://schemas.microsoft.com/office/word/2010/wordprocessingGroup" xmlns:wpi="http://schemas.microsoft.com/office/word/2010/wordprocessingInk" xmlns:wne="http://schemas.microsoft.com/office/word/2006/wordml" xmlns:wps="http://schemas.microsoft.com/office/word/2010/wordprocessingShape" mc:Ignorable="w14 w15 w16se w16cid wp14">
+  <w:p>
+    <w:pPr>
+      <w:pStyle w:val="Header"/>
+      <w:pBdr>
+        <w:bottom w:val="single" w:sz="6" w:space="1" w:color="auto"/>
+      </w:pBdr>
+      <w:jc w:val="right"/>
+    </w:pPr>
+    <w:r>
+      <w:t>Human Activity Recognition (HAR)</w:t>
+    </w:r>
+  </w:p>
+  <w:p>
+    <w:pPr>
+      <w:pStyle w:val="Header"/>
+      <w:jc w:val="right"/>
+    </w:pPr>
+  </w:p>
+</w:hdr>
+</file>
+
 <file path=word/numbering.xml><?xml version="1.0" encoding="utf-8"?>
-<w:numbering xmlns:wpc="http://schemas.microsoft.com/office/word/2010/wordprocessingCanvas" xmlns:mc="http://schemas.openxmlformats.org/markup-compatibility/2006" xmlns:o="urn:schemas-microsoft-com:office:office" xmlns:r="http://schemas.openxmlformats.org/officeDocument/2006/relationships" xmlns:m="http://schemas.openxmlformats.org/officeDocument/2006/math" xmlns:v="urn:schemas-microsoft-com:vml" xmlns:wp14="http://schemas.microsoft.com/office/word/2010/wordprocessingDrawing" xmlns:wp="http://schemas.openxmlformats.org/drawingml/2006/wordprocessingDrawing" xmlns:w10="urn:schemas-microsoft-com:office:word" xmlns:w="http://schemas.openxmlformats.org/wordprocessingml/2006/main" xmlns:w14="http://schemas.microsoft.com/office/word/2010/wordml" xmlns:wpg="http://schemas.microsoft.com/office/word/2010/wordprocessingGroup" xmlns:wpi="http://schemas.microsoft.com/office/word/2010/wordprocessingInk" xmlns:wne="http://schemas.microsoft.com/office/word/2006/wordml" xmlns:wps="http://schemas.microsoft.com/office/word/2010/wordprocessingShape" mc:Ignorable="w14 wp14">
-  <w:abstractNum w:abstractNumId="0">
+<w:numbering xmlns:wpc="http://schemas.microsoft.com/office/word/2010/wordprocessingCanvas" xmlns:cx="http://schemas.microsoft.com/office/drawing/2014/chartex" xmlns:cx1="http://schemas.microsoft.com/office/drawing/2015/9/8/chartex" xmlns:cx2="http://schemas.microsoft.com/office/drawing/2015/10/21/chartex" xmlns:cx3="http://schemas.microsoft.com/office/drawing/2016/5/9/chartex" xmlns:cx4="http://schemas.microsoft.com/office/drawing/2016/5/10/chartex" xmlns:cx5="http://schemas.microsoft.com/office/drawing/2016/5/11/chartex" xmlns:cx6="http://schemas.microsoft.com/office/drawing/2016/5/12/chartex" xmlns:cx7="http://schemas.microsoft.com/office/drawing/2016/5/13/chartex" xmlns:cx8="http://schemas.microsoft.com/office/drawing/2016/5/14/chartex" xmlns:mc="http://schemas.openxmlformats.org/markup-compatibility/2006" xmlns:aink="http://schemas.microsoft.com/office/drawing/2016/ink" xmlns:am3d="http://schemas.microsoft.com/office/drawing/2017/model3d" xmlns:o="urn:schemas-microsoft-com:office:office" xmlns:r="http://schemas.openxmlformats.org/officeDocument/2006/relationships" xmlns:m="http://schemas.openxmlformats.org/officeDocument/2006/math" xmlns:v="urn:schemas-microsoft-com:vml" xmlns:wp14="http://schemas.microsoft.com/office/word/2010/wordprocessingDrawing" xmlns:wp="http://schemas.openxmlformats.org/drawingml/2006/wordprocessingDrawing" xmlns:w10="urn:schemas-microsoft-com:office:word" xmlns:w="http://schemas.openxmlformats.org/wordprocessingml/2006/main" xmlns:w14="http://schemas.microsoft.com/office/word/2010/wordml" xmlns:w15="http://schemas.microsoft.com/office/word/2012/wordml" xmlns:w16cid="http://schemas.microsoft.com/office/word/2016/wordml/cid" xmlns:w16se="http://schemas.microsoft.com/office/word/2015/wordml/symex" xmlns:wpg="http://schemas.microsoft.com/office/word/2010/wordprocessingGroup" xmlns:wpi="http://schemas.microsoft.com/office/word/2010/wordprocessingInk" xmlns:wne="http://schemas.microsoft.com/office/word/2006/wordml" xmlns:wps="http://schemas.microsoft.com/office/word/2010/wordprocessingShape" mc:Ignorable="w14 w15 w16se w16cid wp14">
+  <w:abstractNum w:abstractNumId="0" w15:restartNumberingAfterBreak="0">
     <w:nsid w:val="0492057A"/>
     <w:multiLevelType w:val="hybridMultilevel"/>
     <w:tmpl w:val="9126FEBA"/>
@@ -21276,7 +22322,7 @@
       </w:rPr>
     </w:lvl>
   </w:abstractNum>
-  <w:abstractNum w:abstractNumId="1">
+  <w:abstractNum w:abstractNumId="1" w15:restartNumberingAfterBreak="0">
     <w:nsid w:val="04961781"/>
     <w:multiLevelType w:val="hybridMultilevel"/>
     <w:tmpl w:val="C6927CBE"/>
@@ -21388,7 +22434,7 @@
       </w:rPr>
     </w:lvl>
   </w:abstractNum>
-  <w:abstractNum w:abstractNumId="2">
+  <w:abstractNum w:abstractNumId="2" w15:restartNumberingAfterBreak="0">
     <w:nsid w:val="057D4EEF"/>
     <w:multiLevelType w:val="hybridMultilevel"/>
     <w:tmpl w:val="E050D99A"/>
@@ -21500,7 +22546,7 @@
       </w:rPr>
     </w:lvl>
   </w:abstractNum>
-  <w:abstractNum w:abstractNumId="3">
+  <w:abstractNum w:abstractNumId="3" w15:restartNumberingAfterBreak="0">
     <w:nsid w:val="095F2CE4"/>
     <w:multiLevelType w:val="hybridMultilevel"/>
     <w:tmpl w:val="B8345C58"/>
@@ -21613,7 +22659,7 @@
       </w:rPr>
     </w:lvl>
   </w:abstractNum>
-  <w:abstractNum w:abstractNumId="4">
+  <w:abstractNum w:abstractNumId="4" w15:restartNumberingAfterBreak="0">
     <w:nsid w:val="12476A59"/>
     <w:multiLevelType w:val="hybridMultilevel"/>
     <w:tmpl w:val="6FE4F92E"/>
@@ -21724,7 +22770,7 @@
       </w:rPr>
     </w:lvl>
   </w:abstractNum>
-  <w:abstractNum w:abstractNumId="5">
+  <w:abstractNum w:abstractNumId="5" w15:restartNumberingAfterBreak="0">
     <w:nsid w:val="1464074E"/>
     <w:multiLevelType w:val="hybridMultilevel"/>
     <w:tmpl w:val="EA22B36C"/>
@@ -21837,7 +22883,7 @@
       </w:rPr>
     </w:lvl>
   </w:abstractNum>
-  <w:abstractNum w:abstractNumId="6">
+  <w:abstractNum w:abstractNumId="6" w15:restartNumberingAfterBreak="0">
     <w:nsid w:val="24D83675"/>
     <w:multiLevelType w:val="hybridMultilevel"/>
     <w:tmpl w:val="C5BA27CE"/>
@@ -21949,7 +22995,7 @@
       </w:rPr>
     </w:lvl>
   </w:abstractNum>
-  <w:abstractNum w:abstractNumId="7">
+  <w:abstractNum w:abstractNumId="7" w15:restartNumberingAfterBreak="0">
     <w:nsid w:val="2B4C42F3"/>
     <w:multiLevelType w:val="hybridMultilevel"/>
     <w:tmpl w:val="692E8230"/>
@@ -22061,7 +23107,7 @@
       </w:rPr>
     </w:lvl>
   </w:abstractNum>
-  <w:abstractNum w:abstractNumId="8">
+  <w:abstractNum w:abstractNumId="8" w15:restartNumberingAfterBreak="0">
     <w:nsid w:val="314848BF"/>
     <w:multiLevelType w:val="hybridMultilevel"/>
     <w:tmpl w:val="3AA65FAC"/>
@@ -22173,7 +23219,7 @@
       </w:rPr>
     </w:lvl>
   </w:abstractNum>
-  <w:abstractNum w:abstractNumId="9">
+  <w:abstractNum w:abstractNumId="9" w15:restartNumberingAfterBreak="0">
     <w:nsid w:val="368D0FB9"/>
     <w:multiLevelType w:val="hybridMultilevel"/>
     <w:tmpl w:val="A9082232"/>
@@ -22285,7 +23331,7 @@
       </w:rPr>
     </w:lvl>
   </w:abstractNum>
-  <w:abstractNum w:abstractNumId="10">
+  <w:abstractNum w:abstractNumId="10" w15:restartNumberingAfterBreak="0">
     <w:nsid w:val="3D290356"/>
     <w:multiLevelType w:val="hybridMultilevel"/>
     <w:tmpl w:val="26C80A92"/>
@@ -22397,7 +23443,7 @@
       </w:rPr>
     </w:lvl>
   </w:abstractNum>
-  <w:abstractNum w:abstractNumId="11">
+  <w:abstractNum w:abstractNumId="11" w15:restartNumberingAfterBreak="0">
     <w:nsid w:val="4AFB3EAF"/>
     <w:multiLevelType w:val="hybridMultilevel"/>
     <w:tmpl w:val="E0E43386"/>
@@ -22510,7 +23556,7 @@
       </w:rPr>
     </w:lvl>
   </w:abstractNum>
-  <w:abstractNum w:abstractNumId="12">
+  <w:abstractNum w:abstractNumId="12" w15:restartNumberingAfterBreak="0">
     <w:nsid w:val="5F882DFD"/>
     <w:multiLevelType w:val="hybridMultilevel"/>
     <w:tmpl w:val="ED0214D6"/>
@@ -22622,7 +23668,7 @@
       </w:rPr>
     </w:lvl>
   </w:abstractNum>
-  <w:abstractNum w:abstractNumId="13">
+  <w:abstractNum w:abstractNumId="13" w15:restartNumberingAfterBreak="0">
     <w:nsid w:val="64FC54BD"/>
     <w:multiLevelType w:val="hybridMultilevel"/>
     <w:tmpl w:val="6BDA242E"/>
@@ -22711,7 +23757,7 @@
       </w:pPr>
     </w:lvl>
   </w:abstractNum>
-  <w:abstractNum w:abstractNumId="14">
+  <w:abstractNum w:abstractNumId="14" w15:restartNumberingAfterBreak="0">
     <w:nsid w:val="66AB7578"/>
     <w:multiLevelType w:val="hybridMultilevel"/>
     <w:tmpl w:val="AA005D04"/>
@@ -22823,7 +23869,7 @@
       </w:rPr>
     </w:lvl>
   </w:abstractNum>
-  <w:abstractNum w:abstractNumId="15">
+  <w:abstractNum w:abstractNumId="15" w15:restartNumberingAfterBreak="0">
     <w:nsid w:val="6EEA52EF"/>
     <w:multiLevelType w:val="hybridMultilevel"/>
     <w:tmpl w:val="2BACF0D6"/>
@@ -22935,7 +23981,7 @@
       </w:rPr>
     </w:lvl>
   </w:abstractNum>
-  <w:abstractNum w:abstractNumId="16">
+  <w:abstractNum w:abstractNumId="16" w15:restartNumberingAfterBreak="0">
     <w:nsid w:val="6F527D13"/>
     <w:multiLevelType w:val="hybridMultilevel"/>
     <w:tmpl w:val="15A49B42"/>
@@ -23047,7 +24093,7 @@
       </w:rPr>
     </w:lvl>
   </w:abstractNum>
-  <w:abstractNum w:abstractNumId="17">
+  <w:abstractNum w:abstractNumId="17" w15:restartNumberingAfterBreak="0">
     <w:nsid w:val="7549341C"/>
     <w:multiLevelType w:val="hybridMultilevel"/>
     <w:tmpl w:val="C16E1814"/>
@@ -23217,7 +24263,7 @@
 </file>
 
 <file path=word/styles.xml><?xml version="1.0" encoding="utf-8"?>
-<w:styles xmlns:mc="http://schemas.openxmlformats.org/markup-compatibility/2006" xmlns:r="http://schemas.openxmlformats.org/officeDocument/2006/relationships" xmlns:w="http://schemas.openxmlformats.org/wordprocessingml/2006/main" xmlns:w14="http://schemas.microsoft.com/office/word/2010/wordml" mc:Ignorable="w14">
+<w:styles xmlns:mc="http://schemas.openxmlformats.org/markup-compatibility/2006" xmlns:r="http://schemas.openxmlformats.org/officeDocument/2006/relationships" xmlns:w="http://schemas.openxmlformats.org/wordprocessingml/2006/main" xmlns:w14="http://schemas.microsoft.com/office/word/2010/wordml" xmlns:w15="http://schemas.microsoft.com/office/word/2012/wordml" xmlns:w16cid="http://schemas.microsoft.com/office/word/2016/wordml/cid" xmlns:w16se="http://schemas.microsoft.com/office/word/2015/wordml/symex" mc:Ignorable="w14 w15 w16se w16cid">
   <w:docDefaults>
     <w:rPrDefault>
       <w:rPr>
@@ -23234,144 +24280,382 @@
       </w:pPr>
     </w:pPrDefault>
   </w:docDefaults>
-  <w:latentStyles w:defLockedState="0" w:defUIPriority="99" w:defSemiHidden="1" w:defUnhideWhenUsed="1" w:defQFormat="0" w:count="267">
-    <w:lsdException w:name="Normal" w:semiHidden="0" w:uiPriority="0" w:unhideWhenUsed="0" w:qFormat="1"/>
-    <w:lsdException w:name="heading 1" w:semiHidden="0" w:uiPriority="9" w:unhideWhenUsed="0" w:qFormat="1"/>
-    <w:lsdException w:name="heading 2" w:uiPriority="9" w:qFormat="1"/>
-    <w:lsdException w:name="heading 3" w:uiPriority="9" w:qFormat="1"/>
-    <w:lsdException w:name="heading 4" w:uiPriority="9" w:qFormat="1"/>
-    <w:lsdException w:name="heading 5" w:uiPriority="9" w:qFormat="1"/>
-    <w:lsdException w:name="heading 6" w:uiPriority="9" w:qFormat="1"/>
-    <w:lsdException w:name="heading 7" w:uiPriority="9" w:qFormat="1"/>
-    <w:lsdException w:name="heading 8" w:uiPriority="9" w:qFormat="1"/>
-    <w:lsdException w:name="heading 9" w:uiPriority="9" w:qFormat="1"/>
-    <w:lsdException w:name="toc 1" w:uiPriority="39"/>
-    <w:lsdException w:name="toc 2" w:uiPriority="39"/>
-    <w:lsdException w:name="toc 3" w:uiPriority="39"/>
-    <w:lsdException w:name="toc 4" w:uiPriority="39"/>
-    <w:lsdException w:name="toc 5" w:uiPriority="39"/>
-    <w:lsdException w:name="toc 6" w:uiPriority="39"/>
-    <w:lsdException w:name="toc 7" w:uiPriority="39"/>
-    <w:lsdException w:name="toc 8" w:uiPriority="39"/>
-    <w:lsdException w:name="toc 9" w:uiPriority="39"/>
-    <w:lsdException w:name="caption" w:uiPriority="35" w:qFormat="1"/>
-    <w:lsdException w:name="Title" w:semiHidden="0" w:uiPriority="10" w:unhideWhenUsed="0" w:qFormat="1"/>
-    <w:lsdException w:name="Default Paragraph Font" w:uiPriority="1"/>
-    <w:lsdException w:name="Subtitle" w:semiHidden="0" w:uiPriority="11" w:unhideWhenUsed="0" w:qFormat="1"/>
-    <w:lsdException w:name="Strong" w:semiHidden="0" w:uiPriority="22" w:unhideWhenUsed="0" w:qFormat="1"/>
-    <w:lsdException w:name="Emphasis" w:semiHidden="0" w:uiPriority="20" w:unhideWhenUsed="0" w:qFormat="1"/>
-    <w:lsdException w:name="Table Grid" w:semiHidden="0" w:uiPriority="39" w:unhideWhenUsed="0"/>
-    <w:lsdException w:name="Placeholder Text" w:unhideWhenUsed="0"/>
-    <w:lsdException w:name="No Spacing" w:semiHidden="0" w:uiPriority="1" w:unhideWhenUsed="0" w:qFormat="1"/>
-    <w:lsdException w:name="Light Shading" w:semiHidden="0" w:uiPriority="60" w:unhideWhenUsed="0"/>
-    <w:lsdException w:name="Light List" w:semiHidden="0" w:uiPriority="61" w:unhideWhenUsed="0"/>
-    <w:lsdException w:name="Light Grid" w:semiHidden="0" w:uiPriority="62" w:unhideWhenUsed="0"/>
-    <w:lsdException w:name="Medium Shading 1" w:semiHidden="0" w:uiPriority="63" w:unhideWhenUsed="0"/>
-    <w:lsdException w:name="Medium Shading 2" w:semiHidden="0" w:uiPriority="64" w:unhideWhenUsed="0"/>
-    <w:lsdException w:name="Medium List 1" w:semiHidden="0" w:uiPriority="65" w:unhideWhenUsed="0"/>
-    <w:lsdException w:name="Medium List 2" w:semiHidden="0" w:uiPriority="66" w:unhideWhenUsed="0"/>
-    <w:lsdException w:name="Medium Grid 1" w:semiHidden="0" w:uiPriority="67" w:unhideWhenUsed="0"/>
-    <w:lsdException w:name="Medium Grid 2" w:semiHidden="0" w:uiPriority="68" w:unhideWhenUsed="0"/>
-    <w:lsdException w:name="Medium Grid 3" w:semiHidden="0" w:uiPriority="69" w:unhideWhenUsed="0"/>
-    <w:lsdException w:name="Dark List" w:semiHidden="0" w:uiPriority="70" w:unhideWhenUsed="0"/>
-    <w:lsdException w:name="Colorful Shading" w:semiHidden="0" w:uiPriority="71" w:unhideWhenUsed="0"/>
-    <w:lsdException w:name="Colorful List" w:semiHidden="0" w:uiPriority="72" w:unhideWhenUsed="0"/>
-    <w:lsdException w:name="Colorful Grid" w:semiHidden="0" w:uiPriority="73" w:unhideWhenUsed="0"/>
-    <w:lsdException w:name="Light Shading Accent 1" w:semiHidden="0" w:uiPriority="60" w:unhideWhenUsed="0"/>
-    <w:lsdException w:name="Light List Accent 1" w:semiHidden="0" w:uiPriority="61" w:unhideWhenUsed="0"/>
-    <w:lsdException w:name="Light Grid Accent 1" w:semiHidden="0" w:uiPriority="62" w:unhideWhenUsed="0"/>
-    <w:lsdException w:name="Medium Shading 1 Accent 1" w:semiHidden="0" w:uiPriority="63" w:unhideWhenUsed="0"/>
-    <w:lsdException w:name="Medium Shading 2 Accent 1" w:semiHidden="0" w:uiPriority="64" w:unhideWhenUsed="0"/>
-    <w:lsdException w:name="Medium List 1 Accent 1" w:semiHidden="0" w:uiPriority="65" w:unhideWhenUsed="0"/>
-    <w:lsdException w:name="Revision" w:unhideWhenUsed="0"/>
-    <w:lsdException w:name="List Paragraph" w:semiHidden="0" w:uiPriority="34" w:unhideWhenUsed="0" w:qFormat="1"/>
-    <w:lsdException w:name="Quote" w:semiHidden="0" w:uiPriority="29" w:unhideWhenUsed="0" w:qFormat="1"/>
-    <w:lsdException w:name="Intense Quote" w:semiHidden="0" w:uiPriority="30" w:unhideWhenUsed="0" w:qFormat="1"/>
-    <w:lsdException w:name="Medium List 2 Accent 1" w:semiHidden="0" w:uiPriority="66" w:unhideWhenUsed="0"/>
-    <w:lsdException w:name="Medium Grid 1 Accent 1" w:semiHidden="0" w:uiPriority="67" w:unhideWhenUsed="0"/>
-    <w:lsdException w:name="Medium Grid 2 Accent 1" w:semiHidden="0" w:uiPriority="68" w:unhideWhenUsed="0"/>
-    <w:lsdException w:name="Medium Grid 3 Accent 1" w:semiHidden="0" w:uiPriority="69" w:unhideWhenUsed="0"/>
-    <w:lsdException w:name="Dark List Accent 1" w:semiHidden="0" w:uiPriority="70" w:unhideWhenUsed="0"/>
-    <w:lsdException w:name="Colorful Shading Accent 1" w:semiHidden="0" w:uiPriority="71" w:unhideWhenUsed="0"/>
-    <w:lsdException w:name="Colorful List Accent 1" w:semiHidden="0" w:uiPriority="72" w:unhideWhenUsed="0"/>
-    <w:lsdException w:name="Colorful Grid Accent 1" w:semiHidden="0" w:uiPriority="73" w:unhideWhenUsed="0"/>
-    <w:lsdException w:name="Light Shading Accent 2" w:semiHidden="0" w:uiPriority="60" w:unhideWhenUsed="0"/>
-    <w:lsdException w:name="Light List Accent 2" w:semiHidden="0" w:uiPriority="61" w:unhideWhenUsed="0"/>
-    <w:lsdException w:name="Light Grid Accent 2" w:semiHidden="0" w:uiPriority="62" w:unhideWhenUsed="0"/>
-    <w:lsdException w:name="Medium Shading 1 Accent 2" w:semiHidden="0" w:uiPriority="63" w:unhideWhenUsed="0"/>
-    <w:lsdException w:name="Medium Shading 2 Accent 2" w:semiHidden="0" w:uiPriority="64" w:unhideWhenUsed="0"/>
-    <w:lsdException w:name="Medium List 1 Accent 2" w:semiHidden="0" w:uiPriority="65" w:unhideWhenUsed="0"/>
-    <w:lsdException w:name="Medium List 2 Accent 2" w:semiHidden="0" w:uiPriority="66" w:unhideWhenUsed="0"/>
-    <w:lsdException w:name="Medium Grid 1 Accent 2" w:semiHidden="0" w:uiPriority="67" w:unhideWhenUsed="0"/>
-    <w:lsdException w:name="Medium Grid 2 Accent 2" w:semiHidden="0" w:uiPriority="68" w:unhideWhenUsed="0"/>
-    <w:lsdException w:name="Medium Grid 3 Accent 2" w:semiHidden="0" w:uiPriority="69" w:unhideWhenUsed="0"/>
-    <w:lsdException w:name="Dark List Accent 2" w:semiHidden="0" w:uiPriority="70" w:unhideWhenUsed="0"/>
-    <w:lsdException w:name="Colorful Shading Accent 2" w:semiHidden="0" w:uiPriority="71" w:unhideWhenUsed="0"/>
-    <w:lsdException w:name="Colorful List Accent 2" w:semiHidden="0" w:uiPriority="72" w:unhideWhenUsed="0"/>
-    <w:lsdException w:name="Colorful Grid Accent 2" w:semiHidden="0" w:uiPriority="73" w:unhideWhenUsed="0"/>
-    <w:lsdException w:name="Light Shading Accent 3" w:semiHidden="0" w:uiPriority="60" w:unhideWhenUsed="0"/>
-    <w:lsdException w:name="Light List Accent 3" w:semiHidden="0" w:uiPriority="61" w:unhideWhenUsed="0"/>
-    <w:lsdException w:name="Light Grid Accent 3" w:semiHidden="0" w:uiPriority="62" w:unhideWhenUsed="0"/>
-    <w:lsdException w:name="Medium Shading 1 Accent 3" w:semiHidden="0" w:uiPriority="63" w:unhideWhenUsed="0"/>
-    <w:lsdException w:name="Medium Shading 2 Accent 3" w:semiHidden="0" w:uiPriority="64" w:unhideWhenUsed="0"/>
-    <w:lsdException w:name="Medium List 1 Accent 3" w:semiHidden="0" w:uiPriority="65" w:unhideWhenUsed="0"/>
-    <w:lsdException w:name="Medium List 2 Accent 3" w:semiHidden="0" w:uiPriority="66" w:unhideWhenUsed="0"/>
-    <w:lsdException w:name="Medium Grid 1 Accent 3" w:semiHidden="0" w:uiPriority="67" w:unhideWhenUsed="0"/>
-    <w:lsdException w:name="Medium Grid 2 Accent 3" w:semiHidden="0" w:uiPriority="68" w:unhideWhenUsed="0"/>
-    <w:lsdException w:name="Medium Grid 3 Accent 3" w:semiHidden="0" w:uiPriority="69" w:unhideWhenUsed="0"/>
-    <w:lsdException w:name="Dark List Accent 3" w:semiHidden="0" w:uiPriority="70" w:unhideWhenUsed="0"/>
-    <w:lsdException w:name="Colorful Shading Accent 3" w:semiHidden="0" w:uiPriority="71" w:unhideWhenUsed="0"/>
-    <w:lsdException w:name="Colorful List Accent 3" w:semiHidden="0" w:uiPriority="72" w:unhideWhenUsed="0"/>
-    <w:lsdException w:name="Colorful Grid Accent 3" w:semiHidden="0" w:uiPriority="73" w:unhideWhenUsed="0"/>
-    <w:lsdException w:name="Light Shading Accent 4" w:semiHidden="0" w:uiPriority="60" w:unhideWhenUsed="0"/>
-    <w:lsdException w:name="Light List Accent 4" w:semiHidden="0" w:uiPriority="61" w:unhideWhenUsed="0"/>
-    <w:lsdException w:name="Light Grid Accent 4" w:semiHidden="0" w:uiPriority="62" w:unhideWhenUsed="0"/>
-    <w:lsdException w:name="Medium Shading 1 Accent 4" w:semiHidden="0" w:uiPriority="63" w:unhideWhenUsed="0"/>
-    <w:lsdException w:name="Medium Shading 2 Accent 4" w:semiHidden="0" w:uiPriority="64" w:unhideWhenUsed="0"/>
-    <w:lsdException w:name="Medium List 1 Accent 4" w:semiHidden="0" w:uiPriority="65" w:unhideWhenUsed="0"/>
-    <w:lsdException w:name="Medium List 2 Accent 4" w:semiHidden="0" w:uiPriority="66" w:unhideWhenUsed="0"/>
-    <w:lsdException w:name="Medium Grid 1 Accent 4" w:semiHidden="0" w:uiPriority="67" w:unhideWhenUsed="0"/>
-    <w:lsdException w:name="Medium Grid 2 Accent 4" w:semiHidden="0" w:uiPriority="68" w:unhideWhenUsed="0"/>
-    <w:lsdException w:name="Medium Grid 3 Accent 4" w:semiHidden="0" w:uiPriority="69" w:unhideWhenUsed="0"/>
-    <w:lsdException w:name="Dark List Accent 4" w:semiHidden="0" w:uiPriority="70" w:unhideWhenUsed="0"/>
-    <w:lsdException w:name="Colorful Shading Accent 4" w:semiHidden="0" w:uiPriority="71" w:unhideWhenUsed="0"/>
-    <w:lsdException w:name="Colorful List Accent 4" w:semiHidden="0" w:uiPriority="72" w:unhideWhenUsed="0"/>
-    <w:lsdException w:name="Colorful Grid Accent 4" w:semiHidden="0" w:uiPriority="73" w:unhideWhenUsed="0"/>
-    <w:lsdException w:name="Light Shading Accent 5" w:semiHidden="0" w:uiPriority="60" w:unhideWhenUsed="0"/>
-    <w:lsdException w:name="Light List Accent 5" w:semiHidden="0" w:uiPriority="61" w:unhideWhenUsed="0"/>
-    <w:lsdException w:name="Light Grid Accent 5" w:semiHidden="0" w:uiPriority="62" w:unhideWhenUsed="0"/>
-    <w:lsdException w:name="Medium Shading 1 Accent 5" w:semiHidden="0" w:uiPriority="63" w:unhideWhenUsed="0"/>
-    <w:lsdException w:name="Medium Shading 2 Accent 5" w:semiHidden="0" w:uiPriority="64" w:unhideWhenUsed="0"/>
-    <w:lsdException w:name="Medium List 1 Accent 5" w:semiHidden="0" w:uiPriority="65" w:unhideWhenUsed="0"/>
-    <w:lsdException w:name="Medium List 2 Accent 5" w:semiHidden="0" w:uiPriority="66" w:unhideWhenUsed="0"/>
-    <w:lsdException w:name="Medium Grid 1 Accent 5" w:semiHidden="0" w:uiPriority="67" w:unhideWhenUsed="0"/>
-    <w:lsdException w:name="Medium Grid 2 Accent 5" w:semiHidden="0" w:uiPriority="68" w:unhideWhenUsed="0"/>
-    <w:lsdException w:name="Medium Grid 3 Accent 5" w:semiHidden="0" w:uiPriority="69" w:unhideWhenUsed="0"/>
-    <w:lsdException w:name="Dark List Accent 5" w:semiHidden="0" w:uiPriority="70" w:unhideWhenUsed="0"/>
-    <w:lsdException w:name="Colorful Shading Accent 5" w:semiHidden="0" w:uiPriority="71" w:unhideWhenUsed="0"/>
-    <w:lsdException w:name="Colorful List Accent 5" w:semiHidden="0" w:uiPriority="72" w:unhideWhenUsed="0"/>
-    <w:lsdException w:name="Colorful Grid Accent 5" w:semiHidden="0" w:uiPriority="73" w:unhideWhenUsed="0"/>
-    <w:lsdException w:name="Light Shading Accent 6" w:semiHidden="0" w:uiPriority="60" w:unhideWhenUsed="0"/>
-    <w:lsdException w:name="Light List Accent 6" w:semiHidden="0" w:uiPriority="61" w:unhideWhenUsed="0"/>
-    <w:lsdException w:name="Light Grid Accent 6" w:semiHidden="0" w:uiPriority="62" w:unhideWhenUsed="0"/>
-    <w:lsdException w:name="Medium Shading 1 Accent 6" w:semiHidden="0" w:uiPriority="63" w:unhideWhenUsed="0"/>
-    <w:lsdException w:name="Medium Shading 2 Accent 6" w:semiHidden="0" w:uiPriority="64" w:unhideWhenUsed="0"/>
-    <w:lsdException w:name="Medium List 1 Accent 6" w:semiHidden="0" w:uiPriority="65" w:unhideWhenUsed="0"/>
-    <w:lsdException w:name="Medium List 2 Accent 6" w:semiHidden="0" w:uiPriority="66" w:unhideWhenUsed="0"/>
-    <w:lsdException w:name="Medium Grid 1 Accent 6" w:semiHidden="0" w:uiPriority="67" w:unhideWhenUsed="0"/>
-    <w:lsdException w:name="Medium Grid 2 Accent 6" w:semiHidden="0" w:uiPriority="68" w:unhideWhenUsed="0"/>
-    <w:lsdException w:name="Medium Grid 3 Accent 6" w:semiHidden="0" w:uiPriority="69" w:unhideWhenUsed="0"/>
-    <w:lsdException w:name="Dark List Accent 6" w:semiHidden="0" w:uiPriority="70" w:unhideWhenUsed="0"/>
-    <w:lsdException w:name="Colorful Shading Accent 6" w:semiHidden="0" w:uiPriority="71" w:unhideWhenUsed="0"/>
-    <w:lsdException w:name="Colorful List Accent 6" w:semiHidden="0" w:uiPriority="72" w:unhideWhenUsed="0"/>
-    <w:lsdException w:name="Colorful Grid Accent 6" w:semiHidden="0" w:uiPriority="73" w:unhideWhenUsed="0"/>
-    <w:lsdException w:name="Subtle Emphasis" w:semiHidden="0" w:uiPriority="19" w:unhideWhenUsed="0" w:qFormat="1"/>
-    <w:lsdException w:name="Intense Emphasis" w:semiHidden="0" w:uiPriority="21" w:unhideWhenUsed="0" w:qFormat="1"/>
-    <w:lsdException w:name="Subtle Reference" w:semiHidden="0" w:uiPriority="31" w:unhideWhenUsed="0" w:qFormat="1"/>
-    <w:lsdException w:name="Intense Reference" w:semiHidden="0" w:uiPriority="32" w:unhideWhenUsed="0" w:qFormat="1"/>
-    <w:lsdException w:name="Book Title" w:semiHidden="0" w:uiPriority="33" w:unhideWhenUsed="0" w:qFormat="1"/>
-    <w:lsdException w:name="Bibliography" w:uiPriority="37"/>
-    <w:lsdException w:name="TOC Heading" w:uiPriority="39" w:qFormat="1"/>
+  <w:latentStyles w:defLockedState="0" w:defUIPriority="99" w:defSemiHidden="0" w:defUnhideWhenUsed="0" w:defQFormat="0" w:count="375">
+    <w:lsdException w:name="Normal" w:uiPriority="0" w:qFormat="1"/>
+    <w:lsdException w:name="heading 1" w:uiPriority="9" w:qFormat="1"/>
+    <w:lsdException w:name="heading 2" w:semiHidden="1" w:uiPriority="9" w:unhideWhenUsed="1" w:qFormat="1"/>
+    <w:lsdException w:name="heading 3" w:semiHidden="1" w:uiPriority="9" w:unhideWhenUsed="1" w:qFormat="1"/>
+    <w:lsdException w:name="heading 4" w:semiHidden="1" w:uiPriority="9" w:unhideWhenUsed="1" w:qFormat="1"/>
+    <w:lsdException w:name="heading 5" w:semiHidden="1" w:uiPriority="9" w:unhideWhenUsed="1" w:qFormat="1"/>
+    <w:lsdException w:name="heading 6" w:semiHidden="1" w:uiPriority="9" w:unhideWhenUsed="1" w:qFormat="1"/>
+    <w:lsdException w:name="heading 7" w:semiHidden="1" w:uiPriority="9" w:unhideWhenUsed="1" w:qFormat="1"/>
+    <w:lsdException w:name="heading 8" w:semiHidden="1" w:uiPriority="9" w:unhideWhenUsed="1" w:qFormat="1"/>
+    <w:lsdException w:name="heading 9" w:semiHidden="1" w:uiPriority="9" w:unhideWhenUsed="1" w:qFormat="1"/>
+    <w:lsdException w:name="index 1" w:semiHidden="1" w:unhideWhenUsed="1"/>
+    <w:lsdException w:name="index 2" w:semiHidden="1" w:unhideWhenUsed="1"/>
+    <w:lsdException w:name="index 3" w:semiHidden="1" w:unhideWhenUsed="1"/>
+    <w:lsdException w:name="index 4" w:semiHidden="1" w:unhideWhenUsed="1"/>
+    <w:lsdException w:name="index 5" w:semiHidden="1" w:unhideWhenUsed="1"/>
+    <w:lsdException w:name="index 6" w:semiHidden="1" w:unhideWhenUsed="1"/>
+    <w:lsdException w:name="index 7" w:semiHidden="1" w:unhideWhenUsed="1"/>
+    <w:lsdException w:name="index 8" w:semiHidden="1" w:unhideWhenUsed="1"/>
+    <w:lsdException w:name="index 9" w:semiHidden="1" w:unhideWhenUsed="1"/>
+    <w:lsdException w:name="toc 1" w:semiHidden="1" w:uiPriority="39" w:unhideWhenUsed="1"/>
+    <w:lsdException w:name="toc 2" w:semiHidden="1" w:uiPriority="39" w:unhideWhenUsed="1"/>
+    <w:lsdException w:name="toc 3" w:semiHidden="1" w:uiPriority="39" w:unhideWhenUsed="1"/>
+    <w:lsdException w:name="toc 4" w:semiHidden="1" w:uiPriority="39" w:unhideWhenUsed="1"/>
+    <w:lsdException w:name="toc 5" w:semiHidden="1" w:uiPriority="39" w:unhideWhenUsed="1"/>
+    <w:lsdException w:name="toc 6" w:semiHidden="1" w:uiPriority="39" w:unhideWhenUsed="1"/>
+    <w:lsdException w:name="toc 7" w:semiHidden="1" w:uiPriority="39" w:unhideWhenUsed="1"/>
+    <w:lsdException w:name="toc 8" w:semiHidden="1" w:uiPriority="39" w:unhideWhenUsed="1"/>
+    <w:lsdException w:name="toc 9" w:semiHidden="1" w:uiPriority="39" w:unhideWhenUsed="1"/>
+    <w:lsdException w:name="Normal Indent" w:semiHidden="1" w:unhideWhenUsed="1"/>
+    <w:lsdException w:name="footnote text" w:semiHidden="1" w:unhideWhenUsed="1"/>
+    <w:lsdException w:name="annotation text" w:semiHidden="1" w:unhideWhenUsed="1"/>
+    <w:lsdException w:name="header" w:semiHidden="1" w:unhideWhenUsed="1"/>
+    <w:lsdException w:name="footer" w:semiHidden="1" w:unhideWhenUsed="1"/>
+    <w:lsdException w:name="index heading" w:semiHidden="1" w:unhideWhenUsed="1"/>
+    <w:lsdException w:name="caption" w:semiHidden="1" w:uiPriority="35" w:unhideWhenUsed="1" w:qFormat="1"/>
+    <w:lsdException w:name="table of figures" w:semiHidden="1" w:unhideWhenUsed="1"/>
+    <w:lsdException w:name="envelope address" w:semiHidden="1" w:unhideWhenUsed="1"/>
+    <w:lsdException w:name="envelope return" w:semiHidden="1" w:unhideWhenUsed="1"/>
+    <w:lsdException w:name="footnote reference" w:semiHidden="1" w:unhideWhenUsed="1"/>
+    <w:lsdException w:name="annotation reference" w:semiHidden="1" w:unhideWhenUsed="1"/>
+    <w:lsdException w:name="line number" w:semiHidden="1" w:unhideWhenUsed="1"/>
+    <w:lsdException w:name="page number" w:semiHidden="1" w:unhideWhenUsed="1"/>
+    <w:lsdException w:name="endnote reference" w:semiHidden="1" w:unhideWhenUsed="1"/>
+    <w:lsdException w:name="endnote text" w:semiHidden="1" w:unhideWhenUsed="1"/>
+    <w:lsdException w:name="table of authorities" w:semiHidden="1" w:unhideWhenUsed="1"/>
+    <w:lsdException w:name="macro" w:semiHidden="1" w:unhideWhenUsed="1"/>
+    <w:lsdException w:name="toa heading" w:semiHidden="1" w:unhideWhenUsed="1"/>
+    <w:lsdException w:name="List" w:semiHidden="1" w:unhideWhenUsed="1"/>
+    <w:lsdException w:name="List Bullet" w:semiHidden="1" w:unhideWhenUsed="1"/>
+    <w:lsdException w:name="List Number" w:semiHidden="1" w:unhideWhenUsed="1"/>
+    <w:lsdException w:name="List 2" w:semiHidden="1" w:unhideWhenUsed="1"/>
+    <w:lsdException w:name="List 3" w:semiHidden="1" w:unhideWhenUsed="1"/>
+    <w:lsdException w:name="List 4" w:semiHidden="1" w:unhideWhenUsed="1"/>
+    <w:lsdException w:name="List 5" w:semiHidden="1" w:unhideWhenUsed="1"/>
+    <w:lsdException w:name="List Bullet 2" w:semiHidden="1" w:unhideWhenUsed="1"/>
+    <w:lsdException w:name="List Bullet 3" w:semiHidden="1" w:unhideWhenUsed="1"/>
+    <w:lsdException w:name="List Bullet 4" w:semiHidden="1" w:unhideWhenUsed="1"/>
+    <w:lsdException w:name="List Bullet 5" w:semiHidden="1" w:unhideWhenUsed="1"/>
+    <w:lsdException w:name="List Number 2" w:semiHidden="1" w:unhideWhenUsed="1"/>
+    <w:lsdException w:name="List Number 3" w:semiHidden="1" w:unhideWhenUsed="1"/>
+    <w:lsdException w:name="List Number 4" w:semiHidden="1" w:unhideWhenUsed="1"/>
+    <w:lsdException w:name="List Number 5" w:semiHidden="1" w:unhideWhenUsed="1"/>
+    <w:lsdException w:name="Title" w:uiPriority="10" w:qFormat="1"/>
+    <w:lsdException w:name="Closing" w:semiHidden="1" w:unhideWhenUsed="1"/>
+    <w:lsdException w:name="Signature" w:semiHidden="1" w:unhideWhenUsed="1"/>
+    <w:lsdException w:name="Default Paragraph Font" w:semiHidden="1" w:uiPriority="1" w:unhideWhenUsed="1"/>
+    <w:lsdException w:name="Body Text" w:semiHidden="1" w:unhideWhenUsed="1"/>
+    <w:lsdException w:name="Body Text Indent" w:semiHidden="1" w:unhideWhenUsed="1"/>
+    <w:lsdException w:name="List Continue" w:semiHidden="1" w:unhideWhenUsed="1"/>
+    <w:lsdException w:name="List Continue 2" w:semiHidden="1" w:unhideWhenUsed="1"/>
+    <w:lsdException w:name="List Continue 3" w:semiHidden="1" w:unhideWhenUsed="1"/>
+    <w:lsdException w:name="List Continue 4" w:semiHidden="1" w:unhideWhenUsed="1"/>
+    <w:lsdException w:name="List Continue 5" w:semiHidden="1" w:unhideWhenUsed="1"/>
+    <w:lsdException w:name="Message Header" w:semiHidden="1" w:unhideWhenUsed="1"/>
+    <w:lsdException w:name="Subtitle" w:uiPriority="11" w:qFormat="1"/>
+    <w:lsdException w:name="Salutation" w:semiHidden="1" w:unhideWhenUsed="1"/>
+    <w:lsdException w:name="Date" w:semiHidden="1" w:unhideWhenUsed="1"/>
+    <w:lsdException w:name="Body Text First Indent" w:semiHidden="1" w:unhideWhenUsed="1"/>
+    <w:lsdException w:name="Body Text First Indent 2" w:semiHidden="1" w:unhideWhenUsed="1"/>
+    <w:lsdException w:name="Note Heading" w:semiHidden="1" w:unhideWhenUsed="1"/>
+    <w:lsdException w:name="Body Text 2" w:semiHidden="1" w:unhideWhenUsed="1"/>
+    <w:lsdException w:name="Body Text 3" w:semiHidden="1" w:unhideWhenUsed="1"/>
+    <w:lsdException w:name="Body Text Indent 2" w:semiHidden="1" w:unhideWhenUsed="1"/>
+    <w:lsdException w:name="Body Text Indent 3" w:semiHidden="1" w:unhideWhenUsed="1"/>
+    <w:lsdException w:name="Block Text" w:semiHidden="1" w:unhideWhenUsed="1"/>
+    <w:lsdException w:name="Hyperlink" w:semiHidden="1" w:unhideWhenUsed="1"/>
+    <w:lsdException w:name="FollowedHyperlink" w:semiHidden="1" w:unhideWhenUsed="1"/>
+    <w:lsdException w:name="Strong" w:uiPriority="22" w:qFormat="1"/>
+    <w:lsdException w:name="Emphasis" w:uiPriority="20" w:qFormat="1"/>
+    <w:lsdException w:name="Document Map" w:semiHidden="1" w:unhideWhenUsed="1"/>
+    <w:lsdException w:name="Plain Text" w:semiHidden="1" w:unhideWhenUsed="1"/>
+    <w:lsdException w:name="E-mail Signature" w:semiHidden="1" w:unhideWhenUsed="1"/>
+    <w:lsdException w:name="HTML Top of Form" w:semiHidden="1" w:unhideWhenUsed="1"/>
+    <w:lsdException w:name="HTML Bottom of Form" w:semiHidden="1" w:unhideWhenUsed="1"/>
+    <w:lsdException w:name="Normal (Web)" w:semiHidden="1" w:unhideWhenUsed="1"/>
+    <w:lsdException w:name="HTML Acronym" w:semiHidden="1" w:unhideWhenUsed="1"/>
+    <w:lsdException w:name="HTML Address" w:semiHidden="1" w:unhideWhenUsed="1"/>
+    <w:lsdException w:name="HTML Cite" w:semiHidden="1" w:unhideWhenUsed="1"/>
+    <w:lsdException w:name="HTML Code" w:semiHidden="1" w:unhideWhenUsed="1"/>
+    <w:lsdException w:name="HTML Definition" w:semiHidden="1" w:unhideWhenUsed="1"/>
+    <w:lsdException w:name="HTML Keyboard" w:semiHidden="1" w:unhideWhenUsed="1"/>
+    <w:lsdException w:name="HTML Preformatted" w:semiHidden="1" w:unhideWhenUsed="1"/>
+    <w:lsdException w:name="HTML Sample" w:semiHidden="1" w:unhideWhenUsed="1"/>
+    <w:lsdException w:name="HTML Typewriter" w:semiHidden="1" w:unhideWhenUsed="1"/>
+    <w:lsdException w:name="HTML Variable" w:semiHidden="1" w:unhideWhenUsed="1"/>
+    <w:lsdException w:name="Normal Table" w:semiHidden="1" w:unhideWhenUsed="1"/>
+    <w:lsdException w:name="annotation subject" w:semiHidden="1" w:unhideWhenUsed="1"/>
+    <w:lsdException w:name="No List" w:semiHidden="1" w:unhideWhenUsed="1"/>
+    <w:lsdException w:name="Outline List 1" w:semiHidden="1" w:unhideWhenUsed="1"/>
+    <w:lsdException w:name="Outline List 2" w:semiHidden="1" w:unhideWhenUsed="1"/>
+    <w:lsdException w:name="Outline List 3" w:semiHidden="1" w:unhideWhenUsed="1"/>
+    <w:lsdException w:name="Table Simple 1" w:semiHidden="1" w:unhideWhenUsed="1"/>
+    <w:lsdException w:name="Table Simple 2" w:semiHidden="1" w:unhideWhenUsed="1"/>
+    <w:lsdException w:name="Table Simple 3" w:semiHidden="1" w:unhideWhenUsed="1"/>
+    <w:lsdException w:name="Table Classic 1" w:semiHidden="1" w:unhideWhenUsed="1"/>
+    <w:lsdException w:name="Table Classic 2" w:semiHidden="1" w:unhideWhenUsed="1"/>
+    <w:lsdException w:name="Table Classic 3" w:semiHidden="1" w:unhideWhenUsed="1"/>
+    <w:lsdException w:name="Table Classic 4" w:semiHidden="1" w:unhideWhenUsed="1"/>
+    <w:lsdException w:name="Table Colorful 1" w:semiHidden="1" w:unhideWhenUsed="1"/>
+    <w:lsdException w:name="Table Colorful 2" w:semiHidden="1" w:unhideWhenUsed="1"/>
+    <w:lsdException w:name="Table Colorful 3" w:semiHidden="1" w:unhideWhenUsed="1"/>
+    <w:lsdException w:name="Table Columns 1" w:semiHidden="1" w:unhideWhenUsed="1"/>
+    <w:lsdException w:name="Table Columns 2" w:semiHidden="1" w:unhideWhenUsed="1"/>
+    <w:lsdException w:name="Table Columns 3" w:semiHidden="1" w:unhideWhenUsed="1"/>
+    <w:lsdException w:name="Table Columns 4" w:semiHidden="1" w:unhideWhenUsed="1"/>
+    <w:lsdException w:name="Table Columns 5" w:semiHidden="1" w:unhideWhenUsed="1"/>
+    <w:lsdException w:name="Table Grid 1" w:semiHidden="1" w:unhideWhenUsed="1"/>
+    <w:lsdException w:name="Table Grid 2" w:semiHidden="1" w:unhideWhenUsed="1"/>
+    <w:lsdException w:name="Table Grid 3" w:semiHidden="1" w:unhideWhenUsed="1"/>
+    <w:lsdException w:name="Table Grid 4" w:semiHidden="1" w:unhideWhenUsed="1"/>
+    <w:lsdException w:name="Table Grid 5" w:semiHidden="1" w:unhideWhenUsed="1"/>
+    <w:lsdException w:name="Table Grid 6" w:semiHidden="1" w:unhideWhenUsed="1"/>
+    <w:lsdException w:name="Table Grid 7" w:semiHidden="1" w:unhideWhenUsed="1"/>
+    <w:lsdException w:name="Table Grid 8" w:semiHidden="1" w:unhideWhenUsed="1"/>
+    <w:lsdException w:name="Table List 1" w:semiHidden="1" w:unhideWhenUsed="1"/>
+    <w:lsdException w:name="Table List 2" w:semiHidden="1" w:unhideWhenUsed="1"/>
+    <w:lsdException w:name="Table List 3" w:semiHidden="1" w:unhideWhenUsed="1"/>
+    <w:lsdException w:name="Table List 4" w:semiHidden="1" w:unhideWhenUsed="1"/>
+    <w:lsdException w:name="Table List 5" w:semiHidden="1" w:unhideWhenUsed="1"/>
+    <w:lsdException w:name="Table List 6" w:semiHidden="1" w:unhideWhenUsed="1"/>
+    <w:lsdException w:name="Table List 7" w:semiHidden="1" w:unhideWhenUsed="1"/>
+    <w:lsdException w:name="Table List 8" w:semiHidden="1" w:unhideWhenUsed="1"/>
+    <w:lsdException w:name="Table 3D effects 1" w:semiHidden="1" w:unhideWhenUsed="1"/>
+    <w:lsdException w:name="Table 3D effects 2" w:semiHidden="1" w:unhideWhenUsed="1"/>
+    <w:lsdException w:name="Table 3D effects 3" w:semiHidden="1" w:unhideWhenUsed="1"/>
+    <w:lsdException w:name="Table Contemporary" w:semiHidden="1" w:unhideWhenUsed="1"/>
+    <w:lsdException w:name="Table Elegant" w:semiHidden="1" w:unhideWhenUsed="1"/>
+    <w:lsdException w:name="Table Professional" w:semiHidden="1" w:unhideWhenUsed="1"/>
+    <w:lsdException w:name="Table Subtle 1" w:semiHidden="1" w:unhideWhenUsed="1"/>
+    <w:lsdException w:name="Table Subtle 2" w:semiHidden="1" w:unhideWhenUsed="1"/>
+    <w:lsdException w:name="Table Web 1" w:semiHidden="1" w:unhideWhenUsed="1"/>
+    <w:lsdException w:name="Table Web 2" w:semiHidden="1" w:unhideWhenUsed="1"/>
+    <w:lsdException w:name="Table Web 3" w:semiHidden="1" w:unhideWhenUsed="1"/>
+    <w:lsdException w:name="Balloon Text" w:semiHidden="1" w:unhideWhenUsed="1"/>
+    <w:lsdException w:name="Table Grid" w:semiHidden="1" w:uiPriority="39" w:unhideWhenUsed="1"/>
+    <w:lsdException w:name="Table Theme" w:semiHidden="1" w:unhideWhenUsed="1"/>
+    <w:lsdException w:name="Placeholder Text" w:semiHidden="1"/>
+    <w:lsdException w:name="No Spacing" w:uiPriority="1" w:qFormat="1"/>
+    <w:lsdException w:name="Light Shading" w:uiPriority="60"/>
+    <w:lsdException w:name="Light List" w:uiPriority="61"/>
+    <w:lsdException w:name="Light Grid" w:uiPriority="62"/>
+    <w:lsdException w:name="Medium Shading 1" w:uiPriority="63"/>
+    <w:lsdException w:name="Medium Shading 2" w:uiPriority="64"/>
+    <w:lsdException w:name="Medium List 1" w:uiPriority="65"/>
+    <w:lsdException w:name="Medium List 2" w:uiPriority="66"/>
+    <w:lsdException w:name="Medium Grid 1" w:uiPriority="67"/>
+    <w:lsdException w:name="Medium Grid 2" w:uiPriority="68"/>
+    <w:lsdException w:name="Medium Grid 3" w:uiPriority="69"/>
+    <w:lsdException w:name="Dark List" w:uiPriority="70"/>
+    <w:lsdException w:name="Colorful Shading" w:uiPriority="71"/>
+    <w:lsdException w:name="Colorful List" w:uiPriority="72"/>
+    <w:lsdException w:name="Colorful Grid" w:uiPriority="73"/>
+    <w:lsdException w:name="Light Shading Accent 1" w:uiPriority="60"/>
+    <w:lsdException w:name="Light List Accent 1" w:uiPriority="61"/>
+    <w:lsdException w:name="Light Grid Accent 1" w:uiPriority="62"/>
+    <w:lsdException w:name="Medium Shading 1 Accent 1" w:uiPriority="63"/>
+    <w:lsdException w:name="Medium Shading 2 Accent 1" w:uiPriority="64"/>
+    <w:lsdException w:name="Medium List 1 Accent 1" w:uiPriority="65"/>
+    <w:lsdException w:name="Revision" w:semiHidden="1"/>
+    <w:lsdException w:name="List Paragraph" w:uiPriority="34" w:qFormat="1"/>
+    <w:lsdException w:name="Quote" w:uiPriority="29" w:qFormat="1"/>
+    <w:lsdException w:name="Intense Quote" w:uiPriority="30" w:qFormat="1"/>
+    <w:lsdException w:name="Medium List 2 Accent 1" w:uiPriority="66"/>
+    <w:lsdException w:name="Medium Grid 1 Accent 1" w:uiPriority="67"/>
+    <w:lsdException w:name="Medium Grid 2 Accent 1" w:uiPriority="68"/>
+    <w:lsdException w:name="Medium Grid 3 Accent 1" w:uiPriority="69"/>
+    <w:lsdException w:name="Dark List Accent 1" w:uiPriority="70"/>
+    <w:lsdException w:name="Colorful Shading Accent 1" w:uiPriority="71"/>
+    <w:lsdException w:name="Colorful List Accent 1" w:uiPriority="72"/>
+    <w:lsdException w:name="Colorful Grid Accent 1" w:uiPriority="73"/>
+    <w:lsdException w:name="Light Shading Accent 2" w:uiPriority="60"/>
+    <w:lsdException w:name="Light List Accent 2" w:uiPriority="61"/>
+    <w:lsdException w:name="Light Grid Accent 2" w:uiPriority="62"/>
+    <w:lsdException w:name="Medium Shading 1 Accent 2" w:uiPriority="63"/>
+    <w:lsdException w:name="Medium Shading 2 Accent 2" w:uiPriority="64"/>
+    <w:lsdException w:name="Medium List 1 Accent 2" w:uiPriority="65"/>
+    <w:lsdException w:name="Medium List 2 Accent 2" w:uiPriority="66"/>
+    <w:lsdException w:name="Medium Grid 1 Accent 2" w:uiPriority="67"/>
+    <w:lsdException w:name="Medium Grid 2 Accent 2" w:uiPriority="68"/>
+    <w:lsdException w:name="Medium Grid 3 Accent 2" w:uiPriority="69"/>
+    <w:lsdException w:name="Dark List Accent 2" w:uiPriority="70"/>
+    <w:lsdException w:name="Colorful Shading Accent 2" w:uiPriority="71"/>
+    <w:lsdException w:name="Colorful List Accent 2" w:uiPriority="72"/>
+    <w:lsdException w:name="Colorful Grid Accent 2" w:uiPriority="73"/>
+    <w:lsdException w:name="Light Shading Accent 3" w:uiPriority="60"/>
+    <w:lsdException w:name="Light List Accent 3" w:uiPriority="61"/>
+    <w:lsdException w:name="Light Grid Accent 3" w:uiPriority="62"/>
+    <w:lsdException w:name="Medium Shading 1 Accent 3" w:uiPriority="63"/>
+    <w:lsdException w:name="Medium Shading 2 Accent 3" w:uiPriority="64"/>
+    <w:lsdException w:name="Medium List 1 Accent 3" w:uiPriority="65"/>
+    <w:lsdException w:name="Medium List 2 Accent 3" w:uiPriority="66"/>
+    <w:lsdException w:name="Medium Grid 1 Accent 3" w:uiPriority="67"/>
+    <w:lsdException w:name="Medium Grid 2 Accent 3" w:uiPriority="68"/>
+    <w:lsdException w:name="Medium Grid 3 Accent 3" w:uiPriority="69"/>
+    <w:lsdException w:name="Dark List Accent 3" w:uiPriority="70"/>
+    <w:lsdException w:name="Colorful Shading Accent 3" w:uiPriority="71"/>
+    <w:lsdException w:name="Colorful List Accent 3" w:uiPriority="72"/>
+    <w:lsdException w:name="Colorful Grid Accent 3" w:uiPriority="73"/>
+    <w:lsdException w:name="Light Shading Accent 4" w:uiPriority="60"/>
+    <w:lsdException w:name="Light List Accent 4" w:uiPriority="61"/>
+    <w:lsdException w:name="Light Grid Accent 4" w:uiPriority="62"/>
+    <w:lsdException w:name="Medium Shading 1 Accent 4" w:uiPriority="63"/>
+    <w:lsdException w:name="Medium Shading 2 Accent 4" w:uiPriority="64"/>
+    <w:lsdException w:name="Medium List 1 Accent 4" w:uiPriority="65"/>
+    <w:lsdException w:name="Medium List 2 Accent 4" w:uiPriority="66"/>
+    <w:lsdException w:name="Medium Grid 1 Accent 4" w:uiPriority="67"/>
+    <w:lsdException w:name="Medium Grid 2 Accent 4" w:uiPriority="68"/>
+    <w:lsdException w:name="Medium Grid 3 Accent 4" w:uiPriority="69"/>
+    <w:lsdException w:name="Dark List Accent 4" w:uiPriority="70"/>
+    <w:lsdException w:name="Colorful Shading Accent 4" w:uiPriority="71"/>
+    <w:lsdException w:name="Colorful List Accent 4" w:uiPriority="72"/>
+    <w:lsdException w:name="Colorful Grid Accent 4" w:uiPriority="73"/>
+    <w:lsdException w:name="Light Shading Accent 5" w:uiPriority="60"/>
+    <w:lsdException w:name="Light List Accent 5" w:uiPriority="61"/>
+    <w:lsdException w:name="Light Grid Accent 5" w:uiPriority="62"/>
+    <w:lsdException w:name="Medium Shading 1 Accent 5" w:uiPriority="63"/>
+    <w:lsdException w:name="Medium Shading 2 Accent 5" w:uiPriority="64"/>
+    <w:lsdException w:name="Medium List 1 Accent 5" w:uiPriority="65"/>
+    <w:lsdException w:name="Medium List 2 Accent 5" w:uiPriority="66"/>
+    <w:lsdException w:name="Medium Grid 1 Accent 5" w:uiPriority="67"/>
+    <w:lsdException w:name="Medium Grid 2 Accent 5" w:uiPriority="68"/>
+    <w:lsdException w:name="Medium Grid 3 Accent 5" w:uiPriority="69"/>
+    <w:lsdException w:name="Dark List Accent 5" w:uiPriority="70"/>
+    <w:lsdException w:name="Colorful Shading Accent 5" w:uiPriority="71"/>
+    <w:lsdException w:name="Colorful List Accent 5" w:uiPriority="72"/>
+    <w:lsdException w:name="Colorful Grid Accent 5" w:uiPriority="73"/>
+    <w:lsdException w:name="Light Shading Accent 6" w:uiPriority="60"/>
+    <w:lsdException w:name="Light List Accent 6" w:uiPriority="61"/>
+    <w:lsdException w:name="Light Grid Accent 6" w:uiPriority="62"/>
+    <w:lsdException w:name="Medium Shading 1 Accent 6" w:uiPriority="63"/>
+    <w:lsdException w:name="Medium Shading 2 Accent 6" w:uiPriority="64"/>
+    <w:lsdException w:name="Medium List 1 Accent 6" w:uiPriority="65"/>
+    <w:lsdException w:name="Medium List 2 Accent 6" w:uiPriority="66"/>
+    <w:lsdException w:name="Medium Grid 1 Accent 6" w:uiPriority="67"/>
+    <w:lsdException w:name="Medium Grid 2 Accent 6" w:uiPriority="68"/>
+    <w:lsdException w:name="Medium Grid 3 Accent 6" w:uiPriority="69"/>
+    <w:lsdException w:name="Dark List Accent 6" w:uiPriority="70"/>
+    <w:lsdException w:name="Colorful Shading Accent 6" w:uiPriority="71"/>
+    <w:lsdException w:name="Colorful List Accent 6" w:uiPriority="72"/>
+    <w:lsdException w:name="Colorful Grid Accent 6" w:uiPriority="73"/>
+    <w:lsdException w:name="Subtle Emphasis" w:uiPriority="19" w:qFormat="1"/>
+    <w:lsdException w:name="Intense Emphasis" w:uiPriority="21" w:qFormat="1"/>
+    <w:lsdException w:name="Subtle Reference" w:uiPriority="31" w:qFormat="1"/>
+    <w:lsdException w:name="Intense Reference" w:uiPriority="32" w:qFormat="1"/>
+    <w:lsdException w:name="Book Title" w:uiPriority="33" w:qFormat="1"/>
+    <w:lsdException w:name="Bibliography" w:semiHidden="1" w:uiPriority="37" w:unhideWhenUsed="1"/>
+    <w:lsdException w:name="TOC Heading" w:semiHidden="1" w:uiPriority="39" w:unhideWhenUsed="1" w:qFormat="1"/>
+    <w:lsdException w:name="Plain Table 1" w:uiPriority="41"/>
+    <w:lsdException w:name="Plain Table 2" w:uiPriority="42"/>
+    <w:lsdException w:name="Plain Table 3" w:uiPriority="43"/>
+    <w:lsdException w:name="Plain Table 4" w:uiPriority="44"/>
+    <w:lsdException w:name="Plain Table 5" w:uiPriority="45"/>
+    <w:lsdException w:name="Grid Table Light" w:uiPriority="40"/>
+    <w:lsdException w:name="Grid Table 1 Light" w:uiPriority="46"/>
+    <w:lsdException w:name="Grid Table 2" w:uiPriority="47"/>
+    <w:lsdException w:name="Grid Table 3" w:uiPriority="48"/>
+    <w:lsdException w:name="Grid Table 4" w:uiPriority="49"/>
+    <w:lsdException w:name="Grid Table 5 Dark" w:uiPriority="50"/>
+    <w:lsdException w:name="Grid Table 6 Colorful" w:uiPriority="51"/>
+    <w:lsdException w:name="Grid Table 7 Colorful" w:uiPriority="52"/>
+    <w:lsdException w:name="Grid Table 1 Light Accent 1" w:uiPriority="46"/>
+    <w:lsdException w:name="Grid Table 2 Accent 1" w:uiPriority="47"/>
+    <w:lsdException w:name="Grid Table 3 Accent 1" w:uiPriority="48"/>
+    <w:lsdException w:name="Grid Table 4 Accent 1" w:uiPriority="49"/>
+    <w:lsdException w:name="Grid Table 5 Dark Accent 1" w:uiPriority="50"/>
+    <w:lsdException w:name="Grid Table 6 Colorful Accent 1" w:uiPriority="51"/>
+    <w:lsdException w:name="Grid Table 7 Colorful Accent 1" w:uiPriority="52"/>
+    <w:lsdException w:name="Grid Table 1 Light Accent 2" w:uiPriority="46"/>
+    <w:lsdException w:name="Grid Table 2 Accent 2" w:uiPriority="47"/>
+    <w:lsdException w:name="Grid Table 3 Accent 2" w:uiPriority="48"/>
+    <w:lsdException w:name="Grid Table 4 Accent 2" w:uiPriority="49"/>
+    <w:lsdException w:name="Grid Table 5 Dark Accent 2" w:uiPriority="50"/>
+    <w:lsdException w:name="Grid Table 6 Colorful Accent 2" w:uiPriority="51"/>
+    <w:lsdException w:name="Grid Table 7 Colorful Accent 2" w:uiPriority="52"/>
+    <w:lsdException w:name="Grid Table 1 Light Accent 3" w:uiPriority="46"/>
+    <w:lsdException w:name="Grid Table 2 Accent 3" w:uiPriority="47"/>
+    <w:lsdException w:name="Grid Table 3 Accent 3" w:uiPriority="48"/>
+    <w:lsdException w:name="Grid Table 4 Accent 3" w:uiPriority="49"/>
+    <w:lsdException w:name="Grid Table 5 Dark Accent 3" w:uiPriority="50"/>
+    <w:lsdException w:name="Grid Table 6 Colorful Accent 3" w:uiPriority="51"/>
+    <w:lsdException w:name="Grid Table 7 Colorful Accent 3" w:uiPriority="52"/>
+    <w:lsdException w:name="Grid Table 1 Light Accent 4" w:uiPriority="46"/>
+    <w:lsdException w:name="Grid Table 2 Accent 4" w:uiPriority="47"/>
+    <w:lsdException w:name="Grid Table 3 Accent 4" w:uiPriority="48"/>
+    <w:lsdException w:name="Grid Table 4 Accent 4" w:uiPriority="49"/>
+    <w:lsdException w:name="Grid Table 5 Dark Accent 4" w:uiPriority="50"/>
+    <w:lsdException w:name="Grid Table 6 Colorful Accent 4" w:uiPriority="51"/>
+    <w:lsdException w:name="Grid Table 7 Colorful Accent 4" w:uiPriority="52"/>
+    <w:lsdException w:name="Grid Table 1 Light Accent 5" w:uiPriority="46"/>
+    <w:lsdException w:name="Grid Table 2 Accent 5" w:uiPriority="47"/>
+    <w:lsdException w:name="Grid Table 3 Accent 5" w:uiPriority="48"/>
+    <w:lsdException w:name="Grid Table 4 Accent 5" w:uiPriority="49"/>
+    <w:lsdException w:name="Grid Table 5 Dark Accent 5" w:uiPriority="50"/>
+    <w:lsdException w:name="Grid Table 6 Colorful Accent 5" w:uiPriority="51"/>
+    <w:lsdException w:name="Grid Table 7 Colorful Accent 5" w:uiPriority="52"/>
+    <w:lsdException w:name="Grid Table 1 Light Accent 6" w:uiPriority="46"/>
+    <w:lsdException w:name="Grid Table 2 Accent 6" w:uiPriority="47"/>
+    <w:lsdException w:name="Grid Table 3 Accent 6" w:uiPriority="48"/>
+    <w:lsdException w:name="Grid Table 4 Accent 6" w:uiPriority="49"/>
+    <w:lsdException w:name="Grid Table 5 Dark Accent 6" w:uiPriority="50"/>
+    <w:lsdException w:name="Grid Table 6 Colorful Accent 6" w:uiPriority="51"/>
+    <w:lsdException w:name="Grid Table 7 Colorful Accent 6" w:uiPriority="52"/>
+    <w:lsdException w:name="List Table 1 Light" w:uiPriority="46"/>
+    <w:lsdException w:name="List Table 2" w:uiPriority="47"/>
+    <w:lsdException w:name="List Table 3" w:uiPriority="48"/>
+    <w:lsdException w:name="List Table 4" w:uiPriority="49"/>
+    <w:lsdException w:name="List Table 5 Dark" w:uiPriority="50"/>
+    <w:lsdException w:name="List Table 6 Colorful" w:uiPriority="51"/>
+    <w:lsdException w:name="List Table 7 Colorful" w:uiPriority="52"/>
+    <w:lsdException w:name="List Table 1 Light Accent 1" w:uiPriority="46"/>
+    <w:lsdException w:name="List Table 2 Accent 1" w:uiPriority="47"/>
+    <w:lsdException w:name="List Table 3 Accent 1" w:uiPriority="48"/>
+    <w:lsdException w:name="List Table 4 Accent 1" w:uiPriority="49"/>
+    <w:lsdException w:name="List Table 5 Dark Accent 1" w:uiPriority="50"/>
+    <w:lsdException w:name="List Table 6 Colorful Accent 1" w:uiPriority="51"/>
+    <w:lsdException w:name="List Table 7 Colorful Accent 1" w:uiPriority="52"/>
+    <w:lsdException w:name="List Table 1 Light Accent 2" w:uiPriority="46"/>
+    <w:lsdException w:name="List Table 2 Accent 2" w:uiPriority="47"/>
+    <w:lsdException w:name="List Table 3 Accent 2" w:uiPriority="48"/>
+    <w:lsdException w:name="List Table 4 Accent 2" w:uiPriority="49"/>
+    <w:lsdException w:name="List Table 5 Dark Accent 2" w:uiPriority="50"/>
+    <w:lsdException w:name="List Table 6 Colorful Accent 2" w:uiPriority="51"/>
+    <w:lsdException w:name="List Table 7 Colorful Accent 2" w:uiPriority="52"/>
+    <w:lsdException w:name="List Table 1 Light Accent 3" w:uiPriority="46"/>
+    <w:lsdException w:name="List Table 2 Accent 3" w:uiPriority="47"/>
+    <w:lsdException w:name="List Table 3 Accent 3" w:uiPriority="48"/>
+    <w:lsdException w:name="List Table 4 Accent 3" w:uiPriority="49"/>
+    <w:lsdException w:name="List Table 5 Dark Accent 3" w:uiPriority="50"/>
+    <w:lsdException w:name="List Table 6 Colorful Accent 3" w:uiPriority="51"/>
+    <w:lsdException w:name="List Table 7 Colorful Accent 3" w:uiPriority="52"/>
+    <w:lsdException w:name="List Table 1 Light Accent 4" w:uiPriority="46"/>
+    <w:lsdException w:name="List Table 2 Accent 4" w:uiPriority="47"/>
+    <w:lsdException w:name="List Table 3 Accent 4" w:uiPriority="48"/>
+    <w:lsdException w:name="List Table 4 Accent 4" w:uiPriority="49"/>
+    <w:lsdException w:name="List Table 5 Dark Accent 4" w:uiPriority="50"/>
+    <w:lsdException w:name="List Table 6 Colorful Accent 4" w:uiPriority="51"/>
+    <w:lsdException w:name="List Table 7 Colorful Accent 4" w:uiPriority="52"/>
+    <w:lsdException w:name="List Table 1 Light Accent 5" w:uiPriority="46"/>
+    <w:lsdException w:name="List Table 2 Accent 5" w:uiPriority="47"/>
+    <w:lsdException w:name="List Table 3 Accent 5" w:uiPriority="48"/>
+    <w:lsdException w:name="List Table 4 Accent 5" w:uiPriority="49"/>
+    <w:lsdException w:name="List Table 5 Dark Accent 5" w:uiPriority="50"/>
+    <w:lsdException w:name="List Table 6 Colorful Accent 5" w:uiPriority="51"/>
+    <w:lsdException w:name="List Table 7 Colorful Accent 5" w:uiPriority="52"/>
+    <w:lsdException w:name="List Table 1 Light Accent 6" w:uiPriority="46"/>
+    <w:lsdException w:name="List Table 2 Accent 6" w:uiPriority="47"/>
+    <w:lsdException w:name="List Table 3 Accent 6" w:uiPriority="48"/>
+    <w:lsdException w:name="List Table 4 Accent 6" w:uiPriority="49"/>
+    <w:lsdException w:name="List Table 5 Dark Accent 6" w:uiPriority="50"/>
+    <w:lsdException w:name="List Table 6 Colorful Accent 6" w:uiPriority="51"/>
+    <w:lsdException w:name="List Table 7 Colorful Accent 6" w:uiPriority="52"/>
+    <w:lsdException w:name="Mention" w:semiHidden="1" w:unhideWhenUsed="1"/>
+    <w:lsdException w:name="Smart Hyperlink" w:semiHidden="1" w:unhideWhenUsed="1"/>
+    <w:lsdException w:name="Hashtag" w:semiHidden="1" w:unhideWhenUsed="1"/>
+    <w:lsdException w:name="Unresolved Mention" w:semiHidden="1" w:unhideWhenUsed="1"/>
   </w:latentStyles>
   <w:style w:type="paragraph" w:default="1" w:styleId="Normal">
     <w:name w:val="Normal"/>
@@ -23686,7 +24970,6 @@
       <w:szCs w:val="24"/>
     </w:rPr>
     <w:tblPr>
-      <w:tblInd w:w="0" w:type="dxa"/>
       <w:tblBorders>
         <w:top w:val="single" w:sz="4" w:space="0" w:color="auto"/>
         <w:left w:val="single" w:sz="4" w:space="0" w:color="auto"/>
@@ -23695,528 +24978,6 @@
         <w:insideH w:val="single" w:sz="4" w:space="0" w:color="auto"/>
         <w:insideV w:val="single" w:sz="4" w:space="0" w:color="auto"/>
       </w:tblBorders>
-      <w:tblCellMar>
-        <w:top w:w="0" w:type="dxa"/>
-        <w:left w:w="108" w:type="dxa"/>
-        <w:bottom w:w="0" w:type="dxa"/>
-        <w:right w:w="108" w:type="dxa"/>
-      </w:tblCellMar>
-    </w:tblPr>
-  </w:style>
-  <w:style w:type="paragraph" w:styleId="TOC2">
-    <w:name w:val="toc 2"/>
-    <w:basedOn w:val="Normal"/>
-    <w:next w:val="Normal"/>
-    <w:autoRedefine/>
-    <w:uiPriority w:val="39"/>
-    <w:unhideWhenUsed/>
-    <w:rsid w:val="00B971AA"/>
-    <w:pPr>
-      <w:spacing w:after="100"/>
-      <w:ind w:left="240"/>
-    </w:pPr>
-  </w:style>
-  <w:style w:type="paragraph" w:styleId="TOC3">
-    <w:name w:val="toc 3"/>
-    <w:basedOn w:val="Normal"/>
-    <w:next w:val="Normal"/>
-    <w:autoRedefine/>
-    <w:uiPriority w:val="39"/>
-    <w:unhideWhenUsed/>
-    <w:rsid w:val="00B971AA"/>
-    <w:pPr>
-      <w:spacing w:after="100"/>
-      <w:ind w:left="480"/>
-    </w:pPr>
-  </w:style>
-</w:styles>
-</file>
-
-<file path=word/stylesWithEffects.xml><?xml version="1.0" encoding="utf-8"?>
-<w:styles xmlns:wpc="http://schemas.microsoft.com/office/word/2010/wordprocessingCanvas" xmlns:mc="http://schemas.openxmlformats.org/markup-compatibility/2006" xmlns:o="urn:schemas-microsoft-com:office:office" xmlns:r="http://schemas.openxmlformats.org/officeDocument/2006/relationships" xmlns:m="http://schemas.openxmlformats.org/officeDocument/2006/math" xmlns:v="urn:schemas-microsoft-com:vml" xmlns:wp14="http://schemas.microsoft.com/office/word/2010/wordprocessingDrawing" xmlns:wp="http://schemas.openxmlformats.org/drawingml/2006/wordprocessingDrawing" xmlns:w10="urn:schemas-microsoft-com:office:word" xmlns:w="http://schemas.openxmlformats.org/wordprocessingml/2006/main" xmlns:w14="http://schemas.microsoft.com/office/word/2010/wordml" xmlns:wpg="http://schemas.microsoft.com/office/word/2010/wordprocessingGroup" xmlns:wpi="http://schemas.microsoft.com/office/word/2010/wordprocessingInk" xmlns:wne="http://schemas.microsoft.com/office/word/2006/wordml" xmlns:wps="http://schemas.microsoft.com/office/word/2010/wordprocessingShape" mc:Ignorable="w14 wp14">
-  <w:docDefaults>
-    <w:rPrDefault>
-      <w:rPr>
-        <w:rFonts w:ascii="Times New Roman" w:eastAsiaTheme="minorHAnsi" w:hAnsi="Times New Roman" w:cs="Calibri"/>
-        <w:sz w:val="24"/>
-        <w:szCs w:val="28"/>
-        <w:lang w:val="en-IN" w:eastAsia="en-US" w:bidi="ar-SA"/>
-      </w:rPr>
-    </w:rPrDefault>
-    <w:pPrDefault>
-      <w:pPr>
-        <w:spacing w:line="276" w:lineRule="auto"/>
-        <w:ind w:firstLine="720"/>
-      </w:pPr>
-    </w:pPrDefault>
-  </w:docDefaults>
-  <w:latentStyles w:defLockedState="0" w:defUIPriority="99" w:defSemiHidden="1" w:defUnhideWhenUsed="1" w:defQFormat="0" w:count="267">
-    <w:lsdException w:name="Normal" w:semiHidden="0" w:uiPriority="0" w:unhideWhenUsed="0" w:qFormat="1"/>
-    <w:lsdException w:name="heading 1" w:semiHidden="0" w:uiPriority="9" w:unhideWhenUsed="0" w:qFormat="1"/>
-    <w:lsdException w:name="heading 2" w:uiPriority="9" w:qFormat="1"/>
-    <w:lsdException w:name="heading 3" w:uiPriority="9" w:qFormat="1"/>
-    <w:lsdException w:name="heading 4" w:uiPriority="9" w:qFormat="1"/>
-    <w:lsdException w:name="heading 5" w:uiPriority="9" w:qFormat="1"/>
-    <w:lsdException w:name="heading 6" w:uiPriority="9" w:qFormat="1"/>
-    <w:lsdException w:name="heading 7" w:uiPriority="9" w:qFormat="1"/>
-    <w:lsdException w:name="heading 8" w:uiPriority="9" w:qFormat="1"/>
-    <w:lsdException w:name="heading 9" w:uiPriority="9" w:qFormat="1"/>
-    <w:lsdException w:name="toc 1" w:uiPriority="39"/>
-    <w:lsdException w:name="toc 2" w:uiPriority="39"/>
-    <w:lsdException w:name="toc 3" w:uiPriority="39"/>
-    <w:lsdException w:name="toc 4" w:uiPriority="39"/>
-    <w:lsdException w:name="toc 5" w:uiPriority="39"/>
-    <w:lsdException w:name="toc 6" w:uiPriority="39"/>
-    <w:lsdException w:name="toc 7" w:uiPriority="39"/>
-    <w:lsdException w:name="toc 8" w:uiPriority="39"/>
-    <w:lsdException w:name="toc 9" w:uiPriority="39"/>
-    <w:lsdException w:name="caption" w:uiPriority="35" w:qFormat="1"/>
-    <w:lsdException w:name="Title" w:semiHidden="0" w:uiPriority="10" w:unhideWhenUsed="0" w:qFormat="1"/>
-    <w:lsdException w:name="Default Paragraph Font" w:uiPriority="1"/>
-    <w:lsdException w:name="Subtitle" w:semiHidden="0" w:uiPriority="11" w:unhideWhenUsed="0" w:qFormat="1"/>
-    <w:lsdException w:name="Strong" w:semiHidden="0" w:uiPriority="22" w:unhideWhenUsed="0" w:qFormat="1"/>
-    <w:lsdException w:name="Emphasis" w:semiHidden="0" w:uiPriority="20" w:unhideWhenUsed="0" w:qFormat="1"/>
-    <w:lsdException w:name="Table Grid" w:semiHidden="0" w:uiPriority="39" w:unhideWhenUsed="0"/>
-    <w:lsdException w:name="Placeholder Text" w:unhideWhenUsed="0"/>
-    <w:lsdException w:name="No Spacing" w:semiHidden="0" w:uiPriority="1" w:unhideWhenUsed="0" w:qFormat="1"/>
-    <w:lsdException w:name="Light Shading" w:semiHidden="0" w:uiPriority="60" w:unhideWhenUsed="0"/>
-    <w:lsdException w:name="Light List" w:semiHidden="0" w:uiPriority="61" w:unhideWhenUsed="0"/>
-    <w:lsdException w:name="Light Grid" w:semiHidden="0" w:uiPriority="62" w:unhideWhenUsed="0"/>
-    <w:lsdException w:name="Medium Shading 1" w:semiHidden="0" w:uiPriority="63" w:unhideWhenUsed="0"/>
-    <w:lsdException w:name="Medium Shading 2" w:semiHidden="0" w:uiPriority="64" w:unhideWhenUsed="0"/>
-    <w:lsdException w:name="Medium List 1" w:semiHidden="0" w:uiPriority="65" w:unhideWhenUsed="0"/>
-    <w:lsdException w:name="Medium List 2" w:semiHidden="0" w:uiPriority="66" w:unhideWhenUsed="0"/>
-    <w:lsdException w:name="Medium Grid 1" w:semiHidden="0" w:uiPriority="67" w:unhideWhenUsed="0"/>
-    <w:lsdException w:name="Medium Grid 2" w:semiHidden="0" w:uiPriority="68" w:unhideWhenUsed="0"/>
-    <w:lsdException w:name="Medium Grid 3" w:semiHidden="0" w:uiPriority="69" w:unhideWhenUsed="0"/>
-    <w:lsdException w:name="Dark List" w:semiHidden="0" w:uiPriority="70" w:unhideWhenUsed="0"/>
-    <w:lsdException w:name="Colorful Shading" w:semiHidden="0" w:uiPriority="71" w:unhideWhenUsed="0"/>
-    <w:lsdException w:name="Colorful List" w:semiHidden="0" w:uiPriority="72" w:unhideWhenUsed="0"/>
-    <w:lsdException w:name="Colorful Grid" w:semiHidden="0" w:uiPriority="73" w:unhideWhenUsed="0"/>
-    <w:lsdException w:name="Light Shading Accent 1" w:semiHidden="0" w:uiPriority="60" w:unhideWhenUsed="0"/>
-    <w:lsdException w:name="Light List Accent 1" w:semiHidden="0" w:uiPriority="61" w:unhideWhenUsed="0"/>
-    <w:lsdException w:name="Light Grid Accent 1" w:semiHidden="0" w:uiPriority="62" w:unhideWhenUsed="0"/>
-    <w:lsdException w:name="Medium Shading 1 Accent 1" w:semiHidden="0" w:uiPriority="63" w:unhideWhenUsed="0"/>
-    <w:lsdException w:name="Medium Shading 2 Accent 1" w:semiHidden="0" w:uiPriority="64" w:unhideWhenUsed="0"/>
-    <w:lsdException w:name="Medium List 1 Accent 1" w:semiHidden="0" w:uiPriority="65" w:unhideWhenUsed="0"/>
-    <w:lsdException w:name="Revision" w:unhideWhenUsed="0"/>
-    <w:lsdException w:name="List Paragraph" w:semiHidden="0" w:uiPriority="34" w:unhideWhenUsed="0" w:qFormat="1"/>
-    <w:lsdException w:name="Quote" w:semiHidden="0" w:uiPriority="29" w:unhideWhenUsed="0" w:qFormat="1"/>
-    <w:lsdException w:name="Intense Quote" w:semiHidden="0" w:uiPriority="30" w:unhideWhenUsed="0" w:qFormat="1"/>
-    <w:lsdException w:name="Medium List 2 Accent 1" w:semiHidden="0" w:uiPriority="66" w:unhideWhenUsed="0"/>
-    <w:lsdException w:name="Medium Grid 1 Accent 1" w:semiHidden="0" w:uiPriority="67" w:unhideWhenUsed="0"/>
-    <w:lsdException w:name="Medium Grid 2 Accent 1" w:semiHidden="0" w:uiPriority="68" w:unhideWhenUsed="0"/>
-    <w:lsdException w:name="Medium Grid 3 Accent 1" w:semiHidden="0" w:uiPriority="69" w:unhideWhenUsed="0"/>
-    <w:lsdException w:name="Dark List Accent 1" w:semiHidden="0" w:uiPriority="70" w:unhideWhenUsed="0"/>
-    <w:lsdException w:name="Colorful Shading Accent 1" w:semiHidden="0" w:uiPriority="71" w:unhideWhenUsed="0"/>
-    <w:lsdException w:name="Colorful List Accent 1" w:semiHidden="0" w:uiPriority="72" w:unhideWhenUsed="0"/>
-    <w:lsdException w:name="Colorful Grid Accent 1" w:semiHidden="0" w:uiPriority="73" w:unhideWhenUsed="0"/>
-    <w:lsdException w:name="Light Shading Accent 2" w:semiHidden="0" w:uiPriority="60" w:unhideWhenUsed="0"/>
-    <w:lsdException w:name="Light List Accent 2" w:semiHidden="0" w:uiPriority="61" w:unhideWhenUsed="0"/>
-    <w:lsdException w:name="Light Grid Accent 2" w:semiHidden="0" w:uiPriority="62" w:unhideWhenUsed="0"/>
-    <w:lsdException w:name="Medium Shading 1 Accent 2" w:semiHidden="0" w:uiPriority="63" w:unhideWhenUsed="0"/>
-    <w:lsdException w:name="Medium Shading 2 Accent 2" w:semiHidden="0" w:uiPriority="64" w:unhideWhenUsed="0"/>
-    <w:lsdException w:name="Medium List 1 Accent 2" w:semiHidden="0" w:uiPriority="65" w:unhideWhenUsed="0"/>
-    <w:lsdException w:name="Medium List 2 Accent 2" w:semiHidden="0" w:uiPriority="66" w:unhideWhenUsed="0"/>
-    <w:lsdException w:name="Medium Grid 1 Accent 2" w:semiHidden="0" w:uiPriority="67" w:unhideWhenUsed="0"/>
-    <w:lsdException w:name="Medium Grid 2 Accent 2" w:semiHidden="0" w:uiPriority="68" w:unhideWhenUsed="0"/>
-    <w:lsdException w:name="Medium Grid 3 Accent 2" w:semiHidden="0" w:uiPriority="69" w:unhideWhenUsed="0"/>
-    <w:lsdException w:name="Dark List Accent 2" w:semiHidden="0" w:uiPriority="70" w:unhideWhenUsed="0"/>
-    <w:lsdException w:name="Colorful Shading Accent 2" w:semiHidden="0" w:uiPriority="71" w:unhideWhenUsed="0"/>
-    <w:lsdException w:name="Colorful List Accent 2" w:semiHidden="0" w:uiPriority="72" w:unhideWhenUsed="0"/>
-    <w:lsdException w:name="Colorful Grid Accent 2" w:semiHidden="0" w:uiPriority="73" w:unhideWhenUsed="0"/>
-    <w:lsdException w:name="Light Shading Accent 3" w:semiHidden="0" w:uiPriority="60" w:unhideWhenUsed="0"/>
-    <w:lsdException w:name="Light List Accent 3" w:semiHidden="0" w:uiPriority="61" w:unhideWhenUsed="0"/>
-    <w:lsdException w:name="Light Grid Accent 3" w:semiHidden="0" w:uiPriority="62" w:unhideWhenUsed="0"/>
-    <w:lsdException w:name="Medium Shading 1 Accent 3" w:semiHidden="0" w:uiPriority="63" w:unhideWhenUsed="0"/>
-    <w:lsdException w:name="Medium Shading 2 Accent 3" w:semiHidden="0" w:uiPriority="64" w:unhideWhenUsed="0"/>
-    <w:lsdException w:name="Medium List 1 Accent 3" w:semiHidden="0" w:uiPriority="65" w:unhideWhenUsed="0"/>
-    <w:lsdException w:name="Medium List 2 Accent 3" w:semiHidden="0" w:uiPriority="66" w:unhideWhenUsed="0"/>
-    <w:lsdException w:name="Medium Grid 1 Accent 3" w:semiHidden="0" w:uiPriority="67" w:unhideWhenUsed="0"/>
-    <w:lsdException w:name="Medium Grid 2 Accent 3" w:semiHidden="0" w:uiPriority="68" w:unhideWhenUsed="0"/>
-    <w:lsdException w:name="Medium Grid 3 Accent 3" w:semiHidden="0" w:uiPriority="69" w:unhideWhenUsed="0"/>
-    <w:lsdException w:name="Dark List Accent 3" w:semiHidden="0" w:uiPriority="70" w:unhideWhenUsed="0"/>
-    <w:lsdException w:name="Colorful Shading Accent 3" w:semiHidden="0" w:uiPriority="71" w:unhideWhenUsed="0"/>
-    <w:lsdException w:name="Colorful List Accent 3" w:semiHidden="0" w:uiPriority="72" w:unhideWhenUsed="0"/>
-    <w:lsdException w:name="Colorful Grid Accent 3" w:semiHidden="0" w:uiPriority="73" w:unhideWhenUsed="0"/>
-    <w:lsdException w:name="Light Shading Accent 4" w:semiHidden="0" w:uiPriority="60" w:unhideWhenUsed="0"/>
-    <w:lsdException w:name="Light List Accent 4" w:semiHidden="0" w:uiPriority="61" w:unhideWhenUsed="0"/>
-    <w:lsdException w:name="Light Grid Accent 4" w:semiHidden="0" w:uiPriority="62" w:unhideWhenUsed="0"/>
-    <w:lsdException w:name="Medium Shading 1 Accent 4" w:semiHidden="0" w:uiPriority="63" w:unhideWhenUsed="0"/>
-    <w:lsdException w:name="Medium Shading 2 Accent 4" w:semiHidden="0" w:uiPriority="64" w:unhideWhenUsed="0"/>
-    <w:lsdException w:name="Medium List 1 Accent 4" w:semiHidden="0" w:uiPriority="65" w:unhideWhenUsed="0"/>
-    <w:lsdException w:name="Medium List 2 Accent 4" w:semiHidden="0" w:uiPriority="66" w:unhideWhenUsed="0"/>
-    <w:lsdException w:name="Medium Grid 1 Accent 4" w:semiHidden="0" w:uiPriority="67" w:unhideWhenUsed="0"/>
-    <w:lsdException w:name="Medium Grid 2 Accent 4" w:semiHidden="0" w:uiPriority="68" w:unhideWhenUsed="0"/>
-    <w:lsdException w:name="Medium Grid 3 Accent 4" w:semiHidden="0" w:uiPriority="69" w:unhideWhenUsed="0"/>
-    <w:lsdException w:name="Dark List Accent 4" w:semiHidden="0" w:uiPriority="70" w:unhideWhenUsed="0"/>
-    <w:lsdException w:name="Colorful Shading Accent 4" w:semiHidden="0" w:uiPriority="71" w:unhideWhenUsed="0"/>
-    <w:lsdException w:name="Colorful List Accent 4" w:semiHidden="0" w:uiPriority="72" w:unhideWhenUsed="0"/>
-    <w:lsdException w:name="Colorful Grid Accent 4" w:semiHidden="0" w:uiPriority="73" w:unhideWhenUsed="0"/>
-    <w:lsdException w:name="Light Shading Accent 5" w:semiHidden="0" w:uiPriority="60" w:unhideWhenUsed="0"/>
-    <w:lsdException w:name="Light List Accent 5" w:semiHidden="0" w:uiPriority="61" w:unhideWhenUsed="0"/>
-    <w:lsdException w:name="Light Grid Accent 5" w:semiHidden="0" w:uiPriority="62" w:unhideWhenUsed="0"/>
-    <w:lsdException w:name="Medium Shading 1 Accent 5" w:semiHidden="0" w:uiPriority="63" w:unhideWhenUsed="0"/>
-    <w:lsdException w:name="Medium Shading 2 Accent 5" w:semiHidden="0" w:uiPriority="64" w:unhideWhenUsed="0"/>
-    <w:lsdException w:name="Medium List 1 Accent 5" w:semiHidden="0" w:uiPriority="65" w:unhideWhenUsed="0"/>
-    <w:lsdException w:name="Medium List 2 Accent 5" w:semiHidden="0" w:uiPriority="66" w:unhideWhenUsed="0"/>
-    <w:lsdException w:name="Medium Grid 1 Accent 5" w:semiHidden="0" w:uiPriority="67" w:unhideWhenUsed="0"/>
-    <w:lsdException w:name="Medium Grid 2 Accent 5" w:semiHidden="0" w:uiPriority="68" w:unhideWhenUsed="0"/>
-    <w:lsdException w:name="Medium Grid 3 Accent 5" w:semiHidden="0" w:uiPriority="69" w:unhideWhenUsed="0"/>
-    <w:lsdException w:name="Dark List Accent 5" w:semiHidden="0" w:uiPriority="70" w:unhideWhenUsed="0"/>
-    <w:lsdException w:name="Colorful Shading Accent 5" w:semiHidden="0" w:uiPriority="71" w:unhideWhenUsed="0"/>
-    <w:lsdException w:name="Colorful List Accent 5" w:semiHidden="0" w:uiPriority="72" w:unhideWhenUsed="0"/>
-    <w:lsdException w:name="Colorful Grid Accent 5" w:semiHidden="0" w:uiPriority="73" w:unhideWhenUsed="0"/>
-    <w:lsdException w:name="Light Shading Accent 6" w:semiHidden="0" w:uiPriority="60" w:unhideWhenUsed="0"/>
-    <w:lsdException w:name="Light List Accent 6" w:semiHidden="0" w:uiPriority="61" w:unhideWhenUsed="0"/>
-    <w:lsdException w:name="Light Grid Accent 6" w:semiHidden="0" w:uiPriority="62" w:unhideWhenUsed="0"/>
-    <w:lsdException w:name="Medium Shading 1 Accent 6" w:semiHidden="0" w:uiPriority="63" w:unhideWhenUsed="0"/>
-    <w:lsdException w:name="Medium Shading 2 Accent 6" w:semiHidden="0" w:uiPriority="64" w:unhideWhenUsed="0"/>
-    <w:lsdException w:name="Medium List 1 Accent 6" w:semiHidden="0" w:uiPriority="65" w:unhideWhenUsed="0"/>
-    <w:lsdException w:name="Medium List 2 Accent 6" w:semiHidden="0" w:uiPriority="66" w:unhideWhenUsed="0"/>
-    <w:lsdException w:name="Medium Grid 1 Accent 6" w:semiHidden="0" w:uiPriority="67" w:unhideWhenUsed="0"/>
-    <w:lsdException w:name="Medium Grid 2 Accent 6" w:semiHidden="0" w:uiPriority="68" w:unhideWhenUsed="0"/>
-    <w:lsdException w:name="Medium Grid 3 Accent 6" w:semiHidden="0" w:uiPriority="69" w:unhideWhenUsed="0"/>
-    <w:lsdException w:name="Dark List Accent 6" w:semiHidden="0" w:uiPriority="70" w:unhideWhenUsed="0"/>
-    <w:lsdException w:name="Colorful Shading Accent 6" w:semiHidden="0" w:uiPriority="71" w:unhideWhenUsed="0"/>
-    <w:lsdException w:name="Colorful List Accent 6" w:semiHidden="0" w:uiPriority="72" w:unhideWhenUsed="0"/>
-    <w:lsdException w:name="Colorful Grid Accent 6" w:semiHidden="0" w:uiPriority="73" w:unhideWhenUsed="0"/>
-    <w:lsdException w:name="Subtle Emphasis" w:semiHidden="0" w:uiPriority="19" w:unhideWhenUsed="0" w:qFormat="1"/>
-    <w:lsdException w:name="Intense Emphasis" w:semiHidden="0" w:uiPriority="21" w:unhideWhenUsed="0" w:qFormat="1"/>
-    <w:lsdException w:name="Subtle Reference" w:semiHidden="0" w:uiPriority="31" w:unhideWhenUsed="0" w:qFormat="1"/>
-    <w:lsdException w:name="Intense Reference" w:semiHidden="0" w:uiPriority="32" w:unhideWhenUsed="0" w:qFormat="1"/>
-    <w:lsdException w:name="Book Title" w:semiHidden="0" w:uiPriority="33" w:unhideWhenUsed="0" w:qFormat="1"/>
-    <w:lsdException w:name="Bibliography" w:uiPriority="37"/>
-    <w:lsdException w:name="TOC Heading" w:uiPriority="39" w:qFormat="1"/>
-  </w:latentStyles>
-  <w:style w:type="paragraph" w:default="1" w:styleId="Normal">
-    <w:name w:val="Normal"/>
-    <w:qFormat/>
-    <w:rsid w:val="00671CF1"/>
-    <w:pPr>
-      <w:ind w:firstLine="0"/>
-    </w:pPr>
-  </w:style>
-  <w:style w:type="paragraph" w:styleId="Heading1">
-    <w:name w:val="heading 1"/>
-    <w:basedOn w:val="Normal"/>
-    <w:next w:val="Normal"/>
-    <w:link w:val="Heading1Char"/>
-    <w:uiPriority w:val="9"/>
-    <w:qFormat/>
-    <w:rsid w:val="00942832"/>
-    <w:pPr>
-      <w:outlineLvl w:val="0"/>
-    </w:pPr>
-    <w:rPr>
-      <w:b/>
-    </w:rPr>
-  </w:style>
-  <w:style w:type="paragraph" w:styleId="Heading2">
-    <w:name w:val="heading 2"/>
-    <w:basedOn w:val="Normal"/>
-    <w:next w:val="Normal"/>
-    <w:link w:val="Heading2Char"/>
-    <w:uiPriority w:val="9"/>
-    <w:unhideWhenUsed/>
-    <w:qFormat/>
-    <w:rsid w:val="009212D2"/>
-    <w:pPr>
-      <w:keepNext/>
-      <w:keepLines/>
-      <w:spacing w:before="200"/>
-      <w:outlineLvl w:val="1"/>
-    </w:pPr>
-    <w:rPr>
-      <w:rFonts w:eastAsiaTheme="majorEastAsia" w:cstheme="majorBidi"/>
-      <w:b/>
-      <w:bCs/>
-      <w:szCs w:val="26"/>
-    </w:rPr>
-  </w:style>
-  <w:style w:type="paragraph" w:styleId="Heading3">
-    <w:name w:val="heading 3"/>
-    <w:basedOn w:val="Normal"/>
-    <w:next w:val="Normal"/>
-    <w:link w:val="Heading3Char"/>
-    <w:uiPriority w:val="9"/>
-    <w:unhideWhenUsed/>
-    <w:qFormat/>
-    <w:rsid w:val="009212D2"/>
-    <w:pPr>
-      <w:keepNext/>
-      <w:keepLines/>
-      <w:spacing w:before="200"/>
-      <w:outlineLvl w:val="2"/>
-    </w:pPr>
-    <w:rPr>
-      <w:rFonts w:eastAsiaTheme="majorEastAsia" w:cstheme="majorBidi"/>
-      <w:b/>
-      <w:bCs/>
-    </w:rPr>
-  </w:style>
-  <w:style w:type="character" w:default="1" w:styleId="DefaultParagraphFont">
-    <w:name w:val="Default Paragraph Font"/>
-    <w:uiPriority w:val="1"/>
-    <w:semiHidden/>
-    <w:unhideWhenUsed/>
-  </w:style>
-  <w:style w:type="table" w:default="1" w:styleId="TableNormal">
-    <w:name w:val="Normal Table"/>
-    <w:uiPriority w:val="99"/>
-    <w:semiHidden/>
-    <w:unhideWhenUsed/>
-    <w:tblPr>
-      <w:tblInd w:w="0" w:type="dxa"/>
-      <w:tblCellMar>
-        <w:top w:w="0" w:type="dxa"/>
-        <w:left w:w="108" w:type="dxa"/>
-        <w:bottom w:w="0" w:type="dxa"/>
-        <w:right w:w="108" w:type="dxa"/>
-      </w:tblCellMar>
-    </w:tblPr>
-  </w:style>
-  <w:style w:type="numbering" w:default="1" w:styleId="NoList">
-    <w:name w:val="No List"/>
-    <w:uiPriority w:val="99"/>
-    <w:semiHidden/>
-    <w:unhideWhenUsed/>
-  </w:style>
-  <w:style w:type="character" w:customStyle="1" w:styleId="Heading1Char">
-    <w:name w:val="Heading 1 Char"/>
-    <w:basedOn w:val="DefaultParagraphFont"/>
-    <w:link w:val="Heading1"/>
-    <w:uiPriority w:val="9"/>
-    <w:rsid w:val="00942832"/>
-    <w:rPr>
-      <w:b/>
-    </w:rPr>
-  </w:style>
-  <w:style w:type="paragraph" w:styleId="Header">
-    <w:name w:val="header"/>
-    <w:basedOn w:val="Normal"/>
-    <w:link w:val="HeaderChar"/>
-    <w:uiPriority w:val="99"/>
-    <w:unhideWhenUsed/>
-    <w:rsid w:val="00942832"/>
-    <w:pPr>
-      <w:tabs>
-        <w:tab w:val="center" w:pos="4513"/>
-        <w:tab w:val="right" w:pos="9026"/>
-      </w:tabs>
-      <w:spacing w:line="240" w:lineRule="auto"/>
-    </w:pPr>
-  </w:style>
-  <w:style w:type="character" w:customStyle="1" w:styleId="HeaderChar">
-    <w:name w:val="Header Char"/>
-    <w:basedOn w:val="DefaultParagraphFont"/>
-    <w:link w:val="Header"/>
-    <w:uiPriority w:val="99"/>
-    <w:rsid w:val="00942832"/>
-  </w:style>
-  <w:style w:type="paragraph" w:styleId="Footer">
-    <w:name w:val="footer"/>
-    <w:basedOn w:val="Normal"/>
-    <w:link w:val="FooterChar"/>
-    <w:uiPriority w:val="99"/>
-    <w:unhideWhenUsed/>
-    <w:rsid w:val="00942832"/>
-    <w:pPr>
-      <w:tabs>
-        <w:tab w:val="center" w:pos="4513"/>
-        <w:tab w:val="right" w:pos="9026"/>
-      </w:tabs>
-      <w:spacing w:line="240" w:lineRule="auto"/>
-    </w:pPr>
-  </w:style>
-  <w:style w:type="character" w:customStyle="1" w:styleId="FooterChar">
-    <w:name w:val="Footer Char"/>
-    <w:basedOn w:val="DefaultParagraphFont"/>
-    <w:link w:val="Footer"/>
-    <w:uiPriority w:val="99"/>
-    <w:rsid w:val="00942832"/>
-  </w:style>
-  <w:style w:type="paragraph" w:styleId="ListParagraph">
-    <w:name w:val="List Paragraph"/>
-    <w:basedOn w:val="Normal"/>
-    <w:uiPriority w:val="34"/>
-    <w:unhideWhenUsed/>
-    <w:qFormat/>
-    <w:rsid w:val="00942832"/>
-    <w:pPr>
-      <w:spacing w:line="240" w:lineRule="auto"/>
-      <w:ind w:left="720"/>
-      <w:contextualSpacing/>
-    </w:pPr>
-    <w:rPr>
-      <w:rFonts w:eastAsiaTheme="minorEastAsia"/>
-      <w:szCs w:val="22"/>
-      <w:u w:val="single"/>
-      <w:lang w:eastAsia="en-IN"/>
-    </w:rPr>
-  </w:style>
-  <w:style w:type="paragraph" w:styleId="BalloonText">
-    <w:name w:val="Balloon Text"/>
-    <w:basedOn w:val="Normal"/>
-    <w:link w:val="BalloonTextChar"/>
-    <w:uiPriority w:val="99"/>
-    <w:semiHidden/>
-    <w:unhideWhenUsed/>
-    <w:rsid w:val="00942832"/>
-    <w:pPr>
-      <w:spacing w:line="240" w:lineRule="auto"/>
-    </w:pPr>
-    <w:rPr>
-      <w:rFonts w:ascii="Tahoma" w:hAnsi="Tahoma" w:cs="Tahoma"/>
-      <w:sz w:val="16"/>
-      <w:szCs w:val="16"/>
-    </w:rPr>
-  </w:style>
-  <w:style w:type="character" w:customStyle="1" w:styleId="BalloonTextChar">
-    <w:name w:val="Balloon Text Char"/>
-    <w:basedOn w:val="DefaultParagraphFont"/>
-    <w:link w:val="BalloonText"/>
-    <w:uiPriority w:val="99"/>
-    <w:semiHidden/>
-    <w:rsid w:val="00942832"/>
-    <w:rPr>
-      <w:rFonts w:ascii="Tahoma" w:hAnsi="Tahoma" w:cs="Tahoma"/>
-      <w:sz w:val="16"/>
-      <w:szCs w:val="16"/>
-    </w:rPr>
-  </w:style>
-  <w:style w:type="paragraph" w:styleId="TOCHeading">
-    <w:name w:val="TOC Heading"/>
-    <w:basedOn w:val="Heading1"/>
-    <w:next w:val="Normal"/>
-    <w:uiPriority w:val="39"/>
-    <w:unhideWhenUsed/>
-    <w:qFormat/>
-    <w:rsid w:val="00942832"/>
-    <w:pPr>
-      <w:keepNext/>
-      <w:keepLines/>
-      <w:spacing w:before="480"/>
-      <w:outlineLvl w:val="9"/>
-    </w:pPr>
-    <w:rPr>
-      <w:rFonts w:asciiTheme="majorHAnsi" w:eastAsiaTheme="majorEastAsia" w:hAnsiTheme="majorHAnsi" w:cstheme="majorBidi"/>
-      <w:b w:val="0"/>
-      <w:bCs/>
-      <w:color w:val="365F91" w:themeColor="accent1" w:themeShade="BF"/>
-      <w:sz w:val="28"/>
-      <w:lang w:val="en-US" w:eastAsia="ja-JP"/>
-    </w:rPr>
-  </w:style>
-  <w:style w:type="paragraph" w:styleId="TOC1">
-    <w:name w:val="toc 1"/>
-    <w:basedOn w:val="Normal"/>
-    <w:next w:val="Normal"/>
-    <w:autoRedefine/>
-    <w:uiPriority w:val="39"/>
-    <w:unhideWhenUsed/>
-    <w:rsid w:val="00942832"/>
-    <w:pPr>
-      <w:spacing w:after="100"/>
-    </w:pPr>
-  </w:style>
-  <w:style w:type="character" w:styleId="Hyperlink">
-    <w:name w:val="Hyperlink"/>
-    <w:basedOn w:val="DefaultParagraphFont"/>
-    <w:uiPriority w:val="99"/>
-    <w:unhideWhenUsed/>
-    <w:rsid w:val="00942832"/>
-    <w:rPr>
-      <w:color w:val="0000FF" w:themeColor="hyperlink"/>
-      <w:u w:val="single"/>
-    </w:rPr>
-  </w:style>
-  <w:style w:type="paragraph" w:styleId="NoSpacing">
-    <w:name w:val="No Spacing"/>
-    <w:uiPriority w:val="1"/>
-    <w:qFormat/>
-    <w:rsid w:val="00942832"/>
-    <w:pPr>
-      <w:spacing w:line="240" w:lineRule="auto"/>
-    </w:pPr>
-  </w:style>
-  <w:style w:type="paragraph" w:styleId="Caption">
-    <w:name w:val="caption"/>
-    <w:basedOn w:val="Normal"/>
-    <w:next w:val="Normal"/>
-    <w:uiPriority w:val="35"/>
-    <w:unhideWhenUsed/>
-    <w:qFormat/>
-    <w:rsid w:val="00671CF1"/>
-    <w:pPr>
-      <w:spacing w:line="240" w:lineRule="auto"/>
-    </w:pPr>
-    <w:rPr>
-      <w:bCs/>
-      <w:szCs w:val="24"/>
-    </w:rPr>
-  </w:style>
-  <w:style w:type="paragraph" w:styleId="TableofFigures">
-    <w:name w:val="table of figures"/>
-    <w:basedOn w:val="Normal"/>
-    <w:next w:val="Normal"/>
-    <w:uiPriority w:val="99"/>
-    <w:unhideWhenUsed/>
-    <w:rsid w:val="00942832"/>
-  </w:style>
-  <w:style w:type="character" w:customStyle="1" w:styleId="Heading2Char">
-    <w:name w:val="Heading 2 Char"/>
-    <w:basedOn w:val="DefaultParagraphFont"/>
-    <w:link w:val="Heading2"/>
-    <w:uiPriority w:val="9"/>
-    <w:rsid w:val="009212D2"/>
-    <w:rPr>
-      <w:rFonts w:eastAsiaTheme="majorEastAsia" w:cstheme="majorBidi"/>
-      <w:b/>
-      <w:bCs/>
-      <w:szCs w:val="26"/>
-    </w:rPr>
-  </w:style>
-  <w:style w:type="character" w:customStyle="1" w:styleId="Heading3Char">
-    <w:name w:val="Heading 3 Char"/>
-    <w:basedOn w:val="DefaultParagraphFont"/>
-    <w:link w:val="Heading3"/>
-    <w:uiPriority w:val="9"/>
-    <w:rsid w:val="009212D2"/>
-    <w:rPr>
-      <w:rFonts w:eastAsiaTheme="majorEastAsia" w:cstheme="majorBidi"/>
-      <w:b/>
-      <w:bCs/>
-    </w:rPr>
-  </w:style>
-  <w:style w:type="table" w:styleId="TableGrid">
-    <w:name w:val="Table Grid"/>
-    <w:basedOn w:val="TableNormal"/>
-    <w:uiPriority w:val="39"/>
-    <w:rsid w:val="009212D2"/>
-    <w:pPr>
-      <w:spacing w:line="240" w:lineRule="auto"/>
-    </w:pPr>
-    <w:rPr>
-      <w:rFonts w:cstheme="minorBidi"/>
-      <w:szCs w:val="24"/>
-    </w:rPr>
-    <w:tblPr>
-      <w:tblInd w:w="0" w:type="dxa"/>
-      <w:tblBorders>
-        <w:top w:val="single" w:sz="4" w:space="0" w:color="auto"/>
-        <w:left w:val="single" w:sz="4" w:space="0" w:color="auto"/>
-        <w:bottom w:val="single" w:sz="4" w:space="0" w:color="auto"/>
-        <w:right w:val="single" w:sz="4" w:space="0" w:color="auto"/>
-        <w:insideH w:val="single" w:sz="4" w:space="0" w:color="auto"/>
-        <w:insideV w:val="single" w:sz="4" w:space="0" w:color="auto"/>
-      </w:tblBorders>
-      <w:tblCellMar>
-        <w:top w:w="0" w:type="dxa"/>
-        <w:left w:w="108" w:type="dxa"/>
-        <w:bottom w:w="0" w:type="dxa"/>
-        <w:right w:w="108" w:type="dxa"/>
-      </w:tblCellMar>
     </w:tblPr>
   </w:style>
   <w:style w:type="paragraph" w:styleId="TOC2">
@@ -24538,7 +25299,7 @@
 </file>
 
 <file path=customXml/itemProps1.xml><?xml version="1.0" encoding="utf-8"?>
-<ds:datastoreItem xmlns:ds="http://schemas.openxmlformats.org/officeDocument/2006/customXml" ds:itemID="{CBD0429F-46C1-4CA5-932D-7D7C3A0BC758}">
+<ds:datastoreItem xmlns:ds="http://schemas.openxmlformats.org/officeDocument/2006/customXml" ds:itemID="{3712AC9F-9F97-41F7-9AF5-3375FAB25110}">
   <ds:schemaRefs>
     <ds:schemaRef ds:uri="http://schemas.openxmlformats.org/officeDocument/2006/bibliography"/>
   </ds:schemaRefs>

--- a/Anlin Albert/Human Activity Recognition/Documentation/Project Report (Part 3).docx
+++ b/Anlin Albert/Human Activity Recognition/Documentation/Project Report (Part 3).docx
@@ -6,10 +6,18 @@
       <w:pPr>
         <w:pStyle w:val="Heading1"/>
         <w:jc w:val="both"/>
+        <w:rPr>
+          <w:sz w:val="32"/>
+          <w:szCs w:val="32"/>
+        </w:rPr>
       </w:pPr>
       <w:bookmarkStart w:id="0" w:name="_Toc108699086"/>
       <w:bookmarkStart w:id="1" w:name="_Toc108708727"/>
       <w:r>
+        <w:rPr>
+          <w:sz w:val="32"/>
+          <w:szCs w:val="32"/>
+        </w:rPr>
         <w:t>List of Tables</w:t>
       </w:r>
       <w:bookmarkEnd w:id="0"/>
@@ -510,11 +518,18 @@
       <w:pPr>
         <w:pStyle w:val="Heading1"/>
         <w:jc w:val="both"/>
+        <w:rPr>
+          <w:sz w:val="32"/>
+          <w:szCs w:val="32"/>
+        </w:rPr>
       </w:pPr>
       <w:bookmarkStart w:id="2" w:name="_Toc108699087"/>
       <w:bookmarkStart w:id="3" w:name="_Toc108708728"/>
       <w:r>
-        <w:lastRenderedPageBreak/>
+        <w:rPr>
+          <w:sz w:val="32"/>
+          <w:szCs w:val="32"/>
+        </w:rPr>
         <w:t>List of Figures</w:t>
       </w:r>
       <w:bookmarkEnd w:id="2"/>
@@ -4384,11 +4399,18 @@
       <w:pPr>
         <w:pStyle w:val="Heading1"/>
         <w:jc w:val="both"/>
+        <w:rPr>
+          <w:sz w:val="32"/>
+          <w:szCs w:val="32"/>
+        </w:rPr>
       </w:pPr>
       <w:bookmarkStart w:id="4" w:name="_Toc108699088"/>
       <w:bookmarkStart w:id="5" w:name="_Toc108708729"/>
       <w:r>
-        <w:lastRenderedPageBreak/>
+        <w:rPr>
+          <w:sz w:val="32"/>
+          <w:szCs w:val="32"/>
+        </w:rPr>
         <w:t>Contents</w:t>
       </w:r>
       <w:bookmarkEnd w:id="4"/>
@@ -7008,8 +7030,6 @@
           <w:lang w:val="en-US"/>
         </w:rPr>
       </w:pPr>
-      <w:bookmarkStart w:id="6" w:name="_GoBack"/>
-      <w:bookmarkEnd w:id="6"/>
     </w:p>
     <w:p>
       <w:pPr>
@@ -7230,54 +7250,138 @@
         <w:pStyle w:val="Heading1"/>
         <w:jc w:val="both"/>
         <w:rPr>
+          <w:sz w:val="32"/>
+          <w:szCs w:val="32"/>
           <w:lang w:val="en-US"/>
         </w:rPr>
       </w:pPr>
-      <w:bookmarkStart w:id="7" w:name="_Toc108708730"/>
-      <w:r>
-        <w:rPr>
+      <w:bookmarkStart w:id="6" w:name="_Toc108708730"/>
+      <w:r>
+        <w:rPr>
+          <w:sz w:val="32"/>
+          <w:szCs w:val="32"/>
           <w:lang w:val="en-US"/>
         </w:rPr>
         <w:lastRenderedPageBreak/>
         <w:t>1. Introduction</w:t>
       </w:r>
+      <w:bookmarkEnd w:id="6"/>
+    </w:p>
+    <w:p>
+      <w:pPr>
+        <w:jc w:val="both"/>
+      </w:pPr>
+      <w:r>
+        <w:t xml:space="preserve">Human activity recognition (HAR) is an ability to interpret human body gestures or motion via sensors and determine human activity or action. It is based on an inertial measurement unit (IMU) that has become the de facto method for continuously monitoring not only what human beings are up to but also in monitoring the activities of devices, machine parts, pets, and others. This has made HAR based on IMU sensors a hot area for research. Not to mention that these maintain high levels of privacy and comfort for the user. To understand human behavior and intrinsically anticipate human intentions, research into human activity recognition HAR) using sensors in wearable and handheld devices has intensified. The ability of a system to use as few resources as possible to recognize a user’s activity from raw data is what many researchers are striving for attention. </w:t>
+      </w:r>
+    </w:p>
+    <w:p>
+      <w:pPr>
+        <w:jc w:val="both"/>
+      </w:pPr>
+      <w:r>
+        <w:t>Human activity analysis is one of the most important problems that has received considerable attention from the computer vision community in recent years. It has various applications, spanning from activity understanding for intelligent surveillance systems to improving human-computer interactions. Recent approaches have demonstrated great performance in recognizing individual actions. However, in reality, human activity can involve multiple people, and to recognize such group activities and their interactions would require information more than the motion of individuals</w:t>
+      </w:r>
+    </w:p>
+    <w:p>
+      <w:pPr>
+        <w:jc w:val="both"/>
+      </w:pPr>
+      <w:r>
+        <w:t>Most human daily tasks can be simplified or automated if they can be recognized via the HAR system. Typically, the HAR system can be either supervised or unsupervised. A supervised HAR system required some prior training with dedicated datasets while an unsupervised HAR system is configured with a set of rules during development. HAR is considered an important component in various scientific research contexts i.e. surveillance, healthcare, and human-computer interaction (HCI).</w:t>
+      </w:r>
+    </w:p>
+    <w:p>
+      <w:pPr>
+        <w:jc w:val="both"/>
+        <w:rPr>
+          <w:lang w:val="en-US"/>
+        </w:rPr>
+      </w:pPr>
+    </w:p>
+    <w:p>
+      <w:pPr>
+        <w:jc w:val="both"/>
+        <w:rPr>
+          <w:lang w:val="en-US"/>
+        </w:rPr>
+      </w:pPr>
+      <w:r>
+        <w:rPr>
+          <w:lang w:val="en-US"/>
+        </w:rPr>
+        <w:t>Accelerometer</w:t>
+      </w:r>
+    </w:p>
+    <w:p>
+      <w:pPr>
+        <w:jc w:val="both"/>
+        <w:rPr>
+          <w:lang w:val="en-US"/>
+        </w:rPr>
+      </w:pPr>
+      <w:r>
+        <w:rPr>
+          <w:lang w:val="en-US"/>
+        </w:rPr>
+        <w:t>The accelerometer is an instrument that measures the experienced physical acceleration of an object. It has been employed for several applications in science, medicine, engineering, and industry such as for measuring vibrations in machinery, acceleration in high-speed vehicles, and moving loads on bridges.</w:t>
+      </w:r>
+    </w:p>
+    <w:p>
+      <w:pPr>
+        <w:jc w:val="both"/>
+        <w:rPr>
+          <w:lang w:val="en-US"/>
+        </w:rPr>
+      </w:pPr>
+    </w:p>
+    <w:p>
+      <w:pPr>
+        <w:pStyle w:val="Caption"/>
+        <w:jc w:val="both"/>
+      </w:pPr>
+      <w:bookmarkStart w:id="7" w:name="_Toc108704908"/>
+      <w:r>
+        <w:t xml:space="preserve">Figure </w:t>
+      </w:r>
+      <w:r>
+        <w:rPr>
+          <w:noProof/>
+        </w:rPr>
+        <w:fldChar w:fldCharType="begin"/>
+      </w:r>
+      <w:r>
+        <w:rPr>
+          <w:noProof/>
+        </w:rPr>
+        <w:instrText xml:space="preserve"> SEQ Figure \* ARABIC </w:instrText>
+      </w:r>
+      <w:r>
+        <w:rPr>
+          <w:noProof/>
+        </w:rPr>
+        <w:fldChar w:fldCharType="separate"/>
+      </w:r>
+      <w:r>
+        <w:rPr>
+          <w:noProof/>
+        </w:rPr>
+        <w:t>1</w:t>
+      </w:r>
+      <w:r>
+        <w:rPr>
+          <w:noProof/>
+        </w:rPr>
+        <w:fldChar w:fldCharType="end"/>
+      </w:r>
+      <w:r>
+        <w:t>: Accelerometer</w:t>
+      </w:r>
       <w:bookmarkEnd w:id="7"/>
     </w:p>
     <w:p>
       <w:pPr>
         <w:jc w:val="both"/>
-      </w:pPr>
-      <w:r>
-        <w:t xml:space="preserve">Human activity recognition (HAR) is an ability to interpret human body gestures or motion via sensors and determine human activity or action. It is based on an inertial measurement unit (IMU) that has become the de facto method for continuously monitoring not only what human beings are up to but also in monitoring the activities of devices, machine parts, pets, and others. This has made HAR based on IMU sensors a hot area for research. Not to mention that these maintain high levels of privacy and comfort for the user. To understand human </w:t>
-      </w:r>
-      <w:proofErr w:type="spellStart"/>
-      <w:r>
-        <w:t>behavior</w:t>
-      </w:r>
-      <w:proofErr w:type="spellEnd"/>
-      <w:r>
-        <w:t xml:space="preserve"> and intrinsically anticipate human intentions, research into human activity recognition HAR) using sensors in wearable and handheld devices has intensified. The ability of a system to use as few resources as possible to recognize a user’s activity from raw data is what many researchers are striving for attention. </w:t>
-      </w:r>
-    </w:p>
-    <w:p>
-      <w:pPr>
-        <w:jc w:val="both"/>
-      </w:pPr>
-      <w:r>
-        <w:t>Human activity analysis is one of the most important problems that has received considerable attention from the computer vision community in recent years. It has various applications, spanning from activity understanding for intelligent surveillance systems to improving human-computer interactions. Recent approaches have demonstrated great performance in recognizing individual actions. However, in reality, human activity can involve multiple people, and to recognize such group activities and their interactions would require information more than the motion of individuals</w:t>
-      </w:r>
-    </w:p>
-    <w:p>
-      <w:pPr>
-        <w:jc w:val="both"/>
-      </w:pPr>
-      <w:r>
-        <w:t>Most human daily tasks can be simplified or automated if they can be recognized via the HAR system. Typically, the HAR system can be either supervised or unsupervised. A supervised HAR system required some prior training with dedicated datasets while an unsupervised HAR system is configured with a set of rules during development. HAR is considered an important component in various scientific research contexts i.e. surveillance, healthcare, and human-computer interaction (HCI).</w:t>
-      </w:r>
-    </w:p>
-    <w:p>
-      <w:pPr>
-        <w:jc w:val="both"/>
         <w:rPr>
           <w:lang w:val="en-US"/>
         </w:rPr>
@@ -7285,106 +7389,18 @@
     </w:p>
     <w:p>
       <w:pPr>
-        <w:jc w:val="both"/>
+        <w:jc w:val="center"/>
         <w:rPr>
           <w:lang w:val="en-US"/>
         </w:rPr>
       </w:pPr>
       <w:r>
         <w:rPr>
-          <w:lang w:val="en-US"/>
-        </w:rPr>
-        <w:t>Accelerometer</w:t>
-      </w:r>
-    </w:p>
-    <w:p>
-      <w:pPr>
-        <w:jc w:val="both"/>
-        <w:rPr>
-          <w:lang w:val="en-US"/>
-        </w:rPr>
-      </w:pPr>
-      <w:r>
-        <w:rPr>
-          <w:lang w:val="en-US"/>
-        </w:rPr>
-        <w:t>The accelerometer is an instrument that measures the experienced physical acceleration of an object. It has been employed for several applications in science, medicine, engineering, and industry such as for measuring vibrations in machinery, acceleration in high-speed vehicles, and moving loads on bridges.</w:t>
-      </w:r>
-    </w:p>
-    <w:p>
-      <w:pPr>
-        <w:jc w:val="both"/>
-        <w:rPr>
-          <w:lang w:val="en-US"/>
-        </w:rPr>
-      </w:pPr>
-    </w:p>
-    <w:p>
-      <w:pPr>
-        <w:pStyle w:val="Caption"/>
-        <w:jc w:val="both"/>
-      </w:pPr>
-      <w:bookmarkStart w:id="8" w:name="_Toc108704908"/>
-      <w:r>
-        <w:t xml:space="preserve">Figure </w:t>
-      </w:r>
-      <w:r>
-        <w:rPr>
-          <w:noProof/>
-        </w:rPr>
-        <w:fldChar w:fldCharType="begin"/>
-      </w:r>
-      <w:r>
-        <w:rPr>
-          <w:noProof/>
-        </w:rPr>
-        <w:instrText xml:space="preserve"> SEQ Figure \* ARABIC </w:instrText>
-      </w:r>
-      <w:r>
-        <w:rPr>
-          <w:noProof/>
-        </w:rPr>
-        <w:fldChar w:fldCharType="separate"/>
-      </w:r>
-      <w:r>
-        <w:rPr>
-          <w:noProof/>
-        </w:rPr>
-        <w:t>1</w:t>
-      </w:r>
-      <w:r>
-        <w:rPr>
-          <w:noProof/>
-        </w:rPr>
-        <w:fldChar w:fldCharType="end"/>
-      </w:r>
-      <w:r>
-        <w:t>: Accelerometer</w:t>
-      </w:r>
-      <w:bookmarkEnd w:id="8"/>
-    </w:p>
-    <w:p>
-      <w:pPr>
-        <w:jc w:val="both"/>
-        <w:rPr>
-          <w:lang w:val="en-US"/>
-        </w:rPr>
-      </w:pPr>
-    </w:p>
-    <w:p>
-      <w:pPr>
-        <w:jc w:val="center"/>
-        <w:rPr>
-          <w:lang w:val="en-US"/>
-        </w:rPr>
-      </w:pPr>
-      <w:r>
-        <w:rPr>
           <w:noProof/>
           <w:lang w:eastAsia="en-IN"/>
         </w:rPr>
         <w:drawing>
-          <wp:inline distT="0" distB="0" distL="0" distR="0" wp14:anchorId="104B755F" wp14:editId="39E26779">
+          <wp:inline distT="0" distB="0" distL="0" distR="0" wp14:anchorId="7B69DF1B" wp14:editId="27A10D84">
             <wp:extent cx="5296619" cy="1897182"/>
             <wp:effectExtent l="0" t="0" r="0" b="8255"/>
             <wp:docPr id="1" name="Picture 1"/>
@@ -7432,29 +7448,15 @@
           <w:lang w:val="en-US"/>
         </w:rPr>
         <w:lastRenderedPageBreak/>
-        <w:t xml:space="preserve">Its principle of operation generally consists of a seismic mass that is displaced by the acceleration it is subjected to. This displacement can then be transduced into a measurable electrical signal. This phenomenon has been applied to the development of microelectromechanical systems (MEMS) sensors. Their technology allows the creation of </w:t>
-      </w:r>
-      <w:proofErr w:type="spellStart"/>
-      <w:r>
+        <w:t>Its principle of operation generally consists of a seismic mass that is displaced by the acceleration it is subjected to. This displacement can then be transduced into a measurable electrical signal. This phenomenon has been applied to the development of microelectromechanical systems (MEMS) sensors. Their technology allows the creation of nano-scale devices fabricated with semiconductors. They are advantageous against other sensor technologies because it is possible to produce them on large scale and with low manufacturing costs. Most common MEMS accelerometers work as a captivating sensor composed of a cantilever beam with a proof mass whose deflection is correlated with the acceleration experienced by the sensor.</w:t>
+      </w:r>
+    </w:p>
+    <w:p>
+      <w:pPr>
+        <w:jc w:val="both"/>
         <w:rPr>
           <w:lang w:val="en-US"/>
         </w:rPr>
-        <w:t>nano</w:t>
-      </w:r>
-      <w:proofErr w:type="spellEnd"/>
-      <w:r>
-        <w:rPr>
-          <w:lang w:val="en-US"/>
-        </w:rPr>
-        <w:t>-scale devices fabricated with semiconductors. They are advantageous against other sensor technologies because it is possible to produce them on large scale and with low manufacturing costs. Most common MEMS accelerometers work as a captivating sensor composed of a cantilever beam with a proof mass whose deflection is correlated with the acceleration experienced by the sensor.</w:t>
-      </w:r>
-    </w:p>
-    <w:p>
-      <w:pPr>
-        <w:jc w:val="both"/>
-        <w:rPr>
-          <w:lang w:val="en-US"/>
-        </w:rPr>
       </w:pPr>
     </w:p>
     <w:p>
@@ -7462,7 +7464,7 @@
         <w:pStyle w:val="Caption"/>
         <w:jc w:val="both"/>
       </w:pPr>
-      <w:bookmarkStart w:id="9" w:name="_Toc108704909"/>
+      <w:bookmarkStart w:id="8" w:name="_Toc108704909"/>
       <w:r>
         <w:t xml:space="preserve">Figure </w:t>
       </w:r>
@@ -7499,7 +7501,7 @@
       <w:r>
         <w:t>: Accelerometer data plot</w:t>
       </w:r>
-      <w:bookmarkEnd w:id="9"/>
+      <w:bookmarkEnd w:id="8"/>
     </w:p>
     <w:p>
       <w:pPr>
@@ -7511,7 +7513,7 @@
           <w:lang w:eastAsia="en-IN"/>
         </w:rPr>
         <w:drawing>
-          <wp:inline distT="0" distB="0" distL="0" distR="0" wp14:anchorId="3DA85C02" wp14:editId="7EDE8467">
+          <wp:inline distT="0" distB="0" distL="0" distR="0" wp14:anchorId="68903A6C" wp14:editId="001E274A">
             <wp:extent cx="5279366" cy="3956738"/>
             <wp:effectExtent l="0" t="0" r="0" b="5715"/>
             <wp:docPr id="2" name="Picture 2" descr="https://external-content.duckduckgo.com/iu/?u=https%3A%2F%2Ftse2.mm.bing.net%2Fth%3Fid%3DOIP.EsXMlkviymDu7UdKCvRzeQHaFj%26pid%3DApi&amp;f=1"/>
@@ -7584,15 +7586,7 @@
         <w:jc w:val="both"/>
       </w:pPr>
       <w:r>
-        <w:t xml:space="preserve">Wearable technologies comprise all the devices that are body-worn and allow to gather and process information from all the users and their interaction with the environment. In this project, we use smartphones as a </w:t>
-      </w:r>
-      <w:proofErr w:type="gramStart"/>
-      <w:r>
-        <w:t>wearable devices</w:t>
-      </w:r>
-      <w:proofErr w:type="gramEnd"/>
-      <w:r>
-        <w:t xml:space="preserve"> given that they are now provided with numerous internal sensors, some of which can be exploited for motion sensing and are thus appropriate for the identification of human activities.</w:t>
+        <w:t>Wearable technologies comprise all the devices that are body-worn and allow to gather and process information from all the users and their interaction with the environment. In this project, we use smartphones as a wearable devices given that they are now provided with numerous internal sensors, some of which can be exploited for motion sensing and are thus appropriate for the identification of human activities.</w:t>
       </w:r>
     </w:p>
     <w:p>
@@ -7630,7 +7624,7 @@
         <w:pStyle w:val="Caption"/>
         <w:jc w:val="both"/>
       </w:pPr>
-      <w:bookmarkStart w:id="10" w:name="_Toc108704910"/>
+      <w:bookmarkStart w:id="9" w:name="_Toc108704910"/>
       <w:r>
         <w:lastRenderedPageBreak/>
         <w:t xml:space="preserve">Figure </w:t>
@@ -7671,7 +7665,7 @@
       <w:r>
         <w:t>Smartphones and their features</w:t>
       </w:r>
-      <w:bookmarkEnd w:id="10"/>
+      <w:bookmarkEnd w:id="9"/>
     </w:p>
     <w:p>
       <w:pPr>
@@ -7683,7 +7677,7 @@
           <w:lang w:eastAsia="en-IN"/>
         </w:rPr>
         <w:drawing>
-          <wp:inline distT="0" distB="0" distL="0" distR="0" wp14:anchorId="398A4ECA" wp14:editId="09FD8077">
+          <wp:inline distT="0" distB="0" distL="0" distR="0" wp14:anchorId="1FD6047F" wp14:editId="707741F8">
             <wp:extent cx="5287992" cy="2403793"/>
             <wp:effectExtent l="0" t="0" r="8255" b="0"/>
             <wp:docPr id="10" name="Picture 10"/>
@@ -7841,38 +7835,46 @@
       <w:pPr>
         <w:pStyle w:val="Heading1"/>
         <w:jc w:val="both"/>
-      </w:pPr>
-      <w:bookmarkStart w:id="11" w:name="_Toc108708731"/>
-      <w:r>
+        <w:rPr>
+          <w:sz w:val="32"/>
+          <w:szCs w:val="32"/>
+        </w:rPr>
+      </w:pPr>
+      <w:bookmarkStart w:id="10" w:name="_Toc108708731"/>
+      <w:r>
+        <w:rPr>
+          <w:sz w:val="32"/>
+          <w:szCs w:val="32"/>
+        </w:rPr>
         <w:lastRenderedPageBreak/>
         <w:t>2. Supporting Literature</w:t>
       </w:r>
+      <w:bookmarkEnd w:id="10"/>
+    </w:p>
+    <w:p>
+      <w:pPr>
+        <w:pStyle w:val="Heading2"/>
+        <w:rPr>
+          <w:sz w:val="32"/>
+          <w:szCs w:val="32"/>
+        </w:rPr>
+      </w:pPr>
+      <w:bookmarkStart w:id="11" w:name="_Toc108708732"/>
+      <w:r>
+        <w:rPr>
+          <w:sz w:val="32"/>
+          <w:szCs w:val="32"/>
+        </w:rPr>
+        <w:t>2.1. Literature Review</w:t>
+      </w:r>
       <w:bookmarkEnd w:id="11"/>
     </w:p>
     <w:p>
       <w:pPr>
-        <w:pStyle w:val="Heading2"/>
-      </w:pPr>
-      <w:bookmarkStart w:id="12" w:name="_Toc108708732"/>
-      <w:r>
-        <w:t>2.1. Literature Review</w:t>
-      </w:r>
-      <w:bookmarkEnd w:id="12"/>
-    </w:p>
-    <w:p>
-      <w:pPr>
-        <w:jc w:val="both"/>
-      </w:pPr>
-      <w:r>
-        <w:t xml:space="preserve">[1] Bulbul, E., Cetin, A., &amp; </w:t>
-      </w:r>
-      <w:proofErr w:type="spellStart"/>
-      <w:r>
-        <w:t>Dogru</w:t>
-      </w:r>
-      <w:proofErr w:type="spellEnd"/>
-      <w:r>
-        <w:t>, I. A. (2018). Human Activity Recognition Using Smartphones. 2018 2nd International Symposium on Multidisciplinary Studies and Innovative Technologies (ISMSIT).</w:t>
+        <w:jc w:val="both"/>
+      </w:pPr>
+      <w:r>
+        <w:t>[1] Bulbul, E., Cetin, A., &amp; Dogru, I. A. (2018). Human Activity Recognition Using Smartphones. 2018 2nd International Symposium on Multidisciplinary Studies and Innovative Technologies (ISMSIT).</w:t>
       </w:r>
     </w:p>
     <w:p>
@@ -8025,15 +8027,7 @@
         <w:jc w:val="both"/>
       </w:pPr>
       <w:r>
-        <w:t xml:space="preserve">Signals are recorded with a sampling rate of 50Hz and stored as time series for each dimension so 6 different signals were obtained (3 are from the accelerometer and the other 3 are from the gyroscope). The noise was filtered using median and 20Hz Butterworth filters to get more precise results. A second 3hz Butterworth filtering was applied to eliminate the effect of gravity in accelerometer signals. Values then normalized to (-1,1) interval. Euclid magnitudes of the values of 3 dimensions were calculated to merge 3-dimensional signals into one dataset. Finally, class codes (activity codes) given above for each row are added at the end of them </w:t>
-      </w:r>
-      <w:proofErr w:type="spellStart"/>
-      <w:r>
-        <w:t>among</w:t>
-      </w:r>
-      <w:proofErr w:type="spellEnd"/>
-      <w:r>
-        <w:t xml:space="preserve"> with the number that is given to each individual. In the end, the dataset consists of 2947 records with 561 features.</w:t>
+        <w:t>Signals are recorded with a sampling rate of 50Hz and stored as time series for each dimension so 6 different signals were obtained (3 are from the accelerometer and the other 3 are from the gyroscope). The noise was filtered using median and 20Hz Butterworth filters to get more precise results. A second 3hz Butterworth filtering was applied to eliminate the effect of gravity in accelerometer signals. Values then normalized to (-1,1) interval. Euclid magnitudes of the values of 3 dimensions were calculated to merge 3-dimensional signals into one dataset. Finally, class codes (activity codes) given above for each row are added at the end of them among with the number that is given to each individual. In the end, the dataset consists of 2947 records with 561 features.</w:t>
       </w:r>
     </w:p>
     <w:p>
@@ -8132,21 +8126,7 @@
         <w:rPr>
           <w:u w:val="none"/>
         </w:rPr>
-        <w:t xml:space="preserve">K-nearest </w:t>
-      </w:r>
-      <w:proofErr w:type="spellStart"/>
-      <w:r>
-        <w:rPr>
-          <w:u w:val="none"/>
-        </w:rPr>
-        <w:t>neighbors</w:t>
-      </w:r>
-      <w:proofErr w:type="spellEnd"/>
-      <w:r>
-        <w:rPr>
-          <w:u w:val="none"/>
-        </w:rPr>
-        <w:t xml:space="preserve"> (KNN)</w:t>
+        <w:t>K-nearest neighbors (KNN)</w:t>
       </w:r>
     </w:p>
     <w:p>
@@ -8232,81 +8212,33 @@
         <w:jc w:val="both"/>
       </w:pPr>
       <w:r>
-        <w:t xml:space="preserve">Introduction - Human </w:t>
-      </w:r>
-      <w:proofErr w:type="spellStart"/>
-      <w:r>
-        <w:t>behavior</w:t>
-      </w:r>
-      <w:proofErr w:type="spellEnd"/>
-      <w:r>
-        <w:t xml:space="preserve"> recognition (HAR) is the detection, interpretation, and recognition of human </w:t>
-      </w:r>
-      <w:proofErr w:type="spellStart"/>
-      <w:r>
-        <w:t>behaviors</w:t>
-      </w:r>
-      <w:proofErr w:type="spellEnd"/>
-      <w:r>
-        <w:t xml:space="preserve">, which can use smart health care to actively assist users according to their needs. Human </w:t>
-      </w:r>
-      <w:proofErr w:type="spellStart"/>
-      <w:r>
-        <w:t>behavior</w:t>
-      </w:r>
-      <w:proofErr w:type="spellEnd"/>
-      <w:r>
-        <w:t xml:space="preserve"> recognition has wide application prospects, such as monitoring in smart homes, sports, game controls, health care, elderly patients care, bad habits detection, and identification. It plays a significant role in in-depth study and can make our daily life smarter, safer, and more convenient. This work proposes a deep learning-based scheme that can recognize both specific activities and the transitions between two different activities of short duration and low frequency for health care applications.</w:t>
-      </w:r>
-    </w:p>
-    <w:p>
-      <w:pPr>
-        <w:jc w:val="both"/>
-      </w:pPr>
-    </w:p>
-    <w:p>
-      <w:pPr>
-        <w:jc w:val="both"/>
-      </w:pPr>
-      <w:r>
-        <w:t xml:space="preserve">Dataset - This paper adopts the international standard Data Set, Smartphone-Based Recognition of Human Activities, and Postural Transitions Data Set to conduct an experiment, which is abbreviated as HAPT Data Set. The data set is an updated version of the UCI Human Activity Recognition Using popularity Data set. It provides raw data from smartphone sensors rather than </w:t>
-      </w:r>
-      <w:proofErr w:type="spellStart"/>
-      <w:r>
-        <w:t>preprocessed</w:t>
-      </w:r>
-      <w:proofErr w:type="spellEnd"/>
-      <w:r>
-        <w:t xml:space="preserve"> data and collects data from accelerometer and gyroscope sensors. In addition, the action category has been expanded to include transition actions. The HAPT data set contains twelve types of actions. A total of 815,614 valid pieces of data are used here.</w:t>
-      </w:r>
-    </w:p>
-    <w:p>
-      <w:pPr>
-        <w:jc w:val="both"/>
-      </w:pPr>
-    </w:p>
-    <w:p>
-      <w:pPr>
-        <w:jc w:val="both"/>
-      </w:pPr>
-      <w:r>
-        <w:t xml:space="preserve">Proposed method - The overall architecture diagram of the method proposed in this paper contains three parts. The first part is the </w:t>
-      </w:r>
-      <w:proofErr w:type="spellStart"/>
-      <w:r>
-        <w:t>preprocessing</w:t>
-      </w:r>
-      <w:proofErr w:type="spellEnd"/>
-      <w:r>
-        <w:t xml:space="preserve"> and transformation of the original data, which combines the original data such as acceleration and gyroscope into an image-like two-dimensional array. The second part is to input the composite image into a three-layer CNN network that can automatically extract the motion features from the activity image and abstract the features, then map them into the feature map. The third part is to input the feature vector into the LSTM model, establish a relationship between time and action sequence, and finally introduce the full connection layer to achieve the fusion of multiple features. In addition, Batch Normalization (BN) is introduced, in which BN can normalize the data in each layer and finally send it to the </w:t>
-      </w:r>
-      <w:proofErr w:type="spellStart"/>
-      <w:r>
-        <w:t>Softmax</w:t>
-      </w:r>
-      <w:proofErr w:type="spellEnd"/>
-      <w:r>
-        <w:t xml:space="preserve"> layer for action classification.</w:t>
+        <w:t>Introduction - Human behavior recognition (HAR) is the detection, interpretation, and recognition of human behaviors, which can use smart health care to actively assist users according to their needs. Human behavior recognition has wide application prospects, such as monitoring in smart homes, sports, game controls, health care, elderly patients care, bad habits detection, and identification. It plays a significant role in in-depth study and can make our daily life smarter, safer, and more convenient. This work proposes a deep learning-based scheme that can recognize both specific activities and the transitions between two different activities of short duration and low frequency for health care applications.</w:t>
+      </w:r>
+    </w:p>
+    <w:p>
+      <w:pPr>
+        <w:jc w:val="both"/>
+      </w:pPr>
+    </w:p>
+    <w:p>
+      <w:pPr>
+        <w:jc w:val="both"/>
+      </w:pPr>
+      <w:r>
+        <w:t>Dataset - This paper adopts the international standard Data Set, Smartphone-Based Recognition of Human Activities, and Postural Transitions Data Set to conduct an experiment, which is abbreviated as HAPT Data Set. The data set is an updated version of the UCI Human Activity Recognition Using popularity Data set. It provides raw data from smartphone sensors rather than preprocessed data and collects data from accelerometer and gyroscope sensors. In addition, the action category has been expanded to include transition actions. The HAPT data set contains twelve types of actions. A total of 815,614 valid pieces of data are used here.</w:t>
+      </w:r>
+    </w:p>
+    <w:p>
+      <w:pPr>
+        <w:jc w:val="both"/>
+      </w:pPr>
+    </w:p>
+    <w:p>
+      <w:pPr>
+        <w:jc w:val="both"/>
+      </w:pPr>
+      <w:r>
+        <w:t>Proposed method - The overall architecture diagram of the method proposed in this paper contains three parts. The first part is the preprocessing and transformation of the original data, which combines the original data such as acceleration and gyroscope into an image-like two-dimensional array. The second part is to input the composite image into a three-layer CNN network that can automatically extract the motion features from the activity image and abstract the features, then map them into the feature map. The third part is to input the feature vector into the LSTM model, establish a relationship between time and action sequence, and finally introduce the full connection layer to achieve the fusion of multiple features. In addition, Batch Normalization (BN) is introduced, in which BN can normalize the data in each layer and finally send it to the Softmax layer for action classification.</w:t>
       </w:r>
     </w:p>
     <w:p>
@@ -8335,15 +8267,7 @@
       </w:pPr>
       <w:r>
         <w:lastRenderedPageBreak/>
-        <w:t xml:space="preserve">[3] Agarwal, P., &amp; </w:t>
-      </w:r>
-      <w:proofErr w:type="spellStart"/>
-      <w:r>
-        <w:t>Alam</w:t>
-      </w:r>
-      <w:proofErr w:type="spellEnd"/>
-      <w:r>
-        <w:t>, M. (2020). A Lightweight Deep Learning Model for Human Activity Recognition on Edge Devices. Procedia Computer Science, 167, 2364–2373.</w:t>
+        <w:t>[3] Agarwal, P., &amp; Alam, M. (2020). A Lightweight Deep Learning Model for Human Activity Recognition on Edge Devices. Procedia Computer Science, 167, 2364–2373.</w:t>
       </w:r>
     </w:p>
     <w:p>
@@ -8553,60 +8477,20 @@
         <w:jc w:val="both"/>
       </w:pPr>
       <w:r>
-        <w:t>Proposed method - The working of the Lightweight RNN-LSTM-based HAR system for edge devices. The accelerometer reading is partitioned into fixed window size T. The input to the model is a set of readings (x1, x2, x</w:t>
-      </w:r>
-      <w:proofErr w:type="gramStart"/>
-      <w:r>
-        <w:t>3,…</w:t>
-      </w:r>
-      <w:proofErr w:type="gramEnd"/>
-      <w:r>
-        <w:t xml:space="preserve">….,xT-1, </w:t>
-      </w:r>
-      <w:proofErr w:type="spellStart"/>
-      <w:r>
-        <w:t>xT</w:t>
-      </w:r>
-      <w:proofErr w:type="spellEnd"/>
-      <w:r>
-        <w:t xml:space="preserve">) captured in time T, where </w:t>
-      </w:r>
-      <w:proofErr w:type="spellStart"/>
-      <w:r>
-        <w:t>xt</w:t>
-      </w:r>
-      <w:proofErr w:type="spellEnd"/>
-      <w:r>
-        <w:t xml:space="preserve"> is the reading captured at any time instance t. These segmented window readings are then fed to the Lightweight RNN-LSTM model. The model uses the sum of rule and combine output from different states using a </w:t>
-      </w:r>
-      <w:proofErr w:type="spellStart"/>
-      <w:r>
-        <w:t>softmax</w:t>
-      </w:r>
-      <w:proofErr w:type="spellEnd"/>
-      <w:r>
-        <w:t xml:space="preserve"> classifier to one final output of that particular window.</w:t>
-      </w:r>
-    </w:p>
-    <w:p>
-      <w:pPr>
-        <w:jc w:val="both"/>
-      </w:pPr>
-    </w:p>
-    <w:p>
-      <w:pPr>
-        <w:jc w:val="both"/>
-      </w:pPr>
-      <w:r>
-        <w:t xml:space="preserve">[4] Das, S., </w:t>
-      </w:r>
-      <w:proofErr w:type="spellStart"/>
-      <w:r>
-        <w:t>Partha</w:t>
-      </w:r>
-      <w:proofErr w:type="spellEnd"/>
-      <w:r>
-        <w:t>, S. B., &amp; Imtiaz Hasan, K. N. (2020). Sentence Generation using LSTM Based Deep Learning. 2020 IEEE Region 10 Symposium (TENSYMP).</w:t>
+        <w:t>Proposed method - The working of the Lightweight RNN-LSTM-based HAR system for edge devices. The accelerometer reading is partitioned into fixed window size T. The input to the model is a set of readings (x1, x2, x3,…….,xT-1, xT) captured in time T, where xt is the reading captured at any time instance t. These segmented window readings are then fed to the Lightweight RNN-LSTM model. The model uses the sum of rule and combine output from different states using a softmax classifier to one final output of that particular window.</w:t>
+      </w:r>
+    </w:p>
+    <w:p>
+      <w:pPr>
+        <w:jc w:val="both"/>
+      </w:pPr>
+    </w:p>
+    <w:p>
+      <w:pPr>
+        <w:jc w:val="both"/>
+      </w:pPr>
+      <w:r>
+        <w:t>[4] Das, S., Partha, S. B., &amp; Imtiaz Hasan, K. N. (2020). Sentence Generation using LSTM Based Deep Learning. 2020 IEEE Region 10 Symposium (TENSYMP).</w:t>
       </w:r>
     </w:p>
     <w:p>
@@ -8652,55 +8536,15 @@
         <w:jc w:val="both"/>
       </w:pPr>
       <w:r>
-        <w:t xml:space="preserve">[5] Ullah, M., Ullah, H., Khan, S. D., &amp; </w:t>
-      </w:r>
-      <w:proofErr w:type="spellStart"/>
-      <w:r>
-        <w:t>Cheikh</w:t>
-      </w:r>
-      <w:proofErr w:type="spellEnd"/>
-      <w:r>
-        <w:t xml:space="preserve">, F. A. (2019). Stacked </w:t>
-      </w:r>
-      <w:proofErr w:type="spellStart"/>
-      <w:r>
-        <w:t>Lstm</w:t>
-      </w:r>
-      <w:proofErr w:type="spellEnd"/>
-      <w:r>
-        <w:t xml:space="preserve"> Network for Human Activity Recognition Using Smartphone Data. 2019 8th European Workshop on Visual Information Processing (EUVIP).</w:t>
-      </w:r>
-    </w:p>
-    <w:p>
-      <w:pPr>
-        <w:jc w:val="both"/>
-      </w:pPr>
-      <w:r>
-        <w:t xml:space="preserve">Proposed method – The method mainly consists of two parts i.e. a single layer neural network and a network of stacked LSTM cells. Initially, sensor data is obtained from the smartphone that is worn by a human subject. Here two types of sensor data i.e. accelerometer and the gyroscope. The raw sensor data is passed through a single-layer neural network which acts as a pre-processing and normalized input data for the succeeding network. The normalization is achieved through a linear discriminant function and </w:t>
-      </w:r>
-      <w:proofErr w:type="spellStart"/>
-      <w:r>
-        <w:t>ReLU</w:t>
-      </w:r>
-      <w:proofErr w:type="spellEnd"/>
-      <w:r>
-        <w:t xml:space="preserve"> activation. After that, the data is fed to the stacked LSTM network. The network consists of five LSTM cells that have learned the temporal dependencies of the sensor sequential data. The output of the stacked LSTM network is given to a six-way </w:t>
-      </w:r>
-      <w:proofErr w:type="spellStart"/>
-      <w:r>
-        <w:t>softmax</w:t>
-      </w:r>
-      <w:proofErr w:type="spellEnd"/>
-      <w:r>
-        <w:t xml:space="preserve"> which gives the individual probability of the six human </w:t>
-      </w:r>
-      <w:proofErr w:type="spellStart"/>
-      <w:r>
-        <w:t>behavior</w:t>
-      </w:r>
-      <w:proofErr w:type="spellEnd"/>
-      <w:r>
-        <w:t xml:space="preserve"> i.e. (walking, walking upstairs, walking downstairs, sitting, standing, lying).</w:t>
+        <w:t>[5] Ullah, M., Ullah, H., Khan, S. D., &amp; Cheikh, F. A. (2019). Stacked Lstm Network for Human Activity Recognition Using Smartphone Data. 2019 8th European Workshop on Visual Information Processing (EUVIP).</w:t>
+      </w:r>
+    </w:p>
+    <w:p>
+      <w:pPr>
+        <w:jc w:val="both"/>
+      </w:pPr>
+      <w:r>
+        <w:t>Proposed method – The method mainly consists of two parts i.e. a single layer neural network and a network of stacked LSTM cells. Initially, sensor data is obtained from the smartphone that is worn by a human subject. Here two types of sensor data i.e. accelerometer and the gyroscope. The raw sensor data is passed through a single-layer neural network which acts as a pre-processing and normalized input data for the succeeding network. The normalization is achieved through a linear discriminant function and ReLU activation. After that, the data is fed to the stacked LSTM network. The network consists of five LSTM cells that have learned the temporal dependencies of the sensor sequential data. The output of the stacked LSTM network is given to a six-way softmax which gives the individual probability of the six human behavior i.e. (walking, walking upstairs, walking downstairs, sitting, standing, lying).</w:t>
       </w:r>
     </w:p>
     <w:p>
@@ -8769,23 +8613,7 @@
       </w:pPr>
       <w:r>
         <w:lastRenderedPageBreak/>
-        <w:t xml:space="preserve">[7] </w:t>
-      </w:r>
-      <w:proofErr w:type="spellStart"/>
-      <w:r>
-        <w:t>Alemayoh</w:t>
-      </w:r>
-      <w:proofErr w:type="spellEnd"/>
-      <w:r>
-        <w:t xml:space="preserve">, T. T., </w:t>
-      </w:r>
-      <w:proofErr w:type="spellStart"/>
-      <w:r>
-        <w:t>Hoon</w:t>
-      </w:r>
-      <w:proofErr w:type="spellEnd"/>
-      <w:r>
-        <w:t xml:space="preserve"> Lee, J., &amp; Okamoto, S. (2019). Deep Learning-Based Real-time Daily Human Activity Recognition and Its Implementation in a Smartphone. 2019 16th International Conference on Ubiquitous Robots (UR).</w:t>
+        <w:t>[7] Alemayoh, T. T., Hoon Lee, J., &amp; Okamoto, S. (2019). Deep Learning-Based Real-time Daily Human Activity Recognition and Its Implementation in a Smartphone. 2019 16th International Conference on Ubiquitous Robots (UR).</w:t>
       </w:r>
     </w:p>
     <w:p>
@@ -8806,65 +8634,33 @@
         <w:jc w:val="both"/>
       </w:pPr>
       <w:r>
-        <w:t xml:space="preserve">The processed version of the data was used to fit statistical and machine learning models such as SVM as in </w:t>
-      </w:r>
-      <w:proofErr w:type="spellStart"/>
-      <w:r>
-        <w:t>Anguita</w:t>
-      </w:r>
-      <w:proofErr w:type="spellEnd"/>
-      <w:r>
-        <w:t xml:space="preserve"> et al. Deep learning methods have shown the capability and even achieve state-of-the-art results by automatically learning high-level and meaningful features from raw data. In large-scale data classification, CNN is competent to extract features from signals and it has demonstrated excellent performance in image classification, speech recognition, and sentence classification.</w:t>
-      </w:r>
-    </w:p>
-    <w:p>
-      <w:pPr>
-        <w:jc w:val="both"/>
-      </w:pPr>
-    </w:p>
-    <w:p>
-      <w:pPr>
-        <w:jc w:val="both"/>
-      </w:pPr>
-      <w:r>
-        <w:t xml:space="preserve">Dataset – The smartphone used was attached tightly to the waist of the subjects. Out of the various motion-related sensors of a smartphone, the 3-axis </w:t>
-      </w:r>
-      <w:proofErr w:type="spellStart"/>
-      <w:r>
-        <w:t>Acc</w:t>
-      </w:r>
-      <w:proofErr w:type="spellEnd"/>
-      <w:r>
-        <w:t xml:space="preserve"> and 3-axis Gyro were chosen for a better result. Motion data of eight activities were collected. The activities are: walking, jumping, running, bicycle riding, stairs ascending, and descending, laying down, and still.</w:t>
-      </w:r>
-    </w:p>
-    <w:p>
-      <w:pPr>
-        <w:jc w:val="both"/>
-      </w:pPr>
-    </w:p>
-    <w:p>
-      <w:pPr>
-        <w:jc w:val="both"/>
-      </w:pPr>
-      <w:r>
-        <w:t xml:space="preserve">Proposed method - A CNN is applied to the activities’ one-dimensional virtual images prepared. Each convolutional layer performs a 2D convolution on its inputs followed by a non-linear activation function, </w:t>
-      </w:r>
-      <w:proofErr w:type="spellStart"/>
-      <w:r>
-        <w:t>ReLU</w:t>
-      </w:r>
-      <w:proofErr w:type="spellEnd"/>
-      <w:r>
-        <w:t xml:space="preserve"> (Rectifier Linear Unit). To reduce the effect of internal covariance shift of activations, batch normalization was utilized, which forces each mini-batch input of a layer to have similar distribution throughout the hidden layers. Besides, it allows the use of larger learning rates to speed up the optimization process.  After the output of the second pooling is flattened to form a long 1D feature map vector, the classification is decided by the probability distribution of an eight-class </w:t>
-      </w:r>
-      <w:proofErr w:type="spellStart"/>
-      <w:r>
-        <w:t>softmax</w:t>
-      </w:r>
-      <w:proofErr w:type="spellEnd"/>
-      <w:r>
-        <w:t xml:space="preserve"> layer. All the parameters of the network are updated by Adam optimizer using back optimization.</w:t>
+        <w:t>The processed version of the data was used to fit statistical and machine learning models such as SVM as in Anguita et al. Deep learning methods have shown the capability and even achieve state-of-the-art results by automatically learning high-level and meaningful features from raw data. In large-scale data classification, CNN is competent to extract features from signals and it has demonstrated excellent performance in image classification, speech recognition, and sentence classification.</w:t>
+      </w:r>
+    </w:p>
+    <w:p>
+      <w:pPr>
+        <w:jc w:val="both"/>
+      </w:pPr>
+    </w:p>
+    <w:p>
+      <w:pPr>
+        <w:jc w:val="both"/>
+      </w:pPr>
+      <w:r>
+        <w:t>Dataset – The smartphone used was attached tightly to the waist of the subjects. Out of the various motion-related sensors of a smartphone, the 3-axis Acc and 3-axis Gyro were chosen for a better result. Motion data of eight activities were collected. The activities are: walking, jumping, running, bicycle riding, stairs ascending, and descending, laying down, and still.</w:t>
+      </w:r>
+    </w:p>
+    <w:p>
+      <w:pPr>
+        <w:jc w:val="both"/>
+      </w:pPr>
+    </w:p>
+    <w:p>
+      <w:pPr>
+        <w:jc w:val="both"/>
+      </w:pPr>
+      <w:r>
+        <w:t>Proposed method - A CNN is applied to the activities’ one-dimensional virtual images prepared. Each convolutional layer performs a 2D convolution on its inputs followed by a non-linear activation function, ReLU (Rectifier Linear Unit). To reduce the effect of internal covariance shift of activations, batch normalization was utilized, which forces each mini-batch input of a layer to have similar distribution throughout the hidden layers. Besides, it allows the use of larger learning rates to speed up the optimization process.  After the output of the second pooling is flattened to form a long 1D feature map vector, the classification is decided by the probability distribution of an eight-class softmax layer. All the parameters of the network are updated by Adam optimizer using back optimization.</w:t>
       </w:r>
     </w:p>
     <w:p>
@@ -8941,31 +8737,7 @@
         <w:t xml:space="preserve">eness of the CNN-LSTM model, </w:t>
       </w:r>
       <w:r>
-        <w:t>experiment on the UCI HAR dataset. The dataset consists of time series data collected from 30 volunteers of the 19-48 age group. Each volunteer performed six activities (walking, walking upstairs, walking downstairs, sitting, standing, laying) with a smartphone attached to their waist. The 3-axial linear acceleration (</w:t>
-      </w:r>
-      <w:proofErr w:type="spellStart"/>
-      <w:r>
-        <w:t>tAcc</w:t>
-      </w:r>
-      <w:proofErr w:type="spellEnd"/>
-      <w:r>
-        <w:t>-XYZ) from the accelerometer and 3-axial angular velocity (</w:t>
-      </w:r>
-      <w:proofErr w:type="spellStart"/>
-      <w:r>
-        <w:t>tGyro</w:t>
-      </w:r>
-      <w:proofErr w:type="spellEnd"/>
-      <w:r>
-        <w:t xml:space="preserve">-XYZ) from gyroscope data were collected. The data were collected with a constant sampling rate of 50Hz. The activities were video-recorded for ground truth and data were manually </w:t>
-      </w:r>
-      <w:proofErr w:type="spellStart"/>
-      <w:r>
-        <w:t>labeled</w:t>
-      </w:r>
-      <w:proofErr w:type="spellEnd"/>
-      <w:r>
-        <w:t>. The dataset is randomly divided into 70% training and 30%</w:t>
+        <w:t>experiment on the UCI HAR dataset. The dataset consists of time series data collected from 30 volunteers of the 19-48 age group. Each volunteer performed six activities (walking, walking upstairs, walking downstairs, sitting, standing, laying) with a smartphone attached to their waist. The 3-axial linear acceleration (tAcc-XYZ) from the accelerometer and 3-axial angular velocity (tGyro-XYZ) from gyroscope data were collected. The data were collected with a constant sampling rate of 50Hz. The activities were video-recorded for ground truth and data were manually labeled. The dataset is randomly divided into 70% training and 30%</w:t>
       </w:r>
     </w:p>
     <w:p>
@@ -9088,28 +8860,28 @@
       <w:pPr>
         <w:pStyle w:val="Heading2"/>
         <w:jc w:val="both"/>
-      </w:pPr>
-      <w:bookmarkStart w:id="13" w:name="_Toc108708733"/>
-      <w:r>
+        <w:rPr>
+          <w:sz w:val="32"/>
+          <w:szCs w:val="32"/>
+        </w:rPr>
+      </w:pPr>
+      <w:bookmarkStart w:id="12" w:name="_Toc108708733"/>
+      <w:r>
+        <w:rPr>
+          <w:sz w:val="32"/>
+          <w:szCs w:val="32"/>
+        </w:rPr>
         <w:lastRenderedPageBreak/>
         <w:t>2.2. Findings and Proposals</w:t>
       </w:r>
-      <w:bookmarkEnd w:id="13"/>
-    </w:p>
-    <w:p>
-      <w:pPr>
-        <w:jc w:val="both"/>
-      </w:pPr>
-      <w:r>
-        <w:t xml:space="preserve">The study has shown that this recurrent system is capable of handling a wide range of issues, including sentiment analysis, computer vision, time series forecasting, text recognition, natural language processing, picture and video captioning, and text recognition. It was discovered that combining LSTM with other architectures helps to achieve the best performance is a typical strategy when </w:t>
-      </w:r>
-      <w:proofErr w:type="spellStart"/>
-      <w:r>
-        <w:t>modeling</w:t>
-      </w:r>
-      <w:proofErr w:type="spellEnd"/>
-      <w:r>
-        <w:t xml:space="preserve"> the majority of these issues.</w:t>
+      <w:bookmarkEnd w:id="12"/>
+    </w:p>
+    <w:p>
+      <w:pPr>
+        <w:jc w:val="both"/>
+      </w:pPr>
+      <w:r>
+        <w:t>The study has shown that this recurrent system is capable of handling a wide range of issues, including sentiment analysis, computer vision, time series forecasting, text recognition, natural language processing, picture and video captioning, and text recognition. It was discovered that combining LSTM with other architectures helps to achieve the best performance is a typical strategy when modeling the majority of these issues.</w:t>
       </w:r>
     </w:p>
     <w:p>
@@ -9272,79 +9044,103 @@
       <w:pPr>
         <w:pStyle w:val="Heading1"/>
         <w:jc w:val="both"/>
-      </w:pPr>
-      <w:bookmarkStart w:id="14" w:name="_Toc108708734"/>
-      <w:r>
+        <w:rPr>
+          <w:sz w:val="32"/>
+          <w:szCs w:val="32"/>
+        </w:rPr>
+      </w:pPr>
+      <w:bookmarkStart w:id="13" w:name="_Toc108708734"/>
+      <w:r>
+        <w:rPr>
+          <w:sz w:val="32"/>
+          <w:szCs w:val="32"/>
+        </w:rPr>
         <w:lastRenderedPageBreak/>
         <w:t>3. System Analysis</w:t>
       </w:r>
+      <w:bookmarkEnd w:id="13"/>
+    </w:p>
+    <w:p>
+      <w:pPr>
+        <w:pStyle w:val="Heading2"/>
+        <w:jc w:val="both"/>
+        <w:rPr>
+          <w:sz w:val="32"/>
+          <w:szCs w:val="32"/>
+        </w:rPr>
+      </w:pPr>
+      <w:bookmarkStart w:id="14" w:name="_Toc108708735"/>
+      <w:r>
+        <w:rPr>
+          <w:sz w:val="32"/>
+          <w:szCs w:val="32"/>
+        </w:rPr>
+        <w:t>3.1. Analysis of Dataset</w:t>
+      </w:r>
       <w:bookmarkEnd w:id="14"/>
     </w:p>
     <w:p>
       <w:pPr>
-        <w:pStyle w:val="Heading2"/>
-        <w:jc w:val="both"/>
-      </w:pPr>
-      <w:bookmarkStart w:id="15" w:name="_Toc108708735"/>
-      <w:r>
-        <w:t>3.1. Analysis of Dataset</w:t>
+        <w:pStyle w:val="Heading3"/>
+        <w:jc w:val="both"/>
+        <w:rPr>
+          <w:sz w:val="32"/>
+          <w:szCs w:val="32"/>
+        </w:rPr>
+      </w:pPr>
+      <w:bookmarkStart w:id="15" w:name="_Toc108708736"/>
+      <w:r>
+        <w:rPr>
+          <w:sz w:val="32"/>
+          <w:szCs w:val="32"/>
+        </w:rPr>
+        <w:t>3.1.1. About the Dataset</w:t>
       </w:r>
       <w:bookmarkEnd w:id="15"/>
     </w:p>
     <w:p>
       <w:pPr>
-        <w:pStyle w:val="Heading3"/>
-        <w:jc w:val="both"/>
-      </w:pPr>
-      <w:bookmarkStart w:id="16" w:name="_Toc108708736"/>
-      <w:r>
-        <w:t>3.1.1. About the Dataset</w:t>
+        <w:pStyle w:val="Caption"/>
+        <w:jc w:val="both"/>
+      </w:pPr>
+      <w:bookmarkStart w:id="16" w:name="_Toc108699007"/>
+      <w:r>
+        <w:t xml:space="preserve">Table </w:t>
+      </w:r>
+      <w:r>
+        <w:rPr>
+          <w:noProof/>
+        </w:rPr>
+        <w:fldChar w:fldCharType="begin"/>
+      </w:r>
+      <w:r>
+        <w:rPr>
+          <w:noProof/>
+        </w:rPr>
+        <w:instrText xml:space="preserve"> SEQ Table \* ARABIC </w:instrText>
+      </w:r>
+      <w:r>
+        <w:rPr>
+          <w:noProof/>
+        </w:rPr>
+        <w:fldChar w:fldCharType="separate"/>
+      </w:r>
+      <w:r>
+        <w:rPr>
+          <w:noProof/>
+        </w:rPr>
+        <w:t>1</w:t>
+      </w:r>
+      <w:r>
+        <w:rPr>
+          <w:noProof/>
+        </w:rPr>
+        <w:fldChar w:fldCharType="end"/>
+      </w:r>
+      <w:r>
+        <w:t>: Dataset source</w:t>
       </w:r>
       <w:bookmarkEnd w:id="16"/>
-    </w:p>
-    <w:p>
-      <w:pPr>
-        <w:pStyle w:val="Caption"/>
-        <w:jc w:val="both"/>
-      </w:pPr>
-      <w:bookmarkStart w:id="17" w:name="_Toc108699007"/>
-      <w:r>
-        <w:t xml:space="preserve">Table </w:t>
-      </w:r>
-      <w:r>
-        <w:rPr>
-          <w:noProof/>
-        </w:rPr>
-        <w:fldChar w:fldCharType="begin"/>
-      </w:r>
-      <w:r>
-        <w:rPr>
-          <w:noProof/>
-        </w:rPr>
-        <w:instrText xml:space="preserve"> SEQ Table \* ARABIC </w:instrText>
-      </w:r>
-      <w:r>
-        <w:rPr>
-          <w:noProof/>
-        </w:rPr>
-        <w:fldChar w:fldCharType="separate"/>
-      </w:r>
-      <w:r>
-        <w:rPr>
-          <w:noProof/>
-        </w:rPr>
-        <w:t>1</w:t>
-      </w:r>
-      <w:r>
-        <w:rPr>
-          <w:noProof/>
-        </w:rPr>
-        <w:fldChar w:fldCharType="end"/>
-      </w:r>
-      <w:r>
-        <w:t>: Dataset source</w:t>
-      </w:r>
-      <w:bookmarkEnd w:id="17"/>
     </w:p>
     <w:tbl>
       <w:tblPr>
@@ -9354,8 +9150,8 @@
         <w:tblLook w:val="04A0" w:firstRow="1" w:lastRow="0" w:firstColumn="1" w:lastColumn="0" w:noHBand="0" w:noVBand="1"/>
       </w:tblPr>
       <w:tblGrid>
-        <w:gridCol w:w="887"/>
-        <w:gridCol w:w="7275"/>
+        <w:gridCol w:w="980"/>
+        <w:gridCol w:w="8262"/>
       </w:tblGrid>
       <w:tr>
         <w:trPr>
@@ -9484,83 +9280,91 @@
       <w:pPr>
         <w:pStyle w:val="Heading3"/>
         <w:jc w:val="both"/>
-      </w:pPr>
-      <w:bookmarkStart w:id="18" w:name="_Toc108708737"/>
-      <w:r>
+        <w:rPr>
+          <w:sz w:val="32"/>
+          <w:szCs w:val="32"/>
+        </w:rPr>
+      </w:pPr>
+      <w:bookmarkStart w:id="17" w:name="_Toc108708737"/>
+      <w:r>
+        <w:rPr>
+          <w:sz w:val="32"/>
+          <w:szCs w:val="32"/>
+        </w:rPr>
         <w:t>3.1.2. Explore the Dataset</w:t>
       </w:r>
+      <w:bookmarkEnd w:id="17"/>
+    </w:p>
+    <w:p>
+      <w:pPr>
+        <w:jc w:val="both"/>
+      </w:pPr>
+      <w:r>
+        <w:t>a. UCI-HAR</w:t>
+      </w:r>
+    </w:p>
+    <w:p>
+      <w:pPr>
+        <w:jc w:val="both"/>
+      </w:pPr>
+      <w:r>
+        <w:t>The UCI-HAR dataset was built from the recordings of 30 subjects aged 19-48 years. During the recording, all subjects were instructed to follow an activity protocol. And they wore a smartphone (Samsung Galaxy S II) with embedded inertial sensors around their waist. The six activities of daily living are standing (Std), laying (Lay), walking (Walk), walking downstairs (Down), and walking upstairs (Up). In addition, this dataset also includes postural transitions that occur between the static postures: standing to sitting, sitting to standing, sitting to laying, laying to sitting, standing to laying and laying to standing. Specifically, in this paper, only six basic activities were selected as input samples due to the percentage of postural transitions being small. The experiments had been video-recorded to manually label the data. Finally, the researchers captured 3-axial acceleration and 3-axial angular velocity data at a constant rate of 50Hz. According to statistics, the number of samples in this dataset is 748406, and the detailed information is shown below.</w:t>
+      </w:r>
+    </w:p>
+    <w:p>
+      <w:pPr>
+        <w:jc w:val="both"/>
+      </w:pPr>
+    </w:p>
+    <w:p>
+      <w:pPr>
+        <w:pStyle w:val="Caption"/>
+        <w:jc w:val="both"/>
+      </w:pPr>
+      <w:bookmarkStart w:id="18" w:name="_Toc108704911"/>
+      <w:r>
+        <w:t xml:space="preserve">Figure </w:t>
+      </w:r>
+      <w:r>
+        <w:rPr>
+          <w:noProof/>
+        </w:rPr>
+        <w:fldChar w:fldCharType="begin"/>
+      </w:r>
+      <w:r>
+        <w:rPr>
+          <w:noProof/>
+        </w:rPr>
+        <w:instrText xml:space="preserve"> SEQ Figure \* ARABIC </w:instrText>
+      </w:r>
+      <w:r>
+        <w:rPr>
+          <w:noProof/>
+        </w:rPr>
+        <w:fldChar w:fldCharType="separate"/>
+      </w:r>
+      <w:r>
+        <w:rPr>
+          <w:noProof/>
+        </w:rPr>
+        <w:t>4</w:t>
+      </w:r>
+      <w:r>
+        <w:rPr>
+          <w:noProof/>
+        </w:rPr>
+        <w:fldChar w:fldCharType="end"/>
+      </w:r>
+      <w:r>
+        <w:t xml:space="preserve">: </w:t>
+      </w:r>
+      <w:r>
+        <w:t>UCI-HAR</w:t>
+      </w:r>
       <w:bookmarkEnd w:id="18"/>
     </w:p>
     <w:p>
       <w:pPr>
-        <w:jc w:val="both"/>
-      </w:pPr>
-      <w:r>
-        <w:t>a. UCI-HAR</w:t>
-      </w:r>
-    </w:p>
-    <w:p>
-      <w:pPr>
-        <w:jc w:val="both"/>
-      </w:pPr>
-      <w:r>
-        <w:t>The UCI-HAR dataset was built from the recordings of 30 subjects aged 19-48 years. During the recording, all subjects were instructed to follow an activity protocol. And they wore a smartphone (Samsung Galaxy S II) with embedded inertial sensors around their waist. The six activities of daily living are standing (Std), laying (Lay), walking (Walk), walking downstairs (Down), and walking upstairs (Up). In addition, this dataset also includes postural transitions that occur between the static postures: standing to sitting, sitting to standing, sitting to laying, laying to sitting, standing to laying and laying to standing. Specifically, in this paper, only six basic activities were selected as input samples due to the percentage of postural transitions being small. The experiments had been video-recorded to manually label the data. Finally, the researchers captured 3-axial acceleration and 3-axial angular velocity data at a constant rate of 50Hz. According to statistics, the number of samples in this dataset is 748406, and the detailed information is shown below.</w:t>
-      </w:r>
-    </w:p>
-    <w:p>
-      <w:pPr>
-        <w:jc w:val="both"/>
-      </w:pPr>
-    </w:p>
-    <w:p>
-      <w:pPr>
-        <w:pStyle w:val="Caption"/>
-        <w:jc w:val="both"/>
-      </w:pPr>
-      <w:bookmarkStart w:id="19" w:name="_Toc108704911"/>
-      <w:r>
-        <w:t xml:space="preserve">Figure </w:t>
-      </w:r>
-      <w:r>
-        <w:rPr>
-          <w:noProof/>
-        </w:rPr>
-        <w:fldChar w:fldCharType="begin"/>
-      </w:r>
-      <w:r>
-        <w:rPr>
-          <w:noProof/>
-        </w:rPr>
-        <w:instrText xml:space="preserve"> SEQ Figure \* ARABIC </w:instrText>
-      </w:r>
-      <w:r>
-        <w:rPr>
-          <w:noProof/>
-        </w:rPr>
-        <w:fldChar w:fldCharType="separate"/>
-      </w:r>
-      <w:r>
-        <w:rPr>
-          <w:noProof/>
-        </w:rPr>
-        <w:t>4</w:t>
-      </w:r>
-      <w:r>
-        <w:rPr>
-          <w:noProof/>
-        </w:rPr>
-        <w:fldChar w:fldCharType="end"/>
-      </w:r>
-      <w:r>
-        <w:t xml:space="preserve">: </w:t>
-      </w:r>
-      <w:r>
-        <w:t>UCI-HAR</w:t>
-      </w:r>
-      <w:bookmarkEnd w:id="19"/>
-    </w:p>
-    <w:p>
-      <w:pPr>
         <w:jc w:val="center"/>
       </w:pPr>
       <w:r>
@@ -9569,7 +9373,7 @@
           <w:lang w:eastAsia="en-IN"/>
         </w:rPr>
         <w:drawing>
-          <wp:inline distT="0" distB="0" distL="0" distR="0" wp14:anchorId="5D3609FB" wp14:editId="7D29B739">
+          <wp:inline distT="0" distB="0" distL="0" distR="0" wp14:anchorId="2A2ABA69" wp14:editId="443E169A">
             <wp:extent cx="4801270" cy="1876687"/>
             <wp:effectExtent l="0" t="0" r="0" b="9525"/>
             <wp:docPr id="13" name="Picture 13"/>
@@ -9640,7 +9444,6 @@
         <w:jc w:val="both"/>
       </w:pPr>
       <w:r>
-        <w:lastRenderedPageBreak/>
         <w:t>b. WISDM</w:t>
       </w:r>
     </w:p>
@@ -9662,7 +9465,7 @@
         <w:pStyle w:val="Caption"/>
         <w:jc w:val="both"/>
       </w:pPr>
-      <w:bookmarkStart w:id="20" w:name="_Toc108704912"/>
+      <w:bookmarkStart w:id="19" w:name="_Toc108704912"/>
       <w:r>
         <w:t xml:space="preserve">Figure </w:t>
       </w:r>
@@ -9676,13 +9479,7 @@
         <w:rPr>
           <w:noProof/>
         </w:rPr>
-        <w:instrText xml:space="preserve"> SEQ Figure \* ARABIC</w:instrText>
-      </w:r>
-      <w:r>
-        <w:rPr>
-          <w:noProof/>
-        </w:rPr>
-        <w:instrText xml:space="preserve"> </w:instrText>
+        <w:instrText xml:space="preserve"> SEQ Figure \* ARABIC </w:instrText>
       </w:r>
       <w:r>
         <w:rPr>
@@ -9705,7 +9502,7 @@
       <w:r>
         <w:t>: WISDM</w:t>
       </w:r>
-      <w:bookmarkEnd w:id="20"/>
+      <w:bookmarkEnd w:id="19"/>
     </w:p>
     <w:p>
       <w:pPr>
@@ -9717,7 +9514,7 @@
           <w:lang w:eastAsia="en-IN"/>
         </w:rPr>
         <w:drawing>
-          <wp:inline distT="0" distB="0" distL="0" distR="0" wp14:anchorId="44670C21" wp14:editId="40492295">
+          <wp:inline distT="0" distB="0" distL="0" distR="0" wp14:anchorId="1CF5DE3A" wp14:editId="1F5B071A">
             <wp:extent cx="4801270" cy="1876687"/>
             <wp:effectExtent l="0" t="0" r="0" b="9525"/>
             <wp:docPr id="14" name="Picture 14"/>
@@ -9762,155 +9559,155 @@
       <w:pPr>
         <w:pStyle w:val="Heading2"/>
         <w:jc w:val="both"/>
-      </w:pPr>
-      <w:bookmarkStart w:id="21" w:name="_Toc108708738"/>
-      <w:r>
+        <w:rPr>
+          <w:sz w:val="32"/>
+          <w:szCs w:val="32"/>
+        </w:rPr>
+      </w:pPr>
+      <w:bookmarkStart w:id="20" w:name="_Toc108708738"/>
+      <w:r>
+        <w:rPr>
+          <w:sz w:val="32"/>
+          <w:szCs w:val="32"/>
+        </w:rPr>
         <w:t>3.2. Data Pre-Processing</w:t>
       </w:r>
+      <w:bookmarkEnd w:id="20"/>
+    </w:p>
+    <w:p>
+      <w:pPr>
+        <w:pStyle w:val="Heading3"/>
+        <w:jc w:val="both"/>
+        <w:rPr>
+          <w:sz w:val="32"/>
+          <w:szCs w:val="32"/>
+        </w:rPr>
+      </w:pPr>
+      <w:bookmarkStart w:id="21" w:name="_Toc108708739"/>
+      <w:r>
+        <w:rPr>
+          <w:sz w:val="32"/>
+          <w:szCs w:val="32"/>
+        </w:rPr>
+        <w:t>3.2.1. Data Cleaning</w:t>
+      </w:r>
       <w:bookmarkEnd w:id="21"/>
     </w:p>
     <w:p>
       <w:pPr>
+        <w:jc w:val="both"/>
+      </w:pPr>
+      <w:r>
+        <w:t>Data cleaning is the process of fixing or removing incorrect, corrupted, incorrectly formatted, duplicate, or incomplete data within a dataset. When combining multiple data sources, there are many opportunities for data to be duplicated or mislabelled. If data is incorrect, outcomes and algorithms are unreliable, even though they may look correct. There is no one absolute way to prescribe the exact steps in the data cleaning process because the processes will vary from dataset to dataset. But it is crucial to establish a template for your data cleaning process so you know you are doing it the right way every time.</w:t>
+      </w:r>
+    </w:p>
+    <w:p>
+      <w:pPr>
+        <w:jc w:val="both"/>
+      </w:pPr>
+      <w:r>
+        <w:t>In this project, two datasets are used. The datasets contain categorical data and may also contain missing values.</w:t>
+      </w:r>
+    </w:p>
+    <w:p>
+      <w:pPr>
+        <w:jc w:val="both"/>
+      </w:pPr>
+    </w:p>
+    <w:p>
+      <w:pPr>
+        <w:jc w:val="both"/>
+      </w:pPr>
+      <w:r>
+        <w:t>Encoding data: The dataset contains categorical data in the attribute’s ‘activity’. This column contains the six activities: walking, walking upstairs, walking downstairs, sitting, jogging and standing. We have changed these values to numeric data using pandas ‘get_dummies’. Which was further converted to an array using ‘asarray’.</w:t>
+      </w:r>
+    </w:p>
+    <w:p>
+      <w:pPr>
+        <w:jc w:val="both"/>
+      </w:pPr>
+    </w:p>
+    <w:p>
+      <w:pPr>
+        <w:jc w:val="both"/>
+      </w:pPr>
+      <w:r>
+        <w:lastRenderedPageBreak/>
+        <w:t>Missing values: Missing values are handled using the method ‘dropna’. This will drop every row that contains missing values.</w:t>
+      </w:r>
+    </w:p>
+    <w:p>
+      <w:pPr>
+        <w:jc w:val="both"/>
+      </w:pPr>
+    </w:p>
+    <w:p>
+      <w:pPr>
         <w:pStyle w:val="Heading3"/>
         <w:jc w:val="both"/>
-      </w:pPr>
-      <w:bookmarkStart w:id="22" w:name="_Toc108708739"/>
-      <w:r>
-        <w:t>3.2.1. Data Cleaning</w:t>
+        <w:rPr>
+          <w:sz w:val="32"/>
+          <w:szCs w:val="32"/>
+        </w:rPr>
+      </w:pPr>
+      <w:bookmarkStart w:id="22" w:name="_Toc108708740"/>
+      <w:r>
+        <w:rPr>
+          <w:sz w:val="32"/>
+          <w:szCs w:val="32"/>
+        </w:rPr>
+        <w:t>3.2.2. Analysis of Feature Variable</w:t>
       </w:r>
       <w:bookmarkEnd w:id="22"/>
     </w:p>
-    <w:p>
-      <w:pPr>
-        <w:jc w:val="both"/>
-      </w:pPr>
-      <w:r>
-        <w:t>Data cleaning is the process of fixing or removing incorrect, corrupted, incorrectly formatted, duplicate, or incomplete data within a dataset. When combining multiple data sources, there are many opportunities for data to be duplicated or mislabelled. If data is incorrect, outcomes and algorithms are unreliable, even though they may look correct. There is no one absolute way to prescribe the exact steps in the data cleaning process because the processes will vary from dataset to dataset. But it is crucial to establish a template for your data cleaning process so you know you are doing it the right way every time.</w:t>
-      </w:r>
-    </w:p>
-    <w:p>
-      <w:pPr>
-        <w:jc w:val="both"/>
-      </w:pPr>
-      <w:r>
-        <w:t>In this project, two datasets are used. The datasets contain categorical data and may also contain missing values.</w:t>
-      </w:r>
-    </w:p>
-    <w:p>
-      <w:pPr>
-        <w:jc w:val="both"/>
-      </w:pPr>
-    </w:p>
-    <w:p>
-      <w:pPr>
-        <w:jc w:val="both"/>
-      </w:pPr>
-      <w:r>
-        <w:t>Encoding data: The dataset contains categorical data in the attribute’s ‘activity’. This column contains the six activities: walking, walking upstairs, walking downstairs, sitting, jogging and standing. We have changed these values to numeric data using pandas ‘</w:t>
-      </w:r>
-      <w:proofErr w:type="spellStart"/>
-      <w:r>
-        <w:t>get_dummies</w:t>
-      </w:r>
-      <w:proofErr w:type="spellEnd"/>
-      <w:r>
-        <w:t>’. Which was further converted to an array using ‘</w:t>
-      </w:r>
-      <w:proofErr w:type="spellStart"/>
-      <w:r>
-        <w:t>asarray</w:t>
-      </w:r>
-      <w:proofErr w:type="spellEnd"/>
-      <w:r>
-        <w:t>’.</w:t>
-      </w:r>
-    </w:p>
-    <w:p>
-      <w:pPr>
-        <w:jc w:val="both"/>
-      </w:pPr>
-    </w:p>
-    <w:p>
-      <w:pPr>
-        <w:jc w:val="both"/>
-      </w:pPr>
-      <w:r>
-        <w:t>Missing values: Missing values are handled using the method ‘</w:t>
-      </w:r>
-      <w:proofErr w:type="spellStart"/>
-      <w:r>
-        <w:t>dropna</w:t>
-      </w:r>
-      <w:proofErr w:type="spellEnd"/>
-      <w:r>
-        <w:t>’. This will drop every row that contains missing values.</w:t>
-      </w:r>
-    </w:p>
-    <w:p>
-      <w:pPr>
-        <w:jc w:val="both"/>
-      </w:pPr>
-    </w:p>
-    <w:p>
-      <w:pPr>
-        <w:pStyle w:val="Heading3"/>
-        <w:jc w:val="both"/>
-      </w:pPr>
-      <w:bookmarkStart w:id="23" w:name="_Toc108708740"/>
-      <w:r>
-        <w:lastRenderedPageBreak/>
-        <w:t>3.2.2. Analysis of Feature Variable</w:t>
+    <w:p/>
+    <w:p>
+      <w:pPr>
+        <w:pStyle w:val="Caption"/>
+        <w:jc w:val="both"/>
+      </w:pPr>
+      <w:bookmarkStart w:id="23" w:name="_Toc108704913"/>
+      <w:r>
+        <w:t>Figure</w:t>
+      </w:r>
+      <w:r>
+        <w:t xml:space="preserve"> </w:t>
+      </w:r>
+      <w:r>
+        <w:rPr>
+          <w:noProof/>
+        </w:rPr>
+        <w:fldChar w:fldCharType="begin"/>
+      </w:r>
+      <w:r>
+        <w:rPr>
+          <w:noProof/>
+        </w:rPr>
+        <w:instrText xml:space="preserve"> SEQ Figure \* ARABIC </w:instrText>
+      </w:r>
+      <w:r>
+        <w:rPr>
+          <w:noProof/>
+        </w:rPr>
+        <w:fldChar w:fldCharType="separate"/>
+      </w:r>
+      <w:r>
+        <w:rPr>
+          <w:noProof/>
+        </w:rPr>
+        <w:t>6</w:t>
+      </w:r>
+      <w:r>
+        <w:rPr>
+          <w:noProof/>
+        </w:rPr>
+        <w:fldChar w:fldCharType="end"/>
+      </w:r>
+      <w:r>
+        <w:t>: Feature Variables</w:t>
       </w:r>
       <w:bookmarkEnd w:id="23"/>
     </w:p>
-    <w:p/>
-    <w:p>
-      <w:pPr>
-        <w:pStyle w:val="Caption"/>
-        <w:jc w:val="both"/>
-      </w:pPr>
-      <w:bookmarkStart w:id="24" w:name="_Toc108704913"/>
-      <w:r>
-        <w:t>Figure</w:t>
-      </w:r>
-      <w:r>
-        <w:t xml:space="preserve"> </w:t>
-      </w:r>
-      <w:r>
-        <w:rPr>
-          <w:noProof/>
-        </w:rPr>
-        <w:fldChar w:fldCharType="begin"/>
-      </w:r>
-      <w:r>
-        <w:rPr>
-          <w:noProof/>
-        </w:rPr>
-        <w:instrText xml:space="preserve"> SEQ Figure \* ARABIC </w:instrText>
-      </w:r>
-      <w:r>
-        <w:rPr>
-          <w:noProof/>
-        </w:rPr>
-        <w:fldChar w:fldCharType="separate"/>
-      </w:r>
-      <w:r>
-        <w:rPr>
-          <w:noProof/>
-        </w:rPr>
-        <w:t>6</w:t>
-      </w:r>
-      <w:r>
-        <w:rPr>
-          <w:noProof/>
-        </w:rPr>
-        <w:fldChar w:fldCharType="end"/>
-      </w:r>
-      <w:r>
-        <w:t>: Feature Variables</w:t>
-      </w:r>
-      <w:bookmarkEnd w:id="24"/>
-    </w:p>
     <w:p>
       <w:pPr>
         <w:jc w:val="center"/>
@@ -9921,7 +9718,7 @@
           <w:lang w:eastAsia="en-IN"/>
         </w:rPr>
         <w:drawing>
-          <wp:inline distT="0" distB="0" distL="0" distR="0" wp14:anchorId="50C08ABD" wp14:editId="059761FC">
+          <wp:inline distT="0" distB="0" distL="0" distR="0" wp14:anchorId="022C347C" wp14:editId="74E629D3">
             <wp:extent cx="4496427" cy="2724530"/>
             <wp:effectExtent l="0" t="0" r="0" b="0"/>
             <wp:docPr id="17" name="Picture 17"/>
@@ -9985,12 +9782,20 @@
       <w:pPr>
         <w:pStyle w:val="Heading3"/>
         <w:jc w:val="both"/>
-      </w:pPr>
-      <w:bookmarkStart w:id="25" w:name="_Toc108708741"/>
-      <w:r>
+        <w:rPr>
+          <w:sz w:val="32"/>
+          <w:szCs w:val="32"/>
+        </w:rPr>
+      </w:pPr>
+      <w:bookmarkStart w:id="24" w:name="_Toc108708741"/>
+      <w:r>
+        <w:rPr>
+          <w:sz w:val="32"/>
+          <w:szCs w:val="32"/>
+        </w:rPr>
         <w:t>3.2.3. Analysis of Class Variable</w:t>
       </w:r>
-      <w:bookmarkEnd w:id="25"/>
+      <w:bookmarkEnd w:id="24"/>
     </w:p>
     <w:p>
       <w:pPr>
@@ -10171,95 +9976,83 @@
     </w:p>
     <w:p>
       <w:pPr>
-        <w:jc w:val="both"/>
-      </w:pPr>
-    </w:p>
-    <w:p>
-      <w:pPr>
-        <w:jc w:val="both"/>
-      </w:pPr>
-    </w:p>
-    <w:p>
-      <w:pPr>
-        <w:jc w:val="both"/>
-      </w:pPr>
-    </w:p>
-    <w:p>
-      <w:pPr>
-        <w:jc w:val="both"/>
-      </w:pPr>
-    </w:p>
-    <w:p>
-      <w:pPr>
         <w:pStyle w:val="Heading2"/>
         <w:jc w:val="both"/>
-      </w:pPr>
-      <w:bookmarkStart w:id="26" w:name="_Toc108708742"/>
-      <w:r>
+        <w:rPr>
+          <w:sz w:val="32"/>
+          <w:szCs w:val="32"/>
+        </w:rPr>
+      </w:pPr>
+      <w:bookmarkStart w:id="25" w:name="_Toc108708742"/>
+      <w:r>
+        <w:rPr>
+          <w:sz w:val="32"/>
+          <w:szCs w:val="32"/>
+        </w:rPr>
         <w:lastRenderedPageBreak/>
         <w:t>3.3. Data Visualizations</w:t>
       </w:r>
+      <w:bookmarkEnd w:id="25"/>
+    </w:p>
+    <w:p>
+      <w:pPr>
+        <w:jc w:val="both"/>
+      </w:pPr>
+      <w:r>
+        <w:t>This is the summary of the dataset used in this project. This dataset contains 6 activities having nearly 11 lakhs records.</w:t>
+      </w:r>
+    </w:p>
+    <w:p>
+      <w:pPr>
+        <w:jc w:val="both"/>
+      </w:pPr>
+    </w:p>
+    <w:p>
+      <w:pPr>
+        <w:pStyle w:val="Caption"/>
+        <w:jc w:val="both"/>
+      </w:pPr>
+      <w:bookmarkStart w:id="26" w:name="_Toc108704914"/>
+      <w:r>
+        <w:t xml:space="preserve">Figure </w:t>
+      </w:r>
+      <w:r>
+        <w:rPr>
+          <w:noProof/>
+        </w:rPr>
+        <w:fldChar w:fldCharType="begin"/>
+      </w:r>
+      <w:r>
+        <w:rPr>
+          <w:noProof/>
+        </w:rPr>
+        <w:instrText xml:space="preserve"> SEQ Figure \* ARABIC </w:instrText>
+      </w:r>
+      <w:r>
+        <w:rPr>
+          <w:noProof/>
+        </w:rPr>
+        <w:fldChar w:fldCharType="separate"/>
+      </w:r>
+      <w:r>
+        <w:rPr>
+          <w:noProof/>
+        </w:rPr>
+        <w:t>7</w:t>
+      </w:r>
+      <w:r>
+        <w:rPr>
+          <w:noProof/>
+        </w:rPr>
+        <w:fldChar w:fldCharType="end"/>
+      </w:r>
+      <w:r>
+        <w:t>: Feature variables</w:t>
+      </w:r>
       <w:bookmarkEnd w:id="26"/>
     </w:p>
     <w:p>
       <w:pPr>
-        <w:jc w:val="both"/>
-      </w:pPr>
-      <w:r>
-        <w:t>This is the summary of the dataset used in this project. This dataset contains 6 activities having nearly 11 lakhs records.</w:t>
-      </w:r>
-    </w:p>
-    <w:p>
-      <w:pPr>
-        <w:jc w:val="both"/>
-      </w:pPr>
-    </w:p>
-    <w:p>
-      <w:pPr>
-        <w:pStyle w:val="Caption"/>
-        <w:jc w:val="both"/>
-      </w:pPr>
-      <w:bookmarkStart w:id="27" w:name="_Toc108704914"/>
-      <w:r>
-        <w:t xml:space="preserve">Figure </w:t>
-      </w:r>
-      <w:r>
-        <w:rPr>
-          <w:noProof/>
-        </w:rPr>
-        <w:fldChar w:fldCharType="begin"/>
-      </w:r>
-      <w:r>
-        <w:rPr>
-          <w:noProof/>
-        </w:rPr>
-        <w:instrText xml:space="preserve"> SEQ Figure \* ARABIC </w:instrText>
-      </w:r>
-      <w:r>
-        <w:rPr>
-          <w:noProof/>
-        </w:rPr>
-        <w:fldChar w:fldCharType="separate"/>
-      </w:r>
-      <w:r>
-        <w:rPr>
-          <w:noProof/>
-        </w:rPr>
-        <w:t>7</w:t>
-      </w:r>
-      <w:r>
-        <w:rPr>
-          <w:noProof/>
-        </w:rPr>
-        <w:fldChar w:fldCharType="end"/>
-      </w:r>
-      <w:r>
-        <w:t>: Feature variables</w:t>
-      </w:r>
-      <w:bookmarkEnd w:id="27"/>
-    </w:p>
-    <w:p>
-      <w:pPr>
         <w:jc w:val="center"/>
       </w:pPr>
       <w:r>
@@ -10268,7 +10061,7 @@
           <w:lang w:eastAsia="en-IN"/>
         </w:rPr>
         <w:drawing>
-          <wp:inline distT="0" distB="0" distL="0" distR="0" wp14:anchorId="1B96B48D" wp14:editId="7F993AF1">
+          <wp:inline distT="0" distB="0" distL="0" distR="0" wp14:anchorId="3CDF6703" wp14:editId="617FA319">
             <wp:extent cx="4496427" cy="2724530"/>
             <wp:effectExtent l="0" t="0" r="0" b="0"/>
             <wp:docPr id="5" name="Picture 5"/>
@@ -10327,7 +10120,7 @@
         <w:pStyle w:val="Caption"/>
         <w:jc w:val="both"/>
       </w:pPr>
-      <w:bookmarkStart w:id="28" w:name="_Toc108704915"/>
+      <w:bookmarkStart w:id="27" w:name="_Toc108704915"/>
       <w:r>
         <w:t xml:space="preserve">Figure </w:t>
       </w:r>
@@ -10364,7 +10157,7 @@
       <w:r>
         <w:t>: Activities</w:t>
       </w:r>
-      <w:bookmarkEnd w:id="28"/>
+      <w:bookmarkEnd w:id="27"/>
     </w:p>
     <w:p>
       <w:pPr>
@@ -10376,7 +10169,7 @@
           <w:lang w:eastAsia="en-IN"/>
         </w:rPr>
         <w:drawing>
-          <wp:inline distT="0" distB="0" distL="0" distR="0" wp14:anchorId="347738D2" wp14:editId="5CCBA123">
+          <wp:inline distT="0" distB="0" distL="0" distR="0" wp14:anchorId="78A0DB15" wp14:editId="4E01AF23">
             <wp:extent cx="3429479" cy="1743318"/>
             <wp:effectExtent l="0" t="0" r="0" b="9525"/>
             <wp:docPr id="6" name="Picture 6"/>
@@ -10467,7 +10260,7 @@
         <w:pStyle w:val="Caption"/>
         <w:jc w:val="both"/>
       </w:pPr>
-      <w:bookmarkStart w:id="29" w:name="_Toc108704916"/>
+      <w:bookmarkStart w:id="28" w:name="_Toc108704916"/>
       <w:r>
         <w:lastRenderedPageBreak/>
         <w:t xml:space="preserve">Figure </w:t>
@@ -10505,7 +10298,7 @@
       <w:r>
         <w:t>: Data items</w:t>
       </w:r>
-      <w:bookmarkEnd w:id="29"/>
+      <w:bookmarkEnd w:id="28"/>
     </w:p>
     <w:p>
       <w:pPr>
@@ -10517,7 +10310,7 @@
           <w:lang w:eastAsia="en-IN"/>
         </w:rPr>
         <w:drawing>
-          <wp:inline distT="0" distB="0" distL="0" distR="0" wp14:anchorId="0AF1952F" wp14:editId="70F4DAE7">
+          <wp:inline distT="0" distB="0" distL="0" distR="0" wp14:anchorId="31A8AAF5" wp14:editId="2EB3394B">
             <wp:extent cx="4787660" cy="3269047"/>
             <wp:effectExtent l="0" t="0" r="0" b="7620"/>
             <wp:docPr id="32" name="Picture 32" descr="C:\Users\anlinalbert\AppData\Local\Microsoft\Windows\INetCache\Content.MSO\4651096A.tmp"/>
@@ -10598,7 +10391,7 @@
         <w:pStyle w:val="Caption"/>
         <w:jc w:val="both"/>
       </w:pPr>
-      <w:bookmarkStart w:id="30" w:name="_Toc108704917"/>
+      <w:bookmarkStart w:id="29" w:name="_Toc108704917"/>
       <w:r>
         <w:t xml:space="preserve">Figure </w:t>
       </w:r>
@@ -10635,7 +10428,7 @@
       <w:r>
         <w:t>: Signal (Walking)</w:t>
       </w:r>
-      <w:bookmarkEnd w:id="30"/>
+      <w:bookmarkEnd w:id="29"/>
     </w:p>
     <w:p>
       <w:pPr>
@@ -10647,7 +10440,7 @@
           <w:lang w:eastAsia="en-IN"/>
         </w:rPr>
         <w:drawing>
-          <wp:inline distT="0" distB="0" distL="0" distR="0" wp14:anchorId="7C7EBDE9" wp14:editId="2548865D">
+          <wp:inline distT="0" distB="0" distL="0" distR="0" wp14:anchorId="2CA9C63E" wp14:editId="082703C1">
             <wp:extent cx="4770449" cy="2976113"/>
             <wp:effectExtent l="0" t="0" r="0" b="0"/>
             <wp:docPr id="33" name="Picture 33" descr="C:\Users\anlinalbert\AppData\Local\Microsoft\Windows\INetCache\Content.MSO\202AB508.tmp"/>
@@ -10721,7 +10514,7 @@
         <w:pStyle w:val="Caption"/>
         <w:jc w:val="both"/>
       </w:pPr>
-      <w:bookmarkStart w:id="31" w:name="_Toc108704918"/>
+      <w:bookmarkStart w:id="30" w:name="_Toc108704918"/>
       <w:r>
         <w:lastRenderedPageBreak/>
         <w:t xml:space="preserve">Figure </w:t>
@@ -10759,7 +10552,7 @@
       <w:r>
         <w:t>: Signal (Jogging)</w:t>
       </w:r>
-      <w:bookmarkEnd w:id="31"/>
+      <w:bookmarkEnd w:id="30"/>
     </w:p>
     <w:p>
       <w:pPr>
@@ -10771,7 +10564,7 @@
           <w:lang w:eastAsia="en-IN"/>
         </w:rPr>
         <w:drawing>
-          <wp:inline distT="0" distB="0" distL="0" distR="0" wp14:anchorId="6A5754DB" wp14:editId="335F42CE">
+          <wp:inline distT="0" distB="0" distL="0" distR="0" wp14:anchorId="5BC7C4AD" wp14:editId="19D0F837">
             <wp:extent cx="4744387" cy="2977200"/>
             <wp:effectExtent l="0" t="0" r="0" b="0"/>
             <wp:docPr id="34" name="Picture 34" descr="C:\Users\anlinalbert\AppData\Local\Microsoft\Windows\INetCache\Content.MSO\E719C856.tmp"/>
@@ -10840,7 +10633,7 @@
         <w:pStyle w:val="Caption"/>
         <w:jc w:val="both"/>
       </w:pPr>
-      <w:bookmarkStart w:id="32" w:name="_Toc108704919"/>
+      <w:bookmarkStart w:id="31" w:name="_Toc108704919"/>
       <w:r>
         <w:t xml:space="preserve">Figure </w:t>
       </w:r>
@@ -10877,7 +10670,7 @@
       <w:r>
         <w:t>: Signal (Sitting)</w:t>
       </w:r>
-      <w:bookmarkEnd w:id="32"/>
+      <w:bookmarkEnd w:id="31"/>
     </w:p>
     <w:p>
       <w:pPr>
@@ -10889,7 +10682,7 @@
           <w:lang w:eastAsia="en-IN"/>
         </w:rPr>
         <w:drawing>
-          <wp:inline distT="0" distB="0" distL="0" distR="0" wp14:anchorId="6892AC3B" wp14:editId="5DE633A4">
+          <wp:inline distT="0" distB="0" distL="0" distR="0" wp14:anchorId="00CF27E2" wp14:editId="2639AAAC">
             <wp:extent cx="4688921" cy="2977200"/>
             <wp:effectExtent l="0" t="0" r="0" b="0"/>
             <wp:docPr id="35" name="Picture 35" descr="C:\Users\anlinalbert\AppData\Local\Microsoft\Windows\INetCache\Content.MSO\60ED8ED4.tmp"/>
@@ -10988,7 +10781,7 @@
         <w:pStyle w:val="Caption"/>
         <w:jc w:val="both"/>
       </w:pPr>
-      <w:bookmarkStart w:id="33" w:name="_Toc108704920"/>
+      <w:bookmarkStart w:id="32" w:name="_Toc108704920"/>
       <w:r>
         <w:lastRenderedPageBreak/>
         <w:t xml:space="preserve">Figure </w:t>
@@ -11026,7 +10819,7 @@
       <w:r>
         <w:t>: Signal (Standing)</w:t>
       </w:r>
-      <w:bookmarkEnd w:id="33"/>
+      <w:bookmarkEnd w:id="32"/>
     </w:p>
     <w:p>
       <w:pPr>
@@ -11038,7 +10831,7 @@
           <w:lang w:eastAsia="en-IN"/>
         </w:rPr>
         <w:drawing>
-          <wp:inline distT="0" distB="0" distL="0" distR="0" wp14:anchorId="6357FD1B" wp14:editId="4195EF8B">
+          <wp:inline distT="0" distB="0" distL="0" distR="0" wp14:anchorId="0D554A5A" wp14:editId="1C1210B6">
             <wp:extent cx="4688921" cy="2977200"/>
             <wp:effectExtent l="0" t="0" r="0" b="0"/>
             <wp:docPr id="36" name="Picture 36" descr="C:\Users\anlinalbert\AppData\Local\Microsoft\Windows\INetCache\Content.MSO\A6A0E002.tmp"/>
@@ -11107,7 +10900,7 @@
         <w:pStyle w:val="Caption"/>
         <w:jc w:val="both"/>
       </w:pPr>
-      <w:bookmarkStart w:id="34" w:name="_Toc108704921"/>
+      <w:bookmarkStart w:id="33" w:name="_Toc108704921"/>
       <w:r>
         <w:t xml:space="preserve">Figure </w:t>
       </w:r>
@@ -11144,7 +10937,7 @@
       <w:r>
         <w:t>: Signal (Upstairs)</w:t>
       </w:r>
-      <w:bookmarkEnd w:id="34"/>
+      <w:bookmarkEnd w:id="33"/>
     </w:p>
     <w:p>
       <w:pPr>
@@ -11156,7 +10949,7 @@
           <w:lang w:eastAsia="en-IN"/>
         </w:rPr>
         <w:drawing>
-          <wp:inline distT="0" distB="0" distL="0" distR="0" wp14:anchorId="30136F34" wp14:editId="749DF135">
+          <wp:inline distT="0" distB="0" distL="0" distR="0" wp14:anchorId="7C17E62D" wp14:editId="3BE63C8E">
             <wp:extent cx="4772191" cy="2977200"/>
             <wp:effectExtent l="0" t="0" r="0" b="0"/>
             <wp:docPr id="37" name="Picture 37" descr="C:\Users\anlinalbert\AppData\Local\Microsoft\Windows\INetCache\Content.MSO\FF3DFF60.tmp"/>
@@ -11255,7 +11048,7 @@
         <w:pStyle w:val="Caption"/>
         <w:jc w:val="both"/>
       </w:pPr>
-      <w:bookmarkStart w:id="35" w:name="_Toc108704922"/>
+      <w:bookmarkStart w:id="34" w:name="_Toc108704922"/>
       <w:r>
         <w:lastRenderedPageBreak/>
         <w:t xml:space="preserve">Figure </w:t>
@@ -11299,7 +11092,7 @@
       <w:r>
         <w:t>Signal (Downstairs)</w:t>
       </w:r>
-      <w:bookmarkEnd w:id="35"/>
+      <w:bookmarkEnd w:id="34"/>
     </w:p>
     <w:p>
       <w:pPr>
@@ -11311,7 +11104,7 @@
           <w:lang w:eastAsia="en-IN"/>
         </w:rPr>
         <w:drawing>
-          <wp:inline distT="0" distB="0" distL="0" distR="0" wp14:anchorId="6A3B7DDB" wp14:editId="0758214A">
+          <wp:inline distT="0" distB="0" distL="0" distR="0" wp14:anchorId="0AADDA8C" wp14:editId="4AA5E0DC">
             <wp:extent cx="4772191" cy="2977200"/>
             <wp:effectExtent l="0" t="0" r="0" b="0"/>
             <wp:docPr id="38" name="Picture 38" descr="C:\Users\anlinalbert\AppData\Local\Microsoft\Windows\INetCache\Content.MSO\44CD7C6E.tmp"/>
@@ -11494,98 +11287,115 @@
       <w:pPr>
         <w:pStyle w:val="Heading2"/>
         <w:jc w:val="both"/>
-      </w:pPr>
-      <w:bookmarkStart w:id="36" w:name="_Toc108708743"/>
-      <w:r>
+        <w:rPr>
+          <w:sz w:val="32"/>
+          <w:szCs w:val="32"/>
+        </w:rPr>
+      </w:pPr>
+      <w:bookmarkStart w:id="35" w:name="_Toc108708743"/>
+      <w:r>
+        <w:rPr>
+          <w:sz w:val="32"/>
+          <w:szCs w:val="32"/>
+        </w:rPr>
         <w:lastRenderedPageBreak/>
         <w:t>3.4. Analysis of Architecture</w:t>
       </w:r>
+      <w:bookmarkEnd w:id="35"/>
+    </w:p>
+    <w:p>
+      <w:pPr>
+        <w:pStyle w:val="Heading3"/>
+        <w:jc w:val="both"/>
+        <w:rPr>
+          <w:sz w:val="32"/>
+          <w:szCs w:val="32"/>
+        </w:rPr>
+      </w:pPr>
+      <w:bookmarkStart w:id="36" w:name="_Toc108708744"/>
+      <w:r>
+        <w:rPr>
+          <w:sz w:val="32"/>
+          <w:szCs w:val="32"/>
+        </w:rPr>
+        <w:t>3.4.1. Detailed Study of Architecture</w:t>
+      </w:r>
       <w:bookmarkEnd w:id="36"/>
     </w:p>
-    <w:p>
-      <w:pPr>
-        <w:pStyle w:val="Heading3"/>
-        <w:jc w:val="both"/>
-      </w:pPr>
-      <w:bookmarkStart w:id="37" w:name="_Toc108708744"/>
-      <w:r>
-        <w:t>3.4.1. Detailed Study of Architecture</w:t>
+    <w:p/>
+    <w:p>
+      <w:pPr>
+        <w:jc w:val="both"/>
+        <w:rPr>
+          <w:b/>
+        </w:rPr>
+      </w:pPr>
+      <w:r>
+        <w:rPr>
+          <w:b/>
+        </w:rPr>
+        <w:t>Gated Recurrent Unit (GRU)</w:t>
+      </w:r>
+    </w:p>
+    <w:p>
+      <w:pPr>
+        <w:jc w:val="both"/>
+      </w:pPr>
+      <w:r>
+        <w:t>GRU is a simplified version of the LSTM (Long Short-Term Memory) recurrent neural network model. GRU uses only one state vector and two gate vectors, reset gate and update gate.</w:t>
+      </w:r>
+    </w:p>
+    <w:p>
+      <w:pPr>
+        <w:jc w:val="both"/>
+      </w:pPr>
+    </w:p>
+    <w:p>
+      <w:pPr>
+        <w:pStyle w:val="Caption"/>
+        <w:jc w:val="both"/>
+      </w:pPr>
+      <w:bookmarkStart w:id="37" w:name="_Toc108704923"/>
+      <w:r>
+        <w:t xml:space="preserve">Figure </w:t>
+      </w:r>
+      <w:r>
+        <w:rPr>
+          <w:noProof/>
+        </w:rPr>
+        <w:fldChar w:fldCharType="begin"/>
+      </w:r>
+      <w:r>
+        <w:rPr>
+          <w:noProof/>
+        </w:rPr>
+        <w:instrText xml:space="preserve"> SEQ Figure \* ARABIC </w:instrText>
+      </w:r>
+      <w:r>
+        <w:rPr>
+          <w:noProof/>
+        </w:rPr>
+        <w:fldChar w:fldCharType="separate"/>
+      </w:r>
+      <w:r>
+        <w:rPr>
+          <w:noProof/>
+        </w:rPr>
+        <w:t>16</w:t>
+      </w:r>
+      <w:r>
+        <w:rPr>
+          <w:noProof/>
+        </w:rPr>
+        <w:fldChar w:fldCharType="end"/>
+      </w:r>
+      <w:r>
+        <w:t>: GRU</w:t>
       </w:r>
       <w:bookmarkEnd w:id="37"/>
     </w:p>
     <w:p>
       <w:pPr>
-        <w:jc w:val="both"/>
-        <w:rPr>
-          <w:b/>
-        </w:rPr>
-      </w:pPr>
-      <w:r>
-        <w:rPr>
-          <w:b/>
-        </w:rPr>
-        <w:t>Gated Recurrent Unit (GRU)</w:t>
-      </w:r>
-    </w:p>
-    <w:p>
-      <w:pPr>
-        <w:jc w:val="both"/>
-      </w:pPr>
-      <w:r>
-        <w:t>GRU is a simplified version of the LSTM (Long Short-Term Memory) recurrent neural network model. GRU uses only one state vector and two gate vectors, reset gate and update gate.</w:t>
-      </w:r>
-    </w:p>
-    <w:p>
-      <w:pPr>
-        <w:jc w:val="both"/>
-      </w:pPr>
-    </w:p>
-    <w:p>
-      <w:pPr>
-        <w:pStyle w:val="Caption"/>
-        <w:jc w:val="both"/>
-      </w:pPr>
-      <w:bookmarkStart w:id="38" w:name="_Toc108704923"/>
-      <w:r>
-        <w:t xml:space="preserve">Figure </w:t>
-      </w:r>
-      <w:r>
-        <w:rPr>
-          <w:noProof/>
-        </w:rPr>
-        <w:fldChar w:fldCharType="begin"/>
-      </w:r>
-      <w:r>
-        <w:rPr>
-          <w:noProof/>
-        </w:rPr>
-        <w:instrText xml:space="preserve"> SEQ Figure \* ARABIC </w:instrText>
-      </w:r>
-      <w:r>
-        <w:rPr>
-          <w:noProof/>
-        </w:rPr>
-        <w:fldChar w:fldCharType="separate"/>
-      </w:r>
-      <w:r>
-        <w:rPr>
-          <w:noProof/>
-        </w:rPr>
-        <w:t>16</w:t>
-      </w:r>
-      <w:r>
-        <w:rPr>
-          <w:noProof/>
-        </w:rPr>
-        <w:fldChar w:fldCharType="end"/>
-      </w:r>
-      <w:r>
-        <w:t>: GRU</w:t>
-      </w:r>
-      <w:bookmarkEnd w:id="38"/>
-    </w:p>
-    <w:p>
-      <w:pPr>
         <w:jc w:val="center"/>
       </w:pPr>
       <w:r>
@@ -11594,7 +11404,7 @@
           <w:lang w:eastAsia="en-IN"/>
         </w:rPr>
         <w:drawing>
-          <wp:inline distT="0" distB="0" distL="0" distR="0" wp14:anchorId="5B01C87B" wp14:editId="6E750427">
+          <wp:inline distT="0" distB="0" distL="0" distR="0" wp14:anchorId="58B03402" wp14:editId="7AC813A1">
             <wp:extent cx="4598035" cy="3258257"/>
             <wp:effectExtent l="0" t="0" r="0" b="0"/>
             <wp:docPr id="16" name="Picture 16" descr="https://miro.medium.com/max/1400/1*6eNTqLzQ08AABo-STFNiBw.png"/>
@@ -11653,23 +11463,7 @@
         <w:jc w:val="both"/>
       </w:pPr>
       <w:r>
-        <w:t xml:space="preserve">At each timestamp t, it takes an input </w:t>
-      </w:r>
-      <w:proofErr w:type="spellStart"/>
-      <w:r>
-        <w:t>Xt</w:t>
-      </w:r>
-      <w:proofErr w:type="spellEnd"/>
-      <w:r>
-        <w:t xml:space="preserve"> and the hidden state Ht-1 from the previous timestamp t-1. Later it outputs a new hidden state </w:t>
-      </w:r>
-      <w:proofErr w:type="spellStart"/>
-      <w:r>
-        <w:t>Ht</w:t>
-      </w:r>
-      <w:proofErr w:type="spellEnd"/>
-      <w:r>
-        <w:t xml:space="preserve"> which is again passed to the next timestamp.</w:t>
+        <w:t>At each timestamp t, it takes an input Xt and the hidden state Ht-1 from the previous timestamp t-1. Later it outputs a new hidden state Ht which is again passed to the next timestamp.</w:t>
       </w:r>
     </w:p>
     <w:p>
@@ -11715,31 +11509,7 @@
         <w:jc w:val="both"/>
       </w:pPr>
       <w:r>
-        <w:t xml:space="preserve">The Reset Gate is responsible for the short-term memory of the network </w:t>
-      </w:r>
-      <w:proofErr w:type="spellStart"/>
-      <w:r>
-        <w:t>i.e</w:t>
-      </w:r>
-      <w:proofErr w:type="spellEnd"/>
-      <w:r>
-        <w:t xml:space="preserve"> the hidden </w:t>
-      </w:r>
-      <w:proofErr w:type="spellStart"/>
-      <w:r>
-        <w:t>tate</w:t>
-      </w:r>
-      <w:proofErr w:type="spellEnd"/>
-      <w:r>
-        <w:t xml:space="preserve"> (</w:t>
-      </w:r>
-      <w:proofErr w:type="spellStart"/>
-      <w:r>
-        <w:t>Ht</w:t>
-      </w:r>
-      <w:proofErr w:type="spellEnd"/>
-      <w:r>
-        <w:t>). Here is the equation of the Reset gate.</w:t>
+        <w:t>The Reset Gate is responsible for the short-term memory of the network i.e the hidden tate (Ht). Here is the equation of the Reset gate.</w:t>
       </w:r>
     </w:p>
     <w:p>
@@ -12244,25 +12014,11 @@
     </w:p>
     <w:p>
       <w:pPr>
-        <w:ind w:left="720"/>
-        <w:jc w:val="both"/>
-      </w:pPr>
-    </w:p>
-    <w:p>
-      <w:pPr>
         <w:jc w:val="both"/>
       </w:pPr>
       <w:r>
         <w:lastRenderedPageBreak/>
-        <w:t xml:space="preserve">To find the Hidden state </w:t>
-      </w:r>
-      <w:proofErr w:type="spellStart"/>
-      <w:r>
-        <w:t>Ht</w:t>
-      </w:r>
-      <w:proofErr w:type="spellEnd"/>
-      <w:r>
-        <w:t xml:space="preserve"> in GRU, it follows a two-step process. The first step is to generate what is known as the candidate hidden state. As shown below:</w:t>
+        <w:t>To find the Hidden state Ht in GRU, it follows a two-step process. The first step is to generate what is known as the candidate hidden state. As shown below:</w:t>
       </w:r>
     </w:p>
     <w:p>
@@ -12845,15 +12601,7 @@
         <w:jc w:val="both"/>
       </w:pPr>
       <w:r>
-        <w:t xml:space="preserve">Now assume the value of </w:t>
-      </w:r>
-      <w:proofErr w:type="spellStart"/>
-      <w:r>
-        <w:t>ut</w:t>
-      </w:r>
-      <w:proofErr w:type="spellEnd"/>
-      <w:r>
-        <w:t xml:space="preserve"> is around 0 then the first term in the equation will vanish which means the new hidden state will not have much information from the previous hidden state. On the other hand, the second part becomes almost one which essentially means the hidden state at the current timestamp will consist of the information from the candidate state only.</w:t>
+        <w:t>Now assume the value of ut is around 0 then the first term in the equation will vanish which means the new hidden state will not have much information from the previous hidden state. On the other hand, the second part becomes almost one which essentially means the hidden state at the current timestamp will consist of the information from the candidate state only.</w:t>
       </w:r>
     </w:p>
     <w:p>
@@ -12867,31 +12615,7 @@
         <w:jc w:val="both"/>
       </w:pPr>
       <w:r>
-        <w:t xml:space="preserve">Similarly, if the value of </w:t>
-      </w:r>
-      <w:proofErr w:type="spellStart"/>
-      <w:r>
-        <w:t>ut</w:t>
-      </w:r>
-      <w:proofErr w:type="spellEnd"/>
-      <w:r>
-        <w:t xml:space="preserve"> is on the second term will become entirely 0 and the current hidden state will entirely depend on the first term </w:t>
-      </w:r>
-      <w:proofErr w:type="spellStart"/>
-      <w:r>
-        <w:t>i.e</w:t>
-      </w:r>
-      <w:proofErr w:type="spellEnd"/>
-      <w:r>
-        <w:t xml:space="preserve"> the information from the hidden state at the previous timestamp t-1. Hence, we can conclude that the value of </w:t>
-      </w:r>
-      <w:proofErr w:type="spellStart"/>
-      <w:r>
-        <w:t>ut</w:t>
-      </w:r>
-      <w:proofErr w:type="spellEnd"/>
-      <w:r>
-        <w:t xml:space="preserve"> is very critical in this equation and it can range from 0 to 1.</w:t>
+        <w:t>Similarly, if the value of ut is on the second term will become entirely 0 and the current hidden state will entirely depend on the first term i.e the information from the hidden state at the previous timestamp t-1. Hence, we can conclude that the value of ut is very critical in this equation and it can range from 0 to 1.</w:t>
       </w:r>
     </w:p>
     <w:p>
@@ -12955,23 +12679,7 @@
         <w:jc w:val="both"/>
       </w:pPr>
       <w:r>
-        <w:t xml:space="preserve">Long Short-Term Memory is a kind of recurrent neural network. In RNN output from the last step is fed as input in the current step. LSTM was designed by </w:t>
-      </w:r>
-      <w:proofErr w:type="spellStart"/>
-      <w:r>
-        <w:t>Hochreiter</w:t>
-      </w:r>
-      <w:proofErr w:type="spellEnd"/>
-      <w:r>
-        <w:t xml:space="preserve"> &amp; </w:t>
-      </w:r>
-      <w:proofErr w:type="spellStart"/>
-      <w:r>
-        <w:t>Schmidhuber</w:t>
-      </w:r>
-      <w:proofErr w:type="spellEnd"/>
-      <w:r>
-        <w:t>. It tackled the problem of long-term dependencies of RNN in which the RNN cannot predict the word stored in the long-term memory but can give more accurate predictions from the recent information. As the gap length increases RNN does not give an efficient performance. LSTM can by default retain the information for a long time. It is used for processing, predicting, and classifying based on time-series data.</w:t>
+        <w:t>Long Short-Term Memory is a kind of recurrent neural network. In RNN output from the last step is fed as input in the current step. LSTM was designed by Hochreiter &amp; Schmidhuber. It tackled the problem of long-term dependencies of RNN in which the RNN cannot predict the word stored in the long-term memory but can give more accurate predictions from the recent information. As the gap length increases RNN does not give an efficient performance. LSTM can by default retain the information for a long time. It is used for processing, predicting, and classifying based on time-series data.</w:t>
       </w:r>
     </w:p>
     <w:p>
@@ -12984,7 +12692,7 @@
         <w:pStyle w:val="Caption"/>
         <w:jc w:val="both"/>
       </w:pPr>
-      <w:bookmarkStart w:id="39" w:name="_Toc108704924"/>
+      <w:bookmarkStart w:id="38" w:name="_Toc108704924"/>
       <w:r>
         <w:t xml:space="preserve">Figure </w:t>
       </w:r>
@@ -13021,7 +12729,7 @@
       <w:r>
         <w:t>: LSTM</w:t>
       </w:r>
-      <w:bookmarkEnd w:id="39"/>
+      <w:bookmarkEnd w:id="38"/>
     </w:p>
     <w:p>
       <w:pPr>
@@ -13033,7 +12741,7 @@
           <w:lang w:eastAsia="en-IN"/>
         </w:rPr>
         <w:drawing>
-          <wp:inline distT="0" distB="0" distL="0" distR="0" wp14:anchorId="1A2D3479" wp14:editId="5342B370">
+          <wp:inline distT="0" distB="0" distL="0" distR="0" wp14:anchorId="68A5FEB2" wp14:editId="4328F291">
             <wp:extent cx="4579874" cy="1784050"/>
             <wp:effectExtent l="0" t="0" r="0" b="6985"/>
             <wp:docPr id="11" name="Picture 11" descr="Long Short Term Memory (LSTM) cell. Fundamental components of an LSTM cell are a forget gate, input gate, output gate and a cell state."/>
@@ -13098,15 +12806,7 @@
         <w:t>Forget Gate</w:t>
       </w:r>
       <w:r>
-        <w:t xml:space="preserve">: The information that is no longer useful in the cell state is removed with the forget gate. Two inputs </w:t>
-      </w:r>
-      <w:proofErr w:type="spellStart"/>
-      <w:r>
-        <w:t>x_t</w:t>
-      </w:r>
-      <w:proofErr w:type="spellEnd"/>
-      <w:r>
-        <w:t xml:space="preserve"> (input at the particular time) and h_t-1 (previous cell output) are fed to the gate and multiplied with weight matrices followed by the addition of bias. The resultant is passed through an activation function which gives a binary output. If for a particular cell state the output is 0, the piece of information is forgotten and for output 1, the information is retained for future use.</w:t>
+        <w:t>: The information that is no longer useful in the cell state is removed with the forget gate. Two inputs x_t (input at the particular time) and h_t-1 (previous cell output) are fed to the gate and multiplied with weight matrices followed by the addition of bias. The resultant is passed through an activation function which gives a binary output. If for a particular cell state the output is 0, the piece of information is forgotten and for output 1, the information is retained for future use.</w:t>
       </w:r>
     </w:p>
     <w:p>
@@ -13125,23 +12825,7 @@
         <w:t>Input gate</w:t>
       </w:r>
       <w:r>
-        <w:t xml:space="preserve">: The addition of useful information to the cell state is done by the input gate. First, the information is regulated using the sigmoid function and filters the values to be remembered similar to the forget gate using inputs h_t-1 and </w:t>
-      </w:r>
-      <w:proofErr w:type="spellStart"/>
-      <w:r>
-        <w:t>x_t</w:t>
-      </w:r>
-      <w:proofErr w:type="spellEnd"/>
-      <w:r>
-        <w:t xml:space="preserve">. Then, a vector is created using the tanh function that gives an output from -1 to +1, which contains all the possible values from h_t-1 and </w:t>
-      </w:r>
-      <w:proofErr w:type="spellStart"/>
-      <w:r>
-        <w:t>x_t</w:t>
-      </w:r>
-      <w:proofErr w:type="spellEnd"/>
-      <w:r>
-        <w:t>. At last, the values of the vector and the regulated values are multiplied to obtain useful information.</w:t>
+        <w:t>: The addition of useful information to the cell state is done by the input gate. First, the information is regulated using the sigmoid function and filters the values to be remembered similar to the forget gate using inputs h_t-1 and x_t. Then, a vector is created using the tanh function that gives an output from -1 to +1, which contains all the possible values from h_t-1 and x_t. At last, the values of the vector and the regulated values are multiplied to obtain useful information.</w:t>
       </w:r>
     </w:p>
     <w:p>
@@ -13160,15 +12844,7 @@
         <w:t>Output gate</w:t>
       </w:r>
       <w:r>
-        <w:t xml:space="preserve">: The task of extracting useful information from the current cell state to be presented as output is done by the output gate. First, a vector is generated by applying the tanh function to the cell. Then, the information is regulated using the sigmoid function and filtered by the values to be remembered using inputs h_t-1 and </w:t>
-      </w:r>
-      <w:proofErr w:type="spellStart"/>
-      <w:r>
-        <w:t>x_t</w:t>
-      </w:r>
-      <w:proofErr w:type="spellEnd"/>
-      <w:r>
-        <w:t>. At last, the values of the vector and the regulated values are multiplied to be sent as an output and input to the next cell.</w:t>
+        <w:t>: The task of extracting useful information from the current cell state to be presented as output is done by the output gate. First, a vector is generated by applying the tanh function to the cell. Then, the information is regulated using the sigmoid function and filtered by the values to be remembered using inputs h_t-1 and x_t. At last, the values of the vector and the regulated values are multiplied to be sent as an output and input to the next cell.</w:t>
       </w:r>
     </w:p>
     <w:p>
@@ -13957,7 +13633,7 @@
         <w:pStyle w:val="Caption"/>
         <w:jc w:val="both"/>
       </w:pPr>
-      <w:bookmarkStart w:id="40" w:name="_Toc108704925"/>
+      <w:bookmarkStart w:id="39" w:name="_Toc108704925"/>
       <w:r>
         <w:t xml:space="preserve">Figure </w:t>
       </w:r>
@@ -13994,7 +13670,7 @@
       <w:r>
         <w:t>: LSTM dimension table</w:t>
       </w:r>
-      <w:bookmarkEnd w:id="40"/>
+      <w:bookmarkEnd w:id="39"/>
     </w:p>
     <w:p>
       <w:pPr>
@@ -14007,7 +13683,7 @@
           <w:lang w:eastAsia="en-IN"/>
         </w:rPr>
         <w:drawing>
-          <wp:inline distT="0" distB="0" distL="0" distR="0" wp14:anchorId="40EAB358" wp14:editId="06EF00C7">
+          <wp:inline distT="0" distB="0" distL="0" distR="0" wp14:anchorId="14EE80D7" wp14:editId="1CD17B9E">
             <wp:extent cx="4541065" cy="2611641"/>
             <wp:effectExtent l="0" t="0" r="0" b="0"/>
             <wp:docPr id="26" name="Picture 26"/>
@@ -14058,7 +13734,7 @@
         <w:pStyle w:val="Caption"/>
         <w:jc w:val="both"/>
       </w:pPr>
-      <w:bookmarkStart w:id="41" w:name="_Toc108704926"/>
+      <w:bookmarkStart w:id="40" w:name="_Toc108704926"/>
       <w:r>
         <w:t xml:space="preserve">Figure </w:t>
       </w:r>
@@ -14095,7 +13771,7 @@
       <w:r>
         <w:t>: Vanilla LSTM</w:t>
       </w:r>
-      <w:bookmarkEnd w:id="41"/>
+      <w:bookmarkEnd w:id="40"/>
     </w:p>
     <w:p>
       <w:pPr>
@@ -14107,7 +13783,7 @@
           <w:lang w:eastAsia="en-IN"/>
         </w:rPr>
         <w:drawing>
-          <wp:inline distT="0" distB="0" distL="0" distR="0" wp14:anchorId="19FD828D" wp14:editId="2D860DCD">
+          <wp:inline distT="0" distB="0" distL="0" distR="0" wp14:anchorId="2B802920" wp14:editId="6EB68A76">
             <wp:extent cx="4552950" cy="3704506"/>
             <wp:effectExtent l="0" t="0" r="0" b="0"/>
             <wp:docPr id="3" name="Picture 3"/>
@@ -14190,12 +13866,22 @@
       <w:pPr>
         <w:pStyle w:val="Heading2"/>
         <w:jc w:val="both"/>
-      </w:pPr>
-      <w:bookmarkStart w:id="42" w:name="_Toc108708745"/>
-      <w:r>
+        <w:rPr>
+          <w:sz w:val="32"/>
+          <w:szCs w:val="32"/>
+        </w:rPr>
+      </w:pPr>
+      <w:bookmarkStart w:id="41" w:name="_Toc108708745"/>
+      <w:r>
+        <w:rPr>
+          <w:sz w:val="32"/>
+          <w:szCs w:val="32"/>
+        </w:rPr>
         <w:lastRenderedPageBreak/>
         <w:t>3.5. Project Pipeline</w:t>
       </w:r>
+      <w:bookmarkStart w:id="42" w:name="_GoBack"/>
+      <w:bookmarkEnd w:id="41"/>
       <w:bookmarkEnd w:id="42"/>
     </w:p>
     <w:p>
@@ -14439,9 +14125,17 @@
       <w:pPr>
         <w:pStyle w:val="Heading3"/>
         <w:jc w:val="both"/>
+        <w:rPr>
+          <w:sz w:val="32"/>
+          <w:szCs w:val="32"/>
+        </w:rPr>
       </w:pPr>
       <w:bookmarkStart w:id="43" w:name="_Toc108708746"/>
       <w:r>
+        <w:rPr>
+          <w:sz w:val="32"/>
+          <w:szCs w:val="32"/>
+        </w:rPr>
         <w:t>3.5.1. Project Pipeline</w:t>
       </w:r>
       <w:bookmarkEnd w:id="43"/>
@@ -14503,7 +14197,7 @@
           <w:lang w:eastAsia="en-IN"/>
         </w:rPr>
         <w:drawing>
-          <wp:inline distT="0" distB="0" distL="0" distR="0" wp14:anchorId="0ACC3C41" wp14:editId="583047BA">
+          <wp:inline distT="0" distB="0" distL="0" distR="0" wp14:anchorId="6BEAC8E6" wp14:editId="292A1F76">
             <wp:extent cx="4635955" cy="2502368"/>
             <wp:effectExtent l="0" t="0" r="0" b="0"/>
             <wp:docPr id="4" name="Picture 4"/>
@@ -14588,9 +14282,17 @@
       <w:pPr>
         <w:pStyle w:val="Heading2"/>
         <w:jc w:val="both"/>
+        <w:rPr>
+          <w:sz w:val="32"/>
+          <w:szCs w:val="32"/>
+        </w:rPr>
       </w:pPr>
       <w:bookmarkStart w:id="45" w:name="_Toc108708747"/>
       <w:r>
+        <w:rPr>
+          <w:sz w:val="32"/>
+          <w:szCs w:val="32"/>
+        </w:rPr>
         <w:lastRenderedPageBreak/>
         <w:t>3.6. Feasibility Analysis</w:t>
       </w:r>
@@ -14703,23 +14405,7 @@
         <w:jc w:val="both"/>
       </w:pPr>
       <w:r>
-        <w:t xml:space="preserve">The codes are written in Google </w:t>
-      </w:r>
-      <w:proofErr w:type="spellStart"/>
-      <w:r>
-        <w:t>Colab</w:t>
-      </w:r>
-      <w:proofErr w:type="spellEnd"/>
-      <w:r>
-        <w:t xml:space="preserve">. The advantage of </w:t>
-      </w:r>
-      <w:proofErr w:type="spellStart"/>
-      <w:r>
-        <w:t>Colab</w:t>
-      </w:r>
-      <w:proofErr w:type="spellEnd"/>
-      <w:r>
-        <w:t xml:space="preserve"> is that we can create a separate environment for our project with the required libraries installed. The interface is developed using Android Studio which is simple to understand.</w:t>
+        <w:t>The codes are written in Google Colab. The advantage of Colab is that we can create a separate environment for our project with the required libraries installed. The interface is developed using Android Studio which is simple to understand.</w:t>
       </w:r>
     </w:p>
     <w:p>
@@ -14761,11 +14447,6 @@
       <w:r>
         <w:t>Economic analysis is the most frequently used method for evaluating the effectiveness of a candidate system. The Human Activity Recognition system is cost-effective and has budgetary constraints, it is cheap and quick to implement. The cost to manage the system will be less. This system will require only an android device for working. The development of the system will not require a huge amount of money since there isn’t any extra requirement or peripherals or software for the development of the system as it can be completed with the available resources. So, it is economically feasible.</w:t>
       </w:r>
-    </w:p>
-    <w:p>
-      <w:pPr>
-        <w:jc w:val="both"/>
-      </w:pPr>
     </w:p>
     <w:p>
       <w:pPr>
@@ -14817,15 +14498,7 @@
         <w:jc w:val="both"/>
       </w:pPr>
       <w:r>
-        <w:t xml:space="preserve">Operational feasibility is the measure of how well a proposed system solves the problems and takes advantage of the opportunities identified during scope definition and how it satisfies the requirements identified in the requirements analysis phase of system development. Human Activity Recognition is easy to operate because it only uses simple steps to classify human activity. The developed system is completely driven and user-friendly since the code is written in Google </w:t>
-      </w:r>
-      <w:proofErr w:type="spellStart"/>
-      <w:r>
-        <w:t>Colab</w:t>
-      </w:r>
-      <w:proofErr w:type="spellEnd"/>
-      <w:r>
-        <w:t xml:space="preserve"> which has a separate environment. The application is simple for the user to use and hence the system is not complicated. So, it is feasible.</w:t>
+        <w:t>Operational feasibility is the measure of how well a proposed system solves the problems and takes advantage of the opportunities identified during scope definition and how it satisfies the requirements identified in the requirements analysis phase of system development. Human Activity Recognition is easy to operate because it only uses simple steps to classify human activity. The developed system is completely driven and user-friendly since the code is written in Google Colab which has a separate environment. The application is simple for the user to use and hence the system is not complicated. So, it is feasible.</w:t>
       </w:r>
     </w:p>
     <w:p>
@@ -14837,9 +14510,17 @@
       <w:pPr>
         <w:pStyle w:val="Heading2"/>
         <w:jc w:val="both"/>
+        <w:rPr>
+          <w:sz w:val="32"/>
+          <w:szCs w:val="32"/>
+        </w:rPr>
       </w:pPr>
       <w:bookmarkStart w:id="46" w:name="_Toc108708748"/>
       <w:r>
+        <w:rPr>
+          <w:sz w:val="32"/>
+          <w:szCs w:val="32"/>
+        </w:rPr>
         <w:t>3.7. System Environment</w:t>
       </w:r>
       <w:bookmarkEnd w:id="46"/>
@@ -14861,9 +14542,17 @@
       <w:pPr>
         <w:pStyle w:val="Heading3"/>
         <w:jc w:val="both"/>
+        <w:rPr>
+          <w:sz w:val="32"/>
+          <w:szCs w:val="32"/>
+        </w:rPr>
       </w:pPr>
       <w:bookmarkStart w:id="47" w:name="_Toc108708749"/>
       <w:r>
+        <w:rPr>
+          <w:sz w:val="32"/>
+          <w:szCs w:val="32"/>
+        </w:rPr>
         <w:t>3.7.1. Software Environment</w:t>
       </w:r>
       <w:bookmarkEnd w:id="47"/>
@@ -14900,36 +14589,19 @@
         <w:t>Python</w:t>
       </w:r>
       <w:r>
-        <w:t xml:space="preserve">: Python is an interpreted high-level programming language for general-purpose programming. Created by Guido van Rossum and first released in 1991, Python has a design philosophy that emphasizes code readability, notably using significant whitespace. It provides constructs that enable clear programming on both small and large scales. Python features a dynamic type system and automatic memory management. It supports multiple programming paradigms, including object-oriented imperative, functional and procedural, and has a large and comprehensive standard library. Python interpreters are available for many operating systems. It has a wide range of applications from Web development (like Django and Bottle), scientific and mathematical computing (Orange, </w:t>
-      </w:r>
-      <w:proofErr w:type="spellStart"/>
-      <w:r>
-        <w:t>SymPy</w:t>
-      </w:r>
-      <w:proofErr w:type="spellEnd"/>
-      <w:r>
-        <w:t>, NumPy) to desktop graphical user Interfaces (</w:t>
-      </w:r>
-      <w:proofErr w:type="spellStart"/>
-      <w:r>
-        <w:t>Pygame</w:t>
-      </w:r>
-      <w:proofErr w:type="spellEnd"/>
-      <w:r>
-        <w:t xml:space="preserve">, Panda3D). Python is a widely used high-level programming language for general-purpose programming. Apart from being an open-source programming language, python is a great object-oriented, interpreted, and interactive programming language. Python combines remarkable power with very learn syntax. It has modules, classes, exceptions, very high-level dynamic data types, and dynamic typing. There are interfaces to many systems calls and libraries, as well as to various windowing systems. New built-in modules are easily written in C or C++ (or other languages, depending on the chosen implementation). Python is also usable as an extension language for applications written in other languages that need easy-to-use scripting or automation interfaces. Python is also usable as an extension language for applications written in other languages that need easy-to-use scripting or automation interfaces. </w:t>
-      </w:r>
-    </w:p>
-    <w:p>
-      <w:pPr>
-        <w:jc w:val="both"/>
-      </w:pPr>
-    </w:p>
-    <w:p>
-      <w:pPr>
-        <w:jc w:val="both"/>
-      </w:pPr>
-      <w:r>
-        <w:lastRenderedPageBreak/>
+        <w:t xml:space="preserve">: Python is an interpreted high-level programming language for general-purpose programming. Created by Guido van Rossum and first released in 1991, Python has a design philosophy that emphasizes code readability, notably using significant whitespace. It provides constructs that enable clear programming on both small and large scales. Python features a dynamic type system and automatic memory management. It supports multiple programming paradigms, including object-oriented imperative, functional and procedural, and has a large and comprehensive standard library. Python interpreters are available for many operating systems. It has a wide range of applications from Web development (like Django and Bottle), scientific and mathematical computing (Orange, SymPy, NumPy) to desktop graphical user Interfaces (Pygame, Panda3D). Python is a widely used high-level programming language for general-purpose programming. Apart from being an open-source programming language, python is a great object-oriented, interpreted, and interactive programming language. Python combines remarkable power with very learn syntax. It has modules, classes, exceptions, very high-level dynamic data types, and dynamic typing. There are interfaces to many systems calls and libraries, as well as to various windowing systems. New built-in modules are easily written in C or C++ (or other languages, depending on the chosen implementation). Python is also usable as an extension language for applications written in other languages that need easy-to-use scripting or automation interfaces. Python is also usable as an extension language for applications written in other languages that need easy-to-use scripting or automation interfaces. </w:t>
+      </w:r>
+    </w:p>
+    <w:p>
+      <w:pPr>
+        <w:jc w:val="both"/>
+      </w:pPr>
+    </w:p>
+    <w:p>
+      <w:pPr>
+        <w:jc w:val="both"/>
+      </w:pPr>
+      <w:r>
         <w:t>A few simple reasons are:</w:t>
       </w:r>
     </w:p>
@@ -15026,24 +14698,14 @@
       <w:pPr>
         <w:jc w:val="both"/>
       </w:pPr>
-      <w:proofErr w:type="spellStart"/>
       <w:r>
         <w:rPr>
           <w:b/>
         </w:rPr>
         <w:t>Github</w:t>
       </w:r>
-      <w:proofErr w:type="spellEnd"/>
-      <w:r>
-        <w:t xml:space="preserve">: Git is an open-source version control system that was started by Linus Torvalds the same person who created Linux. Git is similar to other version control systems Subversion, CVS, and Mercurial to name a few. Version control systems keep these revisions straight, storing the modifications in a central repository. This allows developers to easily collaborate, as they can download a new version of the software, make changes, and upload the newest revision. Every developer can see these new changes, download them, and contribute. Git is the preferred version control system of most developers since it has multiple advantages over the other systems available. It stores file changes more efficiently and ensures file integrity better. If you’re interested in knowing the details, the Git Basics page has a thorough explanation of how </w:t>
-      </w:r>
-      <w:proofErr w:type="spellStart"/>
-      <w:r>
-        <w:t>Git</w:t>
-      </w:r>
-      <w:proofErr w:type="spellEnd"/>
-      <w:r>
-        <w:t xml:space="preserve"> works. The social networking aspect of GitHub is probably its most powerful feature, allowing projects to grow more than just about any of the other features offered. Project revisions can be discussed publicly, so a mass of experts can contribute knowledge and collaborate to advance a project forward.</w:t>
+      <w:r>
+        <w:t>: Git is an open-source version control system that was started by Linus Torvalds the same person who created Linux. Git is similar to other version control systems Subversion, CVS, and Mercurial to name a few. Version control systems keep these revisions straight, storing the modifications in a central repository. This allows developers to easily collaborate, as they can download a new version of the software, make changes, and upload the newest revision. Every developer can see these new changes, download them, and contribute. Git is the preferred version control system of most developers since it has multiple advantages over the other systems available. It stores file changes more efficiently and ensures file integrity better. If you’re interested in knowing the details, the Git Basics page has a thorough explanation of how Git works. The social networking aspect of GitHub is probably its most powerful feature, allowing projects to grow more than just about any of the other features offered. Project revisions can be discussed publicly, so a mass of experts can contribute knowledge and collaborate to advance a project forward.</w:t>
       </w:r>
     </w:p>
     <w:p>
@@ -15059,81 +14721,25 @@
         <w:rPr>
           <w:b/>
         </w:rPr>
-        <w:t xml:space="preserve">Google </w:t>
-      </w:r>
-      <w:proofErr w:type="spellStart"/>
+        <w:t>Google Colab</w:t>
+      </w:r>
+      <w:r>
+        <w:t>: Colaboratory, or “Colab” for short, is a product from Google Research. Colab allows anybody to write and execute arbitrary python code through the browser and is especially well suited to machine learning, data analysis, and education. More technically, Colab is a hosted Jupyter notebook service that requires no setup to use, while providing access free of charge to computing resources including GPUs. Colab is free of charge to use.</w:t>
+      </w:r>
+    </w:p>
+    <w:p>
+      <w:pPr>
+        <w:jc w:val="both"/>
+      </w:pPr>
+    </w:p>
+    <w:p>
+      <w:pPr>
+        <w:jc w:val="both"/>
+      </w:pPr>
       <w:r>
         <w:rPr>
           <w:b/>
         </w:rPr>
-        <w:t>Colab</w:t>
-      </w:r>
-      <w:proofErr w:type="spellEnd"/>
-      <w:r>
-        <w:t xml:space="preserve">: </w:t>
-      </w:r>
-      <w:proofErr w:type="spellStart"/>
-      <w:r>
-        <w:t>Colaboratory</w:t>
-      </w:r>
-      <w:proofErr w:type="spellEnd"/>
-      <w:r>
-        <w:t>, or “</w:t>
-      </w:r>
-      <w:proofErr w:type="spellStart"/>
-      <w:r>
-        <w:t>Colab</w:t>
-      </w:r>
-      <w:proofErr w:type="spellEnd"/>
-      <w:r>
-        <w:t xml:space="preserve">” for short, is a product from Google Research. </w:t>
-      </w:r>
-      <w:proofErr w:type="spellStart"/>
-      <w:r>
-        <w:t>Colab</w:t>
-      </w:r>
-      <w:proofErr w:type="spellEnd"/>
-      <w:r>
-        <w:t xml:space="preserve"> allows anybody to write and execute arbitrary python code through the browser and is especially well suited to machine learning, data analysis, and education. More technically, </w:t>
-      </w:r>
-      <w:proofErr w:type="spellStart"/>
-      <w:r>
-        <w:t>Colab</w:t>
-      </w:r>
-      <w:proofErr w:type="spellEnd"/>
-      <w:r>
-        <w:t xml:space="preserve"> is a hosted </w:t>
-      </w:r>
-      <w:proofErr w:type="spellStart"/>
-      <w:r>
-        <w:t>Jupyter</w:t>
-      </w:r>
-      <w:proofErr w:type="spellEnd"/>
-      <w:r>
-        <w:t xml:space="preserve"> notebook service that requires no setup to use, while providing access free of charge to computing resources including GPUs. </w:t>
-      </w:r>
-      <w:proofErr w:type="spellStart"/>
-      <w:r>
-        <w:t>Colab</w:t>
-      </w:r>
-      <w:proofErr w:type="spellEnd"/>
-      <w:r>
-        <w:t xml:space="preserve"> is free of charge to use.</w:t>
-      </w:r>
-    </w:p>
-    <w:p>
-      <w:pPr>
-        <w:jc w:val="both"/>
-      </w:pPr>
-    </w:p>
-    <w:p>
-      <w:pPr>
-        <w:jc w:val="both"/>
-      </w:pPr>
-      <w:r>
-        <w:rPr>
-          <w:b/>
-        </w:rPr>
         <w:t xml:space="preserve">Android: </w:t>
       </w:r>
       <w:r>
@@ -15180,23 +14786,7 @@
       </w:pPr>
       <w:r>
         <w:lastRenderedPageBreak/>
-        <w:t xml:space="preserve">Android applications are usually developed in the Java language using the Android Software Development Kit. Once developed, Android applications can be packaged easily and sold out either through a store such as Google Play, </w:t>
-      </w:r>
-      <w:proofErr w:type="spellStart"/>
-      <w:r>
-        <w:t>SlideME</w:t>
-      </w:r>
-      <w:proofErr w:type="spellEnd"/>
-      <w:r>
-        <w:t xml:space="preserve">, Opera Mobile Store, </w:t>
-      </w:r>
-      <w:proofErr w:type="spellStart"/>
-      <w:r>
-        <w:t>Mobango</w:t>
-      </w:r>
-      <w:proofErr w:type="spellEnd"/>
-      <w:r>
-        <w:t>, F-droid and the Amazon Appstore.</w:t>
+        <w:t>Android applications are usually developed in the Java language using the Android Software Development Kit. Once developed, Android applications can be packaged easily and sold out either through a store such as Google Play, SlideME, Opera Mobile Store, Mobango, F-droid and the Amazon Appstore.</w:t>
       </w:r>
     </w:p>
     <w:p>
@@ -15221,9 +14811,17 @@
       <w:pPr>
         <w:pStyle w:val="Heading3"/>
         <w:jc w:val="both"/>
+        <w:rPr>
+          <w:sz w:val="32"/>
+          <w:szCs w:val="32"/>
+        </w:rPr>
       </w:pPr>
       <w:bookmarkStart w:id="48" w:name="_Toc108708750"/>
       <w:r>
+        <w:rPr>
+          <w:sz w:val="32"/>
+          <w:szCs w:val="32"/>
+        </w:rPr>
         <w:t>3.7.2. Hardware Environment</w:t>
       </w:r>
       <w:bookmarkEnd w:id="48"/>
@@ -15331,14 +14929,21 @@
     <w:p/>
     <w:p/>
     <w:p/>
-    <w:p/>
     <w:p>
       <w:pPr>
         <w:pStyle w:val="Heading1"/>
         <w:jc w:val="both"/>
+        <w:rPr>
+          <w:sz w:val="32"/>
+          <w:szCs w:val="32"/>
+        </w:rPr>
       </w:pPr>
       <w:bookmarkStart w:id="49" w:name="_Toc108708751"/>
       <w:r>
+        <w:rPr>
+          <w:sz w:val="32"/>
+          <w:szCs w:val="32"/>
+        </w:rPr>
         <w:lastRenderedPageBreak/>
         <w:t>4. System Design</w:t>
       </w:r>
@@ -15361,9 +14966,17 @@
       <w:pPr>
         <w:pStyle w:val="Heading2"/>
         <w:jc w:val="both"/>
+        <w:rPr>
+          <w:sz w:val="32"/>
+          <w:szCs w:val="32"/>
+        </w:rPr>
       </w:pPr>
       <w:bookmarkStart w:id="50" w:name="_Toc108708752"/>
       <w:r>
+        <w:rPr>
+          <w:sz w:val="32"/>
+          <w:szCs w:val="32"/>
+        </w:rPr>
         <w:t>4.1. Model Planning</w:t>
       </w:r>
       <w:bookmarkEnd w:id="50"/>
@@ -15373,23 +14986,7 @@
         <w:jc w:val="both"/>
       </w:pPr>
       <w:r>
-        <w:t>After the comparison of architectures: LSTM &amp; GRU, it is decided that this model will be developed using LSTM because of its speed and efficiency. The input to the LSTM model is the combination of two datasets: WISDM &amp; UCI-HAR. These datasets once combined are then split into training and testing sets to train and evaluate the model. The model will use the ‘</w:t>
-      </w:r>
-      <w:proofErr w:type="spellStart"/>
-      <w:r>
-        <w:t>adam</w:t>
-      </w:r>
-      <w:proofErr w:type="spellEnd"/>
-      <w:r>
-        <w:t>’ optimizer and the loss parameter will be set to ‘</w:t>
-      </w:r>
-      <w:proofErr w:type="spellStart"/>
-      <w:r>
-        <w:t>categorical_crossentropy</w:t>
-      </w:r>
-      <w:proofErr w:type="spellEnd"/>
-      <w:r>
-        <w:t>’ because the model tries to predict multiclass classification.</w:t>
+        <w:t>After the comparison of architectures: LSTM &amp; GRU, it is decided that this model will be developed using LSTM because of its speed and efficiency. The input to the LSTM model is the combination of two datasets: WISDM &amp; UCI-HAR. These datasets once combined are then split into training and testing sets to train and evaluate the model. The model will use the ‘adam’ optimizer and the loss parameter will be set to ‘categorical_crossentropy’ because the model tries to predict multiclass classification.</w:t>
       </w:r>
     </w:p>
     <w:p>
@@ -15401,9 +14998,17 @@
       <w:pPr>
         <w:pStyle w:val="Heading2"/>
         <w:jc w:val="both"/>
+        <w:rPr>
+          <w:sz w:val="32"/>
+          <w:szCs w:val="32"/>
+        </w:rPr>
       </w:pPr>
       <w:bookmarkStart w:id="51" w:name="_Toc108708753"/>
       <w:r>
+        <w:rPr>
+          <w:sz w:val="32"/>
+          <w:szCs w:val="32"/>
+        </w:rPr>
         <w:t>4.2. Training</w:t>
       </w:r>
       <w:bookmarkEnd w:id="51"/>
@@ -15458,58 +15063,21 @@
         <w:jc w:val="both"/>
       </w:pPr>
       <w:r>
-        <w:t xml:space="preserve">Here we use the GRU architecture which was developed using </w:t>
-      </w:r>
-      <w:proofErr w:type="spellStart"/>
-      <w:r>
-        <w:t>Tensorflow</w:t>
-      </w:r>
-      <w:proofErr w:type="spellEnd"/>
-      <w:r>
-        <w:t xml:space="preserve"> and </w:t>
-      </w:r>
-      <w:proofErr w:type="spellStart"/>
-      <w:r>
-        <w:t>Keras</w:t>
-      </w:r>
-      <w:proofErr w:type="spellEnd"/>
-      <w:r>
-        <w:t xml:space="preserve"> libraries. In this model, the sequential layer is called first which is followed by an LSTM layer. A dropout layer of value 0.5 is included in this model as a regularization method to avoid overfitting and improve the robustness. </w:t>
-      </w:r>
-    </w:p>
-    <w:p>
-      <w:pPr>
-        <w:jc w:val="both"/>
-      </w:pPr>
-    </w:p>
-    <w:p>
-      <w:pPr>
-        <w:jc w:val="both"/>
-      </w:pPr>
-      <w:r>
-        <w:t xml:space="preserve">After the dropout two dense layers are added with activation functions </w:t>
-      </w:r>
-      <w:proofErr w:type="spellStart"/>
-      <w:r>
-        <w:t>ReLU</w:t>
-      </w:r>
-      <w:proofErr w:type="spellEnd"/>
-      <w:r>
-        <w:t xml:space="preserve"> and </w:t>
-      </w:r>
-      <w:proofErr w:type="spellStart"/>
-      <w:r>
-        <w:t>Softmax</w:t>
-      </w:r>
-      <w:proofErr w:type="spellEnd"/>
-      <w:r>
-        <w:t xml:space="preserve"> respectively, this is done to improve the generalization and to regularize their output to prevent vanishing gradient.</w:t>
-      </w:r>
-    </w:p>
-    <w:p>
-      <w:pPr>
-        <w:jc w:val="both"/>
-      </w:pPr>
+        <w:t xml:space="preserve">Here we use the GRU architecture which was developed using Tensorflow and Keras libraries. In this model, the sequential layer is called first which is followed by an LSTM layer. A dropout layer of value 0.5 is included in this model as a regularization method to avoid overfitting and improve the robustness. </w:t>
+      </w:r>
+    </w:p>
+    <w:p>
+      <w:pPr>
+        <w:jc w:val="both"/>
+      </w:pPr>
+    </w:p>
+    <w:p>
+      <w:pPr>
+        <w:jc w:val="both"/>
+      </w:pPr>
+      <w:r>
+        <w:t>After the dropout two dense layers are added with activation functions ReLU and Softmax respectively, this is done to improve the generalization and to regularize their output to prevent vanishing gradient.</w:t>
+      </w:r>
     </w:p>
     <w:p>
       <w:pPr>
@@ -15611,7 +15179,7 @@
           <w:lang w:eastAsia="en-IN"/>
         </w:rPr>
         <w:drawing>
-          <wp:inline distT="0" distB="0" distL="0" distR="0" wp14:anchorId="4F3C9AAA" wp14:editId="63063B68">
+          <wp:inline distT="0" distB="0" distL="0" distR="0" wp14:anchorId="5005A7BD" wp14:editId="0400EE82">
             <wp:extent cx="4838482" cy="3086100"/>
             <wp:effectExtent l="0" t="0" r="635" b="0"/>
             <wp:docPr id="18" name="Picture 18"/>
@@ -16208,7 +15776,7 @@
           <w:lang w:eastAsia="en-IN"/>
         </w:rPr>
         <w:drawing>
-          <wp:inline distT="0" distB="0" distL="0" distR="0" wp14:anchorId="0121E1D9" wp14:editId="0BE1E5E0">
+          <wp:inline distT="0" distB="0" distL="0" distR="0" wp14:anchorId="32CA9378" wp14:editId="20883CCF">
             <wp:extent cx="4814157" cy="2352675"/>
             <wp:effectExtent l="0" t="0" r="5715" b="0"/>
             <wp:docPr id="20" name="Picture 20"/>
@@ -16317,7 +15885,7 @@
           <w:lang w:eastAsia="en-IN"/>
         </w:rPr>
         <w:drawing>
-          <wp:inline distT="0" distB="0" distL="0" distR="0" wp14:anchorId="743C8403" wp14:editId="50A150ED">
+          <wp:inline distT="0" distB="0" distL="0" distR="0" wp14:anchorId="25919F5A" wp14:editId="5E9B047A">
             <wp:extent cx="3981450" cy="3095625"/>
             <wp:effectExtent l="0" t="0" r="0" b="9525"/>
             <wp:docPr id="43" name="Picture 43"/>
@@ -16412,7 +15980,7 @@
           <w:lang w:eastAsia="en-IN"/>
         </w:rPr>
         <w:drawing>
-          <wp:inline distT="0" distB="0" distL="0" distR="0" wp14:anchorId="57AA707C" wp14:editId="40AA1D76">
+          <wp:inline distT="0" distB="0" distL="0" distR="0" wp14:anchorId="7C07B2C7" wp14:editId="4E62832A">
             <wp:extent cx="4038600" cy="1981200"/>
             <wp:effectExtent l="0" t="0" r="0" b="0"/>
             <wp:docPr id="51" name="Picture 51"/>
@@ -16507,7 +16075,7 @@
           <w:lang w:eastAsia="en-IN"/>
         </w:rPr>
         <w:drawing>
-          <wp:inline distT="0" distB="0" distL="0" distR="0" wp14:anchorId="59391E98" wp14:editId="7F57882E">
+          <wp:inline distT="0" distB="0" distL="0" distR="0" wp14:anchorId="344EBA4D" wp14:editId="4B4DDFDB">
             <wp:extent cx="3733800" cy="2638425"/>
             <wp:effectExtent l="0" t="0" r="0" b="9525"/>
             <wp:docPr id="52" name="Picture 52"/>
@@ -16563,13 +16131,7 @@
         <w:rPr>
           <w:noProof/>
         </w:rPr>
-        <w:instrText xml:space="preserve"> SEQ Figure \*</w:instrText>
-      </w:r>
-      <w:r>
-        <w:rPr>
-          <w:noProof/>
-        </w:rPr>
-        <w:instrText xml:space="preserve"> ARABIC </w:instrText>
+        <w:instrText xml:space="preserve"> SEQ Figure \* ARABIC </w:instrText>
       </w:r>
       <w:r>
         <w:rPr>
@@ -16604,7 +16166,7 @@
           <w:lang w:eastAsia="en-IN"/>
         </w:rPr>
         <w:drawing>
-          <wp:inline distT="0" distB="0" distL="0" distR="0" wp14:anchorId="5C103A2E" wp14:editId="7594DF15">
+          <wp:inline distT="0" distB="0" distL="0" distR="0" wp14:anchorId="0591C421" wp14:editId="441DEB39">
             <wp:extent cx="3676650" cy="2657475"/>
             <wp:effectExtent l="0" t="0" r="0" b="9525"/>
             <wp:docPr id="53" name="Picture 53"/>
@@ -16664,52 +16226,20 @@
         <w:jc w:val="both"/>
       </w:pPr>
       <w:r>
-        <w:t xml:space="preserve">Here we use the LSTM architecture which was developed using </w:t>
-      </w:r>
-      <w:proofErr w:type="spellStart"/>
-      <w:r>
-        <w:t>Tensorflow</w:t>
-      </w:r>
-      <w:proofErr w:type="spellEnd"/>
-      <w:r>
-        <w:t xml:space="preserve"> and </w:t>
-      </w:r>
-      <w:proofErr w:type="spellStart"/>
-      <w:r>
-        <w:t>Keras</w:t>
-      </w:r>
-      <w:proofErr w:type="spellEnd"/>
-      <w:r>
-        <w:t xml:space="preserve"> libraries. In this model, the sequential layer is called first which is followed by an LSTM layer. A dropout layer of value 0.5 is included in this model as a regularization method to avoid overfitting and improve the robustness. </w:t>
-      </w:r>
-    </w:p>
-    <w:p>
-      <w:pPr>
-        <w:jc w:val="both"/>
-      </w:pPr>
-    </w:p>
-    <w:p>
-      <w:pPr>
-        <w:jc w:val="both"/>
-      </w:pPr>
-      <w:r>
-        <w:t xml:space="preserve">After the dropout two dense layers are added with activation functions </w:t>
-      </w:r>
-      <w:proofErr w:type="spellStart"/>
-      <w:r>
-        <w:t>ReLU</w:t>
-      </w:r>
-      <w:proofErr w:type="spellEnd"/>
-      <w:r>
-        <w:t xml:space="preserve"> and </w:t>
-      </w:r>
-      <w:proofErr w:type="spellStart"/>
-      <w:r>
-        <w:t>Softmax</w:t>
-      </w:r>
-      <w:proofErr w:type="spellEnd"/>
-      <w:r>
-        <w:t xml:space="preserve"> respectively, this is done to improve the generalization and to regularize their output to prevent vanishing gradient.</w:t>
+        <w:t xml:space="preserve">Here we use the LSTM architecture which was developed using Tensorflow and Keras libraries. In this model, the sequential layer is called first which is followed by an LSTM layer. A dropout layer of value 0.5 is included in this model as a regularization method to avoid overfitting and improve the robustness. </w:t>
+      </w:r>
+    </w:p>
+    <w:p>
+      <w:pPr>
+        <w:jc w:val="both"/>
+      </w:pPr>
+    </w:p>
+    <w:p>
+      <w:pPr>
+        <w:jc w:val="both"/>
+      </w:pPr>
+      <w:r>
+        <w:t>After the dropout two dense layers are added with activation functions ReLU and Softmax respectively, this is done to improve the generalization and to regularize their output to prevent vanishing gradient.</w:t>
       </w:r>
     </w:p>
     <w:p>
@@ -16771,7 +16301,7 @@
           <w:lang w:eastAsia="en-IN"/>
         </w:rPr>
         <w:drawing>
-          <wp:inline distT="0" distB="0" distL="0" distR="0" wp14:anchorId="6B3F29CE" wp14:editId="7133A35E">
+          <wp:inline distT="0" distB="0" distL="0" distR="0" wp14:anchorId="4AD5BD40" wp14:editId="04CA2E66">
             <wp:extent cx="4857750" cy="2628546"/>
             <wp:effectExtent l="0" t="0" r="0" b="635"/>
             <wp:docPr id="22" name="Picture 22"/>
@@ -16868,14 +16398,9 @@
         <w:fldChar w:fldCharType="end"/>
       </w:r>
       <w:r>
-        <w:t xml:space="preserve">: LSTM </w:t>
-      </w:r>
-      <w:proofErr w:type="spellStart"/>
-      <w:r>
-        <w:t>hyperparametes</w:t>
+        <w:t>: LSTM hyperparametes</w:t>
       </w:r>
       <w:bookmarkEnd w:id="60"/>
-      <w:proofErr w:type="spellEnd"/>
     </w:p>
     <w:tbl>
       <w:tblPr>
@@ -17387,7 +16912,7 @@
           <w:lang w:eastAsia="en-IN"/>
         </w:rPr>
         <w:drawing>
-          <wp:inline distT="0" distB="0" distL="0" distR="0" wp14:anchorId="650F3DC4" wp14:editId="14C16258">
+          <wp:inline distT="0" distB="0" distL="0" distR="0" wp14:anchorId="5B62B2FB" wp14:editId="74791C4D">
             <wp:extent cx="4819650" cy="2513950"/>
             <wp:effectExtent l="0" t="0" r="0" b="1270"/>
             <wp:docPr id="23" name="Picture 23"/>
@@ -17482,7 +17007,7 @@
           <w:lang w:eastAsia="en-IN"/>
         </w:rPr>
         <w:drawing>
-          <wp:inline distT="0" distB="0" distL="0" distR="0" wp14:anchorId="59E69126" wp14:editId="7D5B4E12">
+          <wp:inline distT="0" distB="0" distL="0" distR="0" wp14:anchorId="653F9CFF" wp14:editId="5476D98C">
             <wp:extent cx="3962400" cy="3086100"/>
             <wp:effectExtent l="0" t="0" r="0" b="0"/>
             <wp:docPr id="25" name="Picture 25"/>
@@ -17588,7 +17113,7 @@
           <w:lang w:eastAsia="en-IN"/>
         </w:rPr>
         <w:drawing>
-          <wp:inline distT="0" distB="0" distL="0" distR="0" wp14:anchorId="32CEFEA1" wp14:editId="4A0B2427">
+          <wp:inline distT="0" distB="0" distL="0" distR="0" wp14:anchorId="6E84B3D0" wp14:editId="73F3183D">
             <wp:extent cx="4038600" cy="1981200"/>
             <wp:effectExtent l="0" t="0" r="0" b="0"/>
             <wp:docPr id="28" name="Picture 28"/>
@@ -17683,7 +17208,7 @@
           <w:lang w:eastAsia="en-IN"/>
         </w:rPr>
         <w:drawing>
-          <wp:inline distT="0" distB="0" distL="0" distR="0" wp14:anchorId="2876D8D1" wp14:editId="72688BEF">
+          <wp:inline distT="0" distB="0" distL="0" distR="0" wp14:anchorId="4FF5C8BB" wp14:editId="23228F6B">
             <wp:extent cx="3724275" cy="2628900"/>
             <wp:effectExtent l="0" t="0" r="9525" b="0"/>
             <wp:docPr id="41" name="Picture 41"/>
@@ -17778,7 +17303,7 @@
           <w:lang w:eastAsia="en-IN"/>
         </w:rPr>
         <w:drawing>
-          <wp:inline distT="0" distB="0" distL="0" distR="0" wp14:anchorId="2FCD5100" wp14:editId="72A94C88">
+          <wp:inline distT="0" distB="0" distL="0" distR="0" wp14:anchorId="7FE4BB68" wp14:editId="04F68630">
             <wp:extent cx="3657600" cy="2647950"/>
             <wp:effectExtent l="0" t="0" r="0" b="0"/>
             <wp:docPr id="42" name="Picture 42"/>
@@ -18074,9 +17599,17 @@
       <w:pPr>
         <w:pStyle w:val="Heading2"/>
         <w:jc w:val="both"/>
+        <w:rPr>
+          <w:sz w:val="32"/>
+          <w:szCs w:val="32"/>
+        </w:rPr>
       </w:pPr>
       <w:bookmarkStart w:id="67" w:name="_Toc108708754"/>
       <w:r>
+        <w:rPr>
+          <w:sz w:val="32"/>
+          <w:szCs w:val="32"/>
+        </w:rPr>
         <w:t>4.3. Testing</w:t>
       </w:r>
       <w:bookmarkEnd w:id="67"/>
@@ -18167,7 +17700,7 @@
           <w:lang w:eastAsia="en-IN"/>
         </w:rPr>
         <w:drawing>
-          <wp:inline distT="0" distB="0" distL="0" distR="0" wp14:anchorId="63E9EDF2" wp14:editId="205A5660">
+          <wp:inline distT="0" distB="0" distL="0" distR="0" wp14:anchorId="0086873B" wp14:editId="43FE80DB">
             <wp:extent cx="4819650" cy="2513950"/>
             <wp:effectExtent l="0" t="0" r="0" b="1270"/>
             <wp:docPr id="56" name="Picture 56"/>
@@ -18285,19 +17818,19 @@
     </w:p>
     <w:p>
       <w:pPr>
-        <w:jc w:val="both"/>
-        <w:rPr>
-          <w:szCs w:val="24"/>
-        </w:rPr>
-      </w:pPr>
-    </w:p>
-    <w:p>
-      <w:pPr>
         <w:pStyle w:val="Heading1"/>
         <w:jc w:val="both"/>
+        <w:rPr>
+          <w:sz w:val="32"/>
+          <w:szCs w:val="32"/>
+        </w:rPr>
       </w:pPr>
       <w:bookmarkStart w:id="69" w:name="_Toc108708755"/>
       <w:r>
+        <w:rPr>
+          <w:sz w:val="32"/>
+          <w:szCs w:val="32"/>
+        </w:rPr>
         <w:lastRenderedPageBreak/>
         <w:t>5. Results and Discussion</w:t>
       </w:r>
@@ -18436,21 +17969,7 @@
         <w:rPr>
           <w:szCs w:val="24"/>
         </w:rPr>
-        <w:t xml:space="preserve">The shape and dynamics of a learning curve can be used to diagnose the </w:t>
-      </w:r>
-      <w:proofErr w:type="spellStart"/>
-      <w:r>
-        <w:rPr>
-          <w:szCs w:val="24"/>
-        </w:rPr>
-        <w:t>behavior</w:t>
-      </w:r>
-      <w:proofErr w:type="spellEnd"/>
-      <w:r>
-        <w:rPr>
-          <w:szCs w:val="24"/>
-        </w:rPr>
-        <w:t xml:space="preserve"> of a machine learning model and in turn, perhaps suggest the type of configuration changes that may be made to improve learning and/or performance. There are three common dynamics that you are likely to obser</w:t>
+        <w:t>The shape and dynamics of a learning curve can be used to diagnose the behavior of a machine learning model and in turn, perhaps suggest the type of configuration changes that may be made to improve learning and/or performance. There are three common dynamics that you are likely to obser</w:t>
       </w:r>
       <w:r>
         <w:rPr>
@@ -18696,7 +18215,7 @@
           <w:lang w:eastAsia="en-IN"/>
         </w:rPr>
         <w:drawing>
-          <wp:inline distT="0" distB="0" distL="0" distR="0" wp14:anchorId="44B06536" wp14:editId="3E279545">
+          <wp:inline distT="0" distB="0" distL="0" distR="0" wp14:anchorId="15A221A9" wp14:editId="07F21602">
             <wp:extent cx="4000207" cy="3000375"/>
             <wp:effectExtent l="0" t="0" r="635" b="0"/>
             <wp:docPr id="8" name="Picture 8" descr="Example of Training Learning Curve Showing An Underfit Model That Does Not Have Sufficient Capacity"/>
@@ -18820,7 +18339,7 @@
           <w:lang w:eastAsia="en-IN"/>
         </w:rPr>
         <w:drawing>
-          <wp:inline distT="0" distB="0" distL="0" distR="0" wp14:anchorId="0F964AF1" wp14:editId="13C5AEFC">
+          <wp:inline distT="0" distB="0" distL="0" distR="0" wp14:anchorId="6D42F462" wp14:editId="3CA65381">
             <wp:extent cx="3998107" cy="2998800"/>
             <wp:effectExtent l="0" t="0" r="2540" b="0"/>
             <wp:docPr id="9" name="Picture 9" descr="Example of Training Learning Curve Showing an Underfit Model That Does Not Have Sufficient Capacity"/>
@@ -18954,7 +18473,7 @@
           <w:lang w:eastAsia="en-IN"/>
         </w:rPr>
         <w:drawing>
-          <wp:inline distT="0" distB="0" distL="0" distR="0" wp14:anchorId="21D6AC33" wp14:editId="4398F246">
+          <wp:inline distT="0" distB="0" distL="0" distR="0" wp14:anchorId="53DE5819" wp14:editId="13E6A7ED">
             <wp:extent cx="3599735" cy="2700000"/>
             <wp:effectExtent l="0" t="0" r="1270" b="5715"/>
             <wp:docPr id="12" name="Picture 12" descr="Example of Train and Validation Learning Curves Showing an Overfit Model"/>
@@ -19164,7 +18683,7 @@
           <w:lang w:eastAsia="en-IN"/>
         </w:rPr>
         <w:drawing>
-          <wp:inline distT="0" distB="0" distL="0" distR="0" wp14:anchorId="5D9347C9" wp14:editId="7635DA7C">
+          <wp:inline distT="0" distB="0" distL="0" distR="0" wp14:anchorId="12C4F7B5" wp14:editId="295F8E9B">
             <wp:extent cx="3600450" cy="2700536"/>
             <wp:effectExtent l="0" t="0" r="0" b="5080"/>
             <wp:docPr id="15" name="Picture 15" descr="Example of Train and Validation Learning Curves Showing a Good Fit"/>
@@ -19287,7 +18806,7 @@
           <w:lang w:eastAsia="en-IN"/>
         </w:rPr>
         <w:drawing>
-          <wp:inline distT="0" distB="0" distL="0" distR="0" wp14:anchorId="0B0BB98A" wp14:editId="5BD9AB96">
+          <wp:inline distT="0" distB="0" distL="0" distR="0" wp14:anchorId="51EE9E75" wp14:editId="4A41D9A7">
             <wp:extent cx="3724275" cy="2628900"/>
             <wp:effectExtent l="0" t="0" r="9525" b="0"/>
             <wp:docPr id="54" name="Picture 54"/>
@@ -19423,7 +18942,7 @@
           <w:lang w:eastAsia="en-IN"/>
         </w:rPr>
         <w:drawing>
-          <wp:inline distT="0" distB="0" distL="0" distR="0" wp14:anchorId="48988C22" wp14:editId="1F44CABF">
+          <wp:inline distT="0" distB="0" distL="0" distR="0" wp14:anchorId="5B47ABC4" wp14:editId="67955EB5">
             <wp:extent cx="3657600" cy="2647950"/>
             <wp:effectExtent l="0" t="0" r="0" b="0"/>
             <wp:docPr id="55" name="Picture 55"/>
@@ -19608,9 +19127,17 @@
       <w:pPr>
         <w:pStyle w:val="Heading1"/>
         <w:jc w:val="both"/>
+        <w:rPr>
+          <w:sz w:val="32"/>
+          <w:szCs w:val="32"/>
+        </w:rPr>
       </w:pPr>
       <w:bookmarkStart w:id="76" w:name="_Toc108708756"/>
       <w:r>
+        <w:rPr>
+          <w:sz w:val="32"/>
+          <w:szCs w:val="32"/>
+        </w:rPr>
         <w:lastRenderedPageBreak/>
         <w:t>6. Model Deployment</w:t>
       </w:r>
@@ -19851,7 +19378,7 @@
           <w:lang w:eastAsia="en-IN"/>
         </w:rPr>
         <w:drawing>
-          <wp:inline distT="0" distB="0" distL="0" distR="0" wp14:anchorId="2D22C56C" wp14:editId="29FC9761">
+          <wp:inline distT="0" distB="0" distL="0" distR="0" wp14:anchorId="685F4428" wp14:editId="29C69CC8">
             <wp:extent cx="2657937" cy="3726000"/>
             <wp:effectExtent l="0" t="0" r="9525" b="8255"/>
             <wp:docPr id="40" name="Picture 40"/>
@@ -19953,7 +19480,7 @@
           <w:lang w:eastAsia="en-IN"/>
         </w:rPr>
         <w:drawing>
-          <wp:inline distT="0" distB="0" distL="0" distR="0" wp14:anchorId="5A48213B" wp14:editId="1C2FA8BB">
+          <wp:inline distT="0" distB="0" distL="0" distR="0" wp14:anchorId="43796DDC" wp14:editId="24787C85">
             <wp:extent cx="2661302" cy="3726000"/>
             <wp:effectExtent l="0" t="0" r="5715" b="8255"/>
             <wp:docPr id="44" name="Picture 44"/>
@@ -20046,7 +19573,7 @@
           <w:lang w:eastAsia="en-IN"/>
         </w:rPr>
         <w:drawing>
-          <wp:inline distT="0" distB="0" distL="0" distR="0" wp14:anchorId="6B68CEAB" wp14:editId="2ECD73ED">
+          <wp:inline distT="0" distB="0" distL="0" distR="0" wp14:anchorId="3D4DCDDD" wp14:editId="6CDF5F10">
             <wp:extent cx="2631730" cy="3726000"/>
             <wp:effectExtent l="0" t="0" r="0" b="8255"/>
             <wp:docPr id="45" name="Picture 45"/>
@@ -20142,7 +19669,7 @@
           <w:lang w:eastAsia="en-IN"/>
         </w:rPr>
         <w:drawing>
-          <wp:inline distT="0" distB="0" distL="0" distR="0">
+          <wp:inline distT="0" distB="0" distL="0" distR="0" wp14:anchorId="504EE977" wp14:editId="7E5F4F6C">
             <wp:extent cx="2631600" cy="3755669"/>
             <wp:effectExtent l="0" t="0" r="0" b="0"/>
             <wp:docPr id="46" name="Picture 46" descr="C:\Users\Anlin Albert\Desktop\WhatsApp Image 2022-07-14 at 3.25.02 PM(1).jpeg"/>
@@ -20210,9 +19737,17 @@
       <w:pPr>
         <w:pStyle w:val="Heading1"/>
         <w:jc w:val="both"/>
+        <w:rPr>
+          <w:sz w:val="32"/>
+          <w:szCs w:val="32"/>
+        </w:rPr>
       </w:pPr>
       <w:bookmarkStart w:id="81" w:name="_Toc108708757"/>
       <w:r>
+        <w:rPr>
+          <w:sz w:val="32"/>
+          <w:szCs w:val="32"/>
+        </w:rPr>
         <w:lastRenderedPageBreak/>
         <w:t>7. GIT History</w:t>
       </w:r>
@@ -20296,7 +19831,7 @@
           <w:lang w:eastAsia="en-IN"/>
         </w:rPr>
         <w:drawing>
-          <wp:inline distT="0" distB="0" distL="0" distR="0" wp14:anchorId="346B3EA6" wp14:editId="0BBEE84A">
+          <wp:inline distT="0" distB="0" distL="0" distR="0" wp14:anchorId="2976D03B" wp14:editId="4E1F33C9">
             <wp:extent cx="5731510" cy="1920301"/>
             <wp:effectExtent l="0" t="0" r="2540" b="3810"/>
             <wp:docPr id="7" name="Picture 7"/>
@@ -20394,7 +19929,7 @@
           <w:lang w:eastAsia="en-IN"/>
         </w:rPr>
         <w:drawing>
-          <wp:inline distT="0" distB="0" distL="0" distR="0" wp14:anchorId="6DCC3FA1" wp14:editId="71B28207">
+          <wp:inline distT="0" distB="0" distL="0" distR="0" wp14:anchorId="1E128362" wp14:editId="47470684">
             <wp:extent cx="5731510" cy="1117522"/>
             <wp:effectExtent l="0" t="0" r="2540" b="6985"/>
             <wp:docPr id="48" name="Picture 48"/>
@@ -20492,7 +20027,7 @@
           <w:lang w:eastAsia="en-IN"/>
         </w:rPr>
         <w:drawing>
-          <wp:inline distT="0" distB="0" distL="0" distR="0" wp14:anchorId="49FEEB87" wp14:editId="3AE91D82">
+          <wp:inline distT="0" distB="0" distL="0" distR="0" wp14:anchorId="0AD1CD79" wp14:editId="2DC4546E">
             <wp:extent cx="5731510" cy="1117522"/>
             <wp:effectExtent l="0" t="0" r="2540" b="6985"/>
             <wp:docPr id="49" name="Picture 49"/>
@@ -20590,7 +20125,7 @@
           <w:lang w:eastAsia="en-IN"/>
         </w:rPr>
         <w:drawing>
-          <wp:inline distT="0" distB="0" distL="0" distR="0" wp14:anchorId="45731D34" wp14:editId="4AE3EEB4">
+          <wp:inline distT="0" distB="0" distL="0" distR="0" wp14:anchorId="5FE7BFA6" wp14:editId="58B02C47">
             <wp:extent cx="5731510" cy="1614743"/>
             <wp:effectExtent l="0" t="0" r="2540" b="5080"/>
             <wp:docPr id="50" name="Picture 50"/>
@@ -20704,7 +20239,7 @@
           <w:lang w:eastAsia="en-IN"/>
         </w:rPr>
         <w:drawing>
-          <wp:inline distT="0" distB="0" distL="0" distR="0" wp14:anchorId="00002E97" wp14:editId="44A318FE">
+          <wp:inline distT="0" distB="0" distL="0" distR="0" wp14:anchorId="799F8BFC" wp14:editId="78CA4DD6">
             <wp:extent cx="5731510" cy="1614743"/>
             <wp:effectExtent l="0" t="0" r="2540" b="5080"/>
             <wp:docPr id="57" name="Picture 57"/>
@@ -20802,7 +20337,7 @@
           <w:lang w:eastAsia="en-IN"/>
         </w:rPr>
         <w:drawing>
-          <wp:inline distT="0" distB="0" distL="0" distR="0" wp14:anchorId="41C99610" wp14:editId="197E70CA">
+          <wp:inline distT="0" distB="0" distL="0" distR="0" wp14:anchorId="0418FE5C" wp14:editId="4DE2CD63">
             <wp:extent cx="5731510" cy="1326943"/>
             <wp:effectExtent l="0" t="0" r="2540" b="6985"/>
             <wp:docPr id="58" name="Picture 58"/>
@@ -20900,7 +20435,7 @@
           <w:lang w:eastAsia="en-IN"/>
         </w:rPr>
         <w:drawing>
-          <wp:inline distT="0" distB="0" distL="0" distR="0" wp14:anchorId="1D1014C3" wp14:editId="5171460F">
+          <wp:inline distT="0" distB="0" distL="0" distR="0" wp14:anchorId="10EE3120" wp14:editId="1CDF4A28">
             <wp:extent cx="5731510" cy="559067"/>
             <wp:effectExtent l="0" t="0" r="2540" b="0"/>
             <wp:docPr id="59" name="Picture 59"/>
@@ -20998,7 +20533,7 @@
           <w:lang w:eastAsia="en-IN"/>
         </w:rPr>
         <w:drawing>
-          <wp:inline distT="0" distB="0" distL="0" distR="0" wp14:anchorId="30A947C2" wp14:editId="10E718BE">
+          <wp:inline distT="0" distB="0" distL="0" distR="0" wp14:anchorId="3D2C967B" wp14:editId="7295BE21">
             <wp:extent cx="5731510" cy="802166"/>
             <wp:effectExtent l="0" t="0" r="2540" b="0"/>
             <wp:docPr id="60" name="Picture 60"/>
@@ -21113,9 +20648,17 @@
       <w:pPr>
         <w:pStyle w:val="Heading1"/>
         <w:jc w:val="both"/>
+        <w:rPr>
+          <w:sz w:val="32"/>
+          <w:szCs w:val="32"/>
+        </w:rPr>
       </w:pPr>
       <w:bookmarkStart w:id="90" w:name="_Toc108708758"/>
       <w:r>
+        <w:rPr>
+          <w:sz w:val="32"/>
+          <w:szCs w:val="32"/>
+        </w:rPr>
         <w:lastRenderedPageBreak/>
         <w:t>8. Conclusion</w:t>
       </w:r>
@@ -21258,9 +20801,17 @@
       <w:pPr>
         <w:pStyle w:val="Heading1"/>
         <w:jc w:val="both"/>
+        <w:rPr>
+          <w:sz w:val="32"/>
+          <w:szCs w:val="32"/>
+        </w:rPr>
       </w:pPr>
       <w:bookmarkStart w:id="91" w:name="_Toc108708759"/>
       <w:r>
+        <w:rPr>
+          <w:sz w:val="32"/>
+          <w:szCs w:val="32"/>
+        </w:rPr>
         <w:lastRenderedPageBreak/>
         <w:t>9. Future Work</w:t>
       </w:r>
@@ -21332,21 +20883,7 @@
         <w:rPr>
           <w:u w:val="none"/>
         </w:rPr>
-        <w:t xml:space="preserve">For a new user, the performance of the proposed HAR system can be improved if his motion data is integrated into the learned model. Although this can be done, for instance, through retraining after following a controlled sequence of activities, this process can be tedious for the user. But considering that during a normal day it is possible to gather large amounts of data, we can explore semi-supervised strategies which can allow combining this unlabelled data with already existing </w:t>
-      </w:r>
-      <w:proofErr w:type="spellStart"/>
-      <w:r>
-        <w:rPr>
-          <w:u w:val="none"/>
-        </w:rPr>
-        <w:t>labeled</w:t>
-      </w:r>
-      <w:proofErr w:type="spellEnd"/>
-      <w:r>
-        <w:rPr>
-          <w:u w:val="none"/>
-        </w:rPr>
-        <w:t xml:space="preserve"> trained data to produce considerable improvements to the system learning accuracy. This can bring advantages to new users, especially those with particular conditions such as very slow motion or physical disabilities which are normally difficult to incorporate into the training and the ML generalization capability is not sufficient to include them. </w:t>
+        <w:t xml:space="preserve">For a new user, the performance of the proposed HAR system can be improved if his motion data is integrated into the learned model. Although this can be done, for instance, through retraining after following a controlled sequence of activities, this process can be tedious for the user. But considering that during a normal day it is possible to gather large amounts of data, we can explore semi-supervised strategies which can allow combining this unlabelled data with already existing labeled trained data to produce considerable improvements to the system learning accuracy. This can bring advantages to new users, especially those with particular conditions such as very slow motion or physical disabilities which are normally difficult to incorporate into the training and the ML generalization capability is not sufficient to include them. </w:t>
       </w:r>
     </w:p>
     <w:p>
@@ -21430,53 +20967,33 @@
         <w:rPr>
           <w:u w:val="none"/>
         </w:rPr>
-        <w:t xml:space="preserve">The outcome of the presented HAR system can be used in higher-level context-aware applications. For example, when combined with location-based services such as GPS or home presence sensors for achieving indoor and outdoor activity detection. Also, if activity information is merged with vital sign sensors, it is possible to develop apps for medical diagnostic and monitoring of ill patients during their daily life without third-party supervision. Likewise, it is possible to merge activity information with smartphone connectivity status such as incoming calls/messages, to control the smartphone </w:t>
-      </w:r>
-      <w:proofErr w:type="spellStart"/>
-      <w:r>
+        <w:t>The outcome of the presented HAR system can be used in higher-level context-aware applications. For example, when combined with location-based services such as GPS or home presence sensors for achieving indoor and outdoor activity detection. Also, if activity information is merged with vital sign sensors, it is possible to develop apps for medical diagnostic and monitoring of ill patients during their daily life without third-party supervision. Likewise, it is possible to merge activity information with smartphone connectivity status such as incoming calls/messages, to control the smartphone behavior when some specific activities are occurring. On the other hand, we also propose the study of the interaction between two or more users earing the HAR recognition system to infer collective behavior such as chatting, dancing, playing sports, etc. In conclusion, there is a wide range of new possibilities and services that need to be explored where HAR can contribute to their development.</w:t>
+      </w:r>
+    </w:p>
+    <w:p>
+      <w:pPr>
+        <w:pStyle w:val="ListParagraph"/>
+        <w:jc w:val="both"/>
         <w:rPr>
           <w:u w:val="none"/>
         </w:rPr>
-        <w:t>behavior</w:t>
-      </w:r>
-      <w:proofErr w:type="spellEnd"/>
-      <w:r>
-        <w:rPr>
-          <w:u w:val="none"/>
-        </w:rPr>
-        <w:t xml:space="preserve"> when some specific activities are occurring. On the other hand, we also propose the study of the interaction between two or more users earing the HAR recognition system to infer collective </w:t>
-      </w:r>
-      <w:proofErr w:type="spellStart"/>
-      <w:r>
-        <w:rPr>
-          <w:u w:val="none"/>
-        </w:rPr>
-        <w:t>behavior</w:t>
-      </w:r>
-      <w:proofErr w:type="spellEnd"/>
-      <w:r>
-        <w:rPr>
-          <w:u w:val="none"/>
-        </w:rPr>
-        <w:t xml:space="preserve"> such as chatting, dancing, playing sports, etc. In conclusion, there is a wide range of new possibilities and services that need to be explored where HAR can contribute to their development.</w:t>
-      </w:r>
-    </w:p>
-    <w:p>
-      <w:pPr>
-        <w:pStyle w:val="ListParagraph"/>
-        <w:jc w:val="both"/>
-        <w:rPr>
-          <w:u w:val="none"/>
-        </w:rPr>
       </w:pPr>
     </w:p>
     <w:p>
       <w:pPr>
         <w:pStyle w:val="Heading1"/>
         <w:jc w:val="both"/>
+        <w:rPr>
+          <w:sz w:val="32"/>
+          <w:szCs w:val="32"/>
+        </w:rPr>
       </w:pPr>
       <w:bookmarkStart w:id="92" w:name="_Toc108708760"/>
       <w:r>
+        <w:rPr>
+          <w:sz w:val="32"/>
+          <w:szCs w:val="32"/>
+        </w:rPr>
         <w:lastRenderedPageBreak/>
         <w:t>10. Appendix</w:t>
       </w:r>
@@ -21486,9 +21003,17 @@
       <w:pPr>
         <w:pStyle w:val="Heading2"/>
         <w:jc w:val="both"/>
+        <w:rPr>
+          <w:sz w:val="32"/>
+          <w:szCs w:val="32"/>
+        </w:rPr>
       </w:pPr>
       <w:bookmarkStart w:id="93" w:name="_Toc108708761"/>
       <w:r>
+        <w:rPr>
+          <w:sz w:val="32"/>
+          <w:szCs w:val="32"/>
+        </w:rPr>
         <w:t>10.1. Minimum Software Requirements</w:t>
       </w:r>
       <w:bookmarkEnd w:id="93"/>
@@ -21516,9 +21041,17 @@
       <w:pPr>
         <w:pStyle w:val="Heading2"/>
         <w:jc w:val="both"/>
+        <w:rPr>
+          <w:sz w:val="32"/>
+          <w:szCs w:val="32"/>
+        </w:rPr>
       </w:pPr>
       <w:bookmarkStart w:id="94" w:name="_Toc108708762"/>
       <w:r>
+        <w:rPr>
+          <w:sz w:val="32"/>
+          <w:szCs w:val="32"/>
+        </w:rPr>
         <w:t>10.2. Minimum Hardware Requirements</w:t>
       </w:r>
       <w:bookmarkEnd w:id="94"/>
@@ -21819,19 +21352,19 @@
     </w:p>
     <w:p>
       <w:pPr>
-        <w:jc w:val="both"/>
-        <w:rPr>
-          <w:szCs w:val="24"/>
-        </w:rPr>
-      </w:pPr>
-    </w:p>
-    <w:p>
-      <w:pPr>
         <w:pStyle w:val="Heading1"/>
         <w:jc w:val="both"/>
+        <w:rPr>
+          <w:sz w:val="32"/>
+          <w:szCs w:val="32"/>
+        </w:rPr>
       </w:pPr>
       <w:bookmarkStart w:id="95" w:name="_Toc108708763"/>
       <w:r>
+        <w:rPr>
+          <w:sz w:val="32"/>
+          <w:szCs w:val="32"/>
+        </w:rPr>
         <w:lastRenderedPageBreak/>
         <w:t>11. References</w:t>
       </w:r>
@@ -21842,15 +21375,7 @@
         <w:jc w:val="both"/>
       </w:pPr>
       <w:r>
-        <w:t xml:space="preserve">1. Bulbul, E., Cetin, A., &amp; </w:t>
-      </w:r>
-      <w:proofErr w:type="spellStart"/>
-      <w:r>
-        <w:t>Dogru</w:t>
-      </w:r>
-      <w:proofErr w:type="spellEnd"/>
-      <w:r>
-        <w:t>, I. A. (2018). Human Activity Recognition Using Smartphones. 2018 2nd International Symposium on Multidisciplinary Studies and Innovative Technologies (ISMSIT).</w:t>
+        <w:t>1. Bulbul, E., Cetin, A., &amp; Dogru, I. A. (2018). Human Activity Recognition Using Smartphones. 2018 2nd International Symposium on Multidisciplinary Studies and Innovative Technologies (ISMSIT).</w:t>
       </w:r>
     </w:p>
     <w:p>
@@ -21876,65 +21401,33 @@
         <w:jc w:val="both"/>
       </w:pPr>
       <w:r>
-        <w:t xml:space="preserve">3. Agarwal, P., &amp; </w:t>
-      </w:r>
-      <w:proofErr w:type="spellStart"/>
-      <w:r>
-        <w:t>Alam</w:t>
-      </w:r>
-      <w:proofErr w:type="spellEnd"/>
-      <w:r>
-        <w:t>, M. (2020). A Lightweight Deep Learning Model for Human Activity Recognition on Edge Devices. Procedia Computer Science, 167, 2364–2373.</w:t>
-      </w:r>
-    </w:p>
-    <w:p>
-      <w:pPr>
-        <w:jc w:val="both"/>
-      </w:pPr>
-    </w:p>
-    <w:p>
-      <w:pPr>
-        <w:jc w:val="both"/>
-      </w:pPr>
-      <w:r>
-        <w:t xml:space="preserve">4. Das, S., </w:t>
-      </w:r>
-      <w:proofErr w:type="spellStart"/>
-      <w:r>
-        <w:t>Partha</w:t>
-      </w:r>
-      <w:proofErr w:type="spellEnd"/>
-      <w:r>
-        <w:t>, S. B., &amp; Imtiaz Hasan, K. N. (2020). Sentence Generation using LSTM Based Deep Learning. 2020 IEEE Region 10 Symposium (TENSYMP).</w:t>
-      </w:r>
-    </w:p>
-    <w:p>
-      <w:pPr>
-        <w:jc w:val="both"/>
-      </w:pPr>
-    </w:p>
-    <w:p>
-      <w:pPr>
-        <w:jc w:val="both"/>
-      </w:pPr>
-      <w:r>
-        <w:t xml:space="preserve">5. Ullah, M., Ullah, H., Khan, S. D., &amp; </w:t>
-      </w:r>
-      <w:proofErr w:type="spellStart"/>
-      <w:r>
-        <w:t>Cheikh</w:t>
-      </w:r>
-      <w:proofErr w:type="spellEnd"/>
-      <w:r>
-        <w:t xml:space="preserve">, F. A. (2019). Stacked </w:t>
-      </w:r>
-      <w:proofErr w:type="spellStart"/>
-      <w:r>
-        <w:t>Lstm</w:t>
-      </w:r>
-      <w:proofErr w:type="spellEnd"/>
-      <w:r>
-        <w:t xml:space="preserve"> Network for Human Activity Recognition Using Smartphone Data. 2019 8th European Workshop on Visual Information Processing (EUVIP).</w:t>
+        <w:t>3. Agarwal, P., &amp; Alam, M. (2020). A Lightweight Deep Learning Model for Human Activity Recognition on Edge Devices. Procedia Computer Science, 167, 2364–2373.</w:t>
+      </w:r>
+    </w:p>
+    <w:p>
+      <w:pPr>
+        <w:jc w:val="both"/>
+      </w:pPr>
+    </w:p>
+    <w:p>
+      <w:pPr>
+        <w:jc w:val="both"/>
+      </w:pPr>
+      <w:r>
+        <w:t>4. Das, S., Partha, S. B., &amp; Imtiaz Hasan, K. N. (2020). Sentence Generation using LSTM Based Deep Learning. 2020 IEEE Region 10 Symposium (TENSYMP).</w:t>
+      </w:r>
+    </w:p>
+    <w:p>
+      <w:pPr>
+        <w:jc w:val="both"/>
+      </w:pPr>
+    </w:p>
+    <w:p>
+      <w:pPr>
+        <w:jc w:val="both"/>
+      </w:pPr>
+      <w:r>
+        <w:t>5. Ullah, M., Ullah, H., Khan, S. D., &amp; Cheikh, F. A. (2019). Stacked Lstm Network for Human Activity Recognition Using Smartphone Data. 2019 8th European Workshop on Visual Information Processing (EUVIP).</w:t>
       </w:r>
     </w:p>
     <w:p>
@@ -21962,21 +21455,8 @@
       <w:r>
         <w:t xml:space="preserve">7. </w:t>
       </w:r>
-      <w:proofErr w:type="spellStart"/>
-      <w:r>
-        <w:t>Alemayoh</w:t>
-      </w:r>
-      <w:proofErr w:type="spellEnd"/>
-      <w:r>
-        <w:t xml:space="preserve">, T. T., </w:t>
-      </w:r>
-      <w:proofErr w:type="spellStart"/>
-      <w:r>
-        <w:t>Hoon</w:t>
-      </w:r>
-      <w:proofErr w:type="spellEnd"/>
-      <w:r>
-        <w:t xml:space="preserve"> Lee, J., &amp; Okamoto, S. (2019). Deep Learning-Based Real-time Daily Human Activity Recognition and Its Implementation in a Smartphone. 2019 16th International Conference on Ubiquitous Robots (UR).</w:t>
+      <w:r>
+        <w:t>Alemayoh, T. T., Hoon Lee, J., &amp; Okamoto, S. (2019). Deep Learning-Based Real-time Daily Human Activity Recognition and Its Implementation in a Smartphone. 2019 16th International Conference on Ubiquitous Robots (UR).</w:t>
       </w:r>
     </w:p>
     <w:p>
@@ -24435,7 +23915,7 @@
     <w:lsdException w:name="Table Web 2" w:semiHidden="1" w:unhideWhenUsed="1"/>
     <w:lsdException w:name="Table Web 3" w:semiHidden="1" w:unhideWhenUsed="1"/>
     <w:lsdException w:name="Balloon Text" w:semiHidden="1" w:unhideWhenUsed="1"/>
-    <w:lsdException w:name="Table Grid" w:semiHidden="1" w:uiPriority="39" w:unhideWhenUsed="1"/>
+    <w:lsdException w:name="Table Grid" w:uiPriority="39"/>
     <w:lsdException w:name="Table Theme" w:semiHidden="1" w:unhideWhenUsed="1"/>
     <w:lsdException w:name="Placeholder Text" w:semiHidden="1"/>
     <w:lsdException w:name="No Spacing" w:uiPriority="1" w:qFormat="1"/>
@@ -25299,7 +24779,7 @@
 </file>
 
 <file path=customXml/itemProps1.xml><?xml version="1.0" encoding="utf-8"?>
-<ds:datastoreItem xmlns:ds="http://schemas.openxmlformats.org/officeDocument/2006/customXml" ds:itemID="{3712AC9F-9F97-41F7-9AF5-3375FAB25110}">
+<ds:datastoreItem xmlns:ds="http://schemas.openxmlformats.org/officeDocument/2006/customXml" ds:itemID="{41864552-7A79-45AE-ABDB-3D2DDC16C6A3}">
   <ds:schemaRefs>
     <ds:schemaRef ds:uri="http://schemas.openxmlformats.org/officeDocument/2006/bibliography"/>
   </ds:schemaRefs>
